--- a/_pages/cv_guanjian_zh.docx
+++ b/_pages/cv_guanjian_zh.docx
@@ -279,7 +279,6 @@
           <w:lang w:eastAsia="zh-Hans"/>
         </w:rPr>
         <w:tab/>
-        <w:t/>
       </w:r>
       <w:r>
         <w:rPr>
@@ -291,7 +290,6 @@
           <w:lang w:eastAsia="zh-Hans"/>
         </w:rPr>
         <w:tab/>
-        <w:t/>
       </w:r>
       <w:r>
         <w:rPr>
@@ -303,7 +301,6 @@
           <w:lang w:eastAsia="zh-Hans"/>
         </w:rPr>
         <w:tab/>
-        <w:t/>
       </w:r>
       <w:r>
         <w:rPr>
@@ -315,7 +312,6 @@
           <w:lang w:eastAsia="zh-Hans"/>
         </w:rPr>
         <w:tab/>
-        <w:t/>
       </w:r>
       <w:r>
         <w:rPr>
@@ -327,7 +323,6 @@
           <w:lang w:eastAsia="zh-Hans"/>
         </w:rPr>
         <w:tab/>
-        <w:t/>
       </w:r>
       <w:r>
         <w:rPr>
@@ -339,7 +334,6 @@
           <w:lang w:eastAsia="zh-Hans"/>
         </w:rPr>
         <w:tab/>
-        <w:t/>
       </w:r>
       <w:r>
         <w:rPr>
@@ -351,7 +345,6 @@
           <w:lang w:eastAsia="zh-Hans"/>
         </w:rPr>
         <w:tab/>
-        <w:t/>
       </w:r>
       <w:r>
         <w:rPr>
@@ -363,7 +356,6 @@
           <w:lang w:eastAsia="zh-Hans"/>
         </w:rPr>
         <w:tab/>
-        <w:t/>
       </w:r>
       <w:r>
         <w:rPr>
@@ -375,6 +367,16 @@
           <w:lang w:eastAsia="zh-Hans"/>
         </w:rPr>
         <w:tab/>
+      </w:r>
+      <w:r>
+        <w:rPr>
+          <w:rFonts w:hint="default" w:ascii="Times New Roman Bold" w:hAnsi="Times New Roman Bold" w:eastAsia="宋体" w:cs="Times New Roman Bold"/>
+          <w:b/>
+          <w:bCs/>
+          <w:iCs/>
+          <w:kern w:val="0"/>
+          <w:lang w:eastAsia="zh-Hans"/>
+        </w:rPr>
         <w:t>2019</w:t>
       </w:r>
       <w:r>
@@ -533,7 +535,6 @@
           <w:lang w:eastAsia="zh-Hans"/>
         </w:rPr>
         <w:tab/>
-        <w:t/>
       </w:r>
       <w:r>
         <w:rPr>
@@ -545,7 +546,6 @@
           <w:lang w:eastAsia="zh-Hans"/>
         </w:rPr>
         <w:tab/>
-        <w:t/>
       </w:r>
       <w:r>
         <w:rPr>
@@ -557,7 +557,6 @@
           <w:lang w:eastAsia="zh-Hans"/>
         </w:rPr>
         <w:tab/>
-        <w:t/>
       </w:r>
       <w:r>
         <w:rPr>
@@ -569,7 +568,6 @@
           <w:lang w:eastAsia="zh-Hans"/>
         </w:rPr>
         <w:tab/>
-        <w:t/>
       </w:r>
       <w:r>
         <w:rPr>
@@ -581,7 +579,6 @@
           <w:lang w:eastAsia="zh-Hans"/>
         </w:rPr>
         <w:tab/>
-        <w:t/>
       </w:r>
       <w:r>
         <w:rPr>
@@ -593,7 +590,6 @@
           <w:lang w:eastAsia="zh-Hans"/>
         </w:rPr>
         <w:tab/>
-        <w:t/>
       </w:r>
       <w:r>
         <w:rPr>
@@ -605,7 +601,6 @@
           <w:lang w:eastAsia="zh-Hans"/>
         </w:rPr>
         <w:tab/>
-        <w:t/>
       </w:r>
       <w:r>
         <w:rPr>
@@ -617,7 +612,6 @@
           <w:lang w:eastAsia="zh-Hans"/>
         </w:rPr>
         <w:tab/>
-        <w:t/>
       </w:r>
       <w:r>
         <w:rPr>
@@ -629,7 +623,6 @@
           <w:lang w:eastAsia="zh-Hans"/>
         </w:rPr>
         <w:tab/>
-        <w:t/>
       </w:r>
       <w:r>
         <w:rPr>
@@ -641,7 +634,6 @@
           <w:lang w:eastAsia="zh-Hans"/>
         </w:rPr>
         <w:tab/>
-        <w:t/>
       </w:r>
       <w:r>
         <w:rPr>
@@ -653,7 +645,6 @@
           <w:lang w:eastAsia="zh-Hans"/>
         </w:rPr>
         <w:tab/>
-        <w:t/>
       </w:r>
       <w:r>
         <w:rPr>
@@ -665,6 +656,16 @@
           <w:lang w:eastAsia="zh-Hans"/>
         </w:rPr>
         <w:tab/>
+      </w:r>
+      <w:r>
+        <w:rPr>
+          <w:rFonts w:hint="default" w:ascii="Times New Roman Bold" w:hAnsi="Times New Roman Bold" w:eastAsia="宋体" w:cs="Times New Roman Bold"/>
+          <w:b/>
+          <w:bCs/>
+          <w:iCs/>
+          <w:kern w:val="0"/>
+          <w:lang w:eastAsia="zh-Hans"/>
+        </w:rPr>
         <w:t>2015</w:t>
       </w:r>
       <w:r>
@@ -783,6 +784,15 @@
           <w:lang w:eastAsia="zh-Hans"/>
         </w:rPr>
         <w:tab/>
+      </w:r>
+      <w:r>
+        <w:rPr>
+          <w:rFonts w:hint="default" w:ascii="Kaiti SC Regular" w:hAnsi="Kaiti SC Regular" w:eastAsia="Kaiti SC Regular" w:cs="Kaiti SC Regular"/>
+          <w:i w:val="0"/>
+          <w:iCs w:val="0"/>
+          <w:kern w:val="0"/>
+          <w:lang w:eastAsia="zh-Hans"/>
+        </w:rPr>
         <w:t>577.2</w:t>
       </w:r>
       <w:r>
@@ -874,6 +884,15 @@
           <w:lang w:eastAsia="zh-Hans"/>
         </w:rPr>
         <w:tab/>
+      </w:r>
+      <w:r>
+        <w:rPr>
+          <w:rFonts w:hint="default" w:ascii="Kaiti SC Regular" w:hAnsi="Kaiti SC Regular" w:eastAsia="Kaiti SC Regular" w:cs="Kaiti SC Regular"/>
+          <w:i w:val="0"/>
+          <w:iCs w:val="0"/>
+          <w:kern w:val="0"/>
+          <w:lang w:eastAsia="zh-Hans"/>
+        </w:rPr>
         <w:t>3.40/4.0,</w:t>
       </w:r>
       <w:r>
@@ -1016,8 +1035,6 @@
           <w:lang w:val="en-US" w:eastAsia="zh-Hans"/>
         </w:rPr>
       </w:pPr>
-      <w:bookmarkStart w:id="0" w:name="_GoBack"/>
-      <w:bookmarkEnd w:id="0"/>
     </w:p>
     <w:p>
       <w:pPr>
@@ -1093,6 +1110,56 @@
           <w:kern w:val="0"/>
         </w:rPr>
       </w:pPr>
+    </w:p>
+    <w:p>
+      <w:pPr>
+        <w:keepNext w:val="0"/>
+        <w:keepLines w:val="0"/>
+        <w:widowControl/>
+        <w:numPr>
+          <w:numId w:val="0"/>
+        </w:numPr>
+        <w:suppressLineNumbers w:val="0"/>
+        <w:ind w:leftChars="0"/>
+        <w:jc w:val="left"/>
+        <w:rPr>
+          <w:rFonts w:hint="default" w:ascii="Times New Roman" w:hAnsi="Times New Roman" w:eastAsia="楷体_GB2312" w:cs="Times New Roman"/>
+          <w:kern w:val="2"/>
+          <w:sz w:val="20"/>
+          <w:szCs w:val="20"/>
+          <w:lang w:val="en-US" w:eastAsia="zh-Hans" w:bidi="ar-SA"/>
+        </w:rPr>
+      </w:pPr>
+      <w:r>
+        <w:rPr>
+          <w:rFonts w:hint="eastAsia" w:ascii="Times New Roman" w:hAnsi="Times New Roman" w:cs="Times New Roman"/>
+          <w:kern w:val="2"/>
+          <w:sz w:val="20"/>
+          <w:szCs w:val="20"/>
+          <w:lang w:val="en-US" w:eastAsia="zh-Hans" w:bidi="ar-SA"/>
+        </w:rPr>
+        <w:t>研究兴趣：自然语言处理，自然语言生成，强化学习。列表中</w:t>
+      </w:r>
+      <w:r>
+        <w:rPr>
+          <w:rFonts w:hint="default" w:ascii="Times New Roman" w:hAnsi="Times New Roman" w:cs="Times New Roman"/>
+          <w:kern w:val="2"/>
+          <w:sz w:val="20"/>
+          <w:szCs w:val="20"/>
+          <w:lang w:eastAsia="zh-Hans" w:bidi="ar-SA"/>
+        </w:rPr>
+        <w:t>*</w:t>
+      </w:r>
+      <w:r>
+        <w:rPr>
+          <w:rFonts w:hint="eastAsia" w:ascii="Times New Roman" w:hAnsi="Times New Roman" w:cs="Times New Roman"/>
+          <w:kern w:val="2"/>
+          <w:sz w:val="20"/>
+          <w:szCs w:val="20"/>
+          <w:lang w:val="en-US" w:eastAsia="zh-Hans" w:bidi="ar-SA"/>
+        </w:rPr>
+        <w:t>表示共同一作：</w:t>
+      </w:r>
     </w:p>
     <w:p>
       <w:pPr>
@@ -1114,6 +1181,8 @@
           <w:lang w:eastAsia="zh-Hans" w:bidi="ar-SA"/>
         </w:rPr>
       </w:pPr>
+      <w:bookmarkStart w:id="0" w:name="_GoBack"/>
+      <w:bookmarkEnd w:id="0"/>
       <w:r>
         <w:rPr>
           <w:rFonts w:hint="default" w:ascii="Times New Roman Bold" w:hAnsi="Times New Roman Bold" w:eastAsia="楷体_GB2312" w:cs="Times New Roman Bold"/>
@@ -1619,198 +1688,192 @@
           <w:lang w:eastAsia="zh-Hans"/>
         </w:rPr>
         <w:tab/>
-        <w:t/>
-      </w:r>
-      <w:r>
-        <w:rPr>
-          <w:rFonts w:hint="default" w:ascii="Times New Roman" w:hAnsi="Times New Roman" w:eastAsia="宋体"/>
-          <w:b/>
-          <w:bCs/>
-          <w:kern w:val="0"/>
-          <w:u w:val="none"/>
-          <w:lang w:eastAsia="zh-Hans"/>
-        </w:rPr>
-        <w:tab/>
-        <w:t/>
-      </w:r>
-      <w:r>
-        <w:rPr>
-          <w:rFonts w:hint="default" w:ascii="Times New Roman" w:hAnsi="Times New Roman" w:eastAsia="宋体"/>
-          <w:b/>
-          <w:bCs/>
-          <w:kern w:val="0"/>
-          <w:u w:val="none"/>
-          <w:lang w:eastAsia="zh-Hans"/>
-        </w:rPr>
-        <w:tab/>
-        <w:t/>
-      </w:r>
-      <w:r>
-        <w:rPr>
-          <w:rFonts w:hint="default" w:ascii="Times New Roman" w:hAnsi="Times New Roman" w:eastAsia="宋体"/>
-          <w:b/>
-          <w:bCs/>
-          <w:kern w:val="0"/>
-          <w:u w:val="none"/>
-          <w:lang w:eastAsia="zh-Hans"/>
-        </w:rPr>
-        <w:tab/>
-        <w:t/>
-      </w:r>
-      <w:r>
-        <w:rPr>
-          <w:rFonts w:hint="default" w:ascii="Times New Roman" w:hAnsi="Times New Roman" w:eastAsia="宋体"/>
-          <w:b/>
-          <w:bCs/>
-          <w:kern w:val="0"/>
-          <w:u w:val="none"/>
-          <w:lang w:eastAsia="zh-Hans"/>
-        </w:rPr>
-        <w:tab/>
-        <w:t/>
-      </w:r>
-      <w:r>
-        <w:rPr>
-          <w:rFonts w:hint="default" w:ascii="Times New Roman" w:hAnsi="Times New Roman" w:eastAsia="宋体"/>
-          <w:b/>
-          <w:bCs/>
-          <w:kern w:val="0"/>
-          <w:u w:val="none"/>
-          <w:lang w:eastAsia="zh-Hans"/>
-        </w:rPr>
-        <w:tab/>
-        <w:t/>
-      </w:r>
-      <w:r>
-        <w:rPr>
-          <w:rFonts w:hint="default" w:ascii="Times New Roman" w:hAnsi="Times New Roman" w:eastAsia="宋体"/>
-          <w:b/>
-          <w:bCs/>
-          <w:kern w:val="0"/>
-          <w:u w:val="none"/>
-          <w:lang w:eastAsia="zh-Hans"/>
-        </w:rPr>
-        <w:tab/>
-        <w:t/>
-      </w:r>
-      <w:r>
-        <w:rPr>
-          <w:rFonts w:hint="default" w:ascii="Times New Roman" w:hAnsi="Times New Roman" w:eastAsia="宋体"/>
-          <w:b/>
-          <w:bCs/>
-          <w:kern w:val="0"/>
-          <w:u w:val="none"/>
-          <w:lang w:eastAsia="zh-Hans"/>
-        </w:rPr>
-        <w:tab/>
-        <w:t/>
-      </w:r>
-      <w:r>
-        <w:rPr>
-          <w:rFonts w:hint="default" w:ascii="Times New Roman" w:hAnsi="Times New Roman" w:eastAsia="宋体"/>
-          <w:b/>
-          <w:bCs/>
-          <w:kern w:val="0"/>
-          <w:u w:val="none"/>
-          <w:lang w:eastAsia="zh-Hans"/>
-        </w:rPr>
-        <w:tab/>
-        <w:t/>
-      </w:r>
-      <w:r>
-        <w:rPr>
-          <w:rFonts w:hint="default" w:ascii="Times New Roman" w:hAnsi="Times New Roman" w:eastAsia="宋体"/>
-          <w:b/>
-          <w:bCs/>
-          <w:kern w:val="0"/>
-          <w:u w:val="none"/>
-          <w:lang w:eastAsia="zh-Hans"/>
-        </w:rPr>
-        <w:tab/>
-        <w:t/>
-      </w:r>
-      <w:r>
-        <w:rPr>
-          <w:rFonts w:hint="default" w:ascii="Times New Roman" w:hAnsi="Times New Roman" w:eastAsia="宋体"/>
-          <w:b/>
-          <w:bCs/>
-          <w:kern w:val="0"/>
-          <w:u w:val="none"/>
-          <w:lang w:eastAsia="zh-Hans"/>
-        </w:rPr>
-        <w:tab/>
-        <w:t/>
-      </w:r>
-      <w:r>
-        <w:rPr>
-          <w:rFonts w:hint="default" w:ascii="Times New Roman" w:hAnsi="Times New Roman" w:eastAsia="宋体"/>
-          <w:b/>
-          <w:bCs/>
-          <w:kern w:val="0"/>
-          <w:u w:val="none"/>
-          <w:lang w:eastAsia="zh-Hans"/>
-        </w:rPr>
-        <w:tab/>
-        <w:t/>
-      </w:r>
-      <w:r>
-        <w:rPr>
-          <w:rFonts w:hint="default" w:ascii="Times New Roman" w:hAnsi="Times New Roman" w:eastAsia="宋体"/>
-          <w:b/>
-          <w:bCs/>
-          <w:kern w:val="0"/>
-          <w:u w:val="none"/>
-          <w:lang w:eastAsia="zh-Hans"/>
-        </w:rPr>
-        <w:tab/>
-        <w:t/>
-      </w:r>
-      <w:r>
-        <w:rPr>
-          <w:rFonts w:hint="default" w:ascii="Times New Roman" w:hAnsi="Times New Roman" w:eastAsia="宋体"/>
-          <w:b/>
-          <w:bCs/>
-          <w:kern w:val="0"/>
-          <w:u w:val="none"/>
-          <w:lang w:eastAsia="zh-Hans"/>
-        </w:rPr>
-        <w:tab/>
-        <w:t/>
-      </w:r>
-      <w:r>
-        <w:rPr>
-          <w:rFonts w:hint="default" w:ascii="Times New Roman" w:hAnsi="Times New Roman" w:eastAsia="宋体"/>
-          <w:b/>
-          <w:bCs/>
-          <w:kern w:val="0"/>
-          <w:u w:val="none"/>
-          <w:lang w:eastAsia="zh-Hans"/>
-        </w:rPr>
-        <w:tab/>
-        <w:t/>
-      </w:r>
-      <w:r>
-        <w:rPr>
-          <w:rFonts w:hint="default" w:ascii="Times New Roman" w:hAnsi="Times New Roman" w:eastAsia="宋体"/>
-          <w:b/>
-          <w:bCs/>
-          <w:kern w:val="0"/>
-          <w:u w:val="none"/>
-          <w:lang w:eastAsia="zh-Hans"/>
-        </w:rPr>
-        <w:tab/>
-        <w:t/>
-      </w:r>
-      <w:r>
-        <w:rPr>
-          <w:rFonts w:hint="default" w:ascii="Times New Roman" w:hAnsi="Times New Roman" w:eastAsia="宋体"/>
-          <w:b/>
-          <w:bCs/>
-          <w:kern w:val="0"/>
-          <w:u w:val="none"/>
-          <w:lang w:eastAsia="zh-Hans"/>
-        </w:rPr>
-        <w:tab/>
+      </w:r>
+      <w:r>
+        <w:rPr>
+          <w:rFonts w:hint="default" w:ascii="Times New Roman" w:hAnsi="Times New Roman" w:eastAsia="宋体"/>
+          <w:b/>
+          <w:bCs/>
+          <w:kern w:val="0"/>
+          <w:u w:val="none"/>
+          <w:lang w:eastAsia="zh-Hans"/>
+        </w:rPr>
+        <w:tab/>
+      </w:r>
+      <w:r>
+        <w:rPr>
+          <w:rFonts w:hint="default" w:ascii="Times New Roman" w:hAnsi="Times New Roman" w:eastAsia="宋体"/>
+          <w:b/>
+          <w:bCs/>
+          <w:kern w:val="0"/>
+          <w:u w:val="none"/>
+          <w:lang w:eastAsia="zh-Hans"/>
+        </w:rPr>
+        <w:tab/>
+      </w:r>
+      <w:r>
+        <w:rPr>
+          <w:rFonts w:hint="default" w:ascii="Times New Roman" w:hAnsi="Times New Roman" w:eastAsia="宋体"/>
+          <w:b/>
+          <w:bCs/>
+          <w:kern w:val="0"/>
+          <w:u w:val="none"/>
+          <w:lang w:eastAsia="zh-Hans"/>
+        </w:rPr>
+        <w:tab/>
+      </w:r>
+      <w:r>
+        <w:rPr>
+          <w:rFonts w:hint="default" w:ascii="Times New Roman" w:hAnsi="Times New Roman" w:eastAsia="宋体"/>
+          <w:b/>
+          <w:bCs/>
+          <w:kern w:val="0"/>
+          <w:u w:val="none"/>
+          <w:lang w:eastAsia="zh-Hans"/>
+        </w:rPr>
+        <w:tab/>
+      </w:r>
+      <w:r>
+        <w:rPr>
+          <w:rFonts w:hint="default" w:ascii="Times New Roman" w:hAnsi="Times New Roman" w:eastAsia="宋体"/>
+          <w:b/>
+          <w:bCs/>
+          <w:kern w:val="0"/>
+          <w:u w:val="none"/>
+          <w:lang w:eastAsia="zh-Hans"/>
+        </w:rPr>
+        <w:tab/>
+      </w:r>
+      <w:r>
+        <w:rPr>
+          <w:rFonts w:hint="default" w:ascii="Times New Roman" w:hAnsi="Times New Roman" w:eastAsia="宋体"/>
+          <w:b/>
+          <w:bCs/>
+          <w:kern w:val="0"/>
+          <w:u w:val="none"/>
+          <w:lang w:eastAsia="zh-Hans"/>
+        </w:rPr>
+        <w:tab/>
+      </w:r>
+      <w:r>
+        <w:rPr>
+          <w:rFonts w:hint="default" w:ascii="Times New Roman" w:hAnsi="Times New Roman" w:eastAsia="宋体"/>
+          <w:b/>
+          <w:bCs/>
+          <w:kern w:val="0"/>
+          <w:u w:val="none"/>
+          <w:lang w:eastAsia="zh-Hans"/>
+        </w:rPr>
+        <w:tab/>
+      </w:r>
+      <w:r>
+        <w:rPr>
+          <w:rFonts w:hint="default" w:ascii="Times New Roman" w:hAnsi="Times New Roman" w:eastAsia="宋体"/>
+          <w:b/>
+          <w:bCs/>
+          <w:kern w:val="0"/>
+          <w:u w:val="none"/>
+          <w:lang w:eastAsia="zh-Hans"/>
+        </w:rPr>
+        <w:tab/>
+      </w:r>
+      <w:r>
+        <w:rPr>
+          <w:rFonts w:hint="default" w:ascii="Times New Roman" w:hAnsi="Times New Roman" w:eastAsia="宋体"/>
+          <w:b/>
+          <w:bCs/>
+          <w:kern w:val="0"/>
+          <w:u w:val="none"/>
+          <w:lang w:eastAsia="zh-Hans"/>
+        </w:rPr>
+        <w:tab/>
+      </w:r>
+      <w:r>
+        <w:rPr>
+          <w:rFonts w:hint="default" w:ascii="Times New Roman" w:hAnsi="Times New Roman" w:eastAsia="宋体"/>
+          <w:b/>
+          <w:bCs/>
+          <w:kern w:val="0"/>
+          <w:u w:val="none"/>
+          <w:lang w:eastAsia="zh-Hans"/>
+        </w:rPr>
+        <w:tab/>
+      </w:r>
+      <w:r>
+        <w:rPr>
+          <w:rFonts w:hint="default" w:ascii="Times New Roman" w:hAnsi="Times New Roman" w:eastAsia="宋体"/>
+          <w:b/>
+          <w:bCs/>
+          <w:kern w:val="0"/>
+          <w:u w:val="none"/>
+          <w:lang w:eastAsia="zh-Hans"/>
+        </w:rPr>
+        <w:tab/>
+      </w:r>
+      <w:r>
+        <w:rPr>
+          <w:rFonts w:hint="default" w:ascii="Times New Roman" w:hAnsi="Times New Roman" w:eastAsia="宋体"/>
+          <w:b/>
+          <w:bCs/>
+          <w:kern w:val="0"/>
+          <w:u w:val="none"/>
+          <w:lang w:eastAsia="zh-Hans"/>
+        </w:rPr>
+        <w:tab/>
+      </w:r>
+      <w:r>
+        <w:rPr>
+          <w:rFonts w:hint="default" w:ascii="Times New Roman" w:hAnsi="Times New Roman" w:eastAsia="宋体"/>
+          <w:b/>
+          <w:bCs/>
+          <w:kern w:val="0"/>
+          <w:u w:val="none"/>
+          <w:lang w:eastAsia="zh-Hans"/>
+        </w:rPr>
+        <w:tab/>
+      </w:r>
+      <w:r>
+        <w:rPr>
+          <w:rFonts w:hint="default" w:ascii="Times New Roman" w:hAnsi="Times New Roman" w:eastAsia="宋体"/>
+          <w:b/>
+          <w:bCs/>
+          <w:kern w:val="0"/>
+          <w:u w:val="none"/>
+          <w:lang w:eastAsia="zh-Hans"/>
+        </w:rPr>
+        <w:tab/>
+      </w:r>
+      <w:r>
+        <w:rPr>
+          <w:rFonts w:hint="default" w:ascii="Times New Roman" w:hAnsi="Times New Roman" w:eastAsia="宋体"/>
+          <w:b/>
+          <w:bCs/>
+          <w:kern w:val="0"/>
+          <w:u w:val="none"/>
+          <w:lang w:eastAsia="zh-Hans"/>
+        </w:rPr>
+        <w:tab/>
+      </w:r>
+      <w:r>
+        <w:rPr>
+          <w:rFonts w:hint="default" w:ascii="Times New Roman" w:hAnsi="Times New Roman" w:eastAsia="宋体"/>
+          <w:b/>
+          <w:bCs/>
+          <w:kern w:val="0"/>
+          <w:u w:val="none"/>
+          <w:lang w:eastAsia="zh-Hans"/>
+        </w:rPr>
+        <w:tab/>
+      </w:r>
+      <w:r>
+        <w:rPr>
+          <w:rFonts w:hint="default" w:ascii="Times New Roman" w:hAnsi="Times New Roman" w:eastAsia="宋体"/>
+          <w:b/>
+          <w:bCs/>
+          <w:kern w:val="0"/>
+          <w:u w:val="none"/>
+          <w:lang w:eastAsia="zh-Hans"/>
+        </w:rPr>
         <w:t>2019</w:t>
       </w:r>
       <w:r>
@@ -1854,12 +1917,12 @@
         <w:adjustRightInd w:val="0"/>
         <w:spacing w:line="240" w:lineRule="exact"/>
         <w:rPr>
-          <w:rFonts w:hint="default" w:ascii="Times New Roman" w:hAnsi="Times New Roman" w:eastAsia="宋体"/>
-          <w:b/>
-          <w:bCs/>
-          <w:kern w:val="0"/>
-          <w:u w:val="none"/>
-          <w:lang w:eastAsia="zh-Hans"/>
+          <w:rFonts w:hint="eastAsia" w:ascii="Times New Roman" w:hAnsi="Times New Roman" w:eastAsia="宋体"/>
+          <w:b/>
+          <w:bCs/>
+          <w:kern w:val="0"/>
+          <w:u w:val="none"/>
+          <w:lang w:val="en-US" w:eastAsia="zh-Hans"/>
         </w:rPr>
       </w:pPr>
       <w:r>
@@ -1883,186 +1946,181 @@
           <w:lang w:eastAsia="zh-Hans"/>
         </w:rPr>
         <w:tab/>
-        <w:t/>
-      </w:r>
-      <w:r>
-        <w:rPr>
-          <w:rFonts w:hint="default" w:ascii="Times New Roman" w:hAnsi="Times New Roman" w:eastAsia="宋体"/>
-          <w:b/>
-          <w:bCs/>
-          <w:kern w:val="0"/>
-          <w:u w:val="none"/>
-          <w:lang w:eastAsia="zh-Hans"/>
-        </w:rPr>
-        <w:tab/>
-        <w:t/>
-      </w:r>
-      <w:r>
-        <w:rPr>
-          <w:rFonts w:hint="default" w:ascii="Times New Roman" w:hAnsi="Times New Roman" w:eastAsia="宋体"/>
-          <w:b/>
-          <w:bCs/>
-          <w:kern w:val="0"/>
-          <w:u w:val="none"/>
-          <w:lang w:eastAsia="zh-Hans"/>
-        </w:rPr>
-        <w:tab/>
-        <w:t/>
-      </w:r>
-      <w:r>
-        <w:rPr>
-          <w:rFonts w:hint="default" w:ascii="Times New Roman" w:hAnsi="Times New Roman" w:eastAsia="宋体"/>
-          <w:b/>
-          <w:bCs/>
-          <w:kern w:val="0"/>
-          <w:u w:val="none"/>
-          <w:lang w:eastAsia="zh-Hans"/>
-        </w:rPr>
-        <w:tab/>
-        <w:t/>
-      </w:r>
-      <w:r>
-        <w:rPr>
-          <w:rFonts w:hint="default" w:ascii="Times New Roman" w:hAnsi="Times New Roman" w:eastAsia="宋体"/>
-          <w:b/>
-          <w:bCs/>
-          <w:kern w:val="0"/>
-          <w:u w:val="none"/>
-          <w:lang w:eastAsia="zh-Hans"/>
-        </w:rPr>
-        <w:tab/>
-        <w:t/>
-      </w:r>
-      <w:r>
-        <w:rPr>
-          <w:rFonts w:hint="default" w:ascii="Times New Roman" w:hAnsi="Times New Roman" w:eastAsia="宋体"/>
-          <w:b/>
-          <w:bCs/>
-          <w:kern w:val="0"/>
-          <w:u w:val="none"/>
-          <w:lang w:eastAsia="zh-Hans"/>
-        </w:rPr>
-        <w:tab/>
-        <w:t/>
-      </w:r>
-      <w:r>
-        <w:rPr>
-          <w:rFonts w:hint="default" w:ascii="Times New Roman" w:hAnsi="Times New Roman" w:eastAsia="宋体"/>
-          <w:b/>
-          <w:bCs/>
-          <w:kern w:val="0"/>
-          <w:u w:val="none"/>
-          <w:lang w:eastAsia="zh-Hans"/>
-        </w:rPr>
-        <w:tab/>
-        <w:t/>
-      </w:r>
-      <w:r>
-        <w:rPr>
-          <w:rFonts w:hint="default" w:ascii="Times New Roman" w:hAnsi="Times New Roman" w:eastAsia="宋体"/>
-          <w:b/>
-          <w:bCs/>
-          <w:kern w:val="0"/>
-          <w:u w:val="none"/>
-          <w:lang w:eastAsia="zh-Hans"/>
-        </w:rPr>
-        <w:tab/>
-        <w:t/>
-      </w:r>
-      <w:r>
-        <w:rPr>
-          <w:rFonts w:hint="default" w:ascii="Times New Roman" w:hAnsi="Times New Roman" w:eastAsia="宋体"/>
-          <w:b/>
-          <w:bCs/>
-          <w:kern w:val="0"/>
-          <w:u w:val="none"/>
-          <w:lang w:eastAsia="zh-Hans"/>
-        </w:rPr>
-        <w:tab/>
-        <w:t/>
-      </w:r>
-      <w:r>
-        <w:rPr>
-          <w:rFonts w:hint="default" w:ascii="Times New Roman" w:hAnsi="Times New Roman" w:eastAsia="宋体"/>
-          <w:b/>
-          <w:bCs/>
-          <w:kern w:val="0"/>
-          <w:u w:val="none"/>
-          <w:lang w:eastAsia="zh-Hans"/>
-        </w:rPr>
-        <w:tab/>
-        <w:t/>
-      </w:r>
-      <w:r>
-        <w:rPr>
-          <w:rFonts w:hint="default" w:ascii="Times New Roman" w:hAnsi="Times New Roman" w:eastAsia="宋体"/>
-          <w:b/>
-          <w:bCs/>
-          <w:kern w:val="0"/>
-          <w:u w:val="none"/>
-          <w:lang w:eastAsia="zh-Hans"/>
-        </w:rPr>
-        <w:tab/>
-        <w:t/>
-      </w:r>
-      <w:r>
-        <w:rPr>
-          <w:rFonts w:hint="default" w:ascii="Times New Roman" w:hAnsi="Times New Roman" w:eastAsia="宋体"/>
-          <w:b/>
-          <w:bCs/>
-          <w:kern w:val="0"/>
-          <w:u w:val="none"/>
-          <w:lang w:eastAsia="zh-Hans"/>
-        </w:rPr>
-        <w:tab/>
-        <w:t/>
-      </w:r>
-      <w:r>
-        <w:rPr>
-          <w:rFonts w:hint="default" w:ascii="Times New Roman" w:hAnsi="Times New Roman" w:eastAsia="宋体"/>
-          <w:b/>
-          <w:bCs/>
-          <w:kern w:val="0"/>
-          <w:u w:val="none"/>
-          <w:lang w:eastAsia="zh-Hans"/>
-        </w:rPr>
-        <w:tab/>
-        <w:t/>
-      </w:r>
-      <w:r>
-        <w:rPr>
-          <w:rFonts w:hint="default" w:ascii="Times New Roman" w:hAnsi="Times New Roman" w:eastAsia="宋体"/>
-          <w:b/>
-          <w:bCs/>
-          <w:kern w:val="0"/>
-          <w:u w:val="none"/>
-          <w:lang w:eastAsia="zh-Hans"/>
-        </w:rPr>
-        <w:tab/>
-        <w:t/>
-      </w:r>
-      <w:r>
-        <w:rPr>
-          <w:rFonts w:hint="default" w:ascii="Times New Roman" w:hAnsi="Times New Roman" w:eastAsia="宋体"/>
-          <w:b/>
-          <w:bCs/>
-          <w:kern w:val="0"/>
-          <w:u w:val="none"/>
-          <w:lang w:eastAsia="zh-Hans"/>
-        </w:rPr>
-        <w:tab/>
-        <w:t/>
-      </w:r>
-      <w:r>
-        <w:rPr>
-          <w:rFonts w:hint="default" w:ascii="Times New Roman" w:hAnsi="Times New Roman" w:eastAsia="宋体"/>
-          <w:b/>
-          <w:bCs/>
-          <w:kern w:val="0"/>
-          <w:u w:val="none"/>
-          <w:lang w:eastAsia="zh-Hans"/>
-        </w:rPr>
-        <w:tab/>
+      </w:r>
+      <w:r>
+        <w:rPr>
+          <w:rFonts w:hint="default" w:ascii="Times New Roman" w:hAnsi="Times New Roman" w:eastAsia="宋体"/>
+          <w:b/>
+          <w:bCs/>
+          <w:kern w:val="0"/>
+          <w:u w:val="none"/>
+          <w:lang w:eastAsia="zh-Hans"/>
+        </w:rPr>
+        <w:tab/>
+      </w:r>
+      <w:r>
+        <w:rPr>
+          <w:rFonts w:hint="default" w:ascii="Times New Roman" w:hAnsi="Times New Roman" w:eastAsia="宋体"/>
+          <w:b/>
+          <w:bCs/>
+          <w:kern w:val="0"/>
+          <w:u w:val="none"/>
+          <w:lang w:eastAsia="zh-Hans"/>
+        </w:rPr>
+        <w:tab/>
+      </w:r>
+      <w:r>
+        <w:rPr>
+          <w:rFonts w:hint="default" w:ascii="Times New Roman" w:hAnsi="Times New Roman" w:eastAsia="宋体"/>
+          <w:b/>
+          <w:bCs/>
+          <w:kern w:val="0"/>
+          <w:u w:val="none"/>
+          <w:lang w:eastAsia="zh-Hans"/>
+        </w:rPr>
+        <w:tab/>
+      </w:r>
+      <w:r>
+        <w:rPr>
+          <w:rFonts w:hint="default" w:ascii="Times New Roman" w:hAnsi="Times New Roman" w:eastAsia="宋体"/>
+          <w:b/>
+          <w:bCs/>
+          <w:kern w:val="0"/>
+          <w:u w:val="none"/>
+          <w:lang w:eastAsia="zh-Hans"/>
+        </w:rPr>
+        <w:tab/>
+      </w:r>
+      <w:r>
+        <w:rPr>
+          <w:rFonts w:hint="default" w:ascii="Times New Roman" w:hAnsi="Times New Roman" w:eastAsia="宋体"/>
+          <w:b/>
+          <w:bCs/>
+          <w:kern w:val="0"/>
+          <w:u w:val="none"/>
+          <w:lang w:eastAsia="zh-Hans"/>
+        </w:rPr>
+        <w:tab/>
+      </w:r>
+      <w:r>
+        <w:rPr>
+          <w:rFonts w:hint="default" w:ascii="Times New Roman" w:hAnsi="Times New Roman" w:eastAsia="宋体"/>
+          <w:b/>
+          <w:bCs/>
+          <w:kern w:val="0"/>
+          <w:u w:val="none"/>
+          <w:lang w:eastAsia="zh-Hans"/>
+        </w:rPr>
+        <w:tab/>
+      </w:r>
+      <w:r>
+        <w:rPr>
+          <w:rFonts w:hint="default" w:ascii="Times New Roman" w:hAnsi="Times New Roman" w:eastAsia="宋体"/>
+          <w:b/>
+          <w:bCs/>
+          <w:kern w:val="0"/>
+          <w:u w:val="none"/>
+          <w:lang w:eastAsia="zh-Hans"/>
+        </w:rPr>
+        <w:tab/>
+      </w:r>
+      <w:r>
+        <w:rPr>
+          <w:rFonts w:hint="default" w:ascii="Times New Roman" w:hAnsi="Times New Roman" w:eastAsia="宋体"/>
+          <w:b/>
+          <w:bCs/>
+          <w:kern w:val="0"/>
+          <w:u w:val="none"/>
+          <w:lang w:eastAsia="zh-Hans"/>
+        </w:rPr>
+        <w:tab/>
+      </w:r>
+      <w:r>
+        <w:rPr>
+          <w:rFonts w:hint="default" w:ascii="Times New Roman" w:hAnsi="Times New Roman" w:eastAsia="宋体"/>
+          <w:b/>
+          <w:bCs/>
+          <w:kern w:val="0"/>
+          <w:u w:val="none"/>
+          <w:lang w:eastAsia="zh-Hans"/>
+        </w:rPr>
+        <w:tab/>
+      </w:r>
+      <w:r>
+        <w:rPr>
+          <w:rFonts w:hint="default" w:ascii="Times New Roman" w:hAnsi="Times New Roman" w:eastAsia="宋体"/>
+          <w:b/>
+          <w:bCs/>
+          <w:kern w:val="0"/>
+          <w:u w:val="none"/>
+          <w:lang w:eastAsia="zh-Hans"/>
+        </w:rPr>
+        <w:tab/>
+      </w:r>
+      <w:r>
+        <w:rPr>
+          <w:rFonts w:hint="default" w:ascii="Times New Roman" w:hAnsi="Times New Roman" w:eastAsia="宋体"/>
+          <w:b/>
+          <w:bCs/>
+          <w:kern w:val="0"/>
+          <w:u w:val="none"/>
+          <w:lang w:eastAsia="zh-Hans"/>
+        </w:rPr>
+        <w:tab/>
+      </w:r>
+      <w:r>
+        <w:rPr>
+          <w:rFonts w:hint="default" w:ascii="Times New Roman" w:hAnsi="Times New Roman" w:eastAsia="宋体"/>
+          <w:b/>
+          <w:bCs/>
+          <w:kern w:val="0"/>
+          <w:u w:val="none"/>
+          <w:lang w:eastAsia="zh-Hans"/>
+        </w:rPr>
+        <w:tab/>
+      </w:r>
+      <w:r>
+        <w:rPr>
+          <w:rFonts w:hint="default" w:ascii="Times New Roman" w:hAnsi="Times New Roman" w:eastAsia="宋体"/>
+          <w:b/>
+          <w:bCs/>
+          <w:kern w:val="0"/>
+          <w:u w:val="none"/>
+          <w:lang w:eastAsia="zh-Hans"/>
+        </w:rPr>
+        <w:tab/>
+      </w:r>
+      <w:r>
+        <w:rPr>
+          <w:rFonts w:hint="default" w:ascii="Times New Roman" w:hAnsi="Times New Roman" w:eastAsia="宋体"/>
+          <w:b/>
+          <w:bCs/>
+          <w:kern w:val="0"/>
+          <w:u w:val="none"/>
+          <w:lang w:eastAsia="zh-Hans"/>
+        </w:rPr>
+        <w:tab/>
+      </w:r>
+      <w:r>
+        <w:rPr>
+          <w:rFonts w:hint="default" w:ascii="Times New Roman" w:hAnsi="Times New Roman" w:eastAsia="宋体"/>
+          <w:b/>
+          <w:bCs/>
+          <w:kern w:val="0"/>
+          <w:u w:val="none"/>
+          <w:lang w:eastAsia="zh-Hans"/>
+        </w:rPr>
+        <w:tab/>
+      </w:r>
+      <w:r>
+        <w:rPr>
+          <w:rFonts w:hint="default" w:ascii="Times New Roman" w:hAnsi="Times New Roman" w:eastAsia="宋体"/>
+          <w:b/>
+          <w:bCs/>
+          <w:kern w:val="0"/>
+          <w:u w:val="none"/>
+          <w:lang w:eastAsia="zh-Hans"/>
+        </w:rPr>
         <w:t>2019</w:t>
       </w:r>
       <w:r>
@@ -2106,12 +2164,12 @@
         <w:adjustRightInd w:val="0"/>
         <w:spacing w:line="240" w:lineRule="exact"/>
         <w:rPr>
-          <w:rFonts w:hint="eastAsia" w:ascii="Times New Roman" w:hAnsi="Times New Roman" w:eastAsia="宋体"/>
-          <w:b/>
-          <w:bCs/>
-          <w:kern w:val="0"/>
-          <w:u w:val="none"/>
-          <w:lang w:val="en-US" w:eastAsia="zh-CN"/>
+          <w:rFonts w:hint="default" w:ascii="Times New Roman" w:hAnsi="Times New Roman" w:eastAsia="宋体"/>
+          <w:b/>
+          <w:bCs/>
+          <w:kern w:val="0"/>
+          <w:u w:val="none"/>
+          <w:lang w:val="en-US" w:eastAsia="zh-Hans"/>
         </w:rPr>
       </w:pPr>
       <w:r>
@@ -2123,199 +2181,194 @@
           <w:u w:val="none"/>
           <w:lang w:val="en-US" w:eastAsia="zh-Hans"/>
         </w:rPr>
-        <w:t>清华大学综合优秀奖</w:t>
-      </w:r>
-      <w:r>
-        <w:rPr>
-          <w:rFonts w:hint="default" w:ascii="Times New Roman" w:hAnsi="Times New Roman" w:eastAsia="宋体"/>
-          <w:b/>
-          <w:bCs/>
-          <w:kern w:val="0"/>
-          <w:u w:val="none"/>
-          <w:lang w:eastAsia="zh-Hans"/>
-        </w:rPr>
-        <w:tab/>
-        <w:t/>
-      </w:r>
-      <w:r>
-        <w:rPr>
-          <w:rFonts w:hint="default" w:ascii="Times New Roman" w:hAnsi="Times New Roman" w:eastAsia="宋体"/>
-          <w:b/>
-          <w:bCs/>
-          <w:kern w:val="0"/>
-          <w:u w:val="none"/>
-          <w:lang w:eastAsia="zh-Hans"/>
-        </w:rPr>
-        <w:tab/>
-        <w:t/>
-      </w:r>
-      <w:r>
-        <w:rPr>
-          <w:rFonts w:hint="default" w:ascii="Times New Roman" w:hAnsi="Times New Roman" w:eastAsia="宋体"/>
-          <w:b/>
-          <w:bCs/>
-          <w:kern w:val="0"/>
-          <w:u w:val="none"/>
-          <w:lang w:eastAsia="zh-Hans"/>
-        </w:rPr>
-        <w:tab/>
-        <w:t/>
-      </w:r>
-      <w:r>
-        <w:rPr>
-          <w:rFonts w:hint="default" w:ascii="Times New Roman" w:hAnsi="Times New Roman" w:eastAsia="宋体"/>
-          <w:b/>
-          <w:bCs/>
-          <w:kern w:val="0"/>
-          <w:u w:val="none"/>
-          <w:lang w:eastAsia="zh-Hans"/>
-        </w:rPr>
-        <w:tab/>
-        <w:t/>
-      </w:r>
-      <w:r>
-        <w:rPr>
-          <w:rFonts w:hint="default" w:ascii="Times New Roman" w:hAnsi="Times New Roman" w:eastAsia="宋体"/>
-          <w:b/>
-          <w:bCs/>
-          <w:kern w:val="0"/>
-          <w:u w:val="none"/>
-          <w:lang w:eastAsia="zh-Hans"/>
-        </w:rPr>
-        <w:tab/>
-        <w:t/>
-      </w:r>
-      <w:r>
-        <w:rPr>
-          <w:rFonts w:hint="default" w:ascii="Times New Roman" w:hAnsi="Times New Roman" w:eastAsia="宋体"/>
-          <w:b/>
-          <w:bCs/>
-          <w:kern w:val="0"/>
-          <w:u w:val="none"/>
-          <w:lang w:eastAsia="zh-Hans"/>
-        </w:rPr>
-        <w:tab/>
-        <w:t/>
-      </w:r>
-      <w:r>
-        <w:rPr>
-          <w:rFonts w:hint="default" w:ascii="Times New Roman" w:hAnsi="Times New Roman" w:eastAsia="宋体"/>
-          <w:b/>
-          <w:bCs/>
-          <w:kern w:val="0"/>
-          <w:u w:val="none"/>
-          <w:lang w:eastAsia="zh-Hans"/>
-        </w:rPr>
-        <w:tab/>
-        <w:t/>
-      </w:r>
-      <w:r>
-        <w:rPr>
-          <w:rFonts w:hint="default" w:ascii="Times New Roman" w:hAnsi="Times New Roman" w:eastAsia="宋体"/>
-          <w:b/>
-          <w:bCs/>
-          <w:kern w:val="0"/>
-          <w:u w:val="none"/>
-          <w:lang w:eastAsia="zh-Hans"/>
-        </w:rPr>
-        <w:tab/>
-        <w:t/>
-      </w:r>
-      <w:r>
-        <w:rPr>
-          <w:rFonts w:hint="default" w:ascii="Times New Roman" w:hAnsi="Times New Roman" w:eastAsia="宋体"/>
-          <w:b/>
-          <w:bCs/>
-          <w:kern w:val="0"/>
-          <w:u w:val="none"/>
-          <w:lang w:eastAsia="zh-Hans"/>
-        </w:rPr>
-        <w:tab/>
-        <w:t/>
-      </w:r>
-      <w:r>
-        <w:rPr>
-          <w:rFonts w:hint="default" w:ascii="Times New Roman" w:hAnsi="Times New Roman" w:eastAsia="宋体"/>
-          <w:b/>
-          <w:bCs/>
-          <w:kern w:val="0"/>
-          <w:u w:val="none"/>
-          <w:lang w:eastAsia="zh-Hans"/>
-        </w:rPr>
-        <w:tab/>
-        <w:t/>
-      </w:r>
-      <w:r>
-        <w:rPr>
-          <w:rFonts w:hint="default" w:ascii="Times New Roman" w:hAnsi="Times New Roman" w:eastAsia="宋体"/>
-          <w:b/>
-          <w:bCs/>
-          <w:kern w:val="0"/>
-          <w:u w:val="none"/>
-          <w:lang w:eastAsia="zh-Hans"/>
-        </w:rPr>
-        <w:tab/>
-        <w:t/>
-      </w:r>
-      <w:r>
-        <w:rPr>
-          <w:rFonts w:hint="default" w:ascii="Times New Roman" w:hAnsi="Times New Roman" w:eastAsia="宋体"/>
-          <w:b/>
-          <w:bCs/>
-          <w:kern w:val="0"/>
-          <w:u w:val="none"/>
-          <w:lang w:eastAsia="zh-Hans"/>
-        </w:rPr>
-        <w:tab/>
-        <w:t/>
-      </w:r>
-      <w:r>
-        <w:rPr>
-          <w:rFonts w:hint="default" w:ascii="Times New Roman" w:hAnsi="Times New Roman" w:eastAsia="宋体"/>
-          <w:b/>
-          <w:bCs/>
-          <w:kern w:val="0"/>
-          <w:u w:val="none"/>
-          <w:lang w:eastAsia="zh-Hans"/>
-        </w:rPr>
-        <w:tab/>
-        <w:t/>
-      </w:r>
-      <w:r>
-        <w:rPr>
-          <w:rFonts w:hint="default" w:ascii="Times New Roman" w:hAnsi="Times New Roman" w:eastAsia="宋体"/>
-          <w:b/>
-          <w:bCs/>
-          <w:kern w:val="0"/>
-          <w:u w:val="none"/>
-          <w:lang w:eastAsia="zh-Hans"/>
-        </w:rPr>
-        <w:tab/>
-        <w:t/>
-      </w:r>
-      <w:r>
-        <w:rPr>
-          <w:rFonts w:hint="default" w:ascii="Times New Roman" w:hAnsi="Times New Roman" w:eastAsia="宋体"/>
-          <w:b/>
-          <w:bCs/>
-          <w:kern w:val="0"/>
-          <w:u w:val="none"/>
-          <w:lang w:eastAsia="zh-Hans"/>
-        </w:rPr>
-        <w:tab/>
-        <w:t/>
-      </w:r>
-      <w:r>
-        <w:rPr>
-          <w:rFonts w:hint="default" w:ascii="Times New Roman" w:hAnsi="Times New Roman" w:eastAsia="宋体"/>
-          <w:b/>
-          <w:bCs/>
-          <w:kern w:val="0"/>
-          <w:u w:val="none"/>
-          <w:lang w:eastAsia="zh-Hans"/>
-        </w:rPr>
-        <w:tab/>
-        <w:t>2018</w:t>
+        <w:t>清华大学优秀学生干部</w:t>
+      </w:r>
+      <w:r>
+        <w:rPr>
+          <w:rFonts w:hint="default" w:ascii="Times New Roman" w:hAnsi="Times New Roman" w:eastAsia="宋体"/>
+          <w:b/>
+          <w:bCs/>
+          <w:kern w:val="0"/>
+          <w:u w:val="none"/>
+          <w:lang w:eastAsia="zh-Hans"/>
+        </w:rPr>
+        <w:tab/>
+      </w:r>
+      <w:r>
+        <w:rPr>
+          <w:rFonts w:hint="default" w:ascii="Times New Roman" w:hAnsi="Times New Roman" w:eastAsia="宋体"/>
+          <w:b/>
+          <w:bCs/>
+          <w:kern w:val="0"/>
+          <w:u w:val="none"/>
+          <w:lang w:eastAsia="zh-Hans"/>
+        </w:rPr>
+        <w:tab/>
+      </w:r>
+      <w:r>
+        <w:rPr>
+          <w:rFonts w:hint="default" w:ascii="Times New Roman" w:hAnsi="Times New Roman" w:eastAsia="宋体"/>
+          <w:b/>
+          <w:bCs/>
+          <w:kern w:val="0"/>
+          <w:u w:val="none"/>
+          <w:lang w:eastAsia="zh-Hans"/>
+        </w:rPr>
+        <w:tab/>
+      </w:r>
+      <w:r>
+        <w:rPr>
+          <w:rFonts w:hint="default" w:ascii="Times New Roman" w:hAnsi="Times New Roman" w:eastAsia="宋体"/>
+          <w:b/>
+          <w:bCs/>
+          <w:kern w:val="0"/>
+          <w:u w:val="none"/>
+          <w:lang w:eastAsia="zh-Hans"/>
+        </w:rPr>
+        <w:tab/>
+      </w:r>
+      <w:r>
+        <w:rPr>
+          <w:rFonts w:hint="default" w:ascii="Times New Roman" w:hAnsi="Times New Roman" w:eastAsia="宋体"/>
+          <w:b/>
+          <w:bCs/>
+          <w:kern w:val="0"/>
+          <w:u w:val="none"/>
+          <w:lang w:eastAsia="zh-Hans"/>
+        </w:rPr>
+        <w:tab/>
+      </w:r>
+      <w:r>
+        <w:rPr>
+          <w:rFonts w:hint="default" w:ascii="Times New Roman" w:hAnsi="Times New Roman" w:eastAsia="宋体"/>
+          <w:b/>
+          <w:bCs/>
+          <w:kern w:val="0"/>
+          <w:u w:val="none"/>
+          <w:lang w:eastAsia="zh-Hans"/>
+        </w:rPr>
+        <w:tab/>
+      </w:r>
+      <w:r>
+        <w:rPr>
+          <w:rFonts w:hint="default" w:ascii="Times New Roman" w:hAnsi="Times New Roman" w:eastAsia="宋体"/>
+          <w:b/>
+          <w:bCs/>
+          <w:kern w:val="0"/>
+          <w:u w:val="none"/>
+          <w:lang w:eastAsia="zh-Hans"/>
+        </w:rPr>
+        <w:tab/>
+      </w:r>
+      <w:r>
+        <w:rPr>
+          <w:rFonts w:hint="default" w:ascii="Times New Roman" w:hAnsi="Times New Roman" w:eastAsia="宋体"/>
+          <w:b/>
+          <w:bCs/>
+          <w:kern w:val="0"/>
+          <w:u w:val="none"/>
+          <w:lang w:eastAsia="zh-Hans"/>
+        </w:rPr>
+        <w:tab/>
+      </w:r>
+      <w:r>
+        <w:rPr>
+          <w:rFonts w:hint="default" w:ascii="Times New Roman" w:hAnsi="Times New Roman" w:eastAsia="宋体"/>
+          <w:b/>
+          <w:bCs/>
+          <w:kern w:val="0"/>
+          <w:u w:val="none"/>
+          <w:lang w:eastAsia="zh-Hans"/>
+        </w:rPr>
+        <w:tab/>
+      </w:r>
+      <w:r>
+        <w:rPr>
+          <w:rFonts w:hint="default" w:ascii="Times New Roman" w:hAnsi="Times New Roman" w:eastAsia="宋体"/>
+          <w:b/>
+          <w:bCs/>
+          <w:kern w:val="0"/>
+          <w:u w:val="none"/>
+          <w:lang w:eastAsia="zh-Hans"/>
+        </w:rPr>
+        <w:tab/>
+      </w:r>
+      <w:r>
+        <w:rPr>
+          <w:rFonts w:hint="default" w:ascii="Times New Roman" w:hAnsi="Times New Roman" w:eastAsia="宋体"/>
+          <w:b/>
+          <w:bCs/>
+          <w:kern w:val="0"/>
+          <w:u w:val="none"/>
+          <w:lang w:eastAsia="zh-Hans"/>
+        </w:rPr>
+        <w:tab/>
+      </w:r>
+      <w:r>
+        <w:rPr>
+          <w:rFonts w:hint="default" w:ascii="Times New Roman" w:hAnsi="Times New Roman" w:eastAsia="宋体"/>
+          <w:b/>
+          <w:bCs/>
+          <w:kern w:val="0"/>
+          <w:u w:val="none"/>
+          <w:lang w:eastAsia="zh-Hans"/>
+        </w:rPr>
+        <w:tab/>
+      </w:r>
+      <w:r>
+        <w:rPr>
+          <w:rFonts w:hint="default" w:ascii="Times New Roman" w:hAnsi="Times New Roman" w:eastAsia="宋体"/>
+          <w:b/>
+          <w:bCs/>
+          <w:kern w:val="0"/>
+          <w:u w:val="none"/>
+          <w:lang w:eastAsia="zh-Hans"/>
+        </w:rPr>
+        <w:tab/>
+      </w:r>
+      <w:r>
+        <w:rPr>
+          <w:rFonts w:hint="default" w:ascii="Times New Roman" w:hAnsi="Times New Roman" w:eastAsia="宋体"/>
+          <w:b/>
+          <w:bCs/>
+          <w:kern w:val="0"/>
+          <w:u w:val="none"/>
+          <w:lang w:eastAsia="zh-Hans"/>
+        </w:rPr>
+        <w:tab/>
+      </w:r>
+      <w:r>
+        <w:rPr>
+          <w:rFonts w:hint="default" w:ascii="Times New Roman" w:hAnsi="Times New Roman" w:eastAsia="宋体"/>
+          <w:b/>
+          <w:bCs/>
+          <w:kern w:val="0"/>
+          <w:u w:val="none"/>
+          <w:lang w:eastAsia="zh-Hans"/>
+        </w:rPr>
+        <w:tab/>
+      </w:r>
+      <w:r>
+        <w:rPr>
+          <w:rFonts w:hint="default" w:ascii="Times New Roman" w:hAnsi="Times New Roman" w:eastAsia="宋体"/>
+          <w:b/>
+          <w:bCs/>
+          <w:kern w:val="0"/>
+          <w:u w:val="none"/>
+          <w:lang w:eastAsia="zh-Hans"/>
+        </w:rPr>
+        <w:tab/>
+      </w:r>
+      <w:r>
+        <w:rPr>
+          <w:rFonts w:hint="default" w:ascii="Times New Roman" w:hAnsi="Times New Roman" w:eastAsia="宋体"/>
+          <w:b/>
+          <w:bCs/>
+          <w:kern w:val="0"/>
+          <w:u w:val="none"/>
+          <w:lang w:eastAsia="zh-Hans"/>
+        </w:rPr>
+        <w:t>2019</w:t>
       </w:r>
       <w:r>
         <w:rPr>
@@ -2358,12 +2411,12 @@
         <w:adjustRightInd w:val="0"/>
         <w:spacing w:line="240" w:lineRule="exact"/>
         <w:rPr>
-          <w:rFonts w:hint="default" w:ascii="Times New Roman" w:hAnsi="Times New Roman" w:eastAsia="宋体"/>
-          <w:b/>
-          <w:bCs/>
-          <w:kern w:val="0"/>
-          <w:u w:val="none"/>
-          <w:lang w:eastAsia="zh-Hans"/>
+          <w:rFonts w:hint="eastAsia" w:ascii="Times New Roman" w:hAnsi="Times New Roman" w:eastAsia="宋体"/>
+          <w:b/>
+          <w:bCs/>
+          <w:kern w:val="0"/>
+          <w:u w:val="none"/>
+          <w:lang w:val="en-US" w:eastAsia="zh-CN"/>
         </w:rPr>
       </w:pPr>
       <w:r>
@@ -2384,197 +2437,185 @@
           <w:bCs/>
           <w:kern w:val="0"/>
           <w:u w:val="none"/>
-          <w:lang w:val="en-US" w:eastAsia="zh-Hans"/>
-        </w:rPr>
-        <w:tab/>
-      </w:r>
-      <w:r>
-        <w:rPr>
-          <w:rFonts w:hint="default" w:ascii="Times New Roman" w:hAnsi="Times New Roman" w:eastAsia="宋体"/>
-          <w:b/>
-          <w:bCs/>
-          <w:kern w:val="0"/>
-          <w:u w:val="none"/>
-          <w:lang w:val="en-US" w:eastAsia="zh-Hans"/>
-        </w:rPr>
-        <w:tab/>
-      </w:r>
-      <w:r>
-        <w:rPr>
-          <w:rFonts w:hint="default" w:ascii="Times New Roman" w:hAnsi="Times New Roman" w:eastAsia="宋体"/>
-          <w:b/>
-          <w:bCs/>
-          <w:kern w:val="0"/>
-          <w:u w:val="none"/>
-          <w:lang w:val="en-US" w:eastAsia="zh-Hans"/>
-        </w:rPr>
-        <w:tab/>
-      </w:r>
-      <w:r>
-        <w:rPr>
-          <w:rFonts w:hint="default" w:ascii="Times New Roman" w:hAnsi="Times New Roman" w:eastAsia="宋体"/>
-          <w:b/>
-          <w:bCs/>
-          <w:kern w:val="0"/>
-          <w:u w:val="none"/>
-          <w:lang w:val="en-US" w:eastAsia="zh-Hans"/>
-        </w:rPr>
-        <w:tab/>
-      </w:r>
-      <w:r>
-        <w:rPr>
-          <w:rFonts w:hint="default" w:ascii="Times New Roman" w:hAnsi="Times New Roman" w:eastAsia="宋体"/>
-          <w:b/>
-          <w:bCs/>
-          <w:kern w:val="0"/>
-          <w:u w:val="none"/>
-          <w:lang w:val="en-US" w:eastAsia="zh-Hans"/>
-        </w:rPr>
-        <w:tab/>
-      </w:r>
-      <w:r>
-        <w:rPr>
-          <w:rFonts w:hint="default" w:ascii="Times New Roman" w:hAnsi="Times New Roman" w:eastAsia="宋体"/>
-          <w:b/>
-          <w:bCs/>
-          <w:kern w:val="0"/>
-          <w:u w:val="none"/>
-          <w:lang w:val="en-US" w:eastAsia="zh-Hans"/>
-        </w:rPr>
-        <w:tab/>
-      </w:r>
-      <w:r>
-        <w:rPr>
-          <w:rFonts w:hint="default" w:ascii="Times New Roman" w:hAnsi="Times New Roman" w:eastAsia="宋体"/>
-          <w:b/>
-          <w:bCs/>
-          <w:kern w:val="0"/>
-          <w:u w:val="none"/>
-          <w:lang w:val="en-US" w:eastAsia="zh-Hans"/>
-        </w:rPr>
-        <w:tab/>
-      </w:r>
-      <w:r>
-        <w:rPr>
-          <w:rFonts w:hint="default" w:ascii="Times New Roman" w:hAnsi="Times New Roman" w:eastAsia="宋体"/>
-          <w:b/>
-          <w:bCs/>
-          <w:kern w:val="0"/>
-          <w:u w:val="none"/>
-          <w:lang w:val="en-US" w:eastAsia="zh-Hans"/>
-        </w:rPr>
-        <w:tab/>
-      </w:r>
-      <w:r>
-        <w:rPr>
-          <w:rFonts w:hint="default" w:ascii="Times New Roman" w:hAnsi="Times New Roman" w:eastAsia="宋体"/>
-          <w:b/>
-          <w:bCs/>
-          <w:kern w:val="0"/>
-          <w:u w:val="none"/>
-          <w:lang w:val="en-US" w:eastAsia="zh-Hans"/>
-        </w:rPr>
-        <w:tab/>
-      </w:r>
-      <w:r>
-        <w:rPr>
-          <w:rFonts w:hint="default" w:ascii="Times New Roman" w:hAnsi="Times New Roman" w:eastAsia="宋体"/>
-          <w:b/>
-          <w:bCs/>
-          <w:kern w:val="0"/>
-          <w:u w:val="none"/>
-          <w:lang w:val="en-US" w:eastAsia="zh-Hans"/>
-        </w:rPr>
-        <w:tab/>
-      </w:r>
-      <w:r>
-        <w:rPr>
-          <w:rFonts w:hint="default" w:ascii="Times New Roman" w:hAnsi="Times New Roman" w:eastAsia="宋体"/>
-          <w:b/>
-          <w:bCs/>
-          <w:kern w:val="0"/>
-          <w:u w:val="none"/>
-          <w:lang w:val="en-US" w:eastAsia="zh-Hans"/>
-        </w:rPr>
-        <w:tab/>
-      </w:r>
-      <w:r>
-        <w:rPr>
-          <w:rFonts w:hint="default" w:ascii="Times New Roman" w:hAnsi="Times New Roman" w:eastAsia="宋体"/>
-          <w:b/>
-          <w:bCs/>
-          <w:kern w:val="0"/>
-          <w:u w:val="none"/>
-          <w:lang w:val="en-US" w:eastAsia="zh-Hans"/>
-        </w:rPr>
-        <w:tab/>
-      </w:r>
-      <w:r>
-        <w:rPr>
-          <w:rFonts w:hint="default" w:ascii="Times New Roman" w:hAnsi="Times New Roman" w:eastAsia="宋体"/>
-          <w:b/>
-          <w:bCs/>
-          <w:kern w:val="0"/>
-          <w:u w:val="none"/>
-          <w:lang w:val="en-US" w:eastAsia="zh-Hans"/>
-        </w:rPr>
-        <w:tab/>
-      </w:r>
-      <w:r>
-        <w:rPr>
-          <w:rFonts w:hint="default" w:ascii="Times New Roman" w:hAnsi="Times New Roman" w:eastAsia="宋体"/>
-          <w:b/>
-          <w:bCs/>
-          <w:kern w:val="0"/>
-          <w:u w:val="none"/>
-          <w:lang w:val="en-US" w:eastAsia="zh-Hans"/>
-        </w:rPr>
-        <w:tab/>
-      </w:r>
-      <w:r>
-        <w:rPr>
-          <w:rFonts w:hint="default" w:ascii="Times New Roman" w:hAnsi="Times New Roman" w:eastAsia="宋体"/>
-          <w:b/>
-          <w:bCs/>
-          <w:kern w:val="0"/>
-          <w:u w:val="none"/>
-          <w:lang w:eastAsia="zh-Hans"/>
-        </w:rPr>
-        <w:tab/>
-        <w:t/>
-      </w:r>
-      <w:r>
-        <w:rPr>
-          <w:rFonts w:hint="default" w:ascii="Times New Roman" w:hAnsi="Times New Roman" w:eastAsia="宋体"/>
-          <w:b/>
-          <w:bCs/>
-          <w:kern w:val="0"/>
-          <w:u w:val="none"/>
-          <w:lang w:eastAsia="zh-Hans"/>
-        </w:rPr>
-        <w:tab/>
-      </w:r>
-      <w:r>
-        <w:rPr>
-          <w:rFonts w:hint="default" w:ascii="Times New Roman" w:hAnsi="Times New Roman" w:eastAsia="宋体"/>
-          <w:b/>
-          <w:bCs/>
-          <w:kern w:val="0"/>
-          <w:u w:val="none"/>
-          <w:lang w:val="en-US" w:eastAsia="zh-Hans"/>
-        </w:rPr>
-        <w:t>201</w:t>
-      </w:r>
-      <w:r>
-        <w:rPr>
-          <w:rFonts w:hint="default" w:ascii="Times New Roman" w:hAnsi="Times New Roman" w:eastAsia="宋体"/>
-          <w:b/>
-          <w:bCs/>
-          <w:kern w:val="0"/>
-          <w:u w:val="none"/>
-          <w:lang w:eastAsia="zh-Hans"/>
-        </w:rPr>
-        <w:t>7</w:t>
+          <w:lang w:eastAsia="zh-Hans"/>
+        </w:rPr>
+        <w:tab/>
+      </w:r>
+      <w:r>
+        <w:rPr>
+          <w:rFonts w:hint="default" w:ascii="Times New Roman" w:hAnsi="Times New Roman" w:eastAsia="宋体"/>
+          <w:b/>
+          <w:bCs/>
+          <w:kern w:val="0"/>
+          <w:u w:val="none"/>
+          <w:lang w:eastAsia="zh-Hans"/>
+        </w:rPr>
+        <w:tab/>
+      </w:r>
+      <w:r>
+        <w:rPr>
+          <w:rFonts w:hint="default" w:ascii="Times New Roman" w:hAnsi="Times New Roman" w:eastAsia="宋体"/>
+          <w:b/>
+          <w:bCs/>
+          <w:kern w:val="0"/>
+          <w:u w:val="none"/>
+          <w:lang w:eastAsia="zh-Hans"/>
+        </w:rPr>
+        <w:tab/>
+      </w:r>
+      <w:r>
+        <w:rPr>
+          <w:rFonts w:hint="default" w:ascii="Times New Roman" w:hAnsi="Times New Roman" w:eastAsia="宋体"/>
+          <w:b/>
+          <w:bCs/>
+          <w:kern w:val="0"/>
+          <w:u w:val="none"/>
+          <w:lang w:eastAsia="zh-Hans"/>
+        </w:rPr>
+        <w:tab/>
+      </w:r>
+      <w:r>
+        <w:rPr>
+          <w:rFonts w:hint="default" w:ascii="Times New Roman" w:hAnsi="Times New Roman" w:eastAsia="宋体"/>
+          <w:b/>
+          <w:bCs/>
+          <w:kern w:val="0"/>
+          <w:u w:val="none"/>
+          <w:lang w:eastAsia="zh-Hans"/>
+        </w:rPr>
+        <w:tab/>
+      </w:r>
+      <w:r>
+        <w:rPr>
+          <w:rFonts w:hint="default" w:ascii="Times New Roman" w:hAnsi="Times New Roman" w:eastAsia="宋体"/>
+          <w:b/>
+          <w:bCs/>
+          <w:kern w:val="0"/>
+          <w:u w:val="none"/>
+          <w:lang w:eastAsia="zh-Hans"/>
+        </w:rPr>
+        <w:tab/>
+      </w:r>
+      <w:r>
+        <w:rPr>
+          <w:rFonts w:hint="default" w:ascii="Times New Roman" w:hAnsi="Times New Roman" w:eastAsia="宋体"/>
+          <w:b/>
+          <w:bCs/>
+          <w:kern w:val="0"/>
+          <w:u w:val="none"/>
+          <w:lang w:eastAsia="zh-Hans"/>
+        </w:rPr>
+        <w:tab/>
+      </w:r>
+      <w:r>
+        <w:rPr>
+          <w:rFonts w:hint="default" w:ascii="Times New Roman" w:hAnsi="Times New Roman" w:eastAsia="宋体"/>
+          <w:b/>
+          <w:bCs/>
+          <w:kern w:val="0"/>
+          <w:u w:val="none"/>
+          <w:lang w:eastAsia="zh-Hans"/>
+        </w:rPr>
+        <w:tab/>
+      </w:r>
+      <w:r>
+        <w:rPr>
+          <w:rFonts w:hint="default" w:ascii="Times New Roman" w:hAnsi="Times New Roman" w:eastAsia="宋体"/>
+          <w:b/>
+          <w:bCs/>
+          <w:kern w:val="0"/>
+          <w:u w:val="none"/>
+          <w:lang w:eastAsia="zh-Hans"/>
+        </w:rPr>
+        <w:tab/>
+      </w:r>
+      <w:r>
+        <w:rPr>
+          <w:rFonts w:hint="default" w:ascii="Times New Roman" w:hAnsi="Times New Roman" w:eastAsia="宋体"/>
+          <w:b/>
+          <w:bCs/>
+          <w:kern w:val="0"/>
+          <w:u w:val="none"/>
+          <w:lang w:eastAsia="zh-Hans"/>
+        </w:rPr>
+        <w:tab/>
+      </w:r>
+      <w:r>
+        <w:rPr>
+          <w:rFonts w:hint="default" w:ascii="Times New Roman" w:hAnsi="Times New Roman" w:eastAsia="宋体"/>
+          <w:b/>
+          <w:bCs/>
+          <w:kern w:val="0"/>
+          <w:u w:val="none"/>
+          <w:lang w:eastAsia="zh-Hans"/>
+        </w:rPr>
+        <w:tab/>
+      </w:r>
+      <w:r>
+        <w:rPr>
+          <w:rFonts w:hint="default" w:ascii="Times New Roman" w:hAnsi="Times New Roman" w:eastAsia="宋体"/>
+          <w:b/>
+          <w:bCs/>
+          <w:kern w:val="0"/>
+          <w:u w:val="none"/>
+          <w:lang w:eastAsia="zh-Hans"/>
+        </w:rPr>
+        <w:tab/>
+      </w:r>
+      <w:r>
+        <w:rPr>
+          <w:rFonts w:hint="default" w:ascii="Times New Roman" w:hAnsi="Times New Roman" w:eastAsia="宋体"/>
+          <w:b/>
+          <w:bCs/>
+          <w:kern w:val="0"/>
+          <w:u w:val="none"/>
+          <w:lang w:eastAsia="zh-Hans"/>
+        </w:rPr>
+        <w:tab/>
+      </w:r>
+      <w:r>
+        <w:rPr>
+          <w:rFonts w:hint="default" w:ascii="Times New Roman" w:hAnsi="Times New Roman" w:eastAsia="宋体"/>
+          <w:b/>
+          <w:bCs/>
+          <w:kern w:val="0"/>
+          <w:u w:val="none"/>
+          <w:lang w:eastAsia="zh-Hans"/>
+        </w:rPr>
+        <w:tab/>
+      </w:r>
+      <w:r>
+        <w:rPr>
+          <w:rFonts w:hint="default" w:ascii="Times New Roman" w:hAnsi="Times New Roman" w:eastAsia="宋体"/>
+          <w:b/>
+          <w:bCs/>
+          <w:kern w:val="0"/>
+          <w:u w:val="none"/>
+          <w:lang w:eastAsia="zh-Hans"/>
+        </w:rPr>
+        <w:tab/>
+      </w:r>
+      <w:r>
+        <w:rPr>
+          <w:rFonts w:hint="default" w:ascii="Times New Roman" w:hAnsi="Times New Roman" w:eastAsia="宋体"/>
+          <w:b/>
+          <w:bCs/>
+          <w:kern w:val="0"/>
+          <w:u w:val="none"/>
+          <w:lang w:eastAsia="zh-Hans"/>
+        </w:rPr>
+        <w:tab/>
+      </w:r>
+      <w:r>
+        <w:rPr>
+          <w:rFonts w:hint="default" w:ascii="Times New Roman" w:hAnsi="Times New Roman" w:eastAsia="宋体"/>
+          <w:b/>
+          <w:bCs/>
+          <w:kern w:val="0"/>
+          <w:u w:val="none"/>
+          <w:lang w:eastAsia="zh-Hans"/>
+        </w:rPr>
+        <w:t>2018</w:t>
       </w:r>
       <w:r>
         <w:rPr>
@@ -2634,199 +2675,205 @@
           <w:u w:val="none"/>
           <w:lang w:val="en-US" w:eastAsia="zh-Hans"/>
         </w:rPr>
-        <w:t>清华大学学业优秀奖</w:t>
-      </w:r>
-      <w:r>
-        <w:rPr>
-          <w:rFonts w:hint="default" w:ascii="Times New Roman" w:hAnsi="Times New Roman" w:eastAsia="宋体"/>
-          <w:b/>
-          <w:bCs/>
-          <w:kern w:val="0"/>
-          <w:u w:val="none"/>
-          <w:lang w:eastAsia="zh-Hans"/>
-        </w:rPr>
-        <w:tab/>
-        <w:t/>
-      </w:r>
-      <w:r>
-        <w:rPr>
-          <w:rFonts w:hint="default" w:ascii="Times New Roman" w:hAnsi="Times New Roman" w:eastAsia="宋体"/>
-          <w:b/>
-          <w:bCs/>
-          <w:kern w:val="0"/>
-          <w:u w:val="none"/>
-          <w:lang w:eastAsia="zh-Hans"/>
-        </w:rPr>
-        <w:tab/>
-        <w:t/>
-      </w:r>
-      <w:r>
-        <w:rPr>
-          <w:rFonts w:hint="default" w:ascii="Times New Roman" w:hAnsi="Times New Roman" w:eastAsia="宋体"/>
-          <w:b/>
-          <w:bCs/>
-          <w:kern w:val="0"/>
-          <w:u w:val="none"/>
-          <w:lang w:eastAsia="zh-Hans"/>
-        </w:rPr>
-        <w:tab/>
-        <w:t/>
-      </w:r>
-      <w:r>
-        <w:rPr>
-          <w:rFonts w:hint="default" w:ascii="Times New Roman" w:hAnsi="Times New Roman" w:eastAsia="宋体"/>
-          <w:b/>
-          <w:bCs/>
-          <w:kern w:val="0"/>
-          <w:u w:val="none"/>
-          <w:lang w:eastAsia="zh-Hans"/>
-        </w:rPr>
-        <w:tab/>
-        <w:t/>
-      </w:r>
-      <w:r>
-        <w:rPr>
-          <w:rFonts w:hint="default" w:ascii="Times New Roman" w:hAnsi="Times New Roman" w:eastAsia="宋体"/>
-          <w:b/>
-          <w:bCs/>
-          <w:kern w:val="0"/>
-          <w:u w:val="none"/>
-          <w:lang w:eastAsia="zh-Hans"/>
-        </w:rPr>
-        <w:tab/>
-        <w:t/>
-      </w:r>
-      <w:r>
-        <w:rPr>
-          <w:rFonts w:hint="default" w:ascii="Times New Roman" w:hAnsi="Times New Roman" w:eastAsia="宋体"/>
-          <w:b/>
-          <w:bCs/>
-          <w:kern w:val="0"/>
-          <w:u w:val="none"/>
-          <w:lang w:eastAsia="zh-Hans"/>
-        </w:rPr>
-        <w:tab/>
-        <w:t/>
-      </w:r>
-      <w:r>
-        <w:rPr>
-          <w:rFonts w:hint="default" w:ascii="Times New Roman" w:hAnsi="Times New Roman" w:eastAsia="宋体"/>
-          <w:b/>
-          <w:bCs/>
-          <w:kern w:val="0"/>
-          <w:u w:val="none"/>
-          <w:lang w:eastAsia="zh-Hans"/>
-        </w:rPr>
-        <w:tab/>
-        <w:t/>
-      </w:r>
-      <w:r>
-        <w:rPr>
-          <w:rFonts w:hint="default" w:ascii="Times New Roman" w:hAnsi="Times New Roman" w:eastAsia="宋体"/>
-          <w:b/>
-          <w:bCs/>
-          <w:kern w:val="0"/>
-          <w:u w:val="none"/>
-          <w:lang w:eastAsia="zh-Hans"/>
-        </w:rPr>
-        <w:tab/>
-        <w:t/>
-      </w:r>
-      <w:r>
-        <w:rPr>
-          <w:rFonts w:hint="default" w:ascii="Times New Roman" w:hAnsi="Times New Roman" w:eastAsia="宋体"/>
-          <w:b/>
-          <w:bCs/>
-          <w:kern w:val="0"/>
-          <w:u w:val="none"/>
-          <w:lang w:eastAsia="zh-Hans"/>
-        </w:rPr>
-        <w:tab/>
-        <w:t/>
-      </w:r>
-      <w:r>
-        <w:rPr>
-          <w:rFonts w:hint="default" w:ascii="Times New Roman" w:hAnsi="Times New Roman" w:eastAsia="宋体"/>
-          <w:b/>
-          <w:bCs/>
-          <w:kern w:val="0"/>
-          <w:u w:val="none"/>
-          <w:lang w:eastAsia="zh-Hans"/>
-        </w:rPr>
-        <w:tab/>
-        <w:t/>
-      </w:r>
-      <w:r>
-        <w:rPr>
-          <w:rFonts w:hint="default" w:ascii="Times New Roman" w:hAnsi="Times New Roman" w:eastAsia="宋体"/>
-          <w:b/>
-          <w:bCs/>
-          <w:kern w:val="0"/>
-          <w:u w:val="none"/>
-          <w:lang w:eastAsia="zh-Hans"/>
-        </w:rPr>
-        <w:tab/>
-        <w:t/>
-      </w:r>
-      <w:r>
-        <w:rPr>
-          <w:rFonts w:hint="default" w:ascii="Times New Roman" w:hAnsi="Times New Roman" w:eastAsia="宋体"/>
-          <w:b/>
-          <w:bCs/>
-          <w:kern w:val="0"/>
-          <w:u w:val="none"/>
-          <w:lang w:eastAsia="zh-Hans"/>
-        </w:rPr>
-        <w:tab/>
-        <w:t/>
-      </w:r>
-      <w:r>
-        <w:rPr>
-          <w:rFonts w:hint="default" w:ascii="Times New Roman" w:hAnsi="Times New Roman" w:eastAsia="宋体"/>
-          <w:b/>
-          <w:bCs/>
-          <w:kern w:val="0"/>
-          <w:u w:val="none"/>
-          <w:lang w:eastAsia="zh-Hans"/>
-        </w:rPr>
-        <w:tab/>
-        <w:t/>
-      </w:r>
-      <w:r>
-        <w:rPr>
-          <w:rFonts w:hint="default" w:ascii="Times New Roman" w:hAnsi="Times New Roman" w:eastAsia="宋体"/>
-          <w:b/>
-          <w:bCs/>
-          <w:kern w:val="0"/>
-          <w:u w:val="none"/>
-          <w:lang w:eastAsia="zh-Hans"/>
-        </w:rPr>
-        <w:tab/>
-        <w:t/>
-      </w:r>
-      <w:r>
-        <w:rPr>
-          <w:rFonts w:hint="default" w:ascii="Times New Roman" w:hAnsi="Times New Roman" w:eastAsia="宋体"/>
-          <w:b/>
-          <w:bCs/>
-          <w:kern w:val="0"/>
-          <w:u w:val="none"/>
-          <w:lang w:eastAsia="zh-Hans"/>
-        </w:rPr>
-        <w:tab/>
-        <w:t/>
-      </w:r>
-      <w:r>
-        <w:rPr>
-          <w:rFonts w:hint="default" w:ascii="Times New Roman" w:hAnsi="Times New Roman" w:eastAsia="宋体"/>
-          <w:b/>
-          <w:bCs/>
-          <w:kern w:val="0"/>
-          <w:u w:val="none"/>
-          <w:lang w:eastAsia="zh-Hans"/>
-        </w:rPr>
-        <w:tab/>
-        <w:t>2016</w:t>
+        <w:t>清华大学综合优秀奖</w:t>
+      </w:r>
+      <w:r>
+        <w:rPr>
+          <w:rFonts w:hint="default" w:ascii="Times New Roman" w:hAnsi="Times New Roman" w:eastAsia="宋体"/>
+          <w:b/>
+          <w:bCs/>
+          <w:kern w:val="0"/>
+          <w:u w:val="none"/>
+          <w:lang w:val="en-US" w:eastAsia="zh-Hans"/>
+        </w:rPr>
+        <w:tab/>
+      </w:r>
+      <w:r>
+        <w:rPr>
+          <w:rFonts w:hint="default" w:ascii="Times New Roman" w:hAnsi="Times New Roman" w:eastAsia="宋体"/>
+          <w:b/>
+          <w:bCs/>
+          <w:kern w:val="0"/>
+          <w:u w:val="none"/>
+          <w:lang w:val="en-US" w:eastAsia="zh-Hans"/>
+        </w:rPr>
+        <w:tab/>
+      </w:r>
+      <w:r>
+        <w:rPr>
+          <w:rFonts w:hint="default" w:ascii="Times New Roman" w:hAnsi="Times New Roman" w:eastAsia="宋体"/>
+          <w:b/>
+          <w:bCs/>
+          <w:kern w:val="0"/>
+          <w:u w:val="none"/>
+          <w:lang w:val="en-US" w:eastAsia="zh-Hans"/>
+        </w:rPr>
+        <w:tab/>
+      </w:r>
+      <w:r>
+        <w:rPr>
+          <w:rFonts w:hint="default" w:ascii="Times New Roman" w:hAnsi="Times New Roman" w:eastAsia="宋体"/>
+          <w:b/>
+          <w:bCs/>
+          <w:kern w:val="0"/>
+          <w:u w:val="none"/>
+          <w:lang w:val="en-US" w:eastAsia="zh-Hans"/>
+        </w:rPr>
+        <w:tab/>
+      </w:r>
+      <w:r>
+        <w:rPr>
+          <w:rFonts w:hint="default" w:ascii="Times New Roman" w:hAnsi="Times New Roman" w:eastAsia="宋体"/>
+          <w:b/>
+          <w:bCs/>
+          <w:kern w:val="0"/>
+          <w:u w:val="none"/>
+          <w:lang w:val="en-US" w:eastAsia="zh-Hans"/>
+        </w:rPr>
+        <w:tab/>
+      </w:r>
+      <w:r>
+        <w:rPr>
+          <w:rFonts w:hint="default" w:ascii="Times New Roman" w:hAnsi="Times New Roman" w:eastAsia="宋体"/>
+          <w:b/>
+          <w:bCs/>
+          <w:kern w:val="0"/>
+          <w:u w:val="none"/>
+          <w:lang w:val="en-US" w:eastAsia="zh-Hans"/>
+        </w:rPr>
+        <w:tab/>
+      </w:r>
+      <w:r>
+        <w:rPr>
+          <w:rFonts w:hint="default" w:ascii="Times New Roman" w:hAnsi="Times New Roman" w:eastAsia="宋体"/>
+          <w:b/>
+          <w:bCs/>
+          <w:kern w:val="0"/>
+          <w:u w:val="none"/>
+          <w:lang w:val="en-US" w:eastAsia="zh-Hans"/>
+        </w:rPr>
+        <w:tab/>
+      </w:r>
+      <w:r>
+        <w:rPr>
+          <w:rFonts w:hint="default" w:ascii="Times New Roman" w:hAnsi="Times New Roman" w:eastAsia="宋体"/>
+          <w:b/>
+          <w:bCs/>
+          <w:kern w:val="0"/>
+          <w:u w:val="none"/>
+          <w:lang w:val="en-US" w:eastAsia="zh-Hans"/>
+        </w:rPr>
+        <w:tab/>
+      </w:r>
+      <w:r>
+        <w:rPr>
+          <w:rFonts w:hint="default" w:ascii="Times New Roman" w:hAnsi="Times New Roman" w:eastAsia="宋体"/>
+          <w:b/>
+          <w:bCs/>
+          <w:kern w:val="0"/>
+          <w:u w:val="none"/>
+          <w:lang w:val="en-US" w:eastAsia="zh-Hans"/>
+        </w:rPr>
+        <w:tab/>
+      </w:r>
+      <w:r>
+        <w:rPr>
+          <w:rFonts w:hint="default" w:ascii="Times New Roman" w:hAnsi="Times New Roman" w:eastAsia="宋体"/>
+          <w:b/>
+          <w:bCs/>
+          <w:kern w:val="0"/>
+          <w:u w:val="none"/>
+          <w:lang w:val="en-US" w:eastAsia="zh-Hans"/>
+        </w:rPr>
+        <w:tab/>
+      </w:r>
+      <w:r>
+        <w:rPr>
+          <w:rFonts w:hint="default" w:ascii="Times New Roman" w:hAnsi="Times New Roman" w:eastAsia="宋体"/>
+          <w:b/>
+          <w:bCs/>
+          <w:kern w:val="0"/>
+          <w:u w:val="none"/>
+          <w:lang w:val="en-US" w:eastAsia="zh-Hans"/>
+        </w:rPr>
+        <w:tab/>
+      </w:r>
+      <w:r>
+        <w:rPr>
+          <w:rFonts w:hint="default" w:ascii="Times New Roman" w:hAnsi="Times New Roman" w:eastAsia="宋体"/>
+          <w:b/>
+          <w:bCs/>
+          <w:kern w:val="0"/>
+          <w:u w:val="none"/>
+          <w:lang w:val="en-US" w:eastAsia="zh-Hans"/>
+        </w:rPr>
+        <w:tab/>
+      </w:r>
+      <w:r>
+        <w:rPr>
+          <w:rFonts w:hint="default" w:ascii="Times New Roman" w:hAnsi="Times New Roman" w:eastAsia="宋体"/>
+          <w:b/>
+          <w:bCs/>
+          <w:kern w:val="0"/>
+          <w:u w:val="none"/>
+          <w:lang w:val="en-US" w:eastAsia="zh-Hans"/>
+        </w:rPr>
+        <w:tab/>
+      </w:r>
+      <w:r>
+        <w:rPr>
+          <w:rFonts w:hint="default" w:ascii="Times New Roman" w:hAnsi="Times New Roman" w:eastAsia="宋体"/>
+          <w:b/>
+          <w:bCs/>
+          <w:kern w:val="0"/>
+          <w:u w:val="none"/>
+          <w:lang w:val="en-US" w:eastAsia="zh-Hans"/>
+        </w:rPr>
+        <w:tab/>
+      </w:r>
+      <w:r>
+        <w:rPr>
+          <w:rFonts w:hint="default" w:ascii="Times New Roman" w:hAnsi="Times New Roman" w:eastAsia="宋体"/>
+          <w:b/>
+          <w:bCs/>
+          <w:kern w:val="0"/>
+          <w:u w:val="none"/>
+          <w:lang w:eastAsia="zh-Hans"/>
+        </w:rPr>
+        <w:tab/>
+      </w:r>
+      <w:r>
+        <w:rPr>
+          <w:rFonts w:hint="default" w:ascii="Times New Roman" w:hAnsi="Times New Roman" w:eastAsia="宋体"/>
+          <w:b/>
+          <w:bCs/>
+          <w:kern w:val="0"/>
+          <w:u w:val="none"/>
+          <w:lang w:eastAsia="zh-Hans"/>
+        </w:rPr>
+        <w:tab/>
+      </w:r>
+      <w:r>
+        <w:rPr>
+          <w:rFonts w:hint="default" w:ascii="Times New Roman" w:hAnsi="Times New Roman" w:eastAsia="宋体"/>
+          <w:b/>
+          <w:bCs/>
+          <w:kern w:val="0"/>
+          <w:u w:val="none"/>
+          <w:lang w:val="en-US" w:eastAsia="zh-Hans"/>
+        </w:rPr>
+        <w:t>201</w:t>
+      </w:r>
+      <w:r>
+        <w:rPr>
+          <w:rFonts w:hint="default" w:ascii="Times New Roman" w:hAnsi="Times New Roman" w:eastAsia="宋体"/>
+          <w:b/>
+          <w:bCs/>
+          <w:kern w:val="0"/>
+          <w:u w:val="none"/>
+          <w:lang w:eastAsia="zh-Hans"/>
+        </w:rPr>
+        <w:t>7</w:t>
       </w:r>
       <w:r>
         <w:rPr>
@@ -2874,7 +2921,7 @@
           <w:bCs/>
           <w:kern w:val="0"/>
           <w:u w:val="none"/>
-          <w:lang w:val="en-US" w:eastAsia="zh-Hans"/>
+          <w:lang w:eastAsia="zh-Hans"/>
         </w:rPr>
       </w:pPr>
       <w:r>
@@ -2886,186 +2933,193 @@
           <w:u w:val="none"/>
           <w:lang w:val="en-US" w:eastAsia="zh-Hans"/>
         </w:rPr>
-        <w:t>清华大学社会实践奖学金</w:t>
-      </w:r>
-      <w:r>
-        <w:rPr>
-          <w:rFonts w:hint="default" w:ascii="Times New Roman" w:hAnsi="Times New Roman" w:eastAsia="宋体"/>
-          <w:b/>
-          <w:bCs/>
-          <w:kern w:val="0"/>
-          <w:u w:val="none"/>
-          <w:lang w:eastAsia="zh-Hans"/>
-        </w:rPr>
-        <w:tab/>
-        <w:t/>
-      </w:r>
-      <w:r>
-        <w:rPr>
-          <w:rFonts w:hint="default" w:ascii="Times New Roman" w:hAnsi="Times New Roman" w:eastAsia="宋体"/>
-          <w:b/>
-          <w:bCs/>
-          <w:kern w:val="0"/>
-          <w:u w:val="none"/>
-          <w:lang w:eastAsia="zh-Hans"/>
-        </w:rPr>
-        <w:tab/>
-        <w:t/>
-      </w:r>
-      <w:r>
-        <w:rPr>
-          <w:rFonts w:hint="default" w:ascii="Times New Roman" w:hAnsi="Times New Roman" w:eastAsia="宋体"/>
-          <w:b/>
-          <w:bCs/>
-          <w:kern w:val="0"/>
-          <w:u w:val="none"/>
-          <w:lang w:eastAsia="zh-Hans"/>
-        </w:rPr>
-        <w:tab/>
-        <w:t/>
-      </w:r>
-      <w:r>
-        <w:rPr>
-          <w:rFonts w:hint="default" w:ascii="Times New Roman" w:hAnsi="Times New Roman" w:eastAsia="宋体"/>
-          <w:b/>
-          <w:bCs/>
-          <w:kern w:val="0"/>
-          <w:u w:val="none"/>
-          <w:lang w:eastAsia="zh-Hans"/>
-        </w:rPr>
-        <w:tab/>
-        <w:t/>
-      </w:r>
-      <w:r>
-        <w:rPr>
-          <w:rFonts w:hint="default" w:ascii="Times New Roman" w:hAnsi="Times New Roman" w:eastAsia="宋体"/>
-          <w:b/>
-          <w:bCs/>
-          <w:kern w:val="0"/>
-          <w:u w:val="none"/>
-          <w:lang w:eastAsia="zh-Hans"/>
-        </w:rPr>
-        <w:tab/>
-        <w:t/>
-      </w:r>
-      <w:r>
-        <w:rPr>
-          <w:rFonts w:hint="default" w:ascii="Times New Roman" w:hAnsi="Times New Roman" w:eastAsia="宋体"/>
-          <w:b/>
-          <w:bCs/>
-          <w:kern w:val="0"/>
-          <w:u w:val="none"/>
-          <w:lang w:eastAsia="zh-Hans"/>
-        </w:rPr>
-        <w:tab/>
-        <w:t/>
-      </w:r>
-      <w:r>
-        <w:rPr>
-          <w:rFonts w:hint="default" w:ascii="Times New Roman" w:hAnsi="Times New Roman" w:eastAsia="宋体"/>
-          <w:b/>
-          <w:bCs/>
-          <w:kern w:val="0"/>
-          <w:u w:val="none"/>
-          <w:lang w:eastAsia="zh-Hans"/>
-        </w:rPr>
-        <w:tab/>
-        <w:t/>
-      </w:r>
-      <w:r>
-        <w:rPr>
-          <w:rFonts w:hint="default" w:ascii="Times New Roman" w:hAnsi="Times New Roman" w:eastAsia="宋体"/>
-          <w:b/>
-          <w:bCs/>
-          <w:kern w:val="0"/>
-          <w:u w:val="none"/>
-          <w:lang w:eastAsia="zh-Hans"/>
-        </w:rPr>
-        <w:tab/>
-        <w:t/>
-      </w:r>
-      <w:r>
-        <w:rPr>
-          <w:rFonts w:hint="default" w:ascii="Times New Roman" w:hAnsi="Times New Roman" w:eastAsia="宋体"/>
-          <w:b/>
-          <w:bCs/>
-          <w:kern w:val="0"/>
-          <w:u w:val="none"/>
-          <w:lang w:eastAsia="zh-Hans"/>
-        </w:rPr>
-        <w:tab/>
-        <w:t/>
-      </w:r>
-      <w:r>
-        <w:rPr>
-          <w:rFonts w:hint="default" w:ascii="Times New Roman" w:hAnsi="Times New Roman" w:eastAsia="宋体"/>
-          <w:b/>
-          <w:bCs/>
-          <w:kern w:val="0"/>
-          <w:u w:val="none"/>
-          <w:lang w:eastAsia="zh-Hans"/>
-        </w:rPr>
-        <w:tab/>
-        <w:t/>
-      </w:r>
-      <w:r>
-        <w:rPr>
-          <w:rFonts w:hint="default" w:ascii="Times New Roman" w:hAnsi="Times New Roman" w:eastAsia="宋体"/>
-          <w:b/>
-          <w:bCs/>
-          <w:kern w:val="0"/>
-          <w:u w:val="none"/>
-          <w:lang w:eastAsia="zh-Hans"/>
-        </w:rPr>
-        <w:tab/>
-        <w:t/>
-      </w:r>
-      <w:r>
-        <w:rPr>
-          <w:rFonts w:hint="default" w:ascii="Times New Roman" w:hAnsi="Times New Roman" w:eastAsia="宋体"/>
-          <w:b/>
-          <w:bCs/>
-          <w:kern w:val="0"/>
-          <w:u w:val="none"/>
-          <w:lang w:eastAsia="zh-Hans"/>
-        </w:rPr>
-        <w:tab/>
-        <w:t/>
-      </w:r>
-      <w:r>
-        <w:rPr>
-          <w:rFonts w:hint="default" w:ascii="Times New Roman" w:hAnsi="Times New Roman" w:eastAsia="宋体"/>
-          <w:b/>
-          <w:bCs/>
-          <w:kern w:val="0"/>
-          <w:u w:val="none"/>
-          <w:lang w:eastAsia="zh-Hans"/>
-        </w:rPr>
-        <w:tab/>
-        <w:t/>
-      </w:r>
-      <w:r>
-        <w:rPr>
-          <w:rFonts w:hint="default" w:ascii="Times New Roman" w:hAnsi="Times New Roman" w:eastAsia="宋体"/>
-          <w:b/>
-          <w:bCs/>
-          <w:kern w:val="0"/>
-          <w:u w:val="none"/>
-          <w:lang w:eastAsia="zh-Hans"/>
-        </w:rPr>
-        <w:tab/>
-        <w:t/>
-      </w:r>
-      <w:r>
-        <w:rPr>
-          <w:rFonts w:hint="default" w:ascii="Times New Roman" w:hAnsi="Times New Roman" w:eastAsia="宋体"/>
-          <w:b/>
-          <w:bCs/>
-          <w:kern w:val="0"/>
-          <w:u w:val="none"/>
-          <w:lang w:eastAsia="zh-Hans"/>
-        </w:rPr>
-        <w:tab/>
+        <w:t>清华大学学业优秀奖</w:t>
+      </w:r>
+      <w:r>
+        <w:rPr>
+          <w:rFonts w:hint="default" w:ascii="Times New Roman" w:hAnsi="Times New Roman" w:eastAsia="宋体"/>
+          <w:b/>
+          <w:bCs/>
+          <w:kern w:val="0"/>
+          <w:u w:val="none"/>
+          <w:lang w:eastAsia="zh-Hans"/>
+        </w:rPr>
+        <w:tab/>
+      </w:r>
+      <w:r>
+        <w:rPr>
+          <w:rFonts w:hint="default" w:ascii="Times New Roman" w:hAnsi="Times New Roman" w:eastAsia="宋体"/>
+          <w:b/>
+          <w:bCs/>
+          <w:kern w:val="0"/>
+          <w:u w:val="none"/>
+          <w:lang w:eastAsia="zh-Hans"/>
+        </w:rPr>
+        <w:tab/>
+      </w:r>
+      <w:r>
+        <w:rPr>
+          <w:rFonts w:hint="default" w:ascii="Times New Roman" w:hAnsi="Times New Roman" w:eastAsia="宋体"/>
+          <w:b/>
+          <w:bCs/>
+          <w:kern w:val="0"/>
+          <w:u w:val="none"/>
+          <w:lang w:eastAsia="zh-Hans"/>
+        </w:rPr>
+        <w:tab/>
+      </w:r>
+      <w:r>
+        <w:rPr>
+          <w:rFonts w:hint="default" w:ascii="Times New Roman" w:hAnsi="Times New Roman" w:eastAsia="宋体"/>
+          <w:b/>
+          <w:bCs/>
+          <w:kern w:val="0"/>
+          <w:u w:val="none"/>
+          <w:lang w:eastAsia="zh-Hans"/>
+        </w:rPr>
+        <w:tab/>
+      </w:r>
+      <w:r>
+        <w:rPr>
+          <w:rFonts w:hint="default" w:ascii="Times New Roman" w:hAnsi="Times New Roman" w:eastAsia="宋体"/>
+          <w:b/>
+          <w:bCs/>
+          <w:kern w:val="0"/>
+          <w:u w:val="none"/>
+          <w:lang w:eastAsia="zh-Hans"/>
+        </w:rPr>
+        <w:tab/>
+      </w:r>
+      <w:r>
+        <w:rPr>
+          <w:rFonts w:hint="default" w:ascii="Times New Roman" w:hAnsi="Times New Roman" w:eastAsia="宋体"/>
+          <w:b/>
+          <w:bCs/>
+          <w:kern w:val="0"/>
+          <w:u w:val="none"/>
+          <w:lang w:eastAsia="zh-Hans"/>
+        </w:rPr>
+        <w:tab/>
+      </w:r>
+      <w:r>
+        <w:rPr>
+          <w:rFonts w:hint="default" w:ascii="Times New Roman" w:hAnsi="Times New Roman" w:eastAsia="宋体"/>
+          <w:b/>
+          <w:bCs/>
+          <w:kern w:val="0"/>
+          <w:u w:val="none"/>
+          <w:lang w:eastAsia="zh-Hans"/>
+        </w:rPr>
+        <w:tab/>
+      </w:r>
+      <w:r>
+        <w:rPr>
+          <w:rFonts w:hint="default" w:ascii="Times New Roman" w:hAnsi="Times New Roman" w:eastAsia="宋体"/>
+          <w:b/>
+          <w:bCs/>
+          <w:kern w:val="0"/>
+          <w:u w:val="none"/>
+          <w:lang w:eastAsia="zh-Hans"/>
+        </w:rPr>
+        <w:tab/>
+      </w:r>
+      <w:r>
+        <w:rPr>
+          <w:rFonts w:hint="default" w:ascii="Times New Roman" w:hAnsi="Times New Roman" w:eastAsia="宋体"/>
+          <w:b/>
+          <w:bCs/>
+          <w:kern w:val="0"/>
+          <w:u w:val="none"/>
+          <w:lang w:eastAsia="zh-Hans"/>
+        </w:rPr>
+        <w:tab/>
+      </w:r>
+      <w:r>
+        <w:rPr>
+          <w:rFonts w:hint="default" w:ascii="Times New Roman" w:hAnsi="Times New Roman" w:eastAsia="宋体"/>
+          <w:b/>
+          <w:bCs/>
+          <w:kern w:val="0"/>
+          <w:u w:val="none"/>
+          <w:lang w:eastAsia="zh-Hans"/>
+        </w:rPr>
+        <w:tab/>
+      </w:r>
+      <w:r>
+        <w:rPr>
+          <w:rFonts w:hint="default" w:ascii="Times New Roman" w:hAnsi="Times New Roman" w:eastAsia="宋体"/>
+          <w:b/>
+          <w:bCs/>
+          <w:kern w:val="0"/>
+          <w:u w:val="none"/>
+          <w:lang w:eastAsia="zh-Hans"/>
+        </w:rPr>
+        <w:tab/>
+      </w:r>
+      <w:r>
+        <w:rPr>
+          <w:rFonts w:hint="default" w:ascii="Times New Roman" w:hAnsi="Times New Roman" w:eastAsia="宋体"/>
+          <w:b/>
+          <w:bCs/>
+          <w:kern w:val="0"/>
+          <w:u w:val="none"/>
+          <w:lang w:eastAsia="zh-Hans"/>
+        </w:rPr>
+        <w:tab/>
+      </w:r>
+      <w:r>
+        <w:rPr>
+          <w:rFonts w:hint="default" w:ascii="Times New Roman" w:hAnsi="Times New Roman" w:eastAsia="宋体"/>
+          <w:b/>
+          <w:bCs/>
+          <w:kern w:val="0"/>
+          <w:u w:val="none"/>
+          <w:lang w:eastAsia="zh-Hans"/>
+        </w:rPr>
+        <w:tab/>
+      </w:r>
+      <w:r>
+        <w:rPr>
+          <w:rFonts w:hint="default" w:ascii="Times New Roman" w:hAnsi="Times New Roman" w:eastAsia="宋体"/>
+          <w:b/>
+          <w:bCs/>
+          <w:kern w:val="0"/>
+          <w:u w:val="none"/>
+          <w:lang w:eastAsia="zh-Hans"/>
+        </w:rPr>
+        <w:tab/>
+      </w:r>
+      <w:r>
+        <w:rPr>
+          <w:rFonts w:hint="default" w:ascii="Times New Roman" w:hAnsi="Times New Roman" w:eastAsia="宋体"/>
+          <w:b/>
+          <w:bCs/>
+          <w:kern w:val="0"/>
+          <w:u w:val="none"/>
+          <w:lang w:eastAsia="zh-Hans"/>
+        </w:rPr>
+        <w:tab/>
+      </w:r>
+      <w:r>
+        <w:rPr>
+          <w:rFonts w:hint="default" w:ascii="Times New Roman" w:hAnsi="Times New Roman" w:eastAsia="宋体"/>
+          <w:b/>
+          <w:bCs/>
+          <w:kern w:val="0"/>
+          <w:u w:val="none"/>
+          <w:lang w:eastAsia="zh-Hans"/>
+        </w:rPr>
+        <w:tab/>
+      </w:r>
+      <w:r>
+        <w:rPr>
+          <w:rFonts w:hint="default" w:ascii="Times New Roman" w:hAnsi="Times New Roman" w:eastAsia="宋体"/>
+          <w:b/>
+          <w:bCs/>
+          <w:kern w:val="0"/>
+          <w:u w:val="none"/>
+          <w:lang w:eastAsia="zh-Hans"/>
+        </w:rPr>
         <w:t>2016</w:t>
       </w:r>
       <w:r>
@@ -3109,7 +3163,7 @@
         <w:adjustRightInd w:val="0"/>
         <w:spacing w:line="240" w:lineRule="exact"/>
         <w:rPr>
-          <w:rFonts w:hint="eastAsia" w:ascii="Times New Roman" w:hAnsi="Times New Roman" w:eastAsia="宋体"/>
+          <w:rFonts w:hint="default" w:ascii="Times New Roman" w:hAnsi="Times New Roman" w:eastAsia="宋体"/>
           <w:b/>
           <w:bCs/>
           <w:kern w:val="0"/>
@@ -3126,6 +3180,242 @@
           <w:u w:val="none"/>
           <w:lang w:val="en-US" w:eastAsia="zh-Hans"/>
         </w:rPr>
+        <w:t>清华大学社会实践奖学金</w:t>
+      </w:r>
+      <w:r>
+        <w:rPr>
+          <w:rFonts w:hint="default" w:ascii="Times New Roman" w:hAnsi="Times New Roman" w:eastAsia="宋体"/>
+          <w:b/>
+          <w:bCs/>
+          <w:kern w:val="0"/>
+          <w:u w:val="none"/>
+          <w:lang w:eastAsia="zh-Hans"/>
+        </w:rPr>
+        <w:tab/>
+      </w:r>
+      <w:r>
+        <w:rPr>
+          <w:rFonts w:hint="default" w:ascii="Times New Roman" w:hAnsi="Times New Roman" w:eastAsia="宋体"/>
+          <w:b/>
+          <w:bCs/>
+          <w:kern w:val="0"/>
+          <w:u w:val="none"/>
+          <w:lang w:eastAsia="zh-Hans"/>
+        </w:rPr>
+        <w:tab/>
+      </w:r>
+      <w:r>
+        <w:rPr>
+          <w:rFonts w:hint="default" w:ascii="Times New Roman" w:hAnsi="Times New Roman" w:eastAsia="宋体"/>
+          <w:b/>
+          <w:bCs/>
+          <w:kern w:val="0"/>
+          <w:u w:val="none"/>
+          <w:lang w:eastAsia="zh-Hans"/>
+        </w:rPr>
+        <w:tab/>
+      </w:r>
+      <w:r>
+        <w:rPr>
+          <w:rFonts w:hint="default" w:ascii="Times New Roman" w:hAnsi="Times New Roman" w:eastAsia="宋体"/>
+          <w:b/>
+          <w:bCs/>
+          <w:kern w:val="0"/>
+          <w:u w:val="none"/>
+          <w:lang w:eastAsia="zh-Hans"/>
+        </w:rPr>
+        <w:tab/>
+      </w:r>
+      <w:r>
+        <w:rPr>
+          <w:rFonts w:hint="default" w:ascii="Times New Roman" w:hAnsi="Times New Roman" w:eastAsia="宋体"/>
+          <w:b/>
+          <w:bCs/>
+          <w:kern w:val="0"/>
+          <w:u w:val="none"/>
+          <w:lang w:eastAsia="zh-Hans"/>
+        </w:rPr>
+        <w:tab/>
+      </w:r>
+      <w:r>
+        <w:rPr>
+          <w:rFonts w:hint="default" w:ascii="Times New Roman" w:hAnsi="Times New Roman" w:eastAsia="宋体"/>
+          <w:b/>
+          <w:bCs/>
+          <w:kern w:val="0"/>
+          <w:u w:val="none"/>
+          <w:lang w:eastAsia="zh-Hans"/>
+        </w:rPr>
+        <w:tab/>
+      </w:r>
+      <w:r>
+        <w:rPr>
+          <w:rFonts w:hint="default" w:ascii="Times New Roman" w:hAnsi="Times New Roman" w:eastAsia="宋体"/>
+          <w:b/>
+          <w:bCs/>
+          <w:kern w:val="0"/>
+          <w:u w:val="none"/>
+          <w:lang w:eastAsia="zh-Hans"/>
+        </w:rPr>
+        <w:tab/>
+      </w:r>
+      <w:r>
+        <w:rPr>
+          <w:rFonts w:hint="default" w:ascii="Times New Roman" w:hAnsi="Times New Roman" w:eastAsia="宋体"/>
+          <w:b/>
+          <w:bCs/>
+          <w:kern w:val="0"/>
+          <w:u w:val="none"/>
+          <w:lang w:eastAsia="zh-Hans"/>
+        </w:rPr>
+        <w:tab/>
+      </w:r>
+      <w:r>
+        <w:rPr>
+          <w:rFonts w:hint="default" w:ascii="Times New Roman" w:hAnsi="Times New Roman" w:eastAsia="宋体"/>
+          <w:b/>
+          <w:bCs/>
+          <w:kern w:val="0"/>
+          <w:u w:val="none"/>
+          <w:lang w:eastAsia="zh-Hans"/>
+        </w:rPr>
+        <w:tab/>
+      </w:r>
+      <w:r>
+        <w:rPr>
+          <w:rFonts w:hint="default" w:ascii="Times New Roman" w:hAnsi="Times New Roman" w:eastAsia="宋体"/>
+          <w:b/>
+          <w:bCs/>
+          <w:kern w:val="0"/>
+          <w:u w:val="none"/>
+          <w:lang w:eastAsia="zh-Hans"/>
+        </w:rPr>
+        <w:tab/>
+      </w:r>
+      <w:r>
+        <w:rPr>
+          <w:rFonts w:hint="default" w:ascii="Times New Roman" w:hAnsi="Times New Roman" w:eastAsia="宋体"/>
+          <w:b/>
+          <w:bCs/>
+          <w:kern w:val="0"/>
+          <w:u w:val="none"/>
+          <w:lang w:eastAsia="zh-Hans"/>
+        </w:rPr>
+        <w:tab/>
+      </w:r>
+      <w:r>
+        <w:rPr>
+          <w:rFonts w:hint="default" w:ascii="Times New Roman" w:hAnsi="Times New Roman" w:eastAsia="宋体"/>
+          <w:b/>
+          <w:bCs/>
+          <w:kern w:val="0"/>
+          <w:u w:val="none"/>
+          <w:lang w:eastAsia="zh-Hans"/>
+        </w:rPr>
+        <w:tab/>
+      </w:r>
+      <w:r>
+        <w:rPr>
+          <w:rFonts w:hint="default" w:ascii="Times New Roman" w:hAnsi="Times New Roman" w:eastAsia="宋体"/>
+          <w:b/>
+          <w:bCs/>
+          <w:kern w:val="0"/>
+          <w:u w:val="none"/>
+          <w:lang w:eastAsia="zh-Hans"/>
+        </w:rPr>
+        <w:tab/>
+      </w:r>
+      <w:r>
+        <w:rPr>
+          <w:rFonts w:hint="default" w:ascii="Times New Roman" w:hAnsi="Times New Roman" w:eastAsia="宋体"/>
+          <w:b/>
+          <w:bCs/>
+          <w:kern w:val="0"/>
+          <w:u w:val="none"/>
+          <w:lang w:eastAsia="zh-Hans"/>
+        </w:rPr>
+        <w:tab/>
+      </w:r>
+      <w:r>
+        <w:rPr>
+          <w:rFonts w:hint="default" w:ascii="Times New Roman" w:hAnsi="Times New Roman" w:eastAsia="宋体"/>
+          <w:b/>
+          <w:bCs/>
+          <w:kern w:val="0"/>
+          <w:u w:val="none"/>
+          <w:lang w:eastAsia="zh-Hans"/>
+        </w:rPr>
+        <w:tab/>
+      </w:r>
+      <w:r>
+        <w:rPr>
+          <w:rFonts w:hint="default" w:ascii="Times New Roman" w:hAnsi="Times New Roman" w:eastAsia="宋体"/>
+          <w:b/>
+          <w:bCs/>
+          <w:kern w:val="0"/>
+          <w:u w:val="none"/>
+          <w:lang w:eastAsia="zh-Hans"/>
+        </w:rPr>
+        <w:t>2016</w:t>
+      </w:r>
+      <w:r>
+        <w:rPr>
+          <w:rFonts w:hint="eastAsia" w:ascii="Times New Roman" w:hAnsi="Times New Roman" w:eastAsia="宋体"/>
+          <w:b/>
+          <w:bCs/>
+          <w:kern w:val="0"/>
+          <w:u w:val="none"/>
+          <w:lang w:val="en-US" w:eastAsia="zh-Hans"/>
+        </w:rPr>
+        <w:t>年</w:t>
+      </w:r>
+      <w:r>
+        <w:rPr>
+          <w:rFonts w:hint="default" w:ascii="Times New Roman" w:hAnsi="Times New Roman" w:eastAsia="宋体"/>
+          <w:b/>
+          <w:bCs/>
+          <w:kern w:val="0"/>
+          <w:u w:val="none"/>
+          <w:lang w:eastAsia="zh-Hans"/>
+        </w:rPr>
+        <w:t>10</w:t>
+      </w:r>
+      <w:r>
+        <w:rPr>
+          <w:rFonts w:hint="eastAsia" w:ascii="Times New Roman" w:hAnsi="Times New Roman" w:eastAsia="宋体"/>
+          <w:b/>
+          <w:bCs/>
+          <w:kern w:val="0"/>
+          <w:u w:val="none"/>
+          <w:lang w:val="en-US" w:eastAsia="zh-Hans"/>
+        </w:rPr>
+        <w:t>月</w:t>
+      </w:r>
+    </w:p>
+    <w:p>
+      <w:pPr>
+        <w:autoSpaceDE w:val="0"/>
+        <w:autoSpaceDN w:val="0"/>
+        <w:adjustRightInd w:val="0"/>
+        <w:spacing w:line="240" w:lineRule="exact"/>
+        <w:rPr>
+          <w:rFonts w:hint="eastAsia" w:ascii="Times New Roman" w:hAnsi="Times New Roman" w:eastAsia="宋体"/>
+          <w:b/>
+          <w:bCs/>
+          <w:kern w:val="0"/>
+          <w:u w:val="none"/>
+          <w:lang w:val="en-US" w:eastAsia="zh-Hans"/>
+        </w:rPr>
+      </w:pPr>
+      <w:r>
+        <w:rPr>
+          <w:rFonts w:hint="eastAsia" w:ascii="Times New Roman" w:hAnsi="Times New Roman" w:eastAsia="宋体"/>
+          <w:b/>
+          <w:bCs/>
+          <w:kern w:val="0"/>
+          <w:u w:val="none"/>
+          <w:lang w:val="en-US" w:eastAsia="zh-Hans"/>
+        </w:rPr>
         <w:t>清华大学新生奖学金</w:t>
       </w:r>
       <w:r>
@@ -3138,186 +3428,181 @@
           <w:lang w:eastAsia="zh-Hans"/>
         </w:rPr>
         <w:tab/>
-        <w:t/>
-      </w:r>
-      <w:r>
-        <w:rPr>
-          <w:rFonts w:hint="default" w:ascii="Times New Roman" w:hAnsi="Times New Roman" w:eastAsia="宋体"/>
-          <w:b/>
-          <w:bCs/>
-          <w:kern w:val="0"/>
-          <w:u w:val="none"/>
-          <w:lang w:eastAsia="zh-Hans"/>
-        </w:rPr>
-        <w:tab/>
-        <w:t/>
-      </w:r>
-      <w:r>
-        <w:rPr>
-          <w:rFonts w:hint="default" w:ascii="Times New Roman" w:hAnsi="Times New Roman" w:eastAsia="宋体"/>
-          <w:b/>
-          <w:bCs/>
-          <w:kern w:val="0"/>
-          <w:u w:val="none"/>
-          <w:lang w:eastAsia="zh-Hans"/>
-        </w:rPr>
-        <w:tab/>
-        <w:t/>
-      </w:r>
-      <w:r>
-        <w:rPr>
-          <w:rFonts w:hint="default" w:ascii="Times New Roman" w:hAnsi="Times New Roman" w:eastAsia="宋体"/>
-          <w:b/>
-          <w:bCs/>
-          <w:kern w:val="0"/>
-          <w:u w:val="none"/>
-          <w:lang w:eastAsia="zh-Hans"/>
-        </w:rPr>
-        <w:tab/>
-        <w:t/>
-      </w:r>
-      <w:r>
-        <w:rPr>
-          <w:rFonts w:hint="default" w:ascii="Times New Roman" w:hAnsi="Times New Roman" w:eastAsia="宋体"/>
-          <w:b/>
-          <w:bCs/>
-          <w:kern w:val="0"/>
-          <w:u w:val="none"/>
-          <w:lang w:eastAsia="zh-Hans"/>
-        </w:rPr>
-        <w:tab/>
-        <w:t/>
-      </w:r>
-      <w:r>
-        <w:rPr>
-          <w:rFonts w:hint="default" w:ascii="Times New Roman" w:hAnsi="Times New Roman" w:eastAsia="宋体"/>
-          <w:b/>
-          <w:bCs/>
-          <w:kern w:val="0"/>
-          <w:u w:val="none"/>
-          <w:lang w:eastAsia="zh-Hans"/>
-        </w:rPr>
-        <w:tab/>
-        <w:t/>
-      </w:r>
-      <w:r>
-        <w:rPr>
-          <w:rFonts w:hint="default" w:ascii="Times New Roman" w:hAnsi="Times New Roman" w:eastAsia="宋体"/>
-          <w:b/>
-          <w:bCs/>
-          <w:kern w:val="0"/>
-          <w:u w:val="none"/>
-          <w:lang w:eastAsia="zh-Hans"/>
-        </w:rPr>
-        <w:tab/>
-        <w:t/>
-      </w:r>
-      <w:r>
-        <w:rPr>
-          <w:rFonts w:hint="default" w:ascii="Times New Roman" w:hAnsi="Times New Roman" w:eastAsia="宋体"/>
-          <w:b/>
-          <w:bCs/>
-          <w:kern w:val="0"/>
-          <w:u w:val="none"/>
-          <w:lang w:eastAsia="zh-Hans"/>
-        </w:rPr>
-        <w:tab/>
-        <w:t/>
-      </w:r>
-      <w:r>
-        <w:rPr>
-          <w:rFonts w:hint="default" w:ascii="Times New Roman" w:hAnsi="Times New Roman" w:eastAsia="宋体"/>
-          <w:b/>
-          <w:bCs/>
-          <w:kern w:val="0"/>
-          <w:u w:val="none"/>
-          <w:lang w:eastAsia="zh-Hans"/>
-        </w:rPr>
-        <w:tab/>
-        <w:t/>
-      </w:r>
-      <w:r>
-        <w:rPr>
-          <w:rFonts w:hint="default" w:ascii="Times New Roman" w:hAnsi="Times New Roman" w:eastAsia="宋体"/>
-          <w:b/>
-          <w:bCs/>
-          <w:kern w:val="0"/>
-          <w:u w:val="none"/>
-          <w:lang w:eastAsia="zh-Hans"/>
-        </w:rPr>
-        <w:tab/>
-        <w:t/>
-      </w:r>
-      <w:r>
-        <w:rPr>
-          <w:rFonts w:hint="default" w:ascii="Times New Roman" w:hAnsi="Times New Roman" w:eastAsia="宋体"/>
-          <w:b/>
-          <w:bCs/>
-          <w:kern w:val="0"/>
-          <w:u w:val="none"/>
-          <w:lang w:eastAsia="zh-Hans"/>
-        </w:rPr>
-        <w:tab/>
-        <w:t/>
-      </w:r>
-      <w:r>
-        <w:rPr>
-          <w:rFonts w:hint="default" w:ascii="Times New Roman" w:hAnsi="Times New Roman" w:eastAsia="宋体"/>
-          <w:b/>
-          <w:bCs/>
-          <w:kern w:val="0"/>
-          <w:u w:val="none"/>
-          <w:lang w:eastAsia="zh-Hans"/>
-        </w:rPr>
-        <w:tab/>
-        <w:t/>
-      </w:r>
-      <w:r>
-        <w:rPr>
-          <w:rFonts w:hint="default" w:ascii="Times New Roman" w:hAnsi="Times New Roman" w:eastAsia="宋体"/>
-          <w:b/>
-          <w:bCs/>
-          <w:kern w:val="0"/>
-          <w:u w:val="none"/>
-          <w:lang w:eastAsia="zh-Hans"/>
-        </w:rPr>
-        <w:tab/>
-        <w:t/>
-      </w:r>
-      <w:r>
-        <w:rPr>
-          <w:rFonts w:hint="default" w:ascii="Times New Roman" w:hAnsi="Times New Roman" w:eastAsia="宋体"/>
-          <w:b/>
-          <w:bCs/>
-          <w:kern w:val="0"/>
-          <w:u w:val="none"/>
-          <w:lang w:eastAsia="zh-Hans"/>
-        </w:rPr>
-        <w:tab/>
-        <w:t/>
-      </w:r>
-      <w:r>
-        <w:rPr>
-          <w:rFonts w:hint="default" w:ascii="Times New Roman" w:hAnsi="Times New Roman" w:eastAsia="宋体"/>
-          <w:b/>
-          <w:bCs/>
-          <w:kern w:val="0"/>
-          <w:u w:val="none"/>
-          <w:lang w:eastAsia="zh-Hans"/>
-        </w:rPr>
-        <w:tab/>
-        <w:t/>
-      </w:r>
-      <w:r>
-        <w:rPr>
-          <w:rFonts w:hint="default" w:ascii="Times New Roman" w:hAnsi="Times New Roman" w:eastAsia="宋体"/>
-          <w:b/>
-          <w:bCs/>
-          <w:kern w:val="0"/>
-          <w:u w:val="none"/>
-          <w:lang w:eastAsia="zh-Hans"/>
-        </w:rPr>
-        <w:tab/>
+      </w:r>
+      <w:r>
+        <w:rPr>
+          <w:rFonts w:hint="default" w:ascii="Times New Roman" w:hAnsi="Times New Roman" w:eastAsia="宋体"/>
+          <w:b/>
+          <w:bCs/>
+          <w:kern w:val="0"/>
+          <w:u w:val="none"/>
+          <w:lang w:eastAsia="zh-Hans"/>
+        </w:rPr>
+        <w:tab/>
+      </w:r>
+      <w:r>
+        <w:rPr>
+          <w:rFonts w:hint="default" w:ascii="Times New Roman" w:hAnsi="Times New Roman" w:eastAsia="宋体"/>
+          <w:b/>
+          <w:bCs/>
+          <w:kern w:val="0"/>
+          <w:u w:val="none"/>
+          <w:lang w:eastAsia="zh-Hans"/>
+        </w:rPr>
+        <w:tab/>
+      </w:r>
+      <w:r>
+        <w:rPr>
+          <w:rFonts w:hint="default" w:ascii="Times New Roman" w:hAnsi="Times New Roman" w:eastAsia="宋体"/>
+          <w:b/>
+          <w:bCs/>
+          <w:kern w:val="0"/>
+          <w:u w:val="none"/>
+          <w:lang w:eastAsia="zh-Hans"/>
+        </w:rPr>
+        <w:tab/>
+      </w:r>
+      <w:r>
+        <w:rPr>
+          <w:rFonts w:hint="default" w:ascii="Times New Roman" w:hAnsi="Times New Roman" w:eastAsia="宋体"/>
+          <w:b/>
+          <w:bCs/>
+          <w:kern w:val="0"/>
+          <w:u w:val="none"/>
+          <w:lang w:eastAsia="zh-Hans"/>
+        </w:rPr>
+        <w:tab/>
+      </w:r>
+      <w:r>
+        <w:rPr>
+          <w:rFonts w:hint="default" w:ascii="Times New Roman" w:hAnsi="Times New Roman" w:eastAsia="宋体"/>
+          <w:b/>
+          <w:bCs/>
+          <w:kern w:val="0"/>
+          <w:u w:val="none"/>
+          <w:lang w:eastAsia="zh-Hans"/>
+        </w:rPr>
+        <w:tab/>
+      </w:r>
+      <w:r>
+        <w:rPr>
+          <w:rFonts w:hint="default" w:ascii="Times New Roman" w:hAnsi="Times New Roman" w:eastAsia="宋体"/>
+          <w:b/>
+          <w:bCs/>
+          <w:kern w:val="0"/>
+          <w:u w:val="none"/>
+          <w:lang w:eastAsia="zh-Hans"/>
+        </w:rPr>
+        <w:tab/>
+      </w:r>
+      <w:r>
+        <w:rPr>
+          <w:rFonts w:hint="default" w:ascii="Times New Roman" w:hAnsi="Times New Roman" w:eastAsia="宋体"/>
+          <w:b/>
+          <w:bCs/>
+          <w:kern w:val="0"/>
+          <w:u w:val="none"/>
+          <w:lang w:eastAsia="zh-Hans"/>
+        </w:rPr>
+        <w:tab/>
+      </w:r>
+      <w:r>
+        <w:rPr>
+          <w:rFonts w:hint="default" w:ascii="Times New Roman" w:hAnsi="Times New Roman" w:eastAsia="宋体"/>
+          <w:b/>
+          <w:bCs/>
+          <w:kern w:val="0"/>
+          <w:u w:val="none"/>
+          <w:lang w:eastAsia="zh-Hans"/>
+        </w:rPr>
+        <w:tab/>
+      </w:r>
+      <w:r>
+        <w:rPr>
+          <w:rFonts w:hint="default" w:ascii="Times New Roman" w:hAnsi="Times New Roman" w:eastAsia="宋体"/>
+          <w:b/>
+          <w:bCs/>
+          <w:kern w:val="0"/>
+          <w:u w:val="none"/>
+          <w:lang w:eastAsia="zh-Hans"/>
+        </w:rPr>
+        <w:tab/>
+      </w:r>
+      <w:r>
+        <w:rPr>
+          <w:rFonts w:hint="default" w:ascii="Times New Roman" w:hAnsi="Times New Roman" w:eastAsia="宋体"/>
+          <w:b/>
+          <w:bCs/>
+          <w:kern w:val="0"/>
+          <w:u w:val="none"/>
+          <w:lang w:eastAsia="zh-Hans"/>
+        </w:rPr>
+        <w:tab/>
+      </w:r>
+      <w:r>
+        <w:rPr>
+          <w:rFonts w:hint="default" w:ascii="Times New Roman" w:hAnsi="Times New Roman" w:eastAsia="宋体"/>
+          <w:b/>
+          <w:bCs/>
+          <w:kern w:val="0"/>
+          <w:u w:val="none"/>
+          <w:lang w:eastAsia="zh-Hans"/>
+        </w:rPr>
+        <w:tab/>
+      </w:r>
+      <w:r>
+        <w:rPr>
+          <w:rFonts w:hint="default" w:ascii="Times New Roman" w:hAnsi="Times New Roman" w:eastAsia="宋体"/>
+          <w:b/>
+          <w:bCs/>
+          <w:kern w:val="0"/>
+          <w:u w:val="none"/>
+          <w:lang w:eastAsia="zh-Hans"/>
+        </w:rPr>
+        <w:tab/>
+      </w:r>
+      <w:r>
+        <w:rPr>
+          <w:rFonts w:hint="default" w:ascii="Times New Roman" w:hAnsi="Times New Roman" w:eastAsia="宋体"/>
+          <w:b/>
+          <w:bCs/>
+          <w:kern w:val="0"/>
+          <w:u w:val="none"/>
+          <w:lang w:eastAsia="zh-Hans"/>
+        </w:rPr>
+        <w:tab/>
+      </w:r>
+      <w:r>
+        <w:rPr>
+          <w:rFonts w:hint="default" w:ascii="Times New Roman" w:hAnsi="Times New Roman" w:eastAsia="宋体"/>
+          <w:b/>
+          <w:bCs/>
+          <w:kern w:val="0"/>
+          <w:u w:val="none"/>
+          <w:lang w:eastAsia="zh-Hans"/>
+        </w:rPr>
+        <w:tab/>
+      </w:r>
+      <w:r>
+        <w:rPr>
+          <w:rFonts w:hint="default" w:ascii="Times New Roman" w:hAnsi="Times New Roman" w:eastAsia="宋体"/>
+          <w:b/>
+          <w:bCs/>
+          <w:kern w:val="0"/>
+          <w:u w:val="none"/>
+          <w:lang w:eastAsia="zh-Hans"/>
+        </w:rPr>
+        <w:tab/>
+      </w:r>
+      <w:r>
+        <w:rPr>
+          <w:rFonts w:hint="default" w:ascii="Times New Roman" w:hAnsi="Times New Roman" w:eastAsia="宋体"/>
+          <w:b/>
+          <w:bCs/>
+          <w:kern w:val="0"/>
+          <w:u w:val="none"/>
+          <w:lang w:eastAsia="zh-Hans"/>
+        </w:rPr>
         <w:t>2015</w:t>
       </w:r>
       <w:r>
@@ -3431,7 +3716,6 @@
           <w:kern w:val="0"/>
           <w:sz w:val="21"/>
           <w:szCs w:val="21"/>
-          <w:bdr w:val="none" w:color="auto" w:sz="0" w:space="0"/>
           <w:lang w:val="en-US" w:eastAsia="zh-Hans" w:bidi="ar"/>
         </w:rPr>
         <w:t>社工经历</w:t>
@@ -3489,150 +3773,148 @@
           <w:lang w:eastAsia="zh-Hans"/>
         </w:rPr>
         <w:tab/>
-        <w:t/>
-      </w:r>
-      <w:r>
-        <w:rPr>
-          <w:rFonts w:hint="default" w:ascii="Times New Roman" w:hAnsi="Times New Roman" w:eastAsia="宋体"/>
-          <w:b/>
-          <w:bCs/>
-          <w:kern w:val="0"/>
-          <w:u w:val="none"/>
-          <w:lang w:eastAsia="zh-Hans"/>
-        </w:rPr>
-        <w:tab/>
-        <w:t/>
-      </w:r>
-      <w:r>
-        <w:rPr>
-          <w:rFonts w:hint="default" w:ascii="Times New Roman" w:hAnsi="Times New Roman" w:eastAsia="宋体"/>
-          <w:b/>
-          <w:bCs/>
-          <w:kern w:val="0"/>
-          <w:u w:val="none"/>
-          <w:lang w:eastAsia="zh-Hans"/>
-        </w:rPr>
-        <w:tab/>
-        <w:t/>
-      </w:r>
-      <w:r>
-        <w:rPr>
-          <w:rFonts w:hint="default" w:ascii="Times New Roman" w:hAnsi="Times New Roman" w:eastAsia="宋体"/>
-          <w:b/>
-          <w:bCs/>
-          <w:kern w:val="0"/>
-          <w:u w:val="none"/>
-          <w:lang w:eastAsia="zh-Hans"/>
-        </w:rPr>
-        <w:tab/>
-        <w:t/>
-      </w:r>
-      <w:r>
-        <w:rPr>
-          <w:rFonts w:hint="default" w:ascii="Times New Roman" w:hAnsi="Times New Roman" w:eastAsia="宋体"/>
-          <w:b/>
-          <w:bCs/>
-          <w:kern w:val="0"/>
-          <w:u w:val="none"/>
-          <w:lang w:eastAsia="zh-Hans"/>
-        </w:rPr>
-        <w:tab/>
-        <w:t/>
-      </w:r>
-      <w:r>
-        <w:rPr>
-          <w:rFonts w:hint="default" w:ascii="Times New Roman" w:hAnsi="Times New Roman" w:eastAsia="宋体"/>
-          <w:b/>
-          <w:bCs/>
-          <w:kern w:val="0"/>
-          <w:u w:val="none"/>
-          <w:lang w:eastAsia="zh-Hans"/>
-        </w:rPr>
-        <w:tab/>
-        <w:t/>
-      </w:r>
-      <w:r>
-        <w:rPr>
-          <w:rFonts w:hint="default" w:ascii="Times New Roman" w:hAnsi="Times New Roman" w:eastAsia="宋体"/>
-          <w:b/>
-          <w:bCs/>
-          <w:kern w:val="0"/>
-          <w:u w:val="none"/>
-          <w:lang w:eastAsia="zh-Hans"/>
-        </w:rPr>
-        <w:tab/>
-        <w:t/>
-      </w:r>
-      <w:r>
-        <w:rPr>
-          <w:rFonts w:hint="default" w:ascii="Times New Roman" w:hAnsi="Times New Roman" w:eastAsia="宋体"/>
-          <w:b/>
-          <w:bCs/>
-          <w:kern w:val="0"/>
-          <w:u w:val="none"/>
-          <w:lang w:eastAsia="zh-Hans"/>
-        </w:rPr>
-        <w:tab/>
-        <w:t/>
-      </w:r>
-      <w:r>
-        <w:rPr>
-          <w:rFonts w:hint="default" w:ascii="Times New Roman" w:hAnsi="Times New Roman" w:eastAsia="宋体"/>
-          <w:b/>
-          <w:bCs/>
-          <w:kern w:val="0"/>
-          <w:u w:val="none"/>
-          <w:lang w:eastAsia="zh-Hans"/>
-        </w:rPr>
-        <w:tab/>
-        <w:t/>
-      </w:r>
-      <w:r>
-        <w:rPr>
-          <w:rFonts w:hint="default" w:ascii="Times New Roman" w:hAnsi="Times New Roman" w:eastAsia="宋体"/>
-          <w:b/>
-          <w:bCs/>
-          <w:kern w:val="0"/>
-          <w:u w:val="none"/>
-          <w:lang w:eastAsia="zh-Hans"/>
-        </w:rPr>
-        <w:tab/>
-        <w:t/>
-      </w:r>
-      <w:r>
-        <w:rPr>
-          <w:rFonts w:hint="default" w:ascii="Times New Roman" w:hAnsi="Times New Roman" w:eastAsia="宋体"/>
-          <w:b/>
-          <w:bCs/>
-          <w:kern w:val="0"/>
-          <w:u w:val="none"/>
-          <w:lang w:eastAsia="zh-Hans"/>
-        </w:rPr>
-        <w:tab/>
-        <w:t/>
-      </w:r>
-      <w:r>
-        <w:rPr>
-          <w:rFonts w:hint="default" w:ascii="Times New Roman" w:hAnsi="Times New Roman" w:eastAsia="宋体"/>
-          <w:b/>
-          <w:bCs/>
-          <w:kern w:val="0"/>
-          <w:u w:val="none"/>
-          <w:lang w:eastAsia="zh-Hans"/>
-        </w:rPr>
-        <w:tab/>
-        <w:t/>
-      </w:r>
-      <w:r>
-        <w:rPr>
-          <w:rFonts w:hint="default" w:ascii="Times New Roman" w:hAnsi="Times New Roman" w:eastAsia="宋体"/>
-          <w:b/>
-          <w:bCs/>
-          <w:kern w:val="0"/>
-          <w:u w:val="none"/>
-          <w:lang w:eastAsia="zh-Hans"/>
-        </w:rPr>
-        <w:tab/>
+      </w:r>
+      <w:r>
+        <w:rPr>
+          <w:rFonts w:hint="default" w:ascii="Times New Roman" w:hAnsi="Times New Roman" w:eastAsia="宋体"/>
+          <w:b/>
+          <w:bCs/>
+          <w:kern w:val="0"/>
+          <w:u w:val="none"/>
+          <w:lang w:eastAsia="zh-Hans"/>
+        </w:rPr>
+        <w:tab/>
+      </w:r>
+      <w:r>
+        <w:rPr>
+          <w:rFonts w:hint="default" w:ascii="Times New Roman" w:hAnsi="Times New Roman" w:eastAsia="宋体"/>
+          <w:b/>
+          <w:bCs/>
+          <w:kern w:val="0"/>
+          <w:u w:val="none"/>
+          <w:lang w:eastAsia="zh-Hans"/>
+        </w:rPr>
+        <w:tab/>
+      </w:r>
+      <w:r>
+        <w:rPr>
+          <w:rFonts w:hint="default" w:ascii="Times New Roman" w:hAnsi="Times New Roman" w:eastAsia="宋体"/>
+          <w:b/>
+          <w:bCs/>
+          <w:kern w:val="0"/>
+          <w:u w:val="none"/>
+          <w:lang w:eastAsia="zh-Hans"/>
+        </w:rPr>
+        <w:tab/>
+      </w:r>
+      <w:r>
+        <w:rPr>
+          <w:rFonts w:hint="default" w:ascii="Times New Roman" w:hAnsi="Times New Roman" w:eastAsia="宋体"/>
+          <w:b/>
+          <w:bCs/>
+          <w:kern w:val="0"/>
+          <w:u w:val="none"/>
+          <w:lang w:eastAsia="zh-Hans"/>
+        </w:rPr>
+        <w:tab/>
+      </w:r>
+      <w:r>
+        <w:rPr>
+          <w:rFonts w:hint="default" w:ascii="Times New Roman" w:hAnsi="Times New Roman" w:eastAsia="宋体"/>
+          <w:b/>
+          <w:bCs/>
+          <w:kern w:val="0"/>
+          <w:u w:val="none"/>
+          <w:lang w:eastAsia="zh-Hans"/>
+        </w:rPr>
+        <w:tab/>
+      </w:r>
+      <w:r>
+        <w:rPr>
+          <w:rFonts w:hint="default" w:ascii="Times New Roman" w:hAnsi="Times New Roman" w:eastAsia="宋体"/>
+          <w:b/>
+          <w:bCs/>
+          <w:kern w:val="0"/>
+          <w:u w:val="none"/>
+          <w:lang w:eastAsia="zh-Hans"/>
+        </w:rPr>
+        <w:tab/>
+      </w:r>
+      <w:r>
+        <w:rPr>
+          <w:rFonts w:hint="default" w:ascii="Times New Roman" w:hAnsi="Times New Roman" w:eastAsia="宋体"/>
+          <w:b/>
+          <w:bCs/>
+          <w:kern w:val="0"/>
+          <w:u w:val="none"/>
+          <w:lang w:eastAsia="zh-Hans"/>
+        </w:rPr>
+        <w:tab/>
+      </w:r>
+      <w:r>
+        <w:rPr>
+          <w:rFonts w:hint="default" w:ascii="Times New Roman" w:hAnsi="Times New Roman" w:eastAsia="宋体"/>
+          <w:b/>
+          <w:bCs/>
+          <w:kern w:val="0"/>
+          <w:u w:val="none"/>
+          <w:lang w:eastAsia="zh-Hans"/>
+        </w:rPr>
+        <w:tab/>
+      </w:r>
+      <w:r>
+        <w:rPr>
+          <w:rFonts w:hint="default" w:ascii="Times New Roman" w:hAnsi="Times New Roman" w:eastAsia="宋体"/>
+          <w:b/>
+          <w:bCs/>
+          <w:kern w:val="0"/>
+          <w:u w:val="none"/>
+          <w:lang w:eastAsia="zh-Hans"/>
+        </w:rPr>
+        <w:tab/>
+      </w:r>
+      <w:r>
+        <w:rPr>
+          <w:rFonts w:hint="default" w:ascii="Times New Roman" w:hAnsi="Times New Roman" w:eastAsia="宋体"/>
+          <w:b/>
+          <w:bCs/>
+          <w:kern w:val="0"/>
+          <w:u w:val="none"/>
+          <w:lang w:eastAsia="zh-Hans"/>
+        </w:rPr>
+        <w:tab/>
+      </w:r>
+      <w:r>
+        <w:rPr>
+          <w:rFonts w:hint="default" w:ascii="Times New Roman" w:hAnsi="Times New Roman" w:eastAsia="宋体"/>
+          <w:b/>
+          <w:bCs/>
+          <w:kern w:val="0"/>
+          <w:u w:val="none"/>
+          <w:lang w:eastAsia="zh-Hans"/>
+        </w:rPr>
+        <w:tab/>
+      </w:r>
+      <w:r>
+        <w:rPr>
+          <w:rFonts w:hint="default" w:ascii="Times New Roman" w:hAnsi="Times New Roman" w:eastAsia="宋体"/>
+          <w:b/>
+          <w:bCs/>
+          <w:kern w:val="0"/>
+          <w:u w:val="none"/>
+          <w:lang w:eastAsia="zh-Hans"/>
+        </w:rPr>
+        <w:tab/>
+      </w:r>
+      <w:r>
+        <w:rPr>
+          <w:rFonts w:hint="default" w:ascii="Times New Roman" w:hAnsi="Times New Roman" w:eastAsia="宋体"/>
+          <w:b/>
+          <w:bCs/>
+          <w:kern w:val="0"/>
+          <w:u w:val="none"/>
+          <w:lang w:eastAsia="zh-Hans"/>
+        </w:rPr>
         <w:t>2018</w:t>
       </w:r>
       <w:r>
@@ -3771,138 +4053,137 @@
           <w:lang w:eastAsia="zh-Hans"/>
         </w:rPr>
         <w:tab/>
-        <w:t/>
-      </w:r>
-      <w:r>
-        <w:rPr>
-          <w:rFonts w:hint="default" w:ascii="Times New Roman" w:hAnsi="Times New Roman" w:eastAsia="宋体"/>
-          <w:b/>
-          <w:bCs/>
-          <w:kern w:val="0"/>
-          <w:u w:val="none"/>
-          <w:lang w:eastAsia="zh-Hans"/>
-        </w:rPr>
-        <w:tab/>
-        <w:t/>
-      </w:r>
-      <w:r>
-        <w:rPr>
-          <w:rFonts w:hint="default" w:ascii="Times New Roman" w:hAnsi="Times New Roman" w:eastAsia="宋体"/>
-          <w:b/>
-          <w:bCs/>
-          <w:kern w:val="0"/>
-          <w:u w:val="none"/>
-          <w:lang w:eastAsia="zh-Hans"/>
-        </w:rPr>
-        <w:tab/>
-        <w:t/>
-      </w:r>
-      <w:r>
-        <w:rPr>
-          <w:rFonts w:hint="default" w:ascii="Times New Roman" w:hAnsi="Times New Roman" w:eastAsia="宋体"/>
-          <w:b/>
-          <w:bCs/>
-          <w:kern w:val="0"/>
-          <w:u w:val="none"/>
-          <w:lang w:eastAsia="zh-Hans"/>
-        </w:rPr>
-        <w:tab/>
-        <w:t/>
-      </w:r>
-      <w:r>
-        <w:rPr>
-          <w:rFonts w:hint="default" w:ascii="Times New Roman" w:hAnsi="Times New Roman" w:eastAsia="宋体"/>
-          <w:b/>
-          <w:bCs/>
-          <w:kern w:val="0"/>
-          <w:u w:val="none"/>
-          <w:lang w:eastAsia="zh-Hans"/>
-        </w:rPr>
-        <w:tab/>
-        <w:t/>
-      </w:r>
-      <w:r>
-        <w:rPr>
-          <w:rFonts w:hint="default" w:ascii="Times New Roman" w:hAnsi="Times New Roman" w:eastAsia="宋体"/>
-          <w:b/>
-          <w:bCs/>
-          <w:kern w:val="0"/>
-          <w:u w:val="none"/>
-          <w:lang w:eastAsia="zh-Hans"/>
-        </w:rPr>
-        <w:tab/>
-        <w:t/>
-      </w:r>
-      <w:r>
-        <w:rPr>
-          <w:rFonts w:hint="default" w:ascii="Times New Roman" w:hAnsi="Times New Roman" w:eastAsia="宋体"/>
-          <w:b/>
-          <w:bCs/>
-          <w:kern w:val="0"/>
-          <w:u w:val="none"/>
-          <w:lang w:eastAsia="zh-Hans"/>
-        </w:rPr>
-        <w:tab/>
-        <w:t/>
-      </w:r>
-      <w:r>
-        <w:rPr>
-          <w:rFonts w:hint="default" w:ascii="Times New Roman" w:hAnsi="Times New Roman" w:eastAsia="宋体"/>
-          <w:b/>
-          <w:bCs/>
-          <w:kern w:val="0"/>
-          <w:u w:val="none"/>
-          <w:lang w:eastAsia="zh-Hans"/>
-        </w:rPr>
-        <w:tab/>
-        <w:t/>
-      </w:r>
-      <w:r>
-        <w:rPr>
-          <w:rFonts w:hint="default" w:ascii="Times New Roman" w:hAnsi="Times New Roman" w:eastAsia="宋体"/>
-          <w:b/>
-          <w:bCs/>
-          <w:kern w:val="0"/>
-          <w:u w:val="none"/>
-          <w:lang w:eastAsia="zh-Hans"/>
-        </w:rPr>
-        <w:tab/>
-        <w:t/>
-      </w:r>
-      <w:r>
-        <w:rPr>
-          <w:rFonts w:hint="default" w:ascii="Times New Roman" w:hAnsi="Times New Roman" w:eastAsia="宋体"/>
-          <w:b/>
-          <w:bCs/>
-          <w:kern w:val="0"/>
-          <w:u w:val="none"/>
-          <w:lang w:eastAsia="zh-Hans"/>
-        </w:rPr>
-        <w:tab/>
-        <w:t/>
-      </w:r>
-      <w:r>
-        <w:rPr>
-          <w:rFonts w:hint="default" w:ascii="Times New Roman" w:hAnsi="Times New Roman" w:eastAsia="宋体"/>
-          <w:b/>
-          <w:bCs/>
-          <w:kern w:val="0"/>
-          <w:u w:val="none"/>
-          <w:lang w:eastAsia="zh-Hans"/>
-        </w:rPr>
-        <w:tab/>
-        <w:t/>
-      </w:r>
-      <w:r>
-        <w:rPr>
-          <w:rFonts w:hint="default" w:ascii="Times New Roman" w:hAnsi="Times New Roman" w:eastAsia="宋体"/>
-          <w:b/>
-          <w:bCs/>
-          <w:kern w:val="0"/>
-          <w:u w:val="none"/>
-          <w:lang w:eastAsia="zh-Hans"/>
-        </w:rPr>
-        <w:tab/>
+      </w:r>
+      <w:r>
+        <w:rPr>
+          <w:rFonts w:hint="default" w:ascii="Times New Roman" w:hAnsi="Times New Roman" w:eastAsia="宋体"/>
+          <w:b/>
+          <w:bCs/>
+          <w:kern w:val="0"/>
+          <w:u w:val="none"/>
+          <w:lang w:eastAsia="zh-Hans"/>
+        </w:rPr>
+        <w:tab/>
+      </w:r>
+      <w:r>
+        <w:rPr>
+          <w:rFonts w:hint="default" w:ascii="Times New Roman" w:hAnsi="Times New Roman" w:eastAsia="宋体"/>
+          <w:b/>
+          <w:bCs/>
+          <w:kern w:val="0"/>
+          <w:u w:val="none"/>
+          <w:lang w:eastAsia="zh-Hans"/>
+        </w:rPr>
+        <w:tab/>
+      </w:r>
+      <w:r>
+        <w:rPr>
+          <w:rFonts w:hint="default" w:ascii="Times New Roman" w:hAnsi="Times New Roman" w:eastAsia="宋体"/>
+          <w:b/>
+          <w:bCs/>
+          <w:kern w:val="0"/>
+          <w:u w:val="none"/>
+          <w:lang w:eastAsia="zh-Hans"/>
+        </w:rPr>
+        <w:tab/>
+      </w:r>
+      <w:r>
+        <w:rPr>
+          <w:rFonts w:hint="default" w:ascii="Times New Roman" w:hAnsi="Times New Roman" w:eastAsia="宋体"/>
+          <w:b/>
+          <w:bCs/>
+          <w:kern w:val="0"/>
+          <w:u w:val="none"/>
+          <w:lang w:eastAsia="zh-Hans"/>
+        </w:rPr>
+        <w:tab/>
+      </w:r>
+      <w:r>
+        <w:rPr>
+          <w:rFonts w:hint="default" w:ascii="Times New Roman" w:hAnsi="Times New Roman" w:eastAsia="宋体"/>
+          <w:b/>
+          <w:bCs/>
+          <w:kern w:val="0"/>
+          <w:u w:val="none"/>
+          <w:lang w:eastAsia="zh-Hans"/>
+        </w:rPr>
+        <w:tab/>
+      </w:r>
+      <w:r>
+        <w:rPr>
+          <w:rFonts w:hint="default" w:ascii="Times New Roman" w:hAnsi="Times New Roman" w:eastAsia="宋体"/>
+          <w:b/>
+          <w:bCs/>
+          <w:kern w:val="0"/>
+          <w:u w:val="none"/>
+          <w:lang w:eastAsia="zh-Hans"/>
+        </w:rPr>
+        <w:tab/>
+      </w:r>
+      <w:r>
+        <w:rPr>
+          <w:rFonts w:hint="default" w:ascii="Times New Roman" w:hAnsi="Times New Roman" w:eastAsia="宋体"/>
+          <w:b/>
+          <w:bCs/>
+          <w:kern w:val="0"/>
+          <w:u w:val="none"/>
+          <w:lang w:eastAsia="zh-Hans"/>
+        </w:rPr>
+        <w:tab/>
+      </w:r>
+      <w:r>
+        <w:rPr>
+          <w:rFonts w:hint="default" w:ascii="Times New Roman" w:hAnsi="Times New Roman" w:eastAsia="宋体"/>
+          <w:b/>
+          <w:bCs/>
+          <w:kern w:val="0"/>
+          <w:u w:val="none"/>
+          <w:lang w:eastAsia="zh-Hans"/>
+        </w:rPr>
+        <w:tab/>
+      </w:r>
+      <w:r>
+        <w:rPr>
+          <w:rFonts w:hint="default" w:ascii="Times New Roman" w:hAnsi="Times New Roman" w:eastAsia="宋体"/>
+          <w:b/>
+          <w:bCs/>
+          <w:kern w:val="0"/>
+          <w:u w:val="none"/>
+          <w:lang w:eastAsia="zh-Hans"/>
+        </w:rPr>
+        <w:tab/>
+      </w:r>
+      <w:r>
+        <w:rPr>
+          <w:rFonts w:hint="default" w:ascii="Times New Roman" w:hAnsi="Times New Roman" w:eastAsia="宋体"/>
+          <w:b/>
+          <w:bCs/>
+          <w:kern w:val="0"/>
+          <w:u w:val="none"/>
+          <w:lang w:eastAsia="zh-Hans"/>
+        </w:rPr>
+        <w:tab/>
+      </w:r>
+      <w:r>
+        <w:rPr>
+          <w:rFonts w:hint="default" w:ascii="Times New Roman" w:hAnsi="Times New Roman" w:eastAsia="宋体"/>
+          <w:b/>
+          <w:bCs/>
+          <w:kern w:val="0"/>
+          <w:u w:val="none"/>
+          <w:lang w:eastAsia="zh-Hans"/>
+        </w:rPr>
+        <w:tab/>
+      </w:r>
+      <w:r>
+        <w:rPr>
+          <w:rFonts w:hint="default" w:ascii="Times New Roman" w:hAnsi="Times New Roman" w:eastAsia="宋体"/>
+          <w:b/>
+          <w:bCs/>
+          <w:kern w:val="0"/>
+          <w:u w:val="none"/>
+          <w:lang w:eastAsia="zh-Hans"/>
+        </w:rPr>
         <w:t>2017</w:t>
       </w:r>
       <w:r>
@@ -4019,126 +4300,126 @@
           <w:lang w:eastAsia="zh-Hans"/>
         </w:rPr>
         <w:tab/>
-        <w:t/>
-      </w:r>
-      <w:r>
-        <w:rPr>
-          <w:rFonts w:hint="default" w:ascii="Times New Roman" w:hAnsi="Times New Roman" w:eastAsia="宋体"/>
-          <w:b/>
-          <w:bCs/>
-          <w:kern w:val="0"/>
-          <w:u w:val="none"/>
-          <w:lang w:eastAsia="zh-Hans"/>
-        </w:rPr>
-        <w:tab/>
-        <w:t/>
-      </w:r>
-      <w:r>
-        <w:rPr>
-          <w:rFonts w:hint="default" w:ascii="Times New Roman" w:hAnsi="Times New Roman" w:eastAsia="宋体"/>
-          <w:b/>
-          <w:bCs/>
-          <w:kern w:val="0"/>
-          <w:u w:val="none"/>
-          <w:lang w:eastAsia="zh-Hans"/>
-        </w:rPr>
-        <w:tab/>
-        <w:t/>
-      </w:r>
-      <w:r>
-        <w:rPr>
-          <w:rFonts w:hint="default" w:ascii="Times New Roman" w:hAnsi="Times New Roman" w:eastAsia="宋体"/>
-          <w:b/>
-          <w:bCs/>
-          <w:kern w:val="0"/>
-          <w:u w:val="none"/>
-          <w:lang w:eastAsia="zh-Hans"/>
-        </w:rPr>
-        <w:tab/>
-        <w:t/>
-      </w:r>
-      <w:r>
-        <w:rPr>
-          <w:rFonts w:hint="default" w:ascii="Times New Roman" w:hAnsi="Times New Roman" w:eastAsia="宋体"/>
-          <w:b/>
-          <w:bCs/>
-          <w:kern w:val="0"/>
-          <w:u w:val="none"/>
-          <w:lang w:eastAsia="zh-Hans"/>
-        </w:rPr>
-        <w:tab/>
-        <w:t/>
-      </w:r>
-      <w:r>
-        <w:rPr>
-          <w:rFonts w:hint="default" w:ascii="Times New Roman" w:hAnsi="Times New Roman" w:eastAsia="宋体"/>
-          <w:b/>
-          <w:bCs/>
-          <w:kern w:val="0"/>
-          <w:u w:val="none"/>
-          <w:lang w:eastAsia="zh-Hans"/>
-        </w:rPr>
-        <w:tab/>
-        <w:t/>
-      </w:r>
-      <w:r>
-        <w:rPr>
-          <w:rFonts w:hint="default" w:ascii="Times New Roman" w:hAnsi="Times New Roman" w:eastAsia="宋体"/>
-          <w:b/>
-          <w:bCs/>
-          <w:kern w:val="0"/>
-          <w:u w:val="none"/>
-          <w:lang w:eastAsia="zh-Hans"/>
-        </w:rPr>
-        <w:tab/>
-        <w:t/>
-      </w:r>
-      <w:r>
-        <w:rPr>
-          <w:rFonts w:hint="default" w:ascii="Times New Roman" w:hAnsi="Times New Roman" w:eastAsia="宋体"/>
-          <w:b/>
-          <w:bCs/>
-          <w:kern w:val="0"/>
-          <w:u w:val="none"/>
-          <w:lang w:eastAsia="zh-Hans"/>
-        </w:rPr>
-        <w:tab/>
-        <w:t/>
-      </w:r>
-      <w:r>
-        <w:rPr>
-          <w:rFonts w:hint="default" w:ascii="Times New Roman" w:hAnsi="Times New Roman" w:eastAsia="宋体"/>
-          <w:b/>
-          <w:bCs/>
-          <w:kern w:val="0"/>
-          <w:u w:val="none"/>
-          <w:lang w:eastAsia="zh-Hans"/>
-        </w:rPr>
-        <w:tab/>
-        <w:t/>
-      </w:r>
-      <w:r>
-        <w:rPr>
-          <w:rFonts w:hint="default" w:ascii="Times New Roman" w:hAnsi="Times New Roman" w:eastAsia="宋体"/>
-          <w:b/>
-          <w:bCs/>
-          <w:kern w:val="0"/>
-          <w:u w:val="none"/>
-          <w:lang w:eastAsia="zh-Hans"/>
-        </w:rPr>
-        <w:tab/>
-        <w:t/>
-      </w:r>
-      <w:r>
-        <w:rPr>
-          <w:rFonts w:hint="default" w:ascii="Times New Roman" w:hAnsi="Times New Roman" w:eastAsia="宋体"/>
-          <w:b/>
-          <w:bCs/>
-          <w:kern w:val="0"/>
-          <w:u w:val="none"/>
-          <w:lang w:eastAsia="zh-Hans"/>
-        </w:rPr>
-        <w:tab/>
+      </w:r>
+      <w:r>
+        <w:rPr>
+          <w:rFonts w:hint="default" w:ascii="Times New Roman" w:hAnsi="Times New Roman" w:eastAsia="宋体"/>
+          <w:b/>
+          <w:bCs/>
+          <w:kern w:val="0"/>
+          <w:u w:val="none"/>
+          <w:lang w:eastAsia="zh-Hans"/>
+        </w:rPr>
+        <w:tab/>
+      </w:r>
+      <w:r>
+        <w:rPr>
+          <w:rFonts w:hint="default" w:ascii="Times New Roman" w:hAnsi="Times New Roman" w:eastAsia="宋体"/>
+          <w:b/>
+          <w:bCs/>
+          <w:kern w:val="0"/>
+          <w:u w:val="none"/>
+          <w:lang w:eastAsia="zh-Hans"/>
+        </w:rPr>
+        <w:tab/>
+      </w:r>
+      <w:r>
+        <w:rPr>
+          <w:rFonts w:hint="default" w:ascii="Times New Roman" w:hAnsi="Times New Roman" w:eastAsia="宋体"/>
+          <w:b/>
+          <w:bCs/>
+          <w:kern w:val="0"/>
+          <w:u w:val="none"/>
+          <w:lang w:eastAsia="zh-Hans"/>
+        </w:rPr>
+        <w:tab/>
+      </w:r>
+      <w:r>
+        <w:rPr>
+          <w:rFonts w:hint="default" w:ascii="Times New Roman" w:hAnsi="Times New Roman" w:eastAsia="宋体"/>
+          <w:b/>
+          <w:bCs/>
+          <w:kern w:val="0"/>
+          <w:u w:val="none"/>
+          <w:lang w:eastAsia="zh-Hans"/>
+        </w:rPr>
+        <w:tab/>
+      </w:r>
+      <w:r>
+        <w:rPr>
+          <w:rFonts w:hint="default" w:ascii="Times New Roman" w:hAnsi="Times New Roman" w:eastAsia="宋体"/>
+          <w:b/>
+          <w:bCs/>
+          <w:kern w:val="0"/>
+          <w:u w:val="none"/>
+          <w:lang w:eastAsia="zh-Hans"/>
+        </w:rPr>
+        <w:tab/>
+      </w:r>
+      <w:r>
+        <w:rPr>
+          <w:rFonts w:hint="default" w:ascii="Times New Roman" w:hAnsi="Times New Roman" w:eastAsia="宋体"/>
+          <w:b/>
+          <w:bCs/>
+          <w:kern w:val="0"/>
+          <w:u w:val="none"/>
+          <w:lang w:eastAsia="zh-Hans"/>
+        </w:rPr>
+        <w:tab/>
+      </w:r>
+      <w:r>
+        <w:rPr>
+          <w:rFonts w:hint="default" w:ascii="Times New Roman" w:hAnsi="Times New Roman" w:eastAsia="宋体"/>
+          <w:b/>
+          <w:bCs/>
+          <w:kern w:val="0"/>
+          <w:u w:val="none"/>
+          <w:lang w:eastAsia="zh-Hans"/>
+        </w:rPr>
+        <w:tab/>
+      </w:r>
+      <w:r>
+        <w:rPr>
+          <w:rFonts w:hint="default" w:ascii="Times New Roman" w:hAnsi="Times New Roman" w:eastAsia="宋体"/>
+          <w:b/>
+          <w:bCs/>
+          <w:kern w:val="0"/>
+          <w:u w:val="none"/>
+          <w:lang w:eastAsia="zh-Hans"/>
+        </w:rPr>
+        <w:tab/>
+      </w:r>
+      <w:r>
+        <w:rPr>
+          <w:rFonts w:hint="default" w:ascii="Times New Roman" w:hAnsi="Times New Roman" w:eastAsia="宋体"/>
+          <w:b/>
+          <w:bCs/>
+          <w:kern w:val="0"/>
+          <w:u w:val="none"/>
+          <w:lang w:eastAsia="zh-Hans"/>
+        </w:rPr>
+        <w:tab/>
+      </w:r>
+      <w:r>
+        <w:rPr>
+          <w:rFonts w:hint="default" w:ascii="Times New Roman" w:hAnsi="Times New Roman" w:eastAsia="宋体"/>
+          <w:b/>
+          <w:bCs/>
+          <w:kern w:val="0"/>
+          <w:u w:val="none"/>
+          <w:lang w:eastAsia="zh-Hans"/>
+        </w:rPr>
+        <w:tab/>
+      </w:r>
+      <w:r>
+        <w:rPr>
+          <w:rFonts w:hint="default" w:ascii="Times New Roman" w:hAnsi="Times New Roman" w:eastAsia="宋体"/>
+          <w:b/>
+          <w:bCs/>
+          <w:kern w:val="0"/>
+          <w:u w:val="none"/>
+          <w:lang w:eastAsia="zh-Hans"/>
+        </w:rPr>
         <w:t>2016</w:t>
       </w:r>
       <w:r>

--- a/_pages/cv_guanjian_zh.docx
+++ b/_pages/cv_guanjian_zh.docx
@@ -765,6 +765,7 @@
           <w:lang w:eastAsia="zh-Hans"/>
         </w:rPr>
       </w:pPr>
+      <w:bookmarkStart w:id="0" w:name="_GoBack"/>
       <w:r>
         <w:rPr>
           <w:rFonts w:hint="eastAsia" w:ascii="Kaiti SC Regular" w:hAnsi="Kaiti SC Regular" w:eastAsia="Kaiti SC Regular" w:cs="Kaiti SC Regular"/>
@@ -1015,6 +1016,7 @@
         </w:rPr>
         <w:t>4/55</w:t>
       </w:r>
+      <w:bookmarkEnd w:id="0"/>
     </w:p>
     <w:p>
       <w:pPr>
@@ -1117,6 +1119,7 @@
         <w:keepLines w:val="0"/>
         <w:widowControl/>
         <w:numPr>
+          <w:ilvl w:val="0"/>
           <w:numId w:val="0"/>
         </w:numPr>
         <w:suppressLineNumbers w:val="0"/>
@@ -1181,8 +1184,6 @@
           <w:lang w:eastAsia="zh-Hans" w:bidi="ar-SA"/>
         </w:rPr>
       </w:pPr>
-      <w:bookmarkStart w:id="0" w:name="_GoBack"/>
-      <w:bookmarkEnd w:id="0"/>
       <w:r>
         <w:rPr>
           <w:rFonts w:hint="default" w:ascii="Times New Roman Bold" w:hAnsi="Times New Roman Bold" w:eastAsia="楷体_GB2312" w:cs="Times New Roman Bold"/>

--- a/_pages/cv_guanjian_zh.docx
+++ b/_pages/cv_guanjian_zh.docx
@@ -765,7 +765,6 @@
           <w:lang w:eastAsia="zh-Hans"/>
         </w:rPr>
       </w:pPr>
-      <w:bookmarkStart w:id="0" w:name="_GoBack"/>
       <w:r>
         <w:rPr>
           <w:rFonts w:hint="eastAsia" w:ascii="Kaiti SC Regular" w:hAnsi="Kaiti SC Regular" w:eastAsia="Kaiti SC Regular" w:cs="Kaiti SC Regular"/>
@@ -1016,7 +1015,6 @@
         </w:rPr>
         <w:t>4/55</w:t>
       </w:r>
-      <w:bookmarkEnd w:id="0"/>
     </w:p>
     <w:p>
       <w:pPr>
@@ -2369,8 +2367,21 @@
           <w:u w:val="none"/>
           <w:lang w:eastAsia="zh-Hans"/>
         </w:rPr>
-        <w:t>2019</w:t>
-      </w:r>
+        <w:t>201</w:t>
+      </w:r>
+      <w:r>
+        <w:rPr>
+          <w:rFonts w:hint="default" w:ascii="Times New Roman" w:hAnsi="Times New Roman" w:eastAsia="宋体"/>
+          <w:b/>
+          <w:bCs/>
+          <w:kern w:val="0"/>
+          <w:u w:val="none"/>
+          <w:lang w:eastAsia="zh-Hans"/>
+        </w:rPr>
+        <w:t>8</w:t>
+      </w:r>
+      <w:bookmarkStart w:id="0" w:name="_GoBack"/>
+      <w:bookmarkEnd w:id="0"/>
       <w:r>
         <w:rPr>
           <w:rFonts w:hint="eastAsia" w:ascii="Times New Roman" w:hAnsi="Times New Roman" w:eastAsia="宋体"/>

--- a/_pages/cv_guanjian_zh.docx
+++ b/_pages/cv_guanjian_zh.docx
@@ -267,29 +267,7 @@
           <w:kern w:val="0"/>
           <w:lang w:val="en-US" w:eastAsia="zh-Hans"/>
         </w:rPr>
-        <w:t>博士研究生，计算机科学与技术系，清华大学</w:t>
-      </w:r>
-      <w:r>
-        <w:rPr>
-          <w:rFonts w:hint="default" w:ascii="Times New Roman Bold" w:hAnsi="Times New Roman Bold" w:eastAsia="宋体" w:cs="Times New Roman Bold"/>
-          <w:b/>
-          <w:bCs/>
-          <w:iCs/>
-          <w:kern w:val="0"/>
-          <w:lang w:eastAsia="zh-Hans"/>
-        </w:rPr>
-        <w:tab/>
-      </w:r>
-      <w:r>
-        <w:rPr>
-          <w:rFonts w:hint="default" w:ascii="Times New Roman Bold" w:hAnsi="Times New Roman Bold" w:eastAsia="宋体" w:cs="Times New Roman Bold"/>
-          <w:b/>
-          <w:bCs/>
-          <w:iCs/>
-          <w:kern w:val="0"/>
-          <w:lang w:eastAsia="zh-Hans"/>
-        </w:rPr>
-        <w:tab/>
+        <w:t>博士研究生（二年级），计算机科学与技术系，清华大学</w:t>
       </w:r>
       <w:r>
         <w:rPr>
@@ -744,276 +722,6 @@
           <w:lang w:val="en-US" w:eastAsia="zh-Hans"/>
         </w:rPr>
         <w:t>月</w:t>
-      </w:r>
-    </w:p>
-    <w:p>
-      <w:pPr>
-        <w:numPr>
-          <w:ilvl w:val="0"/>
-          <w:numId w:val="0"/>
-        </w:numPr>
-        <w:autoSpaceDE w:val="0"/>
-        <w:autoSpaceDN w:val="0"/>
-        <w:adjustRightInd w:val="0"/>
-        <w:spacing w:line="240" w:lineRule="exact"/>
-        <w:ind w:leftChars="0"/>
-        <w:rPr>
-          <w:rFonts w:hint="default" w:ascii="Kaiti SC Regular" w:hAnsi="Kaiti SC Regular" w:eastAsia="Kaiti SC Regular" w:cs="Kaiti SC Regular"/>
-          <w:i w:val="0"/>
-          <w:iCs w:val="0"/>
-          <w:kern w:val="0"/>
-          <w:lang w:eastAsia="zh-Hans"/>
-        </w:rPr>
-      </w:pPr>
-      <w:r>
-        <w:rPr>
-          <w:rFonts w:hint="eastAsia" w:ascii="Kaiti SC Regular" w:hAnsi="Kaiti SC Regular" w:eastAsia="Kaiti SC Regular" w:cs="Kaiti SC Regular"/>
-          <w:i w:val="0"/>
-          <w:iCs w:val="0"/>
-          <w:kern w:val="0"/>
-          <w:lang w:val="en-US" w:eastAsia="zh-Hans"/>
-        </w:rPr>
-        <w:t>获得学分课程总学分绩：</w:t>
-      </w:r>
-      <w:r>
-        <w:rPr>
-          <w:rFonts w:hint="default" w:ascii="Kaiti SC Regular" w:hAnsi="Kaiti SC Regular" w:eastAsia="Kaiti SC Regular" w:cs="Kaiti SC Regular"/>
-          <w:i w:val="0"/>
-          <w:iCs w:val="0"/>
-          <w:kern w:val="0"/>
-          <w:lang w:eastAsia="zh-Hans"/>
-        </w:rPr>
-        <w:tab/>
-      </w:r>
-      <w:r>
-        <w:rPr>
-          <w:rFonts w:hint="default" w:ascii="Kaiti SC Regular" w:hAnsi="Kaiti SC Regular" w:eastAsia="Kaiti SC Regular" w:cs="Kaiti SC Regular"/>
-          <w:i w:val="0"/>
-          <w:iCs w:val="0"/>
-          <w:kern w:val="0"/>
-          <w:lang w:eastAsia="zh-Hans"/>
-        </w:rPr>
-        <w:t>577.2</w:t>
-      </w:r>
-      <w:r>
-        <w:rPr>
-          <w:rFonts w:hint="eastAsia" w:ascii="Kaiti SC Regular" w:hAnsi="Kaiti SC Regular" w:eastAsia="Kaiti SC Regular" w:cs="Kaiti SC Regular"/>
-          <w:i w:val="0"/>
-          <w:iCs w:val="0"/>
-          <w:kern w:val="0"/>
-          <w:lang w:eastAsia="zh-Hans"/>
-        </w:rPr>
-        <w:t>，</w:t>
-      </w:r>
-      <w:r>
-        <w:rPr>
-          <w:rFonts w:hint="default" w:ascii="Kaiti SC Regular" w:hAnsi="Kaiti SC Regular" w:eastAsia="Kaiti SC Regular" w:cs="Kaiti SC Regular"/>
-          <w:i w:val="0"/>
-          <w:iCs w:val="0"/>
-          <w:kern w:val="0"/>
-          <w:lang w:eastAsia="zh-Hans"/>
-        </w:rPr>
-        <w:tab/>
-      </w:r>
-      <w:r>
-        <w:rPr>
-          <w:rFonts w:hint="eastAsia" w:ascii="Kaiti SC Regular" w:hAnsi="Kaiti SC Regular" w:eastAsia="Kaiti SC Regular" w:cs="Kaiti SC Regular"/>
-          <w:i w:val="0"/>
-          <w:iCs w:val="0"/>
-          <w:kern w:val="0"/>
-          <w:lang w:val="en-US" w:eastAsia="zh-Hans"/>
-        </w:rPr>
-        <w:t>排名：</w:t>
-      </w:r>
-      <w:r>
-        <w:rPr>
-          <w:rFonts w:hint="default" w:ascii="Kaiti SC Regular" w:hAnsi="Kaiti SC Regular" w:eastAsia="Kaiti SC Regular" w:cs="Kaiti SC Regular"/>
-          <w:i w:val="0"/>
-          <w:iCs w:val="0"/>
-          <w:kern w:val="0"/>
-          <w:lang w:eastAsia="zh-Hans"/>
-        </w:rPr>
-        <w:t>4/55</w:t>
-      </w:r>
-    </w:p>
-    <w:p>
-      <w:pPr>
-        <w:numPr>
-          <w:ilvl w:val="0"/>
-          <w:numId w:val="0"/>
-        </w:numPr>
-        <w:autoSpaceDE w:val="0"/>
-        <w:autoSpaceDN w:val="0"/>
-        <w:adjustRightInd w:val="0"/>
-        <w:spacing w:line="240" w:lineRule="exact"/>
-        <w:ind w:leftChars="0"/>
-        <w:rPr>
-          <w:rFonts w:hint="eastAsia" w:ascii="Kaiti SC Regular" w:hAnsi="Kaiti SC Regular" w:eastAsia="Kaiti SC Regular" w:cs="Kaiti SC Regular"/>
-          <w:i w:val="0"/>
-          <w:iCs w:val="0"/>
-          <w:kern w:val="0"/>
-          <w:lang w:val="en-US" w:eastAsia="zh-Hans"/>
-        </w:rPr>
-      </w:pPr>
-      <w:r>
-        <w:rPr>
-          <w:rFonts w:hint="eastAsia" w:ascii="Kaiti SC Regular" w:hAnsi="Kaiti SC Regular" w:eastAsia="Kaiti SC Regular" w:cs="Kaiti SC Regular"/>
-          <w:i w:val="0"/>
-          <w:iCs w:val="0"/>
-          <w:kern w:val="0"/>
-          <w:lang w:val="en-US" w:eastAsia="zh-Hans"/>
-        </w:rPr>
-        <w:t>获得学分课程平均学分绩</w:t>
-      </w:r>
-      <w:r>
-        <w:rPr>
-          <w:rFonts w:hint="default" w:ascii="Kaiti SC Regular" w:hAnsi="Kaiti SC Regular" w:eastAsia="Kaiti SC Regular" w:cs="Kaiti SC Regular"/>
-          <w:i w:val="0"/>
-          <w:iCs w:val="0"/>
-          <w:kern w:val="0"/>
-          <w:lang w:eastAsia="zh-Hans"/>
-        </w:rPr>
-        <w:t>:</w:t>
-      </w:r>
-      <w:r>
-        <w:rPr>
-          <w:rFonts w:hint="default" w:ascii="Kaiti SC Regular" w:hAnsi="Kaiti SC Regular" w:eastAsia="Kaiti SC Regular" w:cs="Kaiti SC Regular"/>
-          <w:i w:val="0"/>
-          <w:iCs w:val="0"/>
-          <w:kern w:val="0"/>
-          <w:lang w:eastAsia="zh-Hans"/>
-        </w:rPr>
-        <w:tab/>
-      </w:r>
-      <w:r>
-        <w:rPr>
-          <w:rFonts w:hint="default" w:ascii="Kaiti SC Regular" w:hAnsi="Kaiti SC Regular" w:eastAsia="Kaiti SC Regular" w:cs="Kaiti SC Regular"/>
-          <w:i w:val="0"/>
-          <w:iCs w:val="0"/>
-          <w:kern w:val="0"/>
-          <w:lang w:eastAsia="zh-Hans"/>
-        </w:rPr>
-        <w:t>3.40/4.0,</w:t>
-      </w:r>
-      <w:r>
-        <w:rPr>
-          <w:rFonts w:hint="default" w:ascii="Kaiti SC Regular" w:hAnsi="Kaiti SC Regular" w:eastAsia="Kaiti SC Regular" w:cs="Kaiti SC Regular"/>
-          <w:i w:val="0"/>
-          <w:iCs w:val="0"/>
-          <w:kern w:val="0"/>
-          <w:lang w:eastAsia="zh-Hans"/>
-        </w:rPr>
-        <w:tab/>
-      </w:r>
-      <w:r>
-        <w:rPr>
-          <w:rFonts w:hint="eastAsia" w:ascii="Kaiti SC Regular" w:hAnsi="Kaiti SC Regular" w:eastAsia="Kaiti SC Regular" w:cs="Kaiti SC Regular"/>
-          <w:i w:val="0"/>
-          <w:iCs w:val="0"/>
-          <w:kern w:val="0"/>
-          <w:lang w:val="en-US" w:eastAsia="zh-Hans"/>
-        </w:rPr>
-        <w:t>排名：</w:t>
-      </w:r>
-      <w:r>
-        <w:rPr>
-          <w:rFonts w:hint="default" w:ascii="Kaiti SC Regular" w:hAnsi="Kaiti SC Regular" w:eastAsia="Kaiti SC Regular" w:cs="Kaiti SC Regular"/>
-          <w:i w:val="0"/>
-          <w:iCs w:val="0"/>
-          <w:kern w:val="0"/>
-          <w:lang w:eastAsia="zh-Hans"/>
-        </w:rPr>
-        <w:t>9/55</w:t>
-      </w:r>
-    </w:p>
-    <w:p>
-      <w:pPr>
-        <w:numPr>
-          <w:ilvl w:val="0"/>
-          <w:numId w:val="0"/>
-        </w:numPr>
-        <w:autoSpaceDE w:val="0"/>
-        <w:autoSpaceDN w:val="0"/>
-        <w:adjustRightInd w:val="0"/>
-        <w:spacing w:line="240" w:lineRule="exact"/>
-        <w:ind w:leftChars="0"/>
-        <w:rPr>
-          <w:rFonts w:hint="default" w:ascii="Kaiti SC Regular" w:hAnsi="Kaiti SC Regular" w:eastAsia="Kaiti SC Regular" w:cs="Kaiti SC Regular"/>
-          <w:i w:val="0"/>
-          <w:iCs w:val="0"/>
-          <w:kern w:val="0"/>
-          <w:lang w:eastAsia="zh-Hans"/>
-        </w:rPr>
-      </w:pPr>
-      <w:r>
-        <w:rPr>
-          <w:rFonts w:hint="eastAsia" w:ascii="Kaiti SC Regular" w:hAnsi="Kaiti SC Regular" w:eastAsia="Kaiti SC Regular" w:cs="Kaiti SC Regular"/>
-          <w:i w:val="0"/>
-          <w:iCs w:val="0"/>
-          <w:kern w:val="0"/>
-          <w:lang w:val="en-US" w:eastAsia="zh-Hans"/>
-        </w:rPr>
-        <w:t>必修</w:t>
-      </w:r>
-      <w:r>
-        <w:rPr>
-          <w:rFonts w:hint="default" w:ascii="Kaiti SC Regular" w:hAnsi="Kaiti SC Regular" w:eastAsia="Kaiti SC Regular" w:cs="Kaiti SC Regular"/>
-          <w:i w:val="0"/>
-          <w:iCs w:val="0"/>
-          <w:kern w:val="0"/>
-          <w:lang w:eastAsia="zh-Hans"/>
-        </w:rPr>
-        <w:t>+</w:t>
-      </w:r>
-      <w:r>
-        <w:rPr>
-          <w:rFonts w:hint="eastAsia" w:ascii="Kaiti SC Regular" w:hAnsi="Kaiti SC Regular" w:eastAsia="Kaiti SC Regular" w:cs="Kaiti SC Regular"/>
-          <w:i w:val="0"/>
-          <w:iCs w:val="0"/>
-          <w:kern w:val="0"/>
-          <w:lang w:val="en-US" w:eastAsia="zh-Hans"/>
-        </w:rPr>
-        <w:t>限选课程平均学分绩：</w:t>
-      </w:r>
-      <w:r>
-        <w:rPr>
-          <w:rFonts w:hint="default" w:ascii="Kaiti SC Regular" w:hAnsi="Kaiti SC Regular" w:eastAsia="Kaiti SC Regular" w:cs="Kaiti SC Regular"/>
-          <w:i w:val="0"/>
-          <w:iCs w:val="0"/>
-          <w:kern w:val="0"/>
-          <w:lang w:eastAsia="zh-Hans"/>
-        </w:rPr>
-        <w:t>3.45/4.0</w:t>
-      </w:r>
-      <w:r>
-        <w:rPr>
-          <w:rFonts w:hint="eastAsia" w:ascii="Kaiti SC Regular" w:hAnsi="Kaiti SC Regular" w:eastAsia="Kaiti SC Regular" w:cs="Kaiti SC Regular"/>
-          <w:i w:val="0"/>
-          <w:iCs w:val="0"/>
-          <w:kern w:val="0"/>
-          <w:lang w:eastAsia="zh-Hans"/>
-        </w:rPr>
-        <w:t>，</w:t>
-      </w:r>
-      <w:r>
-        <w:rPr>
-          <w:rFonts w:hint="eastAsia" w:ascii="Kaiti SC Regular" w:hAnsi="Kaiti SC Regular" w:eastAsia="Kaiti SC Regular" w:cs="Kaiti SC Regular"/>
-          <w:i w:val="0"/>
-          <w:iCs w:val="0"/>
-          <w:kern w:val="0"/>
-          <w:lang w:val="en-US" w:eastAsia="zh-Hans"/>
-        </w:rPr>
-        <w:t>排名：</w:t>
-      </w:r>
-      <w:r>
-        <w:rPr>
-          <w:rFonts w:hint="default" w:ascii="Kaiti SC Regular" w:hAnsi="Kaiti SC Regular" w:eastAsia="Kaiti SC Regular" w:cs="Kaiti SC Regular"/>
-          <w:i w:val="0"/>
-          <w:iCs w:val="0"/>
-          <w:kern w:val="0"/>
-          <w:lang w:eastAsia="zh-Hans"/>
-        </w:rPr>
-        <w:t>4/55</w:t>
       </w:r>
     </w:p>
     <w:p>
@@ -1124,6 +832,192 @@
         <w:ind w:leftChars="0"/>
         <w:jc w:val="left"/>
         <w:rPr>
+          <w:rFonts w:hint="eastAsia" w:ascii="Times New Roman" w:hAnsi="Times New Roman" w:cs="Times New Roman"/>
+          <w:kern w:val="2"/>
+          <w:sz w:val="20"/>
+          <w:szCs w:val="20"/>
+          <w:lang w:val="en-US" w:eastAsia="zh-Hans" w:bidi="ar-SA"/>
+        </w:rPr>
+      </w:pPr>
+      <w:r>
+        <w:rPr>
+          <w:rFonts w:hint="eastAsia" w:ascii="Times New Roman Bold" w:hAnsi="Times New Roman Bold" w:eastAsia="宋体" w:cs="Times New Roman Bold"/>
+          <w:b/>
+          <w:bCs/>
+          <w:iCs/>
+          <w:kern w:val="0"/>
+          <w:lang w:val="en-US" w:eastAsia="zh-Hans"/>
+        </w:rPr>
+        <w:t>研究兴趣：</w:t>
+      </w:r>
+      <w:r>
+        <w:rPr>
+          <w:rFonts w:hint="eastAsia" w:ascii="Times New Roman" w:hAnsi="Times New Roman" w:cs="Times New Roman"/>
+          <w:kern w:val="2"/>
+          <w:sz w:val="20"/>
+          <w:szCs w:val="20"/>
+          <w:lang w:val="en-US" w:eastAsia="zh-Hans" w:bidi="ar-SA"/>
+        </w:rPr>
+        <w:t>自然语言处理，自然语言生成，强化学习。</w:t>
+      </w:r>
+    </w:p>
+    <w:p>
+      <w:pPr>
+        <w:keepNext w:val="0"/>
+        <w:keepLines w:val="0"/>
+        <w:widowControl/>
+        <w:numPr>
+          <w:ilvl w:val="0"/>
+          <w:numId w:val="0"/>
+        </w:numPr>
+        <w:suppressLineNumbers w:val="0"/>
+        <w:ind w:leftChars="0"/>
+        <w:jc w:val="left"/>
+        <w:rPr>
+          <w:rFonts w:hint="eastAsia" w:ascii="Times New Roman" w:hAnsi="Times New Roman" w:cs="Times New Roman"/>
+          <w:kern w:val="2"/>
+          <w:sz w:val="20"/>
+          <w:szCs w:val="20"/>
+          <w:lang w:val="en-US" w:eastAsia="zh-Hans" w:bidi="ar-SA"/>
+        </w:rPr>
+      </w:pPr>
+      <w:r>
+        <w:rPr>
+          <w:rFonts w:hint="eastAsia" w:ascii="Times New Roman Bold" w:hAnsi="Times New Roman Bold" w:eastAsia="宋体" w:cs="Times New Roman Bold"/>
+          <w:b/>
+          <w:bCs/>
+          <w:iCs/>
+          <w:kern w:val="0"/>
+          <w:lang w:val="en-US" w:eastAsia="zh-Hans"/>
+        </w:rPr>
+        <w:t>引用：</w:t>
+      </w:r>
+      <w:r>
+        <w:rPr>
+          <w:rFonts w:hint="eastAsia" w:ascii="Times New Roman" w:hAnsi="Times New Roman" w:cs="Times New Roman"/>
+          <w:kern w:val="2"/>
+          <w:sz w:val="20"/>
+          <w:szCs w:val="20"/>
+          <w:lang w:val="en-US" w:eastAsia="zh-Hans" w:bidi="ar-SA"/>
+        </w:rPr>
+        <w:t>截止</w:t>
+      </w:r>
+      <w:r>
+        <w:rPr>
+          <w:rFonts w:hint="default" w:ascii="Times New Roman" w:hAnsi="Times New Roman" w:cs="Times New Roman"/>
+          <w:kern w:val="2"/>
+          <w:sz w:val="20"/>
+          <w:szCs w:val="20"/>
+          <w:lang w:eastAsia="zh-Hans" w:bidi="ar-SA"/>
+        </w:rPr>
+        <w:t>2020</w:t>
+      </w:r>
+      <w:r>
+        <w:rPr>
+          <w:rFonts w:hint="eastAsia" w:ascii="Times New Roman" w:hAnsi="Times New Roman" w:cs="Times New Roman"/>
+          <w:kern w:val="2"/>
+          <w:sz w:val="20"/>
+          <w:szCs w:val="20"/>
+          <w:lang w:val="en-US" w:eastAsia="zh-Hans" w:bidi="ar-SA"/>
+        </w:rPr>
+        <w:t>年</w:t>
+      </w:r>
+      <w:r>
+        <w:rPr>
+          <w:rFonts w:hint="default" w:ascii="Times New Roman" w:hAnsi="Times New Roman" w:cs="Times New Roman"/>
+          <w:kern w:val="2"/>
+          <w:sz w:val="20"/>
+          <w:szCs w:val="20"/>
+          <w:lang w:eastAsia="zh-Hans" w:bidi="ar-SA"/>
+        </w:rPr>
+        <w:t>12</w:t>
+      </w:r>
+      <w:r>
+        <w:rPr>
+          <w:rFonts w:hint="eastAsia" w:ascii="Times New Roman" w:hAnsi="Times New Roman" w:cs="Times New Roman"/>
+          <w:kern w:val="2"/>
+          <w:sz w:val="20"/>
+          <w:szCs w:val="20"/>
+          <w:lang w:val="en-US" w:eastAsia="zh-Hans" w:bidi="ar-SA"/>
+        </w:rPr>
+        <w:t>月，</w:t>
+      </w:r>
+      <w:r>
+        <w:rPr>
+          <w:rFonts w:hint="default" w:ascii="Times New Roman" w:hAnsi="Times New Roman" w:cs="Times New Roman"/>
+          <w:kern w:val="2"/>
+          <w:sz w:val="20"/>
+          <w:szCs w:val="20"/>
+          <w:lang w:eastAsia="zh-Hans" w:bidi="ar-SA"/>
+        </w:rPr>
+        <w:t>Google Scholar</w:t>
+      </w:r>
+      <w:r>
+        <w:rPr>
+          <w:rFonts w:hint="eastAsia" w:ascii="Times New Roman" w:hAnsi="Times New Roman" w:cs="Times New Roman"/>
+          <w:kern w:val="2"/>
+          <w:sz w:val="20"/>
+          <w:szCs w:val="20"/>
+          <w:lang w:val="en-US" w:eastAsia="zh-Hans" w:bidi="ar-SA"/>
+        </w:rPr>
+        <w:t>累计引用</w:t>
+      </w:r>
+      <w:r>
+        <w:rPr>
+          <w:rFonts w:hint="default" w:ascii="Times New Roman" w:hAnsi="Times New Roman" w:cs="Times New Roman"/>
+          <w:kern w:val="2"/>
+          <w:sz w:val="20"/>
+          <w:szCs w:val="20"/>
+          <w:lang w:eastAsia="zh-Hans" w:bidi="ar-SA"/>
+        </w:rPr>
+        <w:t>110</w:t>
+      </w:r>
+      <w:r>
+        <w:rPr>
+          <w:rFonts w:hint="eastAsia" w:ascii="Times New Roman" w:hAnsi="Times New Roman" w:cs="Times New Roman"/>
+          <w:kern w:val="2"/>
+          <w:sz w:val="20"/>
+          <w:szCs w:val="20"/>
+          <w:lang w:val="en-US" w:eastAsia="zh-Hans" w:bidi="ar-SA"/>
+        </w:rPr>
+        <w:t>次。</w:t>
+      </w:r>
+    </w:p>
+    <w:p>
+      <w:pPr>
+        <w:keepNext w:val="0"/>
+        <w:keepLines w:val="0"/>
+        <w:widowControl/>
+        <w:numPr>
+          <w:ilvl w:val="0"/>
+          <w:numId w:val="0"/>
+        </w:numPr>
+        <w:suppressLineNumbers w:val="0"/>
+        <w:ind w:leftChars="0"/>
+        <w:jc w:val="left"/>
+        <w:rPr>
+          <w:rFonts w:hint="eastAsia" w:ascii="Times New Roman Bold" w:hAnsi="Times New Roman Bold" w:eastAsia="宋体" w:cs="Times New Roman Bold"/>
+          <w:b/>
+          <w:bCs/>
+          <w:iCs/>
+          <w:kern w:val="0"/>
+          <w:lang w:val="en-US" w:eastAsia="zh-Hans"/>
+        </w:rPr>
+      </w:pPr>
+    </w:p>
+    <w:p>
+      <w:pPr>
+        <w:keepNext w:val="0"/>
+        <w:keepLines w:val="0"/>
+        <w:widowControl/>
+        <w:numPr>
+          <w:ilvl w:val="0"/>
+          <w:numId w:val="0"/>
+        </w:numPr>
+        <w:suppressLineNumbers w:val="0"/>
+        <w:ind w:leftChars="0"/>
+        <w:jc w:val="left"/>
+        <w:rPr>
           <w:rFonts w:hint="default" w:ascii="Times New Roman" w:hAnsi="Times New Roman" w:eastAsia="楷体_GB2312" w:cs="Times New Roman"/>
           <w:kern w:val="2"/>
           <w:sz w:val="20"/>
@@ -1133,13 +1027,24 @@
       </w:pPr>
       <w:r>
         <w:rPr>
+          <w:rFonts w:hint="eastAsia" w:ascii="Times New Roman Bold" w:hAnsi="Times New Roman Bold" w:eastAsia="宋体" w:cs="Times New Roman Bold"/>
+          <w:b/>
+          <w:bCs/>
+          <w:iCs/>
+          <w:kern w:val="0"/>
+          <w:lang w:val="en-US" w:eastAsia="zh-Hans"/>
+        </w:rPr>
+        <w:t>论文列表</w:t>
+      </w:r>
+      <w:r>
+        <w:rPr>
           <w:rFonts w:hint="eastAsia" w:ascii="Times New Roman" w:hAnsi="Times New Roman" w:cs="Times New Roman"/>
           <w:kern w:val="2"/>
           <w:sz w:val="20"/>
           <w:szCs w:val="20"/>
           <w:lang w:val="en-US" w:eastAsia="zh-Hans" w:bidi="ar-SA"/>
         </w:rPr>
-        <w:t>研究兴趣：自然语言处理，自然语言生成，强化学习。列表中</w:t>
+        <w:t>（其中</w:t>
       </w:r>
       <w:r>
         <w:rPr>
@@ -1159,7 +1064,7 @@
           <w:szCs w:val="20"/>
           <w:lang w:val="en-US" w:eastAsia="zh-Hans" w:bidi="ar-SA"/>
         </w:rPr>
-        <w:t>表示共同一作：</w:t>
+        <w:t>表示共同一作）：</w:t>
       </w:r>
     </w:p>
     <w:p>
@@ -1279,6 +1184,36 @@
         </w:rPr>
         <w:t>LP 2020.</w:t>
       </w:r>
+      <w:r>
+        <w:rPr>
+          <w:rFonts w:hint="default" w:ascii="Times New Roman" w:hAnsi="Times New Roman" w:cs="Times New Roman"/>
+          <w:kern w:val="2"/>
+          <w:sz w:val="20"/>
+          <w:szCs w:val="20"/>
+          <w:lang w:eastAsia="zh-Hans" w:bidi="ar-SA"/>
+        </w:rPr>
+        <w:t xml:space="preserve"> (</w:t>
+      </w:r>
+      <w:r>
+        <w:rPr>
+          <w:rFonts w:hint="default" w:ascii="Times New Roman" w:hAnsi="Times New Roman" w:cs="Times New Roman"/>
+          <w:kern w:val="2"/>
+          <w:sz w:val="20"/>
+          <w:szCs w:val="20"/>
+          <w:lang w:eastAsia="zh-CN" w:bidi="ar-SA"/>
+        </w:rPr>
+        <w:t>Citation: 0</w:t>
+      </w:r>
+      <w:r>
+        <w:rPr>
+          <w:rFonts w:hint="default" w:ascii="Times New Roman" w:hAnsi="Times New Roman" w:cs="Times New Roman"/>
+          <w:kern w:val="2"/>
+          <w:sz w:val="20"/>
+          <w:szCs w:val="20"/>
+          <w:lang w:eastAsia="zh-Hans" w:bidi="ar-SA"/>
+        </w:rPr>
+        <w:t>)</w:t>
+      </w:r>
     </w:p>
     <w:p>
       <w:pPr>
@@ -1330,7 +1265,7 @@
           <w:szCs w:val="20"/>
           <w:lang w:eastAsia="zh-CN" w:bidi="ar-SA"/>
         </w:rPr>
-        <w:t>In TACL 2020.</w:t>
+        <w:t>In TACL 2020. (Citation: 20)</w:t>
       </w:r>
     </w:p>
     <w:p>
@@ -1415,6 +1350,16 @@
         </w:rPr>
         <w:t>NeurIPS 2019.</w:t>
       </w:r>
+      <w:r>
+        <w:rPr>
+          <w:rFonts w:hint="default" w:ascii="Times New Roman" w:hAnsi="Times New Roman" w:cs="Times New Roman"/>
+          <w:kern w:val="2"/>
+          <w:sz w:val="20"/>
+          <w:szCs w:val="20"/>
+          <w:lang w:eastAsia="zh-CN" w:bidi="ar-SA"/>
+        </w:rPr>
+        <w:t xml:space="preserve"> (Citation: 7)</w:t>
+      </w:r>
     </w:p>
     <w:p>
       <w:pPr>
@@ -1478,6 +1423,36 @@
         </w:rPr>
         <w:t xml:space="preserve"> AAAI 2019.</w:t>
       </w:r>
+      <w:r>
+        <w:rPr>
+          <w:rFonts w:hint="default" w:ascii="Times New Roman" w:hAnsi="Times New Roman" w:cs="Times New Roman"/>
+          <w:kern w:val="2"/>
+          <w:sz w:val="20"/>
+          <w:szCs w:val="20"/>
+          <w:lang w:eastAsia="zh-Hans" w:bidi="ar-SA"/>
+        </w:rPr>
+        <w:t xml:space="preserve"> (</w:t>
+      </w:r>
+      <w:r>
+        <w:rPr>
+          <w:rFonts w:hint="default" w:ascii="Times New Roman" w:hAnsi="Times New Roman" w:cs="Times New Roman"/>
+          <w:kern w:val="2"/>
+          <w:sz w:val="20"/>
+          <w:szCs w:val="20"/>
+          <w:lang w:eastAsia="zh-CN" w:bidi="ar-SA"/>
+        </w:rPr>
+        <w:t>Citation: 48</w:t>
+      </w:r>
+      <w:r>
+        <w:rPr>
+          <w:rFonts w:hint="default" w:ascii="Times New Roman" w:hAnsi="Times New Roman" w:cs="Times New Roman"/>
+          <w:kern w:val="2"/>
+          <w:sz w:val="20"/>
+          <w:szCs w:val="20"/>
+          <w:lang w:eastAsia="zh-Hans" w:bidi="ar-SA"/>
+        </w:rPr>
+        <w:t>)</w:t>
+      </w:r>
     </w:p>
     <w:p>
       <w:pPr>
@@ -1559,7 +1534,7 @@
           <w:szCs w:val="20"/>
           <w:lang w:eastAsia="zh-CN" w:bidi="ar-SA"/>
         </w:rPr>
-        <w:t>.</w:t>
+        <w:t>. (Citation: 35)</w:t>
       </w:r>
     </w:p>
     <w:p>
@@ -2367,21 +2342,8 @@
           <w:u w:val="none"/>
           <w:lang w:eastAsia="zh-Hans"/>
         </w:rPr>
-        <w:t>201</w:t>
-      </w:r>
-      <w:r>
-        <w:rPr>
-          <w:rFonts w:hint="default" w:ascii="Times New Roman" w:hAnsi="Times New Roman" w:eastAsia="宋体"/>
-          <w:b/>
-          <w:bCs/>
-          <w:kern w:val="0"/>
-          <w:u w:val="none"/>
-          <w:lang w:eastAsia="zh-Hans"/>
-        </w:rPr>
-        <w:t>8</w:t>
-      </w:r>
-      <w:bookmarkStart w:id="0" w:name="_GoBack"/>
-      <w:bookmarkEnd w:id="0"/>
+        <w:t>2018</w:t>
+      </w:r>
       <w:r>
         <w:rPr>
           <w:rFonts w:hint="eastAsia" w:ascii="Times New Roman" w:hAnsi="Times New Roman" w:eastAsia="宋体"/>
@@ -3764,6 +3726,8 @@
           <w:lang w:val="en-US" w:eastAsia="zh-Hans"/>
         </w:rPr>
       </w:pPr>
+      <w:bookmarkStart w:id="0" w:name="_GoBack"/>
+      <w:bookmarkEnd w:id="0"/>
       <w:r>
         <w:rPr>
           <w:rFonts w:hint="eastAsia" w:ascii="Times New Roman" w:hAnsi="Times New Roman" w:eastAsia="宋体"/>

--- a/_pages/cv_guanjian_zh.docx
+++ b/_pages/cv_guanjian_zh.docx
@@ -910,7 +910,17 @@
           <w:szCs w:val="20"/>
           <w:lang w:eastAsia="zh-Hans" w:bidi="ar-SA"/>
         </w:rPr>
-        <w:t>2020</w:t>
+        <w:t>202</w:t>
+      </w:r>
+      <w:r>
+        <w:rPr>
+          <w:rFonts w:hint="default" w:ascii="Times New Roman" w:hAnsi="Times New Roman" w:cs="Times New Roman"/>
+          <w:kern w:val="2"/>
+          <w:sz w:val="20"/>
+          <w:szCs w:val="20"/>
+          <w:lang w:eastAsia="zh-Hans" w:bidi="ar-SA"/>
+        </w:rPr>
+        <w:t>1</w:t>
       </w:r>
       <w:r>
         <w:rPr>
@@ -930,7 +940,7 @@
           <w:szCs w:val="20"/>
           <w:lang w:eastAsia="zh-Hans" w:bidi="ar-SA"/>
         </w:rPr>
-        <w:t>12</w:t>
+        <w:t>6</w:t>
       </w:r>
       <w:r>
         <w:rPr>
@@ -970,7 +980,17 @@
           <w:szCs w:val="20"/>
           <w:lang w:eastAsia="zh-Hans" w:bidi="ar-SA"/>
         </w:rPr>
-        <w:t>110</w:t>
+        <w:t>1</w:t>
+      </w:r>
+      <w:r>
+        <w:rPr>
+          <w:rFonts w:hint="default" w:ascii="Times New Roman" w:hAnsi="Times New Roman" w:cs="Times New Roman"/>
+          <w:kern w:val="2"/>
+          <w:sz w:val="20"/>
+          <w:szCs w:val="20"/>
+          <w:lang w:eastAsia="zh-Hans" w:bidi="ar-SA"/>
+        </w:rPr>
+        <w:t>68</w:t>
       </w:r>
       <w:r>
         <w:rPr>
@@ -1084,7 +1104,7 @@
           <w:kern w:val="2"/>
           <w:sz w:val="20"/>
           <w:szCs w:val="20"/>
-          <w:lang w:eastAsia="zh-Hans" w:bidi="ar-SA"/>
+          <w:lang w:val="en-US" w:eastAsia="zh-CN" w:bidi="ar-SA"/>
         </w:rPr>
       </w:pPr>
       <w:r>
@@ -1092,127 +1112,52 @@
           <w:rFonts w:hint="default" w:ascii="Times New Roman Bold" w:hAnsi="Times New Roman Bold" w:eastAsia="楷体_GB2312" w:cs="Times New Roman Bold"/>
           <w:b/>
           <w:bCs/>
-          <w:i w:val="0"/>
-          <w:iCs w:val="0"/>
-          <w:kern w:val="2"/>
-          <w:sz w:val="20"/>
-          <w:szCs w:val="20"/>
-          <w:u w:val="none"/>
+          <w:kern w:val="2"/>
+          <w:sz w:val="20"/>
+          <w:szCs w:val="20"/>
           <w:lang w:val="en-US" w:eastAsia="zh-CN" w:bidi="ar-SA"/>
         </w:rPr>
-        <w:t>Jian</w:t>
-      </w:r>
-      <w:r>
-        <w:rPr>
-          <w:rFonts w:hint="default" w:ascii="Times New Roman Bold" w:hAnsi="Times New Roman Bold" w:cs="Times New Roman Bold"/>
-          <w:b/>
-          <w:bCs/>
-          <w:i w:val="0"/>
-          <w:iCs w:val="0"/>
-          <w:kern w:val="2"/>
-          <w:sz w:val="20"/>
-          <w:szCs w:val="20"/>
-          <w:u w:val="none"/>
+        <w:t>Jian Guan</w:t>
+      </w:r>
+      <w:r>
+        <w:rPr>
+          <w:rFonts w:hint="default" w:ascii="Times New Roman" w:hAnsi="Times New Roman" w:eastAsia="楷体_GB2312" w:cs="Times New Roman"/>
+          <w:kern w:val="2"/>
+          <w:sz w:val="20"/>
+          <w:szCs w:val="20"/>
+          <w:lang w:val="en-US" w:eastAsia="zh-CN" w:bidi="ar-SA"/>
+        </w:rPr>
+        <w:t>, Zhexin Zhang, Zhuoer Feng, Zitao Liu, Wenbiao Ding, Xiaoxi Mao, Changjie Fan, Minlie Huang. OpenMEVA: A Benchmark for Evaluating Open-ended Story Generation Metrics. </w:t>
+      </w:r>
+      <w:r>
+        <w:rPr>
+          <w:rFonts w:hint="default" w:ascii="Times New Roman" w:hAnsi="Times New Roman" w:cs="Times New Roman"/>
+          <w:kern w:val="2"/>
+          <w:sz w:val="20"/>
+          <w:szCs w:val="20"/>
           <w:lang w:eastAsia="zh-CN" w:bidi="ar-SA"/>
         </w:rPr>
-        <w:t xml:space="preserve"> </w:t>
-      </w:r>
-      <w:r>
-        <w:rPr>
-          <w:rFonts w:hint="default" w:ascii="Times New Roman Bold" w:hAnsi="Times New Roman Bold" w:eastAsia="楷体_GB2312" w:cs="Times New Roman Bold"/>
-          <w:b/>
-          <w:bCs/>
-          <w:i w:val="0"/>
-          <w:iCs w:val="0"/>
-          <w:kern w:val="2"/>
-          <w:sz w:val="20"/>
-          <w:szCs w:val="20"/>
-          <w:u w:val="none"/>
+        <w:t xml:space="preserve">In </w:t>
+      </w:r>
+      <w:r>
+        <w:rPr>
+          <w:rFonts w:hint="default" w:ascii="Times New Roman" w:hAnsi="Times New Roman" w:eastAsia="楷体_GB2312" w:cs="Times New Roman"/>
+          <w:kern w:val="2"/>
+          <w:sz w:val="20"/>
+          <w:szCs w:val="20"/>
           <w:lang w:val="en-US" w:eastAsia="zh-CN" w:bidi="ar-SA"/>
         </w:rPr>
-        <w:t>Guan</w:t>
-      </w:r>
-      <w:r>
-        <w:rPr>
-          <w:rFonts w:hint="default" w:ascii="Times New Roman Bold" w:hAnsi="Times New Roman Bold" w:eastAsia="楷体_GB2312" w:cs="Times New Roman Bold"/>
-          <w:b/>
-          <w:bCs/>
-          <w:kern w:val="2"/>
-          <w:sz w:val="20"/>
-          <w:szCs w:val="20"/>
-          <w:lang w:val="en-US" w:eastAsia="zh-CN" w:bidi="ar-SA"/>
-        </w:rPr>
-        <w:t>,</w:t>
-      </w:r>
-      <w:r>
-        <w:rPr>
-          <w:rFonts w:hint="default" w:ascii="Times New Roman" w:hAnsi="Times New Roman" w:eastAsia="楷体_GB2312" w:cs="Times New Roman"/>
-          <w:kern w:val="2"/>
-          <w:sz w:val="20"/>
-          <w:szCs w:val="20"/>
-          <w:lang w:val="en-US" w:eastAsia="zh-CN" w:bidi="ar-SA"/>
-        </w:rPr>
-        <w:t xml:space="preserve"> Minlie Huang. UNION: An Unreferenced Metric for Evaluating Open-ended Story Generation. </w:t>
-      </w:r>
-      <w:r>
-        <w:rPr>
-          <w:rFonts w:hint="default" w:ascii="Times New Roman" w:hAnsi="Times New Roman" w:eastAsia="楷体_GB2312" w:cs="Times New Roman"/>
+        <w:t>ACL 202</w:t>
+      </w:r>
+      <w:r>
+        <w:rPr>
+          <w:rFonts w:hint="default" w:ascii="Times New Roman" w:hAnsi="Times New Roman" w:cs="Times New Roman"/>
           <w:kern w:val="2"/>
           <w:sz w:val="20"/>
           <w:szCs w:val="20"/>
           <w:lang w:eastAsia="zh-CN" w:bidi="ar-SA"/>
         </w:rPr>
-        <w:t xml:space="preserve">In </w:t>
-      </w:r>
-      <w:r>
-        <w:rPr>
-          <w:rFonts w:hint="eastAsia" w:ascii="Times New Roman" w:hAnsi="Times New Roman" w:eastAsia="楷体_GB2312" w:cs="Times New Roman"/>
-          <w:kern w:val="2"/>
-          <w:sz w:val="20"/>
-          <w:szCs w:val="20"/>
-          <w:lang w:val="en-US" w:eastAsia="zh-Hans" w:bidi="ar-SA"/>
-        </w:rPr>
-        <w:t>EMN</w:t>
-      </w:r>
-      <w:r>
-        <w:rPr>
-          <w:rFonts w:hint="default" w:ascii="Times New Roman" w:hAnsi="Times New Roman" w:eastAsia="楷体_GB2312" w:cs="Times New Roman"/>
-          <w:kern w:val="2"/>
-          <w:sz w:val="20"/>
-          <w:szCs w:val="20"/>
-          <w:lang w:eastAsia="zh-Hans" w:bidi="ar-SA"/>
-        </w:rPr>
-        <w:t>LP 2020.</w:t>
-      </w:r>
-      <w:r>
-        <w:rPr>
-          <w:rFonts w:hint="default" w:ascii="Times New Roman" w:hAnsi="Times New Roman" w:cs="Times New Roman"/>
-          <w:kern w:val="2"/>
-          <w:sz w:val="20"/>
-          <w:szCs w:val="20"/>
-          <w:lang w:eastAsia="zh-Hans" w:bidi="ar-SA"/>
-        </w:rPr>
-        <w:t xml:space="preserve"> (</w:t>
-      </w:r>
-      <w:r>
-        <w:rPr>
-          <w:rFonts w:hint="default" w:ascii="Times New Roman" w:hAnsi="Times New Roman" w:cs="Times New Roman"/>
-          <w:kern w:val="2"/>
-          <w:sz w:val="20"/>
-          <w:szCs w:val="20"/>
-          <w:lang w:eastAsia="zh-CN" w:bidi="ar-SA"/>
-        </w:rPr>
-        <w:t>Citation: 0</w:t>
-      </w:r>
-      <w:r>
-        <w:rPr>
-          <w:rFonts w:hint="default" w:ascii="Times New Roman" w:hAnsi="Times New Roman" w:cs="Times New Roman"/>
-          <w:kern w:val="2"/>
-          <w:sz w:val="20"/>
-          <w:szCs w:val="20"/>
-          <w:lang w:eastAsia="zh-Hans" w:bidi="ar-SA"/>
-        </w:rPr>
-        <w:t>)</w:t>
+        <w:t>1.</w:t>
       </w:r>
     </w:p>
     <w:p>
@@ -1232,7 +1177,7 @@
           <w:kern w:val="2"/>
           <w:sz w:val="20"/>
           <w:szCs w:val="20"/>
-          <w:lang w:eastAsia="zh-Hans" w:bidi="ar-SA"/>
+          <w:lang w:val="en-US" w:eastAsia="zh-CN" w:bidi="ar-SA"/>
         </w:rPr>
       </w:pPr>
       <w:r>
@@ -1255,7 +1200,7 @@
           <w:szCs w:val="20"/>
           <w:lang w:val="en-US" w:eastAsia="zh-CN" w:bidi="ar-SA"/>
         </w:rPr>
-        <w:t xml:space="preserve">, Fei Huang, Zhihao Zhao, Xiaoyan Zhu, and Minlie Huang. A knowledge-enhanced pretraining model for commonsense story generation. </w:t>
+        <w:t>, Xiaoxi Mao, changjie fan, Zitao Liu, Wenbiao Ding, Minlie Huang. Long Text Generation by Modeling Sentence-Level and Discourse-Level Coherence. </w:t>
       </w:r>
       <w:r>
         <w:rPr>
@@ -1265,7 +1210,27 @@
           <w:szCs w:val="20"/>
           <w:lang w:eastAsia="zh-CN" w:bidi="ar-SA"/>
         </w:rPr>
-        <w:t>In TACL 2020. (Citation: 20)</w:t>
+        <w:t xml:space="preserve">In </w:t>
+      </w:r>
+      <w:r>
+        <w:rPr>
+          <w:rFonts w:hint="default" w:ascii="Times New Roman" w:hAnsi="Times New Roman" w:eastAsia="楷体_GB2312" w:cs="Times New Roman"/>
+          <w:kern w:val="2"/>
+          <w:sz w:val="20"/>
+          <w:szCs w:val="20"/>
+          <w:lang w:val="en-US" w:eastAsia="zh-CN" w:bidi="ar-SA"/>
+        </w:rPr>
+        <w:t>ACL 2021</w:t>
+      </w:r>
+      <w:r>
+        <w:rPr>
+          <w:rFonts w:hint="default" w:ascii="Times New Roman" w:hAnsi="Times New Roman" w:cs="Times New Roman"/>
+          <w:kern w:val="2"/>
+          <w:sz w:val="20"/>
+          <w:szCs w:val="20"/>
+          <w:lang w:eastAsia="zh-CN" w:bidi="ar-SA"/>
+        </w:rPr>
+        <w:t>.</w:t>
       </w:r>
     </w:p>
     <w:p>
@@ -1285,18 +1250,30 @@
           <w:kern w:val="2"/>
           <w:sz w:val="20"/>
           <w:szCs w:val="20"/>
+          <w:lang w:val="en-US" w:eastAsia="zh-Hans" w:bidi="ar-SA"/>
+        </w:rPr>
+      </w:pPr>
+      <w:r>
+        <w:rPr>
+          <w:rFonts w:hint="default" w:ascii="Times New Roman" w:hAnsi="Times New Roman" w:eastAsia="楷体_GB2312" w:cs="Times New Roman"/>
+          <w:kern w:val="2"/>
+          <w:sz w:val="20"/>
+          <w:szCs w:val="20"/>
           <w:lang w:val="en-US" w:eastAsia="zh-CN" w:bidi="ar-SA"/>
         </w:rPr>
-      </w:pPr>
-      <w:r>
-        <w:rPr>
-          <w:rFonts w:hint="eastAsia" w:ascii="Times New Roman" w:hAnsi="Times New Roman" w:eastAsia="楷体_GB2312" w:cs="Times New Roman"/>
+        <w:t>Xiangzhe Kong, Jialiang Huang, Ziquan Tung, </w:t>
+      </w:r>
+      <w:r>
+        <w:rPr>
+          <w:rFonts w:hint="default" w:ascii="Times New Roman Bold" w:hAnsi="Times New Roman Bold" w:eastAsia="楷体_GB2312" w:cs="Times New Roman Bold"/>
+          <w:b/>
+          <w:bCs/>
           <w:kern w:val="2"/>
           <w:sz w:val="20"/>
           <w:szCs w:val="20"/>
           <w:lang w:val="en-US" w:eastAsia="zh-CN" w:bidi="ar-SA"/>
         </w:rPr>
-        <w:t>Xueying Bai</w:t>
+        <w:t>Jian Guan </w:t>
       </w:r>
       <w:r>
         <w:rPr>
@@ -1306,59 +1283,37 @@
           <w:szCs w:val="20"/>
           <w:lang w:val="en-US" w:eastAsia="zh-CN" w:bidi="ar-SA"/>
         </w:rPr>
-        <w:t>*</w:t>
-      </w:r>
-      <w:r>
-        <w:rPr>
-          <w:rFonts w:hint="eastAsia" w:ascii="Times New Roman" w:hAnsi="Times New Roman" w:eastAsia="楷体_GB2312" w:cs="Times New Roman"/>
+        <w:t>and Minlie Huang. Stylized Story Generation with Style-Guided Planning. </w:t>
+      </w:r>
+      <w:r>
+        <w:rPr>
+          <w:rFonts w:hint="default" w:ascii="Times New Roman" w:hAnsi="Times New Roman" w:cs="Times New Roman"/>
+          <w:kern w:val="2"/>
+          <w:sz w:val="20"/>
+          <w:szCs w:val="20"/>
+          <w:lang w:eastAsia="zh-CN" w:bidi="ar-SA"/>
+        </w:rPr>
+        <w:t xml:space="preserve">In </w:t>
+      </w:r>
+      <w:r>
+        <w:rPr>
+          <w:rFonts w:hint="default" w:ascii="Times New Roman" w:hAnsi="Times New Roman" w:eastAsia="楷体_GB2312" w:cs="Times New Roman"/>
           <w:kern w:val="2"/>
           <w:sz w:val="20"/>
           <w:szCs w:val="20"/>
           <w:lang w:val="en-US" w:eastAsia="zh-CN" w:bidi="ar-SA"/>
         </w:rPr>
-        <w:t xml:space="preserve">, </w:t>
-      </w:r>
-      <w:r>
-        <w:rPr>
-          <w:rFonts w:hint="default" w:ascii="Times New Roman Bold" w:hAnsi="Times New Roman Bold" w:eastAsia="楷体_GB2312" w:cs="Times New Roman Bold"/>
-          <w:b/>
-          <w:bCs/>
-          <w:kern w:val="2"/>
-          <w:sz w:val="20"/>
-          <w:szCs w:val="20"/>
-          <w:lang w:val="en-US" w:eastAsia="zh-CN" w:bidi="ar-SA"/>
-        </w:rPr>
-        <w:t>Jian Guan*</w:t>
-      </w:r>
-      <w:r>
-        <w:rPr>
-          <w:rFonts w:hint="eastAsia" w:ascii="Times New Roman" w:hAnsi="Times New Roman" w:eastAsia="楷体_GB2312" w:cs="Times New Roman"/>
-          <w:kern w:val="2"/>
-          <w:sz w:val="20"/>
-          <w:szCs w:val="20"/>
-          <w:lang w:val="en-US" w:eastAsia="zh-CN" w:bidi="ar-SA"/>
-        </w:rPr>
-        <w:t xml:space="preserve">, and Hongning Wang. A Model-Based Reinforcement Learning with Adversarial Training for Online Recommendation. In </w:t>
-      </w:r>
-      <w:r>
-        <w:rPr>
-          <w:rFonts w:hint="default" w:ascii="Times New Roman" w:hAnsi="Times New Roman" w:eastAsia="楷体_GB2312" w:cs="Times New Roman"/>
+        <w:t>Findings of ACL 2021</w:t>
+      </w:r>
+      <w:r>
+        <w:rPr>
+          <w:rFonts w:hint="default" w:ascii="Times New Roman" w:hAnsi="Times New Roman" w:cs="Times New Roman"/>
           <w:kern w:val="2"/>
           <w:sz w:val="20"/>
           <w:szCs w:val="20"/>
           <w:lang w:eastAsia="zh-CN" w:bidi="ar-SA"/>
         </w:rPr>
-        <w:t>NeurIPS 2019.</w:t>
-      </w:r>
-      <w:r>
-        <w:rPr>
-          <w:rFonts w:hint="default" w:ascii="Times New Roman" w:hAnsi="Times New Roman" w:cs="Times New Roman"/>
-          <w:kern w:val="2"/>
-          <w:sz w:val="20"/>
-          <w:szCs w:val="20"/>
-          <w:lang w:eastAsia="zh-CN" w:bidi="ar-SA"/>
-        </w:rPr>
-        <w:t xml:space="preserve"> (Citation: 7)</w:t>
+        <w:t>.</w:t>
       </w:r>
     </w:p>
     <w:p>
@@ -1386,12 +1341,57 @@
           <w:rFonts w:hint="default" w:ascii="Times New Roman Bold" w:hAnsi="Times New Roman Bold" w:eastAsia="楷体_GB2312" w:cs="Times New Roman Bold"/>
           <w:b/>
           <w:bCs/>
-          <w:kern w:val="2"/>
-          <w:sz w:val="20"/>
-          <w:szCs w:val="20"/>
+          <w:i w:val="0"/>
+          <w:iCs w:val="0"/>
+          <w:kern w:val="2"/>
+          <w:sz w:val="20"/>
+          <w:szCs w:val="20"/>
+          <w:u w:val="none"/>
           <w:lang w:val="en-US" w:eastAsia="zh-CN" w:bidi="ar-SA"/>
         </w:rPr>
-        <w:t>Jian Guan*</w:t>
+        <w:t>Jian</w:t>
+      </w:r>
+      <w:r>
+        <w:rPr>
+          <w:rFonts w:hint="default" w:ascii="Times New Roman Bold" w:hAnsi="Times New Roman Bold" w:cs="Times New Roman Bold"/>
+          <w:b/>
+          <w:bCs/>
+          <w:i w:val="0"/>
+          <w:iCs w:val="0"/>
+          <w:kern w:val="2"/>
+          <w:sz w:val="20"/>
+          <w:szCs w:val="20"/>
+          <w:u w:val="none"/>
+          <w:lang w:eastAsia="zh-CN" w:bidi="ar-SA"/>
+        </w:rPr>
+        <w:t xml:space="preserve"> </w:t>
+      </w:r>
+      <w:r>
+        <w:rPr>
+          <w:rFonts w:hint="default" w:ascii="Times New Roman Bold" w:hAnsi="Times New Roman Bold" w:eastAsia="楷体_GB2312" w:cs="Times New Roman Bold"/>
+          <w:b/>
+          <w:bCs/>
+          <w:i w:val="0"/>
+          <w:iCs w:val="0"/>
+          <w:kern w:val="2"/>
+          <w:sz w:val="20"/>
+          <w:szCs w:val="20"/>
+          <w:u w:val="none"/>
+          <w:lang w:val="en-US" w:eastAsia="zh-CN" w:bidi="ar-SA"/>
+        </w:rPr>
+        <w:t>Guan</w:t>
+      </w:r>
+      <w:r>
+        <w:rPr>
+          <w:rFonts w:hint="default" w:ascii="Times New Roman Bold" w:hAnsi="Times New Roman Bold" w:eastAsia="楷体_GB2312" w:cs="Times New Roman Bold"/>
+          <w:b/>
+          <w:bCs/>
+          <w:kern w:val="2"/>
+          <w:sz w:val="20"/>
+          <w:szCs w:val="20"/>
+          <w:lang w:val="en-US" w:eastAsia="zh-CN" w:bidi="ar-SA"/>
+        </w:rPr>
+        <w:t>,</w:t>
       </w:r>
       <w:r>
         <w:rPr>
@@ -1401,7 +1401,17 @@
           <w:szCs w:val="20"/>
           <w:lang w:val="en-US" w:eastAsia="zh-CN" w:bidi="ar-SA"/>
         </w:rPr>
-        <w:t xml:space="preserve">, Yansen Wang*, and Minlie Huang. Story ending generation with incremental encoding and commonsense knowledge. </w:t>
+        <w:t xml:space="preserve"> Minlie Huang. UNION: An Unreferenced Metric for Evaluating Open-ended Story Generation. </w:t>
+      </w:r>
+      <w:r>
+        <w:rPr>
+          <w:rFonts w:hint="default" w:ascii="Times New Roman" w:hAnsi="Times New Roman" w:eastAsia="楷体_GB2312" w:cs="Times New Roman"/>
+          <w:kern w:val="2"/>
+          <w:sz w:val="20"/>
+          <w:szCs w:val="20"/>
+          <w:lang w:eastAsia="zh-CN" w:bidi="ar-SA"/>
+        </w:rPr>
+        <w:t xml:space="preserve">In </w:t>
       </w:r>
       <w:r>
         <w:rPr>
@@ -1411,7 +1421,7 @@
           <w:szCs w:val="20"/>
           <w:lang w:val="en-US" w:eastAsia="zh-Hans" w:bidi="ar-SA"/>
         </w:rPr>
-        <w:t>In</w:t>
+        <w:t>EMN</w:t>
       </w:r>
       <w:r>
         <w:rPr>
@@ -1421,37 +1431,7 @@
           <w:szCs w:val="20"/>
           <w:lang w:eastAsia="zh-Hans" w:bidi="ar-SA"/>
         </w:rPr>
-        <w:t xml:space="preserve"> AAAI 2019.</w:t>
-      </w:r>
-      <w:r>
-        <w:rPr>
-          <w:rFonts w:hint="default" w:ascii="Times New Roman" w:hAnsi="Times New Roman" w:cs="Times New Roman"/>
-          <w:kern w:val="2"/>
-          <w:sz w:val="20"/>
-          <w:szCs w:val="20"/>
-          <w:lang w:eastAsia="zh-Hans" w:bidi="ar-SA"/>
-        </w:rPr>
-        <w:t xml:space="preserve"> (</w:t>
-      </w:r>
-      <w:r>
-        <w:rPr>
-          <w:rFonts w:hint="default" w:ascii="Times New Roman" w:hAnsi="Times New Roman" w:cs="Times New Roman"/>
-          <w:kern w:val="2"/>
-          <w:sz w:val="20"/>
-          <w:szCs w:val="20"/>
-          <w:lang w:eastAsia="zh-CN" w:bidi="ar-SA"/>
-        </w:rPr>
-        <w:t>Citation: 48</w:t>
-      </w:r>
-      <w:r>
-        <w:rPr>
-          <w:rFonts w:hint="default" w:ascii="Times New Roman" w:hAnsi="Times New Roman" w:cs="Times New Roman"/>
-          <w:kern w:val="2"/>
-          <w:sz w:val="20"/>
-          <w:szCs w:val="20"/>
-          <w:lang w:eastAsia="zh-Hans" w:bidi="ar-SA"/>
-        </w:rPr>
-        <w:t>)</w:t>
+        <w:t>LP 2020.</w:t>
       </w:r>
     </w:p>
     <w:p>
@@ -1476,35 +1456,25 @@
       </w:pPr>
       <w:r>
         <w:rPr>
-          <w:rFonts w:hint="eastAsia" w:ascii="Times New Roman" w:hAnsi="Times New Roman" w:eastAsia="楷体_GB2312" w:cs="Times New Roman"/>
+          <w:rFonts w:hint="default" w:ascii="Times New Roman Bold" w:hAnsi="Times New Roman Bold" w:eastAsia="楷体_GB2312" w:cs="Times New Roman Bold"/>
+          <w:b/>
+          <w:bCs/>
           <w:kern w:val="2"/>
           <w:sz w:val="20"/>
           <w:szCs w:val="20"/>
           <w:lang w:val="en-US" w:eastAsia="zh-CN" w:bidi="ar-SA"/>
         </w:rPr>
-        <w:t xml:space="preserve">Pei Ke, </w:t>
-      </w:r>
-      <w:r>
-        <w:rPr>
-          <w:rFonts w:hint="default" w:ascii="Times New Roman Bold" w:hAnsi="Times New Roman Bold" w:eastAsia="楷体_GB2312" w:cs="Times New Roman Bold"/>
-          <w:b/>
-          <w:bCs/>
+        <w:t>Jian Guan</w:t>
+      </w:r>
+      <w:r>
+        <w:rPr>
+          <w:rFonts w:hint="default" w:ascii="Times New Roman" w:hAnsi="Times New Roman" w:eastAsia="楷体_GB2312" w:cs="Times New Roman"/>
           <w:kern w:val="2"/>
           <w:sz w:val="20"/>
           <w:szCs w:val="20"/>
           <w:lang w:val="en-US" w:eastAsia="zh-CN" w:bidi="ar-SA"/>
         </w:rPr>
-        <w:t>Jian Guan</w:t>
-      </w:r>
-      <w:r>
-        <w:rPr>
-          <w:rFonts w:hint="eastAsia" w:ascii="Times New Roman" w:hAnsi="Times New Roman" w:eastAsia="楷体_GB2312" w:cs="Times New Roman"/>
-          <w:kern w:val="2"/>
-          <w:sz w:val="20"/>
-          <w:szCs w:val="20"/>
-          <w:lang w:val="en-US" w:eastAsia="zh-CN" w:bidi="ar-SA"/>
-        </w:rPr>
-        <w:t xml:space="preserve">, Minlie Huang, and Xiaoyan Zhu. Generating informative responses with controlled sentence function. </w:t>
+        <w:t xml:space="preserve">, Fei Huang, Zhihao Zhao, Xiaoyan Zhu, and Minlie Huang. A knowledge-enhanced pretraining model for commonsense story generation. </w:t>
       </w:r>
       <w:r>
         <w:rPr>
@@ -1514,33 +1484,167 @@
           <w:szCs w:val="20"/>
           <w:lang w:eastAsia="zh-CN" w:bidi="ar-SA"/>
         </w:rPr>
-        <w:t xml:space="preserve">In </w:t>
-      </w:r>
-      <w:r>
-        <w:rPr>
-          <w:rFonts w:hint="eastAsia" w:ascii="Times New Roman" w:hAnsi="Times New Roman" w:eastAsia="楷体_GB2312" w:cs="Times New Roman"/>
-          <w:kern w:val="2"/>
-          <w:sz w:val="20"/>
-          <w:szCs w:val="20"/>
-          <w:lang w:val="en-US" w:eastAsia="zh-CN" w:bidi="ar-SA"/>
-        </w:rPr>
-        <w:t>ACL 2018</w:t>
-      </w:r>
-      <w:r>
-        <w:rPr>
-          <w:rFonts w:hint="default" w:ascii="Times New Roman" w:hAnsi="Times New Roman" w:cs="Times New Roman"/>
-          <w:kern w:val="2"/>
-          <w:sz w:val="20"/>
-          <w:szCs w:val="20"/>
-          <w:lang w:eastAsia="zh-CN" w:bidi="ar-SA"/>
-        </w:rPr>
-        <w:t>. (Citation: 35)</w:t>
+        <w:t>In TACL 2020.</w:t>
       </w:r>
     </w:p>
     <w:p>
       <w:pPr>
-        <w:spacing w:line="240" w:lineRule="exact"/>
-        <w:ind w:right="-84" w:rightChars="-42"/>
+        <w:keepNext w:val="0"/>
+        <w:keepLines w:val="0"/>
+        <w:widowControl/>
+        <w:numPr>
+          <w:ilvl w:val="0"/>
+          <w:numId w:val="1"/>
+        </w:numPr>
+        <w:suppressLineNumbers w:val="0"/>
+        <w:ind w:left="425" w:leftChars="0" w:hanging="425" w:firstLineChars="0"/>
+        <w:jc w:val="left"/>
+        <w:rPr>
+          <w:rFonts w:hint="default" w:ascii="Times New Roman" w:hAnsi="Times New Roman" w:eastAsia="楷体_GB2312" w:cs="Times New Roman"/>
+          <w:kern w:val="2"/>
+          <w:sz w:val="20"/>
+          <w:szCs w:val="20"/>
+          <w:lang w:val="en-US" w:eastAsia="zh-CN" w:bidi="ar-SA"/>
+        </w:rPr>
+      </w:pPr>
+      <w:r>
+        <w:rPr>
+          <w:rFonts w:hint="eastAsia" w:ascii="Times New Roman" w:hAnsi="Times New Roman" w:eastAsia="楷体_GB2312" w:cs="Times New Roman"/>
+          <w:kern w:val="2"/>
+          <w:sz w:val="20"/>
+          <w:szCs w:val="20"/>
+          <w:lang w:val="en-US" w:eastAsia="zh-CN" w:bidi="ar-SA"/>
+        </w:rPr>
+        <w:t>Xueying Bai</w:t>
+      </w:r>
+      <w:r>
+        <w:rPr>
+          <w:rFonts w:hint="default" w:ascii="Times New Roman" w:hAnsi="Times New Roman" w:eastAsia="楷体_GB2312" w:cs="Times New Roman"/>
+          <w:kern w:val="2"/>
+          <w:sz w:val="20"/>
+          <w:szCs w:val="20"/>
+          <w:lang w:val="en-US" w:eastAsia="zh-CN" w:bidi="ar-SA"/>
+        </w:rPr>
+        <w:t>*</w:t>
+      </w:r>
+      <w:r>
+        <w:rPr>
+          <w:rFonts w:hint="eastAsia" w:ascii="Times New Roman" w:hAnsi="Times New Roman" w:eastAsia="楷体_GB2312" w:cs="Times New Roman"/>
+          <w:kern w:val="2"/>
+          <w:sz w:val="20"/>
+          <w:szCs w:val="20"/>
+          <w:lang w:val="en-US" w:eastAsia="zh-CN" w:bidi="ar-SA"/>
+        </w:rPr>
+        <w:t xml:space="preserve">, </w:t>
+      </w:r>
+      <w:r>
+        <w:rPr>
+          <w:rFonts w:hint="default" w:ascii="Times New Roman Bold" w:hAnsi="Times New Roman Bold" w:eastAsia="楷体_GB2312" w:cs="Times New Roman Bold"/>
+          <w:b/>
+          <w:bCs/>
+          <w:kern w:val="2"/>
+          <w:sz w:val="20"/>
+          <w:szCs w:val="20"/>
+          <w:lang w:val="en-US" w:eastAsia="zh-CN" w:bidi="ar-SA"/>
+        </w:rPr>
+        <w:t>Jian Guan*</w:t>
+      </w:r>
+      <w:r>
+        <w:rPr>
+          <w:rFonts w:hint="eastAsia" w:ascii="Times New Roman" w:hAnsi="Times New Roman" w:eastAsia="楷体_GB2312" w:cs="Times New Roman"/>
+          <w:kern w:val="2"/>
+          <w:sz w:val="20"/>
+          <w:szCs w:val="20"/>
+          <w:lang w:val="en-US" w:eastAsia="zh-CN" w:bidi="ar-SA"/>
+        </w:rPr>
+        <w:t xml:space="preserve">, and Hongning Wang. A Model-Based Reinforcement Learning with Adversarial Training for Online Recommendation. In </w:t>
+      </w:r>
+      <w:r>
+        <w:rPr>
+          <w:rFonts w:hint="default" w:ascii="Times New Roman" w:hAnsi="Times New Roman" w:eastAsia="楷体_GB2312" w:cs="Times New Roman"/>
+          <w:kern w:val="2"/>
+          <w:sz w:val="20"/>
+          <w:szCs w:val="20"/>
+          <w:lang w:eastAsia="zh-CN" w:bidi="ar-SA"/>
+        </w:rPr>
+        <w:t>NeurIPS 2019.</w:t>
+      </w:r>
+    </w:p>
+    <w:p>
+      <w:pPr>
+        <w:keepNext w:val="0"/>
+        <w:keepLines w:val="0"/>
+        <w:widowControl/>
+        <w:numPr>
+          <w:ilvl w:val="0"/>
+          <w:numId w:val="1"/>
+        </w:numPr>
+        <w:suppressLineNumbers w:val="0"/>
+        <w:ind w:left="425" w:leftChars="0" w:hanging="425" w:firstLineChars="0"/>
+        <w:jc w:val="left"/>
+        <w:rPr>
+          <w:rFonts w:hint="default" w:ascii="Times New Roman" w:hAnsi="Times New Roman" w:eastAsia="楷体_GB2312" w:cs="Times New Roman"/>
+          <w:kern w:val="2"/>
+          <w:sz w:val="20"/>
+          <w:szCs w:val="20"/>
+          <w:lang w:eastAsia="zh-Hans" w:bidi="ar-SA"/>
+        </w:rPr>
+      </w:pPr>
+      <w:r>
+        <w:rPr>
+          <w:rFonts w:hint="default" w:ascii="Times New Roman Bold" w:hAnsi="Times New Roman Bold" w:eastAsia="楷体_GB2312" w:cs="Times New Roman Bold"/>
+          <w:b/>
+          <w:bCs/>
+          <w:kern w:val="2"/>
+          <w:sz w:val="20"/>
+          <w:szCs w:val="20"/>
+          <w:lang w:val="en-US" w:eastAsia="zh-CN" w:bidi="ar-SA"/>
+        </w:rPr>
+        <w:t>Jian Guan*</w:t>
+      </w:r>
+      <w:r>
+        <w:rPr>
+          <w:rFonts w:hint="default" w:ascii="Times New Roman" w:hAnsi="Times New Roman" w:eastAsia="楷体_GB2312" w:cs="Times New Roman"/>
+          <w:kern w:val="2"/>
+          <w:sz w:val="20"/>
+          <w:szCs w:val="20"/>
+          <w:lang w:val="en-US" w:eastAsia="zh-CN" w:bidi="ar-SA"/>
+        </w:rPr>
+        <w:t xml:space="preserve">, Yansen Wang*, and Minlie Huang. Story ending generation with incremental encoding and commonsense knowledge. </w:t>
+      </w:r>
+      <w:r>
+        <w:rPr>
+          <w:rFonts w:hint="eastAsia" w:ascii="Times New Roman" w:hAnsi="Times New Roman" w:eastAsia="楷体_GB2312" w:cs="Times New Roman"/>
+          <w:kern w:val="2"/>
+          <w:sz w:val="20"/>
+          <w:szCs w:val="20"/>
+          <w:lang w:val="en-US" w:eastAsia="zh-Hans" w:bidi="ar-SA"/>
+        </w:rPr>
+        <w:t>In</w:t>
+      </w:r>
+      <w:r>
+        <w:rPr>
+          <w:rFonts w:hint="default" w:ascii="Times New Roman" w:hAnsi="Times New Roman" w:eastAsia="楷体_GB2312" w:cs="Times New Roman"/>
+          <w:kern w:val="2"/>
+          <w:sz w:val="20"/>
+          <w:szCs w:val="20"/>
+          <w:lang w:eastAsia="zh-Hans" w:bidi="ar-SA"/>
+        </w:rPr>
+        <w:t xml:space="preserve"> AAAI 2019.</w:t>
+      </w:r>
+    </w:p>
+    <w:p>
+      <w:pPr>
+        <w:keepNext w:val="0"/>
+        <w:keepLines w:val="0"/>
+        <w:widowControl/>
+        <w:numPr>
+          <w:ilvl w:val="0"/>
+          <w:numId w:val="1"/>
+        </w:numPr>
+        <w:suppressLineNumbers w:val="0"/>
+        <w:ind w:left="425" w:leftChars="0" w:hanging="425" w:firstLineChars="0"/>
+        <w:jc w:val="left"/>
         <w:rPr>
           <w:rFonts w:ascii="Times New Roman" w:hAnsi="Times New Roman" w:eastAsia="宋体"/>
           <w:b/>
@@ -1550,6 +1654,70 @@
           <w:u w:val="single"/>
         </w:rPr>
       </w:pPr>
+      <w:r>
+        <w:rPr>
+          <w:rFonts w:hint="eastAsia" w:ascii="Times New Roman" w:hAnsi="Times New Roman" w:eastAsia="楷体_GB2312" w:cs="Times New Roman"/>
+          <w:kern w:val="2"/>
+          <w:sz w:val="20"/>
+          <w:szCs w:val="20"/>
+          <w:lang w:val="en-US" w:eastAsia="zh-CN" w:bidi="ar-SA"/>
+        </w:rPr>
+        <w:t xml:space="preserve">Pei Ke, </w:t>
+      </w:r>
+      <w:r>
+        <w:rPr>
+          <w:rFonts w:hint="default" w:ascii="Times New Roman Bold" w:hAnsi="Times New Roman Bold" w:eastAsia="楷体_GB2312" w:cs="Times New Roman Bold"/>
+          <w:b/>
+          <w:bCs/>
+          <w:kern w:val="2"/>
+          <w:sz w:val="20"/>
+          <w:szCs w:val="20"/>
+          <w:lang w:val="en-US" w:eastAsia="zh-CN" w:bidi="ar-SA"/>
+        </w:rPr>
+        <w:t>Jian Guan</w:t>
+      </w:r>
+      <w:r>
+        <w:rPr>
+          <w:rFonts w:hint="eastAsia" w:ascii="Times New Roman" w:hAnsi="Times New Roman" w:eastAsia="楷体_GB2312" w:cs="Times New Roman"/>
+          <w:kern w:val="2"/>
+          <w:sz w:val="20"/>
+          <w:szCs w:val="20"/>
+          <w:lang w:val="en-US" w:eastAsia="zh-CN" w:bidi="ar-SA"/>
+        </w:rPr>
+        <w:t xml:space="preserve">, Minlie Huang, and Xiaoyan Zhu. Generating informative responses with controlled sentence function. </w:t>
+      </w:r>
+      <w:r>
+        <w:rPr>
+          <w:rFonts w:hint="default" w:ascii="Times New Roman" w:hAnsi="Times New Roman" w:cs="Times New Roman"/>
+          <w:kern w:val="2"/>
+          <w:sz w:val="20"/>
+          <w:szCs w:val="20"/>
+          <w:lang w:eastAsia="zh-CN" w:bidi="ar-SA"/>
+        </w:rPr>
+        <w:t xml:space="preserve">In </w:t>
+      </w:r>
+      <w:r>
+        <w:rPr>
+          <w:rFonts w:hint="eastAsia" w:ascii="Times New Roman" w:hAnsi="Times New Roman" w:eastAsia="楷体_GB2312" w:cs="Times New Roman"/>
+          <w:kern w:val="2"/>
+          <w:sz w:val="20"/>
+          <w:szCs w:val="20"/>
+          <w:lang w:val="en-US" w:eastAsia="zh-CN" w:bidi="ar-SA"/>
+        </w:rPr>
+        <w:t>ACL 2018</w:t>
+      </w:r>
+      <w:r>
+        <w:rPr>
+          <w:rFonts w:hint="default" w:ascii="Times New Roman" w:hAnsi="Times New Roman" w:cs="Times New Roman"/>
+          <w:kern w:val="2"/>
+          <w:sz w:val="20"/>
+          <w:szCs w:val="20"/>
+          <w:lang w:eastAsia="zh-CN" w:bidi="ar-SA"/>
+        </w:rPr>
+        <w:t>.</w:t>
+      </w:r>
+      <w:bookmarkStart w:id="0" w:name="_GoBack"/>
+      <w:bookmarkEnd w:id="0"/>
     </w:p>
     <w:p>
       <w:pPr>
@@ -3726,8 +3894,6 @@
           <w:lang w:val="en-US" w:eastAsia="zh-Hans"/>
         </w:rPr>
       </w:pPr>
-      <w:bookmarkStart w:id="0" w:name="_GoBack"/>
-      <w:bookmarkEnd w:id="0"/>
       <w:r>
         <w:rPr>
           <w:rFonts w:hint="eastAsia" w:ascii="Times New Roman" w:hAnsi="Times New Roman" w:eastAsia="宋体"/>

--- a/_pages/cv_guanjian_zh.docx
+++ b/_pages/cv_guanjian_zh.docx
@@ -858,7 +858,7 @@
           <w:szCs w:val="20"/>
           <w:lang w:val="en-US" w:eastAsia="zh-Hans" w:bidi="ar-SA"/>
         </w:rPr>
-        <w:t>自然语言处理，自然语言生成，强化学习。</w:t>
+        <w:t>自然语言处理，自然语言生成。</w:t>
       </w:r>
     </w:p>
     <w:p>
@@ -920,7 +920,7 @@
           <w:szCs w:val="20"/>
           <w:lang w:eastAsia="zh-Hans" w:bidi="ar-SA"/>
         </w:rPr>
-        <w:t>1</w:t>
+        <w:t>2</w:t>
       </w:r>
       <w:r>
         <w:rPr>
@@ -940,7 +940,7 @@
           <w:szCs w:val="20"/>
           <w:lang w:eastAsia="zh-Hans" w:bidi="ar-SA"/>
         </w:rPr>
-        <w:t>6</w:t>
+        <w:t>2</w:t>
       </w:r>
       <w:r>
         <w:rPr>
@@ -980,17 +980,7 @@
           <w:szCs w:val="20"/>
           <w:lang w:eastAsia="zh-Hans" w:bidi="ar-SA"/>
         </w:rPr>
-        <w:t>1</w:t>
-      </w:r>
-      <w:r>
-        <w:rPr>
-          <w:rFonts w:hint="default" w:ascii="Times New Roman" w:hAnsi="Times New Roman" w:cs="Times New Roman"/>
-          <w:kern w:val="2"/>
-          <w:sz w:val="20"/>
-          <w:szCs w:val="20"/>
-          <w:lang w:eastAsia="zh-Hans" w:bidi="ar-SA"/>
-        </w:rPr>
-        <w:t>68</w:t>
+        <w:t>323</w:t>
       </w:r>
       <w:r>
         <w:rPr>
@@ -1127,7 +1117,7 @@
           <w:szCs w:val="20"/>
           <w:lang w:val="en-US" w:eastAsia="zh-CN" w:bidi="ar-SA"/>
         </w:rPr>
-        <w:t>, Zhexin Zhang, Zhuoer Feng, Zitao Liu, Wenbiao Ding, Xiaoxi Mao, Changjie Fan, Minlie Huang. OpenMEVA: A Benchmark for Evaluating Open-ended Story Generation Metrics. </w:t>
+        <w:t>, Zhuoer Feng, Yamei Chen, Ruilin He, Xiaoxi Mao, Changjie Fan, Minlie Huang</w:t>
       </w:r>
       <w:r>
         <w:rPr>
@@ -1137,7 +1127,7 @@
           <w:szCs w:val="20"/>
           <w:lang w:eastAsia="zh-CN" w:bidi="ar-SA"/>
         </w:rPr>
-        <w:t xml:space="preserve">In </w:t>
+        <w:t xml:space="preserve">. </w:t>
       </w:r>
       <w:r>
         <w:rPr>
@@ -1147,7 +1137,7 @@
           <w:szCs w:val="20"/>
           <w:lang w:val="en-US" w:eastAsia="zh-CN" w:bidi="ar-SA"/>
         </w:rPr>
-        <w:t>ACL 202</w:t>
+        <w:t>LOT: A Benchmark for Evaluating Chinese Long Text Understanding and Generation</w:t>
       </w:r>
       <w:r>
         <w:rPr>
@@ -1157,7 +1147,7 @@
           <w:szCs w:val="20"/>
           <w:lang w:eastAsia="zh-CN" w:bidi="ar-SA"/>
         </w:rPr>
-        <w:t>1.</w:t>
+        <w:t>. In TACL 2022.</w:t>
       </w:r>
     </w:p>
     <w:p>
@@ -1200,7 +1190,7 @@
           <w:szCs w:val="20"/>
           <w:lang w:val="en-US" w:eastAsia="zh-CN" w:bidi="ar-SA"/>
         </w:rPr>
-        <w:t>, Xiaoxi Mao, changjie fan, Zitao Liu, Wenbiao Ding, Minlie Huang. Long Text Generation by Modeling Sentence-Level and Discourse-Level Coherence. </w:t>
+        <w:t>, Zhexin Zhang, Zhuoer Feng, Zitao Liu, Wenbiao Ding, Xiaoxi Mao, Changjie Fan, Minlie Huang. OpenMEVA: A Benchmark for Evaluating Open-ended Story Generation Metrics. </w:t>
       </w:r>
       <w:r>
         <w:rPr>
@@ -1220,7 +1210,7 @@
           <w:szCs w:val="20"/>
           <w:lang w:val="en-US" w:eastAsia="zh-CN" w:bidi="ar-SA"/>
         </w:rPr>
-        <w:t>ACL 2021</w:t>
+        <w:t>ACL 202</w:t>
       </w:r>
       <w:r>
         <w:rPr>
@@ -1230,7 +1220,7 @@
           <w:szCs w:val="20"/>
           <w:lang w:eastAsia="zh-CN" w:bidi="ar-SA"/>
         </w:rPr>
-        <w:t>.</w:t>
+        <w:t>1.</w:t>
       </w:r>
     </w:p>
     <w:p>
@@ -1250,60 +1240,50 @@
           <w:kern w:val="2"/>
           <w:sz w:val="20"/>
           <w:szCs w:val="20"/>
-          <w:lang w:val="en-US" w:eastAsia="zh-Hans" w:bidi="ar-SA"/>
+          <w:lang w:val="en-US" w:eastAsia="zh-CN" w:bidi="ar-SA"/>
         </w:rPr>
       </w:pPr>
       <w:r>
         <w:rPr>
+          <w:rFonts w:hint="default" w:ascii="Times New Roman Bold" w:hAnsi="Times New Roman Bold" w:eastAsia="楷体_GB2312" w:cs="Times New Roman Bold"/>
+          <w:b/>
+          <w:bCs/>
+          <w:kern w:val="2"/>
+          <w:sz w:val="20"/>
+          <w:szCs w:val="20"/>
+          <w:lang w:val="en-US" w:eastAsia="zh-CN" w:bidi="ar-SA"/>
+        </w:rPr>
+        <w:t>Jian Guan</w:t>
+      </w:r>
+      <w:r>
+        <w:rPr>
           <w:rFonts w:hint="default" w:ascii="Times New Roman" w:hAnsi="Times New Roman" w:eastAsia="楷体_GB2312" w:cs="Times New Roman"/>
           <w:kern w:val="2"/>
           <w:sz w:val="20"/>
           <w:szCs w:val="20"/>
           <w:lang w:val="en-US" w:eastAsia="zh-CN" w:bidi="ar-SA"/>
         </w:rPr>
-        <w:t>Xiangzhe Kong, Jialiang Huang, Ziquan Tung, </w:t>
-      </w:r>
-      <w:r>
-        <w:rPr>
-          <w:rFonts w:hint="default" w:ascii="Times New Roman Bold" w:hAnsi="Times New Roman Bold" w:eastAsia="楷体_GB2312" w:cs="Times New Roman Bold"/>
-          <w:b/>
-          <w:bCs/>
+        <w:t>, Xiaoxi Mao, changjie fan, Zitao Liu, Wenbiao Ding, Minlie Huang. Long Text Generation by Modeling Sentence-Level and Discourse-Level Coherence. </w:t>
+      </w:r>
+      <w:r>
+        <w:rPr>
+          <w:rFonts w:hint="default" w:ascii="Times New Roman" w:hAnsi="Times New Roman" w:cs="Times New Roman"/>
+          <w:kern w:val="2"/>
+          <w:sz w:val="20"/>
+          <w:szCs w:val="20"/>
+          <w:lang w:eastAsia="zh-CN" w:bidi="ar-SA"/>
+        </w:rPr>
+        <w:t xml:space="preserve">In </w:t>
+      </w:r>
+      <w:r>
+        <w:rPr>
+          <w:rFonts w:hint="default" w:ascii="Times New Roman" w:hAnsi="Times New Roman" w:eastAsia="楷体_GB2312" w:cs="Times New Roman"/>
           <w:kern w:val="2"/>
           <w:sz w:val="20"/>
           <w:szCs w:val="20"/>
           <w:lang w:val="en-US" w:eastAsia="zh-CN" w:bidi="ar-SA"/>
         </w:rPr>
-        <w:t>Jian Guan </w:t>
-      </w:r>
-      <w:r>
-        <w:rPr>
-          <w:rFonts w:hint="default" w:ascii="Times New Roman" w:hAnsi="Times New Roman" w:eastAsia="楷体_GB2312" w:cs="Times New Roman"/>
-          <w:kern w:val="2"/>
-          <w:sz w:val="20"/>
-          <w:szCs w:val="20"/>
-          <w:lang w:val="en-US" w:eastAsia="zh-CN" w:bidi="ar-SA"/>
-        </w:rPr>
-        <w:t>and Minlie Huang. Stylized Story Generation with Style-Guided Planning. </w:t>
-      </w:r>
-      <w:r>
-        <w:rPr>
-          <w:rFonts w:hint="default" w:ascii="Times New Roman" w:hAnsi="Times New Roman" w:cs="Times New Roman"/>
-          <w:kern w:val="2"/>
-          <w:sz w:val="20"/>
-          <w:szCs w:val="20"/>
-          <w:lang w:eastAsia="zh-CN" w:bidi="ar-SA"/>
-        </w:rPr>
-        <w:t xml:space="preserve">In </w:t>
-      </w:r>
-      <w:r>
-        <w:rPr>
-          <w:rFonts w:hint="default" w:ascii="Times New Roman" w:hAnsi="Times New Roman" w:eastAsia="楷体_GB2312" w:cs="Times New Roman"/>
-          <w:kern w:val="2"/>
-          <w:sz w:val="20"/>
-          <w:szCs w:val="20"/>
-          <w:lang w:val="en-US" w:eastAsia="zh-CN" w:bidi="ar-SA"/>
-        </w:rPr>
-        <w:t>Findings of ACL 2021</w:t>
+        <w:t>ACL 2021</w:t>
       </w:r>
       <w:r>
         <w:rPr>
@@ -1333,105 +1313,70 @@
           <w:kern w:val="2"/>
           <w:sz w:val="20"/>
           <w:szCs w:val="20"/>
-          <w:lang w:eastAsia="zh-Hans" w:bidi="ar-SA"/>
+          <w:lang w:val="en-US" w:eastAsia="zh-Hans" w:bidi="ar-SA"/>
         </w:rPr>
       </w:pPr>
       <w:r>
         <w:rPr>
+          <w:rFonts w:hint="default" w:ascii="Times New Roman" w:hAnsi="Times New Roman" w:eastAsia="楷体_GB2312" w:cs="Times New Roman"/>
+          <w:kern w:val="2"/>
+          <w:sz w:val="20"/>
+          <w:szCs w:val="20"/>
+          <w:lang w:val="en-US" w:eastAsia="zh-CN" w:bidi="ar-SA"/>
+        </w:rPr>
+        <w:t>Xiangzhe Kong, Jialiang Huang, Ziquan Tung, </w:t>
+      </w:r>
+      <w:r>
+        <w:rPr>
           <w:rFonts w:hint="default" w:ascii="Times New Roman Bold" w:hAnsi="Times New Roman Bold" w:eastAsia="楷体_GB2312" w:cs="Times New Roman Bold"/>
           <w:b/>
           <w:bCs/>
-          <w:i w:val="0"/>
-          <w:iCs w:val="0"/>
-          <w:kern w:val="2"/>
-          <w:sz w:val="20"/>
-          <w:szCs w:val="20"/>
-          <w:u w:val="none"/>
+          <w:kern w:val="2"/>
+          <w:sz w:val="20"/>
+          <w:szCs w:val="20"/>
           <w:lang w:val="en-US" w:eastAsia="zh-CN" w:bidi="ar-SA"/>
         </w:rPr>
-        <w:t>Jian</w:t>
-      </w:r>
-      <w:r>
-        <w:rPr>
-          <w:rFonts w:hint="default" w:ascii="Times New Roman Bold" w:hAnsi="Times New Roman Bold" w:cs="Times New Roman Bold"/>
-          <w:b/>
-          <w:bCs/>
-          <w:i w:val="0"/>
-          <w:iCs w:val="0"/>
-          <w:kern w:val="2"/>
-          <w:sz w:val="20"/>
-          <w:szCs w:val="20"/>
-          <w:u w:val="none"/>
+        <w:t>Jian Guan </w:t>
+      </w:r>
+      <w:r>
+        <w:rPr>
+          <w:rFonts w:hint="default" w:ascii="Times New Roman" w:hAnsi="Times New Roman" w:eastAsia="楷体_GB2312" w:cs="Times New Roman"/>
+          <w:kern w:val="2"/>
+          <w:sz w:val="20"/>
+          <w:szCs w:val="20"/>
+          <w:lang w:val="en-US" w:eastAsia="zh-CN" w:bidi="ar-SA"/>
+        </w:rPr>
+        <w:t>and Minlie Huang. Stylized Story Generation with Style-Guided Planning. </w:t>
+      </w:r>
+      <w:r>
+        <w:rPr>
+          <w:rFonts w:hint="default" w:ascii="Times New Roman" w:hAnsi="Times New Roman" w:cs="Times New Roman"/>
+          <w:kern w:val="2"/>
+          <w:sz w:val="20"/>
+          <w:szCs w:val="20"/>
           <w:lang w:eastAsia="zh-CN" w:bidi="ar-SA"/>
         </w:rPr>
-        <w:t xml:space="preserve"> </w:t>
-      </w:r>
-      <w:r>
-        <w:rPr>
-          <w:rFonts w:hint="default" w:ascii="Times New Roman Bold" w:hAnsi="Times New Roman Bold" w:eastAsia="楷体_GB2312" w:cs="Times New Roman Bold"/>
-          <w:b/>
-          <w:bCs/>
-          <w:i w:val="0"/>
-          <w:iCs w:val="0"/>
-          <w:kern w:val="2"/>
-          <w:sz w:val="20"/>
-          <w:szCs w:val="20"/>
-          <w:u w:val="none"/>
+        <w:t xml:space="preserve">In </w:t>
+      </w:r>
+      <w:r>
+        <w:rPr>
+          <w:rFonts w:hint="default" w:ascii="Times New Roman" w:hAnsi="Times New Roman" w:eastAsia="楷体_GB2312" w:cs="Times New Roman"/>
+          <w:kern w:val="2"/>
+          <w:sz w:val="20"/>
+          <w:szCs w:val="20"/>
           <w:lang w:val="en-US" w:eastAsia="zh-CN" w:bidi="ar-SA"/>
         </w:rPr>
-        <w:t>Guan</w:t>
-      </w:r>
-      <w:r>
-        <w:rPr>
-          <w:rFonts w:hint="default" w:ascii="Times New Roman Bold" w:hAnsi="Times New Roman Bold" w:eastAsia="楷体_GB2312" w:cs="Times New Roman Bold"/>
-          <w:b/>
-          <w:bCs/>
-          <w:kern w:val="2"/>
-          <w:sz w:val="20"/>
-          <w:szCs w:val="20"/>
-          <w:lang w:val="en-US" w:eastAsia="zh-CN" w:bidi="ar-SA"/>
-        </w:rPr>
-        <w:t>,</w:t>
-      </w:r>
-      <w:r>
-        <w:rPr>
-          <w:rFonts w:hint="default" w:ascii="Times New Roman" w:hAnsi="Times New Roman" w:eastAsia="楷体_GB2312" w:cs="Times New Roman"/>
-          <w:kern w:val="2"/>
-          <w:sz w:val="20"/>
-          <w:szCs w:val="20"/>
-          <w:lang w:val="en-US" w:eastAsia="zh-CN" w:bidi="ar-SA"/>
-        </w:rPr>
-        <w:t xml:space="preserve"> Minlie Huang. UNION: An Unreferenced Metric for Evaluating Open-ended Story Generation. </w:t>
-      </w:r>
-      <w:r>
-        <w:rPr>
-          <w:rFonts w:hint="default" w:ascii="Times New Roman" w:hAnsi="Times New Roman" w:eastAsia="楷体_GB2312" w:cs="Times New Roman"/>
+        <w:t>Findings of ACL 2021</w:t>
+      </w:r>
+      <w:r>
+        <w:rPr>
+          <w:rFonts w:hint="default" w:ascii="Times New Roman" w:hAnsi="Times New Roman" w:cs="Times New Roman"/>
           <w:kern w:val="2"/>
           <w:sz w:val="20"/>
           <w:szCs w:val="20"/>
           <w:lang w:eastAsia="zh-CN" w:bidi="ar-SA"/>
         </w:rPr>
-        <w:t xml:space="preserve">In </w:t>
-      </w:r>
-      <w:r>
-        <w:rPr>
-          <w:rFonts w:hint="eastAsia" w:ascii="Times New Roman" w:hAnsi="Times New Roman" w:eastAsia="楷体_GB2312" w:cs="Times New Roman"/>
-          <w:kern w:val="2"/>
-          <w:sz w:val="20"/>
-          <w:szCs w:val="20"/>
-          <w:lang w:val="en-US" w:eastAsia="zh-Hans" w:bidi="ar-SA"/>
-        </w:rPr>
-        <w:t>EMN</w:t>
-      </w:r>
-      <w:r>
-        <w:rPr>
-          <w:rFonts w:hint="default" w:ascii="Times New Roman" w:hAnsi="Times New Roman" w:eastAsia="楷体_GB2312" w:cs="Times New Roman"/>
-          <w:kern w:val="2"/>
-          <w:sz w:val="20"/>
-          <w:szCs w:val="20"/>
-          <w:lang w:eastAsia="zh-Hans" w:bidi="ar-SA"/>
-        </w:rPr>
-        <w:t>LP 2020.</w:t>
+        <w:t>.</w:t>
       </w:r>
     </w:p>
     <w:p>
@@ -1459,12 +1404,57 @@
           <w:rFonts w:hint="default" w:ascii="Times New Roman Bold" w:hAnsi="Times New Roman Bold" w:eastAsia="楷体_GB2312" w:cs="Times New Roman Bold"/>
           <w:b/>
           <w:bCs/>
-          <w:kern w:val="2"/>
-          <w:sz w:val="20"/>
-          <w:szCs w:val="20"/>
+          <w:i w:val="0"/>
+          <w:iCs w:val="0"/>
+          <w:kern w:val="2"/>
+          <w:sz w:val="20"/>
+          <w:szCs w:val="20"/>
+          <w:u w:val="none"/>
           <w:lang w:val="en-US" w:eastAsia="zh-CN" w:bidi="ar-SA"/>
         </w:rPr>
-        <w:t>Jian Guan</w:t>
+        <w:t>Jian</w:t>
+      </w:r>
+      <w:r>
+        <w:rPr>
+          <w:rFonts w:hint="default" w:ascii="Times New Roman Bold" w:hAnsi="Times New Roman Bold" w:cs="Times New Roman Bold"/>
+          <w:b/>
+          <w:bCs/>
+          <w:i w:val="0"/>
+          <w:iCs w:val="0"/>
+          <w:kern w:val="2"/>
+          <w:sz w:val="20"/>
+          <w:szCs w:val="20"/>
+          <w:u w:val="none"/>
+          <w:lang w:eastAsia="zh-CN" w:bidi="ar-SA"/>
+        </w:rPr>
+        <w:t xml:space="preserve"> </w:t>
+      </w:r>
+      <w:r>
+        <w:rPr>
+          <w:rFonts w:hint="default" w:ascii="Times New Roman Bold" w:hAnsi="Times New Roman Bold" w:eastAsia="楷体_GB2312" w:cs="Times New Roman Bold"/>
+          <w:b/>
+          <w:bCs/>
+          <w:i w:val="0"/>
+          <w:iCs w:val="0"/>
+          <w:kern w:val="2"/>
+          <w:sz w:val="20"/>
+          <w:szCs w:val="20"/>
+          <w:u w:val="none"/>
+          <w:lang w:val="en-US" w:eastAsia="zh-CN" w:bidi="ar-SA"/>
+        </w:rPr>
+        <w:t>Guan</w:t>
+      </w:r>
+      <w:r>
+        <w:rPr>
+          <w:rFonts w:hint="default" w:ascii="Times New Roman Bold" w:hAnsi="Times New Roman Bold" w:eastAsia="楷体_GB2312" w:cs="Times New Roman Bold"/>
+          <w:b/>
+          <w:bCs/>
+          <w:kern w:val="2"/>
+          <w:sz w:val="20"/>
+          <w:szCs w:val="20"/>
+          <w:lang w:val="en-US" w:eastAsia="zh-CN" w:bidi="ar-SA"/>
+        </w:rPr>
+        <w:t>,</w:t>
       </w:r>
       <w:r>
         <w:rPr>
@@ -1474,17 +1464,37 @@
           <w:szCs w:val="20"/>
           <w:lang w:val="en-US" w:eastAsia="zh-CN" w:bidi="ar-SA"/>
         </w:rPr>
-        <w:t xml:space="preserve">, Fei Huang, Zhihao Zhao, Xiaoyan Zhu, and Minlie Huang. A knowledge-enhanced pretraining model for commonsense story generation. </w:t>
-      </w:r>
-      <w:r>
-        <w:rPr>
-          <w:rFonts w:hint="default" w:ascii="Times New Roman" w:hAnsi="Times New Roman" w:cs="Times New Roman"/>
+        <w:t xml:space="preserve"> Minlie Huang. UNION: An Unreferenced Metric for Evaluating Open-ended Story Generation. </w:t>
+      </w:r>
+      <w:r>
+        <w:rPr>
+          <w:rFonts w:hint="default" w:ascii="Times New Roman" w:hAnsi="Times New Roman" w:eastAsia="楷体_GB2312" w:cs="Times New Roman"/>
           <w:kern w:val="2"/>
           <w:sz w:val="20"/>
           <w:szCs w:val="20"/>
           <w:lang w:eastAsia="zh-CN" w:bidi="ar-SA"/>
         </w:rPr>
-        <w:t>In TACL 2020.</w:t>
+        <w:t xml:space="preserve">In </w:t>
+      </w:r>
+      <w:r>
+        <w:rPr>
+          <w:rFonts w:hint="eastAsia" w:ascii="Times New Roman" w:hAnsi="Times New Roman" w:eastAsia="楷体_GB2312" w:cs="Times New Roman"/>
+          <w:kern w:val="2"/>
+          <w:sz w:val="20"/>
+          <w:szCs w:val="20"/>
+          <w:lang w:val="en-US" w:eastAsia="zh-Hans" w:bidi="ar-SA"/>
+        </w:rPr>
+        <w:t>EMN</w:t>
+      </w:r>
+      <w:r>
+        <w:rPr>
+          <w:rFonts w:hint="default" w:ascii="Times New Roman" w:hAnsi="Times New Roman" w:eastAsia="楷体_GB2312" w:cs="Times New Roman"/>
+          <w:kern w:val="2"/>
+          <w:sz w:val="20"/>
+          <w:szCs w:val="20"/>
+          <w:lang w:eastAsia="zh-Hans" w:bidi="ar-SA"/>
+        </w:rPr>
+        <w:t>LP 2020.</w:t>
       </w:r>
     </w:p>
     <w:p>
@@ -1504,70 +1514,40 @@
           <w:kern w:val="2"/>
           <w:sz w:val="20"/>
           <w:szCs w:val="20"/>
+          <w:lang w:eastAsia="zh-Hans" w:bidi="ar-SA"/>
+        </w:rPr>
+      </w:pPr>
+      <w:r>
+        <w:rPr>
+          <w:rFonts w:hint="default" w:ascii="Times New Roman Bold" w:hAnsi="Times New Roman Bold" w:eastAsia="楷体_GB2312" w:cs="Times New Roman Bold"/>
+          <w:b/>
+          <w:bCs/>
+          <w:kern w:val="2"/>
+          <w:sz w:val="20"/>
+          <w:szCs w:val="20"/>
           <w:lang w:val="en-US" w:eastAsia="zh-CN" w:bidi="ar-SA"/>
         </w:rPr>
-      </w:pPr>
-      <w:r>
-        <w:rPr>
-          <w:rFonts w:hint="eastAsia" w:ascii="Times New Roman" w:hAnsi="Times New Roman" w:eastAsia="楷体_GB2312" w:cs="Times New Roman"/>
+        <w:t>Jian Guan</w:t>
+      </w:r>
+      <w:r>
+        <w:rPr>
+          <w:rFonts w:hint="default" w:ascii="Times New Roman" w:hAnsi="Times New Roman" w:eastAsia="楷体_GB2312" w:cs="Times New Roman"/>
           <w:kern w:val="2"/>
           <w:sz w:val="20"/>
           <w:szCs w:val="20"/>
           <w:lang w:val="en-US" w:eastAsia="zh-CN" w:bidi="ar-SA"/>
         </w:rPr>
-        <w:t>Xueying Bai</w:t>
-      </w:r>
-      <w:r>
-        <w:rPr>
-          <w:rFonts w:hint="default" w:ascii="Times New Roman" w:hAnsi="Times New Roman" w:eastAsia="楷体_GB2312" w:cs="Times New Roman"/>
-          <w:kern w:val="2"/>
-          <w:sz w:val="20"/>
-          <w:szCs w:val="20"/>
-          <w:lang w:val="en-US" w:eastAsia="zh-CN" w:bidi="ar-SA"/>
-        </w:rPr>
-        <w:t>*</w:t>
-      </w:r>
-      <w:r>
-        <w:rPr>
-          <w:rFonts w:hint="eastAsia" w:ascii="Times New Roman" w:hAnsi="Times New Roman" w:eastAsia="楷体_GB2312" w:cs="Times New Roman"/>
-          <w:kern w:val="2"/>
-          <w:sz w:val="20"/>
-          <w:szCs w:val="20"/>
-          <w:lang w:val="en-US" w:eastAsia="zh-CN" w:bidi="ar-SA"/>
-        </w:rPr>
-        <w:t xml:space="preserve">, </w:t>
-      </w:r>
-      <w:r>
-        <w:rPr>
-          <w:rFonts w:hint="default" w:ascii="Times New Roman Bold" w:hAnsi="Times New Roman Bold" w:eastAsia="楷体_GB2312" w:cs="Times New Roman Bold"/>
-          <w:b/>
-          <w:bCs/>
-          <w:kern w:val="2"/>
-          <w:sz w:val="20"/>
-          <w:szCs w:val="20"/>
-          <w:lang w:val="en-US" w:eastAsia="zh-CN" w:bidi="ar-SA"/>
-        </w:rPr>
-        <w:t>Jian Guan*</w:t>
-      </w:r>
-      <w:r>
-        <w:rPr>
-          <w:rFonts w:hint="eastAsia" w:ascii="Times New Roman" w:hAnsi="Times New Roman" w:eastAsia="楷体_GB2312" w:cs="Times New Roman"/>
-          <w:kern w:val="2"/>
-          <w:sz w:val="20"/>
-          <w:szCs w:val="20"/>
-          <w:lang w:val="en-US" w:eastAsia="zh-CN" w:bidi="ar-SA"/>
-        </w:rPr>
-        <w:t xml:space="preserve">, and Hongning Wang. A Model-Based Reinforcement Learning with Adversarial Training for Online Recommendation. In </w:t>
-      </w:r>
-      <w:r>
-        <w:rPr>
-          <w:rFonts w:hint="default" w:ascii="Times New Roman" w:hAnsi="Times New Roman" w:eastAsia="楷体_GB2312" w:cs="Times New Roman"/>
+        <w:t xml:space="preserve">, Fei Huang, Zhihao Zhao, Xiaoyan Zhu, and Minlie Huang. A knowledge-enhanced pretraining model for commonsense story generation. </w:t>
+      </w:r>
+      <w:r>
+        <w:rPr>
+          <w:rFonts w:hint="default" w:ascii="Times New Roman" w:hAnsi="Times New Roman" w:cs="Times New Roman"/>
           <w:kern w:val="2"/>
           <w:sz w:val="20"/>
           <w:szCs w:val="20"/>
           <w:lang w:eastAsia="zh-CN" w:bidi="ar-SA"/>
         </w:rPr>
-        <w:t>NeurIPS 2019.</w:t>
+        <w:t>In TACL 2020.</w:t>
       </w:r>
     </w:p>
     <w:p>
@@ -1587,11 +1567,41 @@
           <w:kern w:val="2"/>
           <w:sz w:val="20"/>
           <w:szCs w:val="20"/>
-          <w:lang w:eastAsia="zh-Hans" w:bidi="ar-SA"/>
+          <w:lang w:val="en-US" w:eastAsia="zh-CN" w:bidi="ar-SA"/>
         </w:rPr>
       </w:pPr>
       <w:r>
         <w:rPr>
+          <w:rFonts w:hint="eastAsia" w:ascii="Times New Roman" w:hAnsi="Times New Roman" w:eastAsia="楷体_GB2312" w:cs="Times New Roman"/>
+          <w:kern w:val="2"/>
+          <w:sz w:val="20"/>
+          <w:szCs w:val="20"/>
+          <w:lang w:val="en-US" w:eastAsia="zh-CN" w:bidi="ar-SA"/>
+        </w:rPr>
+        <w:t>Xueying Bai</w:t>
+      </w:r>
+      <w:r>
+        <w:rPr>
+          <w:rFonts w:hint="default" w:ascii="Times New Roman" w:hAnsi="Times New Roman" w:eastAsia="楷体_GB2312" w:cs="Times New Roman"/>
+          <w:kern w:val="2"/>
+          <w:sz w:val="20"/>
+          <w:szCs w:val="20"/>
+          <w:lang w:val="en-US" w:eastAsia="zh-CN" w:bidi="ar-SA"/>
+        </w:rPr>
+        <w:t>*</w:t>
+      </w:r>
+      <w:r>
+        <w:rPr>
+          <w:rFonts w:hint="eastAsia" w:ascii="Times New Roman" w:hAnsi="Times New Roman" w:eastAsia="楷体_GB2312" w:cs="Times New Roman"/>
+          <w:kern w:val="2"/>
+          <w:sz w:val="20"/>
+          <w:szCs w:val="20"/>
+          <w:lang w:val="en-US" w:eastAsia="zh-CN" w:bidi="ar-SA"/>
+        </w:rPr>
+        <w:t xml:space="preserve">, </w:t>
+      </w:r>
+      <w:r>
+        <w:rPr>
           <w:rFonts w:hint="default" w:ascii="Times New Roman Bold" w:hAnsi="Times New Roman Bold" w:eastAsia="楷体_GB2312" w:cs="Times New Roman Bold"/>
           <w:b/>
           <w:bCs/>
@@ -1600,7 +1610,17 @@
           <w:szCs w:val="20"/>
           <w:lang w:val="en-US" w:eastAsia="zh-CN" w:bidi="ar-SA"/>
         </w:rPr>
-        <w:t>Jian Guan*</w:t>
+        <w:t>Jian Guan*</w:t>
+      </w:r>
+      <w:r>
+        <w:rPr>
+          <w:rFonts w:hint="eastAsia" w:ascii="Times New Roman" w:hAnsi="Times New Roman" w:eastAsia="楷体_GB2312" w:cs="Times New Roman"/>
+          <w:kern w:val="2"/>
+          <w:sz w:val="20"/>
+          <w:szCs w:val="20"/>
+          <w:lang w:val="en-US" w:eastAsia="zh-CN" w:bidi="ar-SA"/>
+        </w:rPr>
+        <w:t xml:space="preserve">, and Hongning Wang. A Model-Based Reinforcement Learning with Adversarial Training for Online Recommendation. In </w:t>
       </w:r>
       <w:r>
         <w:rPr>
@@ -1608,29 +1628,9 @@
           <w:kern w:val="2"/>
           <w:sz w:val="20"/>
           <w:szCs w:val="20"/>
-          <w:lang w:val="en-US" w:eastAsia="zh-CN" w:bidi="ar-SA"/>
-        </w:rPr>
-        <w:t xml:space="preserve">, Yansen Wang*, and Minlie Huang. Story ending generation with incremental encoding and commonsense knowledge. </w:t>
-      </w:r>
-      <w:r>
-        <w:rPr>
-          <w:rFonts w:hint="eastAsia" w:ascii="Times New Roman" w:hAnsi="Times New Roman" w:eastAsia="楷体_GB2312" w:cs="Times New Roman"/>
-          <w:kern w:val="2"/>
-          <w:sz w:val="20"/>
-          <w:szCs w:val="20"/>
-          <w:lang w:val="en-US" w:eastAsia="zh-Hans" w:bidi="ar-SA"/>
-        </w:rPr>
-        <w:t>In</w:t>
-      </w:r>
-      <w:r>
-        <w:rPr>
-          <w:rFonts w:hint="default" w:ascii="Times New Roman" w:hAnsi="Times New Roman" w:eastAsia="楷体_GB2312" w:cs="Times New Roman"/>
-          <w:kern w:val="2"/>
-          <w:sz w:val="20"/>
-          <w:szCs w:val="20"/>
-          <w:lang w:eastAsia="zh-Hans" w:bidi="ar-SA"/>
-        </w:rPr>
-        <w:t xml:space="preserve"> AAAI 2019.</w:t>
+          <w:lang w:eastAsia="zh-CN" w:bidi="ar-SA"/>
+        </w:rPr>
+        <w:t>NeurIPS 2019.</w:t>
       </w:r>
     </w:p>
     <w:p>
@@ -1646,6 +1646,69 @@
         <w:ind w:left="425" w:leftChars="0" w:hanging="425" w:firstLineChars="0"/>
         <w:jc w:val="left"/>
         <w:rPr>
+          <w:rFonts w:hint="default" w:ascii="Times New Roman" w:hAnsi="Times New Roman" w:eastAsia="楷体_GB2312" w:cs="Times New Roman"/>
+          <w:kern w:val="2"/>
+          <w:sz w:val="20"/>
+          <w:szCs w:val="20"/>
+          <w:lang w:eastAsia="zh-Hans" w:bidi="ar-SA"/>
+        </w:rPr>
+      </w:pPr>
+      <w:r>
+        <w:rPr>
+          <w:rFonts w:hint="default" w:ascii="Times New Roman Bold" w:hAnsi="Times New Roman Bold" w:eastAsia="楷体_GB2312" w:cs="Times New Roman Bold"/>
+          <w:b/>
+          <w:bCs/>
+          <w:kern w:val="2"/>
+          <w:sz w:val="20"/>
+          <w:szCs w:val="20"/>
+          <w:lang w:val="en-US" w:eastAsia="zh-CN" w:bidi="ar-SA"/>
+        </w:rPr>
+        <w:t>Jian Guan*</w:t>
+      </w:r>
+      <w:r>
+        <w:rPr>
+          <w:rFonts w:hint="default" w:ascii="Times New Roman" w:hAnsi="Times New Roman" w:eastAsia="楷体_GB2312" w:cs="Times New Roman"/>
+          <w:kern w:val="2"/>
+          <w:sz w:val="20"/>
+          <w:szCs w:val="20"/>
+          <w:lang w:val="en-US" w:eastAsia="zh-CN" w:bidi="ar-SA"/>
+        </w:rPr>
+        <w:t xml:space="preserve">, Yansen Wang*, and Minlie Huang. Story ending generation with incremental encoding and commonsense knowledge. </w:t>
+      </w:r>
+      <w:r>
+        <w:rPr>
+          <w:rFonts w:hint="eastAsia" w:ascii="Times New Roman" w:hAnsi="Times New Roman" w:eastAsia="楷体_GB2312" w:cs="Times New Roman"/>
+          <w:kern w:val="2"/>
+          <w:sz w:val="20"/>
+          <w:szCs w:val="20"/>
+          <w:lang w:val="en-US" w:eastAsia="zh-Hans" w:bidi="ar-SA"/>
+        </w:rPr>
+        <w:t>In</w:t>
+      </w:r>
+      <w:r>
+        <w:rPr>
+          <w:rFonts w:hint="default" w:ascii="Times New Roman" w:hAnsi="Times New Roman" w:eastAsia="楷体_GB2312" w:cs="Times New Roman"/>
+          <w:kern w:val="2"/>
+          <w:sz w:val="20"/>
+          <w:szCs w:val="20"/>
+          <w:lang w:eastAsia="zh-Hans" w:bidi="ar-SA"/>
+        </w:rPr>
+        <w:t xml:space="preserve"> AAAI 2019.</w:t>
+      </w:r>
+    </w:p>
+    <w:p>
+      <w:pPr>
+        <w:keepNext w:val="0"/>
+        <w:keepLines w:val="0"/>
+        <w:widowControl/>
+        <w:numPr>
+          <w:ilvl w:val="0"/>
+          <w:numId w:val="1"/>
+        </w:numPr>
+        <w:suppressLineNumbers w:val="0"/>
+        <w:ind w:left="425" w:leftChars="0" w:hanging="425" w:firstLineChars="0"/>
+        <w:jc w:val="left"/>
+        <w:rPr>
           <w:rFonts w:ascii="Times New Roman" w:hAnsi="Times New Roman" w:eastAsia="宋体"/>
           <w:b/>
           <w:bCs/>
@@ -1716,8 +1779,6 @@
         </w:rPr>
         <w:t>.</w:t>
       </w:r>
-      <w:bookmarkStart w:id="0" w:name="_GoBack"/>
-      <w:bookmarkEnd w:id="0"/>
     </w:p>
     <w:p>
       <w:pPr>
@@ -1793,6 +1854,272 @@
           <w:kern w:val="0"/>
         </w:rPr>
       </w:pPr>
+    </w:p>
+    <w:p>
+      <w:pPr>
+        <w:autoSpaceDE w:val="0"/>
+        <w:autoSpaceDN w:val="0"/>
+        <w:adjustRightInd w:val="0"/>
+        <w:spacing w:line="240" w:lineRule="exact"/>
+        <w:rPr>
+          <w:rFonts w:hint="eastAsia" w:ascii="Times New Roman" w:hAnsi="Times New Roman" w:eastAsia="宋体"/>
+          <w:b/>
+          <w:bCs/>
+          <w:kern w:val="0"/>
+          <w:u w:val="none"/>
+          <w:lang w:val="en-US" w:eastAsia="zh-Hans"/>
+        </w:rPr>
+      </w:pPr>
+      <w:r>
+        <w:rPr>
+          <w:rFonts w:hint="eastAsia" w:ascii="Times New Roman" w:hAnsi="Times New Roman" w:eastAsia="宋体"/>
+          <w:b/>
+          <w:bCs/>
+          <w:kern w:val="0"/>
+          <w:u w:val="none"/>
+          <w:lang w:val="en-US" w:eastAsia="zh-Hans"/>
+        </w:rPr>
+        <w:t>博士生国家奖学金</w:t>
+      </w:r>
+      <w:r>
+        <w:rPr>
+          <w:rFonts w:hint="default" w:ascii="Times New Roman" w:hAnsi="Times New Roman" w:eastAsia="宋体"/>
+          <w:b/>
+          <w:bCs/>
+          <w:kern w:val="0"/>
+          <w:u w:val="none"/>
+          <w:lang w:eastAsia="zh-Hans"/>
+        </w:rPr>
+        <w:tab/>
+        <w:t/>
+      </w:r>
+      <w:r>
+        <w:rPr>
+          <w:rFonts w:hint="default" w:ascii="Times New Roman" w:hAnsi="Times New Roman" w:eastAsia="宋体"/>
+          <w:b/>
+          <w:bCs/>
+          <w:kern w:val="0"/>
+          <w:u w:val="none"/>
+          <w:lang w:eastAsia="zh-Hans"/>
+        </w:rPr>
+        <w:tab/>
+        <w:t/>
+      </w:r>
+      <w:r>
+        <w:rPr>
+          <w:rFonts w:hint="default" w:ascii="Times New Roman" w:hAnsi="Times New Roman" w:eastAsia="宋体"/>
+          <w:b/>
+          <w:bCs/>
+          <w:kern w:val="0"/>
+          <w:u w:val="none"/>
+          <w:lang w:eastAsia="zh-Hans"/>
+        </w:rPr>
+        <w:tab/>
+        <w:t/>
+      </w:r>
+      <w:r>
+        <w:rPr>
+          <w:rFonts w:hint="default" w:ascii="Times New Roman" w:hAnsi="Times New Roman" w:eastAsia="宋体"/>
+          <w:b/>
+          <w:bCs/>
+          <w:kern w:val="0"/>
+          <w:u w:val="none"/>
+          <w:lang w:eastAsia="zh-Hans"/>
+        </w:rPr>
+        <w:tab/>
+        <w:t/>
+      </w:r>
+      <w:r>
+        <w:rPr>
+          <w:rFonts w:hint="default" w:ascii="Times New Roman" w:hAnsi="Times New Roman" w:eastAsia="宋体"/>
+          <w:b/>
+          <w:bCs/>
+          <w:kern w:val="0"/>
+          <w:u w:val="none"/>
+          <w:lang w:eastAsia="zh-Hans"/>
+        </w:rPr>
+        <w:tab/>
+        <w:t/>
+      </w:r>
+      <w:r>
+        <w:rPr>
+          <w:rFonts w:hint="default" w:ascii="Times New Roman" w:hAnsi="Times New Roman" w:eastAsia="宋体"/>
+          <w:b/>
+          <w:bCs/>
+          <w:kern w:val="0"/>
+          <w:u w:val="none"/>
+          <w:lang w:eastAsia="zh-Hans"/>
+        </w:rPr>
+        <w:tab/>
+        <w:t/>
+      </w:r>
+      <w:r>
+        <w:rPr>
+          <w:rFonts w:hint="default" w:ascii="Times New Roman" w:hAnsi="Times New Roman" w:eastAsia="宋体"/>
+          <w:b/>
+          <w:bCs/>
+          <w:kern w:val="0"/>
+          <w:u w:val="none"/>
+          <w:lang w:eastAsia="zh-Hans"/>
+        </w:rPr>
+        <w:tab/>
+        <w:t/>
+      </w:r>
+      <w:r>
+        <w:rPr>
+          <w:rFonts w:hint="default" w:ascii="Times New Roman" w:hAnsi="Times New Roman" w:eastAsia="宋体"/>
+          <w:b/>
+          <w:bCs/>
+          <w:kern w:val="0"/>
+          <w:u w:val="none"/>
+          <w:lang w:eastAsia="zh-Hans"/>
+        </w:rPr>
+        <w:tab/>
+        <w:t/>
+      </w:r>
+      <w:r>
+        <w:rPr>
+          <w:rFonts w:hint="default" w:ascii="Times New Roman" w:hAnsi="Times New Roman" w:eastAsia="宋体"/>
+          <w:b/>
+          <w:bCs/>
+          <w:kern w:val="0"/>
+          <w:u w:val="none"/>
+          <w:lang w:eastAsia="zh-Hans"/>
+        </w:rPr>
+        <w:tab/>
+        <w:t/>
+      </w:r>
+      <w:r>
+        <w:rPr>
+          <w:rFonts w:hint="default" w:ascii="Times New Roman" w:hAnsi="Times New Roman" w:eastAsia="宋体"/>
+          <w:b/>
+          <w:bCs/>
+          <w:kern w:val="0"/>
+          <w:u w:val="none"/>
+          <w:lang w:eastAsia="zh-Hans"/>
+        </w:rPr>
+        <w:tab/>
+        <w:t/>
+      </w:r>
+      <w:r>
+        <w:rPr>
+          <w:rFonts w:hint="default" w:ascii="Times New Roman" w:hAnsi="Times New Roman" w:eastAsia="宋体"/>
+          <w:b/>
+          <w:bCs/>
+          <w:kern w:val="0"/>
+          <w:u w:val="none"/>
+          <w:lang w:eastAsia="zh-Hans"/>
+        </w:rPr>
+        <w:tab/>
+        <w:t/>
+      </w:r>
+      <w:r>
+        <w:rPr>
+          <w:rFonts w:hint="default" w:ascii="Times New Roman" w:hAnsi="Times New Roman" w:eastAsia="宋体"/>
+          <w:b/>
+          <w:bCs/>
+          <w:kern w:val="0"/>
+          <w:u w:val="none"/>
+          <w:lang w:eastAsia="zh-Hans"/>
+        </w:rPr>
+        <w:tab/>
+        <w:t/>
+      </w:r>
+      <w:r>
+        <w:rPr>
+          <w:rFonts w:hint="default" w:ascii="Times New Roman" w:hAnsi="Times New Roman" w:eastAsia="宋体"/>
+          <w:b/>
+          <w:bCs/>
+          <w:kern w:val="0"/>
+          <w:u w:val="none"/>
+          <w:lang w:eastAsia="zh-Hans"/>
+        </w:rPr>
+        <w:tab/>
+        <w:t/>
+      </w:r>
+      <w:r>
+        <w:rPr>
+          <w:rFonts w:hint="default" w:ascii="Times New Roman" w:hAnsi="Times New Roman" w:eastAsia="宋体"/>
+          <w:b/>
+          <w:bCs/>
+          <w:kern w:val="0"/>
+          <w:u w:val="none"/>
+          <w:lang w:eastAsia="zh-Hans"/>
+        </w:rPr>
+        <w:tab/>
+        <w:t/>
+      </w:r>
+      <w:r>
+        <w:rPr>
+          <w:rFonts w:hint="default" w:ascii="Times New Roman" w:hAnsi="Times New Roman" w:eastAsia="宋体"/>
+          <w:b/>
+          <w:bCs/>
+          <w:kern w:val="0"/>
+          <w:u w:val="none"/>
+          <w:lang w:eastAsia="zh-Hans"/>
+        </w:rPr>
+        <w:tab/>
+        <w:t/>
+      </w:r>
+      <w:r>
+        <w:rPr>
+          <w:rFonts w:hint="default" w:ascii="Times New Roman" w:hAnsi="Times New Roman" w:eastAsia="宋体"/>
+          <w:b/>
+          <w:bCs/>
+          <w:kern w:val="0"/>
+          <w:u w:val="none"/>
+          <w:lang w:eastAsia="zh-Hans"/>
+        </w:rPr>
+        <w:tab/>
+        <w:t/>
+      </w:r>
+      <w:r>
+        <w:rPr>
+          <w:rFonts w:hint="default" w:ascii="Times New Roman" w:hAnsi="Times New Roman" w:eastAsia="宋体"/>
+          <w:b/>
+          <w:bCs/>
+          <w:kern w:val="0"/>
+          <w:u w:val="none"/>
+          <w:lang w:eastAsia="zh-Hans"/>
+        </w:rPr>
+        <w:tab/>
+        <w:t>2021</w:t>
+      </w:r>
+      <w:r>
+        <w:rPr>
+          <w:rFonts w:hint="eastAsia" w:ascii="Times New Roman" w:hAnsi="Times New Roman" w:eastAsia="宋体"/>
+          <w:b/>
+          <w:bCs/>
+          <w:kern w:val="0"/>
+          <w:u w:val="none"/>
+          <w:lang w:val="en-US" w:eastAsia="zh-Hans"/>
+        </w:rPr>
+        <w:t>年</w:t>
+      </w:r>
+      <w:r>
+        <w:rPr>
+          <w:rFonts w:hint="default" w:ascii="Times New Roman" w:hAnsi="Times New Roman" w:eastAsia="宋体"/>
+          <w:b/>
+          <w:bCs/>
+          <w:kern w:val="0"/>
+          <w:u w:val="none"/>
+          <w:lang w:eastAsia="zh-Hans"/>
+        </w:rPr>
+        <w:t>10</w:t>
+      </w:r>
+      <w:r>
+        <w:rPr>
+          <w:rFonts w:hint="eastAsia" w:ascii="Times New Roman" w:hAnsi="Times New Roman" w:eastAsia="宋体"/>
+          <w:b/>
+          <w:bCs/>
+          <w:kern w:val="0"/>
+          <w:u w:val="none"/>
+          <w:lang w:val="en-US" w:eastAsia="zh-Hans"/>
+        </w:rPr>
+        <w:t>月</w:t>
+      </w:r>
+      <w:bookmarkStart w:id="0" w:name="_GoBack"/>
+      <w:bookmarkEnd w:id="0"/>
     </w:p>
     <w:p>
       <w:pPr>

--- a/_pages/cv_guanjian_zh.docx
+++ b/_pages/cv_guanjian_zh.docx
@@ -130,6 +130,43 @@
         <w:rPr>
           <w:rFonts w:hint="eastAsia" w:ascii="Times New Roman" w:hAnsi="Times New Roman"/>
         </w:rPr>
+        <w:fldChar w:fldCharType="begin"/>
+      </w:r>
+      <w:r>
+        <w:rPr>
+          <w:rFonts w:hint="eastAsia" w:ascii="Times New Roman" w:hAnsi="Times New Roman"/>
+        </w:rPr>
+        <w:instrText xml:space="preserve"> HYPERLINK "https://jianguanthu.github.io/" </w:instrText>
+      </w:r>
+      <w:r>
+        <w:rPr>
+          <w:rFonts w:hint="eastAsia" w:ascii="Times New Roman" w:hAnsi="Times New Roman"/>
+        </w:rPr>
+        <w:fldChar w:fldCharType="separate"/>
+      </w:r>
+      <w:r>
+        <w:rPr>
+          <w:rStyle w:val="5"/>
+          <w:rFonts w:hint="eastAsia" w:ascii="Times New Roman" w:hAnsi="Times New Roman"/>
+        </w:rPr>
+        <w:t>https://jianguanthu.github.io/</w:t>
+      </w:r>
+      <w:r>
+        <w:rPr>
+          <w:rFonts w:hint="eastAsia" w:ascii="Times New Roman" w:hAnsi="Times New Roman"/>
+        </w:rPr>
+        <w:fldChar w:fldCharType="end"/>
+      </w:r>
+      <w:r>
+        <w:rPr>
+          <w:rFonts w:hint="default" w:ascii="Times New Roman" w:hAnsi="Times New Roman"/>
+        </w:rPr>
+        <w:t xml:space="preserve"> | </w:t>
+      </w:r>
+      <w:r>
+        <w:rPr>
+          <w:rFonts w:hint="eastAsia" w:ascii="Times New Roman" w:hAnsi="Times New Roman"/>
+        </w:rPr>
         <w:t>+</w:t>
       </w:r>
       <w:r>
@@ -138,6 +175,8 @@
         </w:rPr>
         <w:t>86 13051331318</w:t>
       </w:r>
+      <w:bookmarkStart w:id="0" w:name="_GoBack"/>
+      <w:bookmarkEnd w:id="0"/>
     </w:p>
     <w:p>
       <w:pPr>
@@ -1879,7 +1918,7 @@
           <w:u w:val="none"/>
           <w:lang w:val="en-US" w:eastAsia="zh-Hans"/>
         </w:rPr>
-        <w:t>博士生国家奖学金</w:t>
+        <w:t>博士研究生国家奖学金</w:t>
       </w:r>
       <w:r>
         <w:rPr>
@@ -2071,18 +2110,6 @@
           <w:lang w:eastAsia="zh-Hans"/>
         </w:rPr>
         <w:tab/>
-        <w:t/>
-      </w:r>
-      <w:r>
-        <w:rPr>
-          <w:rFonts w:hint="default" w:ascii="Times New Roman" w:hAnsi="Times New Roman" w:eastAsia="宋体"/>
-          <w:b/>
-          <w:bCs/>
-          <w:kern w:val="0"/>
-          <w:u w:val="none"/>
-          <w:lang w:eastAsia="zh-Hans"/>
-        </w:rPr>
-        <w:tab/>
         <w:t>2021</w:t>
       </w:r>
       <w:r>
@@ -2118,8 +2145,6 @@
         </w:rPr>
         <w:t>月</w:t>
       </w:r>
-      <w:bookmarkStart w:id="0" w:name="_GoBack"/>
-      <w:bookmarkEnd w:id="0"/>
     </w:p>
     <w:p>
       <w:pPr>

--- a/_pages/cv_guanjian_zh.docx
+++ b/_pages/cv_guanjian_zh.docx
@@ -88,28 +88,28 @@
       </w:r>
       <w:r>
         <w:rPr>
-          <w:rStyle w:val="5"/>
+          <w:rStyle w:val="6"/>
           <w:rFonts w:ascii="Times New Roman" w:hAnsi="Times New Roman"/>
         </w:rPr>
         <w:t>j-guan19</w:t>
       </w:r>
       <w:r>
         <w:rPr>
-          <w:rStyle w:val="5"/>
+          <w:rStyle w:val="6"/>
           <w:rFonts w:hint="eastAsia" w:ascii="Times New Roman" w:hAnsi="Times New Roman"/>
         </w:rPr>
         <w:t>@mail</w:t>
       </w:r>
       <w:r>
         <w:rPr>
-          <w:rStyle w:val="5"/>
+          <w:rStyle w:val="6"/>
           <w:rFonts w:ascii="Times New Roman" w:hAnsi="Times New Roman"/>
         </w:rPr>
         <w:t>s.tsinghua.edu.cn</w:t>
       </w:r>
       <w:r>
         <w:rPr>
-          <w:rStyle w:val="5"/>
+          <w:rStyle w:val="6"/>
           <w:rFonts w:ascii="Times New Roman" w:hAnsi="Times New Roman"/>
         </w:rPr>
         <w:fldChar w:fldCharType="end"/>
@@ -146,7 +146,7 @@
       </w:r>
       <w:r>
         <w:rPr>
-          <w:rStyle w:val="5"/>
+          <w:rStyle w:val="6"/>
           <w:rFonts w:hint="eastAsia" w:ascii="Times New Roman" w:hAnsi="Times New Roman"/>
         </w:rPr>
         <w:t>https://jianguanthu.github.io/</w:t>
@@ -175,8 +175,6 @@
         </w:rPr>
         <w:t>86 13051331318</w:t>
       </w:r>
-      <w:bookmarkStart w:id="0" w:name="_GoBack"/>
-      <w:bookmarkEnd w:id="0"/>
     </w:p>
     <w:p>
       <w:pPr>
@@ -889,6 +887,8 @@
         </w:rPr>
         <w:t>研究兴趣：</w:t>
       </w:r>
+      <w:bookmarkStart w:id="0" w:name="_GoBack"/>
+      <w:bookmarkEnd w:id="0"/>
       <w:r>
         <w:rPr>
           <w:rFonts w:hint="eastAsia" w:ascii="Times New Roman" w:hAnsi="Times New Roman" w:cs="Times New Roman"/>
@@ -897,7 +897,7 @@
           <w:szCs w:val="20"/>
           <w:lang w:val="en-US" w:eastAsia="zh-Hans" w:bidi="ar-SA"/>
         </w:rPr>
-        <w:t>自然语言处理，自然语言生成。</w:t>
+        <w:t>自然语言生成。</w:t>
       </w:r>
     </w:p>
     <w:p>
@@ -949,7 +949,17 @@
           <w:szCs w:val="20"/>
           <w:lang w:eastAsia="zh-Hans" w:bidi="ar-SA"/>
         </w:rPr>
-        <w:t>202</w:t>
+        <w:t>2022</w:t>
+      </w:r>
+      <w:r>
+        <w:rPr>
+          <w:rFonts w:hint="eastAsia" w:ascii="Times New Roman" w:hAnsi="Times New Roman" w:cs="Times New Roman"/>
+          <w:kern w:val="2"/>
+          <w:sz w:val="20"/>
+          <w:szCs w:val="20"/>
+          <w:lang w:val="en-US" w:eastAsia="zh-Hans" w:bidi="ar-SA"/>
+        </w:rPr>
+        <w:t>年</w:t>
       </w:r>
       <w:r>
         <w:rPr>
@@ -959,7 +969,7 @@
           <w:szCs w:val="20"/>
           <w:lang w:eastAsia="zh-Hans" w:bidi="ar-SA"/>
         </w:rPr>
-        <w:t>2</w:t>
+        <w:t>8</w:t>
       </w:r>
       <w:r>
         <w:rPr>
@@ -969,7 +979,7 @@
           <w:szCs w:val="20"/>
           <w:lang w:val="en-US" w:eastAsia="zh-Hans" w:bidi="ar-SA"/>
         </w:rPr>
-        <w:t>年</w:t>
+        <w:t>月，</w:t>
       </w:r>
       <w:r>
         <w:rPr>
@@ -979,7 +989,7 @@
           <w:szCs w:val="20"/>
           <w:lang w:eastAsia="zh-Hans" w:bidi="ar-SA"/>
         </w:rPr>
-        <w:t>2</w:t>
+        <w:t>Google Scholar</w:t>
       </w:r>
       <w:r>
         <w:rPr>
@@ -989,7 +999,7 @@
           <w:szCs w:val="20"/>
           <w:lang w:val="en-US" w:eastAsia="zh-Hans" w:bidi="ar-SA"/>
         </w:rPr>
-        <w:t>月，</w:t>
+        <w:t>累计引用</w:t>
       </w:r>
       <w:r>
         <w:rPr>
@@ -999,27 +1009,7 @@
           <w:szCs w:val="20"/>
           <w:lang w:eastAsia="zh-Hans" w:bidi="ar-SA"/>
         </w:rPr>
-        <w:t>Google Scholar</w:t>
-      </w:r>
-      <w:r>
-        <w:rPr>
-          <w:rFonts w:hint="eastAsia" w:ascii="Times New Roman" w:hAnsi="Times New Roman" w:cs="Times New Roman"/>
-          <w:kern w:val="2"/>
-          <w:sz w:val="20"/>
-          <w:szCs w:val="20"/>
-          <w:lang w:val="en-US" w:eastAsia="zh-Hans" w:bidi="ar-SA"/>
-        </w:rPr>
-        <w:t>累计引用</w:t>
-      </w:r>
-      <w:r>
-        <w:rPr>
-          <w:rFonts w:hint="default" w:ascii="Times New Roman" w:hAnsi="Times New Roman" w:cs="Times New Roman"/>
-          <w:kern w:val="2"/>
-          <w:sz w:val="20"/>
-          <w:szCs w:val="20"/>
-          <w:lang w:eastAsia="zh-Hans" w:bidi="ar-SA"/>
-        </w:rPr>
-        <w:t>323</w:t>
+        <w:t>463</w:t>
       </w:r>
       <w:r>
         <w:rPr>
@@ -1930,186 +1920,181 @@
           <w:lang w:eastAsia="zh-Hans"/>
         </w:rPr>
         <w:tab/>
-        <w:t/>
-      </w:r>
-      <w:r>
-        <w:rPr>
-          <w:rFonts w:hint="default" w:ascii="Times New Roman" w:hAnsi="Times New Roman" w:eastAsia="宋体"/>
-          <w:b/>
-          <w:bCs/>
-          <w:kern w:val="0"/>
-          <w:u w:val="none"/>
-          <w:lang w:eastAsia="zh-Hans"/>
-        </w:rPr>
-        <w:tab/>
-        <w:t/>
-      </w:r>
-      <w:r>
-        <w:rPr>
-          <w:rFonts w:hint="default" w:ascii="Times New Roman" w:hAnsi="Times New Roman" w:eastAsia="宋体"/>
-          <w:b/>
-          <w:bCs/>
-          <w:kern w:val="0"/>
-          <w:u w:val="none"/>
-          <w:lang w:eastAsia="zh-Hans"/>
-        </w:rPr>
-        <w:tab/>
-        <w:t/>
-      </w:r>
-      <w:r>
-        <w:rPr>
-          <w:rFonts w:hint="default" w:ascii="Times New Roman" w:hAnsi="Times New Roman" w:eastAsia="宋体"/>
-          <w:b/>
-          <w:bCs/>
-          <w:kern w:val="0"/>
-          <w:u w:val="none"/>
-          <w:lang w:eastAsia="zh-Hans"/>
-        </w:rPr>
-        <w:tab/>
-        <w:t/>
-      </w:r>
-      <w:r>
-        <w:rPr>
-          <w:rFonts w:hint="default" w:ascii="Times New Roman" w:hAnsi="Times New Roman" w:eastAsia="宋体"/>
-          <w:b/>
-          <w:bCs/>
-          <w:kern w:val="0"/>
-          <w:u w:val="none"/>
-          <w:lang w:eastAsia="zh-Hans"/>
-        </w:rPr>
-        <w:tab/>
-        <w:t/>
-      </w:r>
-      <w:r>
-        <w:rPr>
-          <w:rFonts w:hint="default" w:ascii="Times New Roman" w:hAnsi="Times New Roman" w:eastAsia="宋体"/>
-          <w:b/>
-          <w:bCs/>
-          <w:kern w:val="0"/>
-          <w:u w:val="none"/>
-          <w:lang w:eastAsia="zh-Hans"/>
-        </w:rPr>
-        <w:tab/>
-        <w:t/>
-      </w:r>
-      <w:r>
-        <w:rPr>
-          <w:rFonts w:hint="default" w:ascii="Times New Roman" w:hAnsi="Times New Roman" w:eastAsia="宋体"/>
-          <w:b/>
-          <w:bCs/>
-          <w:kern w:val="0"/>
-          <w:u w:val="none"/>
-          <w:lang w:eastAsia="zh-Hans"/>
-        </w:rPr>
-        <w:tab/>
-        <w:t/>
-      </w:r>
-      <w:r>
-        <w:rPr>
-          <w:rFonts w:hint="default" w:ascii="Times New Roman" w:hAnsi="Times New Roman" w:eastAsia="宋体"/>
-          <w:b/>
-          <w:bCs/>
-          <w:kern w:val="0"/>
-          <w:u w:val="none"/>
-          <w:lang w:eastAsia="zh-Hans"/>
-        </w:rPr>
-        <w:tab/>
-        <w:t/>
-      </w:r>
-      <w:r>
-        <w:rPr>
-          <w:rFonts w:hint="default" w:ascii="Times New Roman" w:hAnsi="Times New Roman" w:eastAsia="宋体"/>
-          <w:b/>
-          <w:bCs/>
-          <w:kern w:val="0"/>
-          <w:u w:val="none"/>
-          <w:lang w:eastAsia="zh-Hans"/>
-        </w:rPr>
-        <w:tab/>
-        <w:t/>
-      </w:r>
-      <w:r>
-        <w:rPr>
-          <w:rFonts w:hint="default" w:ascii="Times New Roman" w:hAnsi="Times New Roman" w:eastAsia="宋体"/>
-          <w:b/>
-          <w:bCs/>
-          <w:kern w:val="0"/>
-          <w:u w:val="none"/>
-          <w:lang w:eastAsia="zh-Hans"/>
-        </w:rPr>
-        <w:tab/>
-        <w:t/>
-      </w:r>
-      <w:r>
-        <w:rPr>
-          <w:rFonts w:hint="default" w:ascii="Times New Roman" w:hAnsi="Times New Roman" w:eastAsia="宋体"/>
-          <w:b/>
-          <w:bCs/>
-          <w:kern w:val="0"/>
-          <w:u w:val="none"/>
-          <w:lang w:eastAsia="zh-Hans"/>
-        </w:rPr>
-        <w:tab/>
-        <w:t/>
-      </w:r>
-      <w:r>
-        <w:rPr>
-          <w:rFonts w:hint="default" w:ascii="Times New Roman" w:hAnsi="Times New Roman" w:eastAsia="宋体"/>
-          <w:b/>
-          <w:bCs/>
-          <w:kern w:val="0"/>
-          <w:u w:val="none"/>
-          <w:lang w:eastAsia="zh-Hans"/>
-        </w:rPr>
-        <w:tab/>
-        <w:t/>
-      </w:r>
-      <w:r>
-        <w:rPr>
-          <w:rFonts w:hint="default" w:ascii="Times New Roman" w:hAnsi="Times New Roman" w:eastAsia="宋体"/>
-          <w:b/>
-          <w:bCs/>
-          <w:kern w:val="0"/>
-          <w:u w:val="none"/>
-          <w:lang w:eastAsia="zh-Hans"/>
-        </w:rPr>
-        <w:tab/>
-        <w:t/>
-      </w:r>
-      <w:r>
-        <w:rPr>
-          <w:rFonts w:hint="default" w:ascii="Times New Roman" w:hAnsi="Times New Roman" w:eastAsia="宋体"/>
-          <w:b/>
-          <w:bCs/>
-          <w:kern w:val="0"/>
-          <w:u w:val="none"/>
-          <w:lang w:eastAsia="zh-Hans"/>
-        </w:rPr>
-        <w:tab/>
-        <w:t/>
-      </w:r>
-      <w:r>
-        <w:rPr>
-          <w:rFonts w:hint="default" w:ascii="Times New Roman" w:hAnsi="Times New Roman" w:eastAsia="宋体"/>
-          <w:b/>
-          <w:bCs/>
-          <w:kern w:val="0"/>
-          <w:u w:val="none"/>
-          <w:lang w:eastAsia="zh-Hans"/>
-        </w:rPr>
-        <w:tab/>
-        <w:t/>
-      </w:r>
-      <w:r>
-        <w:rPr>
-          <w:rFonts w:hint="default" w:ascii="Times New Roman" w:hAnsi="Times New Roman" w:eastAsia="宋体"/>
-          <w:b/>
-          <w:bCs/>
-          <w:kern w:val="0"/>
-          <w:u w:val="none"/>
-          <w:lang w:eastAsia="zh-Hans"/>
-        </w:rPr>
-        <w:tab/>
+      </w:r>
+      <w:r>
+        <w:rPr>
+          <w:rFonts w:hint="default" w:ascii="Times New Roman" w:hAnsi="Times New Roman" w:eastAsia="宋体"/>
+          <w:b/>
+          <w:bCs/>
+          <w:kern w:val="0"/>
+          <w:u w:val="none"/>
+          <w:lang w:eastAsia="zh-Hans"/>
+        </w:rPr>
+        <w:tab/>
+      </w:r>
+      <w:r>
+        <w:rPr>
+          <w:rFonts w:hint="default" w:ascii="Times New Roman" w:hAnsi="Times New Roman" w:eastAsia="宋体"/>
+          <w:b/>
+          <w:bCs/>
+          <w:kern w:val="0"/>
+          <w:u w:val="none"/>
+          <w:lang w:eastAsia="zh-Hans"/>
+        </w:rPr>
+        <w:tab/>
+      </w:r>
+      <w:r>
+        <w:rPr>
+          <w:rFonts w:hint="default" w:ascii="Times New Roman" w:hAnsi="Times New Roman" w:eastAsia="宋体"/>
+          <w:b/>
+          <w:bCs/>
+          <w:kern w:val="0"/>
+          <w:u w:val="none"/>
+          <w:lang w:eastAsia="zh-Hans"/>
+        </w:rPr>
+        <w:tab/>
+      </w:r>
+      <w:r>
+        <w:rPr>
+          <w:rFonts w:hint="default" w:ascii="Times New Roman" w:hAnsi="Times New Roman" w:eastAsia="宋体"/>
+          <w:b/>
+          <w:bCs/>
+          <w:kern w:val="0"/>
+          <w:u w:val="none"/>
+          <w:lang w:eastAsia="zh-Hans"/>
+        </w:rPr>
+        <w:tab/>
+      </w:r>
+      <w:r>
+        <w:rPr>
+          <w:rFonts w:hint="default" w:ascii="Times New Roman" w:hAnsi="Times New Roman" w:eastAsia="宋体"/>
+          <w:b/>
+          <w:bCs/>
+          <w:kern w:val="0"/>
+          <w:u w:val="none"/>
+          <w:lang w:eastAsia="zh-Hans"/>
+        </w:rPr>
+        <w:tab/>
+      </w:r>
+      <w:r>
+        <w:rPr>
+          <w:rFonts w:hint="default" w:ascii="Times New Roman" w:hAnsi="Times New Roman" w:eastAsia="宋体"/>
+          <w:b/>
+          <w:bCs/>
+          <w:kern w:val="0"/>
+          <w:u w:val="none"/>
+          <w:lang w:eastAsia="zh-Hans"/>
+        </w:rPr>
+        <w:tab/>
+      </w:r>
+      <w:r>
+        <w:rPr>
+          <w:rFonts w:hint="default" w:ascii="Times New Roman" w:hAnsi="Times New Roman" w:eastAsia="宋体"/>
+          <w:b/>
+          <w:bCs/>
+          <w:kern w:val="0"/>
+          <w:u w:val="none"/>
+          <w:lang w:eastAsia="zh-Hans"/>
+        </w:rPr>
+        <w:tab/>
+      </w:r>
+      <w:r>
+        <w:rPr>
+          <w:rFonts w:hint="default" w:ascii="Times New Roman" w:hAnsi="Times New Roman" w:eastAsia="宋体"/>
+          <w:b/>
+          <w:bCs/>
+          <w:kern w:val="0"/>
+          <w:u w:val="none"/>
+          <w:lang w:eastAsia="zh-Hans"/>
+        </w:rPr>
+        <w:tab/>
+      </w:r>
+      <w:r>
+        <w:rPr>
+          <w:rFonts w:hint="default" w:ascii="Times New Roman" w:hAnsi="Times New Roman" w:eastAsia="宋体"/>
+          <w:b/>
+          <w:bCs/>
+          <w:kern w:val="0"/>
+          <w:u w:val="none"/>
+          <w:lang w:eastAsia="zh-Hans"/>
+        </w:rPr>
+        <w:tab/>
+      </w:r>
+      <w:r>
+        <w:rPr>
+          <w:rFonts w:hint="default" w:ascii="Times New Roman" w:hAnsi="Times New Roman" w:eastAsia="宋体"/>
+          <w:b/>
+          <w:bCs/>
+          <w:kern w:val="0"/>
+          <w:u w:val="none"/>
+          <w:lang w:eastAsia="zh-Hans"/>
+        </w:rPr>
+        <w:tab/>
+      </w:r>
+      <w:r>
+        <w:rPr>
+          <w:rFonts w:hint="default" w:ascii="Times New Roman" w:hAnsi="Times New Roman" w:eastAsia="宋体"/>
+          <w:b/>
+          <w:bCs/>
+          <w:kern w:val="0"/>
+          <w:u w:val="none"/>
+          <w:lang w:eastAsia="zh-Hans"/>
+        </w:rPr>
+        <w:tab/>
+      </w:r>
+      <w:r>
+        <w:rPr>
+          <w:rFonts w:hint="default" w:ascii="Times New Roman" w:hAnsi="Times New Roman" w:eastAsia="宋体"/>
+          <w:b/>
+          <w:bCs/>
+          <w:kern w:val="0"/>
+          <w:u w:val="none"/>
+          <w:lang w:eastAsia="zh-Hans"/>
+        </w:rPr>
+        <w:tab/>
+      </w:r>
+      <w:r>
+        <w:rPr>
+          <w:rFonts w:hint="default" w:ascii="Times New Roman" w:hAnsi="Times New Roman" w:eastAsia="宋体"/>
+          <w:b/>
+          <w:bCs/>
+          <w:kern w:val="0"/>
+          <w:u w:val="none"/>
+          <w:lang w:eastAsia="zh-Hans"/>
+        </w:rPr>
+        <w:tab/>
+      </w:r>
+      <w:r>
+        <w:rPr>
+          <w:rFonts w:hint="default" w:ascii="Times New Roman" w:hAnsi="Times New Roman" w:eastAsia="宋体"/>
+          <w:b/>
+          <w:bCs/>
+          <w:kern w:val="0"/>
+          <w:u w:val="none"/>
+          <w:lang w:eastAsia="zh-Hans"/>
+        </w:rPr>
+        <w:tab/>
+      </w:r>
+      <w:r>
+        <w:rPr>
+          <w:rFonts w:hint="default" w:ascii="Times New Roman" w:hAnsi="Times New Roman" w:eastAsia="宋体"/>
+          <w:b/>
+          <w:bCs/>
+          <w:kern w:val="0"/>
+          <w:u w:val="none"/>
+          <w:lang w:eastAsia="zh-Hans"/>
+        </w:rPr>
+        <w:tab/>
+      </w:r>
+      <w:r>
+        <w:rPr>
+          <w:rFonts w:hint="default" w:ascii="Times New Roman" w:hAnsi="Times New Roman" w:eastAsia="宋体"/>
+          <w:b/>
+          <w:bCs/>
+          <w:kern w:val="0"/>
+          <w:u w:val="none"/>
+          <w:lang w:eastAsia="zh-Hans"/>
+        </w:rPr>
         <w:t>2021</w:t>
       </w:r>
       <w:r>
@@ -5026,11 +5011,7 @@
     <w:p/>
   </w:endnote>
   <w:endnote w:type="continuationSeparator" w:id="1">
-    <w:p>
-      <w:r>
-        <w:continuationSeparator/>
-      </w:r>
-    </w:p>
+    <w:p/>
   </w:endnote>
 </w:endnotes>
 </file>
@@ -5041,17 +5022,13 @@
     <w:p/>
   </w:footnote>
   <w:footnote w:type="continuationSeparator" w:id="1">
-    <w:p>
-      <w:r>
-        <w:continuationSeparator/>
-      </w:r>
-    </w:p>
+    <w:p/>
   </w:footnote>
 </w:footnotes>
 </file>
 
 <file path=word/numbering.xml><?xml version="1.0" encoding="utf-8"?>
-<w:numbering xmlns:wpc="http://schemas.microsoft.com/office/word/2010/wordprocessingCanvas" xmlns:mc="http://schemas.openxmlformats.org/markup-compatibility/2006" xmlns:o="urn:schemas-microsoft-com:office:office" xmlns:r="http://schemas.openxmlformats.org/officeDocument/2006/relationships" xmlns:m="http://schemas.openxmlformats.org/officeDocument/2006/math" xmlns:v="urn:schemas-microsoft-com:vml" xmlns:wp14="http://schemas.microsoft.com/office/word/2010/wordprocessingDrawing" xmlns:wp="http://schemas.openxmlformats.org/drawingml/2006/wordprocessingDrawing" xmlns:w10="urn:schemas-microsoft-com:office:word" xmlns:w="http://schemas.openxmlformats.org/wordprocessingml/2006/main" xmlns:w14="http://schemas.microsoft.com/office/word/2010/wordml" xmlns:wpg="http://schemas.microsoft.com/office/word/2010/wordprocessingGroup" xmlns:wpi="http://schemas.microsoft.com/office/word/2010/wordprocessingInk" xmlns:wne="http://schemas.microsoft.com/office/word/2006/wordml" xmlns:wps="http://schemas.microsoft.com/office/word/2010/wordprocessingShape" mc:Ignorable="w14 wp14">
+<w:numbering xmlns:wpc="http://schemas.microsoft.com/office/word/2010/wordprocessingCanvas" xmlns:mc="http://schemas.openxmlformats.org/markup-compatibility/2006" xmlns:o="urn:schemas-microsoft-com:office:office" xmlns:r="http://schemas.openxmlformats.org/officeDocument/2006/relationships" xmlns:m="http://schemas.openxmlformats.org/officeDocument/2006/math" xmlns:v="urn:schemas-microsoft-com:vml" xmlns:wp14="http://schemas.microsoft.com/office/word/2010/wordprocessingDrawing" xmlns:wp="http://schemas.openxmlformats.org/drawingml/2006/wordprocessingDrawing" xmlns:w10="urn:schemas-microsoft-com:office:word" xmlns:w="http://schemas.openxmlformats.org/wordprocessingml/2006/main" xmlns:w14="http://schemas.microsoft.com/office/word/2010/wordml" xmlns:wpg="http://schemas.microsoft.com/office/word/2010/wordprocessingGroup" xmlns:wpi="http://schemas.microsoft.com/office/word/2010/wordprocessingInk" xmlns:wne="http://schemas.microsoft.com/office/word/2006/wordml" xmlns:wps="http://schemas.microsoft.com/office/word/2010/wordprocessingShape" xmlns:wpsCustomData="http://www.wps.cn/officeDocument/2013/wpsCustomData" mc:Ignorable="w14 wp14">
   <w:abstractNum w:abstractNumId="0">
     <w:nsid w:val="5F6B086D"/>
     <w:multiLevelType w:val="singleLevel"/>
@@ -5076,13 +5053,14 @@
 </file>
 
 <file path=word/styles.xml><?xml version="1.0" encoding="utf-8"?>
-<w:styles xmlns:mc="http://schemas.openxmlformats.org/markup-compatibility/2006" xmlns:o="urn:schemas-microsoft-com:office:office" xmlns:r="http://schemas.openxmlformats.org/officeDocument/2006/relationships" xmlns:m="http://schemas.openxmlformats.org/officeDocument/2006/math" xmlns:v="urn:schemas-microsoft-com:vml" xmlns:w="http://schemas.openxmlformats.org/wordprocessingml/2006/main" xmlns:w14="http://schemas.microsoft.com/office/word/2010/wordml" xmlns:w10="urn:schemas-microsoft-com:office:word" xmlns:sl="http://schemas.openxmlformats.org/schemaLibrary/2006/main" mc:Ignorable="w14">
+<w:styles xmlns:mc="http://schemas.openxmlformats.org/markup-compatibility/2006" xmlns:o="urn:schemas-microsoft-com:office:office" xmlns:r="http://schemas.openxmlformats.org/officeDocument/2006/relationships" xmlns:m="http://schemas.openxmlformats.org/officeDocument/2006/math" xmlns:v="urn:schemas-microsoft-com:vml" xmlns:w="http://schemas.openxmlformats.org/wordprocessingml/2006/main" xmlns:w14="http://schemas.microsoft.com/office/word/2010/wordml" xmlns:w10="urn:schemas-microsoft-com:office:word" xmlns:sl="http://schemas.openxmlformats.org/schemaLibrary/2006/main" xmlns:wpsCustomData="http://www.wps.cn/officeDocument/2013/wpsCustomData" mc:Ignorable="w14">
   <w:docDefaults>
     <w:rPrDefault>
       <w:rPr>
         <w:rFonts w:ascii="Times New Roman" w:hAnsi="Times New Roman" w:eastAsia="宋体" w:cs="Times New Roman"/>
       </w:rPr>
     </w:rPrDefault>
+    <w:pPrDefault/>
   </w:docDefaults>
   <w:latentStyles w:count="260" w:defQFormat="0" w:defUnhideWhenUsed="1" w:defSemiHidden="1" w:defUIPriority="99" w:defLockedState="0">
     <w:lsdException w:qFormat="1" w:unhideWhenUsed="0" w:uiPriority="0" w:semiHidden="0" w:name="Normal"/>
@@ -5372,13 +5350,13 @@
       <w:szCs w:val="48"/>
     </w:rPr>
   </w:style>
-  <w:style w:type="character" w:default="1" w:styleId="4">
+  <w:style w:type="character" w:default="1" w:styleId="5">
     <w:name w:val="Default Paragraph Font"/>
     <w:unhideWhenUsed/>
     <w:qFormat/>
     <w:uiPriority w:val="1"/>
   </w:style>
-  <w:style w:type="table" w:default="1" w:styleId="6">
+  <w:style w:type="table" w:default="1" w:styleId="4">
     <w:name w:val="Normal Table"/>
     <w:unhideWhenUsed/>
     <w:qFormat/>
@@ -5405,9 +5383,9 @@
       <w:szCs w:val="26"/>
     </w:rPr>
   </w:style>
-  <w:style w:type="character" w:styleId="5">
+  <w:style w:type="character" w:styleId="6">
     <w:name w:val="Hyperlink"/>
-    <w:basedOn w:val="4"/>
+    <w:basedOn w:val="5"/>
     <w:qFormat/>
     <w:uiPriority w:val="0"/>
     <w:rPr>
@@ -5426,7 +5404,7 @@
   </w:style>
   <w:style w:type="character" w:customStyle="1" w:styleId="8">
     <w:name w:val="fontstyle01"/>
-    <w:basedOn w:val="4"/>
+    <w:basedOn w:val="5"/>
     <w:qFormat/>
     <w:uiPriority w:val="0"/>
     <w:rPr>
@@ -5440,7 +5418,7 @@
   </w:style>
   <w:style w:type="character" w:customStyle="1" w:styleId="9">
     <w:name w:val="fontstyle21"/>
-    <w:basedOn w:val="4"/>
+    <w:basedOn w:val="5"/>
     <w:qFormat/>
     <w:uiPriority w:val="0"/>
     <w:rPr>
@@ -5454,7 +5432,7 @@
   </w:style>
   <w:style w:type="character" w:customStyle="1" w:styleId="10">
     <w:name w:val="标题 1 字符"/>
-    <w:basedOn w:val="4"/>
+    <w:basedOn w:val="5"/>
     <w:link w:val="2"/>
     <w:qFormat/>
     <w:uiPriority w:val="9"/>
@@ -5469,13 +5447,13 @@
   </w:style>
   <w:style w:type="character" w:customStyle="1" w:styleId="11">
     <w:name w:val="basic-word"/>
-    <w:basedOn w:val="4"/>
+    <w:basedOn w:val="5"/>
     <w:qFormat/>
     <w:uiPriority w:val="0"/>
   </w:style>
   <w:style w:type="character" w:customStyle="1" w:styleId="12">
     <w:name w:val="批注框文本 字符"/>
-    <w:basedOn w:val="4"/>
+    <w:basedOn w:val="5"/>
     <w:link w:val="3"/>
     <w:semiHidden/>
     <w:qFormat/>
@@ -5742,20 +5720,4 @@
   </a:themeElements>
   <a:objectDefaults/>
 </a:theme>
-</file>
-
-<file path=customXml/item1.xml><?xml version="1.0" encoding="utf-8"?>
-<s:customData xmlns="http://www.wps.cn/officeDocument/2013/wpsCustomData" xmlns:s="http://www.wps.cn/officeDocument/2013/wpsCustomData">
-  <customSectProps>
-    <customSectPr/>
-  </customSectProps>
-</s:customData>
-</file>
-
-<file path=customXml/itemProps1.xml><?xml version="1.0" encoding="utf-8"?>
-<ds:datastoreItem xmlns:ds="http://schemas.openxmlformats.org/officeDocument/2006/customXml" ds:itemID="{B1977F7D-205B-4081-913C-38D41E755F92}">
-  <ds:schemaRefs>
-    <ds:schemaRef ds:uri="http://www.wps.cn/officeDocument/2013/wpsCustomData"/>
-  </ds:schemaRefs>
-</ds:datastoreItem>
 </file>
--- a/_pages/cv_guanjian_zh.docx
+++ b/_pages/cv_guanjian_zh.docx
@@ -253,6 +253,26 @@
           <w:lang w:val="en-US" w:eastAsia="zh-Hans"/>
         </w:rPr>
       </w:pPr>
+    </w:p>
+    <w:p>
+      <w:pPr>
+        <w:pBdr>
+          <w:bottom w:val="single" w:color="auto" w:sz="12" w:space="1"/>
+        </w:pBdr>
+        <w:autoSpaceDE w:val="0"/>
+        <w:autoSpaceDN w:val="0"/>
+        <w:adjustRightInd w:val="0"/>
+        <w:spacing w:line="240" w:lineRule="exact"/>
+        <w:rPr>
+          <w:rFonts w:hint="eastAsia" w:ascii="Times New Roman" w:hAnsi="Times New Roman" w:eastAsia="宋体"/>
+          <w:b/>
+          <w:bCs/>
+          <w:kern w:val="0"/>
+          <w:sz w:val="21"/>
+          <w:szCs w:val="21"/>
+          <w:lang w:val="en-US" w:eastAsia="zh-Hans"/>
+        </w:rPr>
+      </w:pPr>
       <w:r>
         <w:rPr>
           <w:rFonts w:hint="eastAsia" w:ascii="Times New Roman" w:hAnsi="Times New Roman" w:eastAsia="宋体"/>
@@ -304,7 +324,7 @@
           <w:kern w:val="0"/>
           <w:lang w:val="en-US" w:eastAsia="zh-Hans"/>
         </w:rPr>
-        <w:t>博士研究生（二年级），计算机科学与技术系，清华大学</w:t>
+        <w:t>博士研究生（四年级），计算机科学与技术系，清华大学</w:t>
       </w:r>
       <w:r>
         <w:rPr>
@@ -783,21 +803,6 @@
     </w:p>
     <w:p>
       <w:pPr>
-        <w:autoSpaceDE w:val="0"/>
-        <w:autoSpaceDN w:val="0"/>
-        <w:adjustRightInd w:val="0"/>
-        <w:spacing w:line="240" w:lineRule="exact"/>
-        <w:rPr>
-          <w:rFonts w:ascii="Times New Roman" w:hAnsi="Times New Roman" w:eastAsia="宋体"/>
-          <w:b/>
-          <w:bCs/>
-          <w:kern w:val="0"/>
-          <w:u w:val="single"/>
-        </w:rPr>
-      </w:pPr>
-    </w:p>
-    <w:p>
-      <w:pPr>
         <w:pBdr>
           <w:bottom w:val="single" w:color="auto" w:sz="12" w:space="1"/>
         </w:pBdr>
@@ -825,7 +830,7 @@
           <w:szCs w:val="21"/>
           <w:lang w:val="en-US" w:eastAsia="zh-Hans"/>
         </w:rPr>
-        <w:t>学术论文</w:t>
+        <w:t>研究亮点</w:t>
       </w:r>
     </w:p>
     <w:p>
@@ -833,28 +838,48 @@
         <w:autoSpaceDE w:val="0"/>
         <w:autoSpaceDN w:val="0"/>
         <w:adjustRightInd w:val="0"/>
-        <w:spacing w:line="120" w:lineRule="exact"/>
-        <w:rPr>
-          <w:rFonts w:ascii="Times New Roman" w:hAnsi="Times New Roman" w:eastAsia="宋体"/>
-          <w:b/>
-          <w:bCs/>
-          <w:kern w:val="0"/>
-        </w:rPr>
-      </w:pPr>
-    </w:p>
-    <w:p>
-      <w:pPr>
-        <w:autoSpaceDE w:val="0"/>
-        <w:autoSpaceDN w:val="0"/>
-        <w:adjustRightInd w:val="0"/>
-        <w:spacing w:line="120" w:lineRule="exact"/>
-        <w:rPr>
-          <w:rFonts w:ascii="Times New Roman" w:hAnsi="Times New Roman" w:eastAsia="宋体"/>
-          <w:b/>
-          <w:bCs/>
-          <w:kern w:val="0"/>
-        </w:rPr>
-      </w:pPr>
+        <w:spacing w:line="240" w:lineRule="exact"/>
+        <w:rPr>
+          <w:rFonts w:hint="eastAsia" w:ascii="Times New Roman" w:hAnsi="Times New Roman" w:eastAsia="宋体"/>
+          <w:b/>
+          <w:bCs/>
+          <w:kern w:val="0"/>
+          <w:u w:val="single"/>
+        </w:rPr>
+      </w:pPr>
+    </w:p>
+    <w:p>
+      <w:pPr>
+        <w:keepNext w:val="0"/>
+        <w:keepLines w:val="0"/>
+        <w:widowControl/>
+        <w:numPr>
+          <w:ilvl w:val="0"/>
+          <w:numId w:val="1"/>
+        </w:numPr>
+        <w:suppressLineNumbers w:val="0"/>
+        <w:ind w:leftChars="0"/>
+        <w:jc w:val="left"/>
+        <w:rPr>
+          <w:rFonts w:hint="eastAsia" w:ascii="Times New Roman Bold" w:hAnsi="Times New Roman Bold" w:eastAsia="宋体" w:cs="Times New Roman Bold"/>
+          <w:b w:val="0"/>
+          <w:bCs w:val="0"/>
+          <w:iCs/>
+          <w:kern w:val="0"/>
+          <w:lang w:val="en-US" w:eastAsia="zh-Hans"/>
+        </w:rPr>
+      </w:pPr>
+      <w:r>
+        <w:rPr>
+          <w:rFonts w:hint="eastAsia" w:ascii="Times New Roman Bold" w:hAnsi="Times New Roman Bold" w:eastAsia="宋体" w:cs="Times New Roman Bold"/>
+          <w:b w:val="0"/>
+          <w:bCs w:val="0"/>
+          <w:iCs/>
+          <w:kern w:val="0"/>
+          <w:lang w:val="en-US" w:eastAsia="zh-Hans"/>
+        </w:rPr>
+        <w:t>在自然语言处理领域顶级期刊或会议(ACL, AAAI, NeurIPS, EMNLP, NAACL, TACL)发表 10+篇学术论文；</w:t>
+      </w:r>
     </w:p>
     <w:p>
       <w:pPr>
@@ -869,35 +894,123 @@
         <w:ind w:leftChars="0"/>
         <w:jc w:val="left"/>
         <w:rPr>
-          <w:rFonts w:hint="eastAsia" w:ascii="Times New Roman" w:hAnsi="Times New Roman" w:cs="Times New Roman"/>
-          <w:kern w:val="2"/>
-          <w:sz w:val="20"/>
-          <w:szCs w:val="20"/>
-          <w:lang w:val="en-US" w:eastAsia="zh-Hans" w:bidi="ar-SA"/>
-        </w:rPr>
-      </w:pPr>
-      <w:r>
-        <w:rPr>
           <w:rFonts w:hint="eastAsia" w:ascii="Times New Roman Bold" w:hAnsi="Times New Roman Bold" w:eastAsia="宋体" w:cs="Times New Roman Bold"/>
-          <w:b/>
-          <w:bCs/>
+          <w:b w:val="0"/>
+          <w:bCs w:val="0"/>
           <w:iCs/>
           <w:kern w:val="0"/>
           <w:lang w:val="en-US" w:eastAsia="zh-Hans"/>
         </w:rPr>
-        <w:t>研究兴趣：</w:t>
-      </w:r>
-      <w:bookmarkStart w:id="0" w:name="_GoBack"/>
-      <w:bookmarkEnd w:id="0"/>
-      <w:r>
-        <w:rPr>
-          <w:rFonts w:hint="eastAsia" w:ascii="Times New Roman" w:hAnsi="Times New Roman" w:cs="Times New Roman"/>
-          <w:kern w:val="2"/>
-          <w:sz w:val="20"/>
-          <w:szCs w:val="20"/>
-          <w:lang w:val="en-US" w:eastAsia="zh-Hans" w:bidi="ar-SA"/>
-        </w:rPr>
-        <w:t>自然语言生成。</w:t>
+      </w:pPr>
+      <w:r>
+        <w:rPr>
+          <w:rFonts w:hint="eastAsia" w:ascii="Times New Roman Bold" w:hAnsi="Times New Roman Bold" w:eastAsia="宋体" w:cs="Times New Roman Bold"/>
+          <w:b w:val="0"/>
+          <w:bCs w:val="0"/>
+          <w:iCs/>
+          <w:kern w:val="0"/>
+          <w:lang w:val="en-US" w:eastAsia="zh-Hans"/>
+        </w:rPr>
+        <w:t>谷歌学术引用 670+，H-index 11；</w:t>
+      </w:r>
+    </w:p>
+    <w:p>
+      <w:pPr>
+        <w:keepNext w:val="0"/>
+        <w:keepLines w:val="0"/>
+        <w:widowControl/>
+        <w:numPr>
+          <w:ilvl w:val="0"/>
+          <w:numId w:val="1"/>
+        </w:numPr>
+        <w:suppressLineNumbers w:val="0"/>
+        <w:ind w:left="0" w:leftChars="0" w:firstLine="0" w:firstLineChars="0"/>
+        <w:jc w:val="left"/>
+        <w:rPr>
+          <w:rFonts w:hint="eastAsia" w:ascii="Times New Roman Bold" w:hAnsi="Times New Roman Bold" w:eastAsia="宋体" w:cs="Times New Roman Bold"/>
+          <w:b w:val="0"/>
+          <w:bCs w:val="0"/>
+          <w:iCs/>
+          <w:kern w:val="0"/>
+          <w:lang w:val="en-US" w:eastAsia="zh-Hans"/>
+        </w:rPr>
+      </w:pPr>
+      <w:r>
+        <w:rPr>
+          <w:rFonts w:hint="eastAsia" w:ascii="Times New Roman Bold" w:hAnsi="Times New Roman Bold" w:eastAsia="宋体" w:cs="Times New Roman Bold"/>
+          <w:b w:val="0"/>
+          <w:bCs w:val="0"/>
+          <w:iCs/>
+          <w:kern w:val="0"/>
+          <w:lang w:val="en-US" w:eastAsia="zh-Hans"/>
+        </w:rPr>
+        <w:t>常识故事生成（发表于 TACL 2020，第一作者），是最早研究在生成式预训练模型中引入常识知识的学术工 作之一，自发表以来已收到 160+谷歌学术引用；</w:t>
+      </w:r>
+    </w:p>
+    <w:p>
+      <w:pPr>
+        <w:keepNext w:val="0"/>
+        <w:keepLines w:val="0"/>
+        <w:widowControl/>
+        <w:numPr>
+          <w:ilvl w:val="0"/>
+          <w:numId w:val="1"/>
+        </w:numPr>
+        <w:suppressLineNumbers w:val="0"/>
+        <w:ind w:left="0" w:leftChars="0" w:firstLine="0" w:firstLineChars="0"/>
+        <w:jc w:val="left"/>
+        <w:rPr>
+          <w:rFonts w:hint="eastAsia" w:ascii="Times New Roman Bold" w:hAnsi="Times New Roman Bold" w:eastAsia="宋体" w:cs="Times New Roman Bold"/>
+          <w:b w:val="0"/>
+          <w:bCs w:val="0"/>
+          <w:iCs/>
+          <w:kern w:val="0"/>
+          <w:lang w:val="en-US" w:eastAsia="zh-Hans"/>
+        </w:rPr>
+      </w:pPr>
+      <w:r>
+        <w:rPr>
+          <w:rFonts w:hint="eastAsia" w:ascii="Times New Roman Bold" w:hAnsi="Times New Roman Bold" w:eastAsia="宋体" w:cs="Times New Roman Bold"/>
+          <w:b w:val="0"/>
+          <w:bCs w:val="0"/>
+          <w:iCs/>
+          <w:kern w:val="0"/>
+          <w:lang w:val="en-US" w:eastAsia="zh-Hans"/>
+        </w:rPr>
+        <w:t>故事结局生成（发表于 AAAI 2019， 第一作者），被国外知名科技媒体 TechXplore 报道，自发表以来已收到 130+谷歌学术引用；</w:t>
+      </w:r>
+    </w:p>
+    <w:p>
+      <w:pPr>
+        <w:keepNext w:val="0"/>
+        <w:keepLines w:val="0"/>
+        <w:widowControl/>
+        <w:numPr>
+          <w:ilvl w:val="0"/>
+          <w:numId w:val="1"/>
+        </w:numPr>
+        <w:suppressLineNumbers w:val="0"/>
+        <w:ind w:left="0" w:leftChars="0" w:firstLine="0" w:firstLineChars="0"/>
+        <w:jc w:val="left"/>
+        <w:rPr>
+          <w:rFonts w:hint="eastAsia" w:ascii="Times New Roman Bold" w:hAnsi="Times New Roman Bold" w:eastAsia="宋体" w:cs="Times New Roman Bold"/>
+          <w:b w:val="0"/>
+          <w:bCs w:val="0"/>
+          <w:iCs/>
+          <w:kern w:val="0"/>
+          <w:lang w:val="en-US" w:eastAsia="zh-Hans"/>
+        </w:rPr>
+      </w:pPr>
+      <w:r>
+        <w:rPr>
+          <w:rFonts w:hint="eastAsia" w:ascii="Times New Roman Bold" w:hAnsi="Times New Roman Bold" w:eastAsia="宋体" w:cs="Times New Roman Bold"/>
+          <w:b w:val="0"/>
+          <w:bCs w:val="0"/>
+          <w:iCs/>
+          <w:kern w:val="0"/>
+          <w:lang w:val="en-US" w:eastAsia="zh-Hans"/>
+        </w:rPr>
+        <w:t>中文长文本预训练模型 LongLM（发表于 TACL 2022，第一作者），自发布以来收到每月 1000+次下载。</w:t>
       </w:r>
     </w:p>
     <w:p>
@@ -920,107 +1033,84 @@
           <w:lang w:val="en-US" w:eastAsia="zh-Hans" w:bidi="ar-SA"/>
         </w:rPr>
       </w:pPr>
-      <w:r>
-        <w:rPr>
-          <w:rFonts w:hint="eastAsia" w:ascii="Times New Roman Bold" w:hAnsi="Times New Roman Bold" w:eastAsia="宋体" w:cs="Times New Roman Bold"/>
-          <w:b/>
-          <w:bCs/>
-          <w:iCs/>
-          <w:kern w:val="0"/>
-          <w:lang w:val="en-US" w:eastAsia="zh-Hans"/>
-        </w:rPr>
-        <w:t>引用：</w:t>
-      </w:r>
-      <w:r>
-        <w:rPr>
-          <w:rFonts w:hint="eastAsia" w:ascii="Times New Roman" w:hAnsi="Times New Roman" w:cs="Times New Roman"/>
-          <w:kern w:val="2"/>
-          <w:sz w:val="20"/>
-          <w:szCs w:val="20"/>
-          <w:lang w:val="en-US" w:eastAsia="zh-Hans" w:bidi="ar-SA"/>
-        </w:rPr>
-        <w:t>截止</w:t>
-      </w:r>
-      <w:r>
-        <w:rPr>
-          <w:rFonts w:hint="default" w:ascii="Times New Roman" w:hAnsi="Times New Roman" w:cs="Times New Roman"/>
-          <w:kern w:val="2"/>
-          <w:sz w:val="20"/>
-          <w:szCs w:val="20"/>
-          <w:lang w:eastAsia="zh-Hans" w:bidi="ar-SA"/>
-        </w:rPr>
-        <w:t>2022</w:t>
-      </w:r>
-      <w:r>
-        <w:rPr>
-          <w:rFonts w:hint="eastAsia" w:ascii="Times New Roman" w:hAnsi="Times New Roman" w:cs="Times New Roman"/>
-          <w:kern w:val="2"/>
-          <w:sz w:val="20"/>
-          <w:szCs w:val="20"/>
-          <w:lang w:val="en-US" w:eastAsia="zh-Hans" w:bidi="ar-SA"/>
-        </w:rPr>
-        <w:t>年</w:t>
-      </w:r>
-      <w:r>
-        <w:rPr>
-          <w:rFonts w:hint="default" w:ascii="Times New Roman" w:hAnsi="Times New Roman" w:cs="Times New Roman"/>
-          <w:kern w:val="2"/>
-          <w:sz w:val="20"/>
-          <w:szCs w:val="20"/>
-          <w:lang w:eastAsia="zh-Hans" w:bidi="ar-SA"/>
-        </w:rPr>
-        <w:t>8</w:t>
-      </w:r>
-      <w:r>
-        <w:rPr>
-          <w:rFonts w:hint="eastAsia" w:ascii="Times New Roman" w:hAnsi="Times New Roman" w:cs="Times New Roman"/>
-          <w:kern w:val="2"/>
-          <w:sz w:val="20"/>
-          <w:szCs w:val="20"/>
-          <w:lang w:val="en-US" w:eastAsia="zh-Hans" w:bidi="ar-SA"/>
-        </w:rPr>
-        <w:t>月，</w:t>
-      </w:r>
-      <w:r>
-        <w:rPr>
-          <w:rFonts w:hint="default" w:ascii="Times New Roman" w:hAnsi="Times New Roman" w:cs="Times New Roman"/>
-          <w:kern w:val="2"/>
-          <w:sz w:val="20"/>
-          <w:szCs w:val="20"/>
-          <w:lang w:eastAsia="zh-Hans" w:bidi="ar-SA"/>
-        </w:rPr>
-        <w:t>Google Scholar</w:t>
-      </w:r>
-      <w:r>
-        <w:rPr>
-          <w:rFonts w:hint="eastAsia" w:ascii="Times New Roman" w:hAnsi="Times New Roman" w:cs="Times New Roman"/>
-          <w:kern w:val="2"/>
-          <w:sz w:val="20"/>
-          <w:szCs w:val="20"/>
-          <w:lang w:val="en-US" w:eastAsia="zh-Hans" w:bidi="ar-SA"/>
-        </w:rPr>
-        <w:t>累计引用</w:t>
-      </w:r>
-      <w:r>
-        <w:rPr>
-          <w:rFonts w:hint="default" w:ascii="Times New Roman" w:hAnsi="Times New Roman" w:cs="Times New Roman"/>
-          <w:kern w:val="2"/>
-          <w:sz w:val="20"/>
-          <w:szCs w:val="20"/>
-          <w:lang w:eastAsia="zh-Hans" w:bidi="ar-SA"/>
-        </w:rPr>
-        <w:t>463</w:t>
-      </w:r>
-      <w:r>
-        <w:rPr>
-          <w:rFonts w:hint="eastAsia" w:ascii="Times New Roman" w:hAnsi="Times New Roman" w:cs="Times New Roman"/>
-          <w:kern w:val="2"/>
-          <w:sz w:val="20"/>
-          <w:szCs w:val="20"/>
-          <w:lang w:val="en-US" w:eastAsia="zh-Hans" w:bidi="ar-SA"/>
-        </w:rPr>
-        <w:t>次。</w:t>
-      </w:r>
+    </w:p>
+    <w:p>
+      <w:pPr>
+        <w:numPr>
+          <w:numId w:val="0"/>
+        </w:numPr>
+        <w:autoSpaceDE w:val="0"/>
+        <w:autoSpaceDN w:val="0"/>
+        <w:adjustRightInd w:val="0"/>
+        <w:spacing w:line="240" w:lineRule="exact"/>
+        <w:rPr>
+          <w:rFonts w:hint="eastAsia" w:ascii="Times New Roman" w:hAnsi="Times New Roman" w:eastAsia="宋体"/>
+          <w:b/>
+          <w:bCs/>
+          <w:kern w:val="0"/>
+          <w:u w:val="single"/>
+        </w:rPr>
+      </w:pPr>
+    </w:p>
+    <w:p>
+      <w:pPr>
+        <w:pBdr>
+          <w:bottom w:val="single" w:color="auto" w:sz="12" w:space="1"/>
+        </w:pBdr>
+        <w:autoSpaceDE w:val="0"/>
+        <w:autoSpaceDN w:val="0"/>
+        <w:adjustRightInd w:val="0"/>
+        <w:spacing w:line="240" w:lineRule="exact"/>
+        <w:rPr>
+          <w:rFonts w:hint="eastAsia" w:ascii="Times New Roman" w:hAnsi="Times New Roman" w:eastAsia="宋体"/>
+          <w:b/>
+          <w:bCs/>
+          <w:kern w:val="0"/>
+          <w:sz w:val="21"/>
+          <w:szCs w:val="21"/>
+          <w:lang w:val="en-US" w:eastAsia="zh-Hans"/>
+        </w:rPr>
+      </w:pPr>
+      <w:r>
+        <w:rPr>
+          <w:rFonts w:hint="eastAsia" w:ascii="Times New Roman" w:hAnsi="Times New Roman" w:eastAsia="宋体"/>
+          <w:b/>
+          <w:bCs/>
+          <w:kern w:val="0"/>
+          <w:sz w:val="21"/>
+          <w:szCs w:val="21"/>
+          <w:lang w:val="en-US" w:eastAsia="zh-Hans"/>
+        </w:rPr>
+        <w:t>学术论文</w:t>
+      </w:r>
+    </w:p>
+    <w:p>
+      <w:pPr>
+        <w:autoSpaceDE w:val="0"/>
+        <w:autoSpaceDN w:val="0"/>
+        <w:adjustRightInd w:val="0"/>
+        <w:spacing w:line="120" w:lineRule="exact"/>
+        <w:rPr>
+          <w:rFonts w:ascii="Times New Roman" w:hAnsi="Times New Roman" w:eastAsia="宋体"/>
+          <w:b/>
+          <w:bCs/>
+          <w:kern w:val="0"/>
+        </w:rPr>
+      </w:pPr>
+    </w:p>
+    <w:p>
+      <w:pPr>
+        <w:autoSpaceDE w:val="0"/>
+        <w:autoSpaceDN w:val="0"/>
+        <w:adjustRightInd w:val="0"/>
+        <w:spacing w:line="120" w:lineRule="exact"/>
+        <w:rPr>
+          <w:rFonts w:ascii="Times New Roman" w:hAnsi="Times New Roman" w:eastAsia="宋体"/>
+          <w:b/>
+          <w:bCs/>
+          <w:kern w:val="0"/>
+        </w:rPr>
+      </w:pPr>
     </w:p>
     <w:p>
       <w:pPr>
@@ -1035,6 +1125,15 @@
         <w:ind w:leftChars="0"/>
         <w:jc w:val="left"/>
         <w:rPr>
+          <w:rFonts w:hint="eastAsia" w:ascii="Times New Roman" w:hAnsi="Times New Roman" w:cs="Times New Roman"/>
+          <w:kern w:val="2"/>
+          <w:sz w:val="20"/>
+          <w:szCs w:val="20"/>
+          <w:lang w:val="en-US" w:eastAsia="zh-Hans" w:bidi="ar-SA"/>
+        </w:rPr>
+      </w:pPr>
+      <w:r>
+        <w:rPr>
           <w:rFonts w:hint="eastAsia" w:ascii="Times New Roman Bold" w:hAnsi="Times New Roman Bold" w:eastAsia="宋体" w:cs="Times New Roman Bold"/>
           <w:b/>
           <w:bCs/>
@@ -1042,7 +1141,18 @@
           <w:kern w:val="0"/>
           <w:lang w:val="en-US" w:eastAsia="zh-Hans"/>
         </w:rPr>
-      </w:pPr>
+        <w:t>研究兴趣：</w:t>
+      </w:r>
+      <w:r>
+        <w:rPr>
+          <w:rFonts w:hint="eastAsia" w:ascii="Times New Roman" w:hAnsi="Times New Roman" w:cs="Times New Roman"/>
+          <w:kern w:val="2"/>
+          <w:sz w:val="20"/>
+          <w:szCs w:val="20"/>
+          <w:lang w:val="en-US" w:eastAsia="zh-Hans" w:bidi="ar-SA"/>
+        </w:rPr>
+        <w:t>自然语言生成。</w:t>
+      </w:r>
     </w:p>
     <w:p>
       <w:pPr>
@@ -1057,7 +1167,7 @@
         <w:ind w:leftChars="0"/>
         <w:jc w:val="left"/>
         <w:rPr>
-          <w:rFonts w:hint="default" w:ascii="Times New Roman" w:hAnsi="Times New Roman" w:eastAsia="楷体_GB2312" w:cs="Times New Roman"/>
+          <w:rFonts w:hint="eastAsia" w:ascii="Times New Roman" w:hAnsi="Times New Roman" w:cs="Times New Roman"/>
           <w:kern w:val="2"/>
           <w:sz w:val="20"/>
           <w:szCs w:val="20"/>
@@ -1073,7 +1183,7 @@
           <w:kern w:val="0"/>
           <w:lang w:val="en-US" w:eastAsia="zh-Hans"/>
         </w:rPr>
-        <w:t>论文列表</w:t>
+        <w:t>引用：</w:t>
       </w:r>
       <w:r>
         <w:rPr>
@@ -1083,7 +1193,7 @@
           <w:szCs w:val="20"/>
           <w:lang w:val="en-US" w:eastAsia="zh-Hans" w:bidi="ar-SA"/>
         </w:rPr>
-        <w:t>（其中</w:t>
+        <w:t>截止</w:t>
       </w:r>
       <w:r>
         <w:rPr>
@@ -1093,7 +1203,7 @@
           <w:szCs w:val="20"/>
           <w:lang w:eastAsia="zh-Hans" w:bidi="ar-SA"/>
         </w:rPr>
-        <w:t>*</w:t>
+        <w:t>2022</w:t>
       </w:r>
       <w:r>
         <w:rPr>
@@ -1103,7 +1213,67 @@
           <w:szCs w:val="20"/>
           <w:lang w:val="en-US" w:eastAsia="zh-Hans" w:bidi="ar-SA"/>
         </w:rPr>
-        <w:t>表示共同一作）：</w:t>
+        <w:t>年</w:t>
+      </w:r>
+      <w:r>
+        <w:rPr>
+          <w:rFonts w:hint="default" w:ascii="Times New Roman" w:hAnsi="Times New Roman" w:cs="Times New Roman"/>
+          <w:kern w:val="2"/>
+          <w:sz w:val="20"/>
+          <w:szCs w:val="20"/>
+          <w:lang w:eastAsia="zh-Hans" w:bidi="ar-SA"/>
+        </w:rPr>
+        <w:t>8</w:t>
+      </w:r>
+      <w:r>
+        <w:rPr>
+          <w:rFonts w:hint="eastAsia" w:ascii="Times New Roman" w:hAnsi="Times New Roman" w:cs="Times New Roman"/>
+          <w:kern w:val="2"/>
+          <w:sz w:val="20"/>
+          <w:szCs w:val="20"/>
+          <w:lang w:val="en-US" w:eastAsia="zh-Hans" w:bidi="ar-SA"/>
+        </w:rPr>
+        <w:t>月，</w:t>
+      </w:r>
+      <w:r>
+        <w:rPr>
+          <w:rFonts w:hint="default" w:ascii="Times New Roman" w:hAnsi="Times New Roman" w:cs="Times New Roman"/>
+          <w:kern w:val="2"/>
+          <w:sz w:val="20"/>
+          <w:szCs w:val="20"/>
+          <w:lang w:eastAsia="zh-Hans" w:bidi="ar-SA"/>
+        </w:rPr>
+        <w:t>Google Scholar</w:t>
+      </w:r>
+      <w:r>
+        <w:rPr>
+          <w:rFonts w:hint="eastAsia" w:ascii="Times New Roman" w:hAnsi="Times New Roman" w:cs="Times New Roman"/>
+          <w:kern w:val="2"/>
+          <w:sz w:val="20"/>
+          <w:szCs w:val="20"/>
+          <w:lang w:val="en-US" w:eastAsia="zh-Hans" w:bidi="ar-SA"/>
+        </w:rPr>
+        <w:t>累计引用</w:t>
+      </w:r>
+      <w:r>
+        <w:rPr>
+          <w:rFonts w:hint="default" w:ascii="Times New Roman" w:hAnsi="Times New Roman" w:cs="Times New Roman"/>
+          <w:kern w:val="2"/>
+          <w:sz w:val="20"/>
+          <w:szCs w:val="20"/>
+          <w:lang w:eastAsia="zh-Hans" w:bidi="ar-SA"/>
+        </w:rPr>
+        <w:t>463</w:t>
+      </w:r>
+      <w:r>
+        <w:rPr>
+          <w:rFonts w:hint="eastAsia" w:ascii="Times New Roman" w:hAnsi="Times New Roman" w:cs="Times New Roman"/>
+          <w:kern w:val="2"/>
+          <w:sz w:val="20"/>
+          <w:szCs w:val="20"/>
+          <w:lang w:val="en-US" w:eastAsia="zh-Hans" w:bidi="ar-SA"/>
+        </w:rPr>
+        <w:t>次。</w:t>
       </w:r>
     </w:p>
     <w:p>
@@ -1113,71 +1283,20 @@
         <w:widowControl/>
         <w:numPr>
           <w:ilvl w:val="0"/>
-          <w:numId w:val="1"/>
+          <w:numId w:val="0"/>
         </w:numPr>
         <w:suppressLineNumbers w:val="0"/>
-        <w:ind w:left="425" w:leftChars="0" w:hanging="425" w:firstLineChars="0"/>
+        <w:ind w:leftChars="0"/>
         <w:jc w:val="left"/>
         <w:rPr>
-          <w:rFonts w:hint="default" w:ascii="Times New Roman" w:hAnsi="Times New Roman" w:eastAsia="楷体_GB2312" w:cs="Times New Roman"/>
-          <w:kern w:val="2"/>
-          <w:sz w:val="20"/>
-          <w:szCs w:val="20"/>
-          <w:lang w:val="en-US" w:eastAsia="zh-CN" w:bidi="ar-SA"/>
-        </w:rPr>
-      </w:pPr>
-      <w:r>
-        <w:rPr>
-          <w:rFonts w:hint="default" w:ascii="Times New Roman Bold" w:hAnsi="Times New Roman Bold" w:eastAsia="楷体_GB2312" w:cs="Times New Roman Bold"/>
-          <w:b/>
-          <w:bCs/>
-          <w:kern w:val="2"/>
-          <w:sz w:val="20"/>
-          <w:szCs w:val="20"/>
-          <w:lang w:val="en-US" w:eastAsia="zh-CN" w:bidi="ar-SA"/>
-        </w:rPr>
-        <w:t>Jian Guan</w:t>
-      </w:r>
-      <w:r>
-        <w:rPr>
-          <w:rFonts w:hint="default" w:ascii="Times New Roman" w:hAnsi="Times New Roman" w:eastAsia="楷体_GB2312" w:cs="Times New Roman"/>
-          <w:kern w:val="2"/>
-          <w:sz w:val="20"/>
-          <w:szCs w:val="20"/>
-          <w:lang w:val="en-US" w:eastAsia="zh-CN" w:bidi="ar-SA"/>
-        </w:rPr>
-        <w:t>, Zhuoer Feng, Yamei Chen, Ruilin He, Xiaoxi Mao, Changjie Fan, Minlie Huang</w:t>
-      </w:r>
-      <w:r>
-        <w:rPr>
-          <w:rFonts w:hint="default" w:ascii="Times New Roman" w:hAnsi="Times New Roman" w:cs="Times New Roman"/>
-          <w:kern w:val="2"/>
-          <w:sz w:val="20"/>
-          <w:szCs w:val="20"/>
-          <w:lang w:eastAsia="zh-CN" w:bidi="ar-SA"/>
-        </w:rPr>
-        <w:t xml:space="preserve">. </w:t>
-      </w:r>
-      <w:r>
-        <w:rPr>
-          <w:rFonts w:hint="default" w:ascii="Times New Roman" w:hAnsi="Times New Roman" w:eastAsia="楷体_GB2312" w:cs="Times New Roman"/>
-          <w:kern w:val="2"/>
-          <w:sz w:val="20"/>
-          <w:szCs w:val="20"/>
-          <w:lang w:val="en-US" w:eastAsia="zh-CN" w:bidi="ar-SA"/>
-        </w:rPr>
-        <w:t>LOT: A Benchmark for Evaluating Chinese Long Text Understanding and Generation</w:t>
-      </w:r>
-      <w:r>
-        <w:rPr>
-          <w:rFonts w:hint="default" w:ascii="Times New Roman" w:hAnsi="Times New Roman" w:cs="Times New Roman"/>
-          <w:kern w:val="2"/>
-          <w:sz w:val="20"/>
-          <w:szCs w:val="20"/>
-          <w:lang w:eastAsia="zh-CN" w:bidi="ar-SA"/>
-        </w:rPr>
-        <w:t>. In TACL 2022.</w:t>
-      </w:r>
+          <w:rFonts w:hint="eastAsia" w:ascii="Times New Roman Bold" w:hAnsi="Times New Roman Bold" w:eastAsia="宋体" w:cs="Times New Roman Bold"/>
+          <w:b/>
+          <w:bCs/>
+          <w:iCs/>
+          <w:kern w:val="0"/>
+          <w:lang w:val="en-US" w:eastAsia="zh-Hans"/>
+        </w:rPr>
+      </w:pPr>
     </w:p>
     <w:p>
       <w:pPr>
@@ -1186,40 +1305,39 @@
         <w:widowControl/>
         <w:numPr>
           <w:ilvl w:val="0"/>
-          <w:numId w:val="1"/>
+          <w:numId w:val="0"/>
         </w:numPr>
         <w:suppressLineNumbers w:val="0"/>
-        <w:ind w:left="425" w:leftChars="0" w:hanging="425" w:firstLineChars="0"/>
+        <w:ind w:leftChars="0"/>
         <w:jc w:val="left"/>
         <w:rPr>
-          <w:rFonts w:hint="default" w:ascii="Times New Roman" w:hAnsi="Times New Roman" w:eastAsia="楷体_GB2312" w:cs="Times New Roman"/>
-          <w:kern w:val="2"/>
-          <w:sz w:val="20"/>
-          <w:szCs w:val="20"/>
-          <w:lang w:val="en-US" w:eastAsia="zh-CN" w:bidi="ar-SA"/>
-        </w:rPr>
-      </w:pPr>
-      <w:r>
-        <w:rPr>
-          <w:rFonts w:hint="default" w:ascii="Times New Roman Bold" w:hAnsi="Times New Roman Bold" w:eastAsia="楷体_GB2312" w:cs="Times New Roman Bold"/>
-          <w:b/>
-          <w:bCs/>
-          <w:kern w:val="2"/>
-          <w:sz w:val="20"/>
-          <w:szCs w:val="20"/>
-          <w:lang w:val="en-US" w:eastAsia="zh-CN" w:bidi="ar-SA"/>
-        </w:rPr>
-        <w:t>Jian Guan</w:t>
-      </w:r>
-      <w:r>
-        <w:rPr>
-          <w:rFonts w:hint="default" w:ascii="Times New Roman" w:hAnsi="Times New Roman" w:eastAsia="楷体_GB2312" w:cs="Times New Roman"/>
-          <w:kern w:val="2"/>
-          <w:sz w:val="20"/>
-          <w:szCs w:val="20"/>
-          <w:lang w:val="en-US" w:eastAsia="zh-CN" w:bidi="ar-SA"/>
-        </w:rPr>
-        <w:t>, Zhexin Zhang, Zhuoer Feng, Zitao Liu, Wenbiao Ding, Xiaoxi Mao, Changjie Fan, Minlie Huang. OpenMEVA: A Benchmark for Evaluating Open-ended Story Generation Metrics. </w:t>
+          <w:rFonts w:hint="eastAsia" w:ascii="Times New Roman" w:hAnsi="Times New Roman" w:cs="Times New Roman"/>
+          <w:kern w:val="2"/>
+          <w:sz w:val="20"/>
+          <w:szCs w:val="20"/>
+          <w:lang w:val="en-US" w:eastAsia="zh-Hans" w:bidi="ar-SA"/>
+        </w:rPr>
+      </w:pPr>
+      <w:r>
+        <w:rPr>
+          <w:rFonts w:hint="eastAsia" w:ascii="Times New Roman Bold" w:hAnsi="Times New Roman Bold" w:eastAsia="宋体" w:cs="Times New Roman Bold"/>
+          <w:b/>
+          <w:bCs/>
+          <w:iCs/>
+          <w:kern w:val="0"/>
+          <w:lang w:val="en-US" w:eastAsia="zh-Hans"/>
+        </w:rPr>
+        <w:t>论文列表</w:t>
+      </w:r>
+      <w:r>
+        <w:rPr>
+          <w:rFonts w:hint="eastAsia" w:ascii="Times New Roman" w:hAnsi="Times New Roman" w:cs="Times New Roman"/>
+          <w:kern w:val="2"/>
+          <w:sz w:val="20"/>
+          <w:szCs w:val="20"/>
+          <w:lang w:val="en-US" w:eastAsia="zh-Hans" w:bidi="ar-SA"/>
+        </w:rPr>
+        <w:t>（其中</w:t>
       </w:r>
       <w:r>
         <w:rPr>
@@ -1227,29 +1345,19 @@
           <w:kern w:val="2"/>
           <w:sz w:val="20"/>
           <w:szCs w:val="20"/>
-          <w:lang w:eastAsia="zh-CN" w:bidi="ar-SA"/>
-        </w:rPr>
-        <w:t xml:space="preserve">In </w:t>
-      </w:r>
-      <w:r>
-        <w:rPr>
-          <w:rFonts w:hint="default" w:ascii="Times New Roman" w:hAnsi="Times New Roman" w:eastAsia="楷体_GB2312" w:cs="Times New Roman"/>
-          <w:kern w:val="2"/>
-          <w:sz w:val="20"/>
-          <w:szCs w:val="20"/>
-          <w:lang w:val="en-US" w:eastAsia="zh-CN" w:bidi="ar-SA"/>
-        </w:rPr>
-        <w:t>ACL 202</w:t>
-      </w:r>
-      <w:r>
-        <w:rPr>
-          <w:rFonts w:hint="default" w:ascii="Times New Roman" w:hAnsi="Times New Roman" w:cs="Times New Roman"/>
-          <w:kern w:val="2"/>
-          <w:sz w:val="20"/>
-          <w:szCs w:val="20"/>
-          <w:lang w:eastAsia="zh-CN" w:bidi="ar-SA"/>
-        </w:rPr>
-        <w:t>1.</w:t>
+          <w:lang w:eastAsia="zh-Hans" w:bidi="ar-SA"/>
+        </w:rPr>
+        <w:t>*</w:t>
+      </w:r>
+      <w:r>
+        <w:rPr>
+          <w:rFonts w:hint="eastAsia" w:ascii="Times New Roman" w:hAnsi="Times New Roman" w:cs="Times New Roman"/>
+          <w:kern w:val="2"/>
+          <w:sz w:val="20"/>
+          <w:szCs w:val="20"/>
+          <w:lang w:val="en-US" w:eastAsia="zh-Hans" w:bidi="ar-SA"/>
+        </w:rPr>
+        <w:t>表示共同一作）：</w:t>
       </w:r>
     </w:p>
     <w:p>
@@ -1259,70 +1367,40 @@
         <w:widowControl/>
         <w:numPr>
           <w:ilvl w:val="0"/>
-          <w:numId w:val="1"/>
+          <w:numId w:val="2"/>
         </w:numPr>
         <w:suppressLineNumbers w:val="0"/>
-        <w:ind w:left="425" w:leftChars="0" w:hanging="425" w:firstLineChars="0"/>
+        <w:ind w:leftChars="0"/>
         <w:jc w:val="left"/>
         <w:rPr>
-          <w:rFonts w:hint="default" w:ascii="Times New Roman" w:hAnsi="Times New Roman" w:eastAsia="楷体_GB2312" w:cs="Times New Roman"/>
-          <w:kern w:val="2"/>
-          <w:sz w:val="20"/>
-          <w:szCs w:val="20"/>
-          <w:lang w:val="en-US" w:eastAsia="zh-CN" w:bidi="ar-SA"/>
-        </w:rPr>
-      </w:pPr>
-      <w:r>
-        <w:rPr>
-          <w:rFonts w:hint="default" w:ascii="Times New Roman Bold" w:hAnsi="Times New Roman Bold" w:eastAsia="楷体_GB2312" w:cs="Times New Roman Bold"/>
-          <w:b/>
-          <w:bCs/>
-          <w:kern w:val="2"/>
-          <w:sz w:val="20"/>
-          <w:szCs w:val="20"/>
-          <w:lang w:val="en-US" w:eastAsia="zh-CN" w:bidi="ar-SA"/>
+          <w:rFonts w:hint="default" w:ascii="Times New Roman" w:hAnsi="Times New Roman" w:cs="Times New Roman"/>
+          <w:kern w:val="2"/>
+          <w:sz w:val="20"/>
+          <w:szCs w:val="20"/>
+          <w:lang w:val="en-US" w:eastAsia="zh-Hans" w:bidi="ar-SA"/>
+        </w:rPr>
+      </w:pPr>
+      <w:r>
+        <w:rPr>
+          <w:rFonts w:hint="default" w:ascii="Times New Roman Bold" w:hAnsi="Times New Roman Bold" w:cs="Times New Roman Bold"/>
+          <w:b/>
+          <w:bCs/>
+          <w:kern w:val="2"/>
+          <w:sz w:val="20"/>
+          <w:szCs w:val="20"/>
+          <w:lang w:val="en-US" w:eastAsia="zh-Hans" w:bidi="ar-SA"/>
         </w:rPr>
         <w:t>Jian Guan</w:t>
       </w:r>
       <w:r>
         <w:rPr>
-          <w:rFonts w:hint="default" w:ascii="Times New Roman" w:hAnsi="Times New Roman" w:eastAsia="楷体_GB2312" w:cs="Times New Roman"/>
-          <w:kern w:val="2"/>
-          <w:sz w:val="20"/>
-          <w:szCs w:val="20"/>
-          <w:lang w:val="en-US" w:eastAsia="zh-CN" w:bidi="ar-SA"/>
-        </w:rPr>
-        <w:t>, Xiaoxi Mao, changjie fan, Zitao Liu, Wenbiao Ding, Minlie Huang. Long Text Generation by Modeling Sentence-Level and Discourse-Level Coherence. </w:t>
-      </w:r>
-      <w:r>
-        <w:rPr>
           <w:rFonts w:hint="default" w:ascii="Times New Roman" w:hAnsi="Times New Roman" w:cs="Times New Roman"/>
           <w:kern w:val="2"/>
           <w:sz w:val="20"/>
           <w:szCs w:val="20"/>
-          <w:lang w:eastAsia="zh-CN" w:bidi="ar-SA"/>
-        </w:rPr>
-        <w:t xml:space="preserve">In </w:t>
-      </w:r>
-      <w:r>
-        <w:rPr>
-          <w:rFonts w:hint="default" w:ascii="Times New Roman" w:hAnsi="Times New Roman" w:eastAsia="楷体_GB2312" w:cs="Times New Roman"/>
-          <w:kern w:val="2"/>
-          <w:sz w:val="20"/>
-          <w:szCs w:val="20"/>
-          <w:lang w:val="en-US" w:eastAsia="zh-CN" w:bidi="ar-SA"/>
-        </w:rPr>
-        <w:t>ACL 2021</w:t>
-      </w:r>
-      <w:r>
-        <w:rPr>
-          <w:rFonts w:hint="default" w:ascii="Times New Roman" w:hAnsi="Times New Roman" w:cs="Times New Roman"/>
-          <w:kern w:val="2"/>
-          <w:sz w:val="20"/>
-          <w:szCs w:val="20"/>
-          <w:lang w:eastAsia="zh-CN" w:bidi="ar-SA"/>
-        </w:rPr>
-        <w:t>.</w:t>
+          <w:lang w:val="en-US" w:eastAsia="zh-Hans" w:bidi="ar-SA"/>
+        </w:rPr>
+        <w:t>*, Yansen Wang*, and Minlie Huang. Story ending generation with incremental encoding and commonsense knowledge. In AAAI 2019.</w:t>
       </w:r>
     </w:p>
     <w:p>
@@ -1332,70 +1410,30 @@
         <w:widowControl/>
         <w:numPr>
           <w:ilvl w:val="0"/>
-          <w:numId w:val="1"/>
+          <w:numId w:val="2"/>
         </w:numPr>
         <w:suppressLineNumbers w:val="0"/>
-        <w:ind w:left="425" w:leftChars="0" w:hanging="425" w:firstLineChars="0"/>
+        <w:ind w:leftChars="0"/>
         <w:jc w:val="left"/>
         <w:rPr>
-          <w:rFonts w:hint="default" w:ascii="Times New Roman" w:hAnsi="Times New Roman" w:eastAsia="楷体_GB2312" w:cs="Times New Roman"/>
-          <w:kern w:val="2"/>
-          <w:sz w:val="20"/>
-          <w:szCs w:val="20"/>
-          <w:lang w:val="en-US" w:eastAsia="zh-Hans" w:bidi="ar-SA"/>
-        </w:rPr>
-      </w:pPr>
-      <w:r>
-        <w:rPr>
-          <w:rFonts w:hint="default" w:ascii="Times New Roman" w:hAnsi="Times New Roman" w:eastAsia="楷体_GB2312" w:cs="Times New Roman"/>
-          <w:kern w:val="2"/>
-          <w:sz w:val="20"/>
-          <w:szCs w:val="20"/>
-          <w:lang w:val="en-US" w:eastAsia="zh-CN" w:bidi="ar-SA"/>
-        </w:rPr>
-        <w:t>Xiangzhe Kong, Jialiang Huang, Ziquan Tung, </w:t>
-      </w:r>
-      <w:r>
-        <w:rPr>
-          <w:rFonts w:hint="default" w:ascii="Times New Roman Bold" w:hAnsi="Times New Roman Bold" w:eastAsia="楷体_GB2312" w:cs="Times New Roman Bold"/>
-          <w:b/>
-          <w:bCs/>
-          <w:kern w:val="2"/>
-          <w:sz w:val="20"/>
-          <w:szCs w:val="20"/>
-          <w:lang w:val="en-US" w:eastAsia="zh-CN" w:bidi="ar-SA"/>
-        </w:rPr>
-        <w:t>Jian Guan </w:t>
-      </w:r>
-      <w:r>
-        <w:rPr>
-          <w:rFonts w:hint="default" w:ascii="Times New Roman" w:hAnsi="Times New Roman" w:eastAsia="楷体_GB2312" w:cs="Times New Roman"/>
-          <w:kern w:val="2"/>
-          <w:sz w:val="20"/>
-          <w:szCs w:val="20"/>
-          <w:lang w:val="en-US" w:eastAsia="zh-CN" w:bidi="ar-SA"/>
-        </w:rPr>
-        <w:t>and Minlie Huang. Stylized Story Generation with Style-Guided Planning. </w:t>
-      </w:r>
-      <w:r>
-        <w:rPr>
           <w:rFonts w:hint="default" w:ascii="Times New Roman" w:hAnsi="Times New Roman" w:cs="Times New Roman"/>
           <w:kern w:val="2"/>
           <w:sz w:val="20"/>
           <w:szCs w:val="20"/>
-          <w:lang w:eastAsia="zh-CN" w:bidi="ar-SA"/>
-        </w:rPr>
-        <w:t xml:space="preserve">In </w:t>
-      </w:r>
-      <w:r>
-        <w:rPr>
-          <w:rFonts w:hint="default" w:ascii="Times New Roman" w:hAnsi="Times New Roman" w:eastAsia="楷体_GB2312" w:cs="Times New Roman"/>
-          <w:kern w:val="2"/>
-          <w:sz w:val="20"/>
-          <w:szCs w:val="20"/>
-          <w:lang w:val="en-US" w:eastAsia="zh-CN" w:bidi="ar-SA"/>
-        </w:rPr>
-        <w:t>Findings of ACL 2021</w:t>
+          <w:lang w:val="en-US" w:eastAsia="zh-Hans" w:bidi="ar-SA"/>
+        </w:rPr>
+      </w:pPr>
+      <w:r>
+        <w:rPr>
+          <w:rFonts w:hint="default" w:ascii="Times New Roman Bold" w:hAnsi="Times New Roman Bold" w:cs="Times New Roman Bold"/>
+          <w:b/>
+          <w:bCs/>
+          <w:kern w:val="2"/>
+          <w:sz w:val="20"/>
+          <w:szCs w:val="20"/>
+          <w:lang w:val="en-US" w:eastAsia="zh-Hans" w:bidi="ar-SA"/>
+        </w:rPr>
+        <w:t>Jian Guan</w:t>
       </w:r>
       <w:r>
         <w:rPr>
@@ -1403,9 +1441,9 @@
           <w:kern w:val="2"/>
           <w:sz w:val="20"/>
           <w:szCs w:val="20"/>
-          <w:lang w:eastAsia="zh-CN" w:bidi="ar-SA"/>
-        </w:rPr>
-        <w:t>.</w:t>
+          <w:lang w:val="en-US" w:eastAsia="zh-Hans" w:bidi="ar-SA"/>
+        </w:rPr>
+        <w:t>, Fei Huang, Zhihao Zhao, Xiaoyan Zhu, and Minlie Huang. A knowledge-enhanced pretraining model for commonsense story generation. In TACL 2020.</w:t>
       </w:r>
     </w:p>
     <w:p>
@@ -1415,115 +1453,40 @@
         <w:widowControl/>
         <w:numPr>
           <w:ilvl w:val="0"/>
-          <w:numId w:val="1"/>
+          <w:numId w:val="2"/>
         </w:numPr>
         <w:suppressLineNumbers w:val="0"/>
-        <w:ind w:left="425" w:leftChars="0" w:hanging="425" w:firstLineChars="0"/>
+        <w:ind w:leftChars="0"/>
         <w:jc w:val="left"/>
         <w:rPr>
-          <w:rFonts w:hint="default" w:ascii="Times New Roman" w:hAnsi="Times New Roman" w:eastAsia="楷体_GB2312" w:cs="Times New Roman"/>
-          <w:kern w:val="2"/>
-          <w:sz w:val="20"/>
-          <w:szCs w:val="20"/>
-          <w:lang w:eastAsia="zh-Hans" w:bidi="ar-SA"/>
-        </w:rPr>
-      </w:pPr>
-      <w:r>
-        <w:rPr>
-          <w:rFonts w:hint="default" w:ascii="Times New Roman Bold" w:hAnsi="Times New Roman Bold" w:eastAsia="楷体_GB2312" w:cs="Times New Roman Bold"/>
-          <w:b/>
-          <w:bCs/>
-          <w:i w:val="0"/>
-          <w:iCs w:val="0"/>
-          <w:kern w:val="2"/>
-          <w:sz w:val="20"/>
-          <w:szCs w:val="20"/>
-          <w:u w:val="none"/>
-          <w:lang w:val="en-US" w:eastAsia="zh-CN" w:bidi="ar-SA"/>
-        </w:rPr>
-        <w:t>Jian</w:t>
-      </w:r>
+          <w:rFonts w:hint="default" w:ascii="Times New Roman" w:hAnsi="Times New Roman" w:cs="Times New Roman"/>
+          <w:kern w:val="2"/>
+          <w:sz w:val="20"/>
+          <w:szCs w:val="20"/>
+          <w:lang w:val="en-US" w:eastAsia="zh-Hans" w:bidi="ar-SA"/>
+        </w:rPr>
+      </w:pPr>
       <w:r>
         <w:rPr>
           <w:rFonts w:hint="default" w:ascii="Times New Roman Bold" w:hAnsi="Times New Roman Bold" w:cs="Times New Roman Bold"/>
           <w:b/>
           <w:bCs/>
-          <w:i w:val="0"/>
-          <w:iCs w:val="0"/>
-          <w:kern w:val="2"/>
-          <w:sz w:val="20"/>
-          <w:szCs w:val="20"/>
-          <w:u w:val="none"/>
-          <w:lang w:eastAsia="zh-CN" w:bidi="ar-SA"/>
-        </w:rPr>
-        <w:t xml:space="preserve"> </w:t>
-      </w:r>
-      <w:r>
-        <w:rPr>
-          <w:rFonts w:hint="default" w:ascii="Times New Roman Bold" w:hAnsi="Times New Roman Bold" w:eastAsia="楷体_GB2312" w:cs="Times New Roman Bold"/>
-          <w:b/>
-          <w:bCs/>
-          <w:i w:val="0"/>
-          <w:iCs w:val="0"/>
-          <w:kern w:val="2"/>
-          <w:sz w:val="20"/>
-          <w:szCs w:val="20"/>
-          <w:u w:val="none"/>
-          <w:lang w:val="en-US" w:eastAsia="zh-CN" w:bidi="ar-SA"/>
-        </w:rPr>
-        <w:t>Guan</w:t>
-      </w:r>
-      <w:r>
-        <w:rPr>
-          <w:rFonts w:hint="default" w:ascii="Times New Roman Bold" w:hAnsi="Times New Roman Bold" w:eastAsia="楷体_GB2312" w:cs="Times New Roman Bold"/>
-          <w:b/>
-          <w:bCs/>
-          <w:kern w:val="2"/>
-          <w:sz w:val="20"/>
-          <w:szCs w:val="20"/>
-          <w:lang w:val="en-US" w:eastAsia="zh-CN" w:bidi="ar-SA"/>
-        </w:rPr>
-        <w:t>,</w:t>
-      </w:r>
-      <w:r>
-        <w:rPr>
-          <w:rFonts w:hint="default" w:ascii="Times New Roman" w:hAnsi="Times New Roman" w:eastAsia="楷体_GB2312" w:cs="Times New Roman"/>
-          <w:kern w:val="2"/>
-          <w:sz w:val="20"/>
-          <w:szCs w:val="20"/>
-          <w:lang w:val="en-US" w:eastAsia="zh-CN" w:bidi="ar-SA"/>
-        </w:rPr>
-        <w:t xml:space="preserve"> Minlie Huang. UNION: An Unreferenced Metric for Evaluating Open-ended Story Generation. </w:t>
-      </w:r>
-      <w:r>
-        <w:rPr>
-          <w:rFonts w:hint="default" w:ascii="Times New Roman" w:hAnsi="Times New Roman" w:eastAsia="楷体_GB2312" w:cs="Times New Roman"/>
-          <w:kern w:val="2"/>
-          <w:sz w:val="20"/>
-          <w:szCs w:val="20"/>
-          <w:lang w:eastAsia="zh-CN" w:bidi="ar-SA"/>
-        </w:rPr>
-        <w:t xml:space="preserve">In </w:t>
-      </w:r>
-      <w:r>
-        <w:rPr>
-          <w:rFonts w:hint="eastAsia" w:ascii="Times New Roman" w:hAnsi="Times New Roman" w:eastAsia="楷体_GB2312" w:cs="Times New Roman"/>
-          <w:kern w:val="2"/>
-          <w:sz w:val="20"/>
-          <w:szCs w:val="20"/>
-          <w:lang w:val="en-US" w:eastAsia="zh-Hans" w:bidi="ar-SA"/>
-        </w:rPr>
-        <w:t>EMN</w:t>
-      </w:r>
-      <w:r>
-        <w:rPr>
-          <w:rFonts w:hint="default" w:ascii="Times New Roman" w:hAnsi="Times New Roman" w:eastAsia="楷体_GB2312" w:cs="Times New Roman"/>
-          <w:kern w:val="2"/>
-          <w:sz w:val="20"/>
-          <w:szCs w:val="20"/>
-          <w:lang w:eastAsia="zh-Hans" w:bidi="ar-SA"/>
-        </w:rPr>
-        <w:t>LP 2020.</w:t>
+          <w:kern w:val="2"/>
+          <w:sz w:val="20"/>
+          <w:szCs w:val="20"/>
+          <w:lang w:val="en-US" w:eastAsia="zh-Hans" w:bidi="ar-SA"/>
+        </w:rPr>
+        <w:t>Jian Guan</w:t>
+      </w:r>
+      <w:r>
+        <w:rPr>
+          <w:rFonts w:hint="default" w:ascii="Times New Roman" w:hAnsi="Times New Roman" w:cs="Times New Roman"/>
+          <w:kern w:val="2"/>
+          <w:sz w:val="20"/>
+          <w:szCs w:val="20"/>
+          <w:lang w:val="en-US" w:eastAsia="zh-Hans" w:bidi="ar-SA"/>
+        </w:rPr>
+        <w:t>, Xiaoxi Mao, changjie fan, Zitao Liu, Wenbiao Ding, Minlie Huang. Long Text Generation by Modeling Sentence-Level and Discourse-Level Coherence. In ACL 2021.</w:t>
       </w:r>
     </w:p>
     <w:p>
@@ -1533,50 +1496,40 @@
         <w:widowControl/>
         <w:numPr>
           <w:ilvl w:val="0"/>
-          <w:numId w:val="1"/>
+          <w:numId w:val="2"/>
         </w:numPr>
         <w:suppressLineNumbers w:val="0"/>
-        <w:ind w:left="425" w:leftChars="0" w:hanging="425" w:firstLineChars="0"/>
+        <w:ind w:leftChars="0"/>
         <w:jc w:val="left"/>
         <w:rPr>
-          <w:rFonts w:hint="default" w:ascii="Times New Roman" w:hAnsi="Times New Roman" w:eastAsia="楷体_GB2312" w:cs="Times New Roman"/>
-          <w:kern w:val="2"/>
-          <w:sz w:val="20"/>
-          <w:szCs w:val="20"/>
-          <w:lang w:eastAsia="zh-Hans" w:bidi="ar-SA"/>
-        </w:rPr>
-      </w:pPr>
-      <w:r>
-        <w:rPr>
-          <w:rFonts w:hint="default" w:ascii="Times New Roman Bold" w:hAnsi="Times New Roman Bold" w:eastAsia="楷体_GB2312" w:cs="Times New Roman Bold"/>
-          <w:b/>
-          <w:bCs/>
-          <w:kern w:val="2"/>
-          <w:sz w:val="20"/>
-          <w:szCs w:val="20"/>
-          <w:lang w:val="en-US" w:eastAsia="zh-CN" w:bidi="ar-SA"/>
+          <w:rFonts w:hint="default" w:ascii="Times New Roman" w:hAnsi="Times New Roman" w:cs="Times New Roman"/>
+          <w:kern w:val="2"/>
+          <w:sz w:val="20"/>
+          <w:szCs w:val="20"/>
+          <w:lang w:val="en-US" w:eastAsia="zh-Hans" w:bidi="ar-SA"/>
+        </w:rPr>
+      </w:pPr>
+      <w:r>
+        <w:rPr>
+          <w:rFonts w:hint="default" w:ascii="Times New Roman Bold" w:hAnsi="Times New Roman Bold" w:cs="Times New Roman Bold"/>
+          <w:b/>
+          <w:bCs/>
+          <w:kern w:val="2"/>
+          <w:sz w:val="20"/>
+          <w:szCs w:val="20"/>
+          <w:lang w:val="en-US" w:eastAsia="zh-Hans" w:bidi="ar-SA"/>
         </w:rPr>
         <w:t>Jian Guan</w:t>
       </w:r>
       <w:r>
         <w:rPr>
-          <w:rFonts w:hint="default" w:ascii="Times New Roman" w:hAnsi="Times New Roman" w:eastAsia="楷体_GB2312" w:cs="Times New Roman"/>
-          <w:kern w:val="2"/>
-          <w:sz w:val="20"/>
-          <w:szCs w:val="20"/>
-          <w:lang w:val="en-US" w:eastAsia="zh-CN" w:bidi="ar-SA"/>
-        </w:rPr>
-        <w:t xml:space="preserve">, Fei Huang, Zhihao Zhao, Xiaoyan Zhu, and Minlie Huang. A knowledge-enhanced pretraining model for commonsense story generation. </w:t>
-      </w:r>
-      <w:r>
-        <w:rPr>
           <w:rFonts w:hint="default" w:ascii="Times New Roman" w:hAnsi="Times New Roman" w:cs="Times New Roman"/>
           <w:kern w:val="2"/>
           <w:sz w:val="20"/>
           <w:szCs w:val="20"/>
-          <w:lang w:eastAsia="zh-CN" w:bidi="ar-SA"/>
-        </w:rPr>
-        <w:t>In TACL 2020.</w:t>
+          <w:lang w:val="en-US" w:eastAsia="zh-Hans" w:bidi="ar-SA"/>
+        </w:rPr>
+        <w:t>, Minlie Huang. UNION: An Unreferenced Metric for Evaluating Open-ended Story Generation. In EMNLP 2020.</w:t>
       </w:r>
     </w:p>
     <w:p>
@@ -1586,80 +1539,60 @@
         <w:widowControl/>
         <w:numPr>
           <w:ilvl w:val="0"/>
-          <w:numId w:val="1"/>
+          <w:numId w:val="2"/>
         </w:numPr>
         <w:suppressLineNumbers w:val="0"/>
-        <w:ind w:left="425" w:leftChars="0" w:hanging="425" w:firstLineChars="0"/>
+        <w:ind w:leftChars="0"/>
         <w:jc w:val="left"/>
         <w:rPr>
-          <w:rFonts w:hint="default" w:ascii="Times New Roman" w:hAnsi="Times New Roman" w:eastAsia="楷体_GB2312" w:cs="Times New Roman"/>
-          <w:kern w:val="2"/>
-          <w:sz w:val="20"/>
-          <w:szCs w:val="20"/>
-          <w:lang w:val="en-US" w:eastAsia="zh-CN" w:bidi="ar-SA"/>
-        </w:rPr>
-      </w:pPr>
-      <w:r>
-        <w:rPr>
-          <w:rFonts w:hint="eastAsia" w:ascii="Times New Roman" w:hAnsi="Times New Roman" w:eastAsia="楷体_GB2312" w:cs="Times New Roman"/>
-          <w:kern w:val="2"/>
-          <w:sz w:val="20"/>
-          <w:szCs w:val="20"/>
-          <w:lang w:val="en-US" w:eastAsia="zh-CN" w:bidi="ar-SA"/>
-        </w:rPr>
-        <w:t>Xueying Bai</w:t>
-      </w:r>
-      <w:r>
-        <w:rPr>
-          <w:rFonts w:hint="default" w:ascii="Times New Roman" w:hAnsi="Times New Roman" w:eastAsia="楷体_GB2312" w:cs="Times New Roman"/>
-          <w:kern w:val="2"/>
-          <w:sz w:val="20"/>
-          <w:szCs w:val="20"/>
-          <w:lang w:val="en-US" w:eastAsia="zh-CN" w:bidi="ar-SA"/>
-        </w:rPr>
-        <w:t>*</w:t>
-      </w:r>
-      <w:r>
-        <w:rPr>
-          <w:rFonts w:hint="eastAsia" w:ascii="Times New Roman" w:hAnsi="Times New Roman" w:eastAsia="楷体_GB2312" w:cs="Times New Roman"/>
-          <w:kern w:val="2"/>
-          <w:sz w:val="20"/>
-          <w:szCs w:val="20"/>
-          <w:lang w:val="en-US" w:eastAsia="zh-CN" w:bidi="ar-SA"/>
-        </w:rPr>
-        <w:t xml:space="preserve">, </w:t>
-      </w:r>
-      <w:r>
-        <w:rPr>
-          <w:rFonts w:hint="default" w:ascii="Times New Roman Bold" w:hAnsi="Times New Roman Bold" w:eastAsia="楷体_GB2312" w:cs="Times New Roman Bold"/>
-          <w:b/>
-          <w:bCs/>
-          <w:kern w:val="2"/>
-          <w:sz w:val="20"/>
-          <w:szCs w:val="20"/>
-          <w:lang w:val="en-US" w:eastAsia="zh-CN" w:bidi="ar-SA"/>
-        </w:rPr>
-        <w:t>Jian Guan*</w:t>
-      </w:r>
-      <w:r>
-        <w:rPr>
-          <w:rFonts w:hint="eastAsia" w:ascii="Times New Roman" w:hAnsi="Times New Roman" w:eastAsia="楷体_GB2312" w:cs="Times New Roman"/>
-          <w:kern w:val="2"/>
-          <w:sz w:val="20"/>
-          <w:szCs w:val="20"/>
-          <w:lang w:val="en-US" w:eastAsia="zh-CN" w:bidi="ar-SA"/>
-        </w:rPr>
-        <w:t xml:space="preserve">, and Hongning Wang. A Model-Based Reinforcement Learning with Adversarial Training for Online Recommendation. In </w:t>
-      </w:r>
-      <w:r>
-        <w:rPr>
-          <w:rFonts w:hint="default" w:ascii="Times New Roman" w:hAnsi="Times New Roman" w:eastAsia="楷体_GB2312" w:cs="Times New Roman"/>
-          <w:kern w:val="2"/>
-          <w:sz w:val="20"/>
-          <w:szCs w:val="20"/>
-          <w:lang w:eastAsia="zh-CN" w:bidi="ar-SA"/>
-        </w:rPr>
-        <w:t>NeurIPS 2019.</w:t>
+          <w:rFonts w:hint="default" w:ascii="Times New Roman" w:hAnsi="Times New Roman" w:cs="Times New Roman"/>
+          <w:kern w:val="2"/>
+          <w:sz w:val="20"/>
+          <w:szCs w:val="20"/>
+          <w:lang w:val="en-US" w:eastAsia="zh-Hans" w:bidi="ar-SA"/>
+        </w:rPr>
+      </w:pPr>
+      <w:r>
+        <w:rPr>
+          <w:rFonts w:hint="default" w:ascii="Times New Roman Bold" w:hAnsi="Times New Roman Bold" w:cs="Times New Roman Bold"/>
+          <w:b/>
+          <w:bCs/>
+          <w:kern w:val="2"/>
+          <w:sz w:val="20"/>
+          <w:szCs w:val="20"/>
+          <w:lang w:val="en-US" w:eastAsia="zh-Hans" w:bidi="ar-SA"/>
+        </w:rPr>
+        <w:t>Jian Guan</w:t>
+      </w:r>
+      <w:r>
+        <w:rPr>
+          <w:rFonts w:hint="default" w:ascii="Times New Roman" w:hAnsi="Times New Roman" w:cs="Times New Roman"/>
+          <w:kern w:val="2"/>
+          <w:sz w:val="20"/>
+          <w:szCs w:val="20"/>
+          <w:lang w:val="en-US" w:eastAsia="zh-Hans" w:bidi="ar-SA"/>
+        </w:rPr>
+        <w:t>, Zhexin Zhang, Zhuoer Feng, Zitao Liu, Wenbiao Ding, Xiaoxi Mao, Changjie Fan, Minlie Huang.</w:t>
+      </w:r>
+      <w:r>
+        <w:rPr>
+          <w:rFonts w:hint="default" w:ascii="Times New Roman" w:hAnsi="Times New Roman" w:cs="Times New Roman"/>
+          <w:kern w:val="2"/>
+          <w:sz w:val="20"/>
+          <w:szCs w:val="20"/>
+          <w:lang w:eastAsia="zh-Hans" w:bidi="ar-SA"/>
+        </w:rPr>
+        <w:t xml:space="preserve"> </w:t>
+      </w:r>
+      <w:r>
+        <w:rPr>
+          <w:rFonts w:hint="default" w:ascii="Times New Roman" w:hAnsi="Times New Roman" w:cs="Times New Roman"/>
+          <w:kern w:val="2"/>
+          <w:sz w:val="20"/>
+          <w:szCs w:val="20"/>
+          <w:lang w:val="en-US" w:eastAsia="zh-Hans" w:bidi="ar-SA"/>
+        </w:rPr>
+        <w:t>OpenMEVA: A Benchmark for Evaluating Open-ended Story Generation Metrics. In ACL 2021.</w:t>
       </w:r>
     </w:p>
     <w:p>
@@ -1669,60 +1602,40 @@
         <w:widowControl/>
         <w:numPr>
           <w:ilvl w:val="0"/>
-          <w:numId w:val="1"/>
+          <w:numId w:val="2"/>
         </w:numPr>
         <w:suppressLineNumbers w:val="0"/>
-        <w:ind w:left="425" w:leftChars="0" w:hanging="425" w:firstLineChars="0"/>
+        <w:ind w:leftChars="0"/>
         <w:jc w:val="left"/>
         <w:rPr>
-          <w:rFonts w:hint="default" w:ascii="Times New Roman" w:hAnsi="Times New Roman" w:eastAsia="楷体_GB2312" w:cs="Times New Roman"/>
-          <w:kern w:val="2"/>
-          <w:sz w:val="20"/>
-          <w:szCs w:val="20"/>
-          <w:lang w:eastAsia="zh-Hans" w:bidi="ar-SA"/>
-        </w:rPr>
-      </w:pPr>
-      <w:r>
-        <w:rPr>
-          <w:rFonts w:hint="default" w:ascii="Times New Roman Bold" w:hAnsi="Times New Roman Bold" w:eastAsia="楷体_GB2312" w:cs="Times New Roman Bold"/>
-          <w:b/>
-          <w:bCs/>
-          <w:kern w:val="2"/>
-          <w:sz w:val="20"/>
-          <w:szCs w:val="20"/>
-          <w:lang w:val="en-US" w:eastAsia="zh-CN" w:bidi="ar-SA"/>
-        </w:rPr>
-        <w:t>Jian Guan*</w:t>
-      </w:r>
-      <w:r>
-        <w:rPr>
-          <w:rFonts w:hint="default" w:ascii="Times New Roman" w:hAnsi="Times New Roman" w:eastAsia="楷体_GB2312" w:cs="Times New Roman"/>
-          <w:kern w:val="2"/>
-          <w:sz w:val="20"/>
-          <w:szCs w:val="20"/>
-          <w:lang w:val="en-US" w:eastAsia="zh-CN" w:bidi="ar-SA"/>
-        </w:rPr>
-        <w:t xml:space="preserve">, Yansen Wang*, and Minlie Huang. Story ending generation with incremental encoding and commonsense knowledge. </w:t>
-      </w:r>
-      <w:r>
-        <w:rPr>
-          <w:rFonts w:hint="eastAsia" w:ascii="Times New Roman" w:hAnsi="Times New Roman" w:eastAsia="楷体_GB2312" w:cs="Times New Roman"/>
-          <w:kern w:val="2"/>
-          <w:sz w:val="20"/>
-          <w:szCs w:val="20"/>
-          <w:lang w:val="en-US" w:eastAsia="zh-Hans" w:bidi="ar-SA"/>
-        </w:rPr>
-        <w:t>In</w:t>
-      </w:r>
-      <w:r>
-        <w:rPr>
-          <w:rFonts w:hint="default" w:ascii="Times New Roman" w:hAnsi="Times New Roman" w:eastAsia="楷体_GB2312" w:cs="Times New Roman"/>
-          <w:kern w:val="2"/>
-          <w:sz w:val="20"/>
-          <w:szCs w:val="20"/>
-          <w:lang w:eastAsia="zh-Hans" w:bidi="ar-SA"/>
-        </w:rPr>
-        <w:t xml:space="preserve"> AAAI 2019.</w:t>
+          <w:rFonts w:hint="default" w:ascii="Times New Roman" w:hAnsi="Times New Roman" w:cs="Times New Roman"/>
+          <w:kern w:val="2"/>
+          <w:sz w:val="20"/>
+          <w:szCs w:val="20"/>
+          <w:lang w:val="en-US" w:eastAsia="zh-Hans" w:bidi="ar-SA"/>
+        </w:rPr>
+      </w:pPr>
+      <w:r>
+        <w:rPr>
+          <w:rFonts w:hint="default" w:ascii="Times New Roman Bold" w:hAnsi="Times New Roman Bold" w:cs="Times New Roman Bold"/>
+          <w:b/>
+          <w:bCs/>
+          <w:kern w:val="2"/>
+          <w:sz w:val="20"/>
+          <w:szCs w:val="20"/>
+          <w:lang w:val="en-US" w:eastAsia="zh-Hans" w:bidi="ar-SA"/>
+        </w:rPr>
+        <w:t>Jian Guan</w:t>
+      </w:r>
+      <w:r>
+        <w:rPr>
+          <w:rFonts w:hint="default" w:ascii="Times New Roman" w:hAnsi="Times New Roman" w:cs="Times New Roman"/>
+          <w:kern w:val="2"/>
+          <w:sz w:val="20"/>
+          <w:szCs w:val="20"/>
+          <w:lang w:val="en-US" w:eastAsia="zh-Hans" w:bidi="ar-SA"/>
+        </w:rPr>
+        <w:t>, Zhuoer Feng, Yamei Chen, Ruilin He, Xiaoxi Mao, Changjie Fan, Minlie Huang. LOT: A Benchmark for Evaluating Chinese Long Text Understanding and Generation. In TACL 2022.</w:t>
       </w:r>
     </w:p>
     <w:p>
@@ -1732,15 +1645,266 @@
         <w:widowControl/>
         <w:numPr>
           <w:ilvl w:val="0"/>
-          <w:numId w:val="1"/>
+          <w:numId w:val="2"/>
         </w:numPr>
         <w:suppressLineNumbers w:val="0"/>
-        <w:ind w:left="425" w:leftChars="0" w:hanging="425" w:firstLineChars="0"/>
+        <w:ind w:leftChars="0"/>
         <w:jc w:val="left"/>
         <w:rPr>
-          <w:rFonts w:ascii="Times New Roman" w:hAnsi="Times New Roman" w:eastAsia="宋体"/>
-          <w:b/>
-          <w:bCs/>
+          <w:rFonts w:hint="default" w:ascii="Times New Roman" w:hAnsi="Times New Roman" w:cs="Times New Roman"/>
+          <w:kern w:val="2"/>
+          <w:sz w:val="20"/>
+          <w:szCs w:val="20"/>
+          <w:lang w:val="en-US" w:eastAsia="zh-Hans" w:bidi="ar-SA"/>
+        </w:rPr>
+      </w:pPr>
+      <w:r>
+        <w:rPr>
+          <w:rFonts w:hint="default" w:ascii="Times New Roman Bold" w:hAnsi="Times New Roman Bold" w:cs="Times New Roman Bold"/>
+          <w:b/>
+          <w:bCs/>
+          <w:kern w:val="2"/>
+          <w:sz w:val="20"/>
+          <w:szCs w:val="20"/>
+          <w:lang w:val="en-US" w:eastAsia="zh-Hans" w:bidi="ar-SA"/>
+        </w:rPr>
+        <w:t>Jian Guan</w:t>
+      </w:r>
+      <w:r>
+        <w:rPr>
+          <w:rFonts w:hint="default" w:ascii="Times New Roman" w:hAnsi="Times New Roman" w:cs="Times New Roman"/>
+          <w:kern w:val="2"/>
+          <w:sz w:val="20"/>
+          <w:szCs w:val="20"/>
+          <w:lang w:val="en-US" w:eastAsia="zh-Hans" w:bidi="ar-SA"/>
+        </w:rPr>
+        <w:t>, Ziqi Liu, Minlie Huang. A Corpus for Understanding and Generating Moral Stories. In NAACL 2022.</w:t>
+      </w:r>
+    </w:p>
+    <w:p>
+      <w:pPr>
+        <w:keepNext w:val="0"/>
+        <w:keepLines w:val="0"/>
+        <w:widowControl/>
+        <w:numPr>
+          <w:ilvl w:val="0"/>
+          <w:numId w:val="2"/>
+        </w:numPr>
+        <w:suppressLineNumbers w:val="0"/>
+        <w:ind w:leftChars="0"/>
+        <w:jc w:val="left"/>
+        <w:rPr>
+          <w:rFonts w:hint="default" w:ascii="Times New Roman" w:hAnsi="Times New Roman" w:cs="Times New Roman"/>
+          <w:kern w:val="2"/>
+          <w:sz w:val="20"/>
+          <w:szCs w:val="20"/>
+          <w:lang w:val="en-US" w:eastAsia="zh-Hans" w:bidi="ar-SA"/>
+        </w:rPr>
+      </w:pPr>
+      <w:r>
+        <w:rPr>
+          <w:rFonts w:hint="default" w:ascii="Times New Roman Bold" w:hAnsi="Times New Roman Bold" w:cs="Times New Roman Bold"/>
+          <w:b/>
+          <w:bCs/>
+          <w:kern w:val="2"/>
+          <w:sz w:val="20"/>
+          <w:szCs w:val="20"/>
+          <w:lang w:val="en-US" w:eastAsia="zh-Hans" w:bidi="ar-SA"/>
+        </w:rPr>
+        <w:t>Jian Guan</w:t>
+      </w:r>
+      <w:r>
+        <w:rPr>
+          <w:rFonts w:hint="default" w:ascii="Times New Roman" w:hAnsi="Times New Roman" w:cs="Times New Roman"/>
+          <w:kern w:val="2"/>
+          <w:sz w:val="20"/>
+          <w:szCs w:val="20"/>
+          <w:lang w:val="en-US" w:eastAsia="zh-Hans" w:bidi="ar-SA"/>
+        </w:rPr>
+        <w:t>, Zhenyu Yang, Rongsheng Zhang, Zhipeng Hu, Minlie Huang. Generating Coherent Narratives by Learning Dynamic and Discrete Entity States with a Contrastive Framework. In AAAI 2023.</w:t>
+      </w:r>
+    </w:p>
+    <w:p>
+      <w:pPr>
+        <w:keepNext w:val="0"/>
+        <w:keepLines w:val="0"/>
+        <w:widowControl/>
+        <w:numPr>
+          <w:ilvl w:val="0"/>
+          <w:numId w:val="2"/>
+        </w:numPr>
+        <w:suppressLineNumbers w:val="0"/>
+        <w:ind w:leftChars="0"/>
+        <w:jc w:val="left"/>
+        <w:rPr>
+          <w:rFonts w:hint="default" w:ascii="Times New Roman" w:hAnsi="Times New Roman" w:cs="Times New Roman"/>
+          <w:kern w:val="2"/>
+          <w:sz w:val="20"/>
+          <w:szCs w:val="20"/>
+          <w:lang w:val="en-US" w:eastAsia="zh-Hans" w:bidi="ar-SA"/>
+        </w:rPr>
+      </w:pPr>
+      <w:r>
+        <w:rPr>
+          <w:rFonts w:hint="default" w:ascii="Times New Roman" w:hAnsi="Times New Roman" w:cs="Times New Roman"/>
+          <w:kern w:val="2"/>
+          <w:sz w:val="20"/>
+          <w:szCs w:val="20"/>
+          <w:lang w:val="en-US" w:eastAsia="zh-Hans" w:bidi="ar-SA"/>
+        </w:rPr>
+        <w:t xml:space="preserve">Xueying Bai*, </w:t>
+      </w:r>
+      <w:r>
+        <w:rPr>
+          <w:rFonts w:hint="default" w:ascii="Times New Roman Bold" w:hAnsi="Times New Roman Bold" w:cs="Times New Roman Bold"/>
+          <w:b/>
+          <w:bCs/>
+          <w:kern w:val="2"/>
+          <w:sz w:val="20"/>
+          <w:szCs w:val="20"/>
+          <w:lang w:val="en-US" w:eastAsia="zh-Hans" w:bidi="ar-SA"/>
+        </w:rPr>
+        <w:t>Jian Guan</w:t>
+      </w:r>
+      <w:r>
+        <w:rPr>
+          <w:rFonts w:hint="default" w:ascii="Times New Roman" w:hAnsi="Times New Roman" w:cs="Times New Roman"/>
+          <w:kern w:val="2"/>
+          <w:sz w:val="20"/>
+          <w:szCs w:val="20"/>
+          <w:lang w:val="en-US" w:eastAsia="zh-Hans" w:bidi="ar-SA"/>
+        </w:rPr>
+        <w:t>*, and Hongning Wang. A Model-Based Reinforcement Learning with Adversarial Training for Online Recommendation. In NeurIPS 2019.</w:t>
+      </w:r>
+    </w:p>
+    <w:p>
+      <w:pPr>
+        <w:keepNext w:val="0"/>
+        <w:keepLines w:val="0"/>
+        <w:widowControl/>
+        <w:numPr>
+          <w:ilvl w:val="0"/>
+          <w:numId w:val="2"/>
+        </w:numPr>
+        <w:suppressLineNumbers w:val="0"/>
+        <w:ind w:leftChars="0"/>
+        <w:jc w:val="left"/>
+        <w:rPr>
+          <w:rFonts w:hint="default" w:ascii="Times New Roman" w:hAnsi="Times New Roman" w:cs="Times New Roman"/>
+          <w:kern w:val="2"/>
+          <w:sz w:val="20"/>
+          <w:szCs w:val="20"/>
+          <w:lang w:val="en-US" w:eastAsia="zh-Hans" w:bidi="ar-SA"/>
+        </w:rPr>
+      </w:pPr>
+      <w:r>
+        <w:rPr>
+          <w:rFonts w:hint="default" w:ascii="Times New Roman" w:hAnsi="Times New Roman" w:cs="Times New Roman"/>
+          <w:kern w:val="2"/>
+          <w:sz w:val="20"/>
+          <w:szCs w:val="20"/>
+          <w:lang w:val="en-US" w:eastAsia="zh-Hans" w:bidi="ar-SA"/>
+        </w:rPr>
+        <w:t xml:space="preserve">Pei Ke, </w:t>
+      </w:r>
+      <w:r>
+        <w:rPr>
+          <w:rFonts w:hint="default" w:ascii="Times New Roman Bold" w:hAnsi="Times New Roman Bold" w:cs="Times New Roman Bold"/>
+          <w:b/>
+          <w:bCs/>
+          <w:kern w:val="2"/>
+          <w:sz w:val="20"/>
+          <w:szCs w:val="20"/>
+          <w:lang w:val="en-US" w:eastAsia="zh-Hans" w:bidi="ar-SA"/>
+        </w:rPr>
+        <w:t>Jian Guan</w:t>
+      </w:r>
+      <w:r>
+        <w:rPr>
+          <w:rFonts w:hint="default" w:ascii="Times New Roman" w:hAnsi="Times New Roman" w:cs="Times New Roman"/>
+          <w:kern w:val="2"/>
+          <w:sz w:val="20"/>
+          <w:szCs w:val="20"/>
+          <w:lang w:val="en-US" w:eastAsia="zh-Hans" w:bidi="ar-SA"/>
+        </w:rPr>
+        <w:t>, Minlie Huang, and Xiaoyan Zhu. Generating informative responses with controlled sentence function. In ACL 2018.</w:t>
+      </w:r>
+    </w:p>
+    <w:p>
+      <w:pPr>
+        <w:keepNext w:val="0"/>
+        <w:keepLines w:val="0"/>
+        <w:widowControl/>
+        <w:numPr>
+          <w:ilvl w:val="0"/>
+          <w:numId w:val="2"/>
+        </w:numPr>
+        <w:suppressLineNumbers w:val="0"/>
+        <w:ind w:leftChars="0"/>
+        <w:jc w:val="left"/>
+        <w:rPr>
+          <w:rFonts w:hint="default" w:ascii="Times New Roman" w:hAnsi="Times New Roman" w:cs="Times New Roman"/>
+          <w:b w:val="0"/>
+          <w:bCs w:val="0"/>
+          <w:kern w:val="2"/>
+          <w:sz w:val="20"/>
+          <w:szCs w:val="20"/>
+          <w:lang w:val="en-US" w:eastAsia="zh-Hans" w:bidi="ar-SA"/>
+        </w:rPr>
+      </w:pPr>
+      <w:r>
+        <w:rPr>
+          <w:rFonts w:hint="default" w:ascii="Times New Roman" w:hAnsi="Times New Roman" w:cs="Times New Roman"/>
+          <w:b w:val="0"/>
+          <w:bCs w:val="0"/>
+          <w:kern w:val="2"/>
+          <w:sz w:val="20"/>
+          <w:szCs w:val="20"/>
+          <w:lang w:val="en-US" w:eastAsia="zh-Hans" w:bidi="ar-SA"/>
+        </w:rPr>
+        <w:t xml:space="preserve">Xiangzhe Kong*, Jialiang Huang*, Ziquan Tung*, </w:t>
+      </w:r>
+      <w:r>
+        <w:rPr>
+          <w:rFonts w:hint="default" w:ascii="Times New Roman Bold" w:hAnsi="Times New Roman Bold" w:cs="Times New Roman Bold"/>
+          <w:b/>
+          <w:bCs/>
+          <w:kern w:val="2"/>
+          <w:sz w:val="20"/>
+          <w:szCs w:val="20"/>
+          <w:lang w:val="en-US" w:eastAsia="zh-Hans" w:bidi="ar-SA"/>
+        </w:rPr>
+        <w:t xml:space="preserve">Jian Guan </w:t>
+      </w:r>
+      <w:r>
+        <w:rPr>
+          <w:rFonts w:hint="default" w:ascii="Times New Roman" w:hAnsi="Times New Roman" w:cs="Times New Roman"/>
+          <w:b w:val="0"/>
+          <w:bCs w:val="0"/>
+          <w:kern w:val="2"/>
+          <w:sz w:val="20"/>
+          <w:szCs w:val="20"/>
+          <w:lang w:val="en-US" w:eastAsia="zh-Hans" w:bidi="ar-SA"/>
+        </w:rPr>
+        <w:t>and Minlie Huang. Stylized Story Generation with Style-Guided Planning. In Findings of ACL 2021 (Short Paper).</w:t>
+      </w:r>
+    </w:p>
+    <w:p>
+      <w:pPr>
+        <w:keepNext w:val="0"/>
+        <w:keepLines w:val="0"/>
+        <w:widowControl/>
+        <w:numPr>
+          <w:ilvl w:val="0"/>
+          <w:numId w:val="2"/>
+        </w:numPr>
+        <w:suppressLineNumbers w:val="0"/>
+        <w:ind w:leftChars="0"/>
+        <w:jc w:val="left"/>
+        <w:rPr>
+          <w:rFonts w:hint="default" w:ascii="Times New Roman" w:hAnsi="Times New Roman" w:eastAsia="宋体" w:cs="Times New Roman"/>
+          <w:b w:val="0"/>
+          <w:bCs w:val="0"/>
           <w:color w:val="000000"/>
           <w:kern w:val="0"/>
           <w:u w:val="single"/>
@@ -1748,81 +1912,98 @@
       </w:pPr>
       <w:r>
         <w:rPr>
-          <w:rFonts w:hint="eastAsia" w:ascii="Times New Roman" w:hAnsi="Times New Roman" w:eastAsia="楷体_GB2312" w:cs="Times New Roman"/>
-          <w:kern w:val="2"/>
-          <w:sz w:val="20"/>
-          <w:szCs w:val="20"/>
-          <w:lang w:val="en-US" w:eastAsia="zh-CN" w:bidi="ar-SA"/>
-        </w:rPr>
-        <w:t xml:space="preserve">Pei Ke, </w:t>
-      </w:r>
-      <w:r>
-        <w:rPr>
-          <w:rFonts w:hint="default" w:ascii="Times New Roman Bold" w:hAnsi="Times New Roman Bold" w:eastAsia="楷体_GB2312" w:cs="Times New Roman Bold"/>
-          <w:b/>
-          <w:bCs/>
-          <w:kern w:val="2"/>
-          <w:sz w:val="20"/>
-          <w:szCs w:val="20"/>
-          <w:lang w:val="en-US" w:eastAsia="zh-CN" w:bidi="ar-SA"/>
+          <w:rFonts w:hint="default" w:ascii="Times New Roman" w:hAnsi="Times New Roman" w:cs="Times New Roman"/>
+          <w:b w:val="0"/>
+          <w:bCs w:val="0"/>
+          <w:kern w:val="2"/>
+          <w:sz w:val="20"/>
+          <w:szCs w:val="20"/>
+          <w:lang w:val="en-US" w:eastAsia="zh-Hans" w:bidi="ar-SA"/>
+        </w:rPr>
+        <w:t xml:space="preserve">Jiaxin Wen*, Zhexin Zhang*, </w:t>
+      </w:r>
+      <w:r>
+        <w:rPr>
+          <w:rFonts w:hint="default" w:ascii="Times New Roman Bold" w:hAnsi="Times New Roman Bold" w:cs="Times New Roman Bold"/>
+          <w:b/>
+          <w:bCs/>
+          <w:kern w:val="2"/>
+          <w:sz w:val="20"/>
+          <w:szCs w:val="20"/>
+          <w:lang w:val="en-US" w:eastAsia="zh-Hans" w:bidi="ar-SA"/>
         </w:rPr>
         <w:t>Jian Guan</w:t>
       </w:r>
       <w:r>
         <w:rPr>
-          <w:rFonts w:hint="eastAsia" w:ascii="Times New Roman" w:hAnsi="Times New Roman" w:eastAsia="楷体_GB2312" w:cs="Times New Roman"/>
-          <w:kern w:val="2"/>
-          <w:sz w:val="20"/>
-          <w:szCs w:val="20"/>
-          <w:lang w:val="en-US" w:eastAsia="zh-CN" w:bidi="ar-SA"/>
-        </w:rPr>
-        <w:t xml:space="preserve">, Minlie Huang, and Xiaoyan Zhu. Generating informative responses with controlled sentence function. </w:t>
-      </w:r>
-      <w:r>
-        <w:rPr>
           <w:rFonts w:hint="default" w:ascii="Times New Roman" w:hAnsi="Times New Roman" w:cs="Times New Roman"/>
-          <w:kern w:val="2"/>
-          <w:sz w:val="20"/>
-          <w:szCs w:val="20"/>
-          <w:lang w:eastAsia="zh-CN" w:bidi="ar-SA"/>
-        </w:rPr>
-        <w:t xml:space="preserve">In </w:t>
-      </w:r>
-      <w:r>
-        <w:rPr>
-          <w:rFonts w:hint="eastAsia" w:ascii="Times New Roman" w:hAnsi="Times New Roman" w:eastAsia="楷体_GB2312" w:cs="Times New Roman"/>
-          <w:kern w:val="2"/>
-          <w:sz w:val="20"/>
-          <w:szCs w:val="20"/>
-          <w:lang w:val="en-US" w:eastAsia="zh-CN" w:bidi="ar-SA"/>
-        </w:rPr>
-        <w:t>ACL 2018</w:t>
-      </w:r>
+          <w:b w:val="0"/>
+          <w:bCs w:val="0"/>
+          <w:kern w:val="2"/>
+          <w:sz w:val="20"/>
+          <w:szCs w:val="20"/>
+          <w:lang w:val="en-US" w:eastAsia="zh-Hans" w:bidi="ar-SA"/>
+        </w:rPr>
+        <w:t>, Minlie Huang. Persona-Guided Planning for Controlling the Protagonist’s Persona in Story Generation. In NAACL 2022.</w:t>
+      </w:r>
+    </w:p>
+    <w:p>
+      <w:pPr>
+        <w:keepNext w:val="0"/>
+        <w:keepLines w:val="0"/>
+        <w:widowControl/>
+        <w:numPr>
+          <w:ilvl w:val="0"/>
+          <w:numId w:val="2"/>
+        </w:numPr>
+        <w:suppressLineNumbers w:val="0"/>
+        <w:ind w:leftChars="0"/>
+        <w:jc w:val="left"/>
+        <w:rPr>
+          <w:rFonts w:hint="default" w:ascii="Times New Roman" w:hAnsi="Times New Roman" w:eastAsia="宋体" w:cs="Times New Roman"/>
+          <w:b w:val="0"/>
+          <w:bCs w:val="0"/>
+          <w:color w:val="000000"/>
+          <w:kern w:val="0"/>
+          <w:u w:val="single"/>
+        </w:rPr>
+      </w:pPr>
       <w:r>
         <w:rPr>
           <w:rFonts w:hint="default" w:ascii="Times New Roman" w:hAnsi="Times New Roman" w:cs="Times New Roman"/>
-          <w:kern w:val="2"/>
-          <w:sz w:val="20"/>
-          <w:szCs w:val="20"/>
-          <w:lang w:eastAsia="zh-CN" w:bidi="ar-SA"/>
-        </w:rPr>
-        <w:t>.</w:t>
-      </w:r>
-    </w:p>
-    <w:p>
-      <w:pPr>
-        <w:autoSpaceDE w:val="0"/>
-        <w:autoSpaceDN w:val="0"/>
-        <w:adjustRightInd w:val="0"/>
-        <w:spacing w:line="240" w:lineRule="exact"/>
-        <w:rPr>
-          <w:rFonts w:ascii="Times New Roman" w:hAnsi="Times New Roman" w:eastAsia="宋体"/>
-          <w:b/>
-          <w:bCs/>
-          <w:kern w:val="0"/>
-          <w:u w:val="single"/>
-        </w:rPr>
-      </w:pPr>
+          <w:b w:val="0"/>
+          <w:bCs w:val="0"/>
+          <w:kern w:val="2"/>
+          <w:sz w:val="20"/>
+          <w:szCs w:val="20"/>
+          <w:lang w:val="en-US" w:eastAsia="zh-Hans" w:bidi="ar-SA"/>
+        </w:rPr>
+        <w:t xml:space="preserve">Zhexin Zhang, </w:t>
+      </w:r>
+      <w:r>
+        <w:rPr>
+          <w:rFonts w:hint="default" w:ascii="Times New Roman Bold" w:hAnsi="Times New Roman Bold" w:cs="Times New Roman Bold"/>
+          <w:b/>
+          <w:bCs/>
+          <w:kern w:val="2"/>
+          <w:sz w:val="20"/>
+          <w:szCs w:val="20"/>
+          <w:lang w:val="en-US" w:eastAsia="zh-Hans" w:bidi="ar-SA"/>
+        </w:rPr>
+        <w:t>Jian Guan</w:t>
+      </w:r>
+      <w:r>
+        <w:rPr>
+          <w:rFonts w:hint="default" w:ascii="Times New Roman" w:hAnsi="Times New Roman" w:cs="Times New Roman"/>
+          <w:b w:val="0"/>
+          <w:bCs w:val="0"/>
+          <w:kern w:val="2"/>
+          <w:sz w:val="20"/>
+          <w:szCs w:val="20"/>
+          <w:lang w:val="en-US" w:eastAsia="zh-Hans" w:bidi="ar-SA"/>
+        </w:rPr>
+        <w:t>, Guowei Xu, Yixiang Tian, Minlie Huang. Automatic Comment Generation for Chinese Student Narrative Essays. In EMNLP 2022 (Demo).</w:t>
+      </w:r>
     </w:p>
     <w:p>
       <w:pPr>
@@ -1843,6 +2024,290 @@
           <w:lang w:val="en-US" w:eastAsia="zh-Hans"/>
         </w:rPr>
       </w:pPr>
+    </w:p>
+    <w:p>
+      <w:pPr>
+        <w:pBdr>
+          <w:bottom w:val="single" w:color="auto" w:sz="12" w:space="1"/>
+        </w:pBdr>
+        <w:autoSpaceDE w:val="0"/>
+        <w:autoSpaceDN w:val="0"/>
+        <w:adjustRightInd w:val="0"/>
+        <w:spacing w:line="240" w:lineRule="exact"/>
+        <w:rPr>
+          <w:rFonts w:hint="eastAsia" w:ascii="Times New Roman" w:hAnsi="Times New Roman" w:eastAsia="宋体"/>
+          <w:b/>
+          <w:bCs/>
+          <w:kern w:val="0"/>
+          <w:sz w:val="21"/>
+          <w:szCs w:val="21"/>
+          <w:lang w:val="en-US" w:eastAsia="zh-Hans"/>
+        </w:rPr>
+      </w:pPr>
+      <w:r>
+        <w:rPr>
+          <w:rFonts w:hint="eastAsia" w:ascii="Times New Roman" w:hAnsi="Times New Roman" w:eastAsia="宋体"/>
+          <w:b/>
+          <w:bCs/>
+          <w:kern w:val="0"/>
+          <w:sz w:val="21"/>
+          <w:szCs w:val="21"/>
+          <w:lang w:val="en-US" w:eastAsia="zh-Hans"/>
+        </w:rPr>
+        <w:t>开源项目</w:t>
+      </w:r>
+    </w:p>
+    <w:p>
+      <w:pPr>
+        <w:keepNext w:val="0"/>
+        <w:keepLines w:val="0"/>
+        <w:widowControl/>
+        <w:numPr>
+          <w:numId w:val="0"/>
+        </w:numPr>
+        <w:suppressLineNumbers w:val="0"/>
+        <w:ind w:leftChars="0"/>
+        <w:jc w:val="left"/>
+        <w:rPr>
+          <w:rFonts w:hint="eastAsia" w:ascii="Times New Roman" w:hAnsi="Times New Roman" w:eastAsia="宋体"/>
+          <w:b/>
+          <w:bCs/>
+          <w:color w:val="000000"/>
+          <w:kern w:val="0"/>
+          <w:u w:val="single"/>
+        </w:rPr>
+      </w:pPr>
+    </w:p>
+    <w:p>
+      <w:pPr>
+        <w:keepNext w:val="0"/>
+        <w:keepLines w:val="0"/>
+        <w:widowControl/>
+        <w:numPr>
+          <w:ilvl w:val="0"/>
+          <w:numId w:val="3"/>
+        </w:numPr>
+        <w:suppressLineNumbers w:val="0"/>
+        <w:jc w:val="left"/>
+        <w:rPr>
+          <w:rFonts w:hint="eastAsia" w:ascii="Times New Roman" w:hAnsi="Times New Roman" w:cs="Times New Roman"/>
+          <w:b w:val="0"/>
+          <w:bCs w:val="0"/>
+          <w:kern w:val="2"/>
+          <w:sz w:val="20"/>
+          <w:szCs w:val="20"/>
+          <w:lang w:val="en-US" w:eastAsia="zh-Hans" w:bidi="ar-SA"/>
+        </w:rPr>
+      </w:pPr>
+      <w:r>
+        <w:rPr>
+          <w:rFonts w:hint="eastAsia" w:ascii="Times New Roman" w:hAnsi="Times New Roman" w:cs="Times New Roman"/>
+          <w:b w:val="0"/>
+          <w:bCs w:val="0"/>
+          <w:kern w:val="2"/>
+          <w:sz w:val="20"/>
+          <w:szCs w:val="20"/>
+          <w:lang w:val="en-US" w:eastAsia="zh-Hans" w:bidi="ar-SA"/>
+        </w:rPr>
+        <w:fldChar w:fldCharType="begin"/>
+      </w:r>
+      <w:r>
+        <w:rPr>
+          <w:rFonts w:hint="eastAsia" w:ascii="Times New Roman" w:hAnsi="Times New Roman" w:cs="Times New Roman"/>
+          <w:b w:val="0"/>
+          <w:bCs w:val="0"/>
+          <w:kern w:val="2"/>
+          <w:sz w:val="20"/>
+          <w:szCs w:val="20"/>
+          <w:lang w:val="en-US" w:eastAsia="zh-Hans" w:bidi="ar-SA"/>
+        </w:rPr>
+        <w:instrText xml:space="preserve"> HYPERLINK "https://github.com/thu-coai/PaperForONLG" </w:instrText>
+      </w:r>
+      <w:r>
+        <w:rPr>
+          <w:rFonts w:hint="eastAsia" w:ascii="Times New Roman" w:hAnsi="Times New Roman" w:cs="Times New Roman"/>
+          <w:b w:val="0"/>
+          <w:bCs w:val="0"/>
+          <w:kern w:val="2"/>
+          <w:sz w:val="20"/>
+          <w:szCs w:val="20"/>
+          <w:lang w:val="en-US" w:eastAsia="zh-Hans" w:bidi="ar-SA"/>
+        </w:rPr>
+        <w:fldChar w:fldCharType="separate"/>
+      </w:r>
+      <w:r>
+        <w:rPr>
+          <w:rStyle w:val="6"/>
+          <w:rFonts w:hint="eastAsia" w:ascii="Times New Roman" w:hAnsi="Times New Roman" w:cs="Times New Roman"/>
+          <w:b w:val="0"/>
+          <w:bCs w:val="0"/>
+          <w:kern w:val="2"/>
+          <w:sz w:val="20"/>
+          <w:szCs w:val="20"/>
+          <w:lang w:val="en-US" w:eastAsia="zh-Hans" w:bidi="ar-SA"/>
+        </w:rPr>
+        <w:t>Must-Read Papers for Open-Ended Language Generation.</w:t>
+      </w:r>
+      <w:r>
+        <w:rPr>
+          <w:rFonts w:hint="eastAsia" w:ascii="Times New Roman" w:hAnsi="Times New Roman" w:cs="Times New Roman"/>
+          <w:b w:val="0"/>
+          <w:bCs w:val="0"/>
+          <w:kern w:val="2"/>
+          <w:sz w:val="20"/>
+          <w:szCs w:val="20"/>
+          <w:lang w:val="en-US" w:eastAsia="zh-Hans" w:bidi="ar-SA"/>
+        </w:rPr>
+        <w:fldChar w:fldCharType="end"/>
+      </w:r>
+      <w:r>
+        <w:rPr>
+          <w:rFonts w:hint="eastAsia" w:ascii="Times New Roman" w:hAnsi="Times New Roman" w:cs="Times New Roman"/>
+          <w:b w:val="0"/>
+          <w:bCs w:val="0"/>
+          <w:kern w:val="2"/>
+          <w:sz w:val="20"/>
+          <w:szCs w:val="20"/>
+          <w:lang w:val="en-US" w:eastAsia="zh-Hans" w:bidi="ar-SA"/>
+        </w:rPr>
+        <w:t xml:space="preserve"> (Github 150+ Stars)</w:t>
+      </w:r>
+    </w:p>
+    <w:p>
+      <w:pPr>
+        <w:keepNext w:val="0"/>
+        <w:keepLines w:val="0"/>
+        <w:widowControl/>
+        <w:numPr>
+          <w:ilvl w:val="0"/>
+          <w:numId w:val="3"/>
+        </w:numPr>
+        <w:suppressLineNumbers w:val="0"/>
+        <w:jc w:val="left"/>
+        <w:rPr>
+          <w:rFonts w:hint="default" w:ascii="Times New Roman" w:hAnsi="Times New Roman" w:cs="Times New Roman"/>
+          <w:b w:val="0"/>
+          <w:bCs w:val="0"/>
+          <w:kern w:val="2"/>
+          <w:sz w:val="20"/>
+          <w:szCs w:val="20"/>
+          <w:lang w:val="en-US" w:eastAsia="zh-Hans" w:bidi="ar-SA"/>
+        </w:rPr>
+      </w:pPr>
+      <w:r>
+        <w:rPr>
+          <w:rFonts w:hint="eastAsia" w:ascii="Times New Roman" w:hAnsi="Times New Roman" w:cs="Times New Roman"/>
+          <w:b w:val="0"/>
+          <w:bCs w:val="0"/>
+          <w:kern w:val="2"/>
+          <w:sz w:val="20"/>
+          <w:szCs w:val="20"/>
+          <w:lang w:val="en-US" w:eastAsia="zh-Hans" w:bidi="ar-SA"/>
+        </w:rPr>
+        <w:fldChar w:fldCharType="begin"/>
+      </w:r>
+      <w:r>
+        <w:rPr>
+          <w:rFonts w:hint="eastAsia" w:ascii="Times New Roman" w:hAnsi="Times New Roman" w:cs="Times New Roman"/>
+          <w:b w:val="0"/>
+          <w:bCs w:val="0"/>
+          <w:kern w:val="2"/>
+          <w:sz w:val="20"/>
+          <w:szCs w:val="20"/>
+          <w:lang w:val="en-US" w:eastAsia="zh-Hans" w:bidi="ar-SA"/>
+        </w:rPr>
+        <w:instrText xml:space="preserve"> HYPERLINK "https://huggingface.co/thu-coai/LongLM-large" </w:instrText>
+      </w:r>
+      <w:r>
+        <w:rPr>
+          <w:rFonts w:hint="eastAsia" w:ascii="Times New Roman" w:hAnsi="Times New Roman" w:cs="Times New Roman"/>
+          <w:b w:val="0"/>
+          <w:bCs w:val="0"/>
+          <w:kern w:val="2"/>
+          <w:sz w:val="20"/>
+          <w:szCs w:val="20"/>
+          <w:lang w:val="en-US" w:eastAsia="zh-Hans" w:bidi="ar-SA"/>
+        </w:rPr>
+        <w:fldChar w:fldCharType="separate"/>
+      </w:r>
+      <w:r>
+        <w:rPr>
+          <w:rStyle w:val="6"/>
+          <w:rFonts w:hint="eastAsia" w:ascii="Times New Roman" w:hAnsi="Times New Roman" w:cs="Times New Roman"/>
+          <w:b w:val="0"/>
+          <w:bCs w:val="0"/>
+          <w:kern w:val="2"/>
+          <w:sz w:val="20"/>
+          <w:szCs w:val="20"/>
+          <w:lang w:val="en-US" w:eastAsia="zh-Hans" w:bidi="ar-SA"/>
+        </w:rPr>
+        <w:t xml:space="preserve">Chinese Long Text Pretraining Models: LongLM. </w:t>
+      </w:r>
+      <w:r>
+        <w:rPr>
+          <w:rFonts w:hint="eastAsia" w:ascii="Times New Roman" w:hAnsi="Times New Roman" w:cs="Times New Roman"/>
+          <w:b w:val="0"/>
+          <w:bCs w:val="0"/>
+          <w:kern w:val="2"/>
+          <w:sz w:val="20"/>
+          <w:szCs w:val="20"/>
+          <w:lang w:val="en-US" w:eastAsia="zh-Hans" w:bidi="ar-SA"/>
+        </w:rPr>
+        <w:fldChar w:fldCharType="end"/>
+      </w:r>
+      <w:r>
+        <w:rPr>
+          <w:rFonts w:hint="eastAsia" w:ascii="Times New Roman" w:hAnsi="Times New Roman" w:cs="Times New Roman"/>
+          <w:b w:val="0"/>
+          <w:bCs w:val="0"/>
+          <w:kern w:val="2"/>
+          <w:sz w:val="20"/>
+          <w:szCs w:val="20"/>
+          <w:lang w:val="en-US" w:eastAsia="zh-Hans" w:bidi="ar-SA"/>
+        </w:rPr>
+        <w:t>(Download 1000+/month)</w:t>
+      </w:r>
+    </w:p>
+    <w:p>
+      <w:pPr>
+        <w:keepNext w:val="0"/>
+        <w:keepLines w:val="0"/>
+        <w:widowControl/>
+        <w:numPr>
+          <w:numId w:val="0"/>
+        </w:numPr>
+        <w:suppressLineNumbers w:val="0"/>
+        <w:jc w:val="left"/>
+        <w:rPr>
+          <w:rFonts w:hint="default" w:ascii="Times New Roman" w:hAnsi="Times New Roman" w:cs="Times New Roman"/>
+          <w:b w:val="0"/>
+          <w:bCs w:val="0"/>
+          <w:kern w:val="2"/>
+          <w:sz w:val="20"/>
+          <w:szCs w:val="20"/>
+          <w:lang w:val="en-US" w:eastAsia="zh-Hans" w:bidi="ar-SA"/>
+        </w:rPr>
+      </w:pPr>
+    </w:p>
+    <w:p>
+      <w:pPr>
+        <w:pBdr>
+          <w:bottom w:val="single" w:color="auto" w:sz="12" w:space="1"/>
+        </w:pBdr>
+        <w:autoSpaceDE w:val="0"/>
+        <w:autoSpaceDN w:val="0"/>
+        <w:adjustRightInd w:val="0"/>
+        <w:spacing w:line="240" w:lineRule="exact"/>
+        <w:rPr>
+          <w:rFonts w:hint="eastAsia" w:ascii="Times New Roman" w:hAnsi="Times New Roman" w:eastAsia="宋体"/>
+          <w:b/>
+          <w:bCs/>
+          <w:kern w:val="0"/>
+          <w:sz w:val="21"/>
+          <w:szCs w:val="21"/>
+          <w:lang w:val="en-US" w:eastAsia="zh-Hans"/>
+        </w:rPr>
+      </w:pPr>
       <w:r>
         <w:rPr>
           <w:rFonts w:hint="eastAsia" w:ascii="Times New Roman" w:hAnsi="Times New Roman" w:eastAsia="宋体"/>
@@ -1883,6 +2348,236 @@
           <w:kern w:val="0"/>
         </w:rPr>
       </w:pPr>
+      <w:bookmarkStart w:id="0" w:name="_GoBack"/>
+      <w:bookmarkEnd w:id="0"/>
+    </w:p>
+    <w:p>
+      <w:pPr>
+        <w:autoSpaceDE w:val="0"/>
+        <w:autoSpaceDN w:val="0"/>
+        <w:adjustRightInd w:val="0"/>
+        <w:spacing w:line="240" w:lineRule="exact"/>
+        <w:rPr>
+          <w:rFonts w:hint="default" w:ascii="Times New Roman" w:hAnsi="Times New Roman" w:eastAsia="宋体"/>
+          <w:b/>
+          <w:bCs/>
+          <w:kern w:val="0"/>
+          <w:u w:val="none"/>
+          <w:lang w:val="en-US" w:eastAsia="zh-Hans"/>
+        </w:rPr>
+      </w:pPr>
+      <w:r>
+        <w:rPr>
+          <w:rFonts w:hint="eastAsia" w:ascii="Times New Roman" w:hAnsi="Times New Roman" w:eastAsia="宋体"/>
+          <w:b/>
+          <w:bCs/>
+          <w:kern w:val="0"/>
+          <w:u w:val="none"/>
+          <w:lang w:val="en-US" w:eastAsia="zh-Hans"/>
+        </w:rPr>
+        <w:t>微软亚洲研究院微软学者提名奖</w:t>
+      </w:r>
+      <w:r>
+        <w:rPr>
+          <w:rFonts w:hint="default" w:ascii="Times New Roman" w:hAnsi="Times New Roman" w:eastAsia="宋体"/>
+          <w:b/>
+          <w:bCs/>
+          <w:kern w:val="0"/>
+          <w:u w:val="none"/>
+          <w:lang w:eastAsia="zh-Hans"/>
+        </w:rPr>
+        <w:tab/>
+        <w:t/>
+      </w:r>
+      <w:r>
+        <w:rPr>
+          <w:rFonts w:hint="default" w:ascii="Times New Roman" w:hAnsi="Times New Roman" w:eastAsia="宋体"/>
+          <w:b/>
+          <w:bCs/>
+          <w:kern w:val="0"/>
+          <w:u w:val="none"/>
+          <w:lang w:eastAsia="zh-Hans"/>
+        </w:rPr>
+        <w:tab/>
+        <w:t/>
+      </w:r>
+      <w:r>
+        <w:rPr>
+          <w:rFonts w:hint="default" w:ascii="Times New Roman" w:hAnsi="Times New Roman" w:eastAsia="宋体"/>
+          <w:b/>
+          <w:bCs/>
+          <w:kern w:val="0"/>
+          <w:u w:val="none"/>
+          <w:lang w:eastAsia="zh-Hans"/>
+        </w:rPr>
+        <w:tab/>
+        <w:t/>
+      </w:r>
+      <w:r>
+        <w:rPr>
+          <w:rFonts w:hint="default" w:ascii="Times New Roman" w:hAnsi="Times New Roman" w:eastAsia="宋体"/>
+          <w:b/>
+          <w:bCs/>
+          <w:kern w:val="0"/>
+          <w:u w:val="none"/>
+          <w:lang w:eastAsia="zh-Hans"/>
+        </w:rPr>
+        <w:tab/>
+        <w:t/>
+      </w:r>
+      <w:r>
+        <w:rPr>
+          <w:rFonts w:hint="default" w:ascii="Times New Roman" w:hAnsi="Times New Roman" w:eastAsia="宋体"/>
+          <w:b/>
+          <w:bCs/>
+          <w:kern w:val="0"/>
+          <w:u w:val="none"/>
+          <w:lang w:eastAsia="zh-Hans"/>
+        </w:rPr>
+        <w:tab/>
+        <w:t/>
+      </w:r>
+      <w:r>
+        <w:rPr>
+          <w:rFonts w:hint="default" w:ascii="Times New Roman" w:hAnsi="Times New Roman" w:eastAsia="宋体"/>
+          <w:b/>
+          <w:bCs/>
+          <w:kern w:val="0"/>
+          <w:u w:val="none"/>
+          <w:lang w:eastAsia="zh-Hans"/>
+        </w:rPr>
+        <w:tab/>
+        <w:t/>
+      </w:r>
+      <w:r>
+        <w:rPr>
+          <w:rFonts w:hint="default" w:ascii="Times New Roman" w:hAnsi="Times New Roman" w:eastAsia="宋体"/>
+          <w:b/>
+          <w:bCs/>
+          <w:kern w:val="0"/>
+          <w:u w:val="none"/>
+          <w:lang w:eastAsia="zh-Hans"/>
+        </w:rPr>
+        <w:tab/>
+        <w:t/>
+      </w:r>
+      <w:r>
+        <w:rPr>
+          <w:rFonts w:hint="default" w:ascii="Times New Roman" w:hAnsi="Times New Roman" w:eastAsia="宋体"/>
+          <w:b/>
+          <w:bCs/>
+          <w:kern w:val="0"/>
+          <w:u w:val="none"/>
+          <w:lang w:eastAsia="zh-Hans"/>
+        </w:rPr>
+        <w:tab/>
+        <w:t/>
+      </w:r>
+      <w:r>
+        <w:rPr>
+          <w:rFonts w:hint="default" w:ascii="Times New Roman" w:hAnsi="Times New Roman" w:eastAsia="宋体"/>
+          <w:b/>
+          <w:bCs/>
+          <w:kern w:val="0"/>
+          <w:u w:val="none"/>
+          <w:lang w:eastAsia="zh-Hans"/>
+        </w:rPr>
+        <w:tab/>
+        <w:t/>
+      </w:r>
+      <w:r>
+        <w:rPr>
+          <w:rFonts w:hint="default" w:ascii="Times New Roman" w:hAnsi="Times New Roman" w:eastAsia="宋体"/>
+          <w:b/>
+          <w:bCs/>
+          <w:kern w:val="0"/>
+          <w:u w:val="none"/>
+          <w:lang w:eastAsia="zh-Hans"/>
+        </w:rPr>
+        <w:tab/>
+        <w:t/>
+      </w:r>
+      <w:r>
+        <w:rPr>
+          <w:rFonts w:hint="default" w:ascii="Times New Roman" w:hAnsi="Times New Roman" w:eastAsia="宋体"/>
+          <w:b/>
+          <w:bCs/>
+          <w:kern w:val="0"/>
+          <w:u w:val="none"/>
+          <w:lang w:eastAsia="zh-Hans"/>
+        </w:rPr>
+        <w:tab/>
+        <w:t/>
+      </w:r>
+      <w:r>
+        <w:rPr>
+          <w:rFonts w:hint="default" w:ascii="Times New Roman" w:hAnsi="Times New Roman" w:eastAsia="宋体"/>
+          <w:b/>
+          <w:bCs/>
+          <w:kern w:val="0"/>
+          <w:u w:val="none"/>
+          <w:lang w:eastAsia="zh-Hans"/>
+        </w:rPr>
+        <w:tab/>
+        <w:t/>
+      </w:r>
+      <w:r>
+        <w:rPr>
+          <w:rFonts w:hint="default" w:ascii="Times New Roman" w:hAnsi="Times New Roman" w:eastAsia="宋体"/>
+          <w:b/>
+          <w:bCs/>
+          <w:kern w:val="0"/>
+          <w:u w:val="none"/>
+          <w:lang w:eastAsia="zh-Hans"/>
+        </w:rPr>
+        <w:tab/>
+        <w:t/>
+      </w:r>
+      <w:r>
+        <w:rPr>
+          <w:rFonts w:hint="default" w:ascii="Times New Roman" w:hAnsi="Times New Roman" w:eastAsia="宋体"/>
+          <w:b/>
+          <w:bCs/>
+          <w:kern w:val="0"/>
+          <w:u w:val="none"/>
+          <w:lang w:eastAsia="zh-Hans"/>
+        </w:rPr>
+        <w:tab/>
+        <w:t>2022</w:t>
+      </w:r>
+      <w:r>
+        <w:rPr>
+          <w:rFonts w:hint="eastAsia" w:ascii="Times New Roman" w:hAnsi="Times New Roman" w:eastAsia="宋体"/>
+          <w:b/>
+          <w:bCs/>
+          <w:kern w:val="0"/>
+          <w:u w:val="none"/>
+          <w:lang w:val="en-US" w:eastAsia="zh-Hans"/>
+        </w:rPr>
+        <w:t>年</w:t>
+      </w:r>
+      <w:r>
+        <w:rPr>
+          <w:rFonts w:hint="default" w:ascii="Times New Roman" w:hAnsi="Times New Roman" w:eastAsia="宋体"/>
+          <w:b/>
+          <w:bCs/>
+          <w:kern w:val="0"/>
+          <w:u w:val="none"/>
+          <w:lang w:eastAsia="zh-Hans"/>
+        </w:rPr>
+        <w:t>11</w:t>
+      </w:r>
+      <w:r>
+        <w:rPr>
+          <w:rFonts w:hint="eastAsia" w:ascii="Times New Roman" w:hAnsi="Times New Roman" w:eastAsia="宋体"/>
+          <w:b/>
+          <w:bCs/>
+          <w:kern w:val="0"/>
+          <w:u w:val="none"/>
+          <w:lang w:val="en-US" w:eastAsia="zh-Hans"/>
+        </w:rPr>
+        <w:t>约</w:t>
+      </w:r>
     </w:p>
     <w:p>
       <w:pPr>
@@ -5030,23 +5725,48 @@
 <file path=word/numbering.xml><?xml version="1.0" encoding="utf-8"?>
 <w:numbering xmlns:wpc="http://schemas.microsoft.com/office/word/2010/wordprocessingCanvas" xmlns:mc="http://schemas.openxmlformats.org/markup-compatibility/2006" xmlns:o="urn:schemas-microsoft-com:office:office" xmlns:r="http://schemas.openxmlformats.org/officeDocument/2006/relationships" xmlns:m="http://schemas.openxmlformats.org/officeDocument/2006/math" xmlns:v="urn:schemas-microsoft-com:vml" xmlns:wp14="http://schemas.microsoft.com/office/word/2010/wordprocessingDrawing" xmlns:wp="http://schemas.openxmlformats.org/drawingml/2006/wordprocessingDrawing" xmlns:w10="urn:schemas-microsoft-com:office:word" xmlns:w="http://schemas.openxmlformats.org/wordprocessingml/2006/main" xmlns:w14="http://schemas.microsoft.com/office/word/2010/wordml" xmlns:wpg="http://schemas.microsoft.com/office/word/2010/wordprocessingGroup" xmlns:wpi="http://schemas.microsoft.com/office/word/2010/wordprocessingInk" xmlns:wne="http://schemas.microsoft.com/office/word/2006/wordml" xmlns:wps="http://schemas.microsoft.com/office/word/2010/wordprocessingShape" xmlns:wpsCustomData="http://www.wps.cn/officeDocument/2013/wpsCustomData" mc:Ignorable="w14 wp14">
   <w:abstractNum w:abstractNumId="0">
-    <w:nsid w:val="5F6B086D"/>
+    <w:nsid w:val="FF6BC955"/>
     <w:multiLevelType w:val="singleLevel"/>
-    <w:tmpl w:val="5F6B086D"/>
+    <w:tmpl w:val="FF6BC955"/>
     <w:lvl w:ilvl="0" w:tentative="0">
       <w:start w:val="1"/>
       <w:numFmt w:val="decimal"/>
+      <w:suff w:val="space"/>
       <w:lvlText w:val="%1."/>
       <w:lvlJc w:val="left"/>
-      <w:pPr>
-        <w:ind w:left="425" w:leftChars="0" w:hanging="425" w:firstLineChars="0"/>
-      </w:pPr>
-      <w:rPr>
-        <w:rFonts w:hint="default"/>
-      </w:rPr>
+    </w:lvl>
+  </w:abstractNum>
+  <w:abstractNum w:abstractNumId="1">
+    <w:nsid w:val="3DFCE775"/>
+    <w:multiLevelType w:val="singleLevel"/>
+    <w:tmpl w:val="3DFCE775"/>
+    <w:lvl w:ilvl="0" w:tentative="0">
+      <w:start w:val="1"/>
+      <w:numFmt w:val="decimal"/>
+      <w:suff w:val="space"/>
+      <w:lvlText w:val="%1."/>
+      <w:lvlJc w:val="left"/>
+    </w:lvl>
+  </w:abstractNum>
+  <w:abstractNum w:abstractNumId="2">
+    <w:nsid w:val="7D49BB6E"/>
+    <w:multiLevelType w:val="singleLevel"/>
+    <w:tmpl w:val="7D49BB6E"/>
+    <w:lvl w:ilvl="0" w:tentative="0">
+      <w:start w:val="1"/>
+      <w:numFmt w:val="decimal"/>
+      <w:suff w:val="space"/>
+      <w:lvlText w:val="%1."/>
+      <w:lvlJc w:val="left"/>
     </w:lvl>
   </w:abstractNum>
   <w:num w:numId="1">
+    <w:abstractNumId w:val="1"/>
+  </w:num>
+  <w:num w:numId="2">
+    <w:abstractNumId w:val="2"/>
+  </w:num>
+  <w:num w:numId="3">
     <w:abstractNumId w:val="0"/>
   </w:num>
 </w:numbering>

--- a/_pages/cv_guanjian_zh.docx
+++ b/_pages/cv_guanjian_zh.docx
@@ -911,7 +911,29 @@
           <w:kern w:val="0"/>
           <w:lang w:val="en-US" w:eastAsia="zh-Hans"/>
         </w:rPr>
-        <w:t>谷歌学术引用 670+，H-index 11；</w:t>
+        <w:t xml:space="preserve">谷歌学术引用 </w:t>
+      </w:r>
+      <w:r>
+        <w:rPr>
+          <w:rFonts w:hint="default" w:ascii="Times New Roman Bold" w:hAnsi="Times New Roman Bold" w:eastAsia="宋体" w:cs="Times New Roman Bold"/>
+          <w:b w:val="0"/>
+          <w:bCs w:val="0"/>
+          <w:iCs/>
+          <w:kern w:val="0"/>
+          <w:lang w:eastAsia="zh-Hans"/>
+        </w:rPr>
+        <w:t>700</w:t>
+      </w:r>
+      <w:r>
+        <w:rPr>
+          <w:rFonts w:hint="eastAsia" w:ascii="Times New Roman Bold" w:hAnsi="Times New Roman Bold" w:eastAsia="宋体" w:cs="Times New Roman Bold"/>
+          <w:b w:val="0"/>
+          <w:bCs w:val="0"/>
+          <w:iCs/>
+          <w:kern w:val="0"/>
+          <w:lang w:val="en-US" w:eastAsia="zh-Hans"/>
+        </w:rPr>
+        <w:t>+，H-index 11；</w:t>
       </w:r>
     </w:p>
     <w:p>
@@ -977,7 +999,29 @@
           <w:kern w:val="0"/>
           <w:lang w:val="en-US" w:eastAsia="zh-Hans"/>
         </w:rPr>
-        <w:t>故事结局生成（发表于 AAAI 2019， 第一作者），被国外知名科技媒体 TechXplore 报道，自发表以来已收到 130+谷歌学术引用；</w:t>
+        <w:t>故事结局生成（发表于 AAAI 2019， 第一作者），被国外知名科技媒体 TechXplore 报道，自发表以来已收到 1</w:t>
+      </w:r>
+      <w:r>
+        <w:rPr>
+          <w:rFonts w:hint="default" w:ascii="Times New Roman Bold" w:hAnsi="Times New Roman Bold" w:eastAsia="宋体" w:cs="Times New Roman Bold"/>
+          <w:b w:val="0"/>
+          <w:bCs w:val="0"/>
+          <w:iCs/>
+          <w:kern w:val="0"/>
+          <w:lang w:eastAsia="zh-Hans"/>
+        </w:rPr>
+        <w:t>4</w:t>
+      </w:r>
+      <w:r>
+        <w:rPr>
+          <w:rFonts w:hint="eastAsia" w:ascii="Times New Roman Bold" w:hAnsi="Times New Roman Bold" w:eastAsia="宋体" w:cs="Times New Roman Bold"/>
+          <w:b w:val="0"/>
+          <w:bCs w:val="0"/>
+          <w:iCs/>
+          <w:kern w:val="0"/>
+          <w:lang w:val="en-US" w:eastAsia="zh-Hans"/>
+        </w:rPr>
+        <w:t>0+谷歌学术引用；</w:t>
       </w:r>
     </w:p>
     <w:p>
@@ -1037,6 +1081,7 @@
     <w:p>
       <w:pPr>
         <w:numPr>
+          <w:ilvl w:val="0"/>
           <w:numId w:val="0"/>
         </w:numPr>
         <w:autoSpaceDE w:val="0"/>
@@ -1203,7 +1248,17 @@
           <w:szCs w:val="20"/>
           <w:lang w:eastAsia="zh-Hans" w:bidi="ar-SA"/>
         </w:rPr>
-        <w:t>2022</w:t>
+        <w:t>202</w:t>
+      </w:r>
+      <w:r>
+        <w:rPr>
+          <w:rFonts w:hint="default" w:ascii="Times New Roman" w:hAnsi="Times New Roman" w:cs="Times New Roman"/>
+          <w:kern w:val="2"/>
+          <w:sz w:val="20"/>
+          <w:szCs w:val="20"/>
+          <w:lang w:eastAsia="zh-Hans" w:bidi="ar-SA"/>
+        </w:rPr>
+        <w:t>3</w:t>
       </w:r>
       <w:r>
         <w:rPr>
@@ -1223,7 +1278,7 @@
           <w:szCs w:val="20"/>
           <w:lang w:eastAsia="zh-Hans" w:bidi="ar-SA"/>
         </w:rPr>
-        <w:t>8</w:t>
+        <w:t>5</w:t>
       </w:r>
       <w:r>
         <w:rPr>
@@ -1263,7 +1318,7 @@
           <w:szCs w:val="20"/>
           <w:lang w:eastAsia="zh-Hans" w:bidi="ar-SA"/>
         </w:rPr>
-        <w:t>463</w:t>
+        <w:t>702</w:t>
       </w:r>
       <w:r>
         <w:rPr>
@@ -1400,7 +1455,28 @@
           <w:szCs w:val="20"/>
           <w:lang w:val="en-US" w:eastAsia="zh-Hans" w:bidi="ar-SA"/>
         </w:rPr>
-        <w:t>*, Yansen Wang*, and Minlie Huang. Story ending generation with incremental encoding and commonsense knowledge. In AAAI 2019.</w:t>
+        <w:t xml:space="preserve">*, Yansen Wang*, and Minlie Huang. Story ending generation with incremental encoding and commonsense knowledge. </w:t>
+      </w:r>
+      <w:r>
+        <w:rPr>
+          <w:rFonts w:hint="default" w:ascii="Times New Roman" w:hAnsi="Times New Roman" w:cs="Times New Roman"/>
+          <w:kern w:val="2"/>
+          <w:sz w:val="20"/>
+          <w:szCs w:val="20"/>
+          <w:u w:val="single"/>
+          <w:lang w:val="en-US" w:eastAsia="zh-Hans" w:bidi="ar-SA"/>
+        </w:rPr>
+        <w:t>In AAAI 2019</w:t>
+      </w:r>
+      <w:r>
+        <w:rPr>
+          <w:rFonts w:hint="default" w:ascii="Times New Roman" w:hAnsi="Times New Roman" w:cs="Times New Roman"/>
+          <w:kern w:val="2"/>
+          <w:sz w:val="20"/>
+          <w:szCs w:val="20"/>
+          <w:lang w:val="en-US" w:eastAsia="zh-Hans" w:bidi="ar-SA"/>
+        </w:rPr>
+        <w:t>.</w:t>
       </w:r>
     </w:p>
     <w:p>
@@ -1443,7 +1519,28 @@
           <w:szCs w:val="20"/>
           <w:lang w:val="en-US" w:eastAsia="zh-Hans" w:bidi="ar-SA"/>
         </w:rPr>
-        <w:t>, Fei Huang, Zhihao Zhao, Xiaoyan Zhu, and Minlie Huang. A knowledge-enhanced pretraining model for commonsense story generation. In TACL 2020.</w:t>
+        <w:t xml:space="preserve">, Fei Huang, Zhihao Zhao, Xiaoyan Zhu, and Minlie Huang. A knowledge-enhanced pretraining model for commonsense story generation. </w:t>
+      </w:r>
+      <w:r>
+        <w:rPr>
+          <w:rFonts w:hint="default" w:ascii="Times New Roman" w:hAnsi="Times New Roman" w:cs="Times New Roman"/>
+          <w:kern w:val="2"/>
+          <w:sz w:val="20"/>
+          <w:szCs w:val="20"/>
+          <w:u w:val="single"/>
+          <w:lang w:val="en-US" w:eastAsia="zh-Hans" w:bidi="ar-SA"/>
+        </w:rPr>
+        <w:t>In TACL 2020</w:t>
+      </w:r>
+      <w:r>
+        <w:rPr>
+          <w:rFonts w:hint="default" w:ascii="Times New Roman" w:hAnsi="Times New Roman" w:cs="Times New Roman"/>
+          <w:kern w:val="2"/>
+          <w:sz w:val="20"/>
+          <w:szCs w:val="20"/>
+          <w:lang w:val="en-US" w:eastAsia="zh-Hans" w:bidi="ar-SA"/>
+        </w:rPr>
+        <w:t>.</w:t>
       </w:r>
     </w:p>
     <w:p>
@@ -1486,7 +1583,28 @@
           <w:szCs w:val="20"/>
           <w:lang w:val="en-US" w:eastAsia="zh-Hans" w:bidi="ar-SA"/>
         </w:rPr>
-        <w:t>, Xiaoxi Mao, changjie fan, Zitao Liu, Wenbiao Ding, Minlie Huang. Long Text Generation by Modeling Sentence-Level and Discourse-Level Coherence. In ACL 2021.</w:t>
+        <w:t xml:space="preserve">, Xiaoxi Mao, changjie fan, Zitao Liu, Wenbiao Ding, Minlie Huang. Long Text Generation by Modeling Sentence-Level and Discourse-Level Coherence. </w:t>
+      </w:r>
+      <w:r>
+        <w:rPr>
+          <w:rFonts w:hint="default" w:ascii="Times New Roman" w:hAnsi="Times New Roman" w:cs="Times New Roman"/>
+          <w:kern w:val="2"/>
+          <w:sz w:val="20"/>
+          <w:szCs w:val="20"/>
+          <w:u w:val="single"/>
+          <w:lang w:val="en-US" w:eastAsia="zh-Hans" w:bidi="ar-SA"/>
+        </w:rPr>
+        <w:t>In ACL 2021</w:t>
+      </w:r>
+      <w:r>
+        <w:rPr>
+          <w:rFonts w:hint="default" w:ascii="Times New Roman" w:hAnsi="Times New Roman" w:cs="Times New Roman"/>
+          <w:kern w:val="2"/>
+          <w:sz w:val="20"/>
+          <w:szCs w:val="20"/>
+          <w:lang w:val="en-US" w:eastAsia="zh-Hans" w:bidi="ar-SA"/>
+        </w:rPr>
+        <w:t>.</w:t>
       </w:r>
     </w:p>
     <w:p>
@@ -1529,7 +1647,28 @@
           <w:szCs w:val="20"/>
           <w:lang w:val="en-US" w:eastAsia="zh-Hans" w:bidi="ar-SA"/>
         </w:rPr>
-        <w:t>, Minlie Huang. UNION: An Unreferenced Metric for Evaluating Open-ended Story Generation. In EMNLP 2020.</w:t>
+        <w:t xml:space="preserve">, Minlie Huang. UNION: An Unreferenced Metric for Evaluating Open-ended Story Generation. </w:t>
+      </w:r>
+      <w:r>
+        <w:rPr>
+          <w:rFonts w:hint="default" w:ascii="Times New Roman" w:hAnsi="Times New Roman" w:cs="Times New Roman"/>
+          <w:kern w:val="2"/>
+          <w:sz w:val="20"/>
+          <w:szCs w:val="20"/>
+          <w:u w:val="single"/>
+          <w:lang w:val="en-US" w:eastAsia="zh-Hans" w:bidi="ar-SA"/>
+        </w:rPr>
+        <w:t>In EMNLP 2020</w:t>
+      </w:r>
+      <w:r>
+        <w:rPr>
+          <w:rFonts w:hint="default" w:ascii="Times New Roman" w:hAnsi="Times New Roman" w:cs="Times New Roman"/>
+          <w:kern w:val="2"/>
+          <w:sz w:val="20"/>
+          <w:szCs w:val="20"/>
+          <w:lang w:val="en-US" w:eastAsia="zh-Hans" w:bidi="ar-SA"/>
+        </w:rPr>
+        <w:t>.</w:t>
       </w:r>
     </w:p>
     <w:p>
@@ -1592,7 +1731,28 @@
           <w:szCs w:val="20"/>
           <w:lang w:val="en-US" w:eastAsia="zh-Hans" w:bidi="ar-SA"/>
         </w:rPr>
-        <w:t>OpenMEVA: A Benchmark for Evaluating Open-ended Story Generation Metrics. In ACL 2021.</w:t>
+        <w:t xml:space="preserve">OpenMEVA: A Benchmark for Evaluating Open-ended Story Generation Metrics. </w:t>
+      </w:r>
+      <w:r>
+        <w:rPr>
+          <w:rFonts w:hint="default" w:ascii="Times New Roman" w:hAnsi="Times New Roman" w:cs="Times New Roman"/>
+          <w:kern w:val="2"/>
+          <w:sz w:val="20"/>
+          <w:szCs w:val="20"/>
+          <w:u w:val="single"/>
+          <w:lang w:val="en-US" w:eastAsia="zh-Hans" w:bidi="ar-SA"/>
+        </w:rPr>
+        <w:t>In ACL 2021</w:t>
+      </w:r>
+      <w:r>
+        <w:rPr>
+          <w:rFonts w:hint="default" w:ascii="Times New Roman" w:hAnsi="Times New Roman" w:cs="Times New Roman"/>
+          <w:kern w:val="2"/>
+          <w:sz w:val="20"/>
+          <w:szCs w:val="20"/>
+          <w:lang w:val="en-US" w:eastAsia="zh-Hans" w:bidi="ar-SA"/>
+        </w:rPr>
+        <w:t>.</w:t>
       </w:r>
     </w:p>
     <w:p>
@@ -1635,7 +1795,28 @@
           <w:szCs w:val="20"/>
           <w:lang w:val="en-US" w:eastAsia="zh-Hans" w:bidi="ar-SA"/>
         </w:rPr>
-        <w:t>, Zhuoer Feng, Yamei Chen, Ruilin He, Xiaoxi Mao, Changjie Fan, Minlie Huang. LOT: A Benchmark for Evaluating Chinese Long Text Understanding and Generation. In TACL 2022.</w:t>
+        <w:t xml:space="preserve">, Zhuoer Feng, Yamei Chen, Ruilin He, Xiaoxi Mao, Changjie Fan, Minlie Huang. LOT: A Benchmark for Evaluating Chinese Long Text Understanding and Generation. </w:t>
+      </w:r>
+      <w:r>
+        <w:rPr>
+          <w:rFonts w:hint="default" w:ascii="Times New Roman" w:hAnsi="Times New Roman" w:cs="Times New Roman"/>
+          <w:kern w:val="2"/>
+          <w:sz w:val="20"/>
+          <w:szCs w:val="20"/>
+          <w:u w:val="single"/>
+          <w:lang w:val="en-US" w:eastAsia="zh-Hans" w:bidi="ar-SA"/>
+        </w:rPr>
+        <w:t>In TACL 2022</w:t>
+      </w:r>
+      <w:r>
+        <w:rPr>
+          <w:rFonts w:hint="default" w:ascii="Times New Roman" w:hAnsi="Times New Roman" w:cs="Times New Roman"/>
+          <w:kern w:val="2"/>
+          <w:sz w:val="20"/>
+          <w:szCs w:val="20"/>
+          <w:lang w:val="en-US" w:eastAsia="zh-Hans" w:bidi="ar-SA"/>
+        </w:rPr>
+        <w:t>.</w:t>
       </w:r>
     </w:p>
     <w:p>
@@ -1721,7 +1902,28 @@
           <w:szCs w:val="20"/>
           <w:lang w:val="en-US" w:eastAsia="zh-Hans" w:bidi="ar-SA"/>
         </w:rPr>
-        <w:t>, Zhenyu Yang, Rongsheng Zhang, Zhipeng Hu, Minlie Huang. Generating Coherent Narratives by Learning Dynamic and Discrete Entity States with a Contrastive Framework. In AAAI 2023.</w:t>
+        <w:t xml:space="preserve">, Zhenyu Yang, Rongsheng Zhang, Zhipeng Hu, Minlie Huang. Generating Coherent Narratives by Learning Dynamic and Discrete Entity States with a Contrastive Framework. </w:t>
+      </w:r>
+      <w:r>
+        <w:rPr>
+          <w:rFonts w:hint="default" w:ascii="Times New Roman" w:hAnsi="Times New Roman" w:cs="Times New Roman"/>
+          <w:kern w:val="2"/>
+          <w:sz w:val="20"/>
+          <w:szCs w:val="20"/>
+          <w:u w:val="single"/>
+          <w:lang w:val="en-US" w:eastAsia="zh-Hans" w:bidi="ar-SA"/>
+        </w:rPr>
+        <w:t>In AAAI 2023</w:t>
+      </w:r>
+      <w:r>
+        <w:rPr>
+          <w:rFonts w:hint="default" w:ascii="Times New Roman" w:hAnsi="Times New Roman" w:cs="Times New Roman"/>
+          <w:kern w:val="2"/>
+          <w:sz w:val="20"/>
+          <w:szCs w:val="20"/>
+          <w:lang w:val="en-US" w:eastAsia="zh-Hans" w:bidi="ar-SA"/>
+        </w:rPr>
+        <w:t>.</w:t>
       </w:r>
     </w:p>
     <w:p>
@@ -1744,16 +1946,7 @@
           <w:lang w:val="en-US" w:eastAsia="zh-Hans" w:bidi="ar-SA"/>
         </w:rPr>
       </w:pPr>
-      <w:r>
-        <w:rPr>
-          <w:rFonts w:hint="default" w:ascii="Times New Roman" w:hAnsi="Times New Roman" w:cs="Times New Roman"/>
-          <w:kern w:val="2"/>
-          <w:sz w:val="20"/>
-          <w:szCs w:val="20"/>
-          <w:lang w:val="en-US" w:eastAsia="zh-Hans" w:bidi="ar-SA"/>
-        </w:rPr>
-        <w:t xml:space="preserve">Xueying Bai*, </w:t>
-      </w:r>
+      <w:bookmarkStart w:id="0" w:name="_GoBack"/>
       <w:r>
         <w:rPr>
           <w:rFonts w:hint="default" w:ascii="Times New Roman Bold" w:hAnsi="Times New Roman Bold" w:cs="Times New Roman Bold"/>
@@ -1762,19 +1955,41 @@
           <w:kern w:val="2"/>
           <w:sz w:val="20"/>
           <w:szCs w:val="20"/>
-          <w:lang w:val="en-US" w:eastAsia="zh-Hans" w:bidi="ar-SA"/>
+          <w:lang w:eastAsia="zh-Hans" w:bidi="ar-SA"/>
         </w:rPr>
         <w:t>Jian Guan</w:t>
       </w:r>
-      <w:r>
-        <w:rPr>
-          <w:rFonts w:hint="default" w:ascii="Times New Roman" w:hAnsi="Times New Roman" w:cs="Times New Roman"/>
-          <w:kern w:val="2"/>
-          <w:sz w:val="20"/>
-          <w:szCs w:val="20"/>
-          <w:lang w:val="en-US" w:eastAsia="zh-Hans" w:bidi="ar-SA"/>
-        </w:rPr>
-        <w:t>*, and Hongning Wang. A Model-Based Reinforcement Learning with Adversarial Training for Online Recommendation. In NeurIPS 2019.</w:t>
+      <w:bookmarkEnd w:id="0"/>
+      <w:r>
+        <w:rPr>
+          <w:rFonts w:hint="default" w:ascii="Times New Roman" w:hAnsi="Times New Roman" w:cs="Times New Roman"/>
+          <w:kern w:val="2"/>
+          <w:sz w:val="20"/>
+          <w:szCs w:val="20"/>
+          <w:lang w:eastAsia="zh-Hans" w:bidi="ar-SA"/>
+        </w:rPr>
+        <w:t xml:space="preserve">, Minlie Huang. Mitigating the Learning Bias towards Repetition by Self-Contrastive Training for Open-Ended Generation. </w:t>
+      </w:r>
+      <w:r>
+        <w:rPr>
+          <w:rFonts w:hint="default" w:ascii="Times New Roman" w:hAnsi="Times New Roman" w:cs="Times New Roman"/>
+          <w:kern w:val="2"/>
+          <w:sz w:val="20"/>
+          <w:szCs w:val="20"/>
+          <w:u w:val="single"/>
+          <w:lang w:eastAsia="zh-Hans" w:bidi="ar-SA"/>
+        </w:rPr>
+        <w:t>In Findings of ACL 2023 (Short Paper)</w:t>
+      </w:r>
+      <w:r>
+        <w:rPr>
+          <w:rFonts w:hint="default" w:ascii="Times New Roman" w:hAnsi="Times New Roman" w:cs="Times New Roman"/>
+          <w:kern w:val="2"/>
+          <w:sz w:val="20"/>
+          <w:szCs w:val="20"/>
+          <w:lang w:eastAsia="zh-Hans" w:bidi="ar-SA"/>
+        </w:rPr>
+        <w:t>.</w:t>
       </w:r>
     </w:p>
     <w:p>
@@ -1805,7 +2020,7 @@
           <w:szCs w:val="20"/>
           <w:lang w:val="en-US" w:eastAsia="zh-Hans" w:bidi="ar-SA"/>
         </w:rPr>
-        <w:t xml:space="preserve">Pei Ke, </w:t>
+        <w:t xml:space="preserve">Xueying Bai*, </w:t>
       </w:r>
       <w:r>
         <w:rPr>
@@ -1827,7 +2042,28 @@
           <w:szCs w:val="20"/>
           <w:lang w:val="en-US" w:eastAsia="zh-Hans" w:bidi="ar-SA"/>
         </w:rPr>
-        <w:t>, Minlie Huang, and Xiaoyan Zhu. Generating informative responses with controlled sentence function. In ACL 2018.</w:t>
+        <w:t xml:space="preserve">*, Hongning Wang. A Model-Based Reinforcement Learning with Adversarial Training for Online Recommendation. </w:t>
+      </w:r>
+      <w:r>
+        <w:rPr>
+          <w:rFonts w:hint="default" w:ascii="Times New Roman" w:hAnsi="Times New Roman" w:cs="Times New Roman"/>
+          <w:kern w:val="2"/>
+          <w:sz w:val="20"/>
+          <w:szCs w:val="20"/>
+          <w:u w:val="single"/>
+          <w:lang w:val="en-US" w:eastAsia="zh-Hans" w:bidi="ar-SA"/>
+        </w:rPr>
+        <w:t>In NeurIPS 2019</w:t>
+      </w:r>
+      <w:r>
+        <w:rPr>
+          <w:rFonts w:hint="default" w:ascii="Times New Roman" w:hAnsi="Times New Roman" w:cs="Times New Roman"/>
+          <w:kern w:val="2"/>
+          <w:sz w:val="20"/>
+          <w:szCs w:val="20"/>
+          <w:lang w:val="en-US" w:eastAsia="zh-Hans" w:bidi="ar-SA"/>
+        </w:rPr>
+        <w:t>.</w:t>
       </w:r>
     </w:p>
     <w:p>
@@ -1844,14 +2080,56 @@
         <w:jc w:val="left"/>
         <w:rPr>
           <w:rFonts w:hint="default" w:ascii="Times New Roman" w:hAnsi="Times New Roman" w:cs="Times New Roman"/>
+          <w:kern w:val="2"/>
+          <w:sz w:val="20"/>
+          <w:szCs w:val="20"/>
+          <w:lang w:val="en-US" w:eastAsia="zh-Hans" w:bidi="ar-SA"/>
+        </w:rPr>
+      </w:pPr>
+      <w:r>
+        <w:rPr>
+          <w:rFonts w:hint="eastAsia" w:ascii="Times New Roman" w:hAnsi="Times New Roman" w:cs="Times New Roman"/>
+          <w:kern w:val="2"/>
+          <w:sz w:val="20"/>
+          <w:szCs w:val="20"/>
+          <w:lang w:val="en-US" w:eastAsia="zh-Hans" w:bidi="ar-SA"/>
+        </w:rPr>
+        <w:t>Xue</w:t>
+      </w:r>
+      <w:r>
+        <w:rPr>
+          <w:rFonts w:hint="default" w:ascii="Times New Roman" w:hAnsi="Times New Roman" w:cs="Times New Roman"/>
+          <w:kern w:val="2"/>
+          <w:sz w:val="20"/>
+          <w:szCs w:val="20"/>
+          <w:lang w:eastAsia="zh-Hans" w:bidi="ar-SA"/>
+        </w:rPr>
+        <w:t xml:space="preserve">kai Zhu*, </w:t>
+      </w:r>
+      <w:r>
+        <w:rPr>
+          <w:rFonts w:hint="default" w:ascii="Times New Roman Bold" w:hAnsi="Times New Roman Bold" w:cs="Times New Roman Bold"/>
+          <w:b/>
+          <w:bCs/>
+          <w:kern w:val="2"/>
+          <w:sz w:val="20"/>
+          <w:szCs w:val="20"/>
+          <w:lang w:eastAsia="zh-Hans" w:bidi="ar-SA"/>
+        </w:rPr>
+        <w:t>Jian Guan*</w:t>
+      </w:r>
+      <w:r>
+        <w:rPr>
+          <w:rFonts w:hint="default" w:ascii="Times New Roman" w:hAnsi="Times New Roman" w:cs="Times New Roman"/>
           <w:b w:val="0"/>
           <w:bCs w:val="0"/>
           <w:kern w:val="2"/>
           <w:sz w:val="20"/>
           <w:szCs w:val="20"/>
-          <w:lang w:val="en-US" w:eastAsia="zh-Hans" w:bidi="ar-SA"/>
-        </w:rPr>
-      </w:pPr>
+          <w:lang w:eastAsia="zh-Hans" w:bidi="ar-SA"/>
+        </w:rPr>
+        <w:t xml:space="preserve">, </w:t>
+      </w:r>
       <w:r>
         <w:rPr>
           <w:rFonts w:hint="default" w:ascii="Times New Roman" w:hAnsi="Times New Roman" w:cs="Times New Roman"/>
@@ -1862,19 +2140,7 @@
           <w:szCs w:val="20"/>
           <w:lang w:val="en-US" w:eastAsia="zh-Hans" w:bidi="ar-SA"/>
         </w:rPr>
-        <w:t xml:space="preserve">Xiangzhe Kong*, Jialiang Huang*, Ziquan Tung*, </w:t>
-      </w:r>
-      <w:r>
-        <w:rPr>
-          <w:rFonts w:hint="default" w:ascii="Times New Roman Bold" w:hAnsi="Times New Roman Bold" w:cs="Times New Roman Bold"/>
-          <w:b/>
-          <w:bCs/>
-          <w:kern w:val="2"/>
-          <w:sz w:val="20"/>
-          <w:szCs w:val="20"/>
-          <w:lang w:val="en-US" w:eastAsia="zh-Hans" w:bidi="ar-SA"/>
-        </w:rPr>
-        <w:t xml:space="preserve">Jian Guan </w:t>
+        <w:t>Min</w:t>
       </w:r>
       <w:r>
         <w:rPr>
@@ -1884,9 +2150,62 @@
           <w:kern w:val="2"/>
           <w:sz w:val="20"/>
           <w:szCs w:val="20"/>
-          <w:lang w:val="en-US" w:eastAsia="zh-Hans" w:bidi="ar-SA"/>
-        </w:rPr>
-        <w:t>and Minlie Huang. Stylized Story Generation with Style-Guided Planning. In Findings of ACL 2021 (Short Paper).</w:t>
+          <w:lang w:eastAsia="zh-Hans" w:bidi="ar-SA"/>
+        </w:rPr>
+        <w:t>lie Huang, Juan Liu.</w:t>
+      </w:r>
+      <w:r>
+        <w:rPr>
+          <w:rFonts w:hint="default" w:ascii="Times New Roman Bold" w:hAnsi="Times New Roman Bold" w:cs="Times New Roman Bold"/>
+          <w:b/>
+          <w:bCs/>
+          <w:kern w:val="2"/>
+          <w:sz w:val="20"/>
+          <w:szCs w:val="20"/>
+          <w:lang w:eastAsia="zh-Hans" w:bidi="ar-SA"/>
+        </w:rPr>
+        <w:t xml:space="preserve"> </w:t>
+      </w:r>
+      <w:r>
+        <w:rPr>
+          <w:rFonts w:hint="default" w:ascii="Times New Roman" w:hAnsi="Times New Roman" w:cs="Times New Roman"/>
+          <w:kern w:val="2"/>
+          <w:sz w:val="20"/>
+          <w:szCs w:val="20"/>
+          <w:lang w:val="en-US" w:eastAsia="zh-Hans" w:bidi="ar-SA"/>
+        </w:rPr>
+        <w:t>StoryTrans: Non-Parallel Story Author-Style Transfer with Discourse Representations and Content Enhancing</w:t>
+      </w:r>
+      <w:r>
+        <w:rPr>
+          <w:rFonts w:hint="default" w:ascii="Times New Roman" w:hAnsi="Times New Roman" w:cs="Times New Roman"/>
+          <w:kern w:val="2"/>
+          <w:sz w:val="20"/>
+          <w:szCs w:val="20"/>
+          <w:lang w:eastAsia="zh-Hans" w:bidi="ar-SA"/>
+        </w:rPr>
+        <w:t xml:space="preserve">. </w:t>
+      </w:r>
+      <w:r>
+        <w:rPr>
+          <w:rFonts w:hint="default" w:ascii="Times New Roman" w:hAnsi="Times New Roman" w:cs="Times New Roman"/>
+          <w:kern w:val="2"/>
+          <w:sz w:val="20"/>
+          <w:szCs w:val="20"/>
+          <w:u w:val="single"/>
+          <w:lang w:eastAsia="zh-Hans" w:bidi="ar-SA"/>
+        </w:rPr>
+        <w:t>In ACL 2023</w:t>
+      </w:r>
+      <w:r>
+        <w:rPr>
+          <w:rFonts w:hint="default" w:ascii="Times New Roman" w:hAnsi="Times New Roman" w:cs="Times New Roman"/>
+          <w:kern w:val="2"/>
+          <w:sz w:val="20"/>
+          <w:szCs w:val="20"/>
+          <w:lang w:eastAsia="zh-Hans" w:bidi="ar-SA"/>
+        </w:rPr>
+        <w:t>.</w:t>
       </w:r>
     </w:p>
     <w:p>
@@ -1902,49 +2221,65 @@
         <w:ind w:leftChars="0"/>
         <w:jc w:val="left"/>
         <w:rPr>
-          <w:rFonts w:hint="default" w:ascii="Times New Roman" w:hAnsi="Times New Roman" w:eastAsia="宋体" w:cs="Times New Roman"/>
-          <w:b w:val="0"/>
-          <w:bCs w:val="0"/>
-          <w:color w:val="000000"/>
-          <w:kern w:val="0"/>
+          <w:rFonts w:hint="default" w:ascii="Times New Roman" w:hAnsi="Times New Roman" w:cs="Times New Roman"/>
+          <w:kern w:val="2"/>
+          <w:sz w:val="20"/>
+          <w:szCs w:val="20"/>
+          <w:lang w:val="en-US" w:eastAsia="zh-Hans" w:bidi="ar-SA"/>
+        </w:rPr>
+      </w:pPr>
+      <w:r>
+        <w:rPr>
+          <w:rFonts w:hint="default" w:ascii="Times New Roman" w:hAnsi="Times New Roman" w:cs="Times New Roman"/>
+          <w:kern w:val="2"/>
+          <w:sz w:val="20"/>
+          <w:szCs w:val="20"/>
+          <w:lang w:val="en-US" w:eastAsia="zh-Hans" w:bidi="ar-SA"/>
+        </w:rPr>
+        <w:t xml:space="preserve">Pei Ke, </w:t>
+      </w:r>
+      <w:r>
+        <w:rPr>
+          <w:rFonts w:hint="default" w:ascii="Times New Roman Bold" w:hAnsi="Times New Roman Bold" w:cs="Times New Roman Bold"/>
+          <w:b/>
+          <w:bCs/>
+          <w:kern w:val="2"/>
+          <w:sz w:val="20"/>
+          <w:szCs w:val="20"/>
+          <w:lang w:val="en-US" w:eastAsia="zh-Hans" w:bidi="ar-SA"/>
+        </w:rPr>
+        <w:t>Jian Guan</w:t>
+      </w:r>
+      <w:r>
+        <w:rPr>
+          <w:rFonts w:hint="default" w:ascii="Times New Roman" w:hAnsi="Times New Roman" w:cs="Times New Roman"/>
+          <w:kern w:val="2"/>
+          <w:sz w:val="20"/>
+          <w:szCs w:val="20"/>
+          <w:lang w:val="en-US" w:eastAsia="zh-Hans" w:bidi="ar-SA"/>
+        </w:rPr>
+        <w:t xml:space="preserve">, Minlie Huang, and Xiaoyan Zhu. Generating informative responses with controlled sentence function. </w:t>
+      </w:r>
+      <w:r>
+        <w:rPr>
+          <w:rFonts w:hint="default" w:ascii="Times New Roman" w:hAnsi="Times New Roman" w:cs="Times New Roman"/>
+          <w:kern w:val="2"/>
+          <w:sz w:val="20"/>
+          <w:szCs w:val="20"/>
           <w:u w:val="single"/>
-        </w:rPr>
-      </w:pPr>
-      <w:r>
-        <w:rPr>
-          <w:rFonts w:hint="default" w:ascii="Times New Roman" w:hAnsi="Times New Roman" w:cs="Times New Roman"/>
-          <w:b w:val="0"/>
-          <w:bCs w:val="0"/>
-          <w:kern w:val="2"/>
-          <w:sz w:val="20"/>
-          <w:szCs w:val="20"/>
-          <w:lang w:val="en-US" w:eastAsia="zh-Hans" w:bidi="ar-SA"/>
-        </w:rPr>
-        <w:t xml:space="preserve">Jiaxin Wen*, Zhexin Zhang*, </w:t>
-      </w:r>
-      <w:r>
-        <w:rPr>
-          <w:rFonts w:hint="default" w:ascii="Times New Roman Bold" w:hAnsi="Times New Roman Bold" w:cs="Times New Roman Bold"/>
-          <w:b/>
-          <w:bCs/>
-          <w:kern w:val="2"/>
-          <w:sz w:val="20"/>
-          <w:szCs w:val="20"/>
-          <w:lang w:val="en-US" w:eastAsia="zh-Hans" w:bidi="ar-SA"/>
-        </w:rPr>
-        <w:t>Jian Guan</w:t>
-      </w:r>
-      <w:r>
-        <w:rPr>
-          <w:rFonts w:hint="default" w:ascii="Times New Roman" w:hAnsi="Times New Roman" w:cs="Times New Roman"/>
-          <w:b w:val="0"/>
-          <w:bCs w:val="0"/>
-          <w:kern w:val="2"/>
-          <w:sz w:val="20"/>
-          <w:szCs w:val="20"/>
-          <w:lang w:val="en-US" w:eastAsia="zh-Hans" w:bidi="ar-SA"/>
-        </w:rPr>
-        <w:t>, Minlie Huang. Persona-Guided Planning for Controlling the Protagonist’s Persona in Story Generation. In NAACL 2022.</w:t>
+          <w:lang w:val="en-US" w:eastAsia="zh-Hans" w:bidi="ar-SA"/>
+        </w:rPr>
+        <w:t>In ACL 2018</w:t>
+      </w:r>
+      <w:r>
+        <w:rPr>
+          <w:rFonts w:hint="default" w:ascii="Times New Roman" w:hAnsi="Times New Roman" w:cs="Times New Roman"/>
+          <w:kern w:val="2"/>
+          <w:sz w:val="20"/>
+          <w:szCs w:val="20"/>
+          <w:lang w:val="en-US" w:eastAsia="zh-Hans" w:bidi="ar-SA"/>
+        </w:rPr>
+        <w:t>.</w:t>
       </w:r>
     </w:p>
     <w:p>
@@ -1960,6 +2295,112 @@
         <w:ind w:leftChars="0"/>
         <w:jc w:val="left"/>
         <w:rPr>
+          <w:rFonts w:hint="default" w:ascii="Times New Roman" w:hAnsi="Times New Roman" w:cs="Times New Roman"/>
+          <w:b w:val="0"/>
+          <w:bCs w:val="0"/>
+          <w:kern w:val="2"/>
+          <w:sz w:val="20"/>
+          <w:szCs w:val="20"/>
+          <w:lang w:val="en-US" w:eastAsia="zh-Hans" w:bidi="ar-SA"/>
+        </w:rPr>
+      </w:pPr>
+      <w:r>
+        <w:rPr>
+          <w:rFonts w:hint="default" w:ascii="Times New Roman" w:hAnsi="Times New Roman" w:cs="Times New Roman"/>
+          <w:b w:val="0"/>
+          <w:bCs w:val="0"/>
+          <w:kern w:val="2"/>
+          <w:sz w:val="20"/>
+          <w:szCs w:val="20"/>
+          <w:lang w:val="en-US" w:eastAsia="zh-Hans" w:bidi="ar-SA"/>
+        </w:rPr>
+        <w:t xml:space="preserve">Xiangzhe Kong*, Jialiang Huang*, Ziquan Tung*, </w:t>
+      </w:r>
+      <w:r>
+        <w:rPr>
+          <w:rFonts w:hint="default" w:ascii="Times New Roman Bold" w:hAnsi="Times New Roman Bold" w:cs="Times New Roman Bold"/>
+          <w:b/>
+          <w:bCs/>
+          <w:kern w:val="2"/>
+          <w:sz w:val="20"/>
+          <w:szCs w:val="20"/>
+          <w:lang w:val="en-US" w:eastAsia="zh-Hans" w:bidi="ar-SA"/>
+        </w:rPr>
+        <w:t>Jian Guan</w:t>
+      </w:r>
+      <w:r>
+        <w:rPr>
+          <w:rFonts w:hint="default" w:ascii="Times New Roman" w:hAnsi="Times New Roman" w:cs="Times New Roman"/>
+          <w:b w:val="0"/>
+          <w:bCs w:val="0"/>
+          <w:kern w:val="2"/>
+          <w:sz w:val="20"/>
+          <w:szCs w:val="20"/>
+          <w:lang w:eastAsia="zh-Hans" w:bidi="ar-SA"/>
+        </w:rPr>
+        <w:t>,</w:t>
+      </w:r>
+      <w:r>
+        <w:rPr>
+          <w:rFonts w:hint="default" w:ascii="Times New Roman Bold" w:hAnsi="Times New Roman Bold" w:cs="Times New Roman Bold"/>
+          <w:b/>
+          <w:bCs/>
+          <w:kern w:val="2"/>
+          <w:sz w:val="20"/>
+          <w:szCs w:val="20"/>
+          <w:lang w:val="en-US" w:eastAsia="zh-Hans" w:bidi="ar-SA"/>
+        </w:rPr>
+        <w:t xml:space="preserve"> </w:t>
+      </w:r>
+      <w:r>
+        <w:rPr>
+          <w:rFonts w:hint="default" w:ascii="Times New Roman" w:hAnsi="Times New Roman" w:cs="Times New Roman"/>
+          <w:b w:val="0"/>
+          <w:bCs w:val="0"/>
+          <w:kern w:val="2"/>
+          <w:sz w:val="20"/>
+          <w:szCs w:val="20"/>
+          <w:lang w:val="en-US" w:eastAsia="zh-Hans" w:bidi="ar-SA"/>
+        </w:rPr>
+        <w:t xml:space="preserve">Minlie Huang. Stylized Story Generation with Style-Guided Planning. </w:t>
+      </w:r>
+      <w:r>
+        <w:rPr>
+          <w:rFonts w:hint="default" w:ascii="Times New Roman" w:hAnsi="Times New Roman" w:cs="Times New Roman"/>
+          <w:kern w:val="2"/>
+          <w:sz w:val="20"/>
+          <w:szCs w:val="20"/>
+          <w:u w:val="single"/>
+          <w:lang w:val="en-US" w:eastAsia="zh-Hans" w:bidi="ar-SA"/>
+        </w:rPr>
+        <w:t>In Findings of ACL 2021 (Short Paper)</w:t>
+      </w:r>
+      <w:r>
+        <w:rPr>
+          <w:rFonts w:hint="default" w:ascii="Times New Roman" w:hAnsi="Times New Roman" w:cs="Times New Roman"/>
+          <w:b w:val="0"/>
+          <w:bCs w:val="0"/>
+          <w:kern w:val="2"/>
+          <w:sz w:val="20"/>
+          <w:szCs w:val="20"/>
+          <w:lang w:val="en-US" w:eastAsia="zh-Hans" w:bidi="ar-SA"/>
+        </w:rPr>
+        <w:t>.</w:t>
+      </w:r>
+    </w:p>
+    <w:p>
+      <w:pPr>
+        <w:keepNext w:val="0"/>
+        <w:keepLines w:val="0"/>
+        <w:widowControl/>
+        <w:numPr>
+          <w:ilvl w:val="0"/>
+          <w:numId w:val="2"/>
+        </w:numPr>
+        <w:suppressLineNumbers w:val="0"/>
+        <w:ind w:leftChars="0"/>
+        <w:jc w:val="left"/>
+        <w:rPr>
           <w:rFonts w:hint="default" w:ascii="Times New Roman" w:hAnsi="Times New Roman" w:eastAsia="宋体" w:cs="Times New Roman"/>
           <w:b w:val="0"/>
           <w:bCs w:val="0"/>
@@ -1978,7 +2419,7 @@
           <w:szCs w:val="20"/>
           <w:lang w:val="en-US" w:eastAsia="zh-Hans" w:bidi="ar-SA"/>
         </w:rPr>
-        <w:t xml:space="preserve">Zhexin Zhang, </w:t>
+        <w:t xml:space="preserve">Jiaxin Wen*, Zhexin Zhang*, </w:t>
       </w:r>
       <w:r>
         <w:rPr>
@@ -2002,7 +2443,111 @@
           <w:szCs w:val="20"/>
           <w:lang w:val="en-US" w:eastAsia="zh-Hans" w:bidi="ar-SA"/>
         </w:rPr>
-        <w:t>, Guowei Xu, Yixiang Tian, Minlie Huang. Automatic Comment Generation for Chinese Student Narrative Essays. In EMNLP 2022 (Demo).</w:t>
+        <w:t xml:space="preserve">, Minlie Huang. Persona-Guided Planning for Controlling the Protagonist’s Persona in Story Generation. </w:t>
+      </w:r>
+      <w:r>
+        <w:rPr>
+          <w:rFonts w:hint="default" w:ascii="Times New Roman" w:hAnsi="Times New Roman" w:cs="Times New Roman"/>
+          <w:kern w:val="2"/>
+          <w:sz w:val="20"/>
+          <w:szCs w:val="20"/>
+          <w:u w:val="single"/>
+          <w:lang w:val="en-US" w:eastAsia="zh-Hans" w:bidi="ar-SA"/>
+        </w:rPr>
+        <w:t>In NAACL 2022</w:t>
+      </w:r>
+      <w:r>
+        <w:rPr>
+          <w:rFonts w:hint="default" w:ascii="Times New Roman" w:hAnsi="Times New Roman" w:cs="Times New Roman"/>
+          <w:b w:val="0"/>
+          <w:bCs w:val="0"/>
+          <w:kern w:val="2"/>
+          <w:sz w:val="20"/>
+          <w:szCs w:val="20"/>
+          <w:lang w:val="en-US" w:eastAsia="zh-Hans" w:bidi="ar-SA"/>
+        </w:rPr>
+        <w:t>.</w:t>
+      </w:r>
+    </w:p>
+    <w:p>
+      <w:pPr>
+        <w:keepNext w:val="0"/>
+        <w:keepLines w:val="0"/>
+        <w:widowControl/>
+        <w:numPr>
+          <w:ilvl w:val="0"/>
+          <w:numId w:val="2"/>
+        </w:numPr>
+        <w:suppressLineNumbers w:val="0"/>
+        <w:ind w:leftChars="0"/>
+        <w:jc w:val="left"/>
+        <w:rPr>
+          <w:rFonts w:hint="default" w:ascii="Times New Roman" w:hAnsi="Times New Roman" w:eastAsia="宋体" w:cs="Times New Roman"/>
+          <w:b w:val="0"/>
+          <w:bCs w:val="0"/>
+          <w:color w:val="000000"/>
+          <w:kern w:val="0"/>
+          <w:u w:val="single"/>
+        </w:rPr>
+      </w:pPr>
+      <w:r>
+        <w:rPr>
+          <w:rFonts w:hint="default" w:ascii="Times New Roman" w:hAnsi="Times New Roman" w:cs="Times New Roman"/>
+          <w:b w:val="0"/>
+          <w:bCs w:val="0"/>
+          <w:kern w:val="2"/>
+          <w:sz w:val="20"/>
+          <w:szCs w:val="20"/>
+          <w:lang w:val="en-US" w:eastAsia="zh-Hans" w:bidi="ar-SA"/>
+        </w:rPr>
+        <w:t xml:space="preserve">Zhexin Zhang, </w:t>
+      </w:r>
+      <w:r>
+        <w:rPr>
+          <w:rFonts w:hint="default" w:ascii="Times New Roman Bold" w:hAnsi="Times New Roman Bold" w:cs="Times New Roman Bold"/>
+          <w:b/>
+          <w:bCs/>
+          <w:kern w:val="2"/>
+          <w:sz w:val="20"/>
+          <w:szCs w:val="20"/>
+          <w:lang w:val="en-US" w:eastAsia="zh-Hans" w:bidi="ar-SA"/>
+        </w:rPr>
+        <w:t>Jian Guan</w:t>
+      </w:r>
+      <w:r>
+        <w:rPr>
+          <w:rFonts w:hint="default" w:ascii="Times New Roman" w:hAnsi="Times New Roman" w:cs="Times New Roman"/>
+          <w:b w:val="0"/>
+          <w:bCs w:val="0"/>
+          <w:kern w:val="2"/>
+          <w:sz w:val="20"/>
+          <w:szCs w:val="20"/>
+          <w:lang w:val="en-US" w:eastAsia="zh-Hans" w:bidi="ar-SA"/>
+        </w:rPr>
+        <w:t xml:space="preserve">, Guowei Xu, Yixiang Tian, Minlie Huang. Automatic Comment Generation for Chinese Student Narrative Essays. </w:t>
+      </w:r>
+      <w:r>
+        <w:rPr>
+          <w:rFonts w:hint="default" w:ascii="Times New Roman" w:hAnsi="Times New Roman" w:cs="Times New Roman"/>
+          <w:kern w:val="2"/>
+          <w:sz w:val="20"/>
+          <w:szCs w:val="20"/>
+          <w:u w:val="single"/>
+          <w:lang w:val="en-US" w:eastAsia="zh-Hans" w:bidi="ar-SA"/>
+        </w:rPr>
+        <w:t>In EMNLP 2022 (Demo)</w:t>
+      </w:r>
+      <w:r>
+        <w:rPr>
+          <w:rFonts w:hint="default" w:ascii="Times New Roman" w:hAnsi="Times New Roman" w:cs="Times New Roman"/>
+          <w:b w:val="0"/>
+          <w:bCs w:val="0"/>
+          <w:kern w:val="2"/>
+          <w:sz w:val="20"/>
+          <w:szCs w:val="20"/>
+          <w:lang w:val="en-US" w:eastAsia="zh-Hans" w:bidi="ar-SA"/>
+        </w:rPr>
+        <w:t>.</w:t>
       </w:r>
     </w:p>
     <w:p>
@@ -2063,6 +2608,7 @@
         <w:keepLines w:val="0"/>
         <w:widowControl/>
         <w:numPr>
+          <w:ilvl w:val="0"/>
           <w:numId w:val="0"/>
         </w:numPr>
         <w:suppressLineNumbers w:val="0"/>
@@ -2274,6 +2820,7 @@
         <w:keepLines w:val="0"/>
         <w:widowControl/>
         <w:numPr>
+          <w:ilvl w:val="0"/>
           <w:numId w:val="0"/>
         </w:numPr>
         <w:suppressLineNumbers w:val="0"/>
@@ -2348,8 +2895,6 @@
           <w:kern w:val="0"/>
         </w:rPr>
       </w:pPr>
-      <w:bookmarkStart w:id="0" w:name="_GoBack"/>
-      <w:bookmarkEnd w:id="0"/>
     </w:p>
     <w:p>
       <w:pPr>
@@ -2387,162 +2932,159 @@
           <w:lang w:eastAsia="zh-Hans"/>
         </w:rPr>
         <w:tab/>
-        <w:t/>
-      </w:r>
-      <w:r>
-        <w:rPr>
-          <w:rFonts w:hint="default" w:ascii="Times New Roman" w:hAnsi="Times New Roman" w:eastAsia="宋体"/>
-          <w:b/>
-          <w:bCs/>
-          <w:kern w:val="0"/>
-          <w:u w:val="none"/>
-          <w:lang w:eastAsia="zh-Hans"/>
-        </w:rPr>
-        <w:tab/>
-        <w:t/>
-      </w:r>
-      <w:r>
-        <w:rPr>
-          <w:rFonts w:hint="default" w:ascii="Times New Roman" w:hAnsi="Times New Roman" w:eastAsia="宋体"/>
-          <w:b/>
-          <w:bCs/>
-          <w:kern w:val="0"/>
-          <w:u w:val="none"/>
-          <w:lang w:eastAsia="zh-Hans"/>
-        </w:rPr>
-        <w:tab/>
-        <w:t/>
-      </w:r>
-      <w:r>
-        <w:rPr>
-          <w:rFonts w:hint="default" w:ascii="Times New Roman" w:hAnsi="Times New Roman" w:eastAsia="宋体"/>
-          <w:b/>
-          <w:bCs/>
-          <w:kern w:val="0"/>
-          <w:u w:val="none"/>
-          <w:lang w:eastAsia="zh-Hans"/>
-        </w:rPr>
-        <w:tab/>
-        <w:t/>
-      </w:r>
-      <w:r>
-        <w:rPr>
-          <w:rFonts w:hint="default" w:ascii="Times New Roman" w:hAnsi="Times New Roman" w:eastAsia="宋体"/>
-          <w:b/>
-          <w:bCs/>
-          <w:kern w:val="0"/>
-          <w:u w:val="none"/>
-          <w:lang w:eastAsia="zh-Hans"/>
-        </w:rPr>
-        <w:tab/>
-        <w:t/>
-      </w:r>
-      <w:r>
-        <w:rPr>
-          <w:rFonts w:hint="default" w:ascii="Times New Roman" w:hAnsi="Times New Roman" w:eastAsia="宋体"/>
-          <w:b/>
-          <w:bCs/>
-          <w:kern w:val="0"/>
-          <w:u w:val="none"/>
-          <w:lang w:eastAsia="zh-Hans"/>
-        </w:rPr>
-        <w:tab/>
-        <w:t/>
-      </w:r>
-      <w:r>
-        <w:rPr>
-          <w:rFonts w:hint="default" w:ascii="Times New Roman" w:hAnsi="Times New Roman" w:eastAsia="宋体"/>
-          <w:b/>
-          <w:bCs/>
-          <w:kern w:val="0"/>
-          <w:u w:val="none"/>
-          <w:lang w:eastAsia="zh-Hans"/>
-        </w:rPr>
-        <w:tab/>
-        <w:t/>
-      </w:r>
-      <w:r>
-        <w:rPr>
-          <w:rFonts w:hint="default" w:ascii="Times New Roman" w:hAnsi="Times New Roman" w:eastAsia="宋体"/>
-          <w:b/>
-          <w:bCs/>
-          <w:kern w:val="0"/>
-          <w:u w:val="none"/>
-          <w:lang w:eastAsia="zh-Hans"/>
-        </w:rPr>
-        <w:tab/>
-        <w:t/>
-      </w:r>
-      <w:r>
-        <w:rPr>
-          <w:rFonts w:hint="default" w:ascii="Times New Roman" w:hAnsi="Times New Roman" w:eastAsia="宋体"/>
-          <w:b/>
-          <w:bCs/>
-          <w:kern w:val="0"/>
-          <w:u w:val="none"/>
-          <w:lang w:eastAsia="zh-Hans"/>
-        </w:rPr>
-        <w:tab/>
-        <w:t/>
-      </w:r>
-      <w:r>
-        <w:rPr>
-          <w:rFonts w:hint="default" w:ascii="Times New Roman" w:hAnsi="Times New Roman" w:eastAsia="宋体"/>
-          <w:b/>
-          <w:bCs/>
-          <w:kern w:val="0"/>
-          <w:u w:val="none"/>
-          <w:lang w:eastAsia="zh-Hans"/>
-        </w:rPr>
-        <w:tab/>
-        <w:t/>
-      </w:r>
-      <w:r>
-        <w:rPr>
-          <w:rFonts w:hint="default" w:ascii="Times New Roman" w:hAnsi="Times New Roman" w:eastAsia="宋体"/>
-          <w:b/>
-          <w:bCs/>
-          <w:kern w:val="0"/>
-          <w:u w:val="none"/>
-          <w:lang w:eastAsia="zh-Hans"/>
-        </w:rPr>
-        <w:tab/>
-        <w:t/>
-      </w:r>
-      <w:r>
-        <w:rPr>
-          <w:rFonts w:hint="default" w:ascii="Times New Roman" w:hAnsi="Times New Roman" w:eastAsia="宋体"/>
-          <w:b/>
-          <w:bCs/>
-          <w:kern w:val="0"/>
-          <w:u w:val="none"/>
-          <w:lang w:eastAsia="zh-Hans"/>
-        </w:rPr>
-        <w:tab/>
-        <w:t/>
-      </w:r>
-      <w:r>
-        <w:rPr>
-          <w:rFonts w:hint="default" w:ascii="Times New Roman" w:hAnsi="Times New Roman" w:eastAsia="宋体"/>
-          <w:b/>
-          <w:bCs/>
-          <w:kern w:val="0"/>
-          <w:u w:val="none"/>
-          <w:lang w:eastAsia="zh-Hans"/>
-        </w:rPr>
-        <w:tab/>
-        <w:t/>
-      </w:r>
-      <w:r>
-        <w:rPr>
-          <w:rFonts w:hint="default" w:ascii="Times New Roman" w:hAnsi="Times New Roman" w:eastAsia="宋体"/>
-          <w:b/>
-          <w:bCs/>
-          <w:kern w:val="0"/>
-          <w:u w:val="none"/>
-          <w:lang w:eastAsia="zh-Hans"/>
-        </w:rPr>
-        <w:tab/>
+      </w:r>
+      <w:r>
+        <w:rPr>
+          <w:rFonts w:hint="default" w:ascii="Times New Roman" w:hAnsi="Times New Roman" w:eastAsia="宋体"/>
+          <w:b/>
+          <w:bCs/>
+          <w:kern w:val="0"/>
+          <w:u w:val="none"/>
+          <w:lang w:eastAsia="zh-Hans"/>
+        </w:rPr>
+        <w:tab/>
+      </w:r>
+      <w:r>
+        <w:rPr>
+          <w:rFonts w:hint="default" w:ascii="Times New Roman" w:hAnsi="Times New Roman" w:eastAsia="宋体"/>
+          <w:b/>
+          <w:bCs/>
+          <w:kern w:val="0"/>
+          <w:u w:val="none"/>
+          <w:lang w:eastAsia="zh-Hans"/>
+        </w:rPr>
+        <w:tab/>
+      </w:r>
+      <w:r>
+        <w:rPr>
+          <w:rFonts w:hint="default" w:ascii="Times New Roman" w:hAnsi="Times New Roman" w:eastAsia="宋体"/>
+          <w:b/>
+          <w:bCs/>
+          <w:kern w:val="0"/>
+          <w:u w:val="none"/>
+          <w:lang w:eastAsia="zh-Hans"/>
+        </w:rPr>
+        <w:tab/>
+      </w:r>
+      <w:r>
+        <w:rPr>
+          <w:rFonts w:hint="default" w:ascii="Times New Roman" w:hAnsi="Times New Roman" w:eastAsia="宋体"/>
+          <w:b/>
+          <w:bCs/>
+          <w:kern w:val="0"/>
+          <w:u w:val="none"/>
+          <w:lang w:eastAsia="zh-Hans"/>
+        </w:rPr>
+        <w:tab/>
+      </w:r>
+      <w:r>
+        <w:rPr>
+          <w:rFonts w:hint="default" w:ascii="Times New Roman" w:hAnsi="Times New Roman" w:eastAsia="宋体"/>
+          <w:b/>
+          <w:bCs/>
+          <w:kern w:val="0"/>
+          <w:u w:val="none"/>
+          <w:lang w:eastAsia="zh-Hans"/>
+        </w:rPr>
+        <w:tab/>
+      </w:r>
+      <w:r>
+        <w:rPr>
+          <w:rFonts w:hint="default" w:ascii="Times New Roman" w:hAnsi="Times New Roman" w:eastAsia="宋体"/>
+          <w:b/>
+          <w:bCs/>
+          <w:kern w:val="0"/>
+          <w:u w:val="none"/>
+          <w:lang w:eastAsia="zh-Hans"/>
+        </w:rPr>
+        <w:tab/>
+      </w:r>
+      <w:r>
+        <w:rPr>
+          <w:rFonts w:hint="default" w:ascii="Times New Roman" w:hAnsi="Times New Roman" w:eastAsia="宋体"/>
+          <w:b/>
+          <w:bCs/>
+          <w:kern w:val="0"/>
+          <w:u w:val="none"/>
+          <w:lang w:eastAsia="zh-Hans"/>
+        </w:rPr>
+        <w:tab/>
+      </w:r>
+      <w:r>
+        <w:rPr>
+          <w:rFonts w:hint="default" w:ascii="Times New Roman" w:hAnsi="Times New Roman" w:eastAsia="宋体"/>
+          <w:b/>
+          <w:bCs/>
+          <w:kern w:val="0"/>
+          <w:u w:val="none"/>
+          <w:lang w:eastAsia="zh-Hans"/>
+        </w:rPr>
+        <w:tab/>
+      </w:r>
+      <w:r>
+        <w:rPr>
+          <w:rFonts w:hint="default" w:ascii="Times New Roman" w:hAnsi="Times New Roman" w:eastAsia="宋体"/>
+          <w:b/>
+          <w:bCs/>
+          <w:kern w:val="0"/>
+          <w:u w:val="none"/>
+          <w:lang w:eastAsia="zh-Hans"/>
+        </w:rPr>
+        <w:tab/>
+      </w:r>
+      <w:r>
+        <w:rPr>
+          <w:rFonts w:hint="default" w:ascii="Times New Roman" w:hAnsi="Times New Roman" w:eastAsia="宋体"/>
+          <w:b/>
+          <w:bCs/>
+          <w:kern w:val="0"/>
+          <w:u w:val="none"/>
+          <w:lang w:eastAsia="zh-Hans"/>
+        </w:rPr>
+        <w:tab/>
+      </w:r>
+      <w:r>
+        <w:rPr>
+          <w:rFonts w:hint="default" w:ascii="Times New Roman" w:hAnsi="Times New Roman" w:eastAsia="宋体"/>
+          <w:b/>
+          <w:bCs/>
+          <w:kern w:val="0"/>
+          <w:u w:val="none"/>
+          <w:lang w:eastAsia="zh-Hans"/>
+        </w:rPr>
+        <w:tab/>
+      </w:r>
+      <w:r>
+        <w:rPr>
+          <w:rFonts w:hint="default" w:ascii="Times New Roman" w:hAnsi="Times New Roman" w:eastAsia="宋体"/>
+          <w:b/>
+          <w:bCs/>
+          <w:kern w:val="0"/>
+          <w:u w:val="none"/>
+          <w:lang w:eastAsia="zh-Hans"/>
+        </w:rPr>
+        <w:tab/>
+      </w:r>
+      <w:r>
+        <w:rPr>
+          <w:rFonts w:hint="default" w:ascii="Times New Roman" w:hAnsi="Times New Roman" w:eastAsia="宋体"/>
+          <w:b/>
+          <w:bCs/>
+          <w:kern w:val="0"/>
+          <w:u w:val="none"/>
+          <w:lang w:eastAsia="zh-Hans"/>
+        </w:rPr>
+        <w:tab/>
+      </w:r>
+      <w:r>
+        <w:rPr>
+          <w:rFonts w:hint="default" w:ascii="Times New Roman" w:hAnsi="Times New Roman" w:eastAsia="宋体"/>
+          <w:b/>
+          <w:bCs/>
+          <w:kern w:val="0"/>
+          <w:u w:val="none"/>
+          <w:lang w:eastAsia="zh-Hans"/>
+        </w:rPr>
         <w:t>2022</w:t>
       </w:r>
       <w:r>
@@ -2576,7 +3118,7 @@
           <w:u w:val="none"/>
           <w:lang w:val="en-US" w:eastAsia="zh-Hans"/>
         </w:rPr>
-        <w:t>约</w:t>
+        <w:t>月</w:t>
       </w:r>
     </w:p>
     <w:p>

--- a/_pages/cv_guanjian_zh.docx
+++ b/_pages/cv_guanjian_zh.docx
@@ -1946,7 +1946,6 @@
           <w:lang w:val="en-US" w:eastAsia="zh-Hans" w:bidi="ar-SA"/>
         </w:rPr>
       </w:pPr>
-      <w:bookmarkStart w:id="0" w:name="_GoBack"/>
       <w:r>
         <w:rPr>
           <w:rFonts w:hint="default" w:ascii="Times New Roman Bold" w:hAnsi="Times New Roman Bold" w:cs="Times New Roman Bold"/>
@@ -1959,7 +1958,6 @@
         </w:rPr>
         <w:t>Jian Guan</w:t>
       </w:r>
-      <w:bookmarkEnd w:id="0"/>
       <w:r>
         <w:rPr>
           <w:rFonts w:hint="default" w:ascii="Times New Roman" w:hAnsi="Times New Roman" w:cs="Times New Roman"/>
@@ -2231,12 +2229,38 @@
       <w:r>
         <w:rPr>
           <w:rFonts w:hint="default" w:ascii="Times New Roman" w:hAnsi="Times New Roman" w:cs="Times New Roman"/>
-          <w:kern w:val="2"/>
-          <w:sz w:val="20"/>
-          <w:szCs w:val="20"/>
-          <w:lang w:val="en-US" w:eastAsia="zh-Hans" w:bidi="ar-SA"/>
-        </w:rPr>
-        <w:t xml:space="preserve">Pei Ke, </w:t>
+          <w:b w:val="0"/>
+          <w:bCs w:val="0"/>
+          <w:kern w:val="2"/>
+          <w:sz w:val="20"/>
+          <w:szCs w:val="20"/>
+          <w:lang w:val="en-US" w:eastAsia="zh-Hans" w:bidi="ar-SA"/>
+        </w:rPr>
+        <w:t>Zhexin Zhang</w:t>
+      </w:r>
+      <w:r>
+        <w:rPr>
+          <w:rFonts w:hint="default" w:ascii="Times New Roman" w:hAnsi="Times New Roman" w:cs="Times New Roman"/>
+          <w:b w:val="0"/>
+          <w:bCs w:val="0"/>
+          <w:kern w:val="2"/>
+          <w:sz w:val="20"/>
+          <w:szCs w:val="20"/>
+          <w:lang w:eastAsia="zh-Hans" w:bidi="ar-SA"/>
+        </w:rPr>
+        <w:t>*</w:t>
+      </w:r>
+      <w:r>
+        <w:rPr>
+          <w:rFonts w:hint="default" w:ascii="Times New Roman" w:hAnsi="Times New Roman" w:cs="Times New Roman"/>
+          <w:b w:val="0"/>
+          <w:bCs w:val="0"/>
+          <w:kern w:val="2"/>
+          <w:sz w:val="20"/>
+          <w:szCs w:val="20"/>
+          <w:lang w:val="en-US" w:eastAsia="zh-Hans" w:bidi="ar-SA"/>
+        </w:rPr>
+        <w:t xml:space="preserve">, </w:t>
       </w:r>
       <w:r>
         <w:rPr>
@@ -2252,13 +2276,27 @@
       </w:r>
       <w:r>
         <w:rPr>
-          <w:rFonts w:hint="default" w:ascii="Times New Roman" w:hAnsi="Times New Roman" w:cs="Times New Roman"/>
-          <w:kern w:val="2"/>
-          <w:sz w:val="20"/>
-          <w:szCs w:val="20"/>
-          <w:lang w:val="en-US" w:eastAsia="zh-Hans" w:bidi="ar-SA"/>
-        </w:rPr>
-        <w:t xml:space="preserve">, Minlie Huang, and Xiaoyan Zhu. Generating informative responses with controlled sentence function. </w:t>
+          <w:rFonts w:hint="default" w:ascii="Times New Roman Bold" w:hAnsi="Times New Roman Bold" w:cs="Times New Roman Bold"/>
+          <w:b/>
+          <w:bCs/>
+          <w:kern w:val="2"/>
+          <w:sz w:val="20"/>
+          <w:szCs w:val="20"/>
+          <w:lang w:eastAsia="zh-Hans" w:bidi="ar-SA"/>
+        </w:rPr>
+        <w:t>*</w:t>
+      </w:r>
+      <w:r>
+        <w:rPr>
+          <w:rFonts w:hint="default" w:ascii="Times New Roman" w:hAnsi="Times New Roman" w:cs="Times New Roman"/>
+          <w:b w:val="0"/>
+          <w:bCs w:val="0"/>
+          <w:kern w:val="2"/>
+          <w:sz w:val="20"/>
+          <w:szCs w:val="20"/>
+          <w:lang w:val="en-US" w:eastAsia="zh-Hans" w:bidi="ar-SA"/>
+        </w:rPr>
+        <w:t xml:space="preserve">, Guowei Xu, Yixiang Tian, Minlie Huang. Automatic Comment Generation for Chinese Student Narrative Essays. </w:t>
       </w:r>
       <w:r>
         <w:rPr>
@@ -2269,11 +2307,13 @@
           <w:u w:val="single"/>
           <w:lang w:val="en-US" w:eastAsia="zh-Hans" w:bidi="ar-SA"/>
         </w:rPr>
-        <w:t>In ACL 2018</w:t>
-      </w:r>
-      <w:r>
-        <w:rPr>
-          <w:rFonts w:hint="default" w:ascii="Times New Roman" w:hAnsi="Times New Roman" w:cs="Times New Roman"/>
+        <w:t>In EMNLP 2022 (Demo)</w:t>
+      </w:r>
+      <w:r>
+        <w:rPr>
+          <w:rFonts w:hint="default" w:ascii="Times New Roman" w:hAnsi="Times New Roman" w:cs="Times New Roman"/>
+          <w:b w:val="0"/>
+          <w:bCs w:val="0"/>
           <w:kern w:val="2"/>
           <w:sz w:val="20"/>
           <w:szCs w:val="20"/>
@@ -2296,8 +2336,6 @@
         <w:jc w:val="left"/>
         <w:rPr>
           <w:rFonts w:hint="default" w:ascii="Times New Roman" w:hAnsi="Times New Roman" w:cs="Times New Roman"/>
-          <w:b w:val="0"/>
-          <w:bCs w:val="0"/>
           <w:kern w:val="2"/>
           <w:sz w:val="20"/>
           <w:szCs w:val="20"/>
@@ -2307,14 +2345,12 @@
       <w:r>
         <w:rPr>
           <w:rFonts w:hint="default" w:ascii="Times New Roman" w:hAnsi="Times New Roman" w:cs="Times New Roman"/>
-          <w:b w:val="0"/>
-          <w:bCs w:val="0"/>
-          <w:kern w:val="2"/>
-          <w:sz w:val="20"/>
-          <w:szCs w:val="20"/>
-          <w:lang w:val="en-US" w:eastAsia="zh-Hans" w:bidi="ar-SA"/>
-        </w:rPr>
-        <w:t xml:space="preserve">Xiangzhe Kong*, Jialiang Huang*, Ziquan Tung*, </w:t>
+          <w:kern w:val="2"/>
+          <w:sz w:val="20"/>
+          <w:szCs w:val="20"/>
+          <w:lang w:val="en-US" w:eastAsia="zh-Hans" w:bidi="ar-SA"/>
+        </w:rPr>
+        <w:t xml:space="preserve">Pei Ke, </w:t>
       </w:r>
       <w:r>
         <w:rPr>
@@ -2331,38 +2367,12 @@
       <w:r>
         <w:rPr>
           <w:rFonts w:hint="default" w:ascii="Times New Roman" w:hAnsi="Times New Roman" w:cs="Times New Roman"/>
-          <w:b w:val="0"/>
-          <w:bCs w:val="0"/>
-          <w:kern w:val="2"/>
-          <w:sz w:val="20"/>
-          <w:szCs w:val="20"/>
-          <w:lang w:eastAsia="zh-Hans" w:bidi="ar-SA"/>
-        </w:rPr>
-        <w:t>,</w:t>
-      </w:r>
-      <w:r>
-        <w:rPr>
-          <w:rFonts w:hint="default" w:ascii="Times New Roman Bold" w:hAnsi="Times New Roman Bold" w:cs="Times New Roman Bold"/>
-          <w:b/>
-          <w:bCs/>
-          <w:kern w:val="2"/>
-          <w:sz w:val="20"/>
-          <w:szCs w:val="20"/>
-          <w:lang w:val="en-US" w:eastAsia="zh-Hans" w:bidi="ar-SA"/>
-        </w:rPr>
-        <w:t xml:space="preserve"> </w:t>
-      </w:r>
-      <w:r>
-        <w:rPr>
-          <w:rFonts w:hint="default" w:ascii="Times New Roman" w:hAnsi="Times New Roman" w:cs="Times New Roman"/>
-          <w:b w:val="0"/>
-          <w:bCs w:val="0"/>
-          <w:kern w:val="2"/>
-          <w:sz w:val="20"/>
-          <w:szCs w:val="20"/>
-          <w:lang w:val="en-US" w:eastAsia="zh-Hans" w:bidi="ar-SA"/>
-        </w:rPr>
-        <w:t xml:space="preserve">Minlie Huang. Stylized Story Generation with Style-Guided Planning. </w:t>
+          <w:kern w:val="2"/>
+          <w:sz w:val="20"/>
+          <w:szCs w:val="20"/>
+          <w:lang w:val="en-US" w:eastAsia="zh-Hans" w:bidi="ar-SA"/>
+        </w:rPr>
+        <w:t xml:space="preserve">, Minlie Huang, and Xiaoyan Zhu. Generating informative responses with controlled sentence function. </w:t>
       </w:r>
       <w:r>
         <w:rPr>
@@ -2373,13 +2383,11 @@
           <w:u w:val="single"/>
           <w:lang w:val="en-US" w:eastAsia="zh-Hans" w:bidi="ar-SA"/>
         </w:rPr>
-        <w:t>In Findings of ACL 2021 (Short Paper)</w:t>
-      </w:r>
-      <w:r>
-        <w:rPr>
-          <w:rFonts w:hint="default" w:ascii="Times New Roman" w:hAnsi="Times New Roman" w:cs="Times New Roman"/>
-          <w:b w:val="0"/>
-          <w:bCs w:val="0"/>
+        <w:t>In ACL 2018</w:t>
+      </w:r>
+      <w:r>
+        <w:rPr>
+          <w:rFonts w:hint="default" w:ascii="Times New Roman" w:hAnsi="Times New Roman" w:cs="Times New Roman"/>
           <w:kern w:val="2"/>
           <w:sz w:val="20"/>
           <w:szCs w:val="20"/>
@@ -2500,7 +2508,7 @@
           <w:szCs w:val="20"/>
           <w:lang w:val="en-US" w:eastAsia="zh-Hans" w:bidi="ar-SA"/>
         </w:rPr>
-        <w:t xml:space="preserve">Zhexin Zhang, </w:t>
+        <w:t xml:space="preserve">Xiangzhe Kong*, Jialiang Huang*, Ziquan Tung*, </w:t>
       </w:r>
       <w:r>
         <w:rPr>
@@ -2522,20 +2530,21 @@
           <w:kern w:val="2"/>
           <w:sz w:val="20"/>
           <w:szCs w:val="20"/>
-          <w:lang w:val="en-US" w:eastAsia="zh-Hans" w:bidi="ar-SA"/>
-        </w:rPr>
-        <w:t xml:space="preserve">, Guowei Xu, Yixiang Tian, Minlie Huang. Automatic Comment Generation for Chinese Student Narrative Essays. </w:t>
-      </w:r>
-      <w:r>
-        <w:rPr>
-          <w:rFonts w:hint="default" w:ascii="Times New Roman" w:hAnsi="Times New Roman" w:cs="Times New Roman"/>
-          <w:kern w:val="2"/>
-          <w:sz w:val="20"/>
-          <w:szCs w:val="20"/>
-          <w:u w:val="single"/>
-          <w:lang w:val="en-US" w:eastAsia="zh-Hans" w:bidi="ar-SA"/>
-        </w:rPr>
-        <w:t>In EMNLP 2022 (Demo)</w:t>
+          <w:lang w:eastAsia="zh-Hans" w:bidi="ar-SA"/>
+        </w:rPr>
+        <w:t>,</w:t>
+      </w:r>
+      <w:r>
+        <w:rPr>
+          <w:rFonts w:hint="default" w:ascii="Times New Roman Bold" w:hAnsi="Times New Roman Bold" w:cs="Times New Roman Bold"/>
+          <w:b/>
+          <w:bCs/>
+          <w:kern w:val="2"/>
+          <w:sz w:val="20"/>
+          <w:szCs w:val="20"/>
+          <w:lang w:val="en-US" w:eastAsia="zh-Hans" w:bidi="ar-SA"/>
+        </w:rPr>
+        <w:t xml:space="preserve"> </w:t>
       </w:r>
       <w:r>
         <w:rPr>
@@ -2546,6 +2555,159 @@
           <w:sz w:val="20"/>
           <w:szCs w:val="20"/>
           <w:lang w:val="en-US" w:eastAsia="zh-Hans" w:bidi="ar-SA"/>
+        </w:rPr>
+        <w:t xml:space="preserve">Minlie Huang. Stylized Story Generation with Style-Guided Planning. </w:t>
+      </w:r>
+      <w:r>
+        <w:rPr>
+          <w:rFonts w:hint="default" w:ascii="Times New Roman" w:hAnsi="Times New Roman" w:cs="Times New Roman"/>
+          <w:kern w:val="2"/>
+          <w:sz w:val="20"/>
+          <w:szCs w:val="20"/>
+          <w:u w:val="single"/>
+          <w:lang w:val="en-US" w:eastAsia="zh-Hans" w:bidi="ar-SA"/>
+        </w:rPr>
+        <w:t>In Findings of ACL 2021 (Short Paper)</w:t>
+      </w:r>
+      <w:r>
+        <w:rPr>
+          <w:rFonts w:hint="default" w:ascii="Times New Roman" w:hAnsi="Times New Roman" w:cs="Times New Roman"/>
+          <w:b w:val="0"/>
+          <w:bCs w:val="0"/>
+          <w:kern w:val="2"/>
+          <w:sz w:val="20"/>
+          <w:szCs w:val="20"/>
+          <w:lang w:val="en-US" w:eastAsia="zh-Hans" w:bidi="ar-SA"/>
+        </w:rPr>
+        <w:t>.</w:t>
+      </w:r>
+      <w:bookmarkStart w:id="0" w:name="_GoBack"/>
+      <w:bookmarkEnd w:id="0"/>
+    </w:p>
+    <w:p>
+      <w:pPr>
+        <w:keepNext w:val="0"/>
+        <w:keepLines w:val="0"/>
+        <w:widowControl/>
+        <w:numPr>
+          <w:ilvl w:val="0"/>
+          <w:numId w:val="2"/>
+        </w:numPr>
+        <w:suppressLineNumbers w:val="0"/>
+        <w:ind w:leftChars="0"/>
+        <w:jc w:val="left"/>
+        <w:rPr>
+          <w:rFonts w:hint="default" w:ascii="Times New Roman" w:hAnsi="Times New Roman" w:eastAsia="宋体" w:cs="Times New Roman"/>
+          <w:b w:val="0"/>
+          <w:bCs w:val="0"/>
+          <w:i w:val="0"/>
+          <w:iCs w:val="0"/>
+          <w:color w:val="000000"/>
+          <w:kern w:val="0"/>
+          <w:u w:val="none"/>
+        </w:rPr>
+      </w:pPr>
+      <w:r>
+        <w:rPr>
+          <w:rFonts w:hint="default" w:ascii="Times New Roman" w:hAnsi="Times New Roman" w:eastAsia="宋体" w:cs="Times New Roman"/>
+          <w:b w:val="0"/>
+          <w:bCs w:val="0"/>
+          <w:i w:val="0"/>
+          <w:iCs w:val="0"/>
+          <w:color w:val="000000"/>
+          <w:kern w:val="0"/>
+          <w:u w:val="none"/>
+        </w:rPr>
+        <w:t xml:space="preserve">Zhexin Zhang, </w:t>
+      </w:r>
+      <w:r>
+        <w:rPr>
+          <w:rFonts w:hint="default" w:ascii="Times New Roman Bold" w:hAnsi="Times New Roman Bold" w:eastAsia="宋体" w:cs="Times New Roman Bold"/>
+          <w:b/>
+          <w:bCs/>
+          <w:i w:val="0"/>
+          <w:iCs w:val="0"/>
+          <w:color w:val="000000"/>
+          <w:kern w:val="0"/>
+          <w:u w:val="none"/>
+        </w:rPr>
+        <w:t>Jian Guan</w:t>
+      </w:r>
+      <w:r>
+        <w:rPr>
+          <w:rFonts w:hint="default" w:ascii="Times New Roman" w:hAnsi="Times New Roman" w:eastAsia="宋体" w:cs="Times New Roman"/>
+          <w:b w:val="0"/>
+          <w:bCs w:val="0"/>
+          <w:i w:val="0"/>
+          <w:iCs w:val="0"/>
+          <w:color w:val="000000"/>
+          <w:kern w:val="0"/>
+          <w:u w:val="none"/>
+        </w:rPr>
+        <w:t>, Xin Cui, Yu Ran, Bo Liu and Minlie Huang</w:t>
+      </w:r>
+      <w:r>
+        <w:rPr>
+          <w:rFonts w:hint="default" w:ascii="Times New Roman" w:hAnsi="Times New Roman" w:eastAsia="宋体" w:cs="Times New Roman"/>
+          <w:b w:val="0"/>
+          <w:bCs w:val="0"/>
+          <w:i w:val="0"/>
+          <w:iCs w:val="0"/>
+          <w:color w:val="000000"/>
+          <w:kern w:val="0"/>
+          <w:u w:val="none"/>
+        </w:rPr>
+        <w:t xml:space="preserve">. </w:t>
+      </w:r>
+      <w:r>
+        <w:rPr>
+          <w:rFonts w:hint="default" w:ascii="Times New Roman" w:hAnsi="Times New Roman" w:eastAsia="宋体" w:cs="Times New Roman"/>
+          <w:b w:val="0"/>
+          <w:bCs w:val="0"/>
+          <w:i w:val="0"/>
+          <w:iCs w:val="0"/>
+          <w:color w:val="000000"/>
+          <w:kern w:val="0"/>
+          <w:u w:val="none"/>
+        </w:rPr>
+        <w:t>Self-Supervised Sentence Polishing by Adding Engaging Modifiers</w:t>
+      </w:r>
+      <w:r>
+        <w:rPr>
+          <w:rFonts w:hint="default" w:ascii="Times New Roman" w:hAnsi="Times New Roman" w:eastAsia="宋体" w:cs="Times New Roman"/>
+          <w:b w:val="0"/>
+          <w:bCs w:val="0"/>
+          <w:i w:val="0"/>
+          <w:iCs w:val="0"/>
+          <w:color w:val="000000"/>
+          <w:kern w:val="0"/>
+          <w:u w:val="none"/>
+        </w:rPr>
+        <w:t xml:space="preserve">. </w:t>
+      </w:r>
+      <w:r>
+        <w:rPr>
+          <w:rFonts w:hint="default" w:ascii="Times New Roman" w:hAnsi="Times New Roman" w:eastAsia="宋体" w:cs="Times New Roman"/>
+          <w:b w:val="0"/>
+          <w:bCs w:val="0"/>
+          <w:i w:val="0"/>
+          <w:iCs w:val="0"/>
+          <w:color w:val="000000"/>
+          <w:kern w:val="0"/>
+          <w:u w:val="single"/>
+        </w:rPr>
+        <w:t>In ACL 2023 (Demo)</w:t>
+      </w:r>
+      <w:r>
+        <w:rPr>
+          <w:rFonts w:hint="default" w:ascii="Times New Roman" w:hAnsi="Times New Roman" w:eastAsia="宋体" w:cs="Times New Roman"/>
+          <w:b w:val="0"/>
+          <w:bCs w:val="0"/>
+          <w:i w:val="0"/>
+          <w:iCs w:val="0"/>
+          <w:color w:val="000000"/>
+          <w:kern w:val="0"/>
+          <w:u w:val="none"/>
         </w:rPr>
         <w:t>.</w:t>
       </w:r>

--- a/_pages/cv_guanjian_zh.docx
+++ b/_pages/cv_guanjian_zh.docx
@@ -336,6 +336,7 @@
           <w:lang w:eastAsia="zh-Hans"/>
         </w:rPr>
         <w:tab/>
+        <w:t/>
       </w:r>
       <w:r>
         <w:rPr>
@@ -347,6 +348,7 @@
           <w:lang w:eastAsia="zh-Hans"/>
         </w:rPr>
         <w:tab/>
+        <w:t/>
       </w:r>
       <w:r>
         <w:rPr>
@@ -486,6 +488,7 @@
           <w:i w:val="0"/>
           <w:iCs w:val="0"/>
           <w:kern w:val="0"/>
+          <w:lang w:val="en-US" w:eastAsia="zh-Hans"/>
         </w:rPr>
       </w:pPr>
       <w:r>
@@ -521,18 +524,33 @@
     </w:p>
     <w:p>
       <w:pPr>
+        <w:numPr>
+          <w:ilvl w:val="0"/>
+          <w:numId w:val="0"/>
+        </w:numPr>
         <w:autoSpaceDE w:val="0"/>
         <w:autoSpaceDN w:val="0"/>
         <w:adjustRightInd w:val="0"/>
         <w:spacing w:line="240" w:lineRule="exact"/>
-        <w:rPr>
-          <w:rFonts w:hint="default" w:ascii="Times New Roman Bold" w:hAnsi="Times New Roman Bold" w:eastAsia="宋体" w:cs="Times New Roman Bold"/>
-          <w:b/>
-          <w:bCs/>
-          <w:iCs/>
-          <w:kern w:val="0"/>
-        </w:rPr>
-      </w:pPr>
+        <w:ind w:leftChars="0"/>
+        <w:rPr>
+          <w:rFonts w:hint="default" w:ascii="Kaiti SC Regular" w:hAnsi="Kaiti SC Regular" w:eastAsia="Kaiti SC Regular" w:cs="Kaiti SC Regular"/>
+          <w:i w:val="0"/>
+          <w:iCs w:val="0"/>
+          <w:kern w:val="0"/>
+          <w:lang w:eastAsia="zh-Hans"/>
+        </w:rPr>
+      </w:pPr>
+      <w:r>
+        <w:rPr>
+          <w:rFonts w:hint="default" w:ascii="Kaiti SC Regular" w:hAnsi="Kaiti SC Regular" w:eastAsia="Kaiti SC Regular" w:cs="Kaiti SC Regular"/>
+          <w:i w:val="0"/>
+          <w:iCs w:val="0"/>
+          <w:kern w:val="0"/>
+          <w:lang w:eastAsia="zh-Hans"/>
+        </w:rPr>
+        <w:t>GPA: 3.56/4.00</w:t>
+      </w:r>
     </w:p>
     <w:p>
       <w:pPr>
@@ -541,6 +559,21 @@
         <w:adjustRightInd w:val="0"/>
         <w:spacing w:line="240" w:lineRule="exact"/>
         <w:rPr>
+          <w:rFonts w:hint="default" w:ascii="Times New Roman Bold" w:hAnsi="Times New Roman Bold" w:eastAsia="宋体" w:cs="Times New Roman Bold"/>
+          <w:b/>
+          <w:bCs/>
+          <w:iCs/>
+          <w:kern w:val="0"/>
+        </w:rPr>
+      </w:pPr>
+    </w:p>
+    <w:p>
+      <w:pPr>
+        <w:autoSpaceDE w:val="0"/>
+        <w:autoSpaceDN w:val="0"/>
+        <w:adjustRightInd w:val="0"/>
+        <w:spacing w:line="240" w:lineRule="exact"/>
+        <w:rPr>
           <w:rFonts w:hint="eastAsia" w:ascii="Times New Roman Bold" w:hAnsi="Times New Roman Bold" w:eastAsia="宋体" w:cs="Times New Roman Bold"/>
           <w:b/>
           <w:bCs/>
@@ -570,6 +603,7 @@
           <w:lang w:eastAsia="zh-Hans"/>
         </w:rPr>
         <w:tab/>
+        <w:t/>
       </w:r>
       <w:r>
         <w:rPr>
@@ -581,6 +615,7 @@
           <w:lang w:eastAsia="zh-Hans"/>
         </w:rPr>
         <w:tab/>
+        <w:t/>
       </w:r>
       <w:r>
         <w:rPr>
@@ -780,6 +815,513 @@
         </w:rPr>
         <w:t>月</w:t>
       </w:r>
+    </w:p>
+    <w:p>
+      <w:pPr>
+        <w:numPr>
+          <w:ilvl w:val="0"/>
+          <w:numId w:val="0"/>
+        </w:numPr>
+        <w:autoSpaceDE w:val="0"/>
+        <w:autoSpaceDN w:val="0"/>
+        <w:adjustRightInd w:val="0"/>
+        <w:spacing w:line="240" w:lineRule="exact"/>
+        <w:ind w:leftChars="0"/>
+        <w:rPr>
+          <w:rFonts w:hint="default" w:ascii="Kaiti SC Regular" w:hAnsi="Kaiti SC Regular" w:eastAsia="Kaiti SC Regular" w:cs="Kaiti SC Regular"/>
+          <w:i w:val="0"/>
+          <w:iCs w:val="0"/>
+          <w:kern w:val="0"/>
+          <w:lang w:eastAsia="zh-Hans"/>
+        </w:rPr>
+      </w:pPr>
+      <w:bookmarkStart w:id="0" w:name="_GoBack"/>
+      <w:bookmarkEnd w:id="0"/>
+      <w:r>
+        <w:rPr>
+          <w:rFonts w:hint="default" w:ascii="Kaiti SC Regular" w:hAnsi="Kaiti SC Regular" w:eastAsia="Kaiti SC Regular" w:cs="Kaiti SC Regular"/>
+          <w:i w:val="0"/>
+          <w:iCs w:val="0"/>
+          <w:kern w:val="0"/>
+          <w:lang w:eastAsia="zh-Hans"/>
+        </w:rPr>
+        <w:t>GPA: 3.</w:t>
+      </w:r>
+      <w:r>
+        <w:rPr>
+          <w:rFonts w:hint="default" w:ascii="Kaiti SC Regular" w:hAnsi="Kaiti SC Regular" w:eastAsia="Kaiti SC Regular" w:cs="Kaiti SC Regular"/>
+          <w:i w:val="0"/>
+          <w:iCs w:val="0"/>
+          <w:kern w:val="0"/>
+          <w:lang w:eastAsia="zh-Hans"/>
+        </w:rPr>
+        <w:t>50</w:t>
+      </w:r>
+      <w:r>
+        <w:rPr>
+          <w:rFonts w:hint="default" w:ascii="Kaiti SC Regular" w:hAnsi="Kaiti SC Regular" w:eastAsia="Kaiti SC Regular" w:cs="Kaiti SC Regular"/>
+          <w:i w:val="0"/>
+          <w:iCs w:val="0"/>
+          <w:kern w:val="0"/>
+          <w:lang w:eastAsia="zh-Hans"/>
+        </w:rPr>
+        <w:t>/4.00</w:t>
+      </w:r>
+      <w:r>
+        <w:rPr>
+          <w:rFonts w:hint="eastAsia" w:ascii="Kaiti SC Regular" w:hAnsi="Kaiti SC Regular" w:eastAsia="Kaiti SC Regular" w:cs="Kaiti SC Regular"/>
+          <w:i w:val="0"/>
+          <w:iCs w:val="0"/>
+          <w:kern w:val="0"/>
+          <w:lang w:eastAsia="zh-Hans"/>
+        </w:rPr>
+        <w:t>；</w:t>
+      </w:r>
+      <w:r>
+        <w:rPr>
+          <w:rFonts w:hint="eastAsia" w:ascii="Kaiti SC Regular" w:hAnsi="Kaiti SC Regular" w:eastAsia="Kaiti SC Regular" w:cs="Kaiti SC Regular"/>
+          <w:i w:val="0"/>
+          <w:iCs w:val="0"/>
+          <w:kern w:val="0"/>
+          <w:lang w:val="en-US" w:eastAsia="zh-Hans"/>
+        </w:rPr>
+        <w:t>排名：</w:t>
+      </w:r>
+      <w:r>
+        <w:rPr>
+          <w:rFonts w:hint="default" w:ascii="Kaiti SC Regular" w:hAnsi="Kaiti SC Regular" w:eastAsia="Kaiti SC Regular" w:cs="Kaiti SC Regular"/>
+          <w:i w:val="0"/>
+          <w:iCs w:val="0"/>
+          <w:kern w:val="0"/>
+          <w:lang w:eastAsia="zh-Hans"/>
+        </w:rPr>
+        <w:t>7/49</w:t>
+      </w:r>
+    </w:p>
+    <w:p>
+      <w:pPr>
+        <w:numPr>
+          <w:ilvl w:val="0"/>
+          <w:numId w:val="0"/>
+        </w:numPr>
+        <w:autoSpaceDE w:val="0"/>
+        <w:autoSpaceDN w:val="0"/>
+        <w:adjustRightInd w:val="0"/>
+        <w:spacing w:line="240" w:lineRule="exact"/>
+        <w:ind w:leftChars="0"/>
+        <w:rPr>
+          <w:rFonts w:hint="default" w:ascii="Kaiti SC Regular" w:hAnsi="Kaiti SC Regular" w:eastAsia="Kaiti SC Regular" w:cs="Kaiti SC Regular"/>
+          <w:i w:val="0"/>
+          <w:iCs w:val="0"/>
+          <w:kern w:val="0"/>
+          <w:lang w:eastAsia="zh-Hans"/>
+        </w:rPr>
+      </w:pPr>
+    </w:p>
+    <w:p>
+      <w:pPr>
+        <w:numPr>
+          <w:ilvl w:val="0"/>
+          <w:numId w:val="0"/>
+        </w:numPr>
+        <w:autoSpaceDE w:val="0"/>
+        <w:autoSpaceDN w:val="0"/>
+        <w:adjustRightInd w:val="0"/>
+        <w:spacing w:line="240" w:lineRule="exact"/>
+        <w:ind w:leftChars="0"/>
+        <w:rPr>
+          <w:rFonts w:hint="eastAsia" w:ascii="Kaiti SC Regular" w:hAnsi="Kaiti SC Regular" w:eastAsia="Kaiti SC Regular" w:cs="Kaiti SC Regular"/>
+          <w:i w:val="0"/>
+          <w:iCs w:val="0"/>
+          <w:kern w:val="0"/>
+          <w:lang w:val="en-US" w:eastAsia="zh-Hans"/>
+        </w:rPr>
+      </w:pPr>
+    </w:p>
+    <w:p>
+      <w:pPr>
+        <w:pBdr>
+          <w:bottom w:val="single" w:color="auto" w:sz="12" w:space="1"/>
+        </w:pBdr>
+        <w:autoSpaceDE w:val="0"/>
+        <w:autoSpaceDN w:val="0"/>
+        <w:adjustRightInd w:val="0"/>
+        <w:spacing w:line="240" w:lineRule="exact"/>
+        <w:rPr>
+          <w:rFonts w:hint="eastAsia" w:ascii="Times New Roman" w:hAnsi="Times New Roman" w:eastAsia="宋体"/>
+          <w:b/>
+          <w:bCs/>
+          <w:kern w:val="0"/>
+          <w:sz w:val="21"/>
+          <w:szCs w:val="21"/>
+          <w:lang w:val="en-US" w:eastAsia="zh-Hans"/>
+        </w:rPr>
+      </w:pPr>
+      <w:r>
+        <w:rPr>
+          <w:rFonts w:hint="eastAsia" w:ascii="Times New Roman" w:hAnsi="Times New Roman" w:eastAsia="宋体"/>
+          <w:b/>
+          <w:bCs/>
+          <w:kern w:val="0"/>
+          <w:sz w:val="21"/>
+          <w:szCs w:val="21"/>
+          <w:lang w:val="en-US" w:eastAsia="zh-Hans"/>
+        </w:rPr>
+        <w:t>实习经历</w:t>
+      </w:r>
+    </w:p>
+    <w:p>
+      <w:pPr>
+        <w:autoSpaceDE w:val="0"/>
+        <w:autoSpaceDN w:val="0"/>
+        <w:adjustRightInd w:val="0"/>
+        <w:spacing w:line="120" w:lineRule="exact"/>
+        <w:rPr>
+          <w:rFonts w:ascii="Times New Roman" w:hAnsi="Times New Roman" w:eastAsia="宋体"/>
+          <w:b/>
+          <w:bCs/>
+          <w:kern w:val="0"/>
+        </w:rPr>
+      </w:pPr>
+    </w:p>
+    <w:p>
+      <w:pPr>
+        <w:autoSpaceDE w:val="0"/>
+        <w:autoSpaceDN w:val="0"/>
+        <w:adjustRightInd w:val="0"/>
+        <w:spacing w:line="240" w:lineRule="exact"/>
+        <w:rPr>
+          <w:rFonts w:hint="default" w:ascii="Times New Roman Bold" w:hAnsi="Times New Roman Bold" w:eastAsia="宋体" w:cs="Times New Roman Bold"/>
+          <w:b/>
+          <w:bCs/>
+          <w:iCs/>
+          <w:kern w:val="0"/>
+          <w:lang w:val="en-US" w:eastAsia="zh-Hans"/>
+        </w:rPr>
+      </w:pPr>
+      <w:r>
+        <w:rPr>
+          <w:rFonts w:hint="eastAsia" w:ascii="Times New Roman Bold" w:hAnsi="Times New Roman Bold" w:eastAsia="宋体" w:cs="Times New Roman Bold"/>
+          <w:b/>
+          <w:bCs/>
+          <w:iCs/>
+          <w:kern w:val="0"/>
+          <w:lang w:val="en-US" w:eastAsia="zh-Hans"/>
+        </w:rPr>
+        <w:t>研究科学家</w:t>
+      </w:r>
+      <w:r>
+        <w:rPr>
+          <w:rFonts w:hint="default" w:ascii="Times New Roman Bold" w:hAnsi="Times New Roman Bold" w:eastAsia="宋体" w:cs="Times New Roman Bold"/>
+          <w:b/>
+          <w:bCs/>
+          <w:iCs/>
+          <w:kern w:val="0"/>
+          <w:lang w:eastAsia="zh-Hans"/>
+        </w:rPr>
+        <w:t xml:space="preserve">, </w:t>
+      </w:r>
+      <w:r>
+        <w:rPr>
+          <w:rFonts w:hint="eastAsia" w:ascii="Times New Roman Bold" w:hAnsi="Times New Roman Bold" w:eastAsia="宋体" w:cs="Times New Roman Bold"/>
+          <w:b/>
+          <w:bCs/>
+          <w:iCs/>
+          <w:kern w:val="0"/>
+          <w:lang w:val="en-US" w:eastAsia="zh-Hans"/>
+        </w:rPr>
+        <w:fldChar w:fldCharType="begin"/>
+      </w:r>
+      <w:r>
+        <w:rPr>
+          <w:rFonts w:hint="eastAsia" w:ascii="Times New Roman Bold" w:hAnsi="Times New Roman Bold" w:eastAsia="宋体" w:cs="Times New Roman Bold"/>
+          <w:b/>
+          <w:bCs/>
+          <w:iCs/>
+          <w:kern w:val="0"/>
+          <w:lang w:val="en-US" w:eastAsia="zh-Hans"/>
+        </w:rPr>
+        <w:instrText xml:space="preserve"> HYPERLINK "https://allenai.org/" </w:instrText>
+      </w:r>
+      <w:r>
+        <w:rPr>
+          <w:rFonts w:hint="eastAsia" w:ascii="Times New Roman Bold" w:hAnsi="Times New Roman Bold" w:eastAsia="宋体" w:cs="Times New Roman Bold"/>
+          <w:b/>
+          <w:bCs/>
+          <w:iCs/>
+          <w:kern w:val="0"/>
+          <w:lang w:val="en-US" w:eastAsia="zh-Hans"/>
+        </w:rPr>
+        <w:fldChar w:fldCharType="separate"/>
+      </w:r>
+      <w:r>
+        <w:rPr>
+          <w:rStyle w:val="6"/>
+          <w:rFonts w:hint="eastAsia" w:ascii="Times New Roman Bold" w:hAnsi="Times New Roman Bold" w:eastAsia="宋体" w:cs="Times New Roman Bold"/>
+          <w:b/>
+          <w:bCs/>
+          <w:iCs/>
+          <w:kern w:val="0"/>
+          <w:lang w:val="en-US" w:eastAsia="zh-Hans"/>
+        </w:rPr>
+        <w:t>艾伦人工智能研究院</w:t>
+      </w:r>
+      <w:r>
+        <w:rPr>
+          <w:rStyle w:val="6"/>
+          <w:rFonts w:hint="default" w:ascii="Times New Roman Bold" w:hAnsi="Times New Roman Bold" w:eastAsia="宋体" w:cs="Times New Roman Bold"/>
+          <w:b/>
+          <w:bCs/>
+          <w:iCs/>
+          <w:kern w:val="0"/>
+          <w:lang w:eastAsia="zh-Hans"/>
+        </w:rPr>
+        <w:t xml:space="preserve"> (AI2)</w:t>
+      </w:r>
+      <w:r>
+        <w:rPr>
+          <w:rFonts w:hint="eastAsia" w:ascii="Times New Roman Bold" w:hAnsi="Times New Roman Bold" w:eastAsia="宋体" w:cs="Times New Roman Bold"/>
+          <w:b/>
+          <w:bCs/>
+          <w:iCs/>
+          <w:kern w:val="0"/>
+          <w:lang w:val="en-US" w:eastAsia="zh-Hans"/>
+        </w:rPr>
+        <w:fldChar w:fldCharType="end"/>
+      </w:r>
+      <w:r>
+        <w:rPr>
+          <w:rFonts w:hint="default" w:ascii="Times New Roman Bold" w:hAnsi="Times New Roman Bold" w:eastAsia="宋体" w:cs="Times New Roman Bold"/>
+          <w:b/>
+          <w:bCs/>
+          <w:iCs/>
+          <w:kern w:val="0"/>
+          <w:lang w:eastAsia="zh-Hans"/>
+        </w:rPr>
+        <w:t xml:space="preserve">, </w:t>
+      </w:r>
+      <w:r>
+        <w:rPr>
+          <w:rFonts w:hint="eastAsia" w:ascii="Times New Roman Bold" w:hAnsi="Times New Roman Bold" w:eastAsia="宋体" w:cs="Times New Roman Bold"/>
+          <w:b/>
+          <w:bCs/>
+          <w:iCs/>
+          <w:kern w:val="0"/>
+          <w:lang w:val="en-US" w:eastAsia="zh-Hans"/>
+        </w:rPr>
+        <w:t>西雅图，美国</w:t>
+      </w:r>
+      <w:r>
+        <w:rPr>
+          <w:rFonts w:hint="default" w:ascii="Times New Roman Bold" w:hAnsi="Times New Roman Bold" w:eastAsia="宋体" w:cs="Times New Roman Bold"/>
+          <w:b/>
+          <w:bCs/>
+          <w:iCs/>
+          <w:kern w:val="0"/>
+          <w:lang w:eastAsia="zh-Hans"/>
+        </w:rPr>
+        <w:tab/>
+      </w:r>
+      <w:r>
+        <w:rPr>
+          <w:rFonts w:hint="default" w:ascii="Times New Roman Bold" w:hAnsi="Times New Roman Bold" w:eastAsia="宋体" w:cs="Times New Roman Bold"/>
+          <w:b/>
+          <w:bCs/>
+          <w:iCs/>
+          <w:kern w:val="0"/>
+          <w:lang w:eastAsia="zh-Hans"/>
+        </w:rPr>
+        <w:tab/>
+      </w:r>
+      <w:r>
+        <w:rPr>
+          <w:rFonts w:hint="default" w:ascii="Times New Roman Bold" w:hAnsi="Times New Roman Bold" w:eastAsia="宋体" w:cs="Times New Roman Bold"/>
+          <w:b/>
+          <w:bCs/>
+          <w:iCs/>
+          <w:kern w:val="0"/>
+          <w:lang w:eastAsia="zh-Hans"/>
+        </w:rPr>
+        <w:tab/>
+        <w:t/>
+      </w:r>
+      <w:r>
+        <w:rPr>
+          <w:rFonts w:hint="default" w:ascii="Times New Roman Bold" w:hAnsi="Times New Roman Bold" w:eastAsia="宋体" w:cs="Times New Roman Bold"/>
+          <w:b/>
+          <w:bCs/>
+          <w:iCs/>
+          <w:kern w:val="0"/>
+          <w:lang w:eastAsia="zh-Hans"/>
+        </w:rPr>
+        <w:tab/>
+        <w:t/>
+      </w:r>
+      <w:r>
+        <w:rPr>
+          <w:rFonts w:hint="default" w:ascii="Times New Roman Bold" w:hAnsi="Times New Roman Bold" w:eastAsia="宋体" w:cs="Times New Roman Bold"/>
+          <w:b/>
+          <w:bCs/>
+          <w:iCs/>
+          <w:kern w:val="0"/>
+          <w:lang w:eastAsia="zh-Hans"/>
+        </w:rPr>
+        <w:tab/>
+        <w:t/>
+      </w:r>
+      <w:r>
+        <w:rPr>
+          <w:rFonts w:hint="default" w:ascii="Times New Roman Bold" w:hAnsi="Times New Roman Bold" w:eastAsia="宋体" w:cs="Times New Roman Bold"/>
+          <w:b/>
+          <w:bCs/>
+          <w:iCs/>
+          <w:kern w:val="0"/>
+          <w:lang w:eastAsia="zh-Hans"/>
+        </w:rPr>
+        <w:tab/>
+        <w:t/>
+      </w:r>
+      <w:r>
+        <w:rPr>
+          <w:rFonts w:hint="default" w:ascii="Times New Roman Bold" w:hAnsi="Times New Roman Bold" w:eastAsia="宋体" w:cs="Times New Roman Bold"/>
+          <w:b/>
+          <w:bCs/>
+          <w:iCs/>
+          <w:kern w:val="0"/>
+          <w:lang w:eastAsia="zh-Hans"/>
+        </w:rPr>
+        <w:tab/>
+      </w:r>
+      <w:r>
+        <w:rPr>
+          <w:rFonts w:hint="default" w:ascii="Times New Roman Bold" w:hAnsi="Times New Roman Bold" w:eastAsia="宋体" w:cs="Times New Roman Bold"/>
+          <w:b/>
+          <w:bCs/>
+          <w:iCs/>
+          <w:kern w:val="0"/>
+          <w:lang w:eastAsia="zh-Hans"/>
+        </w:rPr>
+        <w:t>20</w:t>
+      </w:r>
+      <w:r>
+        <w:rPr>
+          <w:rFonts w:hint="default" w:ascii="Times New Roman Bold" w:hAnsi="Times New Roman Bold" w:eastAsia="宋体" w:cs="Times New Roman Bold"/>
+          <w:b/>
+          <w:bCs/>
+          <w:iCs/>
+          <w:kern w:val="0"/>
+          <w:lang w:eastAsia="zh-Hans"/>
+        </w:rPr>
+        <w:t>23</w:t>
+      </w:r>
+      <w:r>
+        <w:rPr>
+          <w:rFonts w:hint="eastAsia" w:ascii="Times New Roman Bold" w:hAnsi="Times New Roman Bold" w:eastAsia="宋体" w:cs="Times New Roman Bold"/>
+          <w:b/>
+          <w:bCs/>
+          <w:iCs/>
+          <w:kern w:val="0"/>
+          <w:lang w:val="en-US" w:eastAsia="zh-Hans"/>
+        </w:rPr>
+        <w:t>年</w:t>
+      </w:r>
+      <w:r>
+        <w:rPr>
+          <w:rFonts w:hint="default" w:ascii="Times New Roman Bold" w:hAnsi="Times New Roman Bold" w:eastAsia="宋体" w:cs="Times New Roman Bold"/>
+          <w:b/>
+          <w:bCs/>
+          <w:iCs/>
+          <w:kern w:val="0"/>
+          <w:lang w:eastAsia="zh-Hans"/>
+        </w:rPr>
+        <w:t>1</w:t>
+      </w:r>
+      <w:r>
+        <w:rPr>
+          <w:rFonts w:hint="eastAsia" w:ascii="Times New Roman Bold" w:hAnsi="Times New Roman Bold" w:eastAsia="宋体" w:cs="Times New Roman Bold"/>
+          <w:b/>
+          <w:bCs/>
+          <w:iCs/>
+          <w:kern w:val="0"/>
+          <w:lang w:val="en-US" w:eastAsia="zh-Hans"/>
+        </w:rPr>
+        <w:t>月</w:t>
+      </w:r>
+      <w:r>
+        <w:rPr>
+          <w:rFonts w:hint="default" w:ascii="Times New Roman Bold" w:hAnsi="Times New Roman Bold" w:eastAsia="宋体" w:cs="Times New Roman Bold"/>
+          <w:b/>
+          <w:bCs/>
+          <w:iCs/>
+          <w:kern w:val="0"/>
+          <w:lang w:eastAsia="zh-Hans"/>
+        </w:rPr>
+        <w:t xml:space="preserve"> - </w:t>
+      </w:r>
+      <w:r>
+        <w:rPr>
+          <w:rFonts w:hint="default" w:ascii="Times New Roman Bold" w:hAnsi="Times New Roman Bold" w:eastAsia="宋体" w:cs="Times New Roman Bold"/>
+          <w:b/>
+          <w:bCs/>
+          <w:iCs/>
+          <w:kern w:val="0"/>
+          <w:lang w:eastAsia="zh-Hans"/>
+        </w:rPr>
+        <w:t>2023</w:t>
+      </w:r>
+      <w:r>
+        <w:rPr>
+          <w:rFonts w:hint="eastAsia" w:ascii="Times New Roman Bold" w:hAnsi="Times New Roman Bold" w:eastAsia="宋体" w:cs="Times New Roman Bold"/>
+          <w:b/>
+          <w:bCs/>
+          <w:iCs/>
+          <w:kern w:val="0"/>
+          <w:lang w:val="en-US" w:eastAsia="zh-Hans"/>
+        </w:rPr>
+        <w:t>年</w:t>
+      </w:r>
+      <w:r>
+        <w:rPr>
+          <w:rFonts w:hint="default" w:ascii="Times New Roman Bold" w:hAnsi="Times New Roman Bold" w:eastAsia="宋体" w:cs="Times New Roman Bold"/>
+          <w:b/>
+          <w:bCs/>
+          <w:iCs/>
+          <w:kern w:val="0"/>
+          <w:lang w:eastAsia="zh-Hans"/>
+        </w:rPr>
+        <w:t>4</w:t>
+      </w:r>
+      <w:r>
+        <w:rPr>
+          <w:rFonts w:hint="eastAsia" w:ascii="Times New Roman Bold" w:hAnsi="Times New Roman Bold" w:eastAsia="宋体" w:cs="Times New Roman Bold"/>
+          <w:b/>
+          <w:bCs/>
+          <w:iCs/>
+          <w:kern w:val="0"/>
+          <w:lang w:val="en-US" w:eastAsia="zh-Hans"/>
+        </w:rPr>
+        <w:t>月</w:t>
+      </w:r>
+    </w:p>
+    <w:p>
+      <w:pPr>
+        <w:numPr>
+          <w:ilvl w:val="0"/>
+          <w:numId w:val="0"/>
+        </w:numPr>
+        <w:autoSpaceDE w:val="0"/>
+        <w:autoSpaceDN w:val="0"/>
+        <w:adjustRightInd w:val="0"/>
+        <w:spacing w:line="240" w:lineRule="exact"/>
+        <w:ind w:leftChars="0"/>
+        <w:rPr>
+          <w:rFonts w:hint="eastAsia" w:ascii="Kaiti SC Regular" w:hAnsi="Kaiti SC Regular" w:eastAsia="Kaiti SC Regular" w:cs="Kaiti SC Regular"/>
+          <w:i w:val="0"/>
+          <w:iCs w:val="0"/>
+          <w:kern w:val="0"/>
+          <w:lang w:val="en-US" w:eastAsia="zh-Hans"/>
+        </w:rPr>
+      </w:pPr>
     </w:p>
     <w:p>
       <w:pPr>
@@ -966,7 +1508,29 @@
           <w:kern w:val="0"/>
           <w:lang w:val="en-US" w:eastAsia="zh-Hans"/>
         </w:rPr>
-        <w:t>常识故事生成（发表于 TACL 2020，第一作者），是最早研究在生成式预训练模型中引入常识知识的学术工 作之一，自发表以来已收到 160+谷歌学术引用；</w:t>
+        <w:t>常识故事生成（发表于 TACL 2020，第一作者），是最早研究在生成式预训练模型中引入常识知识的学术工作之一，自发表以来已收到 1</w:t>
+      </w:r>
+      <w:r>
+        <w:rPr>
+          <w:rFonts w:hint="default" w:ascii="Times New Roman Bold" w:hAnsi="Times New Roman Bold" w:eastAsia="宋体" w:cs="Times New Roman Bold"/>
+          <w:b w:val="0"/>
+          <w:bCs w:val="0"/>
+          <w:iCs/>
+          <w:kern w:val="0"/>
+          <w:lang w:eastAsia="zh-Hans"/>
+        </w:rPr>
+        <w:t>7</w:t>
+      </w:r>
+      <w:r>
+        <w:rPr>
+          <w:rFonts w:hint="eastAsia" w:ascii="Times New Roman Bold" w:hAnsi="Times New Roman Bold" w:eastAsia="宋体" w:cs="Times New Roman Bold"/>
+          <w:b w:val="0"/>
+          <w:bCs w:val="0"/>
+          <w:iCs/>
+          <w:kern w:val="0"/>
+          <w:lang w:val="en-US" w:eastAsia="zh-Hans"/>
+        </w:rPr>
+        <w:t>0+谷歌学术引用；</w:t>
       </w:r>
     </w:p>
     <w:p>
@@ -1248,7 +1812,17 @@
           <w:szCs w:val="20"/>
           <w:lang w:eastAsia="zh-Hans" w:bidi="ar-SA"/>
         </w:rPr>
-        <w:t>202</w:t>
+        <w:t>2023</w:t>
+      </w:r>
+      <w:r>
+        <w:rPr>
+          <w:rFonts w:hint="eastAsia" w:ascii="Times New Roman" w:hAnsi="Times New Roman" w:cs="Times New Roman"/>
+          <w:kern w:val="2"/>
+          <w:sz w:val="20"/>
+          <w:szCs w:val="20"/>
+          <w:lang w:val="en-US" w:eastAsia="zh-Hans" w:bidi="ar-SA"/>
+        </w:rPr>
+        <w:t>年</w:t>
       </w:r>
       <w:r>
         <w:rPr>
@@ -1258,7 +1832,7 @@
           <w:szCs w:val="20"/>
           <w:lang w:eastAsia="zh-Hans" w:bidi="ar-SA"/>
         </w:rPr>
-        <w:t>3</w:t>
+        <w:t>6</w:t>
       </w:r>
       <w:r>
         <w:rPr>
@@ -1268,7 +1842,7 @@
           <w:szCs w:val="20"/>
           <w:lang w:val="en-US" w:eastAsia="zh-Hans" w:bidi="ar-SA"/>
         </w:rPr>
-        <w:t>年</w:t>
+        <w:t>月，</w:t>
       </w:r>
       <w:r>
         <w:rPr>
@@ -1278,7 +1852,7 @@
           <w:szCs w:val="20"/>
           <w:lang w:eastAsia="zh-Hans" w:bidi="ar-SA"/>
         </w:rPr>
-        <w:t>5</w:t>
+        <w:t>Google Scholar</w:t>
       </w:r>
       <w:r>
         <w:rPr>
@@ -1288,7 +1862,7 @@
           <w:szCs w:val="20"/>
           <w:lang w:val="en-US" w:eastAsia="zh-Hans" w:bidi="ar-SA"/>
         </w:rPr>
-        <w:t>月，</w:t>
+        <w:t>累计引用</w:t>
       </w:r>
       <w:r>
         <w:rPr>
@@ -1298,17 +1872,7 @@
           <w:szCs w:val="20"/>
           <w:lang w:eastAsia="zh-Hans" w:bidi="ar-SA"/>
         </w:rPr>
-        <w:t>Google Scholar</w:t>
-      </w:r>
-      <w:r>
-        <w:rPr>
-          <w:rFonts w:hint="eastAsia" w:ascii="Times New Roman" w:hAnsi="Times New Roman" w:cs="Times New Roman"/>
-          <w:kern w:val="2"/>
-          <w:sz w:val="20"/>
-          <w:szCs w:val="20"/>
-          <w:lang w:val="en-US" w:eastAsia="zh-Hans" w:bidi="ar-SA"/>
-        </w:rPr>
-        <w:t>累计引用</w:t>
+        <w:t>7</w:t>
       </w:r>
       <w:r>
         <w:rPr>
@@ -1318,7 +1882,7 @@
           <w:szCs w:val="20"/>
           <w:lang w:eastAsia="zh-Hans" w:bidi="ar-SA"/>
         </w:rPr>
-        <w:t>702</w:t>
+        <w:t>48</w:t>
       </w:r>
       <w:r>
         <w:rPr>
@@ -2581,8 +3145,6 @@
         </w:rPr>
         <w:t>.</w:t>
       </w:r>
-      <w:bookmarkStart w:id="0" w:name="_GoBack"/>
-      <w:bookmarkEnd w:id="0"/>
     </w:p>
     <w:p>
       <w:pPr>
@@ -2644,46 +3206,7 @@
           <w:kern w:val="0"/>
           <w:u w:val="none"/>
         </w:rPr>
-        <w:t>, Xin Cui, Yu Ran, Bo Liu and Minlie Huang</w:t>
-      </w:r>
-      <w:r>
-        <w:rPr>
-          <w:rFonts w:hint="default" w:ascii="Times New Roman" w:hAnsi="Times New Roman" w:eastAsia="宋体" w:cs="Times New Roman"/>
-          <w:b w:val="0"/>
-          <w:bCs w:val="0"/>
-          <w:i w:val="0"/>
-          <w:iCs w:val="0"/>
-          <w:color w:val="000000"/>
-          <w:kern w:val="0"/>
-          <w:u w:val="none"/>
-        </w:rPr>
-        <w:t xml:space="preserve">. </w:t>
-      </w:r>
-      <w:r>
-        <w:rPr>
-          <w:rFonts w:hint="default" w:ascii="Times New Roman" w:hAnsi="Times New Roman" w:eastAsia="宋体" w:cs="Times New Roman"/>
-          <w:b w:val="0"/>
-          <w:bCs w:val="0"/>
-          <w:i w:val="0"/>
-          <w:iCs w:val="0"/>
-          <w:color w:val="000000"/>
-          <w:kern w:val="0"/>
-          <w:u w:val="none"/>
-        </w:rPr>
-        <w:t>Self-Supervised Sentence Polishing by Adding Engaging Modifiers</w:t>
-      </w:r>
-      <w:r>
-        <w:rPr>
-          <w:rFonts w:hint="default" w:ascii="Times New Roman" w:hAnsi="Times New Roman" w:eastAsia="宋体" w:cs="Times New Roman"/>
-          <w:b w:val="0"/>
-          <w:bCs w:val="0"/>
-          <w:i w:val="0"/>
-          <w:iCs w:val="0"/>
-          <w:color w:val="000000"/>
-          <w:kern w:val="0"/>
-          <w:u w:val="none"/>
-        </w:rPr>
-        <w:t xml:space="preserve">. </w:t>
+        <w:t xml:space="preserve">, Xin Cui, Yu Ran, Bo Liu and Minlie Huang. Self-Supervised Sentence Polishing by Adding Engaging Modifiers. </w:t>
       </w:r>
       <w:r>
         <w:rPr>

--- a/_pages/cv_guanjian_zh.docx
+++ b/_pages/cv_guanjian_zh.docx
@@ -336,7 +336,6 @@
           <w:lang w:eastAsia="zh-Hans"/>
         </w:rPr>
         <w:tab/>
-        <w:t/>
       </w:r>
       <w:r>
         <w:rPr>
@@ -348,7 +347,6 @@
           <w:lang w:eastAsia="zh-Hans"/>
         </w:rPr>
         <w:tab/>
-        <w:t/>
       </w:r>
       <w:r>
         <w:rPr>
@@ -603,7 +601,6 @@
           <w:lang w:eastAsia="zh-Hans"/>
         </w:rPr>
         <w:tab/>
-        <w:t/>
       </w:r>
       <w:r>
         <w:rPr>
@@ -615,7 +612,6 @@
           <w:lang w:eastAsia="zh-Hans"/>
         </w:rPr>
         <w:tab/>
-        <w:t/>
       </w:r>
       <w:r>
         <w:rPr>
@@ -835,8 +831,6 @@
           <w:lang w:eastAsia="zh-Hans"/>
         </w:rPr>
       </w:pPr>
-      <w:bookmarkStart w:id="0" w:name="_GoBack"/>
-      <w:bookmarkEnd w:id="0"/>
       <w:r>
         <w:rPr>
           <w:rFonts w:hint="default" w:ascii="Kaiti SC Regular" w:hAnsi="Kaiti SC Regular" w:eastAsia="Kaiti SC Regular" w:cs="Kaiti SC Regular"/>
@@ -845,27 +839,7 @@
           <w:kern w:val="0"/>
           <w:lang w:eastAsia="zh-Hans"/>
         </w:rPr>
-        <w:t>GPA: 3.</w:t>
-      </w:r>
-      <w:r>
-        <w:rPr>
-          <w:rFonts w:hint="default" w:ascii="Kaiti SC Regular" w:hAnsi="Kaiti SC Regular" w:eastAsia="Kaiti SC Regular" w:cs="Kaiti SC Regular"/>
-          <w:i w:val="0"/>
-          <w:iCs w:val="0"/>
-          <w:kern w:val="0"/>
-          <w:lang w:eastAsia="zh-Hans"/>
-        </w:rPr>
-        <w:t>50</w:t>
-      </w:r>
-      <w:r>
-        <w:rPr>
-          <w:rFonts w:hint="default" w:ascii="Kaiti SC Regular" w:hAnsi="Kaiti SC Regular" w:eastAsia="Kaiti SC Regular" w:cs="Kaiti SC Regular"/>
-          <w:i w:val="0"/>
-          <w:iCs w:val="0"/>
-          <w:kern w:val="0"/>
-          <w:lang w:eastAsia="zh-Hans"/>
-        </w:rPr>
-        <w:t>/4.00</w:t>
+        <w:t>GPA: 3.50/4.00</w:t>
       </w:r>
       <w:r>
         <w:rPr>
@@ -991,7 +965,7 @@
         <w:adjustRightInd w:val="0"/>
         <w:spacing w:line="240" w:lineRule="exact"/>
         <w:rPr>
-          <w:rFonts w:hint="default" w:ascii="Times New Roman Bold" w:hAnsi="Times New Roman Bold" w:eastAsia="宋体" w:cs="Times New Roman Bold"/>
+          <w:rFonts w:hint="eastAsia" w:ascii="Times New Roman Bold" w:hAnsi="Times New Roman Bold" w:eastAsia="宋体" w:cs="Times New Roman Bold"/>
           <w:b/>
           <w:bCs/>
           <w:iCs/>
@@ -1143,6 +1117,176 @@
           <w:lang w:eastAsia="zh-Hans"/>
         </w:rPr>
         <w:tab/>
+      </w:r>
+      <w:r>
+        <w:rPr>
+          <w:rFonts w:hint="default" w:ascii="Times New Roman Bold" w:hAnsi="Times New Roman Bold" w:eastAsia="宋体" w:cs="Times New Roman Bold"/>
+          <w:b/>
+          <w:bCs/>
+          <w:iCs/>
+          <w:kern w:val="0"/>
+          <w:lang w:eastAsia="zh-Hans"/>
+        </w:rPr>
+        <w:tab/>
+      </w:r>
+      <w:r>
+        <w:rPr>
+          <w:rFonts w:hint="default" w:ascii="Times New Roman Bold" w:hAnsi="Times New Roman Bold" w:eastAsia="宋体" w:cs="Times New Roman Bold"/>
+          <w:b/>
+          <w:bCs/>
+          <w:iCs/>
+          <w:kern w:val="0"/>
+          <w:lang w:eastAsia="zh-Hans"/>
+        </w:rPr>
+        <w:tab/>
+      </w:r>
+      <w:r>
+        <w:rPr>
+          <w:rFonts w:hint="default" w:ascii="Times New Roman Bold" w:hAnsi="Times New Roman Bold" w:eastAsia="宋体" w:cs="Times New Roman Bold"/>
+          <w:b/>
+          <w:bCs/>
+          <w:iCs/>
+          <w:kern w:val="0"/>
+          <w:lang w:eastAsia="zh-Hans"/>
+        </w:rPr>
+        <w:tab/>
+      </w:r>
+      <w:r>
+        <w:rPr>
+          <w:rFonts w:hint="default" w:ascii="Times New Roman Bold" w:hAnsi="Times New Roman Bold" w:eastAsia="宋体" w:cs="Times New Roman Bold"/>
+          <w:b/>
+          <w:bCs/>
+          <w:iCs/>
+          <w:kern w:val="0"/>
+          <w:lang w:eastAsia="zh-Hans"/>
+        </w:rPr>
+        <w:tab/>
+      </w:r>
+      <w:r>
+        <w:rPr>
+          <w:rFonts w:hint="default" w:ascii="Times New Roman Bold" w:hAnsi="Times New Roman Bold" w:eastAsia="宋体" w:cs="Times New Roman Bold"/>
+          <w:b/>
+          <w:bCs/>
+          <w:iCs/>
+          <w:kern w:val="0"/>
+          <w:lang w:eastAsia="zh-Hans"/>
+        </w:rPr>
+        <w:t>2023</w:t>
+      </w:r>
+      <w:r>
+        <w:rPr>
+          <w:rFonts w:hint="eastAsia" w:ascii="Times New Roman Bold" w:hAnsi="Times New Roman Bold" w:eastAsia="宋体" w:cs="Times New Roman Bold"/>
+          <w:b/>
+          <w:bCs/>
+          <w:iCs/>
+          <w:kern w:val="0"/>
+          <w:lang w:val="en-US" w:eastAsia="zh-Hans"/>
+        </w:rPr>
+        <w:t>年</w:t>
+      </w:r>
+      <w:r>
+        <w:rPr>
+          <w:rFonts w:hint="default" w:ascii="Times New Roman Bold" w:hAnsi="Times New Roman Bold" w:eastAsia="宋体" w:cs="Times New Roman Bold"/>
+          <w:b/>
+          <w:bCs/>
+          <w:iCs/>
+          <w:kern w:val="0"/>
+          <w:lang w:eastAsia="zh-Hans"/>
+        </w:rPr>
+        <w:t>1</w:t>
+      </w:r>
+      <w:r>
+        <w:rPr>
+          <w:rFonts w:hint="eastAsia" w:ascii="Times New Roman Bold" w:hAnsi="Times New Roman Bold" w:eastAsia="宋体" w:cs="Times New Roman Bold"/>
+          <w:b/>
+          <w:bCs/>
+          <w:iCs/>
+          <w:kern w:val="0"/>
+          <w:lang w:val="en-US" w:eastAsia="zh-Hans"/>
+        </w:rPr>
+        <w:t>月</w:t>
+      </w:r>
+      <w:r>
+        <w:rPr>
+          <w:rFonts w:hint="default" w:ascii="Times New Roman Bold" w:hAnsi="Times New Roman Bold" w:eastAsia="宋体" w:cs="Times New Roman Bold"/>
+          <w:b/>
+          <w:bCs/>
+          <w:iCs/>
+          <w:kern w:val="0"/>
+          <w:lang w:eastAsia="zh-Hans"/>
+        </w:rPr>
+        <w:t xml:space="preserve"> - 2023</w:t>
+      </w:r>
+      <w:r>
+        <w:rPr>
+          <w:rFonts w:hint="eastAsia" w:ascii="Times New Roman Bold" w:hAnsi="Times New Roman Bold" w:eastAsia="宋体" w:cs="Times New Roman Bold"/>
+          <w:b/>
+          <w:bCs/>
+          <w:iCs/>
+          <w:kern w:val="0"/>
+          <w:lang w:val="en-US" w:eastAsia="zh-Hans"/>
+        </w:rPr>
+        <w:t>年</w:t>
+      </w:r>
+      <w:r>
+        <w:rPr>
+          <w:rFonts w:hint="default" w:ascii="Times New Roman Bold" w:hAnsi="Times New Roman Bold" w:eastAsia="宋体" w:cs="Times New Roman Bold"/>
+          <w:b/>
+          <w:bCs/>
+          <w:iCs/>
+          <w:kern w:val="0"/>
+          <w:lang w:eastAsia="zh-Hans"/>
+        </w:rPr>
+        <w:t>4</w:t>
+      </w:r>
+      <w:r>
+        <w:rPr>
+          <w:rFonts w:hint="eastAsia" w:ascii="Times New Roman Bold" w:hAnsi="Times New Roman Bold" w:eastAsia="宋体" w:cs="Times New Roman Bold"/>
+          <w:b/>
+          <w:bCs/>
+          <w:iCs/>
+          <w:kern w:val="0"/>
+          <w:lang w:val="en-US" w:eastAsia="zh-Hans"/>
+        </w:rPr>
+        <w:t>月</w:t>
+      </w:r>
+    </w:p>
+    <w:p>
+      <w:pPr>
+        <w:autoSpaceDE w:val="0"/>
+        <w:autoSpaceDN w:val="0"/>
+        <w:adjustRightInd w:val="0"/>
+        <w:spacing w:line="240" w:lineRule="exact"/>
+        <w:rPr>
+          <w:rFonts w:hint="default" w:ascii="Times New Roman Bold" w:hAnsi="Times New Roman Bold" w:eastAsia="宋体" w:cs="Times New Roman Bold"/>
+          <w:b/>
+          <w:bCs/>
+          <w:iCs/>
+          <w:kern w:val="0"/>
+          <w:lang w:val="en-US" w:eastAsia="zh-Hans"/>
+        </w:rPr>
+      </w:pPr>
+      <w:r>
+        <w:rPr>
+          <w:rFonts w:hint="eastAsia" w:ascii="Times New Roman Bold" w:hAnsi="Times New Roman Bold" w:eastAsia="宋体" w:cs="Times New Roman Bold"/>
+          <w:b/>
+          <w:bCs/>
+          <w:iCs/>
+          <w:kern w:val="0"/>
+          <w:lang w:val="en-US" w:eastAsia="zh-Hans"/>
+        </w:rPr>
+        <w:t>暑期科研实习，弗吉尼亚大学，夏洛茨维尔，美国</w:t>
+      </w:r>
+      <w:r>
+        <w:rPr>
+          <w:rFonts w:hint="default" w:ascii="Times New Roman Bold" w:hAnsi="Times New Roman Bold" w:eastAsia="宋体" w:cs="Times New Roman Bold"/>
+          <w:b/>
+          <w:bCs/>
+          <w:iCs/>
+          <w:kern w:val="0"/>
+          <w:lang w:eastAsia="zh-Hans"/>
+        </w:rPr>
+        <w:tab/>
         <w:t/>
       </w:r>
       <w:r>
@@ -1191,6 +1335,7 @@
           <w:lang w:eastAsia="zh-Hans"/>
         </w:rPr>
         <w:tab/>
+        <w:t/>
       </w:r>
       <w:r>
         <w:rPr>
@@ -1201,7 +1346,8 @@
           <w:kern w:val="0"/>
           <w:lang w:eastAsia="zh-Hans"/>
         </w:rPr>
-        <w:t>20</w:t>
+        <w:tab/>
+        <w:t/>
       </w:r>
       <w:r>
         <w:rPr>
@@ -1212,7 +1358,20 @@
           <w:kern w:val="0"/>
           <w:lang w:eastAsia="zh-Hans"/>
         </w:rPr>
-        <w:t>23</w:t>
+        <w:tab/>
+        <w:t/>
+      </w:r>
+      <w:r>
+        <w:rPr>
+          <w:rFonts w:hint="default" w:ascii="Times New Roman Bold" w:hAnsi="Times New Roman Bold" w:eastAsia="宋体" w:cs="Times New Roman Bold"/>
+          <w:b/>
+          <w:bCs/>
+          <w:iCs/>
+          <w:kern w:val="0"/>
+          <w:lang w:eastAsia="zh-Hans"/>
+        </w:rPr>
+        <w:tab/>
+        <w:t>2018</w:t>
       </w:r>
       <w:r>
         <w:rPr>
@@ -1234,7 +1393,7 @@
           <w:kern w:val="0"/>
           <w:lang w:eastAsia="zh-Hans"/>
         </w:rPr>
-        <w:t>1</w:t>
+        <w:t>6</w:t>
       </w:r>
       <w:r>
         <w:rPr>
@@ -1267,7 +1426,7 @@
           <w:kern w:val="0"/>
           <w:lang w:eastAsia="zh-Hans"/>
         </w:rPr>
-        <w:t>2023</w:t>
+        <w:t>2018</w:t>
       </w:r>
       <w:r>
         <w:rPr>
@@ -1289,7 +1448,7 @@
           <w:kern w:val="0"/>
           <w:lang w:eastAsia="zh-Hans"/>
         </w:rPr>
-        <w:t>4</w:t>
+        <w:t>9</w:t>
       </w:r>
       <w:r>
         <w:rPr>
@@ -1464,7 +1623,29 @@
           <w:kern w:val="0"/>
           <w:lang w:eastAsia="zh-Hans"/>
         </w:rPr>
-        <w:t>700</w:t>
+        <w:t>7</w:t>
+      </w:r>
+      <w:r>
+        <w:rPr>
+          <w:rFonts w:hint="default" w:ascii="Times New Roman Bold" w:hAnsi="Times New Roman Bold" w:eastAsia="宋体" w:cs="Times New Roman Bold"/>
+          <w:b w:val="0"/>
+          <w:bCs w:val="0"/>
+          <w:iCs/>
+          <w:kern w:val="0"/>
+          <w:lang w:eastAsia="zh-Hans"/>
+        </w:rPr>
+        <w:t>5</w:t>
+      </w:r>
+      <w:r>
+        <w:rPr>
+          <w:rFonts w:hint="default" w:ascii="Times New Roman Bold" w:hAnsi="Times New Roman Bold" w:eastAsia="宋体" w:cs="Times New Roman Bold"/>
+          <w:b w:val="0"/>
+          <w:bCs w:val="0"/>
+          <w:iCs/>
+          <w:kern w:val="0"/>
+          <w:lang w:eastAsia="zh-Hans"/>
+        </w:rPr>
+        <w:t>0</w:t>
       </w:r>
       <w:r>
         <w:rPr>
@@ -1882,7 +2063,7 @@
           <w:szCs w:val="20"/>
           <w:lang w:eastAsia="zh-Hans" w:bidi="ar-SA"/>
         </w:rPr>
-        <w:t>48</w:t>
+        <w:t>51</w:t>
       </w:r>
       <w:r>
         <w:rPr>
@@ -5122,6 +5303,8 @@
         </w:rPr>
         <w:tab/>
       </w:r>
+      <w:bookmarkStart w:id="0" w:name="_GoBack"/>
+      <w:bookmarkEnd w:id="0"/>
       <w:r>
         <w:rPr>
           <w:rFonts w:hint="default" w:ascii="Times New Roman" w:hAnsi="Times New Roman" w:eastAsia="宋体"/>

--- a/_pages/cv_guanjian_zh.docx
+++ b/_pages/cv_guanjian_zh.docx
@@ -1287,7 +1287,6 @@
           <w:lang w:eastAsia="zh-Hans"/>
         </w:rPr>
         <w:tab/>
-        <w:t/>
       </w:r>
       <w:r>
         <w:rPr>
@@ -1299,7 +1298,6 @@
           <w:lang w:eastAsia="zh-Hans"/>
         </w:rPr>
         <w:tab/>
-        <w:t/>
       </w:r>
       <w:r>
         <w:rPr>
@@ -1311,7 +1309,6 @@
           <w:lang w:eastAsia="zh-Hans"/>
         </w:rPr>
         <w:tab/>
-        <w:t/>
       </w:r>
       <w:r>
         <w:rPr>
@@ -1323,7 +1320,6 @@
           <w:lang w:eastAsia="zh-Hans"/>
         </w:rPr>
         <w:tab/>
-        <w:t/>
       </w:r>
       <w:r>
         <w:rPr>
@@ -1335,7 +1331,6 @@
           <w:lang w:eastAsia="zh-Hans"/>
         </w:rPr>
         <w:tab/>
-        <w:t/>
       </w:r>
       <w:r>
         <w:rPr>
@@ -1347,7 +1342,6 @@
           <w:lang w:eastAsia="zh-Hans"/>
         </w:rPr>
         <w:tab/>
-        <w:t/>
       </w:r>
       <w:r>
         <w:rPr>
@@ -1359,7 +1353,6 @@
           <w:lang w:eastAsia="zh-Hans"/>
         </w:rPr>
         <w:tab/>
-        <w:t/>
       </w:r>
       <w:r>
         <w:rPr>
@@ -1371,6 +1364,16 @@
           <w:lang w:eastAsia="zh-Hans"/>
         </w:rPr>
         <w:tab/>
+      </w:r>
+      <w:r>
+        <w:rPr>
+          <w:rFonts w:hint="default" w:ascii="Times New Roman Bold" w:hAnsi="Times New Roman Bold" w:eastAsia="宋体" w:cs="Times New Roman Bold"/>
+          <w:b/>
+          <w:bCs/>
+          <w:iCs/>
+          <w:kern w:val="0"/>
+          <w:lang w:eastAsia="zh-Hans"/>
+        </w:rPr>
         <w:t>2018</w:t>
       </w:r>
       <w:r>
@@ -1415,18 +1418,7 @@
           <w:kern w:val="0"/>
           <w:lang w:eastAsia="zh-Hans"/>
         </w:rPr>
-        <w:t xml:space="preserve"> - </w:t>
-      </w:r>
-      <w:r>
-        <w:rPr>
-          <w:rFonts w:hint="default" w:ascii="Times New Roman Bold" w:hAnsi="Times New Roman Bold" w:eastAsia="宋体" w:cs="Times New Roman Bold"/>
-          <w:b/>
-          <w:bCs/>
-          <w:iCs/>
-          <w:kern w:val="0"/>
-          <w:lang w:eastAsia="zh-Hans"/>
-        </w:rPr>
-        <w:t>2018</w:t>
+        <w:t xml:space="preserve"> - 2018</w:t>
       </w:r>
       <w:r>
         <w:rPr>
@@ -1623,29 +1615,7 @@
           <w:kern w:val="0"/>
           <w:lang w:eastAsia="zh-Hans"/>
         </w:rPr>
-        <w:t>7</w:t>
-      </w:r>
-      <w:r>
-        <w:rPr>
-          <w:rFonts w:hint="default" w:ascii="Times New Roman Bold" w:hAnsi="Times New Roman Bold" w:eastAsia="宋体" w:cs="Times New Roman Bold"/>
-          <w:b w:val="0"/>
-          <w:bCs w:val="0"/>
-          <w:iCs/>
-          <w:kern w:val="0"/>
-          <w:lang w:eastAsia="zh-Hans"/>
-        </w:rPr>
-        <w:t>5</w:t>
-      </w:r>
-      <w:r>
-        <w:rPr>
-          <w:rFonts w:hint="default" w:ascii="Times New Roman Bold" w:hAnsi="Times New Roman Bold" w:eastAsia="宋体" w:cs="Times New Roman Bold"/>
-          <w:b w:val="0"/>
-          <w:bCs w:val="0"/>
-          <w:iCs/>
-          <w:kern w:val="0"/>
-          <w:lang w:eastAsia="zh-Hans"/>
-        </w:rPr>
-        <w:t>0</w:t>
+        <w:t>750</w:t>
       </w:r>
       <w:r>
         <w:rPr>
@@ -1799,8 +1769,98 @@
           <w:kern w:val="0"/>
           <w:lang w:val="en-US" w:eastAsia="zh-Hans"/>
         </w:rPr>
-        <w:t>中文长文本预训练模型 LongLM（发表于 TACL 2022，第一作者），自发布以来收到每月 1000+次下载。</w:t>
-      </w:r>
+        <w:t>中文长文本预训练模型 LongLM（发表于 TACL 2022，第一作者），自发布以来收到每月 1000+次下载；</w:t>
+      </w:r>
+    </w:p>
+    <w:p>
+      <w:pPr>
+        <w:keepNext w:val="0"/>
+        <w:keepLines w:val="0"/>
+        <w:widowControl/>
+        <w:numPr>
+          <w:ilvl w:val="0"/>
+          <w:numId w:val="1"/>
+        </w:numPr>
+        <w:suppressLineNumbers w:val="0"/>
+        <w:ind w:left="0" w:leftChars="0" w:firstLine="0" w:firstLineChars="0"/>
+        <w:jc w:val="left"/>
+        <w:rPr>
+          <w:rFonts w:hint="eastAsia" w:ascii="Times New Roman Bold" w:hAnsi="Times New Roman Bold" w:eastAsia="宋体" w:cs="Times New Roman Bold"/>
+          <w:b w:val="0"/>
+          <w:bCs w:val="0"/>
+          <w:iCs/>
+          <w:kern w:val="0"/>
+          <w:lang w:val="en-US" w:eastAsia="zh-Hans"/>
+        </w:rPr>
+      </w:pPr>
+      <w:r>
+        <w:rPr>
+          <w:rFonts w:hint="eastAsia" w:ascii="Times New Roman Bold" w:hAnsi="Times New Roman Bold" w:eastAsia="宋体" w:cs="Times New Roman Bold"/>
+          <w:b w:val="0"/>
+          <w:bCs w:val="0"/>
+          <w:iCs/>
+          <w:kern w:val="0"/>
+          <w:lang w:val="en-US" w:eastAsia="zh-Hans"/>
+        </w:rPr>
+        <w:t>故事风格迁移（发表于</w:t>
+      </w:r>
+      <w:r>
+        <w:rPr>
+          <w:rFonts w:hint="default" w:ascii="Times New Roman Bold" w:hAnsi="Times New Roman Bold" w:eastAsia="宋体" w:cs="Times New Roman Bold"/>
+          <w:b w:val="0"/>
+          <w:bCs w:val="0"/>
+          <w:iCs/>
+          <w:kern w:val="0"/>
+          <w:lang w:eastAsia="zh-Hans"/>
+        </w:rPr>
+        <w:t>ACL 2023</w:t>
+      </w:r>
+      <w:r>
+        <w:rPr>
+          <w:rFonts w:hint="eastAsia" w:ascii="Times New Roman Bold" w:hAnsi="Times New Roman Bold" w:eastAsia="宋体" w:cs="Times New Roman Bold"/>
+          <w:b w:val="0"/>
+          <w:bCs w:val="0"/>
+          <w:iCs/>
+          <w:kern w:val="0"/>
+          <w:lang w:eastAsia="zh-Hans"/>
+        </w:rPr>
+        <w:t>，</w:t>
+      </w:r>
+      <w:r>
+        <w:rPr>
+          <w:rFonts w:hint="eastAsia" w:ascii="Times New Roman Bold" w:hAnsi="Times New Roman Bold" w:eastAsia="宋体" w:cs="Times New Roman Bold"/>
+          <w:b w:val="0"/>
+          <w:bCs w:val="0"/>
+          <w:iCs/>
+          <w:kern w:val="0"/>
+          <w:lang w:val="en-US" w:eastAsia="zh-Hans"/>
+        </w:rPr>
+        <w:t>共同第一作者，主要贡献是构建任务、设计方法和实验、优化论文写作），是第一篇长文本风格迁移领域的研究工作，获</w:t>
+      </w:r>
+      <w:r>
+        <w:rPr>
+          <w:rFonts w:hint="default" w:ascii="Times New Roman Bold" w:hAnsi="Times New Roman Bold" w:eastAsia="宋体" w:cs="Times New Roman Bold"/>
+          <w:b w:val="0"/>
+          <w:bCs w:val="0"/>
+          <w:iCs/>
+          <w:kern w:val="0"/>
+          <w:lang w:eastAsia="zh-Hans"/>
+        </w:rPr>
+        <w:t>Arear Chair Award</w:t>
+      </w:r>
+      <w:r>
+        <w:rPr>
+          <w:rFonts w:hint="eastAsia" w:ascii="Times New Roman Bold" w:hAnsi="Times New Roman Bold" w:eastAsia="宋体" w:cs="Times New Roman Bold"/>
+          <w:b w:val="0"/>
+          <w:bCs w:val="0"/>
+          <w:iCs/>
+          <w:kern w:val="0"/>
+          <w:lang w:eastAsia="zh-Hans"/>
+        </w:rPr>
+        <w:t>。</w:t>
+      </w:r>
+      <w:bookmarkStart w:id="0" w:name="_GoBack"/>
+      <w:bookmarkEnd w:id="0"/>
     </w:p>
     <w:p>
       <w:pPr>
@@ -2053,17 +2113,7 @@
           <w:szCs w:val="20"/>
           <w:lang w:eastAsia="zh-Hans" w:bidi="ar-SA"/>
         </w:rPr>
-        <w:t>7</w:t>
-      </w:r>
-      <w:r>
-        <w:rPr>
-          <w:rFonts w:hint="default" w:ascii="Times New Roman" w:hAnsi="Times New Roman" w:cs="Times New Roman"/>
-          <w:kern w:val="2"/>
-          <w:sz w:val="20"/>
-          <w:szCs w:val="20"/>
-          <w:lang w:eastAsia="zh-Hans" w:bidi="ar-SA"/>
-        </w:rPr>
-        <w:t>51</w:t>
+        <w:t>751</w:t>
       </w:r>
       <w:r>
         <w:rPr>
@@ -2757,13 +2807,23 @@
       </w:pPr>
       <w:r>
         <w:rPr>
+          <w:rFonts w:hint="eastAsia" w:ascii="Times New Roman" w:hAnsi="Times New Roman" w:cs="Times New Roman"/>
+          <w:kern w:val="2"/>
+          <w:sz w:val="20"/>
+          <w:szCs w:val="20"/>
+          <w:lang w:val="en-US" w:eastAsia="zh-Hans" w:bidi="ar-SA"/>
+        </w:rPr>
+        <w:t>Xue</w:t>
+      </w:r>
+      <w:r>
+        <w:rPr>
           <w:rFonts w:hint="default" w:ascii="Times New Roman" w:hAnsi="Times New Roman" w:cs="Times New Roman"/>
           <w:kern w:val="2"/>
           <w:sz w:val="20"/>
           <w:szCs w:val="20"/>
-          <w:lang w:val="en-US" w:eastAsia="zh-Hans" w:bidi="ar-SA"/>
-        </w:rPr>
-        <w:t xml:space="preserve">Xueying Bai*, </w:t>
+          <w:lang w:eastAsia="zh-Hans" w:bidi="ar-SA"/>
+        </w:rPr>
+        <w:t xml:space="preserve">kai Zhu*, </w:t>
       </w:r>
       <w:r>
         <w:rPr>
@@ -2773,30 +2833,88 @@
           <w:kern w:val="2"/>
           <w:sz w:val="20"/>
           <w:szCs w:val="20"/>
-          <w:lang w:val="en-US" w:eastAsia="zh-Hans" w:bidi="ar-SA"/>
-        </w:rPr>
-        <w:t>Jian Guan</w:t>
+          <w:lang w:eastAsia="zh-Hans" w:bidi="ar-SA"/>
+        </w:rPr>
+        <w:t>Jian Guan*</w:t>
       </w:r>
       <w:r>
         <w:rPr>
           <w:rFonts w:hint="default" w:ascii="Times New Roman" w:hAnsi="Times New Roman" w:cs="Times New Roman"/>
-          <w:kern w:val="2"/>
-          <w:sz w:val="20"/>
-          <w:szCs w:val="20"/>
-          <w:lang w:val="en-US" w:eastAsia="zh-Hans" w:bidi="ar-SA"/>
-        </w:rPr>
-        <w:t xml:space="preserve">*, Hongning Wang. A Model-Based Reinforcement Learning with Adversarial Training for Online Recommendation. </w:t>
+          <w:b w:val="0"/>
+          <w:bCs w:val="0"/>
+          <w:kern w:val="2"/>
+          <w:sz w:val="20"/>
+          <w:szCs w:val="20"/>
+          <w:lang w:eastAsia="zh-Hans" w:bidi="ar-SA"/>
+        </w:rPr>
+        <w:t xml:space="preserve">, </w:t>
       </w:r>
       <w:r>
         <w:rPr>
           <w:rFonts w:hint="default" w:ascii="Times New Roman" w:hAnsi="Times New Roman" w:cs="Times New Roman"/>
+          <w:b w:val="0"/>
+          <w:bCs w:val="0"/>
+          <w:kern w:val="2"/>
+          <w:sz w:val="20"/>
+          <w:szCs w:val="20"/>
+          <w:lang w:val="en-US" w:eastAsia="zh-Hans" w:bidi="ar-SA"/>
+        </w:rPr>
+        <w:t>Min</w:t>
+      </w:r>
+      <w:r>
+        <w:rPr>
+          <w:rFonts w:hint="default" w:ascii="Times New Roman" w:hAnsi="Times New Roman" w:cs="Times New Roman"/>
+          <w:b w:val="0"/>
+          <w:bCs w:val="0"/>
+          <w:kern w:val="2"/>
+          <w:sz w:val="20"/>
+          <w:szCs w:val="20"/>
+          <w:lang w:eastAsia="zh-Hans" w:bidi="ar-SA"/>
+        </w:rPr>
+        <w:t>lie Huang, Juan Liu.</w:t>
+      </w:r>
+      <w:r>
+        <w:rPr>
+          <w:rFonts w:hint="default" w:ascii="Times New Roman Bold" w:hAnsi="Times New Roman Bold" w:cs="Times New Roman Bold"/>
+          <w:b/>
+          <w:bCs/>
+          <w:kern w:val="2"/>
+          <w:sz w:val="20"/>
+          <w:szCs w:val="20"/>
+          <w:lang w:eastAsia="zh-Hans" w:bidi="ar-SA"/>
+        </w:rPr>
+        <w:t xml:space="preserve"> </w:t>
+      </w:r>
+      <w:r>
+        <w:rPr>
+          <w:rFonts w:hint="default" w:ascii="Times New Roman" w:hAnsi="Times New Roman" w:cs="Times New Roman"/>
+          <w:kern w:val="2"/>
+          <w:sz w:val="20"/>
+          <w:szCs w:val="20"/>
+          <w:lang w:val="en-US" w:eastAsia="zh-Hans" w:bidi="ar-SA"/>
+        </w:rPr>
+        <w:t>StoryTrans: Non-Parallel Story Author-Style Transfer with Discourse Representations and Content Enhancing</w:t>
+      </w:r>
+      <w:r>
+        <w:rPr>
+          <w:rFonts w:hint="default" w:ascii="Times New Roman" w:hAnsi="Times New Roman" w:cs="Times New Roman"/>
+          <w:kern w:val="2"/>
+          <w:sz w:val="20"/>
+          <w:szCs w:val="20"/>
+          <w:lang w:eastAsia="zh-Hans" w:bidi="ar-SA"/>
+        </w:rPr>
+        <w:t xml:space="preserve">. </w:t>
+      </w:r>
+      <w:r>
+        <w:rPr>
+          <w:rFonts w:hint="default" w:ascii="Times New Roman" w:hAnsi="Times New Roman" w:cs="Times New Roman"/>
           <w:kern w:val="2"/>
           <w:sz w:val="20"/>
           <w:szCs w:val="20"/>
           <w:u w:val="single"/>
-          <w:lang w:val="en-US" w:eastAsia="zh-Hans" w:bidi="ar-SA"/>
-        </w:rPr>
-        <w:t>In NeurIPS 2019</w:t>
+          <w:lang w:eastAsia="zh-Hans" w:bidi="ar-SA"/>
+        </w:rPr>
+        <w:t>In ACL 2023</w:t>
       </w:r>
       <w:r>
         <w:rPr>
@@ -2804,9 +2922,33 @@
           <w:kern w:val="2"/>
           <w:sz w:val="20"/>
           <w:szCs w:val="20"/>
-          <w:lang w:val="en-US" w:eastAsia="zh-Hans" w:bidi="ar-SA"/>
+          <w:u w:val="single"/>
+          <w:lang w:eastAsia="zh-Hans" w:bidi="ar-SA"/>
         </w:rPr>
         <w:t>.</w:t>
+      </w:r>
+      <w:r>
+        <w:rPr>
+          <w:rFonts w:hint="default" w:ascii="Times New Roman" w:hAnsi="Times New Roman" w:cs="Times New Roman"/>
+          <w:kern w:val="2"/>
+          <w:sz w:val="20"/>
+          <w:szCs w:val="20"/>
+          <w:u w:val="none"/>
+          <w:lang w:eastAsia="zh-Hans" w:bidi="ar-SA"/>
+        </w:rPr>
+        <w:t xml:space="preserve"> </w:t>
+      </w:r>
+      <w:r>
+        <w:rPr>
+          <w:rFonts w:hint="default" w:ascii="Times New Roman" w:hAnsi="Times New Roman" w:cs="Times New Roman"/>
+          <w:color w:val="FF0000"/>
+          <w:kern w:val="2"/>
+          <w:sz w:val="20"/>
+          <w:szCs w:val="20"/>
+          <w:u w:val="none"/>
+          <w:lang w:eastAsia="zh-Hans" w:bidi="ar-SA"/>
+        </w:rPr>
+        <w:t>[Area Chair Award]</w:t>
       </w:r>
     </w:p>
     <w:p>
@@ -2831,23 +2973,13 @@
       </w:pPr>
       <w:r>
         <w:rPr>
-          <w:rFonts w:hint="eastAsia" w:ascii="Times New Roman" w:hAnsi="Times New Roman" w:cs="Times New Roman"/>
-          <w:kern w:val="2"/>
-          <w:sz w:val="20"/>
-          <w:szCs w:val="20"/>
-          <w:lang w:val="en-US" w:eastAsia="zh-Hans" w:bidi="ar-SA"/>
-        </w:rPr>
-        <w:t>Xue</w:t>
-      </w:r>
-      <w:r>
-        <w:rPr>
           <w:rFonts w:hint="default" w:ascii="Times New Roman" w:hAnsi="Times New Roman" w:cs="Times New Roman"/>
           <w:kern w:val="2"/>
           <w:sz w:val="20"/>
           <w:szCs w:val="20"/>
-          <w:lang w:eastAsia="zh-Hans" w:bidi="ar-SA"/>
-        </w:rPr>
-        <w:t xml:space="preserve">kai Zhu*, </w:t>
+          <w:lang w:val="en-US" w:eastAsia="zh-Hans" w:bidi="ar-SA"/>
+        </w:rPr>
+        <w:t xml:space="preserve">Xueying Bai*, </w:t>
       </w:r>
       <w:r>
         <w:rPr>
@@ -2857,96 +2989,38 @@
           <w:kern w:val="2"/>
           <w:sz w:val="20"/>
           <w:szCs w:val="20"/>
-          <w:lang w:eastAsia="zh-Hans" w:bidi="ar-SA"/>
-        </w:rPr>
-        <w:t>Jian Guan*</w:t>
+          <w:lang w:val="en-US" w:eastAsia="zh-Hans" w:bidi="ar-SA"/>
+        </w:rPr>
+        <w:t>Jian Guan</w:t>
       </w:r>
       <w:r>
         <w:rPr>
           <w:rFonts w:hint="default" w:ascii="Times New Roman" w:hAnsi="Times New Roman" w:cs="Times New Roman"/>
-          <w:b w:val="0"/>
-          <w:bCs w:val="0"/>
-          <w:kern w:val="2"/>
-          <w:sz w:val="20"/>
-          <w:szCs w:val="20"/>
-          <w:lang w:eastAsia="zh-Hans" w:bidi="ar-SA"/>
-        </w:rPr>
-        <w:t xml:space="preserve">, </w:t>
+          <w:kern w:val="2"/>
+          <w:sz w:val="20"/>
+          <w:szCs w:val="20"/>
+          <w:lang w:val="en-US" w:eastAsia="zh-Hans" w:bidi="ar-SA"/>
+        </w:rPr>
+        <w:t xml:space="preserve">*, Hongning Wang. A Model-Based Reinforcement Learning with Adversarial Training for Online Recommendation. </w:t>
       </w:r>
       <w:r>
         <w:rPr>
           <w:rFonts w:hint="default" w:ascii="Times New Roman" w:hAnsi="Times New Roman" w:cs="Times New Roman"/>
-          <w:b w:val="0"/>
-          <w:bCs w:val="0"/>
-          <w:kern w:val="2"/>
-          <w:sz w:val="20"/>
-          <w:szCs w:val="20"/>
-          <w:lang w:val="en-US" w:eastAsia="zh-Hans" w:bidi="ar-SA"/>
-        </w:rPr>
-        <w:t>Min</w:t>
+          <w:kern w:val="2"/>
+          <w:sz w:val="20"/>
+          <w:szCs w:val="20"/>
+          <w:u w:val="single"/>
+          <w:lang w:val="en-US" w:eastAsia="zh-Hans" w:bidi="ar-SA"/>
+        </w:rPr>
+        <w:t>In NeurIPS 2019</w:t>
       </w:r>
       <w:r>
         <w:rPr>
           <w:rFonts w:hint="default" w:ascii="Times New Roman" w:hAnsi="Times New Roman" w:cs="Times New Roman"/>
-          <w:b w:val="0"/>
-          <w:bCs w:val="0"/>
-          <w:kern w:val="2"/>
-          <w:sz w:val="20"/>
-          <w:szCs w:val="20"/>
-          <w:lang w:eastAsia="zh-Hans" w:bidi="ar-SA"/>
-        </w:rPr>
-        <w:t>lie Huang, Juan Liu.</w:t>
-      </w:r>
-      <w:r>
-        <w:rPr>
-          <w:rFonts w:hint="default" w:ascii="Times New Roman Bold" w:hAnsi="Times New Roman Bold" w:cs="Times New Roman Bold"/>
-          <w:b/>
-          <w:bCs/>
-          <w:kern w:val="2"/>
-          <w:sz w:val="20"/>
-          <w:szCs w:val="20"/>
-          <w:lang w:eastAsia="zh-Hans" w:bidi="ar-SA"/>
-        </w:rPr>
-        <w:t xml:space="preserve"> </w:t>
-      </w:r>
-      <w:r>
-        <w:rPr>
-          <w:rFonts w:hint="default" w:ascii="Times New Roman" w:hAnsi="Times New Roman" w:cs="Times New Roman"/>
-          <w:kern w:val="2"/>
-          <w:sz w:val="20"/>
-          <w:szCs w:val="20"/>
-          <w:lang w:val="en-US" w:eastAsia="zh-Hans" w:bidi="ar-SA"/>
-        </w:rPr>
-        <w:t>StoryTrans: Non-Parallel Story Author-Style Transfer with Discourse Representations and Content Enhancing</w:t>
-      </w:r>
-      <w:r>
-        <w:rPr>
-          <w:rFonts w:hint="default" w:ascii="Times New Roman" w:hAnsi="Times New Roman" w:cs="Times New Roman"/>
-          <w:kern w:val="2"/>
-          <w:sz w:val="20"/>
-          <w:szCs w:val="20"/>
-          <w:lang w:eastAsia="zh-Hans" w:bidi="ar-SA"/>
-        </w:rPr>
-        <w:t xml:space="preserve">. </w:t>
-      </w:r>
-      <w:r>
-        <w:rPr>
-          <w:rFonts w:hint="default" w:ascii="Times New Roman" w:hAnsi="Times New Roman" w:cs="Times New Roman"/>
-          <w:kern w:val="2"/>
-          <w:sz w:val="20"/>
-          <w:szCs w:val="20"/>
-          <w:u w:val="single"/>
-          <w:lang w:eastAsia="zh-Hans" w:bidi="ar-SA"/>
-        </w:rPr>
-        <w:t>In ACL 2023</w:t>
-      </w:r>
-      <w:r>
-        <w:rPr>
-          <w:rFonts w:hint="default" w:ascii="Times New Roman" w:hAnsi="Times New Roman" w:cs="Times New Roman"/>
-          <w:kern w:val="2"/>
-          <w:sz w:val="20"/>
-          <w:szCs w:val="20"/>
-          <w:lang w:eastAsia="zh-Hans" w:bidi="ar-SA"/>
+          <w:kern w:val="2"/>
+          <w:sz w:val="20"/>
+          <w:szCs w:val="20"/>
+          <w:lang w:val="en-US" w:eastAsia="zh-Hans" w:bidi="ar-SA"/>
         </w:rPr>
         <w:t>.</w:t>
       </w:r>
@@ -3973,7 +4047,7 @@
           <w:u w:val="none"/>
           <w:lang w:eastAsia="zh-Hans"/>
         </w:rPr>
-        <w:t>11</w:t>
+        <w:t>10</w:t>
       </w:r>
       <w:r>
         <w:rPr>
@@ -5303,8 +5377,6 @@
         </w:rPr>
         <w:tab/>
       </w:r>
-      <w:bookmarkStart w:id="0" w:name="_GoBack"/>
-      <w:bookmarkEnd w:id="0"/>
       <w:r>
         <w:rPr>
           <w:rFonts w:hint="default" w:ascii="Times New Roman" w:hAnsi="Times New Roman" w:eastAsia="宋体"/>

--- a/_pages/cv_guanjian_zh.docx
+++ b/_pages/cv_guanjian_zh.docx
@@ -1846,7 +1846,20 @@
           <w:kern w:val="0"/>
           <w:lang w:eastAsia="zh-Hans"/>
         </w:rPr>
-        <w:t>Arear Chair Award</w:t>
+        <w:t>Area</w:t>
+      </w:r>
+      <w:bookmarkStart w:id="0" w:name="_GoBack"/>
+      <w:bookmarkEnd w:id="0"/>
+      <w:r>
+        <w:rPr>
+          <w:rFonts w:hint="default" w:ascii="Times New Roman Bold" w:hAnsi="Times New Roman Bold" w:eastAsia="宋体" w:cs="Times New Roman Bold"/>
+          <w:b w:val="0"/>
+          <w:bCs w:val="0"/>
+          <w:iCs/>
+          <w:kern w:val="0"/>
+          <w:lang w:eastAsia="zh-Hans"/>
+        </w:rPr>
+        <w:t xml:space="preserve"> Chair Award</w:t>
       </w:r>
       <w:r>
         <w:rPr>
@@ -1859,8 +1872,6 @@
         </w:rPr>
         <w:t>。</w:t>
       </w:r>
-      <w:bookmarkStart w:id="0" w:name="_GoBack"/>
-      <w:bookmarkEnd w:id="0"/>
     </w:p>
     <w:p>
       <w:pPr>

--- a/_pages/cv_guanjian_zh.docx
+++ b/_pages/cv_guanjian_zh.docx
@@ -1258,11 +1258,225 @@
         <w:adjustRightInd w:val="0"/>
         <w:spacing w:line="240" w:lineRule="exact"/>
         <w:rPr>
+          <w:rFonts w:hint="eastAsia" w:ascii="Times New Roman Bold" w:hAnsi="Times New Roman Bold" w:eastAsia="宋体" w:cs="Times New Roman Bold"/>
+          <w:b/>
+          <w:bCs/>
+          <w:iCs/>
+          <w:kern w:val="0"/>
+          <w:lang w:val="en-US" w:eastAsia="zh-Hans"/>
+        </w:rPr>
+      </w:pPr>
+      <w:r>
+        <w:rPr>
+          <w:rFonts w:hint="eastAsia" w:ascii="Times New Roman Bold" w:hAnsi="Times New Roman Bold" w:eastAsia="宋体" w:cs="Times New Roman Bold"/>
+          <w:b/>
+          <w:bCs/>
+          <w:iCs/>
+          <w:kern w:val="0"/>
+          <w:lang w:val="en-US" w:eastAsia="zh-Hans"/>
+        </w:rPr>
+        <w:t>科研实习，弗吉尼亚大学，夏洛茨维尔，美国</w:t>
+      </w:r>
+      <w:r>
+        <w:rPr>
           <w:rFonts w:hint="default" w:ascii="Times New Roman Bold" w:hAnsi="Times New Roman Bold" w:eastAsia="宋体" w:cs="Times New Roman Bold"/>
           <w:b/>
           <w:bCs/>
           <w:iCs/>
           <w:kern w:val="0"/>
+          <w:lang w:eastAsia="zh-Hans"/>
+        </w:rPr>
+        <w:tab/>
+      </w:r>
+      <w:r>
+        <w:rPr>
+          <w:rFonts w:hint="default" w:ascii="Times New Roman Bold" w:hAnsi="Times New Roman Bold" w:eastAsia="宋体" w:cs="Times New Roman Bold"/>
+          <w:b/>
+          <w:bCs/>
+          <w:iCs/>
+          <w:kern w:val="0"/>
+          <w:lang w:eastAsia="zh-Hans"/>
+        </w:rPr>
+        <w:tab/>
+      </w:r>
+      <w:r>
+        <w:rPr>
+          <w:rFonts w:hint="default" w:ascii="Times New Roman Bold" w:hAnsi="Times New Roman Bold" w:eastAsia="宋体" w:cs="Times New Roman Bold"/>
+          <w:b/>
+          <w:bCs/>
+          <w:iCs/>
+          <w:kern w:val="0"/>
+          <w:lang w:eastAsia="zh-Hans"/>
+        </w:rPr>
+        <w:tab/>
+      </w:r>
+      <w:r>
+        <w:rPr>
+          <w:rFonts w:hint="default" w:ascii="Times New Roman Bold" w:hAnsi="Times New Roman Bold" w:eastAsia="宋体" w:cs="Times New Roman Bold"/>
+          <w:b/>
+          <w:bCs/>
+          <w:iCs/>
+          <w:kern w:val="0"/>
+          <w:lang w:eastAsia="zh-Hans"/>
+        </w:rPr>
+        <w:tab/>
+      </w:r>
+      <w:r>
+        <w:rPr>
+          <w:rFonts w:hint="default" w:ascii="Times New Roman Bold" w:hAnsi="Times New Roman Bold" w:eastAsia="宋体" w:cs="Times New Roman Bold"/>
+          <w:b/>
+          <w:bCs/>
+          <w:iCs/>
+          <w:kern w:val="0"/>
+          <w:lang w:eastAsia="zh-Hans"/>
+        </w:rPr>
+        <w:tab/>
+      </w:r>
+      <w:r>
+        <w:rPr>
+          <w:rFonts w:hint="default" w:ascii="Times New Roman Bold" w:hAnsi="Times New Roman Bold" w:eastAsia="宋体" w:cs="Times New Roman Bold"/>
+          <w:b/>
+          <w:bCs/>
+          <w:iCs/>
+          <w:kern w:val="0"/>
+          <w:lang w:eastAsia="zh-Hans"/>
+        </w:rPr>
+        <w:tab/>
+      </w:r>
+      <w:r>
+        <w:rPr>
+          <w:rFonts w:hint="default" w:ascii="Times New Roman Bold" w:hAnsi="Times New Roman Bold" w:eastAsia="宋体" w:cs="Times New Roman Bold"/>
+          <w:b/>
+          <w:bCs/>
+          <w:iCs/>
+          <w:kern w:val="0"/>
+          <w:lang w:eastAsia="zh-Hans"/>
+        </w:rPr>
+        <w:tab/>
+      </w:r>
+      <w:r>
+        <w:rPr>
+          <w:rFonts w:hint="default" w:ascii="Times New Roman Bold" w:hAnsi="Times New Roman Bold" w:eastAsia="宋体" w:cs="Times New Roman Bold"/>
+          <w:b/>
+          <w:bCs/>
+          <w:iCs/>
+          <w:kern w:val="0"/>
+          <w:lang w:eastAsia="zh-Hans"/>
+        </w:rPr>
+        <w:tab/>
+      </w:r>
+      <w:r>
+        <w:rPr>
+          <w:rFonts w:hint="default" w:ascii="Times New Roman Bold" w:hAnsi="Times New Roman Bold" w:eastAsia="宋体" w:cs="Times New Roman Bold"/>
+          <w:b/>
+          <w:bCs/>
+          <w:iCs/>
+          <w:kern w:val="0"/>
+          <w:lang w:eastAsia="zh-Hans"/>
+        </w:rPr>
+        <w:tab/>
+      </w:r>
+      <w:r>
+        <w:rPr>
+          <w:rFonts w:hint="default" w:ascii="Times New Roman Bold" w:hAnsi="Times New Roman Bold" w:eastAsia="宋体" w:cs="Times New Roman Bold"/>
+          <w:b/>
+          <w:bCs/>
+          <w:iCs/>
+          <w:kern w:val="0"/>
+          <w:lang w:eastAsia="zh-Hans"/>
+        </w:rPr>
+        <w:t>2018</w:t>
+      </w:r>
+      <w:r>
+        <w:rPr>
+          <w:rFonts w:hint="eastAsia" w:ascii="Times New Roman Bold" w:hAnsi="Times New Roman Bold" w:eastAsia="宋体" w:cs="Times New Roman Bold"/>
+          <w:b/>
+          <w:bCs/>
+          <w:iCs/>
+          <w:kern w:val="0"/>
+          <w:lang w:val="en-US" w:eastAsia="zh-Hans"/>
+        </w:rPr>
+        <w:t>年</w:t>
+      </w:r>
+      <w:r>
+        <w:rPr>
+          <w:rFonts w:hint="default" w:ascii="Times New Roman Bold" w:hAnsi="Times New Roman Bold" w:eastAsia="宋体" w:cs="Times New Roman Bold"/>
+          <w:b/>
+          <w:bCs/>
+          <w:iCs/>
+          <w:kern w:val="0"/>
+          <w:lang w:eastAsia="zh-Hans"/>
+        </w:rPr>
+        <w:t>6</w:t>
+      </w:r>
+      <w:r>
+        <w:rPr>
+          <w:rFonts w:hint="eastAsia" w:ascii="Times New Roman Bold" w:hAnsi="Times New Roman Bold" w:eastAsia="宋体" w:cs="Times New Roman Bold"/>
+          <w:b/>
+          <w:bCs/>
+          <w:iCs/>
+          <w:kern w:val="0"/>
+          <w:lang w:val="en-US" w:eastAsia="zh-Hans"/>
+        </w:rPr>
+        <w:t>月</w:t>
+      </w:r>
+      <w:r>
+        <w:rPr>
+          <w:rFonts w:hint="default" w:ascii="Times New Roman Bold" w:hAnsi="Times New Roman Bold" w:eastAsia="宋体" w:cs="Times New Roman Bold"/>
+          <w:b/>
+          <w:bCs/>
+          <w:iCs/>
+          <w:kern w:val="0"/>
+          <w:lang w:eastAsia="zh-Hans"/>
+        </w:rPr>
+        <w:t xml:space="preserve"> - 2018</w:t>
+      </w:r>
+      <w:r>
+        <w:rPr>
+          <w:rFonts w:hint="eastAsia" w:ascii="Times New Roman Bold" w:hAnsi="Times New Roman Bold" w:eastAsia="宋体" w:cs="Times New Roman Bold"/>
+          <w:b/>
+          <w:bCs/>
+          <w:iCs/>
+          <w:kern w:val="0"/>
+          <w:lang w:val="en-US" w:eastAsia="zh-Hans"/>
+        </w:rPr>
+        <w:t>年</w:t>
+      </w:r>
+      <w:r>
+        <w:rPr>
+          <w:rFonts w:hint="default" w:ascii="Times New Roman Bold" w:hAnsi="Times New Roman Bold" w:eastAsia="宋体" w:cs="Times New Roman Bold"/>
+          <w:b/>
+          <w:bCs/>
+          <w:iCs/>
+          <w:kern w:val="0"/>
+          <w:lang w:eastAsia="zh-Hans"/>
+        </w:rPr>
+        <w:t>9</w:t>
+      </w:r>
+      <w:r>
+        <w:rPr>
+          <w:rFonts w:hint="eastAsia" w:ascii="Times New Roman Bold" w:hAnsi="Times New Roman Bold" w:eastAsia="宋体" w:cs="Times New Roman Bold"/>
+          <w:b/>
+          <w:bCs/>
+          <w:iCs/>
+          <w:kern w:val="0"/>
+          <w:lang w:val="en-US" w:eastAsia="zh-Hans"/>
+        </w:rPr>
+        <w:t>月</w:t>
+      </w:r>
+    </w:p>
+    <w:p>
+      <w:pPr>
+        <w:autoSpaceDE w:val="0"/>
+        <w:autoSpaceDN w:val="0"/>
+        <w:adjustRightInd w:val="0"/>
+        <w:spacing w:line="240" w:lineRule="exact"/>
+        <w:rPr>
+          <w:rFonts w:hint="default" w:ascii="Times New Roman Bold" w:hAnsi="Times New Roman Bold" w:eastAsia="宋体" w:cs="Times New Roman Bold"/>
+          <w:b/>
+          <w:bCs/>
+          <w:iCs/>
+          <w:kern w:val="0"/>
           <w:lang w:val="en-US" w:eastAsia="zh-Hans"/>
         </w:rPr>
       </w:pPr>
@@ -1275,7 +1489,7 @@
           <w:kern w:val="0"/>
           <w:lang w:val="en-US" w:eastAsia="zh-Hans"/>
         </w:rPr>
-        <w:t>暑期科研实习，弗吉尼亚大学，夏洛茨维尔，美国</w:t>
+        <w:t>科研实习，</w:t>
       </w:r>
       <w:r>
         <w:rPr>
@@ -1286,7 +1500,18 @@
           <w:kern w:val="0"/>
           <w:lang w:eastAsia="zh-Hans"/>
         </w:rPr>
-        <w:tab/>
+        <w:t>CoAI Group</w:t>
+      </w:r>
+      <w:r>
+        <w:rPr>
+          <w:rFonts w:hint="eastAsia" w:ascii="Times New Roman Bold" w:hAnsi="Times New Roman Bold" w:eastAsia="宋体" w:cs="Times New Roman Bold"/>
+          <w:b/>
+          <w:bCs/>
+          <w:iCs/>
+          <w:kern w:val="0"/>
+          <w:lang w:val="en-US" w:eastAsia="zh-Hans"/>
+        </w:rPr>
+        <w:t>，北京，清华大学，中国</w:t>
       </w:r>
       <w:r>
         <w:rPr>
@@ -1374,7 +1599,18 @@
           <w:kern w:val="0"/>
           <w:lang w:eastAsia="zh-Hans"/>
         </w:rPr>
-        <w:t>2018</w:t>
+        <w:tab/>
+      </w:r>
+      <w:r>
+        <w:rPr>
+          <w:rFonts w:hint="default" w:ascii="Times New Roman Bold" w:hAnsi="Times New Roman Bold" w:eastAsia="宋体" w:cs="Times New Roman Bold"/>
+          <w:b/>
+          <w:bCs/>
+          <w:iCs/>
+          <w:kern w:val="0"/>
+          <w:lang w:eastAsia="zh-Hans"/>
+        </w:rPr>
+        <w:t>2017</w:t>
       </w:r>
       <w:r>
         <w:rPr>
@@ -1418,7 +1654,7 @@
           <w:kern w:val="0"/>
           <w:lang w:eastAsia="zh-Hans"/>
         </w:rPr>
-        <w:t xml:space="preserve"> - 2018</w:t>
+        <w:t xml:space="preserve"> - 2019</w:t>
       </w:r>
       <w:r>
         <w:rPr>
@@ -1440,7 +1676,7 @@
           <w:kern w:val="0"/>
           <w:lang w:eastAsia="zh-Hans"/>
         </w:rPr>
-        <w:t>9</w:t>
+        <w:t>6</w:t>
       </w:r>
       <w:r>
         <w:rPr>
@@ -1615,7 +1851,18 @@
           <w:kern w:val="0"/>
           <w:lang w:eastAsia="zh-Hans"/>
         </w:rPr>
-        <w:t>750</w:t>
+        <w:t>80</w:t>
+      </w:r>
+      <w:r>
+        <w:rPr>
+          <w:rFonts w:hint="default" w:ascii="Times New Roman Bold" w:hAnsi="Times New Roman Bold" w:eastAsia="宋体" w:cs="Times New Roman Bold"/>
+          <w:b w:val="0"/>
+          <w:bCs w:val="0"/>
+          <w:iCs/>
+          <w:kern w:val="0"/>
+          <w:lang w:eastAsia="zh-Hans"/>
+        </w:rPr>
+        <w:t>0</w:t>
       </w:r>
       <w:r>
         <w:rPr>
@@ -1626,7 +1873,7 @@
           <w:kern w:val="0"/>
           <w:lang w:val="en-US" w:eastAsia="zh-Hans"/>
         </w:rPr>
-        <w:t>+，H-index 11；</w:t>
+        <w:t>+，H-index 11。</w:t>
       </w:r>
     </w:p>
     <w:p>
@@ -1659,7 +1906,7 @@
           <w:kern w:val="0"/>
           <w:lang w:val="en-US" w:eastAsia="zh-Hans"/>
         </w:rPr>
-        <w:t>常识故事生成（发表于 TACL 2020，第一作者），是最早研究在生成式预训练模型中引入常识知识的学术工作之一，自发表以来已收到 1</w:t>
+        <w:t>故事风格迁移（发表于</w:t>
       </w:r>
       <w:r>
         <w:rPr>
@@ -1670,7 +1917,7 @@
           <w:kern w:val="0"/>
           <w:lang w:eastAsia="zh-Hans"/>
         </w:rPr>
-        <w:t>7</w:t>
+        <w:t>ACL 2023</w:t>
       </w:r>
       <w:r>
         <w:rPr>
@@ -1679,9 +1926,43 @@
           <w:bCs w:val="0"/>
           <w:iCs/>
           <w:kern w:val="0"/>
-          <w:lang w:val="en-US" w:eastAsia="zh-Hans"/>
-        </w:rPr>
-        <w:t>0+谷歌学术引用；</w:t>
+          <w:lang w:eastAsia="zh-Hans"/>
+        </w:rPr>
+        <w:t>，</w:t>
+      </w:r>
+      <w:r>
+        <w:rPr>
+          <w:rFonts w:hint="eastAsia" w:ascii="Times New Roman Bold" w:hAnsi="Times New Roman Bold" w:eastAsia="宋体" w:cs="Times New Roman Bold"/>
+          <w:b w:val="0"/>
+          <w:bCs w:val="0"/>
+          <w:iCs/>
+          <w:kern w:val="0"/>
+          <w:lang w:val="en-US" w:eastAsia="zh-Hans"/>
+        </w:rPr>
+        <w:t>共同第一作者，主要贡献是构建任务、设计方法和实验、优化论文写作），是第一篇长文本风格迁移领域的研究工作，获</w:t>
+      </w:r>
+      <w:r>
+        <w:rPr>
+          <w:rFonts w:hint="default" w:ascii="Times New Roman Bold" w:hAnsi="Times New Roman Bold" w:eastAsia="宋体" w:cs="Times New Roman Bold"/>
+          <w:b w:val="0"/>
+          <w:bCs w:val="0"/>
+          <w:iCs/>
+          <w:color w:val="FF0000"/>
+          <w:kern w:val="0"/>
+          <w:lang w:eastAsia="zh-Hans"/>
+        </w:rPr>
+        <w:t>Area Chair Award</w:t>
+      </w:r>
+      <w:r>
+        <w:rPr>
+          <w:rFonts w:hint="eastAsia" w:ascii="Times New Roman Bold" w:hAnsi="Times New Roman Bold" w:eastAsia="宋体" w:cs="Times New Roman Bold"/>
+          <w:b w:val="0"/>
+          <w:bCs w:val="0"/>
+          <w:iCs/>
+          <w:kern w:val="0"/>
+          <w:lang w:eastAsia="zh-Hans"/>
+        </w:rPr>
+        <w:t>。</w:t>
       </w:r>
     </w:p>
     <w:p>
@@ -1714,7 +1995,7 @@
           <w:kern w:val="0"/>
           <w:lang w:val="en-US" w:eastAsia="zh-Hans"/>
         </w:rPr>
-        <w:t>故事结局生成（发表于 AAAI 2019， 第一作者），被国外知名科技媒体 TechXplore 报道，自发表以来已收到 1</w:t>
+        <w:t>常识故事生成（发表于 TACL 2020，第一作者），是最早研究在生成式预训练模型中引入常识知识的学术工作之一，自发表以来已收到 1</w:t>
       </w:r>
       <w:r>
         <w:rPr>
@@ -1725,7 +2006,7 @@
           <w:kern w:val="0"/>
           <w:lang w:eastAsia="zh-Hans"/>
         </w:rPr>
-        <w:t>4</w:t>
+        <w:t>8</w:t>
       </w:r>
       <w:r>
         <w:rPr>
@@ -1736,7 +2017,7 @@
           <w:kern w:val="0"/>
           <w:lang w:val="en-US" w:eastAsia="zh-Hans"/>
         </w:rPr>
-        <w:t>0+谷歌学术引用；</w:t>
+        <w:t>0+谷歌学术引用。</w:t>
       </w:r>
     </w:p>
     <w:p>
@@ -1769,7 +2050,29 @@
           <w:kern w:val="0"/>
           <w:lang w:val="en-US" w:eastAsia="zh-Hans"/>
         </w:rPr>
-        <w:t>中文长文本预训练模型 LongLM（发表于 TACL 2022，第一作者），自发布以来收到每月 1000+次下载；</w:t>
+        <w:t>故事结局生成（发表于 AAAI 2019， 第一作者），被国外知名科技媒体 TechXplore 报道，自发表以来已收到 1</w:t>
+      </w:r>
+      <w:r>
+        <w:rPr>
+          <w:rFonts w:hint="default" w:ascii="Times New Roman Bold" w:hAnsi="Times New Roman Bold" w:eastAsia="宋体" w:cs="Times New Roman Bold"/>
+          <w:b w:val="0"/>
+          <w:bCs w:val="0"/>
+          <w:iCs/>
+          <w:kern w:val="0"/>
+          <w:lang w:eastAsia="zh-Hans"/>
+        </w:rPr>
+        <w:t>4</w:t>
+      </w:r>
+      <w:r>
+        <w:rPr>
+          <w:rFonts w:hint="eastAsia" w:ascii="Times New Roman Bold" w:hAnsi="Times New Roman Bold" w:eastAsia="宋体" w:cs="Times New Roman Bold"/>
+          <w:b w:val="0"/>
+          <w:bCs w:val="0"/>
+          <w:iCs/>
+          <w:kern w:val="0"/>
+          <w:lang w:val="en-US" w:eastAsia="zh-Hans"/>
+        </w:rPr>
+        <w:t>0+谷歌学术引用。</w:t>
       </w:r>
     </w:p>
     <w:p>
@@ -1802,75 +2105,7 @@
           <w:kern w:val="0"/>
           <w:lang w:val="en-US" w:eastAsia="zh-Hans"/>
         </w:rPr>
-        <w:t>故事风格迁移（发表于</w:t>
-      </w:r>
-      <w:r>
-        <w:rPr>
-          <w:rFonts w:hint="default" w:ascii="Times New Roman Bold" w:hAnsi="Times New Roman Bold" w:eastAsia="宋体" w:cs="Times New Roman Bold"/>
-          <w:b w:val="0"/>
-          <w:bCs w:val="0"/>
-          <w:iCs/>
-          <w:kern w:val="0"/>
-          <w:lang w:eastAsia="zh-Hans"/>
-        </w:rPr>
-        <w:t>ACL 2023</w:t>
-      </w:r>
-      <w:r>
-        <w:rPr>
-          <w:rFonts w:hint="eastAsia" w:ascii="Times New Roman Bold" w:hAnsi="Times New Roman Bold" w:eastAsia="宋体" w:cs="Times New Roman Bold"/>
-          <w:b w:val="0"/>
-          <w:bCs w:val="0"/>
-          <w:iCs/>
-          <w:kern w:val="0"/>
-          <w:lang w:eastAsia="zh-Hans"/>
-        </w:rPr>
-        <w:t>，</w:t>
-      </w:r>
-      <w:r>
-        <w:rPr>
-          <w:rFonts w:hint="eastAsia" w:ascii="Times New Roman Bold" w:hAnsi="Times New Roman Bold" w:eastAsia="宋体" w:cs="Times New Roman Bold"/>
-          <w:b w:val="0"/>
-          <w:bCs w:val="0"/>
-          <w:iCs/>
-          <w:kern w:val="0"/>
-          <w:lang w:val="en-US" w:eastAsia="zh-Hans"/>
-        </w:rPr>
-        <w:t>共同第一作者，主要贡献是构建任务、设计方法和实验、优化论文写作），是第一篇长文本风格迁移领域的研究工作，获</w:t>
-      </w:r>
-      <w:r>
-        <w:rPr>
-          <w:rFonts w:hint="default" w:ascii="Times New Roman Bold" w:hAnsi="Times New Roman Bold" w:eastAsia="宋体" w:cs="Times New Roman Bold"/>
-          <w:b w:val="0"/>
-          <w:bCs w:val="0"/>
-          <w:iCs/>
-          <w:kern w:val="0"/>
-          <w:lang w:eastAsia="zh-Hans"/>
-        </w:rPr>
-        <w:t>Area</w:t>
-      </w:r>
-      <w:bookmarkStart w:id="0" w:name="_GoBack"/>
-      <w:bookmarkEnd w:id="0"/>
-      <w:r>
-        <w:rPr>
-          <w:rFonts w:hint="default" w:ascii="Times New Roman Bold" w:hAnsi="Times New Roman Bold" w:eastAsia="宋体" w:cs="Times New Roman Bold"/>
-          <w:b w:val="0"/>
-          <w:bCs w:val="0"/>
-          <w:iCs/>
-          <w:kern w:val="0"/>
-          <w:lang w:eastAsia="zh-Hans"/>
-        </w:rPr>
-        <w:t xml:space="preserve"> Chair Award</w:t>
-      </w:r>
-      <w:r>
-        <w:rPr>
-          <w:rFonts w:hint="eastAsia" w:ascii="Times New Roman Bold" w:hAnsi="Times New Roman Bold" w:eastAsia="宋体" w:cs="Times New Roman Bold"/>
-          <w:b w:val="0"/>
-          <w:bCs w:val="0"/>
-          <w:iCs/>
-          <w:kern w:val="0"/>
-          <w:lang w:eastAsia="zh-Hans"/>
-        </w:rPr>
-        <w:t>。</w:t>
+        <w:t>中文长文本预训练模型 LongLM（发表于 TACL 2022，第一作者），自发布以来收到每月 1000+次下载。</w:t>
       </w:r>
     </w:p>
     <w:p>
@@ -2084,7 +2319,7 @@
           <w:szCs w:val="20"/>
           <w:lang w:eastAsia="zh-Hans" w:bidi="ar-SA"/>
         </w:rPr>
-        <w:t>6</w:t>
+        <w:t>8</w:t>
       </w:r>
       <w:r>
         <w:rPr>
@@ -2124,8 +2359,10 @@
           <w:szCs w:val="20"/>
           <w:lang w:eastAsia="zh-Hans" w:bidi="ar-SA"/>
         </w:rPr>
-        <w:t>751</w:t>
-      </w:r>
+        <w:t>805</w:t>
+      </w:r>
+      <w:bookmarkStart w:id="0" w:name="_GoBack"/>
+      <w:bookmarkEnd w:id="0"/>
       <w:r>
         <w:rPr>
           <w:rFonts w:hint="eastAsia" w:ascii="Times New Roman" w:hAnsi="Times New Roman" w:cs="Times New Roman"/>
@@ -2925,18 +3162,7 @@
           <w:u w:val="single"/>
           <w:lang w:eastAsia="zh-Hans" w:bidi="ar-SA"/>
         </w:rPr>
-        <w:t>In ACL 2023</w:t>
-      </w:r>
-      <w:r>
-        <w:rPr>
-          <w:rFonts w:hint="default" w:ascii="Times New Roman" w:hAnsi="Times New Roman" w:cs="Times New Roman"/>
-          <w:kern w:val="2"/>
-          <w:sz w:val="20"/>
-          <w:szCs w:val="20"/>
-          <w:u w:val="single"/>
-          <w:lang w:eastAsia="zh-Hans" w:bidi="ar-SA"/>
-        </w:rPr>
-        <w:t>.</w:t>
+        <w:t>In ACL 2023.</w:t>
       </w:r>
       <w:r>
         <w:rPr>
@@ -3667,7 +3893,31 @@
           <w:szCs w:val="20"/>
           <w:lang w:val="en-US" w:eastAsia="zh-Hans" w:bidi="ar-SA"/>
         </w:rPr>
-        <w:t xml:space="preserve"> (Github 150+ Stars)</w:t>
+        <w:t xml:space="preserve"> (Github 1</w:t>
+      </w:r>
+      <w:r>
+        <w:rPr>
+          <w:rFonts w:hint="default" w:ascii="Times New Roman" w:hAnsi="Times New Roman" w:cs="Times New Roman"/>
+          <w:b w:val="0"/>
+          <w:bCs w:val="0"/>
+          <w:kern w:val="2"/>
+          <w:sz w:val="20"/>
+          <w:szCs w:val="20"/>
+          <w:lang w:eastAsia="zh-Hans" w:bidi="ar-SA"/>
+        </w:rPr>
+        <w:t>6</w:t>
+      </w:r>
+      <w:r>
+        <w:rPr>
+          <w:rFonts w:hint="eastAsia" w:ascii="Times New Roman" w:hAnsi="Times New Roman" w:cs="Times New Roman"/>
+          <w:b w:val="0"/>
+          <w:bCs w:val="0"/>
+          <w:kern w:val="2"/>
+          <w:sz w:val="20"/>
+          <w:szCs w:val="20"/>
+          <w:lang w:val="en-US" w:eastAsia="zh-Hans" w:bidi="ar-SA"/>
+        </w:rPr>
+        <w:t>0+ Stars)</w:t>
       </w:r>
     </w:p>
     <w:p>

--- a/_pages/cv_guanjian_zh.docx
+++ b/_pages/cv_guanjian_zh.docx
@@ -1851,18 +1851,7 @@
           <w:kern w:val="0"/>
           <w:lang w:eastAsia="zh-Hans"/>
         </w:rPr>
-        <w:t>80</w:t>
-      </w:r>
-      <w:r>
-        <w:rPr>
-          <w:rFonts w:hint="default" w:ascii="Times New Roman Bold" w:hAnsi="Times New Roman Bold" w:eastAsia="宋体" w:cs="Times New Roman Bold"/>
-          <w:b w:val="0"/>
-          <w:bCs w:val="0"/>
-          <w:iCs/>
-          <w:kern w:val="0"/>
-          <w:lang w:eastAsia="zh-Hans"/>
-        </w:rPr>
-        <w:t>0</w:t>
+        <w:t>800</w:t>
       </w:r>
       <w:r>
         <w:rPr>
@@ -2319,50 +2308,58 @@
           <w:szCs w:val="20"/>
           <w:lang w:eastAsia="zh-Hans" w:bidi="ar-SA"/>
         </w:rPr>
+        <w:t>11</w:t>
+      </w:r>
+      <w:r>
+        <w:rPr>
+          <w:rFonts w:hint="eastAsia" w:ascii="Times New Roman" w:hAnsi="Times New Roman" w:cs="Times New Roman"/>
+          <w:kern w:val="2"/>
+          <w:sz w:val="20"/>
+          <w:szCs w:val="20"/>
+          <w:lang w:val="en-US" w:eastAsia="zh-Hans" w:bidi="ar-SA"/>
+        </w:rPr>
+        <w:t>月，</w:t>
+      </w:r>
+      <w:r>
+        <w:rPr>
+          <w:rFonts w:hint="default" w:ascii="Times New Roman" w:hAnsi="Times New Roman" w:cs="Times New Roman"/>
+          <w:kern w:val="2"/>
+          <w:sz w:val="20"/>
+          <w:szCs w:val="20"/>
+          <w:lang w:eastAsia="zh-Hans" w:bidi="ar-SA"/>
+        </w:rPr>
+        <w:t>Google Scholar</w:t>
+      </w:r>
+      <w:r>
+        <w:rPr>
+          <w:rFonts w:hint="eastAsia" w:ascii="Times New Roman" w:hAnsi="Times New Roman" w:cs="Times New Roman"/>
+          <w:kern w:val="2"/>
+          <w:sz w:val="20"/>
+          <w:szCs w:val="20"/>
+          <w:lang w:val="en-US" w:eastAsia="zh-Hans" w:bidi="ar-SA"/>
+        </w:rPr>
+        <w:t>累计引用</w:t>
+      </w:r>
+      <w:r>
+        <w:rPr>
+          <w:rFonts w:hint="default" w:ascii="Times New Roman" w:hAnsi="Times New Roman" w:cs="Times New Roman"/>
+          <w:kern w:val="2"/>
+          <w:sz w:val="20"/>
+          <w:szCs w:val="20"/>
+          <w:lang w:eastAsia="zh-Hans" w:bidi="ar-SA"/>
+        </w:rPr>
         <w:t>8</w:t>
       </w:r>
       <w:r>
         <w:rPr>
-          <w:rFonts w:hint="eastAsia" w:ascii="Times New Roman" w:hAnsi="Times New Roman" w:cs="Times New Roman"/>
-          <w:kern w:val="2"/>
-          <w:sz w:val="20"/>
-          <w:szCs w:val="20"/>
-          <w:lang w:val="en-US" w:eastAsia="zh-Hans" w:bidi="ar-SA"/>
-        </w:rPr>
-        <w:t>月，</w:t>
-      </w:r>
-      <w:r>
-        <w:rPr>
           <w:rFonts w:hint="default" w:ascii="Times New Roman" w:hAnsi="Times New Roman" w:cs="Times New Roman"/>
           <w:kern w:val="2"/>
           <w:sz w:val="20"/>
           <w:szCs w:val="20"/>
           <w:lang w:eastAsia="zh-Hans" w:bidi="ar-SA"/>
         </w:rPr>
-        <w:t>Google Scholar</w:t>
-      </w:r>
-      <w:r>
-        <w:rPr>
-          <w:rFonts w:hint="eastAsia" w:ascii="Times New Roman" w:hAnsi="Times New Roman" w:cs="Times New Roman"/>
-          <w:kern w:val="2"/>
-          <w:sz w:val="20"/>
-          <w:szCs w:val="20"/>
-          <w:lang w:val="en-US" w:eastAsia="zh-Hans" w:bidi="ar-SA"/>
-        </w:rPr>
-        <w:t>累计引用</w:t>
-      </w:r>
-      <w:r>
-        <w:rPr>
-          <w:rFonts w:hint="default" w:ascii="Times New Roman" w:hAnsi="Times New Roman" w:cs="Times New Roman"/>
-          <w:kern w:val="2"/>
-          <w:sz w:val="20"/>
-          <w:szCs w:val="20"/>
-          <w:lang w:eastAsia="zh-Hans" w:bidi="ar-SA"/>
-        </w:rPr>
-        <w:t>805</w:t>
-      </w:r>
-      <w:bookmarkStart w:id="0" w:name="_GoBack"/>
-      <w:bookmarkEnd w:id="0"/>
+        <w:t>83</w:t>
+      </w:r>
       <w:r>
         <w:rPr>
           <w:rFonts w:hint="eastAsia" w:ascii="Times New Roman" w:hAnsi="Times New Roman" w:cs="Times New Roman"/>
@@ -2902,7 +2899,18 @@
           <w:szCs w:val="20"/>
           <w:lang w:val="en-US" w:eastAsia="zh-Hans" w:bidi="ar-SA"/>
         </w:rPr>
-        <w:t>, Ziqi Liu, Minlie Huang. A Corpus for Understanding and Generating Moral Stories. In NAACL 2022.</w:t>
+        <w:t xml:space="preserve">, Ziqi Liu, Minlie Huang. A Corpus for Understanding and Generating Moral Stories. </w:t>
+      </w:r>
+      <w:r>
+        <w:rPr>
+          <w:rFonts w:hint="default" w:ascii="Times New Roman" w:hAnsi="Times New Roman" w:cs="Times New Roman"/>
+          <w:kern w:val="2"/>
+          <w:sz w:val="20"/>
+          <w:szCs w:val="20"/>
+          <w:u w:val="single"/>
+          <w:lang w:val="en-US" w:eastAsia="zh-Hans" w:bidi="ar-SA"/>
+        </w:rPr>
+        <w:t>In NAACL 2022.</w:t>
       </w:r>
     </w:p>
     <w:p>
@@ -3465,72 +3473,64 @@
         <w:ind w:leftChars="0"/>
         <w:jc w:val="left"/>
         <w:rPr>
+          <w:rFonts w:hint="default" w:ascii="Times New Roman" w:hAnsi="Times New Roman" w:cs="Times New Roman"/>
+          <w:kern w:val="2"/>
+          <w:sz w:val="20"/>
+          <w:szCs w:val="20"/>
+          <w:lang w:val="en-US" w:eastAsia="zh-Hans" w:bidi="ar-SA"/>
+        </w:rPr>
+      </w:pPr>
+      <w:r>
+        <w:rPr>
           <w:rFonts w:hint="default" w:ascii="Times New Roman" w:hAnsi="Times New Roman" w:eastAsia="宋体" w:cs="Times New Roman"/>
           <w:b w:val="0"/>
           <w:bCs w:val="0"/>
+          <w:i w:val="0"/>
+          <w:iCs w:val="0"/>
           <w:color w:val="000000"/>
           <w:kern w:val="0"/>
-          <w:u w:val="single"/>
-        </w:rPr>
-      </w:pPr>
-      <w:r>
-        <w:rPr>
-          <w:rFonts w:hint="default" w:ascii="Times New Roman" w:hAnsi="Times New Roman" w:cs="Times New Roman"/>
+          <w:u w:val="none"/>
+        </w:rPr>
+        <w:t xml:space="preserve">Zhengyan Zhang, </w:t>
+      </w:r>
+      <w:r>
+        <w:rPr>
+          <w:rFonts w:hint="default" w:ascii="Times New Roman Bold" w:hAnsi="Times New Roman Bold" w:eastAsia="宋体" w:cs="Times New Roman Bold"/>
+          <w:b/>
+          <w:bCs/>
+          <w:i w:val="0"/>
+          <w:iCs w:val="0"/>
+          <w:color w:val="000000"/>
+          <w:kern w:val="0"/>
+          <w:u w:val="none"/>
+        </w:rPr>
+        <w:t xml:space="preserve">Jian Guan, </w:t>
+      </w:r>
+      <w:r>
+        <w:rPr>
+          <w:rFonts w:hint="default" w:ascii="Times New Roman" w:hAnsi="Times New Roman" w:eastAsia="宋体" w:cs="Times New Roman"/>
           <w:b w:val="0"/>
           <w:bCs w:val="0"/>
-          <w:kern w:val="2"/>
-          <w:sz w:val="20"/>
-          <w:szCs w:val="20"/>
-          <w:lang w:val="en-US" w:eastAsia="zh-Hans" w:bidi="ar-SA"/>
-        </w:rPr>
-        <w:t xml:space="preserve">Jiaxin Wen*, Zhexin Zhang*, </w:t>
-      </w:r>
-      <w:r>
-        <w:rPr>
-          <w:rFonts w:hint="default" w:ascii="Times New Roman Bold" w:hAnsi="Times New Roman Bold" w:cs="Times New Roman Bold"/>
-          <w:b/>
-          <w:bCs/>
-          <w:kern w:val="2"/>
-          <w:sz w:val="20"/>
-          <w:szCs w:val="20"/>
-          <w:lang w:val="en-US" w:eastAsia="zh-Hans" w:bidi="ar-SA"/>
-        </w:rPr>
-        <w:t>Jian Guan</w:t>
-      </w:r>
-      <w:r>
-        <w:rPr>
-          <w:rFonts w:hint="default" w:ascii="Times New Roman" w:hAnsi="Times New Roman" w:cs="Times New Roman"/>
+          <w:i w:val="0"/>
+          <w:iCs w:val="0"/>
+          <w:color w:val="000000"/>
+          <w:kern w:val="0"/>
+          <w:u w:val="none"/>
+        </w:rPr>
+        <w:t xml:space="preserve">et al. CPM: A large-scale generative Chinese pre-trained language model. </w:t>
+      </w:r>
+      <w:r>
+        <w:rPr>
+          <w:rFonts w:hint="default" w:ascii="Times New Roman" w:hAnsi="Times New Roman" w:eastAsia="宋体" w:cs="Times New Roman"/>
           <w:b w:val="0"/>
           <w:bCs w:val="0"/>
-          <w:kern w:val="2"/>
-          <w:sz w:val="20"/>
-          <w:szCs w:val="20"/>
-          <w:lang w:val="en-US" w:eastAsia="zh-Hans" w:bidi="ar-SA"/>
-        </w:rPr>
-        <w:t xml:space="preserve">, Minlie Huang. Persona-Guided Planning for Controlling the Protagonist’s Persona in Story Generation. </w:t>
-      </w:r>
-      <w:r>
-        <w:rPr>
-          <w:rFonts w:hint="default" w:ascii="Times New Roman" w:hAnsi="Times New Roman" w:cs="Times New Roman"/>
-          <w:kern w:val="2"/>
-          <w:sz w:val="20"/>
-          <w:szCs w:val="20"/>
+          <w:i w:val="0"/>
+          <w:iCs w:val="0"/>
+          <w:color w:val="000000"/>
+          <w:kern w:val="0"/>
           <w:u w:val="single"/>
-          <w:lang w:val="en-US" w:eastAsia="zh-Hans" w:bidi="ar-SA"/>
-        </w:rPr>
-        <w:t>In NAACL 2022</w:t>
-      </w:r>
-      <w:r>
-        <w:rPr>
-          <w:rFonts w:hint="default" w:ascii="Times New Roman" w:hAnsi="Times New Roman" w:cs="Times New Roman"/>
-          <w:b w:val="0"/>
-          <w:bCs w:val="0"/>
-          <w:kern w:val="2"/>
-          <w:sz w:val="20"/>
-          <w:szCs w:val="20"/>
-          <w:lang w:val="en-US" w:eastAsia="zh-Hans" w:bidi="ar-SA"/>
-        </w:rPr>
-        <w:t>.</w:t>
+        </w:rPr>
+        <w:t>In AI Open 2021.</w:t>
       </w:r>
     </w:p>
     <w:p>
@@ -3546,96 +3546,57 @@
         <w:ind w:leftChars="0"/>
         <w:jc w:val="left"/>
         <w:rPr>
+          <w:rFonts w:hint="default" w:ascii="Times New Roman" w:hAnsi="Times New Roman" w:cs="Times New Roman"/>
+          <w:kern w:val="2"/>
+          <w:sz w:val="20"/>
+          <w:szCs w:val="20"/>
+          <w:lang w:val="en-US" w:eastAsia="zh-Hans" w:bidi="ar-SA"/>
+        </w:rPr>
+      </w:pPr>
+      <w:r>
+        <w:rPr>
+          <w:rFonts w:hint="default" w:ascii="Times New Roman" w:hAnsi="Times New Roman" w:cs="Times New Roman"/>
+          <w:kern w:val="2"/>
+          <w:sz w:val="20"/>
+          <w:szCs w:val="20"/>
+          <w:lang w:val="en-US" w:eastAsia="zh-Hans" w:bidi="ar-SA"/>
+        </w:rPr>
+        <w:t xml:space="preserve">Zhengyan Zhang, </w:t>
+      </w:r>
+      <w:r>
+        <w:rPr>
+          <w:rFonts w:hint="default" w:ascii="Times New Roman Bold" w:hAnsi="Times New Roman Bold" w:cs="Times New Roman Bold"/>
+          <w:b/>
+          <w:bCs/>
+          <w:kern w:val="2"/>
+          <w:sz w:val="20"/>
+          <w:szCs w:val="20"/>
+          <w:lang w:val="en-US" w:eastAsia="zh-Hans" w:bidi="ar-SA"/>
+        </w:rPr>
+        <w:t>Jian Guan</w:t>
+      </w:r>
+      <w:r>
+        <w:rPr>
+          <w:rFonts w:hint="default" w:ascii="Times New Roman" w:hAnsi="Times New Roman" w:cs="Times New Roman"/>
+          <w:kern w:val="2"/>
+          <w:sz w:val="20"/>
+          <w:szCs w:val="20"/>
+          <w:lang w:val="en-US" w:eastAsia="zh-Hans" w:bidi="ar-SA"/>
+        </w:rPr>
+        <w:t xml:space="preserve">, et al. CPM-2: Large-scale Cost-efficient Pre-trained Language Models. </w:t>
+      </w:r>
+      <w:r>
+        <w:rPr>
           <w:rFonts w:hint="default" w:ascii="Times New Roman" w:hAnsi="Times New Roman" w:eastAsia="宋体" w:cs="Times New Roman"/>
           <w:b w:val="0"/>
           <w:bCs w:val="0"/>
+          <w:i w:val="0"/>
+          <w:iCs w:val="0"/>
           <w:color w:val="000000"/>
           <w:kern w:val="0"/>
           <w:u w:val="single"/>
         </w:rPr>
-      </w:pPr>
-      <w:r>
-        <w:rPr>
-          <w:rFonts w:hint="default" w:ascii="Times New Roman" w:hAnsi="Times New Roman" w:cs="Times New Roman"/>
-          <w:b w:val="0"/>
-          <w:bCs w:val="0"/>
-          <w:kern w:val="2"/>
-          <w:sz w:val="20"/>
-          <w:szCs w:val="20"/>
-          <w:lang w:val="en-US" w:eastAsia="zh-Hans" w:bidi="ar-SA"/>
-        </w:rPr>
-        <w:t xml:space="preserve">Xiangzhe Kong*, Jialiang Huang*, Ziquan Tung*, </w:t>
-      </w:r>
-      <w:r>
-        <w:rPr>
-          <w:rFonts w:hint="default" w:ascii="Times New Roman Bold" w:hAnsi="Times New Roman Bold" w:cs="Times New Roman Bold"/>
-          <w:b/>
-          <w:bCs/>
-          <w:kern w:val="2"/>
-          <w:sz w:val="20"/>
-          <w:szCs w:val="20"/>
-          <w:lang w:val="en-US" w:eastAsia="zh-Hans" w:bidi="ar-SA"/>
-        </w:rPr>
-        <w:t>Jian Guan</w:t>
-      </w:r>
-      <w:r>
-        <w:rPr>
-          <w:rFonts w:hint="default" w:ascii="Times New Roman" w:hAnsi="Times New Roman" w:cs="Times New Roman"/>
-          <w:b w:val="0"/>
-          <w:bCs w:val="0"/>
-          <w:kern w:val="2"/>
-          <w:sz w:val="20"/>
-          <w:szCs w:val="20"/>
-          <w:lang w:eastAsia="zh-Hans" w:bidi="ar-SA"/>
-        </w:rPr>
-        <w:t>,</w:t>
-      </w:r>
-      <w:r>
-        <w:rPr>
-          <w:rFonts w:hint="default" w:ascii="Times New Roman Bold" w:hAnsi="Times New Roman Bold" w:cs="Times New Roman Bold"/>
-          <w:b/>
-          <w:bCs/>
-          <w:kern w:val="2"/>
-          <w:sz w:val="20"/>
-          <w:szCs w:val="20"/>
-          <w:lang w:val="en-US" w:eastAsia="zh-Hans" w:bidi="ar-SA"/>
-        </w:rPr>
-        <w:t xml:space="preserve"> </w:t>
-      </w:r>
-      <w:r>
-        <w:rPr>
-          <w:rFonts w:hint="default" w:ascii="Times New Roman" w:hAnsi="Times New Roman" w:cs="Times New Roman"/>
-          <w:b w:val="0"/>
-          <w:bCs w:val="0"/>
-          <w:kern w:val="2"/>
-          <w:sz w:val="20"/>
-          <w:szCs w:val="20"/>
-          <w:lang w:val="en-US" w:eastAsia="zh-Hans" w:bidi="ar-SA"/>
-        </w:rPr>
-        <w:t xml:space="preserve">Minlie Huang. Stylized Story Generation with Style-Guided Planning. </w:t>
-      </w:r>
-      <w:r>
-        <w:rPr>
-          <w:rFonts w:hint="default" w:ascii="Times New Roman" w:hAnsi="Times New Roman" w:cs="Times New Roman"/>
-          <w:kern w:val="2"/>
-          <w:sz w:val="20"/>
-          <w:szCs w:val="20"/>
-          <w:u w:val="single"/>
-          <w:lang w:val="en-US" w:eastAsia="zh-Hans" w:bidi="ar-SA"/>
-        </w:rPr>
-        <w:t>In Findings of ACL 2021 (Short Paper)</w:t>
-      </w:r>
-      <w:r>
-        <w:rPr>
-          <w:rFonts w:hint="default" w:ascii="Times New Roman" w:hAnsi="Times New Roman" w:cs="Times New Roman"/>
-          <w:b w:val="0"/>
-          <w:bCs w:val="0"/>
-          <w:kern w:val="2"/>
-          <w:sz w:val="20"/>
-          <w:szCs w:val="20"/>
-          <w:lang w:val="en-US" w:eastAsia="zh-Hans" w:bidi="ar-SA"/>
-        </w:rPr>
-        <w:t>.</w:t>
+        <w:t>In AI Open 2021.</w:t>
       </w:r>
     </w:p>
     <w:p>
@@ -3654,14 +3615,188 @@
           <w:rFonts w:hint="default" w:ascii="Times New Roman" w:hAnsi="Times New Roman" w:eastAsia="宋体" w:cs="Times New Roman"/>
           <w:b w:val="0"/>
           <w:bCs w:val="0"/>
-          <w:i w:val="0"/>
-          <w:iCs w:val="0"/>
           <w:color w:val="000000"/>
           <w:kern w:val="0"/>
-          <w:u w:val="none"/>
-        </w:rPr>
-      </w:pPr>
-      <w:r>
+          <w:u w:val="single"/>
+        </w:rPr>
+      </w:pPr>
+      <w:r>
+        <w:rPr>
+          <w:rFonts w:hint="default" w:ascii="Times New Roman" w:hAnsi="Times New Roman" w:cs="Times New Roman"/>
+          <w:b w:val="0"/>
+          <w:bCs w:val="0"/>
+          <w:kern w:val="2"/>
+          <w:sz w:val="20"/>
+          <w:szCs w:val="20"/>
+          <w:lang w:val="en-US" w:eastAsia="zh-Hans" w:bidi="ar-SA"/>
+        </w:rPr>
+        <w:t xml:space="preserve">Jiaxin Wen*, Zhexin Zhang*, </w:t>
+      </w:r>
+      <w:r>
+        <w:rPr>
+          <w:rFonts w:hint="default" w:ascii="Times New Roman Bold" w:hAnsi="Times New Roman Bold" w:cs="Times New Roman Bold"/>
+          <w:b/>
+          <w:bCs/>
+          <w:kern w:val="2"/>
+          <w:sz w:val="20"/>
+          <w:szCs w:val="20"/>
+          <w:lang w:val="en-US" w:eastAsia="zh-Hans" w:bidi="ar-SA"/>
+        </w:rPr>
+        <w:t>Jian Guan</w:t>
+      </w:r>
+      <w:r>
+        <w:rPr>
+          <w:rFonts w:hint="default" w:ascii="Times New Roman" w:hAnsi="Times New Roman" w:cs="Times New Roman"/>
+          <w:b w:val="0"/>
+          <w:bCs w:val="0"/>
+          <w:kern w:val="2"/>
+          <w:sz w:val="20"/>
+          <w:szCs w:val="20"/>
+          <w:lang w:val="en-US" w:eastAsia="zh-Hans" w:bidi="ar-SA"/>
+        </w:rPr>
+        <w:t xml:space="preserve">, Minlie Huang. Persona-Guided Planning for Controlling the Protagonist’s Persona in Story Generation. </w:t>
+      </w:r>
+      <w:r>
+        <w:rPr>
+          <w:rFonts w:hint="default" w:ascii="Times New Roman" w:hAnsi="Times New Roman" w:cs="Times New Roman"/>
+          <w:kern w:val="2"/>
+          <w:sz w:val="20"/>
+          <w:szCs w:val="20"/>
+          <w:u w:val="single"/>
+          <w:lang w:val="en-US" w:eastAsia="zh-Hans" w:bidi="ar-SA"/>
+        </w:rPr>
+        <w:t>In NAACL 2022</w:t>
+      </w:r>
+      <w:r>
+        <w:rPr>
+          <w:rFonts w:hint="default" w:ascii="Times New Roman" w:hAnsi="Times New Roman" w:cs="Times New Roman"/>
+          <w:b w:val="0"/>
+          <w:bCs w:val="0"/>
+          <w:kern w:val="2"/>
+          <w:sz w:val="20"/>
+          <w:szCs w:val="20"/>
+          <w:lang w:val="en-US" w:eastAsia="zh-Hans" w:bidi="ar-SA"/>
+        </w:rPr>
+        <w:t>.</w:t>
+      </w:r>
+    </w:p>
+    <w:p>
+      <w:pPr>
+        <w:keepNext w:val="0"/>
+        <w:keepLines w:val="0"/>
+        <w:widowControl/>
+        <w:numPr>
+          <w:ilvl w:val="0"/>
+          <w:numId w:val="2"/>
+        </w:numPr>
+        <w:suppressLineNumbers w:val="0"/>
+        <w:ind w:leftChars="0"/>
+        <w:jc w:val="left"/>
+        <w:rPr>
+          <w:rFonts w:hint="default" w:ascii="Times New Roman" w:hAnsi="Times New Roman" w:eastAsia="宋体" w:cs="Times New Roman"/>
+          <w:b w:val="0"/>
+          <w:bCs w:val="0"/>
+          <w:color w:val="000000"/>
+          <w:kern w:val="0"/>
+          <w:u w:val="single"/>
+        </w:rPr>
+      </w:pPr>
+      <w:r>
+        <w:rPr>
+          <w:rFonts w:hint="default" w:ascii="Times New Roman" w:hAnsi="Times New Roman" w:cs="Times New Roman"/>
+          <w:b w:val="0"/>
+          <w:bCs w:val="0"/>
+          <w:kern w:val="2"/>
+          <w:sz w:val="20"/>
+          <w:szCs w:val="20"/>
+          <w:lang w:val="en-US" w:eastAsia="zh-Hans" w:bidi="ar-SA"/>
+        </w:rPr>
+        <w:t xml:space="preserve">Xiangzhe Kong*, Jialiang Huang*, Ziquan Tung*, </w:t>
+      </w:r>
+      <w:r>
+        <w:rPr>
+          <w:rFonts w:hint="default" w:ascii="Times New Roman Bold" w:hAnsi="Times New Roman Bold" w:cs="Times New Roman Bold"/>
+          <w:b/>
+          <w:bCs/>
+          <w:kern w:val="2"/>
+          <w:sz w:val="20"/>
+          <w:szCs w:val="20"/>
+          <w:lang w:val="en-US" w:eastAsia="zh-Hans" w:bidi="ar-SA"/>
+        </w:rPr>
+        <w:t>Jian Guan</w:t>
+      </w:r>
+      <w:r>
+        <w:rPr>
+          <w:rFonts w:hint="default" w:ascii="Times New Roman" w:hAnsi="Times New Roman" w:cs="Times New Roman"/>
+          <w:b w:val="0"/>
+          <w:bCs w:val="0"/>
+          <w:kern w:val="2"/>
+          <w:sz w:val="20"/>
+          <w:szCs w:val="20"/>
+          <w:lang w:eastAsia="zh-Hans" w:bidi="ar-SA"/>
+        </w:rPr>
+        <w:t>,</w:t>
+      </w:r>
+      <w:r>
+        <w:rPr>
+          <w:rFonts w:hint="default" w:ascii="Times New Roman Bold" w:hAnsi="Times New Roman Bold" w:cs="Times New Roman Bold"/>
+          <w:b/>
+          <w:bCs/>
+          <w:kern w:val="2"/>
+          <w:sz w:val="20"/>
+          <w:szCs w:val="20"/>
+          <w:lang w:val="en-US" w:eastAsia="zh-Hans" w:bidi="ar-SA"/>
+        </w:rPr>
+        <w:t xml:space="preserve"> </w:t>
+      </w:r>
+      <w:r>
+        <w:rPr>
+          <w:rFonts w:hint="default" w:ascii="Times New Roman" w:hAnsi="Times New Roman" w:cs="Times New Roman"/>
+          <w:b w:val="0"/>
+          <w:bCs w:val="0"/>
+          <w:kern w:val="2"/>
+          <w:sz w:val="20"/>
+          <w:szCs w:val="20"/>
+          <w:lang w:val="en-US" w:eastAsia="zh-Hans" w:bidi="ar-SA"/>
+        </w:rPr>
+        <w:t xml:space="preserve">Minlie Huang. Stylized Story Generation with Style-Guided Planning. </w:t>
+      </w:r>
+      <w:r>
+        <w:rPr>
+          <w:rFonts w:hint="default" w:ascii="Times New Roman" w:hAnsi="Times New Roman" w:cs="Times New Roman"/>
+          <w:kern w:val="2"/>
+          <w:sz w:val="20"/>
+          <w:szCs w:val="20"/>
+          <w:u w:val="single"/>
+          <w:lang w:val="en-US" w:eastAsia="zh-Hans" w:bidi="ar-SA"/>
+        </w:rPr>
+        <w:t>In Findings of ACL 2021 (Short Paper)</w:t>
+      </w:r>
+      <w:r>
+        <w:rPr>
+          <w:rFonts w:hint="default" w:ascii="Times New Roman" w:hAnsi="Times New Roman" w:cs="Times New Roman"/>
+          <w:b w:val="0"/>
+          <w:bCs w:val="0"/>
+          <w:kern w:val="2"/>
+          <w:sz w:val="20"/>
+          <w:szCs w:val="20"/>
+          <w:lang w:val="en-US" w:eastAsia="zh-Hans" w:bidi="ar-SA"/>
+        </w:rPr>
+        <w:t>.</w:t>
+      </w:r>
+    </w:p>
+    <w:p>
+      <w:pPr>
+        <w:keepNext w:val="0"/>
+        <w:keepLines w:val="0"/>
+        <w:widowControl/>
+        <w:numPr>
+          <w:ilvl w:val="0"/>
+          <w:numId w:val="2"/>
+        </w:numPr>
+        <w:suppressLineNumbers w:val="0"/>
+        <w:ind w:leftChars="0"/>
+        <w:jc w:val="left"/>
         <w:rPr>
           <w:rFonts w:hint="default" w:ascii="Times New Roman" w:hAnsi="Times New Roman" w:eastAsia="宋体" w:cs="Times New Roman"/>
           <w:b w:val="0"/>
@@ -3672,21 +3807,7 @@
           <w:kern w:val="0"/>
           <w:u w:val="none"/>
         </w:rPr>
-        <w:t xml:space="preserve">Zhexin Zhang, </w:t>
-      </w:r>
-      <w:r>
-        <w:rPr>
-          <w:rFonts w:hint="default" w:ascii="Times New Roman Bold" w:hAnsi="Times New Roman Bold" w:eastAsia="宋体" w:cs="Times New Roman Bold"/>
-          <w:b/>
-          <w:bCs/>
-          <w:i w:val="0"/>
-          <w:iCs w:val="0"/>
-          <w:color w:val="000000"/>
-          <w:kern w:val="0"/>
-          <w:u w:val="none"/>
-        </w:rPr>
-        <w:t>Jian Guan</w:t>
-      </w:r>
+      </w:pPr>
       <w:r>
         <w:rPr>
           <w:rFonts w:hint="default" w:ascii="Times New Roman" w:hAnsi="Times New Roman" w:eastAsia="宋体" w:cs="Times New Roman"/>
@@ -3698,7 +3819,20 @@
           <w:kern w:val="0"/>
           <w:u w:val="none"/>
         </w:rPr>
-        <w:t xml:space="preserve">, Xin Cui, Yu Ran, Bo Liu and Minlie Huang. Self-Supervised Sentence Polishing by Adding Engaging Modifiers. </w:t>
+        <w:t xml:space="preserve">Zhexin Zhang, </w:t>
+      </w:r>
+      <w:r>
+        <w:rPr>
+          <w:rFonts w:hint="default" w:ascii="Times New Roman Bold" w:hAnsi="Times New Roman Bold" w:eastAsia="宋体" w:cs="Times New Roman Bold"/>
+          <w:b/>
+          <w:bCs/>
+          <w:i w:val="0"/>
+          <w:iCs w:val="0"/>
+          <w:color w:val="000000"/>
+          <w:kern w:val="0"/>
+          <w:u w:val="none"/>
+        </w:rPr>
+        <w:t>Jian Guan</w:t>
       </w:r>
       <w:r>
         <w:rPr>
@@ -3709,9 +3843,9 @@
           <w:iCs w:val="0"/>
           <w:color w:val="000000"/>
           <w:kern w:val="0"/>
-          <w:u w:val="single"/>
-        </w:rPr>
-        <w:t>In ACL 2023 (Demo)</w:t>
+          <w:u w:val="none"/>
+        </w:rPr>
+        <w:t xml:space="preserve">, Xin Cui, Yu Ran, Bo Liu and Minlie Huang. Self-Supervised Sentence Polishing by Adding Engaging Modifiers. </w:t>
       </w:r>
       <w:r>
         <w:rPr>
@@ -3722,6 +3856,19 @@
           <w:iCs w:val="0"/>
           <w:color w:val="000000"/>
           <w:kern w:val="0"/>
+          <w:u w:val="single"/>
+        </w:rPr>
+        <w:t>In ACL 2023 (Demo)</w:t>
+      </w:r>
+      <w:r>
+        <w:rPr>
+          <w:rFonts w:hint="default" w:ascii="Times New Roman" w:hAnsi="Times New Roman" w:eastAsia="宋体" w:cs="Times New Roman"/>
+          <w:b w:val="0"/>
+          <w:bCs w:val="0"/>
+          <w:i w:val="0"/>
+          <w:iCs w:val="0"/>
+          <w:color w:val="000000"/>
+          <w:kern w:val="0"/>
           <w:u w:val="none"/>
         </w:rPr>
         <w:t>.</w:t>
@@ -3729,6 +3876,89 @@
     </w:p>
     <w:p>
       <w:pPr>
+        <w:keepNext w:val="0"/>
+        <w:keepLines w:val="0"/>
+        <w:widowControl/>
+        <w:numPr>
+          <w:numId w:val="0"/>
+        </w:numPr>
+        <w:suppressLineNumbers w:val="0"/>
+        <w:jc w:val="left"/>
+        <w:rPr>
+          <w:rFonts w:hint="default" w:ascii="Times New Roman" w:hAnsi="Times New Roman" w:eastAsia="宋体" w:cs="Times New Roman"/>
+          <w:b w:val="0"/>
+          <w:bCs w:val="0"/>
+          <w:i w:val="0"/>
+          <w:iCs w:val="0"/>
+          <w:color w:val="000000"/>
+          <w:kern w:val="0"/>
+          <w:u w:val="single"/>
+        </w:rPr>
+      </w:pPr>
+    </w:p>
+    <w:p>
+      <w:pPr>
+        <w:keepNext w:val="0"/>
+        <w:keepLines w:val="0"/>
+        <w:widowControl/>
+        <w:numPr>
+          <w:numId w:val="0"/>
+        </w:numPr>
+        <w:suppressLineNumbers w:val="0"/>
+        <w:jc w:val="left"/>
+        <w:rPr>
+          <w:rFonts w:hint="default" w:ascii="Times New Roman" w:hAnsi="Times New Roman" w:eastAsia="宋体" w:cs="Times New Roman"/>
+          <w:b w:val="0"/>
+          <w:bCs w:val="0"/>
+          <w:i w:val="0"/>
+          <w:iCs w:val="0"/>
+          <w:color w:val="000000"/>
+          <w:kern w:val="0"/>
+          <w:u w:val="single"/>
+        </w:rPr>
+      </w:pPr>
+    </w:p>
+    <w:p>
+      <w:pPr>
+        <w:keepNext w:val="0"/>
+        <w:keepLines w:val="0"/>
+        <w:widowControl/>
+        <w:numPr>
+          <w:numId w:val="0"/>
+        </w:numPr>
+        <w:suppressLineNumbers w:val="0"/>
+        <w:jc w:val="left"/>
+        <w:rPr>
+          <w:rFonts w:hint="default" w:ascii="Times New Roman Bold" w:hAnsi="Times New Roman Bold" w:eastAsia="宋体" w:cs="Times New Roman Bold"/>
+          <w:b/>
+          <w:bCs/>
+          <w:i w:val="0"/>
+          <w:iCs w:val="0"/>
+          <w:color w:val="000000"/>
+          <w:kern w:val="0"/>
+          <w:u w:val="none"/>
+        </w:rPr>
+      </w:pPr>
+      <w:r>
+        <w:rPr>
+          <w:rFonts w:hint="default" w:ascii="Times New Roman Bold" w:hAnsi="Times New Roman Bold" w:eastAsia="宋体" w:cs="Times New Roman Bold"/>
+          <w:b/>
+          <w:bCs/>
+          <w:i w:val="0"/>
+          <w:iCs w:val="0"/>
+          <w:color w:val="000000"/>
+          <w:kern w:val="0"/>
+          <w:u w:val="none"/>
+        </w:rPr>
+        <w:t>Preprint</w:t>
+      </w:r>
+    </w:p>
+    <w:p>
+      <w:pPr>
+        <w:numPr>
+          <w:ilvl w:val="0"/>
+          <w:numId w:val="3"/>
+        </w:numPr>
         <w:pBdr>
           <w:bottom w:val="single" w:color="auto" w:sz="12" w:space="1"/>
         </w:pBdr>
@@ -3737,13 +3967,409 @@
         <w:adjustRightInd w:val="0"/>
         <w:spacing w:line="240" w:lineRule="exact"/>
         <w:rPr>
-          <w:rFonts w:hint="eastAsia" w:ascii="Times New Roman" w:hAnsi="Times New Roman" w:eastAsia="宋体"/>
-          <w:b/>
-          <w:bCs/>
-          <w:kern w:val="0"/>
-          <w:sz w:val="21"/>
-          <w:szCs w:val="21"/>
-          <w:lang w:val="en-US" w:eastAsia="zh-Hans"/>
+          <w:rFonts w:hint="default" w:ascii="Times New Roman" w:hAnsi="Times New Roman" w:cs="Times New Roman"/>
+          <w:kern w:val="2"/>
+          <w:sz w:val="20"/>
+          <w:szCs w:val="20"/>
+          <w:u w:val="none"/>
+          <w:lang w:eastAsia="zh-Hans" w:bidi="ar-SA"/>
+        </w:rPr>
+      </w:pPr>
+      <w:r>
+        <w:rPr>
+          <w:rFonts w:hint="default" w:ascii="Times New Roman Bold" w:hAnsi="Times New Roman Bold" w:cs="Times New Roman Bold"/>
+          <w:b/>
+          <w:bCs/>
+          <w:kern w:val="2"/>
+          <w:sz w:val="20"/>
+          <w:szCs w:val="20"/>
+          <w:lang w:val="en-US" w:eastAsia="zh-Hans" w:bidi="ar-SA"/>
+        </w:rPr>
+        <w:t>Jian Guan</w:t>
+      </w:r>
+      <w:r>
+        <w:rPr>
+          <w:rFonts w:hint="eastAsia" w:ascii="Times New Roman" w:hAnsi="Times New Roman" w:cs="Times New Roman"/>
+          <w:kern w:val="2"/>
+          <w:sz w:val="20"/>
+          <w:szCs w:val="20"/>
+          <w:lang w:val="en-US" w:eastAsia="zh-Hans" w:bidi="ar-SA"/>
+        </w:rPr>
+        <w:t>, Jesse Dodge, David Wadden, Minlie Huang, Hao Peng</w:t>
+      </w:r>
+      <w:r>
+        <w:rPr>
+          <w:rFonts w:hint="default" w:ascii="Times New Roman" w:hAnsi="Times New Roman" w:cs="Times New Roman"/>
+          <w:kern w:val="2"/>
+          <w:sz w:val="20"/>
+          <w:szCs w:val="20"/>
+          <w:lang w:eastAsia="zh-Hans" w:bidi="ar-SA"/>
+        </w:rPr>
+        <w:t xml:space="preserve">. </w:t>
+      </w:r>
+      <w:r>
+        <w:rPr>
+          <w:rFonts w:hint="eastAsia" w:ascii="Times New Roman" w:hAnsi="Times New Roman" w:cs="Times New Roman"/>
+          <w:kern w:val="2"/>
+          <w:sz w:val="20"/>
+          <w:szCs w:val="20"/>
+          <w:lang w:val="en-US" w:eastAsia="zh-Hans" w:bidi="ar-SA"/>
+        </w:rPr>
+        <w:t>Language Models Hallucinate, but May Excel at Fact Verification</w:t>
+      </w:r>
+      <w:r>
+        <w:rPr>
+          <w:rFonts w:hint="default" w:ascii="Times New Roman" w:hAnsi="Times New Roman" w:cs="Times New Roman"/>
+          <w:kern w:val="2"/>
+          <w:sz w:val="20"/>
+          <w:szCs w:val="20"/>
+          <w:lang w:eastAsia="zh-Hans" w:bidi="ar-SA"/>
+        </w:rPr>
+        <w:t xml:space="preserve">. </w:t>
+      </w:r>
+      <w:r>
+        <w:rPr>
+          <w:rFonts w:hint="default" w:ascii="Times New Roman" w:hAnsi="Times New Roman" w:cs="Times New Roman"/>
+          <w:kern w:val="2"/>
+          <w:sz w:val="20"/>
+          <w:szCs w:val="20"/>
+          <w:u w:val="single"/>
+          <w:lang w:eastAsia="zh-Hans" w:bidi="ar-SA"/>
+        </w:rPr>
+        <w:t>arxiv 2023</w:t>
+      </w:r>
+      <w:r>
+        <w:rPr>
+          <w:rFonts w:hint="default" w:ascii="Times New Roman" w:hAnsi="Times New Roman" w:cs="Times New Roman"/>
+          <w:kern w:val="2"/>
+          <w:sz w:val="20"/>
+          <w:szCs w:val="20"/>
+          <w:u w:val="single"/>
+          <w:lang w:eastAsia="zh-Hans" w:bidi="ar-SA"/>
+        </w:rPr>
+        <w:t>.</w:t>
+      </w:r>
+    </w:p>
+    <w:p>
+      <w:pPr>
+        <w:numPr>
+          <w:ilvl w:val="0"/>
+          <w:numId w:val="3"/>
+        </w:numPr>
+        <w:pBdr>
+          <w:bottom w:val="single" w:color="auto" w:sz="12" w:space="1"/>
+        </w:pBdr>
+        <w:autoSpaceDE w:val="0"/>
+        <w:autoSpaceDN w:val="0"/>
+        <w:adjustRightInd w:val="0"/>
+        <w:spacing w:line="240" w:lineRule="exact"/>
+        <w:rPr>
+          <w:rFonts w:hint="default" w:ascii="Times New Roman" w:hAnsi="Times New Roman" w:cs="Times New Roman"/>
+          <w:kern w:val="2"/>
+          <w:sz w:val="20"/>
+          <w:szCs w:val="20"/>
+          <w:u w:val="single"/>
+          <w:lang w:eastAsia="zh-Hans" w:bidi="ar-SA"/>
+        </w:rPr>
+      </w:pPr>
+      <w:r>
+        <w:rPr>
+          <w:rFonts w:hint="default" w:ascii="Times New Roman" w:hAnsi="Times New Roman" w:cs="Times New Roman"/>
+          <w:kern w:val="2"/>
+          <w:sz w:val="20"/>
+          <w:szCs w:val="20"/>
+          <w:u w:val="none"/>
+          <w:lang w:eastAsia="zh-Hans" w:bidi="ar-SA"/>
+        </w:rPr>
+        <w:t xml:space="preserve">Fei Huang, </w:t>
+      </w:r>
+      <w:r>
+        <w:rPr>
+          <w:rFonts w:hint="default" w:ascii="Times New Roman Bold" w:hAnsi="Times New Roman Bold" w:cs="Times New Roman Bold"/>
+          <w:b/>
+          <w:bCs/>
+          <w:kern w:val="2"/>
+          <w:sz w:val="20"/>
+          <w:szCs w:val="20"/>
+          <w:u w:val="none"/>
+          <w:lang w:eastAsia="zh-Hans" w:bidi="ar-SA"/>
+        </w:rPr>
+        <w:t>Jian Guan</w:t>
+      </w:r>
+      <w:r>
+        <w:rPr>
+          <w:rFonts w:hint="default" w:ascii="Times New Roman" w:hAnsi="Times New Roman" w:cs="Times New Roman"/>
+          <w:kern w:val="2"/>
+          <w:sz w:val="20"/>
+          <w:szCs w:val="20"/>
+          <w:u w:val="none"/>
+          <w:lang w:eastAsia="zh-Hans" w:bidi="ar-SA"/>
+        </w:rPr>
+        <w:t xml:space="preserve">, Pei Ke, Qihan Guo, Xiaoyan Zhu, Minlie Huang. A text GAN for language generation with non-autoregressive generator. </w:t>
+      </w:r>
+      <w:r>
+        <w:rPr>
+          <w:rFonts w:hint="default" w:ascii="Times New Roman" w:hAnsi="Times New Roman" w:cs="Times New Roman"/>
+          <w:kern w:val="2"/>
+          <w:sz w:val="20"/>
+          <w:szCs w:val="20"/>
+          <w:u w:val="single"/>
+          <w:lang w:eastAsia="zh-Hans" w:bidi="ar-SA"/>
+        </w:rPr>
+        <w:t>arxiv 2020</w:t>
+      </w:r>
+    </w:p>
+    <w:p>
+      <w:pPr>
+        <w:numPr>
+          <w:ilvl w:val="0"/>
+          <w:numId w:val="3"/>
+        </w:numPr>
+        <w:pBdr>
+          <w:bottom w:val="single" w:color="auto" w:sz="12" w:space="1"/>
+        </w:pBdr>
+        <w:autoSpaceDE w:val="0"/>
+        <w:autoSpaceDN w:val="0"/>
+        <w:adjustRightInd w:val="0"/>
+        <w:spacing w:line="240" w:lineRule="exact"/>
+        <w:rPr>
+          <w:rFonts w:hint="default" w:ascii="Times New Roman" w:hAnsi="Times New Roman" w:cs="Times New Roman"/>
+          <w:kern w:val="2"/>
+          <w:sz w:val="20"/>
+          <w:szCs w:val="20"/>
+          <w:u w:val="none"/>
+          <w:lang w:eastAsia="zh-Hans" w:bidi="ar-SA"/>
+        </w:rPr>
+      </w:pPr>
+      <w:r>
+        <w:rPr>
+          <w:rFonts w:hint="default" w:ascii="Times New Roman" w:hAnsi="Times New Roman" w:cs="Times New Roman"/>
+          <w:kern w:val="2"/>
+          <w:sz w:val="20"/>
+          <w:szCs w:val="20"/>
+          <w:u w:val="none"/>
+          <w:lang w:eastAsia="zh-Hans" w:bidi="ar-SA"/>
+        </w:rPr>
+        <w:t xml:space="preserve">Fei Huang, </w:t>
+      </w:r>
+      <w:r>
+        <w:rPr>
+          <w:rFonts w:hint="default" w:ascii="Times New Roman Bold" w:hAnsi="Times New Roman Bold" w:cs="Times New Roman Bold"/>
+          <w:b/>
+          <w:bCs/>
+          <w:kern w:val="2"/>
+          <w:sz w:val="20"/>
+          <w:szCs w:val="20"/>
+          <w:u w:val="none"/>
+          <w:lang w:eastAsia="zh-Hans" w:bidi="ar-SA"/>
+        </w:rPr>
+        <w:t>Jian Guan</w:t>
+      </w:r>
+      <w:r>
+        <w:rPr>
+          <w:rFonts w:hint="default" w:ascii="Times New Roman" w:hAnsi="Times New Roman" w:cs="Times New Roman"/>
+          <w:kern w:val="2"/>
+          <w:sz w:val="20"/>
+          <w:szCs w:val="20"/>
+          <w:u w:val="none"/>
+          <w:lang w:eastAsia="zh-Hans" w:bidi="ar-SA"/>
+        </w:rPr>
+        <w:t xml:space="preserve">, et al. Cotk: An open-source toolkit for fast development and fair evaluation of text generation. </w:t>
+      </w:r>
+      <w:r>
+        <w:rPr>
+          <w:rFonts w:hint="default" w:ascii="Times New Roman" w:hAnsi="Times New Roman" w:cs="Times New Roman"/>
+          <w:kern w:val="2"/>
+          <w:sz w:val="20"/>
+          <w:szCs w:val="20"/>
+          <w:u w:val="single"/>
+          <w:lang w:eastAsia="zh-Hans" w:bidi="ar-SA"/>
+        </w:rPr>
+        <w:t>arxiv 2020.</w:t>
+      </w:r>
+    </w:p>
+    <w:p>
+      <w:pPr>
+        <w:numPr>
+          <w:ilvl w:val="0"/>
+          <w:numId w:val="3"/>
+        </w:numPr>
+        <w:pBdr>
+          <w:bottom w:val="single" w:color="auto" w:sz="12" w:space="1"/>
+        </w:pBdr>
+        <w:autoSpaceDE w:val="0"/>
+        <w:autoSpaceDN w:val="0"/>
+        <w:adjustRightInd w:val="0"/>
+        <w:spacing w:line="240" w:lineRule="exact"/>
+        <w:rPr>
+          <w:rFonts w:hint="default" w:ascii="Times New Roman" w:hAnsi="Times New Roman" w:cs="Times New Roman"/>
+          <w:kern w:val="2"/>
+          <w:sz w:val="20"/>
+          <w:szCs w:val="20"/>
+          <w:u w:val="none"/>
+          <w:lang w:eastAsia="zh-Hans" w:bidi="ar-SA"/>
+        </w:rPr>
+      </w:pPr>
+      <w:r>
+        <w:rPr>
+          <w:rFonts w:hint="default" w:ascii="Times New Roman" w:hAnsi="Times New Roman" w:cs="Times New Roman"/>
+          <w:kern w:val="2"/>
+          <w:sz w:val="20"/>
+          <w:szCs w:val="20"/>
+          <w:u w:val="none"/>
+          <w:lang w:eastAsia="zh-Hans" w:bidi="ar-SA"/>
+        </w:rPr>
+        <w:t xml:space="preserve">Yuan Yao, </w:t>
+      </w:r>
+      <w:r>
+        <w:rPr>
+          <w:rFonts w:hint="default" w:ascii="Times New Roman Bold" w:hAnsi="Times New Roman Bold" w:cs="Times New Roman Bold"/>
+          <w:b/>
+          <w:bCs/>
+          <w:kern w:val="2"/>
+          <w:sz w:val="20"/>
+          <w:szCs w:val="20"/>
+          <w:u w:val="none"/>
+          <w:lang w:eastAsia="zh-Hans" w:bidi="ar-SA"/>
+        </w:rPr>
+        <w:t xml:space="preserve">Jian Guan, </w:t>
+      </w:r>
+      <w:r>
+        <w:rPr>
+          <w:rFonts w:hint="default" w:ascii="Times New Roman" w:hAnsi="Times New Roman" w:cs="Times New Roman"/>
+          <w:b w:val="0"/>
+          <w:bCs w:val="0"/>
+          <w:kern w:val="2"/>
+          <w:sz w:val="20"/>
+          <w:szCs w:val="20"/>
+          <w:u w:val="none"/>
+          <w:lang w:eastAsia="zh-Hans" w:bidi="ar-SA"/>
+        </w:rPr>
+        <w:t xml:space="preserve">et al. Cuge: A chinese language understanding and generation evaluation benchmark. </w:t>
+      </w:r>
+      <w:r>
+        <w:rPr>
+          <w:rFonts w:hint="default" w:ascii="Times New Roman" w:hAnsi="Times New Roman" w:cs="Times New Roman"/>
+          <w:b w:val="0"/>
+          <w:bCs w:val="0"/>
+          <w:kern w:val="2"/>
+          <w:sz w:val="20"/>
+          <w:szCs w:val="20"/>
+          <w:u w:val="single"/>
+          <w:lang w:eastAsia="zh-Hans" w:bidi="ar-SA"/>
+        </w:rPr>
+        <w:t>arxiv 2021.</w:t>
+      </w:r>
+    </w:p>
+    <w:p>
+      <w:pPr>
+        <w:numPr>
+          <w:ilvl w:val="0"/>
+          <w:numId w:val="3"/>
+        </w:numPr>
+        <w:pBdr>
+          <w:bottom w:val="single" w:color="auto" w:sz="12" w:space="1"/>
+        </w:pBdr>
+        <w:autoSpaceDE w:val="0"/>
+        <w:autoSpaceDN w:val="0"/>
+        <w:adjustRightInd w:val="0"/>
+        <w:spacing w:line="240" w:lineRule="exact"/>
+        <w:rPr>
+          <w:rFonts w:hint="default" w:ascii="Times New Roman" w:hAnsi="Times New Roman" w:cs="Times New Roman"/>
+          <w:kern w:val="2"/>
+          <w:sz w:val="20"/>
+          <w:szCs w:val="20"/>
+          <w:u w:val="none"/>
+          <w:lang w:eastAsia="zh-Hans" w:bidi="ar-SA"/>
+        </w:rPr>
+      </w:pPr>
+      <w:bookmarkStart w:id="0" w:name="_GoBack"/>
+      <w:bookmarkEnd w:id="0"/>
+      <w:r>
+        <w:rPr>
+          <w:rFonts w:hint="default" w:ascii="Times New Roman" w:hAnsi="Times New Roman" w:cs="Times New Roman"/>
+          <w:kern w:val="2"/>
+          <w:sz w:val="20"/>
+          <w:szCs w:val="20"/>
+          <w:u w:val="none"/>
+          <w:lang w:eastAsia="zh-Hans" w:bidi="ar-SA"/>
+        </w:rPr>
+        <w:t xml:space="preserve">Jianzhu Yao, Ziqi Liu, </w:t>
+      </w:r>
+      <w:r>
+        <w:rPr>
+          <w:rFonts w:hint="default" w:ascii="Times New Roman Bold" w:hAnsi="Times New Roman Bold" w:cs="Times New Roman Bold"/>
+          <w:b/>
+          <w:bCs/>
+          <w:kern w:val="2"/>
+          <w:sz w:val="20"/>
+          <w:szCs w:val="20"/>
+          <w:u w:val="none"/>
+          <w:lang w:eastAsia="zh-Hans" w:bidi="ar-SA"/>
+        </w:rPr>
+        <w:t>Jian Guan</w:t>
+      </w:r>
+      <w:r>
+        <w:rPr>
+          <w:rFonts w:hint="default" w:ascii="Times New Roman" w:hAnsi="Times New Roman" w:cs="Times New Roman"/>
+          <w:kern w:val="2"/>
+          <w:sz w:val="20"/>
+          <w:szCs w:val="20"/>
+          <w:u w:val="none"/>
+          <w:lang w:eastAsia="zh-Hans" w:bidi="ar-SA"/>
+        </w:rPr>
+        <w:t xml:space="preserve">, Minlie Huang. A Benchmark for Understanding and Generating Dialogue between Characters in Stories. </w:t>
+      </w:r>
+      <w:r>
+        <w:rPr>
+          <w:rFonts w:hint="default" w:ascii="Times New Roman" w:hAnsi="Times New Roman" w:cs="Times New Roman"/>
+          <w:kern w:val="2"/>
+          <w:sz w:val="20"/>
+          <w:szCs w:val="20"/>
+          <w:u w:val="single"/>
+          <w:lang w:eastAsia="zh-Hans" w:bidi="ar-SA"/>
+        </w:rPr>
+        <w:t>arxiv 2022.</w:t>
+      </w:r>
+    </w:p>
+    <w:p>
+      <w:pPr>
+        <w:numPr>
+          <w:numId w:val="0"/>
+        </w:numPr>
+        <w:pBdr>
+          <w:bottom w:val="single" w:color="auto" w:sz="12" w:space="1"/>
+        </w:pBdr>
+        <w:autoSpaceDE w:val="0"/>
+        <w:autoSpaceDN w:val="0"/>
+        <w:adjustRightInd w:val="0"/>
+        <w:spacing w:line="240" w:lineRule="exact"/>
+        <w:rPr>
+          <w:rFonts w:hint="default" w:ascii="Times New Roman" w:hAnsi="Times New Roman" w:cs="Times New Roman"/>
+          <w:kern w:val="2"/>
+          <w:sz w:val="20"/>
+          <w:szCs w:val="20"/>
+          <w:u w:val="none"/>
+          <w:lang w:eastAsia="zh-Hans" w:bidi="ar-SA"/>
+        </w:rPr>
+      </w:pPr>
+    </w:p>
+    <w:p>
+      <w:pPr>
+        <w:pBdr>
+          <w:bottom w:val="single" w:color="auto" w:sz="12" w:space="1"/>
+        </w:pBdr>
+        <w:autoSpaceDE w:val="0"/>
+        <w:autoSpaceDN w:val="0"/>
+        <w:adjustRightInd w:val="0"/>
+        <w:spacing w:line="240" w:lineRule="exact"/>
+        <w:rPr>
+          <w:rFonts w:hint="eastAsia" w:ascii="Times New Roman" w:hAnsi="Times New Roman" w:cs="Times New Roman"/>
+          <w:kern w:val="2"/>
+          <w:sz w:val="20"/>
+          <w:szCs w:val="20"/>
+          <w:u w:val="single"/>
+          <w:lang w:val="en-US" w:eastAsia="zh-Hans" w:bidi="ar-SA"/>
         </w:rPr>
       </w:pPr>
     </w:p>
@@ -3808,7 +4434,7 @@
         <w:widowControl/>
         <w:numPr>
           <w:ilvl w:val="0"/>
-          <w:numId w:val="3"/>
+          <w:numId w:val="4"/>
         </w:numPr>
         <w:suppressLineNumbers w:val="0"/>
         <w:jc w:val="left"/>
@@ -3905,7 +4531,7 @@
           <w:szCs w:val="20"/>
           <w:lang w:eastAsia="zh-Hans" w:bidi="ar-SA"/>
         </w:rPr>
-        <w:t>6</w:t>
+        <w:t>7</w:t>
       </w:r>
       <w:r>
         <w:rPr>
@@ -3927,7 +4553,7 @@
         <w:widowControl/>
         <w:numPr>
           <w:ilvl w:val="0"/>
-          <w:numId w:val="3"/>
+          <w:numId w:val="4"/>
         </w:numPr>
         <w:suppressLineNumbers w:val="0"/>
         <w:jc w:val="left"/>
@@ -7468,6 +8094,18 @@
 <file path=word/numbering.xml><?xml version="1.0" encoding="utf-8"?>
 <w:numbering xmlns:wpc="http://schemas.microsoft.com/office/word/2010/wordprocessingCanvas" xmlns:mc="http://schemas.openxmlformats.org/markup-compatibility/2006" xmlns:o="urn:schemas-microsoft-com:office:office" xmlns:r="http://schemas.openxmlformats.org/officeDocument/2006/relationships" xmlns:m="http://schemas.openxmlformats.org/officeDocument/2006/math" xmlns:v="urn:schemas-microsoft-com:vml" xmlns:wp14="http://schemas.microsoft.com/office/word/2010/wordprocessingDrawing" xmlns:wp="http://schemas.openxmlformats.org/drawingml/2006/wordprocessingDrawing" xmlns:w10="urn:schemas-microsoft-com:office:word" xmlns:w="http://schemas.openxmlformats.org/wordprocessingml/2006/main" xmlns:w14="http://schemas.microsoft.com/office/word/2010/wordml" xmlns:wpg="http://schemas.microsoft.com/office/word/2010/wordprocessingGroup" xmlns:wpi="http://schemas.microsoft.com/office/word/2010/wordprocessingInk" xmlns:wne="http://schemas.microsoft.com/office/word/2006/wordml" xmlns:wps="http://schemas.microsoft.com/office/word/2010/wordprocessingShape" xmlns:wpsCustomData="http://www.wps.cn/officeDocument/2013/wpsCustomData" mc:Ignorable="w14 wp14">
   <w:abstractNum w:abstractNumId="0">
+    <w:nsid w:val="ED5AB0FA"/>
+    <w:multiLevelType w:val="singleLevel"/>
+    <w:tmpl w:val="ED5AB0FA"/>
+    <w:lvl w:ilvl="0" w:tentative="0">
+      <w:start w:val="1"/>
+      <w:numFmt w:val="decimal"/>
+      <w:suff w:val="space"/>
+      <w:lvlText w:val="%1."/>
+      <w:lvlJc w:val="left"/>
+    </w:lvl>
+  </w:abstractNum>
+  <w:abstractNum w:abstractNumId="1">
     <w:nsid w:val="FF6BC955"/>
     <w:multiLevelType w:val="singleLevel"/>
     <w:tmpl w:val="FF6BC955"/>
@@ -7479,7 +8117,7 @@
       <w:lvlJc w:val="left"/>
     </w:lvl>
   </w:abstractNum>
-  <w:abstractNum w:abstractNumId="1">
+  <w:abstractNum w:abstractNumId="2">
     <w:nsid w:val="3DFCE775"/>
     <w:multiLevelType w:val="singleLevel"/>
     <w:tmpl w:val="3DFCE775"/>
@@ -7491,7 +8129,7 @@
       <w:lvlJc w:val="left"/>
     </w:lvl>
   </w:abstractNum>
-  <w:abstractNum w:abstractNumId="2">
+  <w:abstractNum w:abstractNumId="3">
     <w:nsid w:val="7D49BB6E"/>
     <w:multiLevelType w:val="singleLevel"/>
     <w:tmpl w:val="7D49BB6E"/>
@@ -7504,13 +8142,16 @@
     </w:lvl>
   </w:abstractNum>
   <w:num w:numId="1">
-    <w:abstractNumId w:val="1"/>
+    <w:abstractNumId w:val="2"/>
   </w:num>
   <w:num w:numId="2">
-    <w:abstractNumId w:val="2"/>
+    <w:abstractNumId w:val="3"/>
   </w:num>
   <w:num w:numId="3">
     <w:abstractNumId w:val="0"/>
+  </w:num>
+  <w:num w:numId="4">
+    <w:abstractNumId w:val="1"/>
   </w:num>
 </w:numbering>
 </file>

--- a/_pages/cv_guanjian_zh.docx
+++ b/_pages/cv_guanjian_zh.docx
@@ -324,7 +324,7 @@
           <w:kern w:val="0"/>
           <w:lang w:val="en-US" w:eastAsia="zh-Hans"/>
         </w:rPr>
-        <w:t>博士研究生（四年级），计算机科学与技术系，清华大学</w:t>
+        <w:t>博士研究生（五年级），计算机科学与技术系，清华大学</w:t>
       </w:r>
       <w:r>
         <w:rPr>
@@ -517,7 +517,27 @@
           <w:kern w:val="0"/>
           <w:lang w:val="en-US" w:eastAsia="zh-Hans"/>
         </w:rPr>
-        <w:t>副教授</w:t>
+        <w:t>教授（</w:t>
+      </w:r>
+      <w:r>
+        <w:rPr>
+          <w:rFonts w:hint="default" w:ascii="Kaiti SC Regular" w:hAnsi="Kaiti SC Regular" w:eastAsia="Kaiti SC Regular" w:cs="Kaiti SC Regular"/>
+          <w:i w:val="0"/>
+          <w:iCs w:val="0"/>
+          <w:kern w:val="0"/>
+          <w:lang w:eastAsia="zh-Hans"/>
+        </w:rPr>
+        <w:t>NLP</w:t>
+      </w:r>
+      <w:r>
+        <w:rPr>
+          <w:rFonts w:hint="eastAsia" w:ascii="Kaiti SC Regular" w:hAnsi="Kaiti SC Regular" w:eastAsia="Kaiti SC Regular" w:cs="Kaiti SC Regular"/>
+          <w:i w:val="0"/>
+          <w:iCs w:val="0"/>
+          <w:kern w:val="0"/>
+          <w:lang w:val="en-US" w:eastAsia="zh-Hans"/>
+        </w:rPr>
+        <w:t>领域三位杰青之一）</w:t>
       </w:r>
     </w:p>
     <w:p>
@@ -1760,54 +1780,6 @@
           <w:lang w:val="en-US" w:eastAsia="zh-Hans"/>
         </w:rPr>
         <w:t>研究亮点</w:t>
-      </w:r>
-    </w:p>
-    <w:p>
-      <w:pPr>
-        <w:autoSpaceDE w:val="0"/>
-        <w:autoSpaceDN w:val="0"/>
-        <w:adjustRightInd w:val="0"/>
-        <w:spacing w:line="240" w:lineRule="exact"/>
-        <w:rPr>
-          <w:rFonts w:hint="eastAsia" w:ascii="Times New Roman" w:hAnsi="Times New Roman" w:eastAsia="宋体"/>
-          <w:b/>
-          <w:bCs/>
-          <w:kern w:val="0"/>
-          <w:u w:val="single"/>
-        </w:rPr>
-      </w:pPr>
-    </w:p>
-    <w:p>
-      <w:pPr>
-        <w:keepNext w:val="0"/>
-        <w:keepLines w:val="0"/>
-        <w:widowControl/>
-        <w:numPr>
-          <w:ilvl w:val="0"/>
-          <w:numId w:val="1"/>
-        </w:numPr>
-        <w:suppressLineNumbers w:val="0"/>
-        <w:ind w:leftChars="0"/>
-        <w:jc w:val="left"/>
-        <w:rPr>
-          <w:rFonts w:hint="eastAsia" w:ascii="Times New Roman Bold" w:hAnsi="Times New Roman Bold" w:eastAsia="宋体" w:cs="Times New Roman Bold"/>
-          <w:b w:val="0"/>
-          <w:bCs w:val="0"/>
-          <w:iCs/>
-          <w:kern w:val="0"/>
-          <w:lang w:val="en-US" w:eastAsia="zh-Hans"/>
-        </w:rPr>
-      </w:pPr>
-      <w:r>
-        <w:rPr>
-          <w:rFonts w:hint="eastAsia" w:ascii="Times New Roman Bold" w:hAnsi="Times New Roman Bold" w:eastAsia="宋体" w:cs="Times New Roman Bold"/>
-          <w:b w:val="0"/>
-          <w:bCs w:val="0"/>
-          <w:iCs/>
-          <w:kern w:val="0"/>
-          <w:lang w:val="en-US" w:eastAsia="zh-Hans"/>
-        </w:rPr>
-        <w:t>在自然语言处理领域顶级期刊或会议(ACL, AAAI, NeurIPS, EMNLP, NAACL, TACL)发表 10+篇学术论文；</w:t>
       </w:r>
     </w:p>
     <w:p>
@@ -1831,39 +1803,6 @@
           <w:lang w:val="en-US" w:eastAsia="zh-Hans"/>
         </w:rPr>
       </w:pPr>
-      <w:r>
-        <w:rPr>
-          <w:rFonts w:hint="eastAsia" w:ascii="Times New Roman Bold" w:hAnsi="Times New Roman Bold" w:eastAsia="宋体" w:cs="Times New Roman Bold"/>
-          <w:b w:val="0"/>
-          <w:bCs w:val="0"/>
-          <w:iCs/>
-          <w:kern w:val="0"/>
-          <w:lang w:val="en-US" w:eastAsia="zh-Hans"/>
-        </w:rPr>
-        <w:t xml:space="preserve">谷歌学术引用 </w:t>
-      </w:r>
-      <w:r>
-        <w:rPr>
-          <w:rFonts w:hint="default" w:ascii="Times New Roman Bold" w:hAnsi="Times New Roman Bold" w:eastAsia="宋体" w:cs="Times New Roman Bold"/>
-          <w:b w:val="0"/>
-          <w:bCs w:val="0"/>
-          <w:iCs/>
-          <w:kern w:val="0"/>
-          <w:lang w:eastAsia="zh-Hans"/>
-        </w:rPr>
-        <w:t>800</w:t>
-      </w:r>
-      <w:r>
-        <w:rPr>
-          <w:rFonts w:hint="eastAsia" w:ascii="Times New Roman Bold" w:hAnsi="Times New Roman Bold" w:eastAsia="宋体" w:cs="Times New Roman Bold"/>
-          <w:b w:val="0"/>
-          <w:bCs w:val="0"/>
-          <w:iCs/>
-          <w:kern w:val="0"/>
-          <w:lang w:val="en-US" w:eastAsia="zh-Hans"/>
-        </w:rPr>
-        <w:t>+，H-index 11。</w:t>
-      </w:r>
     </w:p>
     <w:p>
       <w:pPr>
@@ -1872,30 +1811,100 @@
         <w:widowControl/>
         <w:numPr>
           <w:ilvl w:val="0"/>
-          <w:numId w:val="1"/>
+          <w:numId w:val="0"/>
         </w:numPr>
         <w:suppressLineNumbers w:val="0"/>
-        <w:ind w:left="0" w:leftChars="0" w:firstLine="0" w:firstLineChars="0"/>
         <w:jc w:val="left"/>
+        <w:rPr>
+          <w:rFonts w:hint="default" w:ascii="Times New Roman Bold" w:hAnsi="Times New Roman Bold" w:eastAsia="宋体" w:cs="Times New Roman Bold"/>
+          <w:b/>
+          <w:bCs/>
+          <w:iCs/>
+          <w:color w:val="FF0000"/>
+          <w:kern w:val="0"/>
+          <w:lang w:val="en-US" w:eastAsia="zh-CN"/>
+        </w:rPr>
+      </w:pPr>
+      <w:r>
+        <w:rPr>
+          <w:rFonts w:hint="default" w:ascii="Times New Roman Bold" w:hAnsi="Times New Roman Bold" w:eastAsia="宋体" w:cs="Times New Roman Bold"/>
+          <w:b w:val="0"/>
+          <w:bCs w:val="0"/>
+          <w:iCs/>
+          <w:kern w:val="0"/>
+          <w:lang w:eastAsia="zh-CN"/>
+        </w:rPr>
+        <w:t xml:space="preserve">1. </w:t>
+      </w:r>
+      <w:r>
         <w:rPr>
           <w:rFonts w:hint="eastAsia" w:ascii="Times New Roman Bold" w:hAnsi="Times New Roman Bold" w:eastAsia="宋体" w:cs="Times New Roman Bold"/>
           <w:b w:val="0"/>
           <w:bCs w:val="0"/>
           <w:iCs/>
           <w:kern w:val="0"/>
-          <w:lang w:val="en-US" w:eastAsia="zh-Hans"/>
-        </w:rPr>
-      </w:pPr>
-      <w:r>
-        <w:rPr>
-          <w:rFonts w:hint="eastAsia" w:ascii="Times New Roman Bold" w:hAnsi="Times New Roman Bold" w:eastAsia="宋体" w:cs="Times New Roman Bold"/>
+          <w:lang w:val="en-US" w:eastAsia="zh-CN"/>
+        </w:rPr>
+        <w:t>发表</w:t>
+      </w:r>
+      <w:r>
+        <w:rPr>
+          <w:rFonts w:hint="default" w:ascii="Times New Roman Bold" w:hAnsi="Times New Roman Bold" w:eastAsia="宋体" w:cs="Times New Roman Bold"/>
+          <w:b/>
+          <w:bCs/>
+          <w:iCs/>
+          <w:color w:val="FF0000"/>
+          <w:kern w:val="0"/>
+          <w:lang w:val="en-US" w:eastAsia="zh-CN"/>
+        </w:rPr>
+        <w:t>10+</w:t>
+      </w:r>
+      <w:r>
+        <w:rPr>
+          <w:rFonts w:hint="default" w:ascii="Times New Roman Bold" w:hAnsi="Times New Roman Bold" w:eastAsia="宋体" w:cs="Times New Roman Bold"/>
           <w:b w:val="0"/>
           <w:bCs w:val="0"/>
           <w:iCs/>
           <w:kern w:val="0"/>
-          <w:lang w:val="en-US" w:eastAsia="zh-Hans"/>
-        </w:rPr>
-        <w:t>故事风格迁移（发表于</w:t>
+          <w:lang w:val="en-US" w:eastAsia="zh-CN"/>
+        </w:rPr>
+        <w:t>篇一作论文（ACL, AAAI, NeurIPS, EMNLP, NAACL, TACL），引用</w:t>
+      </w:r>
+      <w:r>
+        <w:rPr>
+          <w:rFonts w:hint="default" w:ascii="Times New Roman Bold" w:hAnsi="Times New Roman Bold" w:eastAsia="宋体" w:cs="Times New Roman Bold"/>
+          <w:b/>
+          <w:bCs/>
+          <w:iCs/>
+          <w:color w:val="FF0000"/>
+          <w:kern w:val="0"/>
+          <w:lang w:val="en-US" w:eastAsia="zh-CN"/>
+        </w:rPr>
+        <w:t>9</w:t>
+      </w:r>
+      <w:r>
+        <w:rPr>
+          <w:rFonts w:hint="default" w:ascii="Times New Roman Bold" w:hAnsi="Times New Roman Bold" w:eastAsia="宋体" w:cs="Times New Roman Bold"/>
+          <w:b/>
+          <w:bCs/>
+          <w:iCs/>
+          <w:color w:val="FF0000"/>
+          <w:kern w:val="0"/>
+          <w:lang w:eastAsia="zh-CN"/>
+        </w:rPr>
+        <w:t>4</w:t>
+      </w:r>
+      <w:r>
+        <w:rPr>
+          <w:rFonts w:hint="default" w:ascii="Times New Roman Bold" w:hAnsi="Times New Roman Bold" w:eastAsia="宋体" w:cs="Times New Roman Bold"/>
+          <w:b/>
+          <w:bCs/>
+          <w:iCs/>
+          <w:color w:val="FF0000"/>
+          <w:kern w:val="0"/>
+          <w:lang w:val="en-US" w:eastAsia="zh-CN"/>
+        </w:rPr>
+        <w:t>0+</w:t>
       </w:r>
       <w:r>
         <w:rPr>
@@ -1904,54 +1913,32 @@
           <w:bCs w:val="0"/>
           <w:iCs/>
           <w:kern w:val="0"/>
-          <w:lang w:eastAsia="zh-Hans"/>
-        </w:rPr>
-        <w:t>ACL 2023</w:t>
-      </w:r>
-      <w:r>
-        <w:rPr>
-          <w:rFonts w:hint="eastAsia" w:ascii="Times New Roman Bold" w:hAnsi="Times New Roman Bold" w:eastAsia="宋体" w:cs="Times New Roman Bold"/>
+          <w:lang w:val="en-US" w:eastAsia="zh-CN"/>
+        </w:rPr>
+        <w:t>，</w:t>
+      </w:r>
+      <w:r>
+        <w:rPr>
+          <w:rFonts w:hint="default" w:ascii="Times New Roman" w:hAnsi="Times New Roman" w:eastAsia="宋体" w:cs="Times New Roman"/>
           <w:b w:val="0"/>
           <w:bCs w:val="0"/>
           <w:iCs/>
           <w:kern w:val="0"/>
-          <w:lang w:eastAsia="zh-Hans"/>
-        </w:rPr>
-        <w:t>，</w:t>
-      </w:r>
-      <w:r>
-        <w:rPr>
-          <w:rFonts w:hint="eastAsia" w:ascii="Times New Roman Bold" w:hAnsi="Times New Roman Bold" w:eastAsia="宋体" w:cs="Times New Roman Bold"/>
-          <w:b w:val="0"/>
-          <w:bCs w:val="0"/>
-          <w:iCs/>
-          <w:kern w:val="0"/>
-          <w:lang w:val="en-US" w:eastAsia="zh-Hans"/>
-        </w:rPr>
-        <w:t>共同第一作者，主要贡献是构建任务、设计方法和实验、优化论文写作），是第一篇长文本风格迁移领域的研究工作，获</w:t>
-      </w:r>
-      <w:r>
-        <w:rPr>
-          <w:rFonts w:hint="default" w:ascii="Times New Roman Bold" w:hAnsi="Times New Roman Bold" w:eastAsia="宋体" w:cs="Times New Roman Bold"/>
-          <w:b w:val="0"/>
-          <w:bCs w:val="0"/>
+          <w:lang w:val="en-US" w:eastAsia="zh-CN"/>
+        </w:rPr>
+        <w:t xml:space="preserve">H-index </w:t>
+      </w:r>
+      <w:r>
+        <w:rPr>
+          <w:rFonts w:hint="default" w:ascii="Times New Roman Bold" w:hAnsi="Times New Roman Bold" w:eastAsia="宋体" w:cs="Times New Roman Bold"/>
+          <w:b/>
+          <w:bCs/>
           <w:iCs/>
           <w:color w:val="FF0000"/>
           <w:kern w:val="0"/>
-          <w:lang w:eastAsia="zh-Hans"/>
-        </w:rPr>
-        <w:t>Area Chair Award</w:t>
-      </w:r>
-      <w:r>
-        <w:rPr>
-          <w:rFonts w:hint="eastAsia" w:ascii="Times New Roman Bold" w:hAnsi="Times New Roman Bold" w:eastAsia="宋体" w:cs="Times New Roman Bold"/>
-          <w:b w:val="0"/>
-          <w:bCs w:val="0"/>
-          <w:iCs/>
-          <w:kern w:val="0"/>
-          <w:lang w:eastAsia="zh-Hans"/>
-        </w:rPr>
-        <w:t>。</w:t>
+          <w:lang w:val="en-US" w:eastAsia="zh-CN"/>
+        </w:rPr>
+        <w:t>12</w:t>
       </w:r>
     </w:p>
     <w:p>
@@ -1961,10 +1948,9 @@
         <w:widowControl/>
         <w:numPr>
           <w:ilvl w:val="0"/>
-          <w:numId w:val="1"/>
+          <w:numId w:val="0"/>
         </w:numPr>
         <w:suppressLineNumbers w:val="0"/>
-        <w:ind w:left="0" w:leftChars="0" w:firstLine="0" w:firstLineChars="0"/>
         <w:jc w:val="left"/>
         <w:rPr>
           <w:rFonts w:hint="eastAsia" w:ascii="Times New Roman Bold" w:hAnsi="Times New Roman Bold" w:eastAsia="宋体" w:cs="Times New Roman Bold"/>
@@ -1972,9 +1958,20 @@
           <w:bCs w:val="0"/>
           <w:iCs/>
           <w:kern w:val="0"/>
-          <w:lang w:val="en-US" w:eastAsia="zh-Hans"/>
-        </w:rPr>
-      </w:pPr>
+          <w:lang w:eastAsia="zh-Hans"/>
+        </w:rPr>
+      </w:pPr>
+      <w:r>
+        <w:rPr>
+          <w:rFonts w:hint="default" w:ascii="Times New Roman Bold" w:hAnsi="Times New Roman Bold" w:eastAsia="宋体" w:cs="Times New Roman Bold"/>
+          <w:b w:val="0"/>
+          <w:bCs w:val="0"/>
+          <w:iCs/>
+          <w:kern w:val="0"/>
+          <w:lang w:eastAsia="zh-Hans"/>
+        </w:rPr>
+        <w:t xml:space="preserve">2. </w:t>
+      </w:r>
       <w:r>
         <w:rPr>
           <w:rFonts w:hint="eastAsia" w:ascii="Times New Roman Bold" w:hAnsi="Times New Roman Bold" w:eastAsia="宋体" w:cs="Times New Roman Bold"/>
@@ -1984,18 +1981,19 @@
           <w:kern w:val="0"/>
           <w:lang w:val="en-US" w:eastAsia="zh-Hans"/>
         </w:rPr>
-        <w:t>常识故事生成（发表于 TACL 2020，第一作者），是最早研究在生成式预训练模型中引入常识知识的学术工作之一，自发表以来已收到 1</w:t>
-      </w:r>
-      <w:r>
-        <w:rPr>
-          <w:rFonts w:hint="default" w:ascii="Times New Roman Bold" w:hAnsi="Times New Roman Bold" w:eastAsia="宋体" w:cs="Times New Roman Bold"/>
-          <w:b w:val="0"/>
-          <w:bCs w:val="0"/>
-          <w:iCs/>
-          <w:kern w:val="0"/>
-          <w:lang w:eastAsia="zh-Hans"/>
-        </w:rPr>
-        <w:t>8</w:t>
+        <w:t>论文获</w:t>
+      </w:r>
+      <w:r>
+        <w:rPr>
+          <w:rFonts w:hint="default" w:ascii="Times New Roman Bold" w:hAnsi="Times New Roman Bold" w:eastAsia="宋体" w:cs="Times New Roman Bold"/>
+          <w:b/>
+          <w:bCs/>
+          <w:iCs/>
+          <w:color w:val="FF0000"/>
+          <w:kern w:val="0"/>
+          <w:lang w:eastAsia="zh-Hans"/>
+        </w:rPr>
+        <w:t>ACL 2023 Area Chair Award</w:t>
       </w:r>
       <w:r>
         <w:rPr>
@@ -2004,9 +2002,31 @@
           <w:bCs w:val="0"/>
           <w:iCs/>
           <w:kern w:val="0"/>
-          <w:lang w:val="en-US" w:eastAsia="zh-Hans"/>
-        </w:rPr>
-        <w:t>0+谷歌学术引用。</w:t>
+          <w:lang w:eastAsia="zh-Hans"/>
+        </w:rPr>
+        <w:t>（</w:t>
+      </w:r>
+      <w:r>
+        <w:rPr>
+          <w:rFonts w:hint="eastAsia" w:ascii="Times New Roman Bold" w:hAnsi="Times New Roman Bold" w:eastAsia="宋体" w:cs="Times New Roman Bold"/>
+          <w:b w:val="0"/>
+          <w:bCs w:val="0"/>
+          <w:iCs/>
+          <w:kern w:val="0"/>
+          <w:lang w:val="en-US" w:eastAsia="zh-Hans"/>
+        </w:rPr>
+        <w:t>共同一作</w:t>
+      </w:r>
+      <w:r>
+        <w:rPr>
+          <w:rFonts w:hint="eastAsia" w:ascii="Times New Roman Bold" w:hAnsi="Times New Roman Bold" w:eastAsia="宋体" w:cs="Times New Roman Bold"/>
+          <w:b w:val="0"/>
+          <w:bCs w:val="0"/>
+          <w:iCs/>
+          <w:kern w:val="0"/>
+          <w:lang w:eastAsia="zh-Hans"/>
+        </w:rPr>
+        <w:t>）</w:t>
       </w:r>
     </w:p>
     <w:p>
@@ -2016,10 +2036,9 @@
         <w:widowControl/>
         <w:numPr>
           <w:ilvl w:val="0"/>
-          <w:numId w:val="1"/>
+          <w:numId w:val="0"/>
         </w:numPr>
         <w:suppressLineNumbers w:val="0"/>
-        <w:ind w:left="0" w:leftChars="0" w:firstLine="0" w:firstLineChars="0"/>
         <w:jc w:val="left"/>
         <w:rPr>
           <w:rFonts w:hint="eastAsia" w:ascii="Times New Roman Bold" w:hAnsi="Times New Roman Bold" w:eastAsia="宋体" w:cs="Times New Roman Bold"/>
@@ -2032,14 +2051,14 @@
       </w:pPr>
       <w:r>
         <w:rPr>
-          <w:rFonts w:hint="eastAsia" w:ascii="Times New Roman Bold" w:hAnsi="Times New Roman Bold" w:eastAsia="宋体" w:cs="Times New Roman Bold"/>
+          <w:rFonts w:hint="default" w:ascii="Times New Roman Bold" w:hAnsi="Times New Roman Bold" w:eastAsia="宋体" w:cs="Times New Roman Bold"/>
           <w:b w:val="0"/>
           <w:bCs w:val="0"/>
           <w:iCs/>
           <w:kern w:val="0"/>
-          <w:lang w:val="en-US" w:eastAsia="zh-Hans"/>
-        </w:rPr>
-        <w:t>故事结局生成（发表于 AAAI 2019， 第一作者），被国外知名科技媒体 TechXplore 报道，自发表以来已收到 1</w:t>
+          <w:lang w:eastAsia="zh-Hans"/>
+        </w:rPr>
+        <w:t xml:space="preserve">3. </w:t>
       </w:r>
       <w:r>
         <w:rPr>
@@ -2048,20 +2067,32 @@
           <w:bCs w:val="0"/>
           <w:iCs/>
           <w:kern w:val="0"/>
-          <w:lang w:eastAsia="zh-Hans"/>
-        </w:rPr>
-        <w:t>4</w:t>
-      </w:r>
-      <w:r>
-        <w:rPr>
-          <w:rFonts w:hint="eastAsia" w:ascii="Times New Roman Bold" w:hAnsi="Times New Roman Bold" w:eastAsia="宋体" w:cs="Times New Roman Bold"/>
+          <w:lang w:val="en-US" w:eastAsia="zh-CN"/>
+        </w:rPr>
+        <w:t>中文长文本预训练模型 LongLM（TACL2022），峰值每月</w:t>
+      </w:r>
+      <w:r>
+        <w:rPr>
+          <w:rFonts w:hint="default" w:ascii="Times New Roman Bold" w:hAnsi="Times New Roman Bold" w:eastAsia="宋体" w:cs="Times New Roman Bold"/>
           <w:b w:val="0"/>
           <w:bCs w:val="0"/>
           <w:iCs/>
-          <w:kern w:val="0"/>
-          <w:lang w:val="en-US" w:eastAsia="zh-Hans"/>
-        </w:rPr>
-        <w:t>0+谷歌学术引用。</w:t>
+          <w:color w:val="FF0000"/>
+          <w:kern w:val="0"/>
+          <w:lang w:val="en-US" w:eastAsia="zh-CN"/>
+        </w:rPr>
+        <w:t>10k+</w:t>
+      </w:r>
+      <w:r>
+        <w:rPr>
+          <w:rFonts w:hint="default" w:ascii="Times New Roman Bold" w:hAnsi="Times New Roman Bold" w:eastAsia="宋体" w:cs="Times New Roman Bold"/>
+          <w:b w:val="0"/>
+          <w:bCs w:val="0"/>
+          <w:iCs/>
+          <w:kern w:val="0"/>
+          <w:lang w:val="en-US" w:eastAsia="zh-CN"/>
+        </w:rPr>
+        <w:t>次下载</w:t>
       </w:r>
     </w:p>
     <w:p>
@@ -2071,10 +2102,191 @@
         <w:widowControl/>
         <w:numPr>
           <w:ilvl w:val="0"/>
+          <w:numId w:val="0"/>
+        </w:numPr>
+        <w:suppressLineNumbers w:val="0"/>
+        <w:jc w:val="left"/>
+        <w:rPr>
+          <w:rFonts w:hint="eastAsia" w:ascii="Times New Roman Bold" w:hAnsi="Times New Roman Bold" w:eastAsia="宋体" w:cs="Times New Roman Bold"/>
+          <w:b w:val="0"/>
+          <w:bCs w:val="0"/>
+          <w:iCs/>
+          <w:kern w:val="0"/>
+          <w:lang w:val="en-US" w:eastAsia="zh-Hans"/>
+        </w:rPr>
+      </w:pPr>
+      <w:r>
+        <w:rPr>
+          <w:rFonts w:hint="default" w:ascii="Times New Roman Bold" w:hAnsi="Times New Roman Bold" w:eastAsia="宋体" w:cs="Times New Roman Bold"/>
+          <w:b w:val="0"/>
+          <w:bCs w:val="0"/>
+          <w:iCs/>
+          <w:kern w:val="0"/>
+          <w:lang w:eastAsia="zh-CN"/>
+        </w:rPr>
+        <w:t xml:space="preserve">4. </w:t>
+      </w:r>
+      <w:r>
+        <w:rPr>
+          <w:rFonts w:hint="default" w:ascii="Times New Roman Bold" w:hAnsi="Times New Roman Bold" w:eastAsia="宋体" w:cs="Times New Roman Bold"/>
+          <w:b w:val="0"/>
+          <w:bCs w:val="0"/>
+          <w:iCs/>
+          <w:kern w:val="0"/>
+          <w:lang w:val="en-US" w:eastAsia="zh-CN"/>
+        </w:rPr>
+        <w:t>长期深耕</w:t>
+      </w:r>
+      <w:r>
+        <w:rPr>
+          <w:rFonts w:hint="default" w:ascii="Times New Roman Bold" w:hAnsi="Times New Roman Bold" w:eastAsia="宋体" w:cs="Times New Roman Bold"/>
+          <w:b/>
+          <w:bCs/>
+          <w:iCs/>
+          <w:color w:val="FF0000"/>
+          <w:kern w:val="0"/>
+          <w:lang w:val="en-US" w:eastAsia="zh-CN"/>
+        </w:rPr>
+        <w:t>长文本生成和评价领域</w:t>
+      </w:r>
+      <w:r>
+        <w:rPr>
+          <w:rFonts w:hint="default" w:ascii="Times New Roman Bold" w:hAnsi="Times New Roman Bold" w:eastAsia="宋体" w:cs="Times New Roman Bold"/>
+          <w:b w:val="0"/>
+          <w:bCs w:val="0"/>
+          <w:iCs/>
+          <w:kern w:val="0"/>
+          <w:lang w:val="en-US" w:eastAsia="zh-CN"/>
+        </w:rPr>
+        <w:t>，包括</w:t>
+      </w:r>
+      <w:r>
+        <w:rPr>
+          <w:rFonts w:hint="default" w:ascii="Times New Roman Bold" w:hAnsi="Times New Roman Bold" w:eastAsia="宋体" w:cs="Times New Roman Bold"/>
+          <w:b/>
+          <w:bCs/>
+          <w:iCs/>
+          <w:color w:val="FF0000"/>
+          <w:kern w:val="0"/>
+          <w:lang w:val="en-US" w:eastAsia="zh-CN"/>
+        </w:rPr>
+        <w:t>数据资源构建</w:t>
+      </w:r>
+      <w:r>
+        <w:rPr>
+          <w:rFonts w:hint="default" w:ascii="Times New Roman Bold" w:hAnsi="Times New Roman Bold" w:eastAsia="宋体" w:cs="Times New Roman Bold"/>
+          <w:b w:val="0"/>
+          <w:bCs w:val="0"/>
+          <w:iCs/>
+          <w:kern w:val="0"/>
+          <w:lang w:val="en-US" w:eastAsia="zh-CN"/>
+        </w:rPr>
+        <w:t>（ACL 2021; NAACL 2022; TACL 2022）、</w:t>
+      </w:r>
+      <w:r>
+        <w:rPr>
+          <w:rFonts w:hint="default" w:ascii="Times New Roman Bold" w:hAnsi="Times New Roman Bold" w:eastAsia="宋体" w:cs="Times New Roman Bold"/>
+          <w:b/>
+          <w:bCs/>
+          <w:iCs/>
+          <w:color w:val="FF0000"/>
+          <w:kern w:val="0"/>
+          <w:lang w:val="en-US" w:eastAsia="zh-CN"/>
+        </w:rPr>
+        <w:t>提升长程连贯性</w:t>
+      </w:r>
+      <w:r>
+        <w:rPr>
+          <w:rFonts w:hint="default" w:ascii="Times New Roman Bold" w:hAnsi="Times New Roman Bold" w:eastAsia="宋体" w:cs="Times New Roman Bold"/>
+          <w:b w:val="0"/>
+          <w:bCs w:val="0"/>
+          <w:iCs/>
+          <w:kern w:val="0"/>
+          <w:lang w:val="en-US" w:eastAsia="zh-CN"/>
+        </w:rPr>
+        <w:t>（ACL 2021; AAAI 2023）、</w:t>
+      </w:r>
+      <w:r>
+        <w:rPr>
+          <w:rFonts w:hint="default" w:ascii="Times New Roman Bold" w:hAnsi="Times New Roman Bold" w:eastAsia="宋体" w:cs="Times New Roman Bold"/>
+          <w:b/>
+          <w:bCs/>
+          <w:iCs/>
+          <w:color w:val="FF0000"/>
+          <w:kern w:val="0"/>
+          <w:lang w:val="en-US" w:eastAsia="zh-CN"/>
+        </w:rPr>
+        <w:t>减少知识幻觉</w:t>
+      </w:r>
+      <w:r>
+        <w:rPr>
+          <w:rFonts w:hint="default" w:ascii="Times New Roman Bold" w:hAnsi="Times New Roman Bold" w:eastAsia="宋体" w:cs="Times New Roman Bold"/>
+          <w:b w:val="0"/>
+          <w:bCs w:val="0"/>
+          <w:iCs/>
+          <w:kern w:val="0"/>
+          <w:lang w:val="en-US" w:eastAsia="zh-CN"/>
+        </w:rPr>
+        <w:t>（AAAI 2019；TACL 2020）、</w:t>
+      </w:r>
+      <w:r>
+        <w:rPr>
+          <w:rFonts w:hint="default" w:ascii="Times New Roman Bold" w:hAnsi="Times New Roman Bold" w:eastAsia="宋体" w:cs="Times New Roman Bold"/>
+          <w:b/>
+          <w:bCs/>
+          <w:iCs/>
+          <w:color w:val="FF0000"/>
+          <w:kern w:val="0"/>
+          <w:lang w:val="en-US" w:eastAsia="zh-CN"/>
+        </w:rPr>
+        <w:t>提升生成可控性</w:t>
+      </w:r>
+      <w:r>
+        <w:rPr>
+          <w:rFonts w:hint="default" w:ascii="Times New Roman Bold" w:hAnsi="Times New Roman Bold" w:eastAsia="宋体" w:cs="Times New Roman Bold"/>
+          <w:b w:val="0"/>
+          <w:bCs w:val="0"/>
+          <w:iCs/>
+          <w:kern w:val="0"/>
+          <w:lang w:val="en-US" w:eastAsia="zh-CN"/>
+        </w:rPr>
+        <w:t>（ACL 202; NAACL 2022; ACL 2023）、</w:t>
+      </w:r>
+      <w:r>
+        <w:rPr>
+          <w:rFonts w:hint="default" w:ascii="Times New Roman Bold" w:hAnsi="Times New Roman Bold" w:eastAsia="宋体" w:cs="Times New Roman Bold"/>
+          <w:b/>
+          <w:bCs/>
+          <w:iCs/>
+          <w:color w:val="FF0000"/>
+          <w:kern w:val="0"/>
+          <w:lang w:val="en-US" w:eastAsia="zh-CN"/>
+        </w:rPr>
+        <w:t>文本生成评价算法</w:t>
+      </w:r>
+      <w:r>
+        <w:rPr>
+          <w:rFonts w:hint="default" w:ascii="Times New Roman Bold" w:hAnsi="Times New Roman Bold" w:eastAsia="宋体" w:cs="Times New Roman Bold"/>
+          <w:b w:val="0"/>
+          <w:bCs w:val="0"/>
+          <w:iCs/>
+          <w:kern w:val="0"/>
+          <w:lang w:val="en-US" w:eastAsia="zh-CN"/>
+        </w:rPr>
+        <w:t>（EMNLP 2020）</w:t>
+      </w:r>
+    </w:p>
+    <w:p>
+      <w:pPr>
+        <w:keepNext w:val="0"/>
+        <w:keepLines w:val="0"/>
+        <w:widowControl/>
+        <w:numPr>
+          <w:ilvl w:val="1"/>
           <w:numId w:val="1"/>
         </w:numPr>
         <w:suppressLineNumbers w:val="0"/>
-        <w:ind w:left="0" w:leftChars="0" w:firstLine="0" w:firstLineChars="0"/>
+        <w:ind w:left="840" w:leftChars="0" w:hanging="420" w:firstLineChars="0"/>
         <w:jc w:val="left"/>
         <w:rPr>
           <w:rFonts w:hint="eastAsia" w:ascii="Times New Roman Bold" w:hAnsi="Times New Roman Bold" w:eastAsia="宋体" w:cs="Times New Roman Bold"/>
@@ -2087,6 +2299,29 @@
       </w:pPr>
       <w:r>
         <w:rPr>
+          <w:rFonts w:hint="default" w:ascii="Times New Roman Bold" w:hAnsi="Times New Roman Bold" w:eastAsia="宋体" w:cs="Times New Roman Bold"/>
+          <w:b w:val="0"/>
+          <w:bCs w:val="0"/>
+          <w:iCs/>
+          <w:kern w:val="0"/>
+          <w:lang w:val="en-US" w:eastAsia="zh-CN"/>
+        </w:rPr>
+        <w:t>数据使用和申请者包括Amazon、Meta、AI2、腾讯、网易、华为云等著名研究机构</w:t>
+      </w:r>
+    </w:p>
+    <w:p>
+      <w:pPr>
+        <w:keepNext w:val="0"/>
+        <w:keepLines w:val="0"/>
+        <w:widowControl/>
+        <w:numPr>
+          <w:ilvl w:val="1"/>
+          <w:numId w:val="1"/>
+        </w:numPr>
+        <w:suppressLineNumbers w:val="0"/>
+        <w:ind w:left="840" w:leftChars="0" w:hanging="420" w:firstLineChars="0"/>
+        <w:jc w:val="left"/>
+        <w:rPr>
           <w:rFonts w:hint="eastAsia" w:ascii="Times New Roman Bold" w:hAnsi="Times New Roman Bold" w:eastAsia="宋体" w:cs="Times New Roman Bold"/>
           <w:b w:val="0"/>
           <w:bCs w:val="0"/>
@@ -2094,7 +2329,84 @@
           <w:kern w:val="0"/>
           <w:lang w:val="en-US" w:eastAsia="zh-Hans"/>
         </w:rPr>
-        <w:t>中文长文本预训练模型 LongLM（发表于 TACL 2022，第一作者），自发布以来收到每月 1000+次下载。</w:t>
+      </w:pPr>
+      <w:r>
+        <w:rPr>
+          <w:rFonts w:hint="default" w:ascii="Times New Roman Bold" w:hAnsi="Times New Roman Bold" w:eastAsia="宋体" w:cs="Times New Roman Bold"/>
+          <w:b w:val="0"/>
+          <w:bCs w:val="0"/>
+          <w:iCs/>
+          <w:kern w:val="0"/>
+          <w:lang w:val="en-US" w:eastAsia="zh-CN"/>
+        </w:rPr>
+        <w:t>研究成果多次获得顶级名校教授的引用，包括Kevin Knight（ACL fellow）、Ruslan Salakhutdinov（CMU教授，引用10w+）、Yejin Choi（UW教授，引用4w+）、Noah Smith（UW教授，引用4w+）等</w:t>
+      </w:r>
+    </w:p>
+    <w:p>
+      <w:pPr>
+        <w:keepNext w:val="0"/>
+        <w:keepLines w:val="0"/>
+        <w:widowControl/>
+        <w:numPr>
+          <w:ilvl w:val="0"/>
+          <w:numId w:val="2"/>
+        </w:numPr>
+        <w:suppressLineNumbers w:val="0"/>
+        <w:ind w:leftChars="0"/>
+        <w:jc w:val="left"/>
+        <w:rPr>
+          <w:rFonts w:hint="eastAsia" w:ascii="Times New Roman Bold" w:hAnsi="Times New Roman Bold" w:eastAsia="宋体" w:cs="Times New Roman Bold"/>
+          <w:b w:val="0"/>
+          <w:bCs w:val="0"/>
+          <w:iCs/>
+          <w:kern w:val="0"/>
+          <w:lang w:val="en-US" w:eastAsia="zh-Hans"/>
+        </w:rPr>
+      </w:pPr>
+      <w:r>
+        <w:rPr>
+          <w:rFonts w:hint="default" w:ascii="Times New Roman Bold" w:hAnsi="Times New Roman Bold" w:eastAsia="宋体" w:cs="Times New Roman Bold"/>
+          <w:b w:val="0"/>
+          <w:bCs w:val="0"/>
+          <w:iCs/>
+          <w:kern w:val="0"/>
+          <w:lang w:val="en-US" w:eastAsia="zh-CN"/>
+        </w:rPr>
+        <w:t>开源代码累计获得</w:t>
+      </w:r>
+      <w:r>
+        <w:rPr>
+          <w:rFonts w:hint="default" w:ascii="Times New Roman Bold" w:hAnsi="Times New Roman Bold" w:eastAsia="宋体" w:cs="Times New Roman Bold"/>
+          <w:b/>
+          <w:bCs/>
+          <w:iCs/>
+          <w:color w:val="FF0000"/>
+          <w:kern w:val="0"/>
+          <w:lang w:val="en-US" w:eastAsia="zh-CN"/>
+        </w:rPr>
+        <w:t>500+</w:t>
+      </w:r>
+      <w:r>
+        <w:rPr>
+          <w:rFonts w:hint="default" w:ascii="Times New Roman Bold" w:hAnsi="Times New Roman Bold" w:eastAsia="宋体" w:cs="Times New Roman Bold"/>
+          <w:b w:val="0"/>
+          <w:bCs w:val="0"/>
+          <w:iCs/>
+          <w:kern w:val="0"/>
+          <w:lang w:val="en-US" w:eastAsia="zh-CN"/>
+        </w:rPr>
+        <w:t>星标</w:t>
+      </w:r>
+      <w:r>
+        <w:rPr>
+          <w:rFonts w:hint="eastAsia" w:ascii="Times New Roman Bold" w:hAnsi="Times New Roman Bold" w:eastAsia="宋体" w:cs="Times New Roman Bold"/>
+          <w:b w:val="0"/>
+          <w:bCs w:val="0"/>
+          <w:iCs/>
+          <w:kern w:val="0"/>
+          <w:lang w:val="en-US" w:eastAsia="zh-CN"/>
+        </w:rPr>
+        <w:t xml:space="preserve"> </w:t>
       </w:r>
     </w:p>
     <w:p>
@@ -2252,15 +2564,6 @@
         <w:ind w:leftChars="0"/>
         <w:jc w:val="left"/>
         <w:rPr>
-          <w:rFonts w:hint="eastAsia" w:ascii="Times New Roman" w:hAnsi="Times New Roman" w:cs="Times New Roman"/>
-          <w:kern w:val="2"/>
-          <w:sz w:val="20"/>
-          <w:szCs w:val="20"/>
-          <w:lang w:val="en-US" w:eastAsia="zh-Hans" w:bidi="ar-SA"/>
-        </w:rPr>
-      </w:pPr>
-      <w:r>
-        <w:rPr>
           <w:rFonts w:hint="eastAsia" w:ascii="Times New Roman Bold" w:hAnsi="Times New Roman Bold" w:eastAsia="宋体" w:cs="Times New Roman Bold"/>
           <w:b/>
           <w:bCs/>
@@ -2268,108 +2571,7 @@
           <w:kern w:val="0"/>
           <w:lang w:val="en-US" w:eastAsia="zh-Hans"/>
         </w:rPr>
-        <w:t>引用：</w:t>
-      </w:r>
-      <w:r>
-        <w:rPr>
-          <w:rFonts w:hint="eastAsia" w:ascii="Times New Roman" w:hAnsi="Times New Roman" w:cs="Times New Roman"/>
-          <w:kern w:val="2"/>
-          <w:sz w:val="20"/>
-          <w:szCs w:val="20"/>
-          <w:lang w:val="en-US" w:eastAsia="zh-Hans" w:bidi="ar-SA"/>
-        </w:rPr>
-        <w:t>截止</w:t>
-      </w:r>
-      <w:r>
-        <w:rPr>
-          <w:rFonts w:hint="default" w:ascii="Times New Roman" w:hAnsi="Times New Roman" w:cs="Times New Roman"/>
-          <w:kern w:val="2"/>
-          <w:sz w:val="20"/>
-          <w:szCs w:val="20"/>
-          <w:lang w:eastAsia="zh-Hans" w:bidi="ar-SA"/>
-        </w:rPr>
-        <w:t>2023</w:t>
-      </w:r>
-      <w:r>
-        <w:rPr>
-          <w:rFonts w:hint="eastAsia" w:ascii="Times New Roman" w:hAnsi="Times New Roman" w:cs="Times New Roman"/>
-          <w:kern w:val="2"/>
-          <w:sz w:val="20"/>
-          <w:szCs w:val="20"/>
-          <w:lang w:val="en-US" w:eastAsia="zh-Hans" w:bidi="ar-SA"/>
-        </w:rPr>
-        <w:t>年</w:t>
-      </w:r>
-      <w:r>
-        <w:rPr>
-          <w:rFonts w:hint="default" w:ascii="Times New Roman" w:hAnsi="Times New Roman" w:cs="Times New Roman"/>
-          <w:kern w:val="2"/>
-          <w:sz w:val="20"/>
-          <w:szCs w:val="20"/>
-          <w:lang w:eastAsia="zh-Hans" w:bidi="ar-SA"/>
-        </w:rPr>
-        <w:t>11</w:t>
-      </w:r>
-      <w:r>
-        <w:rPr>
-          <w:rFonts w:hint="eastAsia" w:ascii="Times New Roman" w:hAnsi="Times New Roman" w:cs="Times New Roman"/>
-          <w:kern w:val="2"/>
-          <w:sz w:val="20"/>
-          <w:szCs w:val="20"/>
-          <w:lang w:val="en-US" w:eastAsia="zh-Hans" w:bidi="ar-SA"/>
-        </w:rPr>
-        <w:t>月，</w:t>
-      </w:r>
-      <w:r>
-        <w:rPr>
-          <w:rFonts w:hint="default" w:ascii="Times New Roman" w:hAnsi="Times New Roman" w:cs="Times New Roman"/>
-          <w:kern w:val="2"/>
-          <w:sz w:val="20"/>
-          <w:szCs w:val="20"/>
-          <w:lang w:eastAsia="zh-Hans" w:bidi="ar-SA"/>
-        </w:rPr>
-        <w:t>Google Scholar</w:t>
-      </w:r>
-      <w:r>
-        <w:rPr>
-          <w:rFonts w:hint="eastAsia" w:ascii="Times New Roman" w:hAnsi="Times New Roman" w:cs="Times New Roman"/>
-          <w:kern w:val="2"/>
-          <w:sz w:val="20"/>
-          <w:szCs w:val="20"/>
-          <w:lang w:val="en-US" w:eastAsia="zh-Hans" w:bidi="ar-SA"/>
-        </w:rPr>
-        <w:t>累计引用</w:t>
-      </w:r>
-      <w:r>
-        <w:rPr>
-          <w:rFonts w:hint="default" w:ascii="Times New Roman" w:hAnsi="Times New Roman" w:cs="Times New Roman"/>
-          <w:kern w:val="2"/>
-          <w:sz w:val="20"/>
-          <w:szCs w:val="20"/>
-          <w:lang w:eastAsia="zh-Hans" w:bidi="ar-SA"/>
-        </w:rPr>
-        <w:t>8</w:t>
-      </w:r>
-      <w:r>
-        <w:rPr>
-          <w:rFonts w:hint="default" w:ascii="Times New Roman" w:hAnsi="Times New Roman" w:cs="Times New Roman"/>
-          <w:kern w:val="2"/>
-          <w:sz w:val="20"/>
-          <w:szCs w:val="20"/>
-          <w:lang w:eastAsia="zh-Hans" w:bidi="ar-SA"/>
-        </w:rPr>
-        <w:t>83</w:t>
-      </w:r>
-      <w:r>
-        <w:rPr>
-          <w:rFonts w:hint="eastAsia" w:ascii="Times New Roman" w:hAnsi="Times New Roman" w:cs="Times New Roman"/>
-          <w:kern w:val="2"/>
-          <w:sz w:val="20"/>
-          <w:szCs w:val="20"/>
-          <w:lang w:val="en-US" w:eastAsia="zh-Hans" w:bidi="ar-SA"/>
-        </w:rPr>
-        <w:t>次。</w:t>
-      </w:r>
+      </w:pPr>
     </w:p>
     <w:p>
       <w:pPr>
@@ -2384,6 +2586,15 @@
         <w:ind w:leftChars="0"/>
         <w:jc w:val="left"/>
         <w:rPr>
+          <w:rFonts w:hint="eastAsia" w:ascii="Times New Roman" w:hAnsi="Times New Roman" w:cs="Times New Roman"/>
+          <w:kern w:val="2"/>
+          <w:sz w:val="20"/>
+          <w:szCs w:val="20"/>
+          <w:lang w:val="en-US" w:eastAsia="zh-Hans" w:bidi="ar-SA"/>
+        </w:rPr>
+      </w:pPr>
+      <w:r>
+        <w:rPr>
           <w:rFonts w:hint="eastAsia" w:ascii="Times New Roman Bold" w:hAnsi="Times New Roman Bold" w:eastAsia="宋体" w:cs="Times New Roman Bold"/>
           <w:b/>
           <w:bCs/>
@@ -2391,7 +2602,2521 @@
           <w:kern w:val="0"/>
           <w:lang w:val="en-US" w:eastAsia="zh-Hans"/>
         </w:rPr>
-      </w:pPr>
+        <w:t>论文列表</w:t>
+      </w:r>
+      <w:r>
+        <w:rPr>
+          <w:rFonts w:hint="eastAsia" w:ascii="Times New Roman" w:hAnsi="Times New Roman" w:cs="Times New Roman"/>
+          <w:kern w:val="2"/>
+          <w:sz w:val="20"/>
+          <w:szCs w:val="20"/>
+          <w:lang w:val="en-US" w:eastAsia="zh-Hans" w:bidi="ar-SA"/>
+        </w:rPr>
+        <w:t>（其中</w:t>
+      </w:r>
+      <w:r>
+        <w:rPr>
+          <w:rFonts w:hint="default" w:ascii="Times New Roman" w:hAnsi="Times New Roman" w:cs="Times New Roman"/>
+          <w:kern w:val="2"/>
+          <w:sz w:val="20"/>
+          <w:szCs w:val="20"/>
+          <w:lang w:eastAsia="zh-Hans" w:bidi="ar-SA"/>
+        </w:rPr>
+        <w:t>*</w:t>
+      </w:r>
+      <w:r>
+        <w:rPr>
+          <w:rFonts w:hint="eastAsia" w:ascii="Times New Roman" w:hAnsi="Times New Roman" w:cs="Times New Roman"/>
+          <w:kern w:val="2"/>
+          <w:sz w:val="20"/>
+          <w:szCs w:val="20"/>
+          <w:lang w:val="en-US" w:eastAsia="zh-Hans" w:bidi="ar-SA"/>
+        </w:rPr>
+        <w:t>表示共同一作）：</w:t>
+      </w:r>
+    </w:p>
+    <w:p>
+      <w:pPr>
+        <w:keepNext w:val="0"/>
+        <w:keepLines w:val="0"/>
+        <w:widowControl/>
+        <w:numPr>
+          <w:ilvl w:val="0"/>
+          <w:numId w:val="3"/>
+        </w:numPr>
+        <w:suppressLineNumbers w:val="0"/>
+        <w:ind w:leftChars="0"/>
+        <w:jc w:val="left"/>
+        <w:rPr>
+          <w:rFonts w:hint="default" w:ascii="Times New Roman" w:hAnsi="Times New Roman" w:cs="Times New Roman"/>
+          <w:kern w:val="2"/>
+          <w:sz w:val="20"/>
+          <w:szCs w:val="20"/>
+          <w:lang w:val="en-US" w:eastAsia="zh-Hans" w:bidi="ar-SA"/>
+        </w:rPr>
+      </w:pPr>
+      <w:r>
+        <w:rPr>
+          <w:rFonts w:hint="default" w:ascii="Times New Roman Bold" w:hAnsi="Times New Roman Bold" w:cs="Times New Roman Bold"/>
+          <w:b/>
+          <w:bCs/>
+          <w:kern w:val="2"/>
+          <w:sz w:val="20"/>
+          <w:szCs w:val="20"/>
+          <w:lang w:val="en-US" w:eastAsia="zh-Hans" w:bidi="ar-SA"/>
+        </w:rPr>
+        <w:t>Jian Guan</w:t>
+      </w:r>
+      <w:r>
+        <w:rPr>
+          <w:rFonts w:hint="default" w:ascii="Times New Roman" w:hAnsi="Times New Roman" w:cs="Times New Roman"/>
+          <w:kern w:val="2"/>
+          <w:sz w:val="20"/>
+          <w:szCs w:val="20"/>
+          <w:lang w:val="en-US" w:eastAsia="zh-Hans" w:bidi="ar-SA"/>
+        </w:rPr>
+        <w:t xml:space="preserve">*, Yansen Wang*, and Minlie Huang. Story ending generation with incremental encoding and commonsense knowledge. </w:t>
+      </w:r>
+      <w:r>
+        <w:rPr>
+          <w:rFonts w:hint="default" w:ascii="Times New Roman" w:hAnsi="Times New Roman" w:cs="Times New Roman"/>
+          <w:kern w:val="2"/>
+          <w:sz w:val="20"/>
+          <w:szCs w:val="20"/>
+          <w:u w:val="single"/>
+          <w:lang w:val="en-US" w:eastAsia="zh-Hans" w:bidi="ar-SA"/>
+        </w:rPr>
+        <w:t>In AAAI 2019</w:t>
+      </w:r>
+      <w:r>
+        <w:rPr>
+          <w:rFonts w:hint="default" w:ascii="Times New Roman" w:hAnsi="Times New Roman" w:cs="Times New Roman"/>
+          <w:kern w:val="2"/>
+          <w:sz w:val="20"/>
+          <w:szCs w:val="20"/>
+          <w:u w:val="single"/>
+          <w:lang w:eastAsia="zh-Hans" w:bidi="ar-SA"/>
+        </w:rPr>
+        <w:t xml:space="preserve"> (CCF-A</w:t>
+      </w:r>
+      <w:r>
+        <w:rPr>
+          <w:rFonts w:hint="eastAsia" w:ascii="Times New Roman" w:hAnsi="Times New Roman" w:cs="Times New Roman"/>
+          <w:kern w:val="2"/>
+          <w:sz w:val="20"/>
+          <w:szCs w:val="20"/>
+          <w:u w:val="single"/>
+          <w:lang w:val="en-US" w:eastAsia="zh-Hans" w:bidi="ar-SA"/>
+        </w:rPr>
+        <w:t>类会议</w:t>
+      </w:r>
+      <w:r>
+        <w:rPr>
+          <w:rFonts w:hint="default" w:ascii="Times New Roman" w:hAnsi="Times New Roman" w:cs="Times New Roman"/>
+          <w:kern w:val="2"/>
+          <w:sz w:val="20"/>
+          <w:szCs w:val="20"/>
+          <w:u w:val="single"/>
+          <w:lang w:eastAsia="zh-Hans" w:bidi="ar-SA"/>
+        </w:rPr>
+        <w:t>)</w:t>
+      </w:r>
+      <w:r>
+        <w:rPr>
+          <w:rFonts w:hint="default" w:ascii="Times New Roman" w:hAnsi="Times New Roman" w:cs="Times New Roman"/>
+          <w:kern w:val="2"/>
+          <w:sz w:val="20"/>
+          <w:szCs w:val="20"/>
+          <w:lang w:val="en-US" w:eastAsia="zh-Hans" w:bidi="ar-SA"/>
+        </w:rPr>
+        <w:t>.</w:t>
+      </w:r>
+    </w:p>
+    <w:p>
+      <w:pPr>
+        <w:keepNext w:val="0"/>
+        <w:keepLines w:val="0"/>
+        <w:widowControl/>
+        <w:numPr>
+          <w:ilvl w:val="0"/>
+          <w:numId w:val="3"/>
+        </w:numPr>
+        <w:suppressLineNumbers w:val="0"/>
+        <w:ind w:leftChars="0"/>
+        <w:jc w:val="left"/>
+        <w:rPr>
+          <w:rFonts w:hint="default" w:ascii="Times New Roman" w:hAnsi="Times New Roman" w:cs="Times New Roman"/>
+          <w:kern w:val="2"/>
+          <w:sz w:val="20"/>
+          <w:szCs w:val="20"/>
+          <w:lang w:val="en-US" w:eastAsia="zh-Hans" w:bidi="ar-SA"/>
+        </w:rPr>
+      </w:pPr>
+      <w:r>
+        <w:rPr>
+          <w:rFonts w:hint="default" w:ascii="Times New Roman" w:hAnsi="Times New Roman" w:cs="Times New Roman"/>
+          <w:kern w:val="2"/>
+          <w:sz w:val="20"/>
+          <w:szCs w:val="20"/>
+          <w:lang w:val="en-US" w:eastAsia="zh-Hans" w:bidi="ar-SA"/>
+        </w:rPr>
+        <w:t xml:space="preserve">Xueying Bai*, </w:t>
+      </w:r>
+      <w:r>
+        <w:rPr>
+          <w:rFonts w:hint="default" w:ascii="Times New Roman Bold" w:hAnsi="Times New Roman Bold" w:cs="Times New Roman Bold"/>
+          <w:b/>
+          <w:bCs/>
+          <w:kern w:val="2"/>
+          <w:sz w:val="20"/>
+          <w:szCs w:val="20"/>
+          <w:lang w:val="en-US" w:eastAsia="zh-Hans" w:bidi="ar-SA"/>
+        </w:rPr>
+        <w:t>Jian Guan</w:t>
+      </w:r>
+      <w:r>
+        <w:rPr>
+          <w:rFonts w:hint="default" w:ascii="Times New Roman" w:hAnsi="Times New Roman" w:cs="Times New Roman"/>
+          <w:kern w:val="2"/>
+          <w:sz w:val="20"/>
+          <w:szCs w:val="20"/>
+          <w:lang w:val="en-US" w:eastAsia="zh-Hans" w:bidi="ar-SA"/>
+        </w:rPr>
+        <w:t xml:space="preserve">*, Hongning Wang. A Model-Based Reinforcement Learning with Adversarial Training for Online Recommendation. </w:t>
+      </w:r>
+      <w:r>
+        <w:rPr>
+          <w:rFonts w:hint="default" w:ascii="Times New Roman" w:hAnsi="Times New Roman" w:cs="Times New Roman"/>
+          <w:kern w:val="2"/>
+          <w:sz w:val="20"/>
+          <w:szCs w:val="20"/>
+          <w:u w:val="single"/>
+          <w:lang w:val="en-US" w:eastAsia="zh-Hans" w:bidi="ar-SA"/>
+        </w:rPr>
+        <w:t>In NeurIPS 2019</w:t>
+      </w:r>
+      <w:r>
+        <w:rPr>
+          <w:rFonts w:hint="default" w:ascii="Times New Roman" w:hAnsi="Times New Roman" w:cs="Times New Roman"/>
+          <w:kern w:val="2"/>
+          <w:sz w:val="20"/>
+          <w:szCs w:val="20"/>
+          <w:u w:val="single"/>
+          <w:lang w:eastAsia="zh-Hans" w:bidi="ar-SA"/>
+        </w:rPr>
+        <w:t xml:space="preserve"> (CCF-A</w:t>
+      </w:r>
+      <w:r>
+        <w:rPr>
+          <w:rFonts w:hint="eastAsia" w:ascii="Times New Roman" w:hAnsi="Times New Roman" w:cs="Times New Roman"/>
+          <w:kern w:val="2"/>
+          <w:sz w:val="20"/>
+          <w:szCs w:val="20"/>
+          <w:u w:val="single"/>
+          <w:lang w:val="en-US" w:eastAsia="zh-Hans" w:bidi="ar-SA"/>
+        </w:rPr>
+        <w:t>类会议</w:t>
+      </w:r>
+      <w:r>
+        <w:rPr>
+          <w:rFonts w:hint="default" w:ascii="Times New Roman" w:hAnsi="Times New Roman" w:cs="Times New Roman"/>
+          <w:kern w:val="2"/>
+          <w:sz w:val="20"/>
+          <w:szCs w:val="20"/>
+          <w:u w:val="single"/>
+          <w:lang w:eastAsia="zh-Hans" w:bidi="ar-SA"/>
+        </w:rPr>
+        <w:t>)</w:t>
+      </w:r>
+      <w:r>
+        <w:rPr>
+          <w:rFonts w:hint="default" w:ascii="Times New Roman" w:hAnsi="Times New Roman" w:cs="Times New Roman"/>
+          <w:kern w:val="2"/>
+          <w:sz w:val="20"/>
+          <w:szCs w:val="20"/>
+          <w:lang w:val="en-US" w:eastAsia="zh-Hans" w:bidi="ar-SA"/>
+        </w:rPr>
+        <w:t>.</w:t>
+      </w:r>
+    </w:p>
+    <w:p>
+      <w:pPr>
+        <w:keepNext w:val="0"/>
+        <w:keepLines w:val="0"/>
+        <w:widowControl/>
+        <w:numPr>
+          <w:ilvl w:val="0"/>
+          <w:numId w:val="3"/>
+        </w:numPr>
+        <w:suppressLineNumbers w:val="0"/>
+        <w:ind w:leftChars="0"/>
+        <w:jc w:val="left"/>
+        <w:rPr>
+          <w:rFonts w:hint="default" w:ascii="Times New Roman" w:hAnsi="Times New Roman" w:cs="Times New Roman"/>
+          <w:kern w:val="2"/>
+          <w:sz w:val="20"/>
+          <w:szCs w:val="20"/>
+          <w:lang w:val="en-US" w:eastAsia="zh-Hans" w:bidi="ar-SA"/>
+        </w:rPr>
+      </w:pPr>
+      <w:r>
+        <w:rPr>
+          <w:rFonts w:hint="default" w:ascii="Times New Roman Bold" w:hAnsi="Times New Roman Bold" w:cs="Times New Roman Bold"/>
+          <w:b/>
+          <w:bCs/>
+          <w:kern w:val="2"/>
+          <w:sz w:val="20"/>
+          <w:szCs w:val="20"/>
+          <w:lang w:val="en-US" w:eastAsia="zh-Hans" w:bidi="ar-SA"/>
+        </w:rPr>
+        <w:t>Jian Guan</w:t>
+      </w:r>
+      <w:r>
+        <w:rPr>
+          <w:rFonts w:hint="default" w:ascii="Times New Roman" w:hAnsi="Times New Roman" w:cs="Times New Roman"/>
+          <w:kern w:val="2"/>
+          <w:sz w:val="20"/>
+          <w:szCs w:val="20"/>
+          <w:lang w:val="en-US" w:eastAsia="zh-Hans" w:bidi="ar-SA"/>
+        </w:rPr>
+        <w:t xml:space="preserve">, Xiaoxi Mao, changjie fan, Zitao Liu, Wenbiao Ding, Minlie Huang. Long Text Generation by Modeling Sentence-Level and Discourse-Level Coherence. </w:t>
+      </w:r>
+      <w:r>
+        <w:rPr>
+          <w:rFonts w:hint="default" w:ascii="Times New Roman" w:hAnsi="Times New Roman" w:cs="Times New Roman"/>
+          <w:kern w:val="2"/>
+          <w:sz w:val="20"/>
+          <w:szCs w:val="20"/>
+          <w:u w:val="single"/>
+          <w:lang w:val="en-US" w:eastAsia="zh-Hans" w:bidi="ar-SA"/>
+        </w:rPr>
+        <w:t>In ACL 2021</w:t>
+      </w:r>
+      <w:r>
+        <w:rPr>
+          <w:rFonts w:hint="default" w:ascii="Times New Roman" w:hAnsi="Times New Roman" w:cs="Times New Roman"/>
+          <w:kern w:val="2"/>
+          <w:sz w:val="20"/>
+          <w:szCs w:val="20"/>
+          <w:u w:val="single"/>
+          <w:lang w:eastAsia="zh-Hans" w:bidi="ar-SA"/>
+        </w:rPr>
+        <w:t xml:space="preserve"> (CCF-A</w:t>
+      </w:r>
+      <w:r>
+        <w:rPr>
+          <w:rFonts w:hint="eastAsia" w:ascii="Times New Roman" w:hAnsi="Times New Roman" w:cs="Times New Roman"/>
+          <w:kern w:val="2"/>
+          <w:sz w:val="20"/>
+          <w:szCs w:val="20"/>
+          <w:u w:val="single"/>
+          <w:lang w:val="en-US" w:eastAsia="zh-Hans" w:bidi="ar-SA"/>
+        </w:rPr>
+        <w:t>类会议</w:t>
+      </w:r>
+      <w:r>
+        <w:rPr>
+          <w:rFonts w:hint="default" w:ascii="Times New Roman" w:hAnsi="Times New Roman" w:cs="Times New Roman"/>
+          <w:kern w:val="2"/>
+          <w:sz w:val="20"/>
+          <w:szCs w:val="20"/>
+          <w:u w:val="single"/>
+          <w:lang w:eastAsia="zh-Hans" w:bidi="ar-SA"/>
+        </w:rPr>
+        <w:t>)</w:t>
+      </w:r>
+      <w:r>
+        <w:rPr>
+          <w:rFonts w:hint="default" w:ascii="Times New Roman" w:hAnsi="Times New Roman" w:cs="Times New Roman"/>
+          <w:kern w:val="2"/>
+          <w:sz w:val="20"/>
+          <w:szCs w:val="20"/>
+          <w:lang w:val="en-US" w:eastAsia="zh-Hans" w:bidi="ar-SA"/>
+        </w:rPr>
+        <w:t>.</w:t>
+      </w:r>
+    </w:p>
+    <w:p>
+      <w:pPr>
+        <w:keepNext w:val="0"/>
+        <w:keepLines w:val="0"/>
+        <w:widowControl/>
+        <w:numPr>
+          <w:ilvl w:val="0"/>
+          <w:numId w:val="3"/>
+        </w:numPr>
+        <w:suppressLineNumbers w:val="0"/>
+        <w:ind w:leftChars="0"/>
+        <w:jc w:val="left"/>
+        <w:rPr>
+          <w:rFonts w:hint="default" w:ascii="Times New Roman" w:hAnsi="Times New Roman" w:cs="Times New Roman"/>
+          <w:kern w:val="2"/>
+          <w:sz w:val="20"/>
+          <w:szCs w:val="20"/>
+          <w:lang w:val="en-US" w:eastAsia="zh-Hans" w:bidi="ar-SA"/>
+        </w:rPr>
+      </w:pPr>
+      <w:r>
+        <w:rPr>
+          <w:rFonts w:hint="default" w:ascii="Times New Roman Bold" w:hAnsi="Times New Roman Bold" w:cs="Times New Roman Bold"/>
+          <w:b/>
+          <w:bCs/>
+          <w:kern w:val="2"/>
+          <w:sz w:val="20"/>
+          <w:szCs w:val="20"/>
+          <w:lang w:val="en-US" w:eastAsia="zh-Hans" w:bidi="ar-SA"/>
+        </w:rPr>
+        <w:t>Jian Guan</w:t>
+      </w:r>
+      <w:r>
+        <w:rPr>
+          <w:rFonts w:hint="default" w:ascii="Times New Roman" w:hAnsi="Times New Roman" w:cs="Times New Roman"/>
+          <w:kern w:val="2"/>
+          <w:sz w:val="20"/>
+          <w:szCs w:val="20"/>
+          <w:lang w:val="en-US" w:eastAsia="zh-Hans" w:bidi="ar-SA"/>
+        </w:rPr>
+        <w:t>, Zhexin Zhang, Zhuoer Feng, Zitao Liu, Wenbiao Ding, Xiaoxi Mao, Changjie Fan, Minlie Huang.</w:t>
+      </w:r>
+      <w:r>
+        <w:rPr>
+          <w:rFonts w:hint="default" w:ascii="Times New Roman" w:hAnsi="Times New Roman" w:cs="Times New Roman"/>
+          <w:kern w:val="2"/>
+          <w:sz w:val="20"/>
+          <w:szCs w:val="20"/>
+          <w:lang w:eastAsia="zh-Hans" w:bidi="ar-SA"/>
+        </w:rPr>
+        <w:t xml:space="preserve"> </w:t>
+      </w:r>
+      <w:r>
+        <w:rPr>
+          <w:rFonts w:hint="default" w:ascii="Times New Roman" w:hAnsi="Times New Roman" w:cs="Times New Roman"/>
+          <w:kern w:val="2"/>
+          <w:sz w:val="20"/>
+          <w:szCs w:val="20"/>
+          <w:lang w:val="en-US" w:eastAsia="zh-Hans" w:bidi="ar-SA"/>
+        </w:rPr>
+        <w:t xml:space="preserve">OpenMEVA: A Benchmark for Evaluating Open-ended Story Generation Metrics. </w:t>
+      </w:r>
+      <w:r>
+        <w:rPr>
+          <w:rFonts w:hint="default" w:ascii="Times New Roman" w:hAnsi="Times New Roman" w:cs="Times New Roman"/>
+          <w:kern w:val="2"/>
+          <w:sz w:val="20"/>
+          <w:szCs w:val="20"/>
+          <w:u w:val="single"/>
+          <w:lang w:val="en-US" w:eastAsia="zh-Hans" w:bidi="ar-SA"/>
+        </w:rPr>
+        <w:t>In ACL 2021</w:t>
+      </w:r>
+      <w:r>
+        <w:rPr>
+          <w:rFonts w:hint="default" w:ascii="Times New Roman" w:hAnsi="Times New Roman" w:cs="Times New Roman"/>
+          <w:kern w:val="2"/>
+          <w:sz w:val="20"/>
+          <w:szCs w:val="20"/>
+          <w:u w:val="single"/>
+          <w:lang w:eastAsia="zh-Hans" w:bidi="ar-SA"/>
+        </w:rPr>
+        <w:t xml:space="preserve"> (CCF-A</w:t>
+      </w:r>
+      <w:r>
+        <w:rPr>
+          <w:rFonts w:hint="eastAsia" w:ascii="Times New Roman" w:hAnsi="Times New Roman" w:cs="Times New Roman"/>
+          <w:kern w:val="2"/>
+          <w:sz w:val="20"/>
+          <w:szCs w:val="20"/>
+          <w:u w:val="single"/>
+          <w:lang w:val="en-US" w:eastAsia="zh-Hans" w:bidi="ar-SA"/>
+        </w:rPr>
+        <w:t>类会议</w:t>
+      </w:r>
+      <w:r>
+        <w:rPr>
+          <w:rFonts w:hint="default" w:ascii="Times New Roman" w:hAnsi="Times New Roman" w:cs="Times New Roman"/>
+          <w:kern w:val="2"/>
+          <w:sz w:val="20"/>
+          <w:szCs w:val="20"/>
+          <w:u w:val="single"/>
+          <w:lang w:eastAsia="zh-Hans" w:bidi="ar-SA"/>
+        </w:rPr>
+        <w:t>)</w:t>
+      </w:r>
+      <w:r>
+        <w:rPr>
+          <w:rFonts w:hint="default" w:ascii="Times New Roman" w:hAnsi="Times New Roman" w:cs="Times New Roman"/>
+          <w:kern w:val="2"/>
+          <w:sz w:val="20"/>
+          <w:szCs w:val="20"/>
+          <w:lang w:val="en-US" w:eastAsia="zh-Hans" w:bidi="ar-SA"/>
+        </w:rPr>
+        <w:t>.</w:t>
+      </w:r>
+    </w:p>
+    <w:p>
+      <w:pPr>
+        <w:keepNext w:val="0"/>
+        <w:keepLines w:val="0"/>
+        <w:widowControl/>
+        <w:numPr>
+          <w:ilvl w:val="0"/>
+          <w:numId w:val="3"/>
+        </w:numPr>
+        <w:suppressLineNumbers w:val="0"/>
+        <w:ind w:leftChars="0"/>
+        <w:jc w:val="left"/>
+        <w:rPr>
+          <w:rFonts w:hint="default" w:ascii="Times New Roman" w:hAnsi="Times New Roman" w:cs="Times New Roman"/>
+          <w:kern w:val="2"/>
+          <w:sz w:val="20"/>
+          <w:szCs w:val="20"/>
+          <w:lang w:val="en-US" w:eastAsia="zh-Hans" w:bidi="ar-SA"/>
+        </w:rPr>
+      </w:pPr>
+      <w:r>
+        <w:rPr>
+          <w:rFonts w:hint="default" w:ascii="Times New Roman Bold" w:hAnsi="Times New Roman Bold" w:cs="Times New Roman Bold"/>
+          <w:b/>
+          <w:bCs/>
+          <w:kern w:val="2"/>
+          <w:sz w:val="20"/>
+          <w:szCs w:val="20"/>
+          <w:lang w:val="en-US" w:eastAsia="zh-Hans" w:bidi="ar-SA"/>
+        </w:rPr>
+        <w:t>Jian Guan</w:t>
+      </w:r>
+      <w:r>
+        <w:rPr>
+          <w:rFonts w:hint="default" w:ascii="Times New Roman" w:hAnsi="Times New Roman" w:cs="Times New Roman"/>
+          <w:kern w:val="2"/>
+          <w:sz w:val="20"/>
+          <w:szCs w:val="20"/>
+          <w:lang w:val="en-US" w:eastAsia="zh-Hans" w:bidi="ar-SA"/>
+        </w:rPr>
+        <w:t xml:space="preserve">, Zhenyu Yang, Rongsheng Zhang, Zhipeng Hu, Minlie Huang. Generating Coherent Narratives by Learning Dynamic and Discrete Entity States with a Contrastive Framework. </w:t>
+      </w:r>
+      <w:r>
+        <w:rPr>
+          <w:rFonts w:hint="default" w:ascii="Times New Roman" w:hAnsi="Times New Roman" w:cs="Times New Roman"/>
+          <w:kern w:val="2"/>
+          <w:sz w:val="20"/>
+          <w:szCs w:val="20"/>
+          <w:u w:val="single"/>
+          <w:lang w:val="en-US" w:eastAsia="zh-Hans" w:bidi="ar-SA"/>
+        </w:rPr>
+        <w:t>In AAAI 2023</w:t>
+      </w:r>
+      <w:r>
+        <w:rPr>
+          <w:rFonts w:hint="default" w:ascii="Times New Roman" w:hAnsi="Times New Roman" w:cs="Times New Roman"/>
+          <w:kern w:val="2"/>
+          <w:sz w:val="20"/>
+          <w:szCs w:val="20"/>
+          <w:u w:val="single"/>
+          <w:lang w:eastAsia="zh-Hans" w:bidi="ar-SA"/>
+        </w:rPr>
+        <w:t xml:space="preserve"> (CCF-A</w:t>
+      </w:r>
+      <w:r>
+        <w:rPr>
+          <w:rFonts w:hint="eastAsia" w:ascii="Times New Roman" w:hAnsi="Times New Roman" w:cs="Times New Roman"/>
+          <w:kern w:val="2"/>
+          <w:sz w:val="20"/>
+          <w:szCs w:val="20"/>
+          <w:u w:val="single"/>
+          <w:lang w:val="en-US" w:eastAsia="zh-Hans" w:bidi="ar-SA"/>
+        </w:rPr>
+        <w:t>类会议</w:t>
+      </w:r>
+      <w:r>
+        <w:rPr>
+          <w:rFonts w:hint="default" w:ascii="Times New Roman" w:hAnsi="Times New Roman" w:cs="Times New Roman"/>
+          <w:kern w:val="2"/>
+          <w:sz w:val="20"/>
+          <w:szCs w:val="20"/>
+          <w:u w:val="single"/>
+          <w:lang w:eastAsia="zh-Hans" w:bidi="ar-SA"/>
+        </w:rPr>
+        <w:t>)</w:t>
+      </w:r>
+      <w:r>
+        <w:rPr>
+          <w:rFonts w:hint="default" w:ascii="Times New Roman" w:hAnsi="Times New Roman" w:cs="Times New Roman"/>
+          <w:kern w:val="2"/>
+          <w:sz w:val="20"/>
+          <w:szCs w:val="20"/>
+          <w:lang w:val="en-US" w:eastAsia="zh-Hans" w:bidi="ar-SA"/>
+        </w:rPr>
+        <w:t>.</w:t>
+      </w:r>
+    </w:p>
+    <w:p>
+      <w:pPr>
+        <w:keepNext w:val="0"/>
+        <w:keepLines w:val="0"/>
+        <w:widowControl/>
+        <w:numPr>
+          <w:ilvl w:val="0"/>
+          <w:numId w:val="3"/>
+        </w:numPr>
+        <w:suppressLineNumbers w:val="0"/>
+        <w:ind w:leftChars="0"/>
+        <w:jc w:val="left"/>
+        <w:rPr>
+          <w:rFonts w:hint="default" w:ascii="Times New Roman" w:hAnsi="Times New Roman" w:cs="Times New Roman"/>
+          <w:kern w:val="2"/>
+          <w:sz w:val="20"/>
+          <w:szCs w:val="20"/>
+          <w:lang w:val="en-US" w:eastAsia="zh-Hans" w:bidi="ar-SA"/>
+        </w:rPr>
+      </w:pPr>
+      <w:r>
+        <w:rPr>
+          <w:rFonts w:hint="eastAsia" w:ascii="Times New Roman" w:hAnsi="Times New Roman" w:cs="Times New Roman"/>
+          <w:kern w:val="2"/>
+          <w:sz w:val="20"/>
+          <w:szCs w:val="20"/>
+          <w:lang w:val="en-US" w:eastAsia="zh-Hans" w:bidi="ar-SA"/>
+        </w:rPr>
+        <w:t>Xue</w:t>
+      </w:r>
+      <w:r>
+        <w:rPr>
+          <w:rFonts w:hint="default" w:ascii="Times New Roman" w:hAnsi="Times New Roman" w:cs="Times New Roman"/>
+          <w:kern w:val="2"/>
+          <w:sz w:val="20"/>
+          <w:szCs w:val="20"/>
+          <w:lang w:eastAsia="zh-Hans" w:bidi="ar-SA"/>
+        </w:rPr>
+        <w:t xml:space="preserve">kai Zhu*, </w:t>
+      </w:r>
+      <w:r>
+        <w:rPr>
+          <w:rFonts w:hint="default" w:ascii="Times New Roman Bold" w:hAnsi="Times New Roman Bold" w:cs="Times New Roman Bold"/>
+          <w:b/>
+          <w:bCs/>
+          <w:kern w:val="2"/>
+          <w:sz w:val="20"/>
+          <w:szCs w:val="20"/>
+          <w:lang w:eastAsia="zh-Hans" w:bidi="ar-SA"/>
+        </w:rPr>
+        <w:t>Jian Guan*</w:t>
+      </w:r>
+      <w:r>
+        <w:rPr>
+          <w:rFonts w:hint="default" w:ascii="Times New Roman" w:hAnsi="Times New Roman" w:cs="Times New Roman"/>
+          <w:b w:val="0"/>
+          <w:bCs w:val="0"/>
+          <w:kern w:val="2"/>
+          <w:sz w:val="20"/>
+          <w:szCs w:val="20"/>
+          <w:lang w:eastAsia="zh-Hans" w:bidi="ar-SA"/>
+        </w:rPr>
+        <w:t xml:space="preserve">, </w:t>
+      </w:r>
+      <w:r>
+        <w:rPr>
+          <w:rFonts w:hint="default" w:ascii="Times New Roman" w:hAnsi="Times New Roman" w:cs="Times New Roman"/>
+          <w:b w:val="0"/>
+          <w:bCs w:val="0"/>
+          <w:kern w:val="2"/>
+          <w:sz w:val="20"/>
+          <w:szCs w:val="20"/>
+          <w:lang w:val="en-US" w:eastAsia="zh-Hans" w:bidi="ar-SA"/>
+        </w:rPr>
+        <w:t>Min</w:t>
+      </w:r>
+      <w:r>
+        <w:rPr>
+          <w:rFonts w:hint="default" w:ascii="Times New Roman" w:hAnsi="Times New Roman" w:cs="Times New Roman"/>
+          <w:b w:val="0"/>
+          <w:bCs w:val="0"/>
+          <w:kern w:val="2"/>
+          <w:sz w:val="20"/>
+          <w:szCs w:val="20"/>
+          <w:lang w:eastAsia="zh-Hans" w:bidi="ar-SA"/>
+        </w:rPr>
+        <w:t>lie Huang, Juan Liu.</w:t>
+      </w:r>
+      <w:r>
+        <w:rPr>
+          <w:rFonts w:hint="default" w:ascii="Times New Roman Bold" w:hAnsi="Times New Roman Bold" w:cs="Times New Roman Bold"/>
+          <w:b/>
+          <w:bCs/>
+          <w:kern w:val="2"/>
+          <w:sz w:val="20"/>
+          <w:szCs w:val="20"/>
+          <w:lang w:eastAsia="zh-Hans" w:bidi="ar-SA"/>
+        </w:rPr>
+        <w:t xml:space="preserve"> </w:t>
+      </w:r>
+      <w:r>
+        <w:rPr>
+          <w:rFonts w:hint="default" w:ascii="Times New Roman" w:hAnsi="Times New Roman" w:cs="Times New Roman"/>
+          <w:kern w:val="2"/>
+          <w:sz w:val="20"/>
+          <w:szCs w:val="20"/>
+          <w:lang w:val="en-US" w:eastAsia="zh-Hans" w:bidi="ar-SA"/>
+        </w:rPr>
+        <w:t>StoryTrans: Non-Parallel Story Author-Style Transfer with Discourse Representations and Content Enhancing</w:t>
+      </w:r>
+      <w:r>
+        <w:rPr>
+          <w:rFonts w:hint="default" w:ascii="Times New Roman" w:hAnsi="Times New Roman" w:cs="Times New Roman"/>
+          <w:kern w:val="2"/>
+          <w:sz w:val="20"/>
+          <w:szCs w:val="20"/>
+          <w:lang w:eastAsia="zh-Hans" w:bidi="ar-SA"/>
+        </w:rPr>
+        <w:t xml:space="preserve">. </w:t>
+      </w:r>
+      <w:r>
+        <w:rPr>
+          <w:rFonts w:hint="default" w:ascii="Times New Roman" w:hAnsi="Times New Roman" w:cs="Times New Roman"/>
+          <w:kern w:val="2"/>
+          <w:sz w:val="20"/>
+          <w:szCs w:val="20"/>
+          <w:u w:val="single"/>
+          <w:lang w:eastAsia="zh-Hans" w:bidi="ar-SA"/>
+        </w:rPr>
+        <w:t>In ACL 2023 (CCF-A</w:t>
+      </w:r>
+      <w:r>
+        <w:rPr>
+          <w:rFonts w:hint="eastAsia" w:ascii="Times New Roman" w:hAnsi="Times New Roman" w:cs="Times New Roman"/>
+          <w:kern w:val="2"/>
+          <w:sz w:val="20"/>
+          <w:szCs w:val="20"/>
+          <w:u w:val="single"/>
+          <w:lang w:val="en-US" w:eastAsia="zh-Hans" w:bidi="ar-SA"/>
+        </w:rPr>
+        <w:t>类会议</w:t>
+      </w:r>
+      <w:r>
+        <w:rPr>
+          <w:rFonts w:hint="default" w:ascii="Times New Roman" w:hAnsi="Times New Roman" w:cs="Times New Roman"/>
+          <w:kern w:val="2"/>
+          <w:sz w:val="20"/>
+          <w:szCs w:val="20"/>
+          <w:u w:val="single"/>
+          <w:lang w:eastAsia="zh-Hans" w:bidi="ar-SA"/>
+        </w:rPr>
+        <w:t>).</w:t>
+      </w:r>
+      <w:r>
+        <w:rPr>
+          <w:rFonts w:hint="default" w:ascii="Times New Roman" w:hAnsi="Times New Roman" w:cs="Times New Roman"/>
+          <w:kern w:val="2"/>
+          <w:sz w:val="20"/>
+          <w:szCs w:val="20"/>
+          <w:u w:val="none"/>
+          <w:lang w:eastAsia="zh-Hans" w:bidi="ar-SA"/>
+        </w:rPr>
+        <w:t xml:space="preserve"> </w:t>
+      </w:r>
+      <w:r>
+        <w:rPr>
+          <w:rFonts w:hint="default" w:ascii="Times New Roman" w:hAnsi="Times New Roman" w:cs="Times New Roman"/>
+          <w:color w:val="FF0000"/>
+          <w:kern w:val="2"/>
+          <w:sz w:val="20"/>
+          <w:szCs w:val="20"/>
+          <w:u w:val="none"/>
+          <w:lang w:eastAsia="zh-Hans" w:bidi="ar-SA"/>
+        </w:rPr>
+        <w:t>[Area Chair Award]</w:t>
+      </w:r>
+      <w:bookmarkStart w:id="0" w:name="_GoBack"/>
+      <w:bookmarkEnd w:id="0"/>
+    </w:p>
+    <w:p>
+      <w:pPr>
+        <w:keepNext w:val="0"/>
+        <w:keepLines w:val="0"/>
+        <w:widowControl/>
+        <w:numPr>
+          <w:ilvl w:val="0"/>
+          <w:numId w:val="3"/>
+        </w:numPr>
+        <w:suppressLineNumbers w:val="0"/>
+        <w:ind w:leftChars="0"/>
+        <w:jc w:val="left"/>
+        <w:rPr>
+          <w:rFonts w:hint="default" w:ascii="Times New Roman" w:hAnsi="Times New Roman" w:cs="Times New Roman"/>
+          <w:kern w:val="2"/>
+          <w:sz w:val="20"/>
+          <w:szCs w:val="20"/>
+          <w:lang w:val="en-US" w:eastAsia="zh-Hans" w:bidi="ar-SA"/>
+        </w:rPr>
+      </w:pPr>
+      <w:r>
+        <w:rPr>
+          <w:rFonts w:hint="default" w:ascii="Times New Roman Bold" w:hAnsi="Times New Roman Bold" w:cs="Times New Roman Bold"/>
+          <w:b/>
+          <w:bCs/>
+          <w:kern w:val="2"/>
+          <w:sz w:val="20"/>
+          <w:szCs w:val="20"/>
+          <w:lang w:val="en-US" w:eastAsia="zh-Hans" w:bidi="ar-SA"/>
+        </w:rPr>
+        <w:t>Jian Guan</w:t>
+      </w:r>
+      <w:r>
+        <w:rPr>
+          <w:rFonts w:hint="default" w:ascii="Times New Roman" w:hAnsi="Times New Roman" w:cs="Times New Roman"/>
+          <w:kern w:val="2"/>
+          <w:sz w:val="20"/>
+          <w:szCs w:val="20"/>
+          <w:lang w:val="en-US" w:eastAsia="zh-Hans" w:bidi="ar-SA"/>
+        </w:rPr>
+        <w:t xml:space="preserve">, Fei Huang, Zhihao Zhao, Xiaoyan Zhu, and Minlie Huang. A knowledge-enhanced pretraining model for commonsense story generation. </w:t>
+      </w:r>
+      <w:r>
+        <w:rPr>
+          <w:rFonts w:hint="default" w:ascii="Times New Roman" w:hAnsi="Times New Roman" w:cs="Times New Roman"/>
+          <w:kern w:val="2"/>
+          <w:sz w:val="20"/>
+          <w:szCs w:val="20"/>
+          <w:u w:val="single"/>
+          <w:lang w:val="en-US" w:eastAsia="zh-Hans" w:bidi="ar-SA"/>
+        </w:rPr>
+        <w:t>In TACL 2020</w:t>
+      </w:r>
+      <w:r>
+        <w:rPr>
+          <w:rFonts w:hint="default" w:ascii="Times New Roman" w:hAnsi="Times New Roman" w:cs="Times New Roman"/>
+          <w:kern w:val="2"/>
+          <w:sz w:val="20"/>
+          <w:szCs w:val="20"/>
+          <w:u w:val="single"/>
+          <w:lang w:eastAsia="zh-Hans" w:bidi="ar-SA"/>
+        </w:rPr>
+        <w:t xml:space="preserve"> (CCF-</w:t>
+      </w:r>
+      <w:r>
+        <w:rPr>
+          <w:rFonts w:hint="default" w:ascii="Times New Roman" w:hAnsi="Times New Roman" w:cs="Times New Roman"/>
+          <w:kern w:val="2"/>
+          <w:sz w:val="20"/>
+          <w:szCs w:val="20"/>
+          <w:u w:val="single"/>
+          <w:lang w:eastAsia="zh-Hans" w:bidi="ar-SA"/>
+        </w:rPr>
+        <w:t>B</w:t>
+      </w:r>
+      <w:r>
+        <w:rPr>
+          <w:rFonts w:hint="eastAsia" w:ascii="Times New Roman" w:hAnsi="Times New Roman" w:cs="Times New Roman"/>
+          <w:kern w:val="2"/>
+          <w:sz w:val="20"/>
+          <w:szCs w:val="20"/>
+          <w:u w:val="single"/>
+          <w:lang w:val="en-US" w:eastAsia="zh-Hans" w:bidi="ar-SA"/>
+        </w:rPr>
+        <w:t>类期刊</w:t>
+      </w:r>
+      <w:r>
+        <w:rPr>
+          <w:rFonts w:hint="default" w:ascii="Times New Roman" w:hAnsi="Times New Roman" w:cs="Times New Roman"/>
+          <w:kern w:val="2"/>
+          <w:sz w:val="20"/>
+          <w:szCs w:val="20"/>
+          <w:u w:val="single"/>
+          <w:lang w:eastAsia="zh-Hans" w:bidi="ar-SA"/>
+        </w:rPr>
+        <w:t>)</w:t>
+      </w:r>
+      <w:r>
+        <w:rPr>
+          <w:rFonts w:hint="default" w:ascii="Times New Roman" w:hAnsi="Times New Roman" w:cs="Times New Roman"/>
+          <w:kern w:val="2"/>
+          <w:sz w:val="20"/>
+          <w:szCs w:val="20"/>
+          <w:lang w:val="en-US" w:eastAsia="zh-Hans" w:bidi="ar-SA"/>
+        </w:rPr>
+        <w:t>.</w:t>
+      </w:r>
+    </w:p>
+    <w:p>
+      <w:pPr>
+        <w:keepNext w:val="0"/>
+        <w:keepLines w:val="0"/>
+        <w:widowControl/>
+        <w:numPr>
+          <w:ilvl w:val="0"/>
+          <w:numId w:val="3"/>
+        </w:numPr>
+        <w:suppressLineNumbers w:val="0"/>
+        <w:ind w:leftChars="0"/>
+        <w:jc w:val="left"/>
+        <w:rPr>
+          <w:rFonts w:hint="default" w:ascii="Times New Roman" w:hAnsi="Times New Roman" w:cs="Times New Roman"/>
+          <w:kern w:val="2"/>
+          <w:sz w:val="20"/>
+          <w:szCs w:val="20"/>
+          <w:lang w:val="en-US" w:eastAsia="zh-Hans" w:bidi="ar-SA"/>
+        </w:rPr>
+      </w:pPr>
+      <w:r>
+        <w:rPr>
+          <w:rFonts w:hint="default" w:ascii="Times New Roman Bold" w:hAnsi="Times New Roman Bold" w:cs="Times New Roman Bold"/>
+          <w:b/>
+          <w:bCs/>
+          <w:kern w:val="2"/>
+          <w:sz w:val="20"/>
+          <w:szCs w:val="20"/>
+          <w:lang w:val="en-US" w:eastAsia="zh-Hans" w:bidi="ar-SA"/>
+        </w:rPr>
+        <w:t>Jian Guan</w:t>
+      </w:r>
+      <w:r>
+        <w:rPr>
+          <w:rFonts w:hint="default" w:ascii="Times New Roman" w:hAnsi="Times New Roman" w:cs="Times New Roman"/>
+          <w:kern w:val="2"/>
+          <w:sz w:val="20"/>
+          <w:szCs w:val="20"/>
+          <w:lang w:val="en-US" w:eastAsia="zh-Hans" w:bidi="ar-SA"/>
+        </w:rPr>
+        <w:t xml:space="preserve">, Minlie Huang. UNION: An Unreferenced Metric for Evaluating Open-ended Story Generation. </w:t>
+      </w:r>
+      <w:r>
+        <w:rPr>
+          <w:rFonts w:hint="default" w:ascii="Times New Roman" w:hAnsi="Times New Roman" w:cs="Times New Roman"/>
+          <w:kern w:val="2"/>
+          <w:sz w:val="20"/>
+          <w:szCs w:val="20"/>
+          <w:u w:val="single"/>
+          <w:lang w:val="en-US" w:eastAsia="zh-Hans" w:bidi="ar-SA"/>
+        </w:rPr>
+        <w:t>In EMNLP 2020</w:t>
+      </w:r>
+      <w:r>
+        <w:rPr>
+          <w:rFonts w:hint="default" w:ascii="Times New Roman" w:hAnsi="Times New Roman" w:cs="Times New Roman"/>
+          <w:kern w:val="2"/>
+          <w:sz w:val="20"/>
+          <w:szCs w:val="20"/>
+          <w:u w:val="single"/>
+          <w:lang w:eastAsia="zh-Hans" w:bidi="ar-SA"/>
+        </w:rPr>
+        <w:t xml:space="preserve"> (CCF-</w:t>
+      </w:r>
+      <w:r>
+        <w:rPr>
+          <w:rFonts w:hint="default" w:ascii="Times New Roman" w:hAnsi="Times New Roman" w:cs="Times New Roman"/>
+          <w:kern w:val="2"/>
+          <w:sz w:val="20"/>
+          <w:szCs w:val="20"/>
+          <w:u w:val="single"/>
+          <w:lang w:eastAsia="zh-Hans" w:bidi="ar-SA"/>
+        </w:rPr>
+        <w:t>B</w:t>
+      </w:r>
+      <w:r>
+        <w:rPr>
+          <w:rFonts w:hint="eastAsia" w:ascii="Times New Roman" w:hAnsi="Times New Roman" w:cs="Times New Roman"/>
+          <w:kern w:val="2"/>
+          <w:sz w:val="20"/>
+          <w:szCs w:val="20"/>
+          <w:u w:val="single"/>
+          <w:lang w:val="en-US" w:eastAsia="zh-Hans" w:bidi="ar-SA"/>
+        </w:rPr>
+        <w:t>类会议</w:t>
+      </w:r>
+      <w:r>
+        <w:rPr>
+          <w:rFonts w:hint="default" w:ascii="Times New Roman" w:hAnsi="Times New Roman" w:cs="Times New Roman"/>
+          <w:kern w:val="2"/>
+          <w:sz w:val="20"/>
+          <w:szCs w:val="20"/>
+          <w:u w:val="single"/>
+          <w:lang w:eastAsia="zh-Hans" w:bidi="ar-SA"/>
+        </w:rPr>
+        <w:t>)</w:t>
+      </w:r>
+      <w:r>
+        <w:rPr>
+          <w:rFonts w:hint="default" w:ascii="Times New Roman" w:hAnsi="Times New Roman" w:cs="Times New Roman"/>
+          <w:kern w:val="2"/>
+          <w:sz w:val="20"/>
+          <w:szCs w:val="20"/>
+          <w:lang w:val="en-US" w:eastAsia="zh-Hans" w:bidi="ar-SA"/>
+        </w:rPr>
+        <w:t>.</w:t>
+      </w:r>
+    </w:p>
+    <w:p>
+      <w:pPr>
+        <w:keepNext w:val="0"/>
+        <w:keepLines w:val="0"/>
+        <w:widowControl/>
+        <w:numPr>
+          <w:ilvl w:val="0"/>
+          <w:numId w:val="3"/>
+        </w:numPr>
+        <w:suppressLineNumbers w:val="0"/>
+        <w:ind w:leftChars="0"/>
+        <w:jc w:val="left"/>
+        <w:rPr>
+          <w:rFonts w:hint="default" w:ascii="Times New Roman" w:hAnsi="Times New Roman" w:cs="Times New Roman"/>
+          <w:kern w:val="2"/>
+          <w:sz w:val="20"/>
+          <w:szCs w:val="20"/>
+          <w:lang w:val="en-US" w:eastAsia="zh-Hans" w:bidi="ar-SA"/>
+        </w:rPr>
+      </w:pPr>
+      <w:r>
+        <w:rPr>
+          <w:rFonts w:hint="default" w:ascii="Times New Roman Bold" w:hAnsi="Times New Roman Bold" w:cs="Times New Roman Bold"/>
+          <w:b/>
+          <w:bCs/>
+          <w:kern w:val="2"/>
+          <w:sz w:val="20"/>
+          <w:szCs w:val="20"/>
+          <w:lang w:val="en-US" w:eastAsia="zh-Hans" w:bidi="ar-SA"/>
+        </w:rPr>
+        <w:t>Jian Guan</w:t>
+      </w:r>
+      <w:r>
+        <w:rPr>
+          <w:rFonts w:hint="default" w:ascii="Times New Roman" w:hAnsi="Times New Roman" w:cs="Times New Roman"/>
+          <w:kern w:val="2"/>
+          <w:sz w:val="20"/>
+          <w:szCs w:val="20"/>
+          <w:lang w:val="en-US" w:eastAsia="zh-Hans" w:bidi="ar-SA"/>
+        </w:rPr>
+        <w:t xml:space="preserve">, Zhuoer Feng, Yamei Chen, Ruilin He, Xiaoxi Mao, Changjie Fan, Minlie Huang. LOT: A Benchmark for Evaluating Chinese Long Text Understanding and Generation. </w:t>
+      </w:r>
+      <w:r>
+        <w:rPr>
+          <w:rFonts w:hint="default" w:ascii="Times New Roman" w:hAnsi="Times New Roman" w:cs="Times New Roman"/>
+          <w:kern w:val="2"/>
+          <w:sz w:val="20"/>
+          <w:szCs w:val="20"/>
+          <w:u w:val="single"/>
+          <w:lang w:val="en-US" w:eastAsia="zh-Hans" w:bidi="ar-SA"/>
+        </w:rPr>
+        <w:t>In TACL 2022</w:t>
+      </w:r>
+      <w:r>
+        <w:rPr>
+          <w:rFonts w:hint="default" w:ascii="Times New Roman" w:hAnsi="Times New Roman" w:cs="Times New Roman"/>
+          <w:kern w:val="2"/>
+          <w:sz w:val="20"/>
+          <w:szCs w:val="20"/>
+          <w:u w:val="single"/>
+          <w:lang w:eastAsia="zh-Hans" w:bidi="ar-SA"/>
+        </w:rPr>
+        <w:t xml:space="preserve"> </w:t>
+      </w:r>
+      <w:r>
+        <w:rPr>
+          <w:rFonts w:hint="default" w:ascii="Times New Roman" w:hAnsi="Times New Roman" w:cs="Times New Roman"/>
+          <w:kern w:val="2"/>
+          <w:sz w:val="20"/>
+          <w:szCs w:val="20"/>
+          <w:u w:val="single"/>
+          <w:lang w:eastAsia="zh-Hans" w:bidi="ar-SA"/>
+        </w:rPr>
+        <w:t>(CCF-</w:t>
+      </w:r>
+      <w:r>
+        <w:rPr>
+          <w:rFonts w:hint="eastAsia" w:ascii="Times New Roman" w:hAnsi="Times New Roman" w:cs="Times New Roman"/>
+          <w:kern w:val="2"/>
+          <w:sz w:val="20"/>
+          <w:szCs w:val="20"/>
+          <w:u w:val="single"/>
+          <w:lang w:val="en-US" w:eastAsia="zh-Hans" w:bidi="ar-SA"/>
+        </w:rPr>
+        <w:t>B类期刊</w:t>
+      </w:r>
+      <w:r>
+        <w:rPr>
+          <w:rFonts w:hint="default" w:ascii="Times New Roman" w:hAnsi="Times New Roman" w:cs="Times New Roman"/>
+          <w:kern w:val="2"/>
+          <w:sz w:val="20"/>
+          <w:szCs w:val="20"/>
+          <w:u w:val="single"/>
+          <w:lang w:eastAsia="zh-Hans" w:bidi="ar-SA"/>
+        </w:rPr>
+        <w:t>)</w:t>
+      </w:r>
+      <w:r>
+        <w:rPr>
+          <w:rFonts w:hint="default" w:ascii="Times New Roman" w:hAnsi="Times New Roman" w:cs="Times New Roman"/>
+          <w:kern w:val="2"/>
+          <w:sz w:val="20"/>
+          <w:szCs w:val="20"/>
+          <w:lang w:val="en-US" w:eastAsia="zh-Hans" w:bidi="ar-SA"/>
+        </w:rPr>
+        <w:t>.</w:t>
+      </w:r>
+    </w:p>
+    <w:p>
+      <w:pPr>
+        <w:keepNext w:val="0"/>
+        <w:keepLines w:val="0"/>
+        <w:widowControl/>
+        <w:numPr>
+          <w:ilvl w:val="0"/>
+          <w:numId w:val="3"/>
+        </w:numPr>
+        <w:suppressLineNumbers w:val="0"/>
+        <w:ind w:leftChars="0"/>
+        <w:jc w:val="left"/>
+        <w:rPr>
+          <w:rFonts w:hint="default" w:ascii="Times New Roman" w:hAnsi="Times New Roman" w:cs="Times New Roman"/>
+          <w:kern w:val="2"/>
+          <w:sz w:val="20"/>
+          <w:szCs w:val="20"/>
+          <w:lang w:val="en-US" w:eastAsia="zh-Hans" w:bidi="ar-SA"/>
+        </w:rPr>
+      </w:pPr>
+      <w:r>
+        <w:rPr>
+          <w:rFonts w:hint="default" w:ascii="Times New Roman Bold" w:hAnsi="Times New Roman Bold" w:cs="Times New Roman Bold"/>
+          <w:b/>
+          <w:bCs/>
+          <w:kern w:val="2"/>
+          <w:sz w:val="20"/>
+          <w:szCs w:val="20"/>
+          <w:lang w:val="en-US" w:eastAsia="zh-Hans" w:bidi="ar-SA"/>
+        </w:rPr>
+        <w:t>Jian Guan</w:t>
+      </w:r>
+      <w:r>
+        <w:rPr>
+          <w:rFonts w:hint="default" w:ascii="Times New Roman" w:hAnsi="Times New Roman" w:cs="Times New Roman"/>
+          <w:kern w:val="2"/>
+          <w:sz w:val="20"/>
+          <w:szCs w:val="20"/>
+          <w:lang w:val="en-US" w:eastAsia="zh-Hans" w:bidi="ar-SA"/>
+        </w:rPr>
+        <w:t xml:space="preserve">, Ziqi Liu, Minlie Huang. A Corpus for Understanding and Generating Moral Stories. </w:t>
+      </w:r>
+      <w:r>
+        <w:rPr>
+          <w:rFonts w:hint="default" w:ascii="Times New Roman" w:hAnsi="Times New Roman" w:cs="Times New Roman"/>
+          <w:kern w:val="2"/>
+          <w:sz w:val="20"/>
+          <w:szCs w:val="20"/>
+          <w:u w:val="single"/>
+          <w:lang w:val="en-US" w:eastAsia="zh-Hans" w:bidi="ar-SA"/>
+        </w:rPr>
+        <w:t>In NAACL 2022</w:t>
+      </w:r>
+      <w:r>
+        <w:rPr>
+          <w:rFonts w:hint="default" w:ascii="Times New Roman" w:hAnsi="Times New Roman" w:cs="Times New Roman"/>
+          <w:kern w:val="2"/>
+          <w:sz w:val="20"/>
+          <w:szCs w:val="20"/>
+          <w:u w:val="single"/>
+          <w:lang w:eastAsia="zh-Hans" w:bidi="ar-SA"/>
+        </w:rPr>
+        <w:t xml:space="preserve"> </w:t>
+      </w:r>
+      <w:r>
+        <w:rPr>
+          <w:rFonts w:hint="default" w:ascii="Times New Roman" w:hAnsi="Times New Roman" w:cs="Times New Roman"/>
+          <w:kern w:val="2"/>
+          <w:sz w:val="20"/>
+          <w:szCs w:val="20"/>
+          <w:u w:val="single"/>
+          <w:lang w:eastAsia="zh-Hans" w:bidi="ar-SA"/>
+        </w:rPr>
+        <w:t xml:space="preserve"> (CCF-</w:t>
+      </w:r>
+      <w:r>
+        <w:rPr>
+          <w:rFonts w:hint="default" w:ascii="Times New Roman" w:hAnsi="Times New Roman" w:cs="Times New Roman"/>
+          <w:kern w:val="2"/>
+          <w:sz w:val="20"/>
+          <w:szCs w:val="20"/>
+          <w:u w:val="single"/>
+          <w:lang w:eastAsia="zh-Hans" w:bidi="ar-SA"/>
+        </w:rPr>
+        <w:t>B</w:t>
+      </w:r>
+      <w:r>
+        <w:rPr>
+          <w:rFonts w:hint="eastAsia" w:ascii="Times New Roman" w:hAnsi="Times New Roman" w:cs="Times New Roman"/>
+          <w:kern w:val="2"/>
+          <w:sz w:val="20"/>
+          <w:szCs w:val="20"/>
+          <w:u w:val="single"/>
+          <w:lang w:val="en-US" w:eastAsia="zh-Hans" w:bidi="ar-SA"/>
+        </w:rPr>
+        <w:t>类会议</w:t>
+      </w:r>
+      <w:r>
+        <w:rPr>
+          <w:rFonts w:hint="default" w:ascii="Times New Roman" w:hAnsi="Times New Roman" w:cs="Times New Roman"/>
+          <w:kern w:val="2"/>
+          <w:sz w:val="20"/>
+          <w:szCs w:val="20"/>
+          <w:u w:val="single"/>
+          <w:lang w:eastAsia="zh-Hans" w:bidi="ar-SA"/>
+        </w:rPr>
+        <w:t>)</w:t>
+      </w:r>
+      <w:r>
+        <w:rPr>
+          <w:rFonts w:hint="default" w:ascii="Times New Roman" w:hAnsi="Times New Roman" w:cs="Times New Roman"/>
+          <w:kern w:val="2"/>
+          <w:sz w:val="20"/>
+          <w:szCs w:val="20"/>
+          <w:u w:val="single"/>
+          <w:lang w:val="en-US" w:eastAsia="zh-Hans" w:bidi="ar-SA"/>
+        </w:rPr>
+        <w:t>.</w:t>
+      </w:r>
+    </w:p>
+    <w:p>
+      <w:pPr>
+        <w:keepNext w:val="0"/>
+        <w:keepLines w:val="0"/>
+        <w:widowControl/>
+        <w:numPr>
+          <w:ilvl w:val="0"/>
+          <w:numId w:val="3"/>
+        </w:numPr>
+        <w:suppressLineNumbers w:val="0"/>
+        <w:ind w:leftChars="0"/>
+        <w:jc w:val="left"/>
+        <w:rPr>
+          <w:rFonts w:hint="default" w:ascii="Times New Roman" w:hAnsi="Times New Roman" w:cs="Times New Roman"/>
+          <w:kern w:val="2"/>
+          <w:sz w:val="20"/>
+          <w:szCs w:val="20"/>
+          <w:lang w:val="en-US" w:eastAsia="zh-Hans" w:bidi="ar-SA"/>
+        </w:rPr>
+      </w:pPr>
+      <w:r>
+        <w:rPr>
+          <w:rFonts w:hint="default" w:ascii="Times New Roman Bold" w:hAnsi="Times New Roman Bold" w:cs="Times New Roman Bold"/>
+          <w:b/>
+          <w:bCs/>
+          <w:kern w:val="2"/>
+          <w:sz w:val="20"/>
+          <w:szCs w:val="20"/>
+          <w:lang w:val="en-US" w:eastAsia="zh-Hans" w:bidi="ar-SA"/>
+        </w:rPr>
+        <w:t>Jian Guan</w:t>
+      </w:r>
+      <w:r>
+        <w:rPr>
+          <w:rFonts w:hint="eastAsia" w:ascii="Times New Roman" w:hAnsi="Times New Roman" w:cs="Times New Roman"/>
+          <w:kern w:val="2"/>
+          <w:sz w:val="20"/>
+          <w:szCs w:val="20"/>
+          <w:lang w:val="en-US" w:eastAsia="zh-Hans" w:bidi="ar-SA"/>
+        </w:rPr>
+        <w:t>, Jesse Dodge, David Wadden, Minlie Huang, Hao Peng</w:t>
+      </w:r>
+      <w:r>
+        <w:rPr>
+          <w:rFonts w:hint="default" w:ascii="Times New Roman" w:hAnsi="Times New Roman" w:cs="Times New Roman"/>
+          <w:kern w:val="2"/>
+          <w:sz w:val="20"/>
+          <w:szCs w:val="20"/>
+          <w:lang w:eastAsia="zh-Hans" w:bidi="ar-SA"/>
+        </w:rPr>
+        <w:t xml:space="preserve">. </w:t>
+      </w:r>
+      <w:r>
+        <w:rPr>
+          <w:rFonts w:hint="eastAsia" w:ascii="Times New Roman" w:hAnsi="Times New Roman" w:cs="Times New Roman"/>
+          <w:kern w:val="2"/>
+          <w:sz w:val="20"/>
+          <w:szCs w:val="20"/>
+          <w:lang w:val="en-US" w:eastAsia="zh-Hans" w:bidi="ar-SA"/>
+        </w:rPr>
+        <w:t>Language Models Hallucinate, but May Excel at Fact Verification</w:t>
+      </w:r>
+      <w:r>
+        <w:rPr>
+          <w:rFonts w:hint="default" w:ascii="Times New Roman" w:hAnsi="Times New Roman" w:cs="Times New Roman"/>
+          <w:kern w:val="2"/>
+          <w:sz w:val="20"/>
+          <w:szCs w:val="20"/>
+          <w:lang w:eastAsia="zh-Hans" w:bidi="ar-SA"/>
+        </w:rPr>
+        <w:t xml:space="preserve">. </w:t>
+      </w:r>
+      <w:r>
+        <w:rPr>
+          <w:rFonts w:hint="default" w:ascii="Times New Roman" w:hAnsi="Times New Roman" w:cs="Times New Roman"/>
+          <w:kern w:val="2"/>
+          <w:sz w:val="20"/>
+          <w:szCs w:val="20"/>
+          <w:u w:val="single"/>
+          <w:lang w:eastAsia="zh-Hans" w:bidi="ar-SA"/>
+        </w:rPr>
+        <w:t>In NAACL 2024 (CCF-B</w:t>
+      </w:r>
+      <w:r>
+        <w:rPr>
+          <w:rFonts w:hint="eastAsia" w:ascii="Times New Roman" w:hAnsi="Times New Roman" w:cs="Times New Roman"/>
+          <w:kern w:val="2"/>
+          <w:sz w:val="20"/>
+          <w:szCs w:val="20"/>
+          <w:u w:val="single"/>
+          <w:lang w:val="en-US" w:eastAsia="zh-Hans" w:bidi="ar-SA"/>
+        </w:rPr>
+        <w:t>类会议</w:t>
+      </w:r>
+      <w:r>
+        <w:rPr>
+          <w:rFonts w:hint="default" w:ascii="Times New Roman" w:hAnsi="Times New Roman" w:cs="Times New Roman"/>
+          <w:kern w:val="2"/>
+          <w:sz w:val="20"/>
+          <w:szCs w:val="20"/>
+          <w:u w:val="single"/>
+          <w:lang w:eastAsia="zh-Hans" w:bidi="ar-SA"/>
+        </w:rPr>
+        <w:t>).</w:t>
+      </w:r>
+    </w:p>
+    <w:p>
+      <w:pPr>
+        <w:keepNext w:val="0"/>
+        <w:keepLines w:val="0"/>
+        <w:widowControl/>
+        <w:numPr>
+          <w:ilvl w:val="0"/>
+          <w:numId w:val="3"/>
+        </w:numPr>
+        <w:suppressLineNumbers w:val="0"/>
+        <w:ind w:leftChars="0"/>
+        <w:jc w:val="left"/>
+        <w:rPr>
+          <w:rFonts w:hint="default" w:ascii="Times New Roman" w:hAnsi="Times New Roman" w:cs="Times New Roman"/>
+          <w:kern w:val="2"/>
+          <w:sz w:val="20"/>
+          <w:szCs w:val="20"/>
+          <w:lang w:val="en-US" w:eastAsia="zh-Hans" w:bidi="ar-SA"/>
+        </w:rPr>
+      </w:pPr>
+      <w:r>
+        <w:rPr>
+          <w:rFonts w:hint="default" w:ascii="Times New Roman Bold" w:hAnsi="Times New Roman Bold" w:cs="Times New Roman Bold"/>
+          <w:b/>
+          <w:bCs/>
+          <w:kern w:val="2"/>
+          <w:sz w:val="20"/>
+          <w:szCs w:val="20"/>
+          <w:lang w:eastAsia="zh-Hans" w:bidi="ar-SA"/>
+        </w:rPr>
+        <w:t>Jian Guan</w:t>
+      </w:r>
+      <w:r>
+        <w:rPr>
+          <w:rFonts w:hint="default" w:ascii="Times New Roman" w:hAnsi="Times New Roman" w:cs="Times New Roman"/>
+          <w:kern w:val="2"/>
+          <w:sz w:val="20"/>
+          <w:szCs w:val="20"/>
+          <w:lang w:eastAsia="zh-Hans" w:bidi="ar-SA"/>
+        </w:rPr>
+        <w:t xml:space="preserve">, Minlie Huang. Mitigating the Learning Bias towards Repetition by Self-Contrastive Training for Open-Ended Generation. </w:t>
+      </w:r>
+      <w:r>
+        <w:rPr>
+          <w:rFonts w:hint="default" w:ascii="Times New Roman" w:hAnsi="Times New Roman" w:cs="Times New Roman"/>
+          <w:kern w:val="2"/>
+          <w:sz w:val="20"/>
+          <w:szCs w:val="20"/>
+          <w:u w:val="single"/>
+          <w:lang w:eastAsia="zh-Hans" w:bidi="ar-SA"/>
+        </w:rPr>
+        <w:t>In Findings of ACL 2023 (Short Paper)</w:t>
+      </w:r>
+      <w:r>
+        <w:rPr>
+          <w:rFonts w:hint="default" w:ascii="Times New Roman" w:hAnsi="Times New Roman" w:cs="Times New Roman"/>
+          <w:kern w:val="2"/>
+          <w:sz w:val="20"/>
+          <w:szCs w:val="20"/>
+          <w:lang w:eastAsia="zh-Hans" w:bidi="ar-SA"/>
+        </w:rPr>
+        <w:t>.</w:t>
+      </w:r>
+    </w:p>
+    <w:p>
+      <w:pPr>
+        <w:keepNext w:val="0"/>
+        <w:keepLines w:val="0"/>
+        <w:widowControl/>
+        <w:numPr>
+          <w:ilvl w:val="0"/>
+          <w:numId w:val="3"/>
+        </w:numPr>
+        <w:suppressLineNumbers w:val="0"/>
+        <w:ind w:leftChars="0"/>
+        <w:jc w:val="left"/>
+        <w:rPr>
+          <w:rFonts w:hint="default" w:ascii="Times New Roman" w:hAnsi="Times New Roman" w:cs="Times New Roman"/>
+          <w:kern w:val="2"/>
+          <w:sz w:val="20"/>
+          <w:szCs w:val="20"/>
+          <w:lang w:val="en-US" w:eastAsia="zh-Hans" w:bidi="ar-SA"/>
+        </w:rPr>
+      </w:pPr>
+      <w:r>
+        <w:rPr>
+          <w:rFonts w:hint="default" w:ascii="Times New Roman" w:hAnsi="Times New Roman" w:cs="Times New Roman"/>
+          <w:b w:val="0"/>
+          <w:bCs w:val="0"/>
+          <w:kern w:val="2"/>
+          <w:sz w:val="20"/>
+          <w:szCs w:val="20"/>
+          <w:lang w:val="en-US" w:eastAsia="zh-Hans" w:bidi="ar-SA"/>
+        </w:rPr>
+        <w:t>Zhexin Zhang</w:t>
+      </w:r>
+      <w:r>
+        <w:rPr>
+          <w:rFonts w:hint="default" w:ascii="Times New Roman" w:hAnsi="Times New Roman" w:cs="Times New Roman"/>
+          <w:b w:val="0"/>
+          <w:bCs w:val="0"/>
+          <w:kern w:val="2"/>
+          <w:sz w:val="20"/>
+          <w:szCs w:val="20"/>
+          <w:lang w:eastAsia="zh-Hans" w:bidi="ar-SA"/>
+        </w:rPr>
+        <w:t>*</w:t>
+      </w:r>
+      <w:r>
+        <w:rPr>
+          <w:rFonts w:hint="default" w:ascii="Times New Roman" w:hAnsi="Times New Roman" w:cs="Times New Roman"/>
+          <w:b w:val="0"/>
+          <w:bCs w:val="0"/>
+          <w:kern w:val="2"/>
+          <w:sz w:val="20"/>
+          <w:szCs w:val="20"/>
+          <w:lang w:val="en-US" w:eastAsia="zh-Hans" w:bidi="ar-SA"/>
+        </w:rPr>
+        <w:t xml:space="preserve">, </w:t>
+      </w:r>
+      <w:r>
+        <w:rPr>
+          <w:rFonts w:hint="default" w:ascii="Times New Roman Bold" w:hAnsi="Times New Roman Bold" w:cs="Times New Roman Bold"/>
+          <w:b/>
+          <w:bCs/>
+          <w:kern w:val="2"/>
+          <w:sz w:val="20"/>
+          <w:szCs w:val="20"/>
+          <w:lang w:val="en-US" w:eastAsia="zh-Hans" w:bidi="ar-SA"/>
+        </w:rPr>
+        <w:t>Jian Guan</w:t>
+      </w:r>
+      <w:r>
+        <w:rPr>
+          <w:rFonts w:hint="default" w:ascii="Times New Roman Bold" w:hAnsi="Times New Roman Bold" w:cs="Times New Roman Bold"/>
+          <w:b/>
+          <w:bCs/>
+          <w:kern w:val="2"/>
+          <w:sz w:val="20"/>
+          <w:szCs w:val="20"/>
+          <w:lang w:eastAsia="zh-Hans" w:bidi="ar-SA"/>
+        </w:rPr>
+        <w:t>*</w:t>
+      </w:r>
+      <w:r>
+        <w:rPr>
+          <w:rFonts w:hint="default" w:ascii="Times New Roman" w:hAnsi="Times New Roman" w:cs="Times New Roman"/>
+          <w:b w:val="0"/>
+          <w:bCs w:val="0"/>
+          <w:kern w:val="2"/>
+          <w:sz w:val="20"/>
+          <w:szCs w:val="20"/>
+          <w:lang w:val="en-US" w:eastAsia="zh-Hans" w:bidi="ar-SA"/>
+        </w:rPr>
+        <w:t xml:space="preserve">, Guowei Xu, Yixiang Tian, Minlie Huang. Automatic Comment Generation for Chinese Student Narrative Essays. </w:t>
+      </w:r>
+      <w:r>
+        <w:rPr>
+          <w:rFonts w:hint="default" w:ascii="Times New Roman" w:hAnsi="Times New Roman" w:cs="Times New Roman"/>
+          <w:kern w:val="2"/>
+          <w:sz w:val="20"/>
+          <w:szCs w:val="20"/>
+          <w:u w:val="single"/>
+          <w:lang w:val="en-US" w:eastAsia="zh-Hans" w:bidi="ar-SA"/>
+        </w:rPr>
+        <w:t>In EMNLP 2022 (Demo)</w:t>
+      </w:r>
+      <w:r>
+        <w:rPr>
+          <w:rFonts w:hint="default" w:ascii="Times New Roman" w:hAnsi="Times New Roman" w:cs="Times New Roman"/>
+          <w:b w:val="0"/>
+          <w:bCs w:val="0"/>
+          <w:kern w:val="2"/>
+          <w:sz w:val="20"/>
+          <w:szCs w:val="20"/>
+          <w:lang w:val="en-US" w:eastAsia="zh-Hans" w:bidi="ar-SA"/>
+        </w:rPr>
+        <w:t>.</w:t>
+      </w:r>
+    </w:p>
+    <w:p>
+      <w:pPr>
+        <w:keepNext w:val="0"/>
+        <w:keepLines w:val="0"/>
+        <w:widowControl/>
+        <w:numPr>
+          <w:ilvl w:val="0"/>
+          <w:numId w:val="3"/>
+        </w:numPr>
+        <w:suppressLineNumbers w:val="0"/>
+        <w:ind w:leftChars="0"/>
+        <w:jc w:val="left"/>
+        <w:rPr>
+          <w:rFonts w:hint="default" w:ascii="Times New Roman" w:hAnsi="Times New Roman" w:cs="Times New Roman"/>
+          <w:kern w:val="2"/>
+          <w:sz w:val="20"/>
+          <w:szCs w:val="20"/>
+          <w:lang w:val="en-US" w:eastAsia="zh-Hans" w:bidi="ar-SA"/>
+        </w:rPr>
+      </w:pPr>
+      <w:r>
+        <w:rPr>
+          <w:rFonts w:hint="default" w:ascii="Times New Roman" w:hAnsi="Times New Roman" w:cs="Times New Roman"/>
+          <w:kern w:val="2"/>
+          <w:sz w:val="20"/>
+          <w:szCs w:val="20"/>
+          <w:lang w:val="en-US" w:eastAsia="zh-Hans" w:bidi="ar-SA"/>
+        </w:rPr>
+        <w:t xml:space="preserve">Pei Ke, </w:t>
+      </w:r>
+      <w:r>
+        <w:rPr>
+          <w:rFonts w:hint="default" w:ascii="Times New Roman Bold" w:hAnsi="Times New Roman Bold" w:cs="Times New Roman Bold"/>
+          <w:b/>
+          <w:bCs/>
+          <w:kern w:val="2"/>
+          <w:sz w:val="20"/>
+          <w:szCs w:val="20"/>
+          <w:lang w:val="en-US" w:eastAsia="zh-Hans" w:bidi="ar-SA"/>
+        </w:rPr>
+        <w:t>Jian Guan</w:t>
+      </w:r>
+      <w:r>
+        <w:rPr>
+          <w:rFonts w:hint="default" w:ascii="Times New Roman" w:hAnsi="Times New Roman" w:cs="Times New Roman"/>
+          <w:kern w:val="2"/>
+          <w:sz w:val="20"/>
+          <w:szCs w:val="20"/>
+          <w:lang w:val="en-US" w:eastAsia="zh-Hans" w:bidi="ar-SA"/>
+        </w:rPr>
+        <w:t xml:space="preserve">, Minlie Huang, and Xiaoyan Zhu. Generating informative responses with controlled sentence function. </w:t>
+      </w:r>
+      <w:r>
+        <w:rPr>
+          <w:rFonts w:hint="default" w:ascii="Times New Roman" w:hAnsi="Times New Roman" w:cs="Times New Roman"/>
+          <w:kern w:val="2"/>
+          <w:sz w:val="20"/>
+          <w:szCs w:val="20"/>
+          <w:u w:val="single"/>
+          <w:lang w:val="en-US" w:eastAsia="zh-Hans" w:bidi="ar-SA"/>
+        </w:rPr>
+        <w:t>In ACL 2018</w:t>
+      </w:r>
+      <w:r>
+        <w:rPr>
+          <w:rFonts w:hint="default" w:ascii="Times New Roman" w:hAnsi="Times New Roman" w:cs="Times New Roman"/>
+          <w:kern w:val="2"/>
+          <w:sz w:val="20"/>
+          <w:szCs w:val="20"/>
+          <w:u w:val="single"/>
+          <w:lang w:eastAsia="zh-Hans" w:bidi="ar-SA"/>
+        </w:rPr>
+        <w:t xml:space="preserve"> (CCF-A</w:t>
+      </w:r>
+      <w:r>
+        <w:rPr>
+          <w:rFonts w:hint="eastAsia" w:ascii="Times New Roman" w:hAnsi="Times New Roman" w:cs="Times New Roman"/>
+          <w:kern w:val="2"/>
+          <w:sz w:val="20"/>
+          <w:szCs w:val="20"/>
+          <w:u w:val="single"/>
+          <w:lang w:val="en-US" w:eastAsia="zh-Hans" w:bidi="ar-SA"/>
+        </w:rPr>
+        <w:t>类会议</w:t>
+      </w:r>
+      <w:r>
+        <w:rPr>
+          <w:rFonts w:hint="default" w:ascii="Times New Roman" w:hAnsi="Times New Roman" w:cs="Times New Roman"/>
+          <w:kern w:val="2"/>
+          <w:sz w:val="20"/>
+          <w:szCs w:val="20"/>
+          <w:u w:val="single"/>
+          <w:lang w:eastAsia="zh-Hans" w:bidi="ar-SA"/>
+        </w:rPr>
+        <w:t>)</w:t>
+      </w:r>
+      <w:r>
+        <w:rPr>
+          <w:rFonts w:hint="default" w:ascii="Times New Roman" w:hAnsi="Times New Roman" w:cs="Times New Roman"/>
+          <w:kern w:val="2"/>
+          <w:sz w:val="20"/>
+          <w:szCs w:val="20"/>
+          <w:lang w:val="en-US" w:eastAsia="zh-Hans" w:bidi="ar-SA"/>
+        </w:rPr>
+        <w:t>.</w:t>
+      </w:r>
+    </w:p>
+    <w:p>
+      <w:pPr>
+        <w:keepNext w:val="0"/>
+        <w:keepLines w:val="0"/>
+        <w:widowControl/>
+        <w:numPr>
+          <w:ilvl w:val="0"/>
+          <w:numId w:val="3"/>
+        </w:numPr>
+        <w:suppressLineNumbers w:val="0"/>
+        <w:ind w:leftChars="0"/>
+        <w:jc w:val="left"/>
+        <w:rPr>
+          <w:rFonts w:hint="default" w:ascii="Times New Roman" w:hAnsi="Times New Roman" w:cs="Times New Roman"/>
+          <w:kern w:val="2"/>
+          <w:sz w:val="20"/>
+          <w:szCs w:val="20"/>
+          <w:lang w:val="en-US" w:eastAsia="zh-Hans" w:bidi="ar-SA"/>
+        </w:rPr>
+      </w:pPr>
+      <w:r>
+        <w:rPr>
+          <w:rFonts w:hint="default" w:ascii="Times New Roman" w:hAnsi="Times New Roman" w:eastAsia="宋体" w:cs="Times New Roman"/>
+          <w:b w:val="0"/>
+          <w:bCs w:val="0"/>
+          <w:i w:val="0"/>
+          <w:iCs w:val="0"/>
+          <w:color w:val="000000"/>
+          <w:kern w:val="0"/>
+          <w:u w:val="none"/>
+        </w:rPr>
+        <w:t xml:space="preserve">Zhengyan Zhang, </w:t>
+      </w:r>
+      <w:r>
+        <w:rPr>
+          <w:rFonts w:hint="default" w:ascii="Times New Roman Bold" w:hAnsi="Times New Roman Bold" w:eastAsia="宋体" w:cs="Times New Roman Bold"/>
+          <w:b/>
+          <w:bCs/>
+          <w:i w:val="0"/>
+          <w:iCs w:val="0"/>
+          <w:color w:val="000000"/>
+          <w:kern w:val="0"/>
+          <w:u w:val="none"/>
+        </w:rPr>
+        <w:t xml:space="preserve">Jian Guan, </w:t>
+      </w:r>
+      <w:r>
+        <w:rPr>
+          <w:rFonts w:hint="default" w:ascii="Times New Roman" w:hAnsi="Times New Roman" w:eastAsia="宋体" w:cs="Times New Roman"/>
+          <w:b w:val="0"/>
+          <w:bCs w:val="0"/>
+          <w:i w:val="0"/>
+          <w:iCs w:val="0"/>
+          <w:color w:val="000000"/>
+          <w:kern w:val="0"/>
+          <w:u w:val="none"/>
+        </w:rPr>
+        <w:t xml:space="preserve">et al. CPM: A large-scale generative Chinese pre-trained language model. </w:t>
+      </w:r>
+      <w:r>
+        <w:rPr>
+          <w:rFonts w:hint="default" w:ascii="Times New Roman" w:hAnsi="Times New Roman" w:eastAsia="宋体" w:cs="Times New Roman"/>
+          <w:b w:val="0"/>
+          <w:bCs w:val="0"/>
+          <w:i w:val="0"/>
+          <w:iCs w:val="0"/>
+          <w:color w:val="000000"/>
+          <w:kern w:val="0"/>
+          <w:u w:val="single"/>
+        </w:rPr>
+        <w:t>In AI Open 2021.</w:t>
+      </w:r>
+    </w:p>
+    <w:p>
+      <w:pPr>
+        <w:keepNext w:val="0"/>
+        <w:keepLines w:val="0"/>
+        <w:widowControl/>
+        <w:numPr>
+          <w:ilvl w:val="0"/>
+          <w:numId w:val="3"/>
+        </w:numPr>
+        <w:suppressLineNumbers w:val="0"/>
+        <w:ind w:leftChars="0"/>
+        <w:jc w:val="left"/>
+        <w:rPr>
+          <w:rFonts w:hint="default" w:ascii="Times New Roman" w:hAnsi="Times New Roman" w:cs="Times New Roman"/>
+          <w:kern w:val="2"/>
+          <w:sz w:val="20"/>
+          <w:szCs w:val="20"/>
+          <w:lang w:val="en-US" w:eastAsia="zh-Hans" w:bidi="ar-SA"/>
+        </w:rPr>
+      </w:pPr>
+      <w:r>
+        <w:rPr>
+          <w:rFonts w:hint="default" w:ascii="Times New Roman" w:hAnsi="Times New Roman" w:cs="Times New Roman"/>
+          <w:kern w:val="2"/>
+          <w:sz w:val="20"/>
+          <w:szCs w:val="20"/>
+          <w:lang w:val="en-US" w:eastAsia="zh-Hans" w:bidi="ar-SA"/>
+        </w:rPr>
+        <w:t xml:space="preserve">Zhengyan Zhang, </w:t>
+      </w:r>
+      <w:r>
+        <w:rPr>
+          <w:rFonts w:hint="default" w:ascii="Times New Roman Bold" w:hAnsi="Times New Roman Bold" w:cs="Times New Roman Bold"/>
+          <w:b/>
+          <w:bCs/>
+          <w:kern w:val="2"/>
+          <w:sz w:val="20"/>
+          <w:szCs w:val="20"/>
+          <w:lang w:val="en-US" w:eastAsia="zh-Hans" w:bidi="ar-SA"/>
+        </w:rPr>
+        <w:t>Jian Guan</w:t>
+      </w:r>
+      <w:r>
+        <w:rPr>
+          <w:rFonts w:hint="default" w:ascii="Times New Roman" w:hAnsi="Times New Roman" w:cs="Times New Roman"/>
+          <w:kern w:val="2"/>
+          <w:sz w:val="20"/>
+          <w:szCs w:val="20"/>
+          <w:lang w:val="en-US" w:eastAsia="zh-Hans" w:bidi="ar-SA"/>
+        </w:rPr>
+        <w:t xml:space="preserve">, et al. CPM-2: Large-scale Cost-efficient Pre-trained Language Models. </w:t>
+      </w:r>
+      <w:r>
+        <w:rPr>
+          <w:rFonts w:hint="default" w:ascii="Times New Roman" w:hAnsi="Times New Roman" w:eastAsia="宋体" w:cs="Times New Roman"/>
+          <w:b w:val="0"/>
+          <w:bCs w:val="0"/>
+          <w:i w:val="0"/>
+          <w:iCs w:val="0"/>
+          <w:color w:val="000000"/>
+          <w:kern w:val="0"/>
+          <w:u w:val="single"/>
+        </w:rPr>
+        <w:t>In AI Open 2021.</w:t>
+      </w:r>
+    </w:p>
+    <w:p>
+      <w:pPr>
+        <w:keepNext w:val="0"/>
+        <w:keepLines w:val="0"/>
+        <w:widowControl/>
+        <w:numPr>
+          <w:ilvl w:val="0"/>
+          <w:numId w:val="3"/>
+        </w:numPr>
+        <w:suppressLineNumbers w:val="0"/>
+        <w:ind w:leftChars="0"/>
+        <w:jc w:val="left"/>
+        <w:rPr>
+          <w:rFonts w:hint="default" w:ascii="Times New Roman" w:hAnsi="Times New Roman" w:eastAsia="宋体" w:cs="Times New Roman"/>
+          <w:b w:val="0"/>
+          <w:bCs w:val="0"/>
+          <w:color w:val="000000"/>
+          <w:kern w:val="0"/>
+          <w:u w:val="single"/>
+        </w:rPr>
+      </w:pPr>
+      <w:r>
+        <w:rPr>
+          <w:rFonts w:hint="default" w:ascii="Times New Roman" w:hAnsi="Times New Roman" w:cs="Times New Roman"/>
+          <w:b w:val="0"/>
+          <w:bCs w:val="0"/>
+          <w:kern w:val="2"/>
+          <w:sz w:val="20"/>
+          <w:szCs w:val="20"/>
+          <w:lang w:val="en-US" w:eastAsia="zh-Hans" w:bidi="ar-SA"/>
+        </w:rPr>
+        <w:t xml:space="preserve">Jiaxin Wen*, Zhexin Zhang*, </w:t>
+      </w:r>
+      <w:r>
+        <w:rPr>
+          <w:rFonts w:hint="default" w:ascii="Times New Roman Bold" w:hAnsi="Times New Roman Bold" w:cs="Times New Roman Bold"/>
+          <w:b/>
+          <w:bCs/>
+          <w:kern w:val="2"/>
+          <w:sz w:val="20"/>
+          <w:szCs w:val="20"/>
+          <w:lang w:val="en-US" w:eastAsia="zh-Hans" w:bidi="ar-SA"/>
+        </w:rPr>
+        <w:t>Jian Guan</w:t>
+      </w:r>
+      <w:r>
+        <w:rPr>
+          <w:rFonts w:hint="default" w:ascii="Times New Roman" w:hAnsi="Times New Roman" w:cs="Times New Roman"/>
+          <w:b w:val="0"/>
+          <w:bCs w:val="0"/>
+          <w:kern w:val="2"/>
+          <w:sz w:val="20"/>
+          <w:szCs w:val="20"/>
+          <w:lang w:val="en-US" w:eastAsia="zh-Hans" w:bidi="ar-SA"/>
+        </w:rPr>
+        <w:t xml:space="preserve">, Minlie Huang. Persona-Guided Planning for Controlling the Protagonist’s Persona in Story Generation. </w:t>
+      </w:r>
+      <w:r>
+        <w:rPr>
+          <w:rFonts w:hint="default" w:ascii="Times New Roman" w:hAnsi="Times New Roman" w:cs="Times New Roman"/>
+          <w:kern w:val="2"/>
+          <w:sz w:val="20"/>
+          <w:szCs w:val="20"/>
+          <w:u w:val="single"/>
+          <w:lang w:val="en-US" w:eastAsia="zh-Hans" w:bidi="ar-SA"/>
+        </w:rPr>
+        <w:t>In NAACL 2022</w:t>
+      </w:r>
+      <w:r>
+        <w:rPr>
+          <w:rFonts w:hint="default" w:ascii="Times New Roman" w:hAnsi="Times New Roman" w:cs="Times New Roman"/>
+          <w:kern w:val="2"/>
+          <w:sz w:val="20"/>
+          <w:szCs w:val="20"/>
+          <w:u w:val="single"/>
+          <w:lang w:eastAsia="zh-Hans" w:bidi="ar-SA"/>
+        </w:rPr>
+        <w:t xml:space="preserve"> (CCF-</w:t>
+      </w:r>
+      <w:r>
+        <w:rPr>
+          <w:rFonts w:hint="default" w:ascii="Times New Roman" w:hAnsi="Times New Roman" w:cs="Times New Roman"/>
+          <w:kern w:val="2"/>
+          <w:sz w:val="20"/>
+          <w:szCs w:val="20"/>
+          <w:u w:val="single"/>
+          <w:lang w:eastAsia="zh-Hans" w:bidi="ar-SA"/>
+        </w:rPr>
+        <w:t>B</w:t>
+      </w:r>
+      <w:r>
+        <w:rPr>
+          <w:rFonts w:hint="eastAsia" w:ascii="Times New Roman" w:hAnsi="Times New Roman" w:cs="Times New Roman"/>
+          <w:kern w:val="2"/>
+          <w:sz w:val="20"/>
+          <w:szCs w:val="20"/>
+          <w:u w:val="single"/>
+          <w:lang w:val="en-US" w:eastAsia="zh-Hans" w:bidi="ar-SA"/>
+        </w:rPr>
+        <w:t>类会议</w:t>
+      </w:r>
+      <w:r>
+        <w:rPr>
+          <w:rFonts w:hint="default" w:ascii="Times New Roman" w:hAnsi="Times New Roman" w:cs="Times New Roman"/>
+          <w:kern w:val="2"/>
+          <w:sz w:val="20"/>
+          <w:szCs w:val="20"/>
+          <w:u w:val="single"/>
+          <w:lang w:eastAsia="zh-Hans" w:bidi="ar-SA"/>
+        </w:rPr>
+        <w:t>)</w:t>
+      </w:r>
+      <w:r>
+        <w:rPr>
+          <w:rFonts w:hint="default" w:ascii="Times New Roman" w:hAnsi="Times New Roman" w:cs="Times New Roman"/>
+          <w:b w:val="0"/>
+          <w:bCs w:val="0"/>
+          <w:kern w:val="2"/>
+          <w:sz w:val="20"/>
+          <w:szCs w:val="20"/>
+          <w:lang w:val="en-US" w:eastAsia="zh-Hans" w:bidi="ar-SA"/>
+        </w:rPr>
+        <w:t>.</w:t>
+      </w:r>
+    </w:p>
+    <w:p>
+      <w:pPr>
+        <w:keepNext w:val="0"/>
+        <w:keepLines w:val="0"/>
+        <w:widowControl/>
+        <w:numPr>
+          <w:ilvl w:val="0"/>
+          <w:numId w:val="3"/>
+        </w:numPr>
+        <w:suppressLineNumbers w:val="0"/>
+        <w:ind w:leftChars="0"/>
+        <w:jc w:val="left"/>
+        <w:rPr>
+          <w:rFonts w:hint="default" w:ascii="Times New Roman" w:hAnsi="Times New Roman" w:eastAsia="宋体" w:cs="Times New Roman"/>
+          <w:b w:val="0"/>
+          <w:bCs w:val="0"/>
+          <w:color w:val="000000"/>
+          <w:kern w:val="0"/>
+          <w:u w:val="single"/>
+        </w:rPr>
+      </w:pPr>
+      <w:r>
+        <w:rPr>
+          <w:rFonts w:hint="default" w:ascii="Times New Roman" w:hAnsi="Times New Roman" w:cs="Times New Roman"/>
+          <w:b w:val="0"/>
+          <w:bCs w:val="0"/>
+          <w:kern w:val="2"/>
+          <w:sz w:val="20"/>
+          <w:szCs w:val="20"/>
+          <w:lang w:val="en-US" w:eastAsia="zh-Hans" w:bidi="ar-SA"/>
+        </w:rPr>
+        <w:t xml:space="preserve">Xiangzhe Kong*, Jialiang Huang*, Ziquan Tung*, </w:t>
+      </w:r>
+      <w:r>
+        <w:rPr>
+          <w:rFonts w:hint="default" w:ascii="Times New Roman Bold" w:hAnsi="Times New Roman Bold" w:cs="Times New Roman Bold"/>
+          <w:b/>
+          <w:bCs/>
+          <w:kern w:val="2"/>
+          <w:sz w:val="20"/>
+          <w:szCs w:val="20"/>
+          <w:lang w:val="en-US" w:eastAsia="zh-Hans" w:bidi="ar-SA"/>
+        </w:rPr>
+        <w:t>Jian Guan</w:t>
+      </w:r>
+      <w:r>
+        <w:rPr>
+          <w:rFonts w:hint="default" w:ascii="Times New Roman" w:hAnsi="Times New Roman" w:cs="Times New Roman"/>
+          <w:b w:val="0"/>
+          <w:bCs w:val="0"/>
+          <w:kern w:val="2"/>
+          <w:sz w:val="20"/>
+          <w:szCs w:val="20"/>
+          <w:lang w:eastAsia="zh-Hans" w:bidi="ar-SA"/>
+        </w:rPr>
+        <w:t>,</w:t>
+      </w:r>
+      <w:r>
+        <w:rPr>
+          <w:rFonts w:hint="default" w:ascii="Times New Roman Bold" w:hAnsi="Times New Roman Bold" w:cs="Times New Roman Bold"/>
+          <w:b/>
+          <w:bCs/>
+          <w:kern w:val="2"/>
+          <w:sz w:val="20"/>
+          <w:szCs w:val="20"/>
+          <w:lang w:val="en-US" w:eastAsia="zh-Hans" w:bidi="ar-SA"/>
+        </w:rPr>
+        <w:t xml:space="preserve"> </w:t>
+      </w:r>
+      <w:r>
+        <w:rPr>
+          <w:rFonts w:hint="default" w:ascii="Times New Roman" w:hAnsi="Times New Roman" w:cs="Times New Roman"/>
+          <w:b w:val="0"/>
+          <w:bCs w:val="0"/>
+          <w:kern w:val="2"/>
+          <w:sz w:val="20"/>
+          <w:szCs w:val="20"/>
+          <w:lang w:val="en-US" w:eastAsia="zh-Hans" w:bidi="ar-SA"/>
+        </w:rPr>
+        <w:t xml:space="preserve">Minlie Huang. Stylized Story Generation with Style-Guided Planning. </w:t>
+      </w:r>
+      <w:r>
+        <w:rPr>
+          <w:rFonts w:hint="default" w:ascii="Times New Roman" w:hAnsi="Times New Roman" w:cs="Times New Roman"/>
+          <w:kern w:val="2"/>
+          <w:sz w:val="20"/>
+          <w:szCs w:val="20"/>
+          <w:u w:val="single"/>
+          <w:lang w:val="en-US" w:eastAsia="zh-Hans" w:bidi="ar-SA"/>
+        </w:rPr>
+        <w:t>In Findings of ACL 2021 (Short Paper)</w:t>
+      </w:r>
+      <w:r>
+        <w:rPr>
+          <w:rFonts w:hint="default" w:ascii="Times New Roman" w:hAnsi="Times New Roman" w:cs="Times New Roman"/>
+          <w:b w:val="0"/>
+          <w:bCs w:val="0"/>
+          <w:kern w:val="2"/>
+          <w:sz w:val="20"/>
+          <w:szCs w:val="20"/>
+          <w:lang w:val="en-US" w:eastAsia="zh-Hans" w:bidi="ar-SA"/>
+        </w:rPr>
+        <w:t>.</w:t>
+      </w:r>
+    </w:p>
+    <w:p>
+      <w:pPr>
+        <w:keepNext w:val="0"/>
+        <w:keepLines w:val="0"/>
+        <w:widowControl/>
+        <w:numPr>
+          <w:ilvl w:val="0"/>
+          <w:numId w:val="3"/>
+        </w:numPr>
+        <w:suppressLineNumbers w:val="0"/>
+        <w:ind w:leftChars="0"/>
+        <w:jc w:val="left"/>
+        <w:rPr>
+          <w:rFonts w:hint="default" w:ascii="Times New Roman" w:hAnsi="Times New Roman" w:eastAsia="宋体" w:cs="Times New Roman"/>
+          <w:b w:val="0"/>
+          <w:bCs w:val="0"/>
+          <w:i w:val="0"/>
+          <w:iCs w:val="0"/>
+          <w:color w:val="000000"/>
+          <w:kern w:val="0"/>
+          <w:u w:val="none"/>
+        </w:rPr>
+      </w:pPr>
+      <w:r>
+        <w:rPr>
+          <w:rFonts w:hint="default" w:ascii="Times New Roman" w:hAnsi="Times New Roman" w:eastAsia="宋体" w:cs="Times New Roman"/>
+          <w:b w:val="0"/>
+          <w:bCs w:val="0"/>
+          <w:i w:val="0"/>
+          <w:iCs w:val="0"/>
+          <w:color w:val="000000"/>
+          <w:kern w:val="0"/>
+          <w:u w:val="none"/>
+        </w:rPr>
+        <w:t xml:space="preserve">Zhexin Zhang, </w:t>
+      </w:r>
+      <w:r>
+        <w:rPr>
+          <w:rFonts w:hint="default" w:ascii="Times New Roman Bold" w:hAnsi="Times New Roman Bold" w:eastAsia="宋体" w:cs="Times New Roman Bold"/>
+          <w:b/>
+          <w:bCs/>
+          <w:i w:val="0"/>
+          <w:iCs w:val="0"/>
+          <w:color w:val="000000"/>
+          <w:kern w:val="0"/>
+          <w:u w:val="none"/>
+        </w:rPr>
+        <w:t>Jian Guan</w:t>
+      </w:r>
+      <w:r>
+        <w:rPr>
+          <w:rFonts w:hint="default" w:ascii="Times New Roman" w:hAnsi="Times New Roman" w:eastAsia="宋体" w:cs="Times New Roman"/>
+          <w:b w:val="0"/>
+          <w:bCs w:val="0"/>
+          <w:i w:val="0"/>
+          <w:iCs w:val="0"/>
+          <w:color w:val="000000"/>
+          <w:kern w:val="0"/>
+          <w:u w:val="none"/>
+        </w:rPr>
+        <w:t xml:space="preserve">, Xin Cui, Yu Ran, Bo Liu and Minlie Huang. Self-Supervised Sentence Polishing by Adding Engaging Modifiers. </w:t>
+      </w:r>
+      <w:r>
+        <w:rPr>
+          <w:rFonts w:hint="default" w:ascii="Times New Roman" w:hAnsi="Times New Roman" w:eastAsia="宋体" w:cs="Times New Roman"/>
+          <w:b w:val="0"/>
+          <w:bCs w:val="0"/>
+          <w:i w:val="0"/>
+          <w:iCs w:val="0"/>
+          <w:color w:val="000000"/>
+          <w:kern w:val="0"/>
+          <w:u w:val="single"/>
+        </w:rPr>
+        <w:t>In ACL 2023 (Demo)</w:t>
+      </w:r>
+      <w:r>
+        <w:rPr>
+          <w:rFonts w:hint="default" w:ascii="Times New Roman" w:hAnsi="Times New Roman" w:eastAsia="宋体" w:cs="Times New Roman"/>
+          <w:b w:val="0"/>
+          <w:bCs w:val="0"/>
+          <w:i w:val="0"/>
+          <w:iCs w:val="0"/>
+          <w:color w:val="000000"/>
+          <w:kern w:val="0"/>
+          <w:u w:val="none"/>
+        </w:rPr>
+        <w:t>.</w:t>
+      </w:r>
+    </w:p>
+    <w:p>
+      <w:pPr>
+        <w:keepNext w:val="0"/>
+        <w:keepLines w:val="0"/>
+        <w:widowControl/>
+        <w:numPr>
+          <w:ilvl w:val="0"/>
+          <w:numId w:val="0"/>
+        </w:numPr>
+        <w:suppressLineNumbers w:val="0"/>
+        <w:jc w:val="left"/>
+        <w:rPr>
+          <w:rFonts w:hint="default" w:ascii="Times New Roman" w:hAnsi="Times New Roman" w:eastAsia="宋体" w:cs="Times New Roman"/>
+          <w:b w:val="0"/>
+          <w:bCs w:val="0"/>
+          <w:i w:val="0"/>
+          <w:iCs w:val="0"/>
+          <w:color w:val="000000"/>
+          <w:kern w:val="0"/>
+          <w:u w:val="single"/>
+        </w:rPr>
+      </w:pPr>
+    </w:p>
+    <w:p>
+      <w:pPr>
+        <w:keepNext w:val="0"/>
+        <w:keepLines w:val="0"/>
+        <w:widowControl/>
+        <w:numPr>
+          <w:ilvl w:val="0"/>
+          <w:numId w:val="0"/>
+        </w:numPr>
+        <w:suppressLineNumbers w:val="0"/>
+        <w:jc w:val="left"/>
+        <w:rPr>
+          <w:rFonts w:hint="default" w:ascii="Times New Roman" w:hAnsi="Times New Roman" w:eastAsia="宋体" w:cs="Times New Roman"/>
+          <w:b w:val="0"/>
+          <w:bCs w:val="0"/>
+          <w:i w:val="0"/>
+          <w:iCs w:val="0"/>
+          <w:color w:val="000000"/>
+          <w:kern w:val="0"/>
+          <w:u w:val="single"/>
+        </w:rPr>
+      </w:pPr>
+    </w:p>
+    <w:p>
+      <w:pPr>
+        <w:keepNext w:val="0"/>
+        <w:keepLines w:val="0"/>
+        <w:widowControl/>
+        <w:numPr>
+          <w:ilvl w:val="0"/>
+          <w:numId w:val="0"/>
+        </w:numPr>
+        <w:suppressLineNumbers w:val="0"/>
+        <w:jc w:val="left"/>
+        <w:rPr>
+          <w:rFonts w:hint="default" w:ascii="Times New Roman Bold" w:hAnsi="Times New Roman Bold" w:eastAsia="宋体" w:cs="Times New Roman Bold"/>
+          <w:b/>
+          <w:bCs/>
+          <w:i w:val="0"/>
+          <w:iCs w:val="0"/>
+          <w:color w:val="000000"/>
+          <w:kern w:val="0"/>
+          <w:u w:val="none"/>
+        </w:rPr>
+      </w:pPr>
+      <w:r>
+        <w:rPr>
+          <w:rFonts w:hint="default" w:ascii="Times New Roman Bold" w:hAnsi="Times New Roman Bold" w:eastAsia="宋体" w:cs="Times New Roman Bold"/>
+          <w:b/>
+          <w:bCs/>
+          <w:i w:val="0"/>
+          <w:iCs w:val="0"/>
+          <w:color w:val="000000"/>
+          <w:kern w:val="0"/>
+          <w:u w:val="none"/>
+        </w:rPr>
+        <w:t>Preprint</w:t>
+      </w:r>
+    </w:p>
+    <w:p>
+      <w:pPr>
+        <w:numPr>
+          <w:ilvl w:val="0"/>
+          <w:numId w:val="4"/>
+        </w:numPr>
+        <w:pBdr>
+          <w:bottom w:val="single" w:color="auto" w:sz="12" w:space="1"/>
+        </w:pBdr>
+        <w:autoSpaceDE w:val="0"/>
+        <w:autoSpaceDN w:val="0"/>
+        <w:adjustRightInd w:val="0"/>
+        <w:spacing w:line="240" w:lineRule="exact"/>
+        <w:rPr>
+          <w:rFonts w:hint="default" w:ascii="Times New Roman" w:hAnsi="Times New Roman" w:cs="Times New Roman"/>
+          <w:kern w:val="2"/>
+          <w:sz w:val="20"/>
+          <w:szCs w:val="20"/>
+          <w:u w:val="none"/>
+          <w:lang w:eastAsia="zh-Hans" w:bidi="ar-SA"/>
+        </w:rPr>
+      </w:pPr>
+      <w:r>
+        <w:rPr>
+          <w:rFonts w:hint="default" w:ascii="Times New Roman Bold" w:hAnsi="Times New Roman Bold" w:cs="Times New Roman Bold"/>
+          <w:b/>
+          <w:bCs/>
+          <w:kern w:val="2"/>
+          <w:sz w:val="20"/>
+          <w:szCs w:val="20"/>
+          <w:u w:val="none"/>
+          <w:lang w:eastAsia="zh-Hans" w:bidi="ar-SA"/>
+        </w:rPr>
+        <w:t>Jian Guan</w:t>
+      </w:r>
+      <w:r>
+        <w:rPr>
+          <w:rFonts w:hint="default" w:ascii="Times New Roman" w:hAnsi="Times New Roman" w:cs="Times New Roman"/>
+          <w:kern w:val="2"/>
+          <w:sz w:val="20"/>
+          <w:szCs w:val="20"/>
+          <w:u w:val="none"/>
+          <w:lang w:eastAsia="zh-Hans" w:bidi="ar-SA"/>
+        </w:rPr>
+        <w:t xml:space="preserve">, Wei Wu, Zujie Wen, Peng Xu, Hongning Wang, Minlie Huang. AMOR: A Recipe for Building Adaptable Modular Knowledge Agents Through Process Feedback. </w:t>
+      </w:r>
+      <w:r>
+        <w:rPr>
+          <w:rFonts w:hint="default" w:ascii="Times New Roman" w:hAnsi="Times New Roman" w:cs="Times New Roman"/>
+          <w:kern w:val="2"/>
+          <w:sz w:val="20"/>
+          <w:szCs w:val="20"/>
+          <w:u w:val="single"/>
+          <w:lang w:eastAsia="zh-Hans" w:bidi="ar-SA"/>
+        </w:rPr>
+        <w:t>arxiv 2024.</w:t>
+      </w:r>
+    </w:p>
+    <w:p>
+      <w:pPr>
+        <w:numPr>
+          <w:ilvl w:val="0"/>
+          <w:numId w:val="4"/>
+        </w:numPr>
+        <w:pBdr>
+          <w:bottom w:val="single" w:color="auto" w:sz="12" w:space="1"/>
+        </w:pBdr>
+        <w:autoSpaceDE w:val="0"/>
+        <w:autoSpaceDN w:val="0"/>
+        <w:adjustRightInd w:val="0"/>
+        <w:spacing w:line="240" w:lineRule="exact"/>
+        <w:rPr>
+          <w:rFonts w:hint="default" w:ascii="Times New Roman" w:hAnsi="Times New Roman" w:cs="Times New Roman"/>
+          <w:kern w:val="2"/>
+          <w:sz w:val="20"/>
+          <w:szCs w:val="20"/>
+          <w:u w:val="single"/>
+          <w:lang w:eastAsia="zh-Hans" w:bidi="ar-SA"/>
+        </w:rPr>
+      </w:pPr>
+      <w:r>
+        <w:rPr>
+          <w:rFonts w:hint="default" w:ascii="Times New Roman" w:hAnsi="Times New Roman" w:cs="Times New Roman"/>
+          <w:kern w:val="2"/>
+          <w:sz w:val="20"/>
+          <w:szCs w:val="20"/>
+          <w:u w:val="none"/>
+          <w:lang w:eastAsia="zh-Hans" w:bidi="ar-SA"/>
+        </w:rPr>
+        <w:t xml:space="preserve">Fei Huang, </w:t>
+      </w:r>
+      <w:r>
+        <w:rPr>
+          <w:rFonts w:hint="default" w:ascii="Times New Roman Bold" w:hAnsi="Times New Roman Bold" w:cs="Times New Roman Bold"/>
+          <w:b/>
+          <w:bCs/>
+          <w:kern w:val="2"/>
+          <w:sz w:val="20"/>
+          <w:szCs w:val="20"/>
+          <w:u w:val="none"/>
+          <w:lang w:eastAsia="zh-Hans" w:bidi="ar-SA"/>
+        </w:rPr>
+        <w:t>Jian Guan</w:t>
+      </w:r>
+      <w:r>
+        <w:rPr>
+          <w:rFonts w:hint="default" w:ascii="Times New Roman" w:hAnsi="Times New Roman" w:cs="Times New Roman"/>
+          <w:kern w:val="2"/>
+          <w:sz w:val="20"/>
+          <w:szCs w:val="20"/>
+          <w:u w:val="none"/>
+          <w:lang w:eastAsia="zh-Hans" w:bidi="ar-SA"/>
+        </w:rPr>
+        <w:t xml:space="preserve">, Pei Ke, Qihan Guo, Xiaoyan Zhu, Minlie Huang. A text GAN for language generation with non-autoregressive generator. </w:t>
+      </w:r>
+      <w:r>
+        <w:rPr>
+          <w:rFonts w:hint="default" w:ascii="Times New Roman" w:hAnsi="Times New Roman" w:cs="Times New Roman"/>
+          <w:kern w:val="2"/>
+          <w:sz w:val="20"/>
+          <w:szCs w:val="20"/>
+          <w:u w:val="single"/>
+          <w:lang w:eastAsia="zh-Hans" w:bidi="ar-SA"/>
+        </w:rPr>
+        <w:t>arxiv 2020</w:t>
+      </w:r>
+    </w:p>
+    <w:p>
+      <w:pPr>
+        <w:numPr>
+          <w:ilvl w:val="0"/>
+          <w:numId w:val="4"/>
+        </w:numPr>
+        <w:pBdr>
+          <w:bottom w:val="single" w:color="auto" w:sz="12" w:space="1"/>
+        </w:pBdr>
+        <w:autoSpaceDE w:val="0"/>
+        <w:autoSpaceDN w:val="0"/>
+        <w:adjustRightInd w:val="0"/>
+        <w:spacing w:line="240" w:lineRule="exact"/>
+        <w:rPr>
+          <w:rFonts w:hint="default" w:ascii="Times New Roman" w:hAnsi="Times New Roman" w:cs="Times New Roman"/>
+          <w:kern w:val="2"/>
+          <w:sz w:val="20"/>
+          <w:szCs w:val="20"/>
+          <w:u w:val="none"/>
+          <w:lang w:eastAsia="zh-Hans" w:bidi="ar-SA"/>
+        </w:rPr>
+      </w:pPr>
+      <w:r>
+        <w:rPr>
+          <w:rFonts w:hint="default" w:ascii="Times New Roman" w:hAnsi="Times New Roman" w:cs="Times New Roman"/>
+          <w:kern w:val="2"/>
+          <w:sz w:val="20"/>
+          <w:szCs w:val="20"/>
+          <w:u w:val="none"/>
+          <w:lang w:eastAsia="zh-Hans" w:bidi="ar-SA"/>
+        </w:rPr>
+        <w:t xml:space="preserve">Fei Huang, </w:t>
+      </w:r>
+      <w:r>
+        <w:rPr>
+          <w:rFonts w:hint="default" w:ascii="Times New Roman Bold" w:hAnsi="Times New Roman Bold" w:cs="Times New Roman Bold"/>
+          <w:b/>
+          <w:bCs/>
+          <w:kern w:val="2"/>
+          <w:sz w:val="20"/>
+          <w:szCs w:val="20"/>
+          <w:u w:val="none"/>
+          <w:lang w:eastAsia="zh-Hans" w:bidi="ar-SA"/>
+        </w:rPr>
+        <w:t>Jian Guan</w:t>
+      </w:r>
+      <w:r>
+        <w:rPr>
+          <w:rFonts w:hint="default" w:ascii="Times New Roman" w:hAnsi="Times New Roman" w:cs="Times New Roman"/>
+          <w:kern w:val="2"/>
+          <w:sz w:val="20"/>
+          <w:szCs w:val="20"/>
+          <w:u w:val="none"/>
+          <w:lang w:eastAsia="zh-Hans" w:bidi="ar-SA"/>
+        </w:rPr>
+        <w:t xml:space="preserve">, et al. Cotk: An open-source toolkit for fast development and fair evaluation of text generation. </w:t>
+      </w:r>
+      <w:r>
+        <w:rPr>
+          <w:rFonts w:hint="default" w:ascii="Times New Roman" w:hAnsi="Times New Roman" w:cs="Times New Roman"/>
+          <w:kern w:val="2"/>
+          <w:sz w:val="20"/>
+          <w:szCs w:val="20"/>
+          <w:u w:val="single"/>
+          <w:lang w:eastAsia="zh-Hans" w:bidi="ar-SA"/>
+        </w:rPr>
+        <w:t>arxiv 2020.</w:t>
+      </w:r>
+    </w:p>
+    <w:p>
+      <w:pPr>
+        <w:numPr>
+          <w:ilvl w:val="0"/>
+          <w:numId w:val="4"/>
+        </w:numPr>
+        <w:pBdr>
+          <w:bottom w:val="single" w:color="auto" w:sz="12" w:space="1"/>
+        </w:pBdr>
+        <w:autoSpaceDE w:val="0"/>
+        <w:autoSpaceDN w:val="0"/>
+        <w:adjustRightInd w:val="0"/>
+        <w:spacing w:line="240" w:lineRule="exact"/>
+        <w:rPr>
+          <w:rFonts w:hint="default" w:ascii="Times New Roman" w:hAnsi="Times New Roman" w:cs="Times New Roman"/>
+          <w:kern w:val="2"/>
+          <w:sz w:val="20"/>
+          <w:szCs w:val="20"/>
+          <w:u w:val="none"/>
+          <w:lang w:eastAsia="zh-Hans" w:bidi="ar-SA"/>
+        </w:rPr>
+      </w:pPr>
+      <w:r>
+        <w:rPr>
+          <w:rFonts w:hint="default" w:ascii="Times New Roman" w:hAnsi="Times New Roman" w:cs="Times New Roman"/>
+          <w:kern w:val="2"/>
+          <w:sz w:val="20"/>
+          <w:szCs w:val="20"/>
+          <w:u w:val="none"/>
+          <w:lang w:eastAsia="zh-Hans" w:bidi="ar-SA"/>
+        </w:rPr>
+        <w:t xml:space="preserve">Yuan Yao, </w:t>
+      </w:r>
+      <w:r>
+        <w:rPr>
+          <w:rFonts w:hint="default" w:ascii="Times New Roman Bold" w:hAnsi="Times New Roman Bold" w:cs="Times New Roman Bold"/>
+          <w:b/>
+          <w:bCs/>
+          <w:kern w:val="2"/>
+          <w:sz w:val="20"/>
+          <w:szCs w:val="20"/>
+          <w:u w:val="none"/>
+          <w:lang w:eastAsia="zh-Hans" w:bidi="ar-SA"/>
+        </w:rPr>
+        <w:t xml:space="preserve">Jian Guan, </w:t>
+      </w:r>
+      <w:r>
+        <w:rPr>
+          <w:rFonts w:hint="default" w:ascii="Times New Roman" w:hAnsi="Times New Roman" w:cs="Times New Roman"/>
+          <w:b w:val="0"/>
+          <w:bCs w:val="0"/>
+          <w:kern w:val="2"/>
+          <w:sz w:val="20"/>
+          <w:szCs w:val="20"/>
+          <w:u w:val="none"/>
+          <w:lang w:eastAsia="zh-Hans" w:bidi="ar-SA"/>
+        </w:rPr>
+        <w:t xml:space="preserve">et al. Cuge: A chinese language understanding and generation evaluation benchmark. </w:t>
+      </w:r>
+      <w:r>
+        <w:rPr>
+          <w:rFonts w:hint="default" w:ascii="Times New Roman" w:hAnsi="Times New Roman" w:cs="Times New Roman"/>
+          <w:b w:val="0"/>
+          <w:bCs w:val="0"/>
+          <w:kern w:val="2"/>
+          <w:sz w:val="20"/>
+          <w:szCs w:val="20"/>
+          <w:u w:val="single"/>
+          <w:lang w:eastAsia="zh-Hans" w:bidi="ar-SA"/>
+        </w:rPr>
+        <w:t>arxiv 2021.</w:t>
+      </w:r>
+    </w:p>
+    <w:p>
+      <w:pPr>
+        <w:numPr>
+          <w:ilvl w:val="0"/>
+          <w:numId w:val="4"/>
+        </w:numPr>
+        <w:pBdr>
+          <w:bottom w:val="single" w:color="auto" w:sz="12" w:space="1"/>
+        </w:pBdr>
+        <w:autoSpaceDE w:val="0"/>
+        <w:autoSpaceDN w:val="0"/>
+        <w:adjustRightInd w:val="0"/>
+        <w:spacing w:line="240" w:lineRule="exact"/>
+        <w:rPr>
+          <w:rFonts w:hint="default" w:ascii="Times New Roman" w:hAnsi="Times New Roman" w:cs="Times New Roman"/>
+          <w:kern w:val="2"/>
+          <w:sz w:val="20"/>
+          <w:szCs w:val="20"/>
+          <w:u w:val="none"/>
+          <w:lang w:eastAsia="zh-Hans" w:bidi="ar-SA"/>
+        </w:rPr>
+      </w:pPr>
+      <w:r>
+        <w:rPr>
+          <w:rFonts w:hint="default" w:ascii="Times New Roman" w:hAnsi="Times New Roman" w:cs="Times New Roman"/>
+          <w:kern w:val="2"/>
+          <w:sz w:val="20"/>
+          <w:szCs w:val="20"/>
+          <w:u w:val="none"/>
+          <w:lang w:eastAsia="zh-Hans" w:bidi="ar-SA"/>
+        </w:rPr>
+        <w:t xml:space="preserve">Jianzhu Yao, Ziqi Liu, </w:t>
+      </w:r>
+      <w:r>
+        <w:rPr>
+          <w:rFonts w:hint="default" w:ascii="Times New Roman Bold" w:hAnsi="Times New Roman Bold" w:cs="Times New Roman Bold"/>
+          <w:b/>
+          <w:bCs/>
+          <w:kern w:val="2"/>
+          <w:sz w:val="20"/>
+          <w:szCs w:val="20"/>
+          <w:u w:val="none"/>
+          <w:lang w:eastAsia="zh-Hans" w:bidi="ar-SA"/>
+        </w:rPr>
+        <w:t>Jian Guan</w:t>
+      </w:r>
+      <w:r>
+        <w:rPr>
+          <w:rFonts w:hint="default" w:ascii="Times New Roman" w:hAnsi="Times New Roman" w:cs="Times New Roman"/>
+          <w:kern w:val="2"/>
+          <w:sz w:val="20"/>
+          <w:szCs w:val="20"/>
+          <w:u w:val="none"/>
+          <w:lang w:eastAsia="zh-Hans" w:bidi="ar-SA"/>
+        </w:rPr>
+        <w:t xml:space="preserve">, Minlie Huang. A Benchmark for Understanding and Generating Dialogue between Characters in Stories. </w:t>
+      </w:r>
+      <w:r>
+        <w:rPr>
+          <w:rFonts w:hint="default" w:ascii="Times New Roman" w:hAnsi="Times New Roman" w:cs="Times New Roman"/>
+          <w:kern w:val="2"/>
+          <w:sz w:val="20"/>
+          <w:szCs w:val="20"/>
+          <w:u w:val="single"/>
+          <w:lang w:eastAsia="zh-Hans" w:bidi="ar-SA"/>
+        </w:rPr>
+        <w:t>arxiv 2022.</w:t>
+      </w:r>
+    </w:p>
+    <w:p>
+      <w:pPr>
+        <w:numPr>
+          <w:ilvl w:val="0"/>
+          <w:numId w:val="0"/>
+        </w:numPr>
+        <w:pBdr>
+          <w:bottom w:val="single" w:color="auto" w:sz="12" w:space="1"/>
+        </w:pBdr>
+        <w:autoSpaceDE w:val="0"/>
+        <w:autoSpaceDN w:val="0"/>
+        <w:adjustRightInd w:val="0"/>
+        <w:spacing w:line="240" w:lineRule="exact"/>
+        <w:rPr>
+          <w:rFonts w:hint="default" w:ascii="Times New Roman" w:hAnsi="Times New Roman" w:cs="Times New Roman"/>
+          <w:kern w:val="2"/>
+          <w:sz w:val="20"/>
+          <w:szCs w:val="20"/>
+          <w:u w:val="none"/>
+          <w:lang w:eastAsia="zh-Hans" w:bidi="ar-SA"/>
+        </w:rPr>
+      </w:pPr>
+    </w:p>
+    <w:p>
+      <w:pPr>
+        <w:pBdr>
+          <w:bottom w:val="single" w:color="auto" w:sz="12" w:space="1"/>
+        </w:pBdr>
+        <w:autoSpaceDE w:val="0"/>
+        <w:autoSpaceDN w:val="0"/>
+        <w:adjustRightInd w:val="0"/>
+        <w:spacing w:line="240" w:lineRule="exact"/>
+        <w:rPr>
+          <w:rFonts w:hint="eastAsia" w:ascii="Times New Roman" w:hAnsi="Times New Roman" w:cs="Times New Roman"/>
+          <w:kern w:val="2"/>
+          <w:sz w:val="20"/>
+          <w:szCs w:val="20"/>
+          <w:u w:val="single"/>
+          <w:lang w:val="en-US" w:eastAsia="zh-Hans" w:bidi="ar-SA"/>
+        </w:rPr>
+      </w:pPr>
+    </w:p>
+    <w:p>
+      <w:pPr>
+        <w:pBdr>
+          <w:bottom w:val="single" w:color="auto" w:sz="12" w:space="1"/>
+        </w:pBdr>
+        <w:autoSpaceDE w:val="0"/>
+        <w:autoSpaceDN w:val="0"/>
+        <w:adjustRightInd w:val="0"/>
+        <w:spacing w:line="240" w:lineRule="exact"/>
+        <w:rPr>
+          <w:rFonts w:hint="eastAsia" w:ascii="Times New Roman" w:hAnsi="Times New Roman" w:eastAsia="宋体"/>
+          <w:b/>
+          <w:bCs/>
+          <w:kern w:val="0"/>
+          <w:sz w:val="21"/>
+          <w:szCs w:val="21"/>
+          <w:lang w:val="en-US" w:eastAsia="zh-Hans"/>
+        </w:rPr>
+      </w:pPr>
+      <w:r>
+        <w:rPr>
+          <w:rFonts w:hint="eastAsia" w:ascii="Times New Roman" w:hAnsi="Times New Roman" w:eastAsia="宋体"/>
+          <w:b/>
+          <w:bCs/>
+          <w:kern w:val="0"/>
+          <w:sz w:val="21"/>
+          <w:szCs w:val="21"/>
+          <w:lang w:val="en-US" w:eastAsia="zh-Hans"/>
+        </w:rPr>
+        <w:t>开源项目</w:t>
+      </w:r>
     </w:p>
     <w:p>
       <w:pPr>
@@ -2406,54 +5131,14 @@
         <w:ind w:leftChars="0"/>
         <w:jc w:val="left"/>
         <w:rPr>
-          <w:rFonts w:hint="eastAsia" w:ascii="Times New Roman" w:hAnsi="Times New Roman" w:cs="Times New Roman"/>
-          <w:kern w:val="2"/>
-          <w:sz w:val="20"/>
-          <w:szCs w:val="20"/>
-          <w:lang w:val="en-US" w:eastAsia="zh-Hans" w:bidi="ar-SA"/>
-        </w:rPr>
-      </w:pPr>
-      <w:r>
-        <w:rPr>
-          <w:rFonts w:hint="eastAsia" w:ascii="Times New Roman Bold" w:hAnsi="Times New Roman Bold" w:eastAsia="宋体" w:cs="Times New Roman Bold"/>
-          <w:b/>
-          <w:bCs/>
-          <w:iCs/>
-          <w:kern w:val="0"/>
-          <w:lang w:val="en-US" w:eastAsia="zh-Hans"/>
-        </w:rPr>
-        <w:t>论文列表</w:t>
-      </w:r>
-      <w:r>
-        <w:rPr>
-          <w:rFonts w:hint="eastAsia" w:ascii="Times New Roman" w:hAnsi="Times New Roman" w:cs="Times New Roman"/>
-          <w:kern w:val="2"/>
-          <w:sz w:val="20"/>
-          <w:szCs w:val="20"/>
-          <w:lang w:val="en-US" w:eastAsia="zh-Hans" w:bidi="ar-SA"/>
-        </w:rPr>
-        <w:t>（其中</w:t>
-      </w:r>
-      <w:r>
-        <w:rPr>
-          <w:rFonts w:hint="default" w:ascii="Times New Roman" w:hAnsi="Times New Roman" w:cs="Times New Roman"/>
-          <w:kern w:val="2"/>
-          <w:sz w:val="20"/>
-          <w:szCs w:val="20"/>
-          <w:lang w:eastAsia="zh-Hans" w:bidi="ar-SA"/>
-        </w:rPr>
-        <w:t>*</w:t>
-      </w:r>
-      <w:r>
-        <w:rPr>
-          <w:rFonts w:hint="eastAsia" w:ascii="Times New Roman" w:hAnsi="Times New Roman" w:cs="Times New Roman"/>
-          <w:kern w:val="2"/>
-          <w:sz w:val="20"/>
-          <w:szCs w:val="20"/>
-          <w:lang w:val="en-US" w:eastAsia="zh-Hans" w:bidi="ar-SA"/>
-        </w:rPr>
-        <w:t>表示共同一作）：</w:t>
-      </w:r>
+          <w:rFonts w:hint="eastAsia" w:ascii="Times New Roman" w:hAnsi="Times New Roman" w:eastAsia="宋体"/>
+          <w:b/>
+          <w:bCs/>
+          <w:color w:val="000000"/>
+          <w:kern w:val="0"/>
+          <w:u w:val="single"/>
+        </w:rPr>
+      </w:pPr>
     </w:p>
     <w:p>
       <w:pPr>
@@ -2462,61 +5147,116 @@
         <w:widowControl/>
         <w:numPr>
           <w:ilvl w:val="0"/>
-          <w:numId w:val="2"/>
+          <w:numId w:val="5"/>
         </w:numPr>
         <w:suppressLineNumbers w:val="0"/>
-        <w:ind w:leftChars="0"/>
         <w:jc w:val="left"/>
         <w:rPr>
-          <w:rFonts w:hint="default" w:ascii="Times New Roman" w:hAnsi="Times New Roman" w:cs="Times New Roman"/>
-          <w:kern w:val="2"/>
-          <w:sz w:val="20"/>
-          <w:szCs w:val="20"/>
-          <w:lang w:val="en-US" w:eastAsia="zh-Hans" w:bidi="ar-SA"/>
-        </w:rPr>
-      </w:pPr>
-      <w:r>
-        <w:rPr>
-          <w:rFonts w:hint="default" w:ascii="Times New Roman Bold" w:hAnsi="Times New Roman Bold" w:cs="Times New Roman Bold"/>
-          <w:b/>
-          <w:bCs/>
-          <w:kern w:val="2"/>
-          <w:sz w:val="20"/>
-          <w:szCs w:val="20"/>
-          <w:lang w:val="en-US" w:eastAsia="zh-Hans" w:bidi="ar-SA"/>
-        </w:rPr>
-        <w:t>Jian Guan</w:t>
-      </w:r>
-      <w:r>
-        <w:rPr>
-          <w:rFonts w:hint="default" w:ascii="Times New Roman" w:hAnsi="Times New Roman" w:cs="Times New Roman"/>
-          <w:kern w:val="2"/>
-          <w:sz w:val="20"/>
-          <w:szCs w:val="20"/>
-          <w:lang w:val="en-US" w:eastAsia="zh-Hans" w:bidi="ar-SA"/>
-        </w:rPr>
-        <w:t xml:space="preserve">*, Yansen Wang*, and Minlie Huang. Story ending generation with incremental encoding and commonsense knowledge. </w:t>
-      </w:r>
-      <w:r>
-        <w:rPr>
-          <w:rFonts w:hint="default" w:ascii="Times New Roman" w:hAnsi="Times New Roman" w:cs="Times New Roman"/>
-          <w:kern w:val="2"/>
-          <w:sz w:val="20"/>
-          <w:szCs w:val="20"/>
-          <w:u w:val="single"/>
-          <w:lang w:val="en-US" w:eastAsia="zh-Hans" w:bidi="ar-SA"/>
-        </w:rPr>
-        <w:t>In AAAI 2019</w:t>
-      </w:r>
-      <w:r>
-        <w:rPr>
-          <w:rFonts w:hint="default" w:ascii="Times New Roman" w:hAnsi="Times New Roman" w:cs="Times New Roman"/>
-          <w:kern w:val="2"/>
-          <w:sz w:val="20"/>
-          <w:szCs w:val="20"/>
-          <w:lang w:val="en-US" w:eastAsia="zh-Hans" w:bidi="ar-SA"/>
-        </w:rPr>
-        <w:t>.</w:t>
+          <w:rFonts w:hint="eastAsia" w:ascii="Times New Roman" w:hAnsi="Times New Roman" w:cs="Times New Roman"/>
+          <w:b w:val="0"/>
+          <w:bCs w:val="0"/>
+          <w:kern w:val="2"/>
+          <w:sz w:val="20"/>
+          <w:szCs w:val="20"/>
+          <w:lang w:val="en-US" w:eastAsia="zh-Hans" w:bidi="ar-SA"/>
+        </w:rPr>
+      </w:pPr>
+      <w:r>
+        <w:rPr>
+          <w:rFonts w:hint="eastAsia" w:ascii="Times New Roman" w:hAnsi="Times New Roman" w:cs="Times New Roman"/>
+          <w:b w:val="0"/>
+          <w:bCs w:val="0"/>
+          <w:kern w:val="2"/>
+          <w:sz w:val="20"/>
+          <w:szCs w:val="20"/>
+          <w:lang w:val="en-US" w:eastAsia="zh-Hans" w:bidi="ar-SA"/>
+        </w:rPr>
+        <w:fldChar w:fldCharType="begin"/>
+      </w:r>
+      <w:r>
+        <w:rPr>
+          <w:rFonts w:hint="eastAsia" w:ascii="Times New Roman" w:hAnsi="Times New Roman" w:cs="Times New Roman"/>
+          <w:b w:val="0"/>
+          <w:bCs w:val="0"/>
+          <w:kern w:val="2"/>
+          <w:sz w:val="20"/>
+          <w:szCs w:val="20"/>
+          <w:lang w:val="en-US" w:eastAsia="zh-Hans" w:bidi="ar-SA"/>
+        </w:rPr>
+        <w:instrText xml:space="preserve"> HYPERLINK "https://github.com/thu-coai/PaperForONLG" </w:instrText>
+      </w:r>
+      <w:r>
+        <w:rPr>
+          <w:rFonts w:hint="eastAsia" w:ascii="Times New Roman" w:hAnsi="Times New Roman" w:cs="Times New Roman"/>
+          <w:b w:val="0"/>
+          <w:bCs w:val="0"/>
+          <w:kern w:val="2"/>
+          <w:sz w:val="20"/>
+          <w:szCs w:val="20"/>
+          <w:lang w:val="en-US" w:eastAsia="zh-Hans" w:bidi="ar-SA"/>
+        </w:rPr>
+        <w:fldChar w:fldCharType="separate"/>
+      </w:r>
+      <w:r>
+        <w:rPr>
+          <w:rStyle w:val="6"/>
+          <w:rFonts w:hint="eastAsia" w:ascii="Times New Roman" w:hAnsi="Times New Roman" w:cs="Times New Roman"/>
+          <w:b w:val="0"/>
+          <w:bCs w:val="0"/>
+          <w:kern w:val="2"/>
+          <w:sz w:val="20"/>
+          <w:szCs w:val="20"/>
+          <w:lang w:val="en-US" w:eastAsia="zh-Hans" w:bidi="ar-SA"/>
+        </w:rPr>
+        <w:t>Must-Read Papers for Open-Ended Language Generation.</w:t>
+      </w:r>
+      <w:r>
+        <w:rPr>
+          <w:rFonts w:hint="eastAsia" w:ascii="Times New Roman" w:hAnsi="Times New Roman" w:cs="Times New Roman"/>
+          <w:b w:val="0"/>
+          <w:bCs w:val="0"/>
+          <w:kern w:val="2"/>
+          <w:sz w:val="20"/>
+          <w:szCs w:val="20"/>
+          <w:lang w:val="en-US" w:eastAsia="zh-Hans" w:bidi="ar-SA"/>
+        </w:rPr>
+        <w:fldChar w:fldCharType="end"/>
+      </w:r>
+      <w:r>
+        <w:rPr>
+          <w:rFonts w:hint="eastAsia" w:ascii="Times New Roman" w:hAnsi="Times New Roman" w:cs="Times New Roman"/>
+          <w:b w:val="0"/>
+          <w:bCs w:val="0"/>
+          <w:kern w:val="2"/>
+          <w:sz w:val="20"/>
+          <w:szCs w:val="20"/>
+          <w:lang w:val="en-US" w:eastAsia="zh-Hans" w:bidi="ar-SA"/>
+        </w:rPr>
+        <w:t xml:space="preserve"> (Github 1</w:t>
+      </w:r>
+      <w:r>
+        <w:rPr>
+          <w:rFonts w:hint="default" w:ascii="Times New Roman" w:hAnsi="Times New Roman" w:cs="Times New Roman"/>
+          <w:b w:val="0"/>
+          <w:bCs w:val="0"/>
+          <w:kern w:val="2"/>
+          <w:sz w:val="20"/>
+          <w:szCs w:val="20"/>
+          <w:lang w:eastAsia="zh-Hans" w:bidi="ar-SA"/>
+        </w:rPr>
+        <w:t>7</w:t>
+      </w:r>
+      <w:r>
+        <w:rPr>
+          <w:rFonts w:hint="eastAsia" w:ascii="Times New Roman" w:hAnsi="Times New Roman" w:cs="Times New Roman"/>
+          <w:b w:val="0"/>
+          <w:bCs w:val="0"/>
+          <w:kern w:val="2"/>
+          <w:sz w:val="20"/>
+          <w:szCs w:val="20"/>
+          <w:lang w:val="en-US" w:eastAsia="zh-Hans" w:bidi="ar-SA"/>
+        </w:rPr>
+        <w:t>0+ Stars)</w:t>
       </w:r>
     </w:p>
     <w:p>
@@ -2526,2034 +5266,7 @@
         <w:widowControl/>
         <w:numPr>
           <w:ilvl w:val="0"/>
-          <w:numId w:val="2"/>
-        </w:numPr>
-        <w:suppressLineNumbers w:val="0"/>
-        <w:ind w:leftChars="0"/>
-        <w:jc w:val="left"/>
-        <w:rPr>
-          <w:rFonts w:hint="default" w:ascii="Times New Roman" w:hAnsi="Times New Roman" w:cs="Times New Roman"/>
-          <w:kern w:val="2"/>
-          <w:sz w:val="20"/>
-          <w:szCs w:val="20"/>
-          <w:lang w:val="en-US" w:eastAsia="zh-Hans" w:bidi="ar-SA"/>
-        </w:rPr>
-      </w:pPr>
-      <w:r>
-        <w:rPr>
-          <w:rFonts w:hint="default" w:ascii="Times New Roman Bold" w:hAnsi="Times New Roman Bold" w:cs="Times New Roman Bold"/>
-          <w:b/>
-          <w:bCs/>
-          <w:kern w:val="2"/>
-          <w:sz w:val="20"/>
-          <w:szCs w:val="20"/>
-          <w:lang w:val="en-US" w:eastAsia="zh-Hans" w:bidi="ar-SA"/>
-        </w:rPr>
-        <w:t>Jian Guan</w:t>
-      </w:r>
-      <w:r>
-        <w:rPr>
-          <w:rFonts w:hint="default" w:ascii="Times New Roman" w:hAnsi="Times New Roman" w:cs="Times New Roman"/>
-          <w:kern w:val="2"/>
-          <w:sz w:val="20"/>
-          <w:szCs w:val="20"/>
-          <w:lang w:val="en-US" w:eastAsia="zh-Hans" w:bidi="ar-SA"/>
-        </w:rPr>
-        <w:t xml:space="preserve">, Fei Huang, Zhihao Zhao, Xiaoyan Zhu, and Minlie Huang. A knowledge-enhanced pretraining model for commonsense story generation. </w:t>
-      </w:r>
-      <w:r>
-        <w:rPr>
-          <w:rFonts w:hint="default" w:ascii="Times New Roman" w:hAnsi="Times New Roman" w:cs="Times New Roman"/>
-          <w:kern w:val="2"/>
-          <w:sz w:val="20"/>
-          <w:szCs w:val="20"/>
-          <w:u w:val="single"/>
-          <w:lang w:val="en-US" w:eastAsia="zh-Hans" w:bidi="ar-SA"/>
-        </w:rPr>
-        <w:t>In TACL 2020</w:t>
-      </w:r>
-      <w:r>
-        <w:rPr>
-          <w:rFonts w:hint="default" w:ascii="Times New Roman" w:hAnsi="Times New Roman" w:cs="Times New Roman"/>
-          <w:kern w:val="2"/>
-          <w:sz w:val="20"/>
-          <w:szCs w:val="20"/>
-          <w:lang w:val="en-US" w:eastAsia="zh-Hans" w:bidi="ar-SA"/>
-        </w:rPr>
-        <w:t>.</w:t>
-      </w:r>
-    </w:p>
-    <w:p>
-      <w:pPr>
-        <w:keepNext w:val="0"/>
-        <w:keepLines w:val="0"/>
-        <w:widowControl/>
-        <w:numPr>
-          <w:ilvl w:val="0"/>
-          <w:numId w:val="2"/>
-        </w:numPr>
-        <w:suppressLineNumbers w:val="0"/>
-        <w:ind w:leftChars="0"/>
-        <w:jc w:val="left"/>
-        <w:rPr>
-          <w:rFonts w:hint="default" w:ascii="Times New Roman" w:hAnsi="Times New Roman" w:cs="Times New Roman"/>
-          <w:kern w:val="2"/>
-          <w:sz w:val="20"/>
-          <w:szCs w:val="20"/>
-          <w:lang w:val="en-US" w:eastAsia="zh-Hans" w:bidi="ar-SA"/>
-        </w:rPr>
-      </w:pPr>
-      <w:r>
-        <w:rPr>
-          <w:rFonts w:hint="default" w:ascii="Times New Roman Bold" w:hAnsi="Times New Roman Bold" w:cs="Times New Roman Bold"/>
-          <w:b/>
-          <w:bCs/>
-          <w:kern w:val="2"/>
-          <w:sz w:val="20"/>
-          <w:szCs w:val="20"/>
-          <w:lang w:val="en-US" w:eastAsia="zh-Hans" w:bidi="ar-SA"/>
-        </w:rPr>
-        <w:t>Jian Guan</w:t>
-      </w:r>
-      <w:r>
-        <w:rPr>
-          <w:rFonts w:hint="default" w:ascii="Times New Roman" w:hAnsi="Times New Roman" w:cs="Times New Roman"/>
-          <w:kern w:val="2"/>
-          <w:sz w:val="20"/>
-          <w:szCs w:val="20"/>
-          <w:lang w:val="en-US" w:eastAsia="zh-Hans" w:bidi="ar-SA"/>
-        </w:rPr>
-        <w:t xml:space="preserve">, Xiaoxi Mao, changjie fan, Zitao Liu, Wenbiao Ding, Minlie Huang. Long Text Generation by Modeling Sentence-Level and Discourse-Level Coherence. </w:t>
-      </w:r>
-      <w:r>
-        <w:rPr>
-          <w:rFonts w:hint="default" w:ascii="Times New Roman" w:hAnsi="Times New Roman" w:cs="Times New Roman"/>
-          <w:kern w:val="2"/>
-          <w:sz w:val="20"/>
-          <w:szCs w:val="20"/>
-          <w:u w:val="single"/>
-          <w:lang w:val="en-US" w:eastAsia="zh-Hans" w:bidi="ar-SA"/>
-        </w:rPr>
-        <w:t>In ACL 2021</w:t>
-      </w:r>
-      <w:r>
-        <w:rPr>
-          <w:rFonts w:hint="default" w:ascii="Times New Roman" w:hAnsi="Times New Roman" w:cs="Times New Roman"/>
-          <w:kern w:val="2"/>
-          <w:sz w:val="20"/>
-          <w:szCs w:val="20"/>
-          <w:lang w:val="en-US" w:eastAsia="zh-Hans" w:bidi="ar-SA"/>
-        </w:rPr>
-        <w:t>.</w:t>
-      </w:r>
-    </w:p>
-    <w:p>
-      <w:pPr>
-        <w:keepNext w:val="0"/>
-        <w:keepLines w:val="0"/>
-        <w:widowControl/>
-        <w:numPr>
-          <w:ilvl w:val="0"/>
-          <w:numId w:val="2"/>
-        </w:numPr>
-        <w:suppressLineNumbers w:val="0"/>
-        <w:ind w:leftChars="0"/>
-        <w:jc w:val="left"/>
-        <w:rPr>
-          <w:rFonts w:hint="default" w:ascii="Times New Roman" w:hAnsi="Times New Roman" w:cs="Times New Roman"/>
-          <w:kern w:val="2"/>
-          <w:sz w:val="20"/>
-          <w:szCs w:val="20"/>
-          <w:lang w:val="en-US" w:eastAsia="zh-Hans" w:bidi="ar-SA"/>
-        </w:rPr>
-      </w:pPr>
-      <w:r>
-        <w:rPr>
-          <w:rFonts w:hint="default" w:ascii="Times New Roman Bold" w:hAnsi="Times New Roman Bold" w:cs="Times New Roman Bold"/>
-          <w:b/>
-          <w:bCs/>
-          <w:kern w:val="2"/>
-          <w:sz w:val="20"/>
-          <w:szCs w:val="20"/>
-          <w:lang w:val="en-US" w:eastAsia="zh-Hans" w:bidi="ar-SA"/>
-        </w:rPr>
-        <w:t>Jian Guan</w:t>
-      </w:r>
-      <w:r>
-        <w:rPr>
-          <w:rFonts w:hint="default" w:ascii="Times New Roman" w:hAnsi="Times New Roman" w:cs="Times New Roman"/>
-          <w:kern w:val="2"/>
-          <w:sz w:val="20"/>
-          <w:szCs w:val="20"/>
-          <w:lang w:val="en-US" w:eastAsia="zh-Hans" w:bidi="ar-SA"/>
-        </w:rPr>
-        <w:t xml:space="preserve">, Minlie Huang. UNION: An Unreferenced Metric for Evaluating Open-ended Story Generation. </w:t>
-      </w:r>
-      <w:r>
-        <w:rPr>
-          <w:rFonts w:hint="default" w:ascii="Times New Roman" w:hAnsi="Times New Roman" w:cs="Times New Roman"/>
-          <w:kern w:val="2"/>
-          <w:sz w:val="20"/>
-          <w:szCs w:val="20"/>
-          <w:u w:val="single"/>
-          <w:lang w:val="en-US" w:eastAsia="zh-Hans" w:bidi="ar-SA"/>
-        </w:rPr>
-        <w:t>In EMNLP 2020</w:t>
-      </w:r>
-      <w:r>
-        <w:rPr>
-          <w:rFonts w:hint="default" w:ascii="Times New Roman" w:hAnsi="Times New Roman" w:cs="Times New Roman"/>
-          <w:kern w:val="2"/>
-          <w:sz w:val="20"/>
-          <w:szCs w:val="20"/>
-          <w:lang w:val="en-US" w:eastAsia="zh-Hans" w:bidi="ar-SA"/>
-        </w:rPr>
-        <w:t>.</w:t>
-      </w:r>
-    </w:p>
-    <w:p>
-      <w:pPr>
-        <w:keepNext w:val="0"/>
-        <w:keepLines w:val="0"/>
-        <w:widowControl/>
-        <w:numPr>
-          <w:ilvl w:val="0"/>
-          <w:numId w:val="2"/>
-        </w:numPr>
-        <w:suppressLineNumbers w:val="0"/>
-        <w:ind w:leftChars="0"/>
-        <w:jc w:val="left"/>
-        <w:rPr>
-          <w:rFonts w:hint="default" w:ascii="Times New Roman" w:hAnsi="Times New Roman" w:cs="Times New Roman"/>
-          <w:kern w:val="2"/>
-          <w:sz w:val="20"/>
-          <w:szCs w:val="20"/>
-          <w:lang w:val="en-US" w:eastAsia="zh-Hans" w:bidi="ar-SA"/>
-        </w:rPr>
-      </w:pPr>
-      <w:r>
-        <w:rPr>
-          <w:rFonts w:hint="default" w:ascii="Times New Roman Bold" w:hAnsi="Times New Roman Bold" w:cs="Times New Roman Bold"/>
-          <w:b/>
-          <w:bCs/>
-          <w:kern w:val="2"/>
-          <w:sz w:val="20"/>
-          <w:szCs w:val="20"/>
-          <w:lang w:val="en-US" w:eastAsia="zh-Hans" w:bidi="ar-SA"/>
-        </w:rPr>
-        <w:t>Jian Guan</w:t>
-      </w:r>
-      <w:r>
-        <w:rPr>
-          <w:rFonts w:hint="default" w:ascii="Times New Roman" w:hAnsi="Times New Roman" w:cs="Times New Roman"/>
-          <w:kern w:val="2"/>
-          <w:sz w:val="20"/>
-          <w:szCs w:val="20"/>
-          <w:lang w:val="en-US" w:eastAsia="zh-Hans" w:bidi="ar-SA"/>
-        </w:rPr>
-        <w:t>, Zhexin Zhang, Zhuoer Feng, Zitao Liu, Wenbiao Ding, Xiaoxi Mao, Changjie Fan, Minlie Huang.</w:t>
-      </w:r>
-      <w:r>
-        <w:rPr>
-          <w:rFonts w:hint="default" w:ascii="Times New Roman" w:hAnsi="Times New Roman" w:cs="Times New Roman"/>
-          <w:kern w:val="2"/>
-          <w:sz w:val="20"/>
-          <w:szCs w:val="20"/>
-          <w:lang w:eastAsia="zh-Hans" w:bidi="ar-SA"/>
-        </w:rPr>
-        <w:t xml:space="preserve"> </w:t>
-      </w:r>
-      <w:r>
-        <w:rPr>
-          <w:rFonts w:hint="default" w:ascii="Times New Roman" w:hAnsi="Times New Roman" w:cs="Times New Roman"/>
-          <w:kern w:val="2"/>
-          <w:sz w:val="20"/>
-          <w:szCs w:val="20"/>
-          <w:lang w:val="en-US" w:eastAsia="zh-Hans" w:bidi="ar-SA"/>
-        </w:rPr>
-        <w:t xml:space="preserve">OpenMEVA: A Benchmark for Evaluating Open-ended Story Generation Metrics. </w:t>
-      </w:r>
-      <w:r>
-        <w:rPr>
-          <w:rFonts w:hint="default" w:ascii="Times New Roman" w:hAnsi="Times New Roman" w:cs="Times New Roman"/>
-          <w:kern w:val="2"/>
-          <w:sz w:val="20"/>
-          <w:szCs w:val="20"/>
-          <w:u w:val="single"/>
-          <w:lang w:val="en-US" w:eastAsia="zh-Hans" w:bidi="ar-SA"/>
-        </w:rPr>
-        <w:t>In ACL 2021</w:t>
-      </w:r>
-      <w:r>
-        <w:rPr>
-          <w:rFonts w:hint="default" w:ascii="Times New Roman" w:hAnsi="Times New Roman" w:cs="Times New Roman"/>
-          <w:kern w:val="2"/>
-          <w:sz w:val="20"/>
-          <w:szCs w:val="20"/>
-          <w:lang w:val="en-US" w:eastAsia="zh-Hans" w:bidi="ar-SA"/>
-        </w:rPr>
-        <w:t>.</w:t>
-      </w:r>
-    </w:p>
-    <w:p>
-      <w:pPr>
-        <w:keepNext w:val="0"/>
-        <w:keepLines w:val="0"/>
-        <w:widowControl/>
-        <w:numPr>
-          <w:ilvl w:val="0"/>
-          <w:numId w:val="2"/>
-        </w:numPr>
-        <w:suppressLineNumbers w:val="0"/>
-        <w:ind w:leftChars="0"/>
-        <w:jc w:val="left"/>
-        <w:rPr>
-          <w:rFonts w:hint="default" w:ascii="Times New Roman" w:hAnsi="Times New Roman" w:cs="Times New Roman"/>
-          <w:kern w:val="2"/>
-          <w:sz w:val="20"/>
-          <w:szCs w:val="20"/>
-          <w:lang w:val="en-US" w:eastAsia="zh-Hans" w:bidi="ar-SA"/>
-        </w:rPr>
-      </w:pPr>
-      <w:r>
-        <w:rPr>
-          <w:rFonts w:hint="default" w:ascii="Times New Roman Bold" w:hAnsi="Times New Roman Bold" w:cs="Times New Roman Bold"/>
-          <w:b/>
-          <w:bCs/>
-          <w:kern w:val="2"/>
-          <w:sz w:val="20"/>
-          <w:szCs w:val="20"/>
-          <w:lang w:val="en-US" w:eastAsia="zh-Hans" w:bidi="ar-SA"/>
-        </w:rPr>
-        <w:t>Jian Guan</w:t>
-      </w:r>
-      <w:r>
-        <w:rPr>
-          <w:rFonts w:hint="default" w:ascii="Times New Roman" w:hAnsi="Times New Roman" w:cs="Times New Roman"/>
-          <w:kern w:val="2"/>
-          <w:sz w:val="20"/>
-          <w:szCs w:val="20"/>
-          <w:lang w:val="en-US" w:eastAsia="zh-Hans" w:bidi="ar-SA"/>
-        </w:rPr>
-        <w:t xml:space="preserve">, Zhuoer Feng, Yamei Chen, Ruilin He, Xiaoxi Mao, Changjie Fan, Minlie Huang. LOT: A Benchmark for Evaluating Chinese Long Text Understanding and Generation. </w:t>
-      </w:r>
-      <w:r>
-        <w:rPr>
-          <w:rFonts w:hint="default" w:ascii="Times New Roman" w:hAnsi="Times New Roman" w:cs="Times New Roman"/>
-          <w:kern w:val="2"/>
-          <w:sz w:val="20"/>
-          <w:szCs w:val="20"/>
-          <w:u w:val="single"/>
-          <w:lang w:val="en-US" w:eastAsia="zh-Hans" w:bidi="ar-SA"/>
-        </w:rPr>
-        <w:t>In TACL 2022</w:t>
-      </w:r>
-      <w:r>
-        <w:rPr>
-          <w:rFonts w:hint="default" w:ascii="Times New Roman" w:hAnsi="Times New Roman" w:cs="Times New Roman"/>
-          <w:kern w:val="2"/>
-          <w:sz w:val="20"/>
-          <w:szCs w:val="20"/>
-          <w:lang w:val="en-US" w:eastAsia="zh-Hans" w:bidi="ar-SA"/>
-        </w:rPr>
-        <w:t>.</w:t>
-      </w:r>
-    </w:p>
-    <w:p>
-      <w:pPr>
-        <w:keepNext w:val="0"/>
-        <w:keepLines w:val="0"/>
-        <w:widowControl/>
-        <w:numPr>
-          <w:ilvl w:val="0"/>
-          <w:numId w:val="2"/>
-        </w:numPr>
-        <w:suppressLineNumbers w:val="0"/>
-        <w:ind w:leftChars="0"/>
-        <w:jc w:val="left"/>
-        <w:rPr>
-          <w:rFonts w:hint="default" w:ascii="Times New Roman" w:hAnsi="Times New Roman" w:cs="Times New Roman"/>
-          <w:kern w:val="2"/>
-          <w:sz w:val="20"/>
-          <w:szCs w:val="20"/>
-          <w:lang w:val="en-US" w:eastAsia="zh-Hans" w:bidi="ar-SA"/>
-        </w:rPr>
-      </w:pPr>
-      <w:r>
-        <w:rPr>
-          <w:rFonts w:hint="default" w:ascii="Times New Roman Bold" w:hAnsi="Times New Roman Bold" w:cs="Times New Roman Bold"/>
-          <w:b/>
-          <w:bCs/>
-          <w:kern w:val="2"/>
-          <w:sz w:val="20"/>
-          <w:szCs w:val="20"/>
-          <w:lang w:val="en-US" w:eastAsia="zh-Hans" w:bidi="ar-SA"/>
-        </w:rPr>
-        <w:t>Jian Guan</w:t>
-      </w:r>
-      <w:r>
-        <w:rPr>
-          <w:rFonts w:hint="default" w:ascii="Times New Roman" w:hAnsi="Times New Roman" w:cs="Times New Roman"/>
-          <w:kern w:val="2"/>
-          <w:sz w:val="20"/>
-          <w:szCs w:val="20"/>
-          <w:lang w:val="en-US" w:eastAsia="zh-Hans" w:bidi="ar-SA"/>
-        </w:rPr>
-        <w:t xml:space="preserve">, Ziqi Liu, Minlie Huang. A Corpus for Understanding and Generating Moral Stories. </w:t>
-      </w:r>
-      <w:r>
-        <w:rPr>
-          <w:rFonts w:hint="default" w:ascii="Times New Roman" w:hAnsi="Times New Roman" w:cs="Times New Roman"/>
-          <w:kern w:val="2"/>
-          <w:sz w:val="20"/>
-          <w:szCs w:val="20"/>
-          <w:u w:val="single"/>
-          <w:lang w:val="en-US" w:eastAsia="zh-Hans" w:bidi="ar-SA"/>
-        </w:rPr>
-        <w:t>In NAACL 2022.</w:t>
-      </w:r>
-    </w:p>
-    <w:p>
-      <w:pPr>
-        <w:keepNext w:val="0"/>
-        <w:keepLines w:val="0"/>
-        <w:widowControl/>
-        <w:numPr>
-          <w:ilvl w:val="0"/>
-          <w:numId w:val="2"/>
-        </w:numPr>
-        <w:suppressLineNumbers w:val="0"/>
-        <w:ind w:leftChars="0"/>
-        <w:jc w:val="left"/>
-        <w:rPr>
-          <w:rFonts w:hint="default" w:ascii="Times New Roman" w:hAnsi="Times New Roman" w:cs="Times New Roman"/>
-          <w:kern w:val="2"/>
-          <w:sz w:val="20"/>
-          <w:szCs w:val="20"/>
-          <w:lang w:val="en-US" w:eastAsia="zh-Hans" w:bidi="ar-SA"/>
-        </w:rPr>
-      </w:pPr>
-      <w:r>
-        <w:rPr>
-          <w:rFonts w:hint="default" w:ascii="Times New Roman Bold" w:hAnsi="Times New Roman Bold" w:cs="Times New Roman Bold"/>
-          <w:b/>
-          <w:bCs/>
-          <w:kern w:val="2"/>
-          <w:sz w:val="20"/>
-          <w:szCs w:val="20"/>
-          <w:lang w:val="en-US" w:eastAsia="zh-Hans" w:bidi="ar-SA"/>
-        </w:rPr>
-        <w:t>Jian Guan</w:t>
-      </w:r>
-      <w:r>
-        <w:rPr>
-          <w:rFonts w:hint="default" w:ascii="Times New Roman" w:hAnsi="Times New Roman" w:cs="Times New Roman"/>
-          <w:kern w:val="2"/>
-          <w:sz w:val="20"/>
-          <w:szCs w:val="20"/>
-          <w:lang w:val="en-US" w:eastAsia="zh-Hans" w:bidi="ar-SA"/>
-        </w:rPr>
-        <w:t xml:space="preserve">, Zhenyu Yang, Rongsheng Zhang, Zhipeng Hu, Minlie Huang. Generating Coherent Narratives by Learning Dynamic and Discrete Entity States with a Contrastive Framework. </w:t>
-      </w:r>
-      <w:r>
-        <w:rPr>
-          <w:rFonts w:hint="default" w:ascii="Times New Roman" w:hAnsi="Times New Roman" w:cs="Times New Roman"/>
-          <w:kern w:val="2"/>
-          <w:sz w:val="20"/>
-          <w:szCs w:val="20"/>
-          <w:u w:val="single"/>
-          <w:lang w:val="en-US" w:eastAsia="zh-Hans" w:bidi="ar-SA"/>
-        </w:rPr>
-        <w:t>In AAAI 2023</w:t>
-      </w:r>
-      <w:r>
-        <w:rPr>
-          <w:rFonts w:hint="default" w:ascii="Times New Roman" w:hAnsi="Times New Roman" w:cs="Times New Roman"/>
-          <w:kern w:val="2"/>
-          <w:sz w:val="20"/>
-          <w:szCs w:val="20"/>
-          <w:lang w:val="en-US" w:eastAsia="zh-Hans" w:bidi="ar-SA"/>
-        </w:rPr>
-        <w:t>.</w:t>
-      </w:r>
-    </w:p>
-    <w:p>
-      <w:pPr>
-        <w:keepNext w:val="0"/>
-        <w:keepLines w:val="0"/>
-        <w:widowControl/>
-        <w:numPr>
-          <w:ilvl w:val="0"/>
-          <w:numId w:val="2"/>
-        </w:numPr>
-        <w:suppressLineNumbers w:val="0"/>
-        <w:ind w:leftChars="0"/>
-        <w:jc w:val="left"/>
-        <w:rPr>
-          <w:rFonts w:hint="default" w:ascii="Times New Roman" w:hAnsi="Times New Roman" w:cs="Times New Roman"/>
-          <w:kern w:val="2"/>
-          <w:sz w:val="20"/>
-          <w:szCs w:val="20"/>
-          <w:lang w:val="en-US" w:eastAsia="zh-Hans" w:bidi="ar-SA"/>
-        </w:rPr>
-      </w:pPr>
-      <w:r>
-        <w:rPr>
-          <w:rFonts w:hint="default" w:ascii="Times New Roman Bold" w:hAnsi="Times New Roman Bold" w:cs="Times New Roman Bold"/>
-          <w:b/>
-          <w:bCs/>
-          <w:kern w:val="2"/>
-          <w:sz w:val="20"/>
-          <w:szCs w:val="20"/>
-          <w:lang w:eastAsia="zh-Hans" w:bidi="ar-SA"/>
-        </w:rPr>
-        <w:t>Jian Guan</w:t>
-      </w:r>
-      <w:r>
-        <w:rPr>
-          <w:rFonts w:hint="default" w:ascii="Times New Roman" w:hAnsi="Times New Roman" w:cs="Times New Roman"/>
-          <w:kern w:val="2"/>
-          <w:sz w:val="20"/>
-          <w:szCs w:val="20"/>
-          <w:lang w:eastAsia="zh-Hans" w:bidi="ar-SA"/>
-        </w:rPr>
-        <w:t xml:space="preserve">, Minlie Huang. Mitigating the Learning Bias towards Repetition by Self-Contrastive Training for Open-Ended Generation. </w:t>
-      </w:r>
-      <w:r>
-        <w:rPr>
-          <w:rFonts w:hint="default" w:ascii="Times New Roman" w:hAnsi="Times New Roman" w:cs="Times New Roman"/>
-          <w:kern w:val="2"/>
-          <w:sz w:val="20"/>
-          <w:szCs w:val="20"/>
-          <w:u w:val="single"/>
-          <w:lang w:eastAsia="zh-Hans" w:bidi="ar-SA"/>
-        </w:rPr>
-        <w:t>In Findings of ACL 2023 (Short Paper)</w:t>
-      </w:r>
-      <w:r>
-        <w:rPr>
-          <w:rFonts w:hint="default" w:ascii="Times New Roman" w:hAnsi="Times New Roman" w:cs="Times New Roman"/>
-          <w:kern w:val="2"/>
-          <w:sz w:val="20"/>
-          <w:szCs w:val="20"/>
-          <w:lang w:eastAsia="zh-Hans" w:bidi="ar-SA"/>
-        </w:rPr>
-        <w:t>.</w:t>
-      </w:r>
-    </w:p>
-    <w:p>
-      <w:pPr>
-        <w:keepNext w:val="0"/>
-        <w:keepLines w:val="0"/>
-        <w:widowControl/>
-        <w:numPr>
-          <w:ilvl w:val="0"/>
-          <w:numId w:val="2"/>
-        </w:numPr>
-        <w:suppressLineNumbers w:val="0"/>
-        <w:ind w:leftChars="0"/>
-        <w:jc w:val="left"/>
-        <w:rPr>
-          <w:rFonts w:hint="default" w:ascii="Times New Roman" w:hAnsi="Times New Roman" w:cs="Times New Roman"/>
-          <w:kern w:val="2"/>
-          <w:sz w:val="20"/>
-          <w:szCs w:val="20"/>
-          <w:lang w:val="en-US" w:eastAsia="zh-Hans" w:bidi="ar-SA"/>
-        </w:rPr>
-      </w:pPr>
-      <w:r>
-        <w:rPr>
-          <w:rFonts w:hint="eastAsia" w:ascii="Times New Roman" w:hAnsi="Times New Roman" w:cs="Times New Roman"/>
-          <w:kern w:val="2"/>
-          <w:sz w:val="20"/>
-          <w:szCs w:val="20"/>
-          <w:lang w:val="en-US" w:eastAsia="zh-Hans" w:bidi="ar-SA"/>
-        </w:rPr>
-        <w:t>Xue</w:t>
-      </w:r>
-      <w:r>
-        <w:rPr>
-          <w:rFonts w:hint="default" w:ascii="Times New Roman" w:hAnsi="Times New Roman" w:cs="Times New Roman"/>
-          <w:kern w:val="2"/>
-          <w:sz w:val="20"/>
-          <w:szCs w:val="20"/>
-          <w:lang w:eastAsia="zh-Hans" w:bidi="ar-SA"/>
-        </w:rPr>
-        <w:t xml:space="preserve">kai Zhu*, </w:t>
-      </w:r>
-      <w:r>
-        <w:rPr>
-          <w:rFonts w:hint="default" w:ascii="Times New Roman Bold" w:hAnsi="Times New Roman Bold" w:cs="Times New Roman Bold"/>
-          <w:b/>
-          <w:bCs/>
-          <w:kern w:val="2"/>
-          <w:sz w:val="20"/>
-          <w:szCs w:val="20"/>
-          <w:lang w:eastAsia="zh-Hans" w:bidi="ar-SA"/>
-        </w:rPr>
-        <w:t>Jian Guan*</w:t>
-      </w:r>
-      <w:r>
-        <w:rPr>
-          <w:rFonts w:hint="default" w:ascii="Times New Roman" w:hAnsi="Times New Roman" w:cs="Times New Roman"/>
-          <w:b w:val="0"/>
-          <w:bCs w:val="0"/>
-          <w:kern w:val="2"/>
-          <w:sz w:val="20"/>
-          <w:szCs w:val="20"/>
-          <w:lang w:eastAsia="zh-Hans" w:bidi="ar-SA"/>
-        </w:rPr>
-        <w:t xml:space="preserve">, </w:t>
-      </w:r>
-      <w:r>
-        <w:rPr>
-          <w:rFonts w:hint="default" w:ascii="Times New Roman" w:hAnsi="Times New Roman" w:cs="Times New Roman"/>
-          <w:b w:val="0"/>
-          <w:bCs w:val="0"/>
-          <w:kern w:val="2"/>
-          <w:sz w:val="20"/>
-          <w:szCs w:val="20"/>
-          <w:lang w:val="en-US" w:eastAsia="zh-Hans" w:bidi="ar-SA"/>
-        </w:rPr>
-        <w:t>Min</w:t>
-      </w:r>
-      <w:r>
-        <w:rPr>
-          <w:rFonts w:hint="default" w:ascii="Times New Roman" w:hAnsi="Times New Roman" w:cs="Times New Roman"/>
-          <w:b w:val="0"/>
-          <w:bCs w:val="0"/>
-          <w:kern w:val="2"/>
-          <w:sz w:val="20"/>
-          <w:szCs w:val="20"/>
-          <w:lang w:eastAsia="zh-Hans" w:bidi="ar-SA"/>
-        </w:rPr>
-        <w:t>lie Huang, Juan Liu.</w:t>
-      </w:r>
-      <w:r>
-        <w:rPr>
-          <w:rFonts w:hint="default" w:ascii="Times New Roman Bold" w:hAnsi="Times New Roman Bold" w:cs="Times New Roman Bold"/>
-          <w:b/>
-          <w:bCs/>
-          <w:kern w:val="2"/>
-          <w:sz w:val="20"/>
-          <w:szCs w:val="20"/>
-          <w:lang w:eastAsia="zh-Hans" w:bidi="ar-SA"/>
-        </w:rPr>
-        <w:t xml:space="preserve"> </w:t>
-      </w:r>
-      <w:r>
-        <w:rPr>
-          <w:rFonts w:hint="default" w:ascii="Times New Roman" w:hAnsi="Times New Roman" w:cs="Times New Roman"/>
-          <w:kern w:val="2"/>
-          <w:sz w:val="20"/>
-          <w:szCs w:val="20"/>
-          <w:lang w:val="en-US" w:eastAsia="zh-Hans" w:bidi="ar-SA"/>
-        </w:rPr>
-        <w:t>StoryTrans: Non-Parallel Story Author-Style Transfer with Discourse Representations and Content Enhancing</w:t>
-      </w:r>
-      <w:r>
-        <w:rPr>
-          <w:rFonts w:hint="default" w:ascii="Times New Roman" w:hAnsi="Times New Roman" w:cs="Times New Roman"/>
-          <w:kern w:val="2"/>
-          <w:sz w:val="20"/>
-          <w:szCs w:val="20"/>
-          <w:lang w:eastAsia="zh-Hans" w:bidi="ar-SA"/>
-        </w:rPr>
-        <w:t xml:space="preserve">. </w:t>
-      </w:r>
-      <w:r>
-        <w:rPr>
-          <w:rFonts w:hint="default" w:ascii="Times New Roman" w:hAnsi="Times New Roman" w:cs="Times New Roman"/>
-          <w:kern w:val="2"/>
-          <w:sz w:val="20"/>
-          <w:szCs w:val="20"/>
-          <w:u w:val="single"/>
-          <w:lang w:eastAsia="zh-Hans" w:bidi="ar-SA"/>
-        </w:rPr>
-        <w:t>In ACL 2023.</w:t>
-      </w:r>
-      <w:r>
-        <w:rPr>
-          <w:rFonts w:hint="default" w:ascii="Times New Roman" w:hAnsi="Times New Roman" w:cs="Times New Roman"/>
-          <w:kern w:val="2"/>
-          <w:sz w:val="20"/>
-          <w:szCs w:val="20"/>
-          <w:u w:val="none"/>
-          <w:lang w:eastAsia="zh-Hans" w:bidi="ar-SA"/>
-        </w:rPr>
-        <w:t xml:space="preserve"> </w:t>
-      </w:r>
-      <w:r>
-        <w:rPr>
-          <w:rFonts w:hint="default" w:ascii="Times New Roman" w:hAnsi="Times New Roman" w:cs="Times New Roman"/>
-          <w:color w:val="FF0000"/>
-          <w:kern w:val="2"/>
-          <w:sz w:val="20"/>
-          <w:szCs w:val="20"/>
-          <w:u w:val="none"/>
-          <w:lang w:eastAsia="zh-Hans" w:bidi="ar-SA"/>
-        </w:rPr>
-        <w:t>[Area Chair Award]</w:t>
-      </w:r>
-    </w:p>
-    <w:p>
-      <w:pPr>
-        <w:keepNext w:val="0"/>
-        <w:keepLines w:val="0"/>
-        <w:widowControl/>
-        <w:numPr>
-          <w:ilvl w:val="0"/>
-          <w:numId w:val="2"/>
-        </w:numPr>
-        <w:suppressLineNumbers w:val="0"/>
-        <w:ind w:leftChars="0"/>
-        <w:jc w:val="left"/>
-        <w:rPr>
-          <w:rFonts w:hint="default" w:ascii="Times New Roman" w:hAnsi="Times New Roman" w:cs="Times New Roman"/>
-          <w:kern w:val="2"/>
-          <w:sz w:val="20"/>
-          <w:szCs w:val="20"/>
-          <w:lang w:val="en-US" w:eastAsia="zh-Hans" w:bidi="ar-SA"/>
-        </w:rPr>
-      </w:pPr>
-      <w:r>
-        <w:rPr>
-          <w:rFonts w:hint="default" w:ascii="Times New Roman" w:hAnsi="Times New Roman" w:cs="Times New Roman"/>
-          <w:kern w:val="2"/>
-          <w:sz w:val="20"/>
-          <w:szCs w:val="20"/>
-          <w:lang w:val="en-US" w:eastAsia="zh-Hans" w:bidi="ar-SA"/>
-        </w:rPr>
-        <w:t xml:space="preserve">Xueying Bai*, </w:t>
-      </w:r>
-      <w:r>
-        <w:rPr>
-          <w:rFonts w:hint="default" w:ascii="Times New Roman Bold" w:hAnsi="Times New Roman Bold" w:cs="Times New Roman Bold"/>
-          <w:b/>
-          <w:bCs/>
-          <w:kern w:val="2"/>
-          <w:sz w:val="20"/>
-          <w:szCs w:val="20"/>
-          <w:lang w:val="en-US" w:eastAsia="zh-Hans" w:bidi="ar-SA"/>
-        </w:rPr>
-        <w:t>Jian Guan</w:t>
-      </w:r>
-      <w:r>
-        <w:rPr>
-          <w:rFonts w:hint="default" w:ascii="Times New Roman" w:hAnsi="Times New Roman" w:cs="Times New Roman"/>
-          <w:kern w:val="2"/>
-          <w:sz w:val="20"/>
-          <w:szCs w:val="20"/>
-          <w:lang w:val="en-US" w:eastAsia="zh-Hans" w:bidi="ar-SA"/>
-        </w:rPr>
-        <w:t xml:space="preserve">*, Hongning Wang. A Model-Based Reinforcement Learning with Adversarial Training for Online Recommendation. </w:t>
-      </w:r>
-      <w:r>
-        <w:rPr>
-          <w:rFonts w:hint="default" w:ascii="Times New Roman" w:hAnsi="Times New Roman" w:cs="Times New Roman"/>
-          <w:kern w:val="2"/>
-          <w:sz w:val="20"/>
-          <w:szCs w:val="20"/>
-          <w:u w:val="single"/>
-          <w:lang w:val="en-US" w:eastAsia="zh-Hans" w:bidi="ar-SA"/>
-        </w:rPr>
-        <w:t>In NeurIPS 2019</w:t>
-      </w:r>
-      <w:r>
-        <w:rPr>
-          <w:rFonts w:hint="default" w:ascii="Times New Roman" w:hAnsi="Times New Roman" w:cs="Times New Roman"/>
-          <w:kern w:val="2"/>
-          <w:sz w:val="20"/>
-          <w:szCs w:val="20"/>
-          <w:lang w:val="en-US" w:eastAsia="zh-Hans" w:bidi="ar-SA"/>
-        </w:rPr>
-        <w:t>.</w:t>
-      </w:r>
-    </w:p>
-    <w:p>
-      <w:pPr>
-        <w:keepNext w:val="0"/>
-        <w:keepLines w:val="0"/>
-        <w:widowControl/>
-        <w:numPr>
-          <w:ilvl w:val="0"/>
-          <w:numId w:val="2"/>
-        </w:numPr>
-        <w:suppressLineNumbers w:val="0"/>
-        <w:ind w:leftChars="0"/>
-        <w:jc w:val="left"/>
-        <w:rPr>
-          <w:rFonts w:hint="default" w:ascii="Times New Roman" w:hAnsi="Times New Roman" w:cs="Times New Roman"/>
-          <w:kern w:val="2"/>
-          <w:sz w:val="20"/>
-          <w:szCs w:val="20"/>
-          <w:lang w:val="en-US" w:eastAsia="zh-Hans" w:bidi="ar-SA"/>
-        </w:rPr>
-      </w:pPr>
-      <w:r>
-        <w:rPr>
-          <w:rFonts w:hint="default" w:ascii="Times New Roman" w:hAnsi="Times New Roman" w:cs="Times New Roman"/>
-          <w:b w:val="0"/>
-          <w:bCs w:val="0"/>
-          <w:kern w:val="2"/>
-          <w:sz w:val="20"/>
-          <w:szCs w:val="20"/>
-          <w:lang w:val="en-US" w:eastAsia="zh-Hans" w:bidi="ar-SA"/>
-        </w:rPr>
-        <w:t>Zhexin Zhang</w:t>
-      </w:r>
-      <w:r>
-        <w:rPr>
-          <w:rFonts w:hint="default" w:ascii="Times New Roman" w:hAnsi="Times New Roman" w:cs="Times New Roman"/>
-          <w:b w:val="0"/>
-          <w:bCs w:val="0"/>
-          <w:kern w:val="2"/>
-          <w:sz w:val="20"/>
-          <w:szCs w:val="20"/>
-          <w:lang w:eastAsia="zh-Hans" w:bidi="ar-SA"/>
-        </w:rPr>
-        <w:t>*</w:t>
-      </w:r>
-      <w:r>
-        <w:rPr>
-          <w:rFonts w:hint="default" w:ascii="Times New Roman" w:hAnsi="Times New Roman" w:cs="Times New Roman"/>
-          <w:b w:val="0"/>
-          <w:bCs w:val="0"/>
-          <w:kern w:val="2"/>
-          <w:sz w:val="20"/>
-          <w:szCs w:val="20"/>
-          <w:lang w:val="en-US" w:eastAsia="zh-Hans" w:bidi="ar-SA"/>
-        </w:rPr>
-        <w:t xml:space="preserve">, </w:t>
-      </w:r>
-      <w:r>
-        <w:rPr>
-          <w:rFonts w:hint="default" w:ascii="Times New Roman Bold" w:hAnsi="Times New Roman Bold" w:cs="Times New Roman Bold"/>
-          <w:b/>
-          <w:bCs/>
-          <w:kern w:val="2"/>
-          <w:sz w:val="20"/>
-          <w:szCs w:val="20"/>
-          <w:lang w:val="en-US" w:eastAsia="zh-Hans" w:bidi="ar-SA"/>
-        </w:rPr>
-        <w:t>Jian Guan</w:t>
-      </w:r>
-      <w:r>
-        <w:rPr>
-          <w:rFonts w:hint="default" w:ascii="Times New Roman Bold" w:hAnsi="Times New Roman Bold" w:cs="Times New Roman Bold"/>
-          <w:b/>
-          <w:bCs/>
-          <w:kern w:val="2"/>
-          <w:sz w:val="20"/>
-          <w:szCs w:val="20"/>
-          <w:lang w:eastAsia="zh-Hans" w:bidi="ar-SA"/>
-        </w:rPr>
-        <w:t>*</w:t>
-      </w:r>
-      <w:r>
-        <w:rPr>
-          <w:rFonts w:hint="default" w:ascii="Times New Roman" w:hAnsi="Times New Roman" w:cs="Times New Roman"/>
-          <w:b w:val="0"/>
-          <w:bCs w:val="0"/>
-          <w:kern w:val="2"/>
-          <w:sz w:val="20"/>
-          <w:szCs w:val="20"/>
-          <w:lang w:val="en-US" w:eastAsia="zh-Hans" w:bidi="ar-SA"/>
-        </w:rPr>
-        <w:t xml:space="preserve">, Guowei Xu, Yixiang Tian, Minlie Huang. Automatic Comment Generation for Chinese Student Narrative Essays. </w:t>
-      </w:r>
-      <w:r>
-        <w:rPr>
-          <w:rFonts w:hint="default" w:ascii="Times New Roman" w:hAnsi="Times New Roman" w:cs="Times New Roman"/>
-          <w:kern w:val="2"/>
-          <w:sz w:val="20"/>
-          <w:szCs w:val="20"/>
-          <w:u w:val="single"/>
-          <w:lang w:val="en-US" w:eastAsia="zh-Hans" w:bidi="ar-SA"/>
-        </w:rPr>
-        <w:t>In EMNLP 2022 (Demo)</w:t>
-      </w:r>
-      <w:r>
-        <w:rPr>
-          <w:rFonts w:hint="default" w:ascii="Times New Roman" w:hAnsi="Times New Roman" w:cs="Times New Roman"/>
-          <w:b w:val="0"/>
-          <w:bCs w:val="0"/>
-          <w:kern w:val="2"/>
-          <w:sz w:val="20"/>
-          <w:szCs w:val="20"/>
-          <w:lang w:val="en-US" w:eastAsia="zh-Hans" w:bidi="ar-SA"/>
-        </w:rPr>
-        <w:t>.</w:t>
-      </w:r>
-    </w:p>
-    <w:p>
-      <w:pPr>
-        <w:keepNext w:val="0"/>
-        <w:keepLines w:val="0"/>
-        <w:widowControl/>
-        <w:numPr>
-          <w:ilvl w:val="0"/>
-          <w:numId w:val="2"/>
-        </w:numPr>
-        <w:suppressLineNumbers w:val="0"/>
-        <w:ind w:leftChars="0"/>
-        <w:jc w:val="left"/>
-        <w:rPr>
-          <w:rFonts w:hint="default" w:ascii="Times New Roman" w:hAnsi="Times New Roman" w:cs="Times New Roman"/>
-          <w:kern w:val="2"/>
-          <w:sz w:val="20"/>
-          <w:szCs w:val="20"/>
-          <w:lang w:val="en-US" w:eastAsia="zh-Hans" w:bidi="ar-SA"/>
-        </w:rPr>
-      </w:pPr>
-      <w:r>
-        <w:rPr>
-          <w:rFonts w:hint="default" w:ascii="Times New Roman" w:hAnsi="Times New Roman" w:cs="Times New Roman"/>
-          <w:kern w:val="2"/>
-          <w:sz w:val="20"/>
-          <w:szCs w:val="20"/>
-          <w:lang w:val="en-US" w:eastAsia="zh-Hans" w:bidi="ar-SA"/>
-        </w:rPr>
-        <w:t xml:space="preserve">Pei Ke, </w:t>
-      </w:r>
-      <w:r>
-        <w:rPr>
-          <w:rFonts w:hint="default" w:ascii="Times New Roman Bold" w:hAnsi="Times New Roman Bold" w:cs="Times New Roman Bold"/>
-          <w:b/>
-          <w:bCs/>
-          <w:kern w:val="2"/>
-          <w:sz w:val="20"/>
-          <w:szCs w:val="20"/>
-          <w:lang w:val="en-US" w:eastAsia="zh-Hans" w:bidi="ar-SA"/>
-        </w:rPr>
-        <w:t>Jian Guan</w:t>
-      </w:r>
-      <w:r>
-        <w:rPr>
-          <w:rFonts w:hint="default" w:ascii="Times New Roman" w:hAnsi="Times New Roman" w:cs="Times New Roman"/>
-          <w:kern w:val="2"/>
-          <w:sz w:val="20"/>
-          <w:szCs w:val="20"/>
-          <w:lang w:val="en-US" w:eastAsia="zh-Hans" w:bidi="ar-SA"/>
-        </w:rPr>
-        <w:t xml:space="preserve">, Minlie Huang, and Xiaoyan Zhu. Generating informative responses with controlled sentence function. </w:t>
-      </w:r>
-      <w:r>
-        <w:rPr>
-          <w:rFonts w:hint="default" w:ascii="Times New Roman" w:hAnsi="Times New Roman" w:cs="Times New Roman"/>
-          <w:kern w:val="2"/>
-          <w:sz w:val="20"/>
-          <w:szCs w:val="20"/>
-          <w:u w:val="single"/>
-          <w:lang w:val="en-US" w:eastAsia="zh-Hans" w:bidi="ar-SA"/>
-        </w:rPr>
-        <w:t>In ACL 2018</w:t>
-      </w:r>
-      <w:r>
-        <w:rPr>
-          <w:rFonts w:hint="default" w:ascii="Times New Roman" w:hAnsi="Times New Roman" w:cs="Times New Roman"/>
-          <w:kern w:val="2"/>
-          <w:sz w:val="20"/>
-          <w:szCs w:val="20"/>
-          <w:lang w:val="en-US" w:eastAsia="zh-Hans" w:bidi="ar-SA"/>
-        </w:rPr>
-        <w:t>.</w:t>
-      </w:r>
-    </w:p>
-    <w:p>
-      <w:pPr>
-        <w:keepNext w:val="0"/>
-        <w:keepLines w:val="0"/>
-        <w:widowControl/>
-        <w:numPr>
-          <w:ilvl w:val="0"/>
-          <w:numId w:val="2"/>
-        </w:numPr>
-        <w:suppressLineNumbers w:val="0"/>
-        <w:ind w:leftChars="0"/>
-        <w:jc w:val="left"/>
-        <w:rPr>
-          <w:rFonts w:hint="default" w:ascii="Times New Roman" w:hAnsi="Times New Roman" w:cs="Times New Roman"/>
-          <w:kern w:val="2"/>
-          <w:sz w:val="20"/>
-          <w:szCs w:val="20"/>
-          <w:lang w:val="en-US" w:eastAsia="zh-Hans" w:bidi="ar-SA"/>
-        </w:rPr>
-      </w:pPr>
-      <w:r>
-        <w:rPr>
-          <w:rFonts w:hint="default" w:ascii="Times New Roman" w:hAnsi="Times New Roman" w:eastAsia="宋体" w:cs="Times New Roman"/>
-          <w:b w:val="0"/>
-          <w:bCs w:val="0"/>
-          <w:i w:val="0"/>
-          <w:iCs w:val="0"/>
-          <w:color w:val="000000"/>
-          <w:kern w:val="0"/>
-          <w:u w:val="none"/>
-        </w:rPr>
-        <w:t xml:space="preserve">Zhengyan Zhang, </w:t>
-      </w:r>
-      <w:r>
-        <w:rPr>
-          <w:rFonts w:hint="default" w:ascii="Times New Roman Bold" w:hAnsi="Times New Roman Bold" w:eastAsia="宋体" w:cs="Times New Roman Bold"/>
-          <w:b/>
-          <w:bCs/>
-          <w:i w:val="0"/>
-          <w:iCs w:val="0"/>
-          <w:color w:val="000000"/>
-          <w:kern w:val="0"/>
-          <w:u w:val="none"/>
-        </w:rPr>
-        <w:t xml:space="preserve">Jian Guan, </w:t>
-      </w:r>
-      <w:r>
-        <w:rPr>
-          <w:rFonts w:hint="default" w:ascii="Times New Roman" w:hAnsi="Times New Roman" w:eastAsia="宋体" w:cs="Times New Roman"/>
-          <w:b w:val="0"/>
-          <w:bCs w:val="0"/>
-          <w:i w:val="0"/>
-          <w:iCs w:val="0"/>
-          <w:color w:val="000000"/>
-          <w:kern w:val="0"/>
-          <w:u w:val="none"/>
-        </w:rPr>
-        <w:t xml:space="preserve">et al. CPM: A large-scale generative Chinese pre-trained language model. </w:t>
-      </w:r>
-      <w:r>
-        <w:rPr>
-          <w:rFonts w:hint="default" w:ascii="Times New Roman" w:hAnsi="Times New Roman" w:eastAsia="宋体" w:cs="Times New Roman"/>
-          <w:b w:val="0"/>
-          <w:bCs w:val="0"/>
-          <w:i w:val="0"/>
-          <w:iCs w:val="0"/>
-          <w:color w:val="000000"/>
-          <w:kern w:val="0"/>
-          <w:u w:val="single"/>
-        </w:rPr>
-        <w:t>In AI Open 2021.</w:t>
-      </w:r>
-    </w:p>
-    <w:p>
-      <w:pPr>
-        <w:keepNext w:val="0"/>
-        <w:keepLines w:val="0"/>
-        <w:widowControl/>
-        <w:numPr>
-          <w:ilvl w:val="0"/>
-          <w:numId w:val="2"/>
-        </w:numPr>
-        <w:suppressLineNumbers w:val="0"/>
-        <w:ind w:leftChars="0"/>
-        <w:jc w:val="left"/>
-        <w:rPr>
-          <w:rFonts w:hint="default" w:ascii="Times New Roman" w:hAnsi="Times New Roman" w:cs="Times New Roman"/>
-          <w:kern w:val="2"/>
-          <w:sz w:val="20"/>
-          <w:szCs w:val="20"/>
-          <w:lang w:val="en-US" w:eastAsia="zh-Hans" w:bidi="ar-SA"/>
-        </w:rPr>
-      </w:pPr>
-      <w:r>
-        <w:rPr>
-          <w:rFonts w:hint="default" w:ascii="Times New Roman" w:hAnsi="Times New Roman" w:cs="Times New Roman"/>
-          <w:kern w:val="2"/>
-          <w:sz w:val="20"/>
-          <w:szCs w:val="20"/>
-          <w:lang w:val="en-US" w:eastAsia="zh-Hans" w:bidi="ar-SA"/>
-        </w:rPr>
-        <w:t xml:space="preserve">Zhengyan Zhang, </w:t>
-      </w:r>
-      <w:r>
-        <w:rPr>
-          <w:rFonts w:hint="default" w:ascii="Times New Roman Bold" w:hAnsi="Times New Roman Bold" w:cs="Times New Roman Bold"/>
-          <w:b/>
-          <w:bCs/>
-          <w:kern w:val="2"/>
-          <w:sz w:val="20"/>
-          <w:szCs w:val="20"/>
-          <w:lang w:val="en-US" w:eastAsia="zh-Hans" w:bidi="ar-SA"/>
-        </w:rPr>
-        <w:t>Jian Guan</w:t>
-      </w:r>
-      <w:r>
-        <w:rPr>
-          <w:rFonts w:hint="default" w:ascii="Times New Roman" w:hAnsi="Times New Roman" w:cs="Times New Roman"/>
-          <w:kern w:val="2"/>
-          <w:sz w:val="20"/>
-          <w:szCs w:val="20"/>
-          <w:lang w:val="en-US" w:eastAsia="zh-Hans" w:bidi="ar-SA"/>
-        </w:rPr>
-        <w:t xml:space="preserve">, et al. CPM-2: Large-scale Cost-efficient Pre-trained Language Models. </w:t>
-      </w:r>
-      <w:r>
-        <w:rPr>
-          <w:rFonts w:hint="default" w:ascii="Times New Roman" w:hAnsi="Times New Roman" w:eastAsia="宋体" w:cs="Times New Roman"/>
-          <w:b w:val="0"/>
-          <w:bCs w:val="0"/>
-          <w:i w:val="0"/>
-          <w:iCs w:val="0"/>
-          <w:color w:val="000000"/>
-          <w:kern w:val="0"/>
-          <w:u w:val="single"/>
-        </w:rPr>
-        <w:t>In AI Open 2021.</w:t>
-      </w:r>
-    </w:p>
-    <w:p>
-      <w:pPr>
-        <w:keepNext w:val="0"/>
-        <w:keepLines w:val="0"/>
-        <w:widowControl/>
-        <w:numPr>
-          <w:ilvl w:val="0"/>
-          <w:numId w:val="2"/>
-        </w:numPr>
-        <w:suppressLineNumbers w:val="0"/>
-        <w:ind w:leftChars="0"/>
-        <w:jc w:val="left"/>
-        <w:rPr>
-          <w:rFonts w:hint="default" w:ascii="Times New Roman" w:hAnsi="Times New Roman" w:eastAsia="宋体" w:cs="Times New Roman"/>
-          <w:b w:val="0"/>
-          <w:bCs w:val="0"/>
-          <w:color w:val="000000"/>
-          <w:kern w:val="0"/>
-          <w:u w:val="single"/>
-        </w:rPr>
-      </w:pPr>
-      <w:r>
-        <w:rPr>
-          <w:rFonts w:hint="default" w:ascii="Times New Roman" w:hAnsi="Times New Roman" w:cs="Times New Roman"/>
-          <w:b w:val="0"/>
-          <w:bCs w:val="0"/>
-          <w:kern w:val="2"/>
-          <w:sz w:val="20"/>
-          <w:szCs w:val="20"/>
-          <w:lang w:val="en-US" w:eastAsia="zh-Hans" w:bidi="ar-SA"/>
-        </w:rPr>
-        <w:t xml:space="preserve">Jiaxin Wen*, Zhexin Zhang*, </w:t>
-      </w:r>
-      <w:r>
-        <w:rPr>
-          <w:rFonts w:hint="default" w:ascii="Times New Roman Bold" w:hAnsi="Times New Roman Bold" w:cs="Times New Roman Bold"/>
-          <w:b/>
-          <w:bCs/>
-          <w:kern w:val="2"/>
-          <w:sz w:val="20"/>
-          <w:szCs w:val="20"/>
-          <w:lang w:val="en-US" w:eastAsia="zh-Hans" w:bidi="ar-SA"/>
-        </w:rPr>
-        <w:t>Jian Guan</w:t>
-      </w:r>
-      <w:r>
-        <w:rPr>
-          <w:rFonts w:hint="default" w:ascii="Times New Roman" w:hAnsi="Times New Roman" w:cs="Times New Roman"/>
-          <w:b w:val="0"/>
-          <w:bCs w:val="0"/>
-          <w:kern w:val="2"/>
-          <w:sz w:val="20"/>
-          <w:szCs w:val="20"/>
-          <w:lang w:val="en-US" w:eastAsia="zh-Hans" w:bidi="ar-SA"/>
-        </w:rPr>
-        <w:t xml:space="preserve">, Minlie Huang. Persona-Guided Planning for Controlling the Protagonist’s Persona in Story Generation. </w:t>
-      </w:r>
-      <w:r>
-        <w:rPr>
-          <w:rFonts w:hint="default" w:ascii="Times New Roman" w:hAnsi="Times New Roman" w:cs="Times New Roman"/>
-          <w:kern w:val="2"/>
-          <w:sz w:val="20"/>
-          <w:szCs w:val="20"/>
-          <w:u w:val="single"/>
-          <w:lang w:val="en-US" w:eastAsia="zh-Hans" w:bidi="ar-SA"/>
-        </w:rPr>
-        <w:t>In NAACL 2022</w:t>
-      </w:r>
-      <w:r>
-        <w:rPr>
-          <w:rFonts w:hint="default" w:ascii="Times New Roman" w:hAnsi="Times New Roman" w:cs="Times New Roman"/>
-          <w:b w:val="0"/>
-          <w:bCs w:val="0"/>
-          <w:kern w:val="2"/>
-          <w:sz w:val="20"/>
-          <w:szCs w:val="20"/>
-          <w:lang w:val="en-US" w:eastAsia="zh-Hans" w:bidi="ar-SA"/>
-        </w:rPr>
-        <w:t>.</w:t>
-      </w:r>
-    </w:p>
-    <w:p>
-      <w:pPr>
-        <w:keepNext w:val="0"/>
-        <w:keepLines w:val="0"/>
-        <w:widowControl/>
-        <w:numPr>
-          <w:ilvl w:val="0"/>
-          <w:numId w:val="2"/>
-        </w:numPr>
-        <w:suppressLineNumbers w:val="0"/>
-        <w:ind w:leftChars="0"/>
-        <w:jc w:val="left"/>
-        <w:rPr>
-          <w:rFonts w:hint="default" w:ascii="Times New Roman" w:hAnsi="Times New Roman" w:eastAsia="宋体" w:cs="Times New Roman"/>
-          <w:b w:val="0"/>
-          <w:bCs w:val="0"/>
-          <w:color w:val="000000"/>
-          <w:kern w:val="0"/>
-          <w:u w:val="single"/>
-        </w:rPr>
-      </w:pPr>
-      <w:r>
-        <w:rPr>
-          <w:rFonts w:hint="default" w:ascii="Times New Roman" w:hAnsi="Times New Roman" w:cs="Times New Roman"/>
-          <w:b w:val="0"/>
-          <w:bCs w:val="0"/>
-          <w:kern w:val="2"/>
-          <w:sz w:val="20"/>
-          <w:szCs w:val="20"/>
-          <w:lang w:val="en-US" w:eastAsia="zh-Hans" w:bidi="ar-SA"/>
-        </w:rPr>
-        <w:t xml:space="preserve">Xiangzhe Kong*, Jialiang Huang*, Ziquan Tung*, </w:t>
-      </w:r>
-      <w:r>
-        <w:rPr>
-          <w:rFonts w:hint="default" w:ascii="Times New Roman Bold" w:hAnsi="Times New Roman Bold" w:cs="Times New Roman Bold"/>
-          <w:b/>
-          <w:bCs/>
-          <w:kern w:val="2"/>
-          <w:sz w:val="20"/>
-          <w:szCs w:val="20"/>
-          <w:lang w:val="en-US" w:eastAsia="zh-Hans" w:bidi="ar-SA"/>
-        </w:rPr>
-        <w:t>Jian Guan</w:t>
-      </w:r>
-      <w:r>
-        <w:rPr>
-          <w:rFonts w:hint="default" w:ascii="Times New Roman" w:hAnsi="Times New Roman" w:cs="Times New Roman"/>
-          <w:b w:val="0"/>
-          <w:bCs w:val="0"/>
-          <w:kern w:val="2"/>
-          <w:sz w:val="20"/>
-          <w:szCs w:val="20"/>
-          <w:lang w:eastAsia="zh-Hans" w:bidi="ar-SA"/>
-        </w:rPr>
-        <w:t>,</w:t>
-      </w:r>
-      <w:r>
-        <w:rPr>
-          <w:rFonts w:hint="default" w:ascii="Times New Roman Bold" w:hAnsi="Times New Roman Bold" w:cs="Times New Roman Bold"/>
-          <w:b/>
-          <w:bCs/>
-          <w:kern w:val="2"/>
-          <w:sz w:val="20"/>
-          <w:szCs w:val="20"/>
-          <w:lang w:val="en-US" w:eastAsia="zh-Hans" w:bidi="ar-SA"/>
-        </w:rPr>
-        <w:t xml:space="preserve"> </w:t>
-      </w:r>
-      <w:r>
-        <w:rPr>
-          <w:rFonts w:hint="default" w:ascii="Times New Roman" w:hAnsi="Times New Roman" w:cs="Times New Roman"/>
-          <w:b w:val="0"/>
-          <w:bCs w:val="0"/>
-          <w:kern w:val="2"/>
-          <w:sz w:val="20"/>
-          <w:szCs w:val="20"/>
-          <w:lang w:val="en-US" w:eastAsia="zh-Hans" w:bidi="ar-SA"/>
-        </w:rPr>
-        <w:t xml:space="preserve">Minlie Huang. Stylized Story Generation with Style-Guided Planning. </w:t>
-      </w:r>
-      <w:r>
-        <w:rPr>
-          <w:rFonts w:hint="default" w:ascii="Times New Roman" w:hAnsi="Times New Roman" w:cs="Times New Roman"/>
-          <w:kern w:val="2"/>
-          <w:sz w:val="20"/>
-          <w:szCs w:val="20"/>
-          <w:u w:val="single"/>
-          <w:lang w:val="en-US" w:eastAsia="zh-Hans" w:bidi="ar-SA"/>
-        </w:rPr>
-        <w:t>In Findings of ACL 2021 (Short Paper)</w:t>
-      </w:r>
-      <w:r>
-        <w:rPr>
-          <w:rFonts w:hint="default" w:ascii="Times New Roman" w:hAnsi="Times New Roman" w:cs="Times New Roman"/>
-          <w:b w:val="0"/>
-          <w:bCs w:val="0"/>
-          <w:kern w:val="2"/>
-          <w:sz w:val="20"/>
-          <w:szCs w:val="20"/>
-          <w:lang w:val="en-US" w:eastAsia="zh-Hans" w:bidi="ar-SA"/>
-        </w:rPr>
-        <w:t>.</w:t>
-      </w:r>
-    </w:p>
-    <w:p>
-      <w:pPr>
-        <w:keepNext w:val="0"/>
-        <w:keepLines w:val="0"/>
-        <w:widowControl/>
-        <w:numPr>
-          <w:ilvl w:val="0"/>
-          <w:numId w:val="2"/>
-        </w:numPr>
-        <w:suppressLineNumbers w:val="0"/>
-        <w:ind w:leftChars="0"/>
-        <w:jc w:val="left"/>
-        <w:rPr>
-          <w:rFonts w:hint="default" w:ascii="Times New Roman" w:hAnsi="Times New Roman" w:eastAsia="宋体" w:cs="Times New Roman"/>
-          <w:b w:val="0"/>
-          <w:bCs w:val="0"/>
-          <w:i w:val="0"/>
-          <w:iCs w:val="0"/>
-          <w:color w:val="000000"/>
-          <w:kern w:val="0"/>
-          <w:u w:val="none"/>
-        </w:rPr>
-      </w:pPr>
-      <w:r>
-        <w:rPr>
-          <w:rFonts w:hint="default" w:ascii="Times New Roman" w:hAnsi="Times New Roman" w:eastAsia="宋体" w:cs="Times New Roman"/>
-          <w:b w:val="0"/>
-          <w:bCs w:val="0"/>
-          <w:i w:val="0"/>
-          <w:iCs w:val="0"/>
-          <w:color w:val="000000"/>
-          <w:kern w:val="0"/>
-          <w:u w:val="none"/>
-        </w:rPr>
-        <w:t xml:space="preserve">Zhexin Zhang, </w:t>
-      </w:r>
-      <w:r>
-        <w:rPr>
-          <w:rFonts w:hint="default" w:ascii="Times New Roman Bold" w:hAnsi="Times New Roman Bold" w:eastAsia="宋体" w:cs="Times New Roman Bold"/>
-          <w:b/>
-          <w:bCs/>
-          <w:i w:val="0"/>
-          <w:iCs w:val="0"/>
-          <w:color w:val="000000"/>
-          <w:kern w:val="0"/>
-          <w:u w:val="none"/>
-        </w:rPr>
-        <w:t>Jian Guan</w:t>
-      </w:r>
-      <w:r>
-        <w:rPr>
-          <w:rFonts w:hint="default" w:ascii="Times New Roman" w:hAnsi="Times New Roman" w:eastAsia="宋体" w:cs="Times New Roman"/>
-          <w:b w:val="0"/>
-          <w:bCs w:val="0"/>
-          <w:i w:val="0"/>
-          <w:iCs w:val="0"/>
-          <w:color w:val="000000"/>
-          <w:kern w:val="0"/>
-          <w:u w:val="none"/>
-        </w:rPr>
-        <w:t xml:space="preserve">, Xin Cui, Yu Ran, Bo Liu and Minlie Huang. Self-Supervised Sentence Polishing by Adding Engaging Modifiers. </w:t>
-      </w:r>
-      <w:r>
-        <w:rPr>
-          <w:rFonts w:hint="default" w:ascii="Times New Roman" w:hAnsi="Times New Roman" w:eastAsia="宋体" w:cs="Times New Roman"/>
-          <w:b w:val="0"/>
-          <w:bCs w:val="0"/>
-          <w:i w:val="0"/>
-          <w:iCs w:val="0"/>
-          <w:color w:val="000000"/>
-          <w:kern w:val="0"/>
-          <w:u w:val="single"/>
-        </w:rPr>
-        <w:t>In ACL 2023 (Demo)</w:t>
-      </w:r>
-      <w:r>
-        <w:rPr>
-          <w:rFonts w:hint="default" w:ascii="Times New Roman" w:hAnsi="Times New Roman" w:eastAsia="宋体" w:cs="Times New Roman"/>
-          <w:b w:val="0"/>
-          <w:bCs w:val="0"/>
-          <w:i w:val="0"/>
-          <w:iCs w:val="0"/>
-          <w:color w:val="000000"/>
-          <w:kern w:val="0"/>
-          <w:u w:val="none"/>
-        </w:rPr>
-        <w:t>.</w:t>
-      </w:r>
-    </w:p>
-    <w:p>
-      <w:pPr>
-        <w:keepNext w:val="0"/>
-        <w:keepLines w:val="0"/>
-        <w:widowControl/>
-        <w:numPr>
-          <w:numId w:val="0"/>
-        </w:numPr>
-        <w:suppressLineNumbers w:val="0"/>
-        <w:jc w:val="left"/>
-        <w:rPr>
-          <w:rFonts w:hint="default" w:ascii="Times New Roman" w:hAnsi="Times New Roman" w:eastAsia="宋体" w:cs="Times New Roman"/>
-          <w:b w:val="0"/>
-          <w:bCs w:val="0"/>
-          <w:i w:val="0"/>
-          <w:iCs w:val="0"/>
-          <w:color w:val="000000"/>
-          <w:kern w:val="0"/>
-          <w:u w:val="single"/>
-        </w:rPr>
-      </w:pPr>
-    </w:p>
-    <w:p>
-      <w:pPr>
-        <w:keepNext w:val="0"/>
-        <w:keepLines w:val="0"/>
-        <w:widowControl/>
-        <w:numPr>
-          <w:numId w:val="0"/>
-        </w:numPr>
-        <w:suppressLineNumbers w:val="0"/>
-        <w:jc w:val="left"/>
-        <w:rPr>
-          <w:rFonts w:hint="default" w:ascii="Times New Roman" w:hAnsi="Times New Roman" w:eastAsia="宋体" w:cs="Times New Roman"/>
-          <w:b w:val="0"/>
-          <w:bCs w:val="0"/>
-          <w:i w:val="0"/>
-          <w:iCs w:val="0"/>
-          <w:color w:val="000000"/>
-          <w:kern w:val="0"/>
-          <w:u w:val="single"/>
-        </w:rPr>
-      </w:pPr>
-    </w:p>
-    <w:p>
-      <w:pPr>
-        <w:keepNext w:val="0"/>
-        <w:keepLines w:val="0"/>
-        <w:widowControl/>
-        <w:numPr>
-          <w:numId w:val="0"/>
-        </w:numPr>
-        <w:suppressLineNumbers w:val="0"/>
-        <w:jc w:val="left"/>
-        <w:rPr>
-          <w:rFonts w:hint="default" w:ascii="Times New Roman Bold" w:hAnsi="Times New Roman Bold" w:eastAsia="宋体" w:cs="Times New Roman Bold"/>
-          <w:b/>
-          <w:bCs/>
-          <w:i w:val="0"/>
-          <w:iCs w:val="0"/>
-          <w:color w:val="000000"/>
-          <w:kern w:val="0"/>
-          <w:u w:val="none"/>
-        </w:rPr>
-      </w:pPr>
-      <w:r>
-        <w:rPr>
-          <w:rFonts w:hint="default" w:ascii="Times New Roman Bold" w:hAnsi="Times New Roman Bold" w:eastAsia="宋体" w:cs="Times New Roman Bold"/>
-          <w:b/>
-          <w:bCs/>
-          <w:i w:val="0"/>
-          <w:iCs w:val="0"/>
-          <w:color w:val="000000"/>
-          <w:kern w:val="0"/>
-          <w:u w:val="none"/>
-        </w:rPr>
-        <w:t>Preprint</w:t>
-      </w:r>
-    </w:p>
-    <w:p>
-      <w:pPr>
-        <w:numPr>
-          <w:ilvl w:val="0"/>
-          <w:numId w:val="3"/>
-        </w:numPr>
-        <w:pBdr>
-          <w:bottom w:val="single" w:color="auto" w:sz="12" w:space="1"/>
-        </w:pBdr>
-        <w:autoSpaceDE w:val="0"/>
-        <w:autoSpaceDN w:val="0"/>
-        <w:adjustRightInd w:val="0"/>
-        <w:spacing w:line="240" w:lineRule="exact"/>
-        <w:rPr>
-          <w:rFonts w:hint="default" w:ascii="Times New Roman" w:hAnsi="Times New Roman" w:cs="Times New Roman"/>
-          <w:kern w:val="2"/>
-          <w:sz w:val="20"/>
-          <w:szCs w:val="20"/>
-          <w:u w:val="none"/>
-          <w:lang w:eastAsia="zh-Hans" w:bidi="ar-SA"/>
-        </w:rPr>
-      </w:pPr>
-      <w:r>
-        <w:rPr>
-          <w:rFonts w:hint="default" w:ascii="Times New Roman Bold" w:hAnsi="Times New Roman Bold" w:cs="Times New Roman Bold"/>
-          <w:b/>
-          <w:bCs/>
-          <w:kern w:val="2"/>
-          <w:sz w:val="20"/>
-          <w:szCs w:val="20"/>
-          <w:lang w:val="en-US" w:eastAsia="zh-Hans" w:bidi="ar-SA"/>
-        </w:rPr>
-        <w:t>Jian Guan</w:t>
-      </w:r>
-      <w:r>
-        <w:rPr>
-          <w:rFonts w:hint="eastAsia" w:ascii="Times New Roman" w:hAnsi="Times New Roman" w:cs="Times New Roman"/>
-          <w:kern w:val="2"/>
-          <w:sz w:val="20"/>
-          <w:szCs w:val="20"/>
-          <w:lang w:val="en-US" w:eastAsia="zh-Hans" w:bidi="ar-SA"/>
-        </w:rPr>
-        <w:t>, Jesse Dodge, David Wadden, Minlie Huang, Hao Peng</w:t>
-      </w:r>
-      <w:r>
-        <w:rPr>
-          <w:rFonts w:hint="default" w:ascii="Times New Roman" w:hAnsi="Times New Roman" w:cs="Times New Roman"/>
-          <w:kern w:val="2"/>
-          <w:sz w:val="20"/>
-          <w:szCs w:val="20"/>
-          <w:lang w:eastAsia="zh-Hans" w:bidi="ar-SA"/>
-        </w:rPr>
-        <w:t xml:space="preserve">. </w:t>
-      </w:r>
-      <w:r>
-        <w:rPr>
-          <w:rFonts w:hint="eastAsia" w:ascii="Times New Roman" w:hAnsi="Times New Roman" w:cs="Times New Roman"/>
-          <w:kern w:val="2"/>
-          <w:sz w:val="20"/>
-          <w:szCs w:val="20"/>
-          <w:lang w:val="en-US" w:eastAsia="zh-Hans" w:bidi="ar-SA"/>
-        </w:rPr>
-        <w:t>Language Models Hallucinate, but May Excel at Fact Verification</w:t>
-      </w:r>
-      <w:r>
-        <w:rPr>
-          <w:rFonts w:hint="default" w:ascii="Times New Roman" w:hAnsi="Times New Roman" w:cs="Times New Roman"/>
-          <w:kern w:val="2"/>
-          <w:sz w:val="20"/>
-          <w:szCs w:val="20"/>
-          <w:lang w:eastAsia="zh-Hans" w:bidi="ar-SA"/>
-        </w:rPr>
-        <w:t xml:space="preserve">. </w:t>
-      </w:r>
-      <w:r>
-        <w:rPr>
-          <w:rFonts w:hint="default" w:ascii="Times New Roman" w:hAnsi="Times New Roman" w:cs="Times New Roman"/>
-          <w:kern w:val="2"/>
-          <w:sz w:val="20"/>
-          <w:szCs w:val="20"/>
-          <w:u w:val="single"/>
-          <w:lang w:eastAsia="zh-Hans" w:bidi="ar-SA"/>
-        </w:rPr>
-        <w:t>arxiv 2023</w:t>
-      </w:r>
-      <w:r>
-        <w:rPr>
-          <w:rFonts w:hint="default" w:ascii="Times New Roman" w:hAnsi="Times New Roman" w:cs="Times New Roman"/>
-          <w:kern w:val="2"/>
-          <w:sz w:val="20"/>
-          <w:szCs w:val="20"/>
-          <w:u w:val="single"/>
-          <w:lang w:eastAsia="zh-Hans" w:bidi="ar-SA"/>
-        </w:rPr>
-        <w:t>.</w:t>
-      </w:r>
-    </w:p>
-    <w:p>
-      <w:pPr>
-        <w:numPr>
-          <w:ilvl w:val="0"/>
-          <w:numId w:val="3"/>
-        </w:numPr>
-        <w:pBdr>
-          <w:bottom w:val="single" w:color="auto" w:sz="12" w:space="1"/>
-        </w:pBdr>
-        <w:autoSpaceDE w:val="0"/>
-        <w:autoSpaceDN w:val="0"/>
-        <w:adjustRightInd w:val="0"/>
-        <w:spacing w:line="240" w:lineRule="exact"/>
-        <w:rPr>
-          <w:rFonts w:hint="default" w:ascii="Times New Roman" w:hAnsi="Times New Roman" w:cs="Times New Roman"/>
-          <w:kern w:val="2"/>
-          <w:sz w:val="20"/>
-          <w:szCs w:val="20"/>
-          <w:u w:val="single"/>
-          <w:lang w:eastAsia="zh-Hans" w:bidi="ar-SA"/>
-        </w:rPr>
-      </w:pPr>
-      <w:r>
-        <w:rPr>
-          <w:rFonts w:hint="default" w:ascii="Times New Roman" w:hAnsi="Times New Roman" w:cs="Times New Roman"/>
-          <w:kern w:val="2"/>
-          <w:sz w:val="20"/>
-          <w:szCs w:val="20"/>
-          <w:u w:val="none"/>
-          <w:lang w:eastAsia="zh-Hans" w:bidi="ar-SA"/>
-        </w:rPr>
-        <w:t xml:space="preserve">Fei Huang, </w:t>
-      </w:r>
-      <w:r>
-        <w:rPr>
-          <w:rFonts w:hint="default" w:ascii="Times New Roman Bold" w:hAnsi="Times New Roman Bold" w:cs="Times New Roman Bold"/>
-          <w:b/>
-          <w:bCs/>
-          <w:kern w:val="2"/>
-          <w:sz w:val="20"/>
-          <w:szCs w:val="20"/>
-          <w:u w:val="none"/>
-          <w:lang w:eastAsia="zh-Hans" w:bidi="ar-SA"/>
-        </w:rPr>
-        <w:t>Jian Guan</w:t>
-      </w:r>
-      <w:r>
-        <w:rPr>
-          <w:rFonts w:hint="default" w:ascii="Times New Roman" w:hAnsi="Times New Roman" w:cs="Times New Roman"/>
-          <w:kern w:val="2"/>
-          <w:sz w:val="20"/>
-          <w:szCs w:val="20"/>
-          <w:u w:val="none"/>
-          <w:lang w:eastAsia="zh-Hans" w:bidi="ar-SA"/>
-        </w:rPr>
-        <w:t xml:space="preserve">, Pei Ke, Qihan Guo, Xiaoyan Zhu, Minlie Huang. A text GAN for language generation with non-autoregressive generator. </w:t>
-      </w:r>
-      <w:r>
-        <w:rPr>
-          <w:rFonts w:hint="default" w:ascii="Times New Roman" w:hAnsi="Times New Roman" w:cs="Times New Roman"/>
-          <w:kern w:val="2"/>
-          <w:sz w:val="20"/>
-          <w:szCs w:val="20"/>
-          <w:u w:val="single"/>
-          <w:lang w:eastAsia="zh-Hans" w:bidi="ar-SA"/>
-        </w:rPr>
-        <w:t>arxiv 2020</w:t>
-      </w:r>
-    </w:p>
-    <w:p>
-      <w:pPr>
-        <w:numPr>
-          <w:ilvl w:val="0"/>
-          <w:numId w:val="3"/>
-        </w:numPr>
-        <w:pBdr>
-          <w:bottom w:val="single" w:color="auto" w:sz="12" w:space="1"/>
-        </w:pBdr>
-        <w:autoSpaceDE w:val="0"/>
-        <w:autoSpaceDN w:val="0"/>
-        <w:adjustRightInd w:val="0"/>
-        <w:spacing w:line="240" w:lineRule="exact"/>
-        <w:rPr>
-          <w:rFonts w:hint="default" w:ascii="Times New Roman" w:hAnsi="Times New Roman" w:cs="Times New Roman"/>
-          <w:kern w:val="2"/>
-          <w:sz w:val="20"/>
-          <w:szCs w:val="20"/>
-          <w:u w:val="none"/>
-          <w:lang w:eastAsia="zh-Hans" w:bidi="ar-SA"/>
-        </w:rPr>
-      </w:pPr>
-      <w:r>
-        <w:rPr>
-          <w:rFonts w:hint="default" w:ascii="Times New Roman" w:hAnsi="Times New Roman" w:cs="Times New Roman"/>
-          <w:kern w:val="2"/>
-          <w:sz w:val="20"/>
-          <w:szCs w:val="20"/>
-          <w:u w:val="none"/>
-          <w:lang w:eastAsia="zh-Hans" w:bidi="ar-SA"/>
-        </w:rPr>
-        <w:t xml:space="preserve">Fei Huang, </w:t>
-      </w:r>
-      <w:r>
-        <w:rPr>
-          <w:rFonts w:hint="default" w:ascii="Times New Roman Bold" w:hAnsi="Times New Roman Bold" w:cs="Times New Roman Bold"/>
-          <w:b/>
-          <w:bCs/>
-          <w:kern w:val="2"/>
-          <w:sz w:val="20"/>
-          <w:szCs w:val="20"/>
-          <w:u w:val="none"/>
-          <w:lang w:eastAsia="zh-Hans" w:bidi="ar-SA"/>
-        </w:rPr>
-        <w:t>Jian Guan</w:t>
-      </w:r>
-      <w:r>
-        <w:rPr>
-          <w:rFonts w:hint="default" w:ascii="Times New Roman" w:hAnsi="Times New Roman" w:cs="Times New Roman"/>
-          <w:kern w:val="2"/>
-          <w:sz w:val="20"/>
-          <w:szCs w:val="20"/>
-          <w:u w:val="none"/>
-          <w:lang w:eastAsia="zh-Hans" w:bidi="ar-SA"/>
-        </w:rPr>
-        <w:t xml:space="preserve">, et al. Cotk: An open-source toolkit for fast development and fair evaluation of text generation. </w:t>
-      </w:r>
-      <w:r>
-        <w:rPr>
-          <w:rFonts w:hint="default" w:ascii="Times New Roman" w:hAnsi="Times New Roman" w:cs="Times New Roman"/>
-          <w:kern w:val="2"/>
-          <w:sz w:val="20"/>
-          <w:szCs w:val="20"/>
-          <w:u w:val="single"/>
-          <w:lang w:eastAsia="zh-Hans" w:bidi="ar-SA"/>
-        </w:rPr>
-        <w:t>arxiv 2020.</w:t>
-      </w:r>
-    </w:p>
-    <w:p>
-      <w:pPr>
-        <w:numPr>
-          <w:ilvl w:val="0"/>
-          <w:numId w:val="3"/>
-        </w:numPr>
-        <w:pBdr>
-          <w:bottom w:val="single" w:color="auto" w:sz="12" w:space="1"/>
-        </w:pBdr>
-        <w:autoSpaceDE w:val="0"/>
-        <w:autoSpaceDN w:val="0"/>
-        <w:adjustRightInd w:val="0"/>
-        <w:spacing w:line="240" w:lineRule="exact"/>
-        <w:rPr>
-          <w:rFonts w:hint="default" w:ascii="Times New Roman" w:hAnsi="Times New Roman" w:cs="Times New Roman"/>
-          <w:kern w:val="2"/>
-          <w:sz w:val="20"/>
-          <w:szCs w:val="20"/>
-          <w:u w:val="none"/>
-          <w:lang w:eastAsia="zh-Hans" w:bidi="ar-SA"/>
-        </w:rPr>
-      </w:pPr>
-      <w:r>
-        <w:rPr>
-          <w:rFonts w:hint="default" w:ascii="Times New Roman" w:hAnsi="Times New Roman" w:cs="Times New Roman"/>
-          <w:kern w:val="2"/>
-          <w:sz w:val="20"/>
-          <w:szCs w:val="20"/>
-          <w:u w:val="none"/>
-          <w:lang w:eastAsia="zh-Hans" w:bidi="ar-SA"/>
-        </w:rPr>
-        <w:t xml:space="preserve">Yuan Yao, </w:t>
-      </w:r>
-      <w:r>
-        <w:rPr>
-          <w:rFonts w:hint="default" w:ascii="Times New Roman Bold" w:hAnsi="Times New Roman Bold" w:cs="Times New Roman Bold"/>
-          <w:b/>
-          <w:bCs/>
-          <w:kern w:val="2"/>
-          <w:sz w:val="20"/>
-          <w:szCs w:val="20"/>
-          <w:u w:val="none"/>
-          <w:lang w:eastAsia="zh-Hans" w:bidi="ar-SA"/>
-        </w:rPr>
-        <w:t xml:space="preserve">Jian Guan, </w:t>
-      </w:r>
-      <w:r>
-        <w:rPr>
-          <w:rFonts w:hint="default" w:ascii="Times New Roman" w:hAnsi="Times New Roman" w:cs="Times New Roman"/>
-          <w:b w:val="0"/>
-          <w:bCs w:val="0"/>
-          <w:kern w:val="2"/>
-          <w:sz w:val="20"/>
-          <w:szCs w:val="20"/>
-          <w:u w:val="none"/>
-          <w:lang w:eastAsia="zh-Hans" w:bidi="ar-SA"/>
-        </w:rPr>
-        <w:t xml:space="preserve">et al. Cuge: A chinese language understanding and generation evaluation benchmark. </w:t>
-      </w:r>
-      <w:r>
-        <w:rPr>
-          <w:rFonts w:hint="default" w:ascii="Times New Roman" w:hAnsi="Times New Roman" w:cs="Times New Roman"/>
-          <w:b w:val="0"/>
-          <w:bCs w:val="0"/>
-          <w:kern w:val="2"/>
-          <w:sz w:val="20"/>
-          <w:szCs w:val="20"/>
-          <w:u w:val="single"/>
-          <w:lang w:eastAsia="zh-Hans" w:bidi="ar-SA"/>
-        </w:rPr>
-        <w:t>arxiv 2021.</w:t>
-      </w:r>
-    </w:p>
-    <w:p>
-      <w:pPr>
-        <w:numPr>
-          <w:ilvl w:val="0"/>
-          <w:numId w:val="3"/>
-        </w:numPr>
-        <w:pBdr>
-          <w:bottom w:val="single" w:color="auto" w:sz="12" w:space="1"/>
-        </w:pBdr>
-        <w:autoSpaceDE w:val="0"/>
-        <w:autoSpaceDN w:val="0"/>
-        <w:adjustRightInd w:val="0"/>
-        <w:spacing w:line="240" w:lineRule="exact"/>
-        <w:rPr>
-          <w:rFonts w:hint="default" w:ascii="Times New Roman" w:hAnsi="Times New Roman" w:cs="Times New Roman"/>
-          <w:kern w:val="2"/>
-          <w:sz w:val="20"/>
-          <w:szCs w:val="20"/>
-          <w:u w:val="none"/>
-          <w:lang w:eastAsia="zh-Hans" w:bidi="ar-SA"/>
-        </w:rPr>
-      </w:pPr>
-      <w:bookmarkStart w:id="0" w:name="_GoBack"/>
-      <w:bookmarkEnd w:id="0"/>
-      <w:r>
-        <w:rPr>
-          <w:rFonts w:hint="default" w:ascii="Times New Roman" w:hAnsi="Times New Roman" w:cs="Times New Roman"/>
-          <w:kern w:val="2"/>
-          <w:sz w:val="20"/>
-          <w:szCs w:val="20"/>
-          <w:u w:val="none"/>
-          <w:lang w:eastAsia="zh-Hans" w:bidi="ar-SA"/>
-        </w:rPr>
-        <w:t xml:space="preserve">Jianzhu Yao, Ziqi Liu, </w:t>
-      </w:r>
-      <w:r>
-        <w:rPr>
-          <w:rFonts w:hint="default" w:ascii="Times New Roman Bold" w:hAnsi="Times New Roman Bold" w:cs="Times New Roman Bold"/>
-          <w:b/>
-          <w:bCs/>
-          <w:kern w:val="2"/>
-          <w:sz w:val="20"/>
-          <w:szCs w:val="20"/>
-          <w:u w:val="none"/>
-          <w:lang w:eastAsia="zh-Hans" w:bidi="ar-SA"/>
-        </w:rPr>
-        <w:t>Jian Guan</w:t>
-      </w:r>
-      <w:r>
-        <w:rPr>
-          <w:rFonts w:hint="default" w:ascii="Times New Roman" w:hAnsi="Times New Roman" w:cs="Times New Roman"/>
-          <w:kern w:val="2"/>
-          <w:sz w:val="20"/>
-          <w:szCs w:val="20"/>
-          <w:u w:val="none"/>
-          <w:lang w:eastAsia="zh-Hans" w:bidi="ar-SA"/>
-        </w:rPr>
-        <w:t xml:space="preserve">, Minlie Huang. A Benchmark for Understanding and Generating Dialogue between Characters in Stories. </w:t>
-      </w:r>
-      <w:r>
-        <w:rPr>
-          <w:rFonts w:hint="default" w:ascii="Times New Roman" w:hAnsi="Times New Roman" w:cs="Times New Roman"/>
-          <w:kern w:val="2"/>
-          <w:sz w:val="20"/>
-          <w:szCs w:val="20"/>
-          <w:u w:val="single"/>
-          <w:lang w:eastAsia="zh-Hans" w:bidi="ar-SA"/>
-        </w:rPr>
-        <w:t>arxiv 2022.</w:t>
-      </w:r>
-    </w:p>
-    <w:p>
-      <w:pPr>
-        <w:numPr>
-          <w:numId w:val="0"/>
-        </w:numPr>
-        <w:pBdr>
-          <w:bottom w:val="single" w:color="auto" w:sz="12" w:space="1"/>
-        </w:pBdr>
-        <w:autoSpaceDE w:val="0"/>
-        <w:autoSpaceDN w:val="0"/>
-        <w:adjustRightInd w:val="0"/>
-        <w:spacing w:line="240" w:lineRule="exact"/>
-        <w:rPr>
-          <w:rFonts w:hint="default" w:ascii="Times New Roman" w:hAnsi="Times New Roman" w:cs="Times New Roman"/>
-          <w:kern w:val="2"/>
-          <w:sz w:val="20"/>
-          <w:szCs w:val="20"/>
-          <w:u w:val="none"/>
-          <w:lang w:eastAsia="zh-Hans" w:bidi="ar-SA"/>
-        </w:rPr>
-      </w:pPr>
-    </w:p>
-    <w:p>
-      <w:pPr>
-        <w:pBdr>
-          <w:bottom w:val="single" w:color="auto" w:sz="12" w:space="1"/>
-        </w:pBdr>
-        <w:autoSpaceDE w:val="0"/>
-        <w:autoSpaceDN w:val="0"/>
-        <w:adjustRightInd w:val="0"/>
-        <w:spacing w:line="240" w:lineRule="exact"/>
-        <w:rPr>
-          <w:rFonts w:hint="eastAsia" w:ascii="Times New Roman" w:hAnsi="Times New Roman" w:cs="Times New Roman"/>
-          <w:kern w:val="2"/>
-          <w:sz w:val="20"/>
-          <w:szCs w:val="20"/>
-          <w:u w:val="single"/>
-          <w:lang w:val="en-US" w:eastAsia="zh-Hans" w:bidi="ar-SA"/>
-        </w:rPr>
-      </w:pPr>
-    </w:p>
-    <w:p>
-      <w:pPr>
-        <w:pBdr>
-          <w:bottom w:val="single" w:color="auto" w:sz="12" w:space="1"/>
-        </w:pBdr>
-        <w:autoSpaceDE w:val="0"/>
-        <w:autoSpaceDN w:val="0"/>
-        <w:adjustRightInd w:val="0"/>
-        <w:spacing w:line="240" w:lineRule="exact"/>
-        <w:rPr>
-          <w:rFonts w:hint="eastAsia" w:ascii="Times New Roman" w:hAnsi="Times New Roman" w:eastAsia="宋体"/>
-          <w:b/>
-          <w:bCs/>
-          <w:kern w:val="0"/>
-          <w:sz w:val="21"/>
-          <w:szCs w:val="21"/>
-          <w:lang w:val="en-US" w:eastAsia="zh-Hans"/>
-        </w:rPr>
-      </w:pPr>
-      <w:r>
-        <w:rPr>
-          <w:rFonts w:hint="eastAsia" w:ascii="Times New Roman" w:hAnsi="Times New Roman" w:eastAsia="宋体"/>
-          <w:b/>
-          <w:bCs/>
-          <w:kern w:val="0"/>
-          <w:sz w:val="21"/>
-          <w:szCs w:val="21"/>
-          <w:lang w:val="en-US" w:eastAsia="zh-Hans"/>
-        </w:rPr>
-        <w:t>开源项目</w:t>
-      </w:r>
-    </w:p>
-    <w:p>
-      <w:pPr>
-        <w:keepNext w:val="0"/>
-        <w:keepLines w:val="0"/>
-        <w:widowControl/>
-        <w:numPr>
-          <w:ilvl w:val="0"/>
-          <w:numId w:val="0"/>
-        </w:numPr>
-        <w:suppressLineNumbers w:val="0"/>
-        <w:ind w:leftChars="0"/>
-        <w:jc w:val="left"/>
-        <w:rPr>
-          <w:rFonts w:hint="eastAsia" w:ascii="Times New Roman" w:hAnsi="Times New Roman" w:eastAsia="宋体"/>
-          <w:b/>
-          <w:bCs/>
-          <w:color w:val="000000"/>
-          <w:kern w:val="0"/>
-          <w:u w:val="single"/>
-        </w:rPr>
-      </w:pPr>
-    </w:p>
-    <w:p>
-      <w:pPr>
-        <w:keepNext w:val="0"/>
-        <w:keepLines w:val="0"/>
-        <w:widowControl/>
-        <w:numPr>
-          <w:ilvl w:val="0"/>
-          <w:numId w:val="4"/>
-        </w:numPr>
-        <w:suppressLineNumbers w:val="0"/>
-        <w:jc w:val="left"/>
-        <w:rPr>
-          <w:rFonts w:hint="eastAsia" w:ascii="Times New Roman" w:hAnsi="Times New Roman" w:cs="Times New Roman"/>
-          <w:b w:val="0"/>
-          <w:bCs w:val="0"/>
-          <w:kern w:val="2"/>
-          <w:sz w:val="20"/>
-          <w:szCs w:val="20"/>
-          <w:lang w:val="en-US" w:eastAsia="zh-Hans" w:bidi="ar-SA"/>
-        </w:rPr>
-      </w:pPr>
-      <w:r>
-        <w:rPr>
-          <w:rFonts w:hint="eastAsia" w:ascii="Times New Roman" w:hAnsi="Times New Roman" w:cs="Times New Roman"/>
-          <w:b w:val="0"/>
-          <w:bCs w:val="0"/>
-          <w:kern w:val="2"/>
-          <w:sz w:val="20"/>
-          <w:szCs w:val="20"/>
-          <w:lang w:val="en-US" w:eastAsia="zh-Hans" w:bidi="ar-SA"/>
-        </w:rPr>
-        <w:fldChar w:fldCharType="begin"/>
-      </w:r>
-      <w:r>
-        <w:rPr>
-          <w:rFonts w:hint="eastAsia" w:ascii="Times New Roman" w:hAnsi="Times New Roman" w:cs="Times New Roman"/>
-          <w:b w:val="0"/>
-          <w:bCs w:val="0"/>
-          <w:kern w:val="2"/>
-          <w:sz w:val="20"/>
-          <w:szCs w:val="20"/>
-          <w:lang w:val="en-US" w:eastAsia="zh-Hans" w:bidi="ar-SA"/>
-        </w:rPr>
-        <w:instrText xml:space="preserve"> HYPERLINK "https://github.com/thu-coai/PaperForONLG" </w:instrText>
-      </w:r>
-      <w:r>
-        <w:rPr>
-          <w:rFonts w:hint="eastAsia" w:ascii="Times New Roman" w:hAnsi="Times New Roman" w:cs="Times New Roman"/>
-          <w:b w:val="0"/>
-          <w:bCs w:val="0"/>
-          <w:kern w:val="2"/>
-          <w:sz w:val="20"/>
-          <w:szCs w:val="20"/>
-          <w:lang w:val="en-US" w:eastAsia="zh-Hans" w:bidi="ar-SA"/>
-        </w:rPr>
-        <w:fldChar w:fldCharType="separate"/>
-      </w:r>
-      <w:r>
-        <w:rPr>
-          <w:rStyle w:val="6"/>
-          <w:rFonts w:hint="eastAsia" w:ascii="Times New Roman" w:hAnsi="Times New Roman" w:cs="Times New Roman"/>
-          <w:b w:val="0"/>
-          <w:bCs w:val="0"/>
-          <w:kern w:val="2"/>
-          <w:sz w:val="20"/>
-          <w:szCs w:val="20"/>
-          <w:lang w:val="en-US" w:eastAsia="zh-Hans" w:bidi="ar-SA"/>
-        </w:rPr>
-        <w:t>Must-Read Papers for Open-Ended Language Generation.</w:t>
-      </w:r>
-      <w:r>
-        <w:rPr>
-          <w:rFonts w:hint="eastAsia" w:ascii="Times New Roman" w:hAnsi="Times New Roman" w:cs="Times New Roman"/>
-          <w:b w:val="0"/>
-          <w:bCs w:val="0"/>
-          <w:kern w:val="2"/>
-          <w:sz w:val="20"/>
-          <w:szCs w:val="20"/>
-          <w:lang w:val="en-US" w:eastAsia="zh-Hans" w:bidi="ar-SA"/>
-        </w:rPr>
-        <w:fldChar w:fldCharType="end"/>
-      </w:r>
-      <w:r>
-        <w:rPr>
-          <w:rFonts w:hint="eastAsia" w:ascii="Times New Roman" w:hAnsi="Times New Roman" w:cs="Times New Roman"/>
-          <w:b w:val="0"/>
-          <w:bCs w:val="0"/>
-          <w:kern w:val="2"/>
-          <w:sz w:val="20"/>
-          <w:szCs w:val="20"/>
-          <w:lang w:val="en-US" w:eastAsia="zh-Hans" w:bidi="ar-SA"/>
-        </w:rPr>
-        <w:t xml:space="preserve"> (Github 1</w:t>
-      </w:r>
-      <w:r>
-        <w:rPr>
-          <w:rFonts w:hint="default" w:ascii="Times New Roman" w:hAnsi="Times New Roman" w:cs="Times New Roman"/>
-          <w:b w:val="0"/>
-          <w:bCs w:val="0"/>
-          <w:kern w:val="2"/>
-          <w:sz w:val="20"/>
-          <w:szCs w:val="20"/>
-          <w:lang w:eastAsia="zh-Hans" w:bidi="ar-SA"/>
-        </w:rPr>
-        <w:t>7</w:t>
-      </w:r>
-      <w:r>
-        <w:rPr>
-          <w:rFonts w:hint="eastAsia" w:ascii="Times New Roman" w:hAnsi="Times New Roman" w:cs="Times New Roman"/>
-          <w:b w:val="0"/>
-          <w:bCs w:val="0"/>
-          <w:kern w:val="2"/>
-          <w:sz w:val="20"/>
-          <w:szCs w:val="20"/>
-          <w:lang w:val="en-US" w:eastAsia="zh-Hans" w:bidi="ar-SA"/>
-        </w:rPr>
-        <w:t>0+ Stars)</w:t>
-      </w:r>
-    </w:p>
-    <w:p>
-      <w:pPr>
-        <w:keepNext w:val="0"/>
-        <w:keepLines w:val="0"/>
-        <w:widowControl/>
-        <w:numPr>
-          <w:ilvl w:val="0"/>
-          <w:numId w:val="4"/>
+          <w:numId w:val="5"/>
         </w:numPr>
         <w:suppressLineNumbers w:val="0"/>
         <w:jc w:val="left"/>
@@ -8094,6 +8807,138 @@
 <file path=word/numbering.xml><?xml version="1.0" encoding="utf-8"?>
 <w:numbering xmlns:wpc="http://schemas.microsoft.com/office/word/2010/wordprocessingCanvas" xmlns:mc="http://schemas.openxmlformats.org/markup-compatibility/2006" xmlns:o="urn:schemas-microsoft-com:office:office" xmlns:r="http://schemas.openxmlformats.org/officeDocument/2006/relationships" xmlns:m="http://schemas.openxmlformats.org/officeDocument/2006/math" xmlns:v="urn:schemas-microsoft-com:vml" xmlns:wp14="http://schemas.microsoft.com/office/word/2010/wordprocessingDrawing" xmlns:wp="http://schemas.openxmlformats.org/drawingml/2006/wordprocessingDrawing" xmlns:w10="urn:schemas-microsoft-com:office:word" xmlns:w="http://schemas.openxmlformats.org/wordprocessingml/2006/main" xmlns:w14="http://schemas.microsoft.com/office/word/2010/wordml" xmlns:wpg="http://schemas.microsoft.com/office/word/2010/wordprocessingGroup" xmlns:wpi="http://schemas.microsoft.com/office/word/2010/wordprocessingInk" xmlns:wne="http://schemas.microsoft.com/office/word/2006/wordml" xmlns:wps="http://schemas.microsoft.com/office/word/2010/wordprocessingShape" xmlns:wpsCustomData="http://www.wps.cn/officeDocument/2013/wpsCustomData" mc:Ignorable="w14 wp14">
   <w:abstractNum w:abstractNumId="0">
+    <w:nsid w:val="BBFF7191"/>
+    <w:multiLevelType w:val="multilevel"/>
+    <w:tmpl w:val="BBFF7191"/>
+    <w:lvl w:ilvl="0" w:tentative="0">
+      <w:start w:val="1"/>
+      <w:numFmt w:val="decimal"/>
+      <w:suff w:val="space"/>
+      <w:lvlText w:val="%1."/>
+      <w:lvlJc w:val="left"/>
+    </w:lvl>
+    <w:lvl w:ilvl="1" w:tentative="0">
+      <w:start w:val="1"/>
+      <w:numFmt w:val="decimal"/>
+      <w:lvlText w:val="(%2)"/>
+      <w:lvlJc w:val="left"/>
+      <w:pPr>
+        <w:tabs>
+          <w:tab w:val="left" w:pos="840"/>
+        </w:tabs>
+        <w:ind w:left="840" w:leftChars="0" w:hanging="420" w:firstLineChars="0"/>
+      </w:pPr>
+      <w:rPr>
+        <w:rFonts w:hint="default"/>
+      </w:rPr>
+    </w:lvl>
+    <w:lvl w:ilvl="2" w:tentative="0">
+      <w:start w:val="1"/>
+      <w:numFmt w:val="decimalEnclosedCircleChinese"/>
+      <w:lvlText w:val="%3"/>
+      <w:lvlJc w:val="left"/>
+      <w:pPr>
+        <w:tabs>
+          <w:tab w:val="left" w:pos="1260"/>
+        </w:tabs>
+        <w:ind w:left="1260" w:leftChars="0" w:hanging="420" w:firstLineChars="0"/>
+      </w:pPr>
+      <w:rPr>
+        <w:rFonts w:hint="default"/>
+      </w:rPr>
+    </w:lvl>
+    <w:lvl w:ilvl="3" w:tentative="0">
+      <w:start w:val="1"/>
+      <w:numFmt w:val="decimal"/>
+      <w:lvlText w:val="%4)"/>
+      <w:lvlJc w:val="left"/>
+      <w:pPr>
+        <w:tabs>
+          <w:tab w:val="left" w:pos="1680"/>
+        </w:tabs>
+        <w:ind w:left="1680" w:leftChars="0" w:hanging="420" w:firstLineChars="0"/>
+      </w:pPr>
+      <w:rPr>
+        <w:rFonts w:hint="default"/>
+      </w:rPr>
+    </w:lvl>
+    <w:lvl w:ilvl="4" w:tentative="0">
+      <w:start w:val="1"/>
+      <w:numFmt w:val="lowerLetter"/>
+      <w:lvlText w:val="%5."/>
+      <w:lvlJc w:val="left"/>
+      <w:pPr>
+        <w:tabs>
+          <w:tab w:val="left" w:pos="2100"/>
+        </w:tabs>
+        <w:ind w:left="2100" w:leftChars="0" w:hanging="420" w:firstLineChars="0"/>
+      </w:pPr>
+      <w:rPr>
+        <w:rFonts w:hint="default"/>
+      </w:rPr>
+    </w:lvl>
+    <w:lvl w:ilvl="5" w:tentative="0">
+      <w:start w:val="1"/>
+      <w:numFmt w:val="lowerLetter"/>
+      <w:lvlText w:val="%6)"/>
+      <w:lvlJc w:val="left"/>
+      <w:pPr>
+        <w:tabs>
+          <w:tab w:val="left" w:pos="2520"/>
+        </w:tabs>
+        <w:ind w:left="2520" w:leftChars="0" w:hanging="420" w:firstLineChars="0"/>
+      </w:pPr>
+      <w:rPr>
+        <w:rFonts w:hint="default"/>
+      </w:rPr>
+    </w:lvl>
+    <w:lvl w:ilvl="6" w:tentative="0">
+      <w:start w:val="1"/>
+      <w:numFmt w:val="lowerRoman"/>
+      <w:lvlText w:val="%7."/>
+      <w:lvlJc w:val="left"/>
+      <w:pPr>
+        <w:tabs>
+          <w:tab w:val="left" w:pos="2940"/>
+        </w:tabs>
+        <w:ind w:left="2940" w:leftChars="0" w:hanging="420" w:firstLineChars="0"/>
+      </w:pPr>
+      <w:rPr>
+        <w:rFonts w:hint="default"/>
+      </w:rPr>
+    </w:lvl>
+    <w:lvl w:ilvl="7" w:tentative="0">
+      <w:start w:val="1"/>
+      <w:numFmt w:val="lowerRoman"/>
+      <w:lvlText w:val="%8)"/>
+      <w:lvlJc w:val="left"/>
+      <w:pPr>
+        <w:tabs>
+          <w:tab w:val="left" w:pos="3360"/>
+        </w:tabs>
+        <w:ind w:left="3360" w:leftChars="0" w:hanging="420" w:firstLineChars="0"/>
+      </w:pPr>
+      <w:rPr>
+        <w:rFonts w:hint="default"/>
+      </w:rPr>
+    </w:lvl>
+    <w:lvl w:ilvl="8" w:tentative="0">
+      <w:start w:val="1"/>
+      <w:numFmt w:val="lowerLetter"/>
+      <w:lvlText w:val="%9."/>
+      <w:lvlJc w:val="left"/>
+      <w:pPr>
+        <w:tabs>
+          <w:tab w:val="left" w:pos="3780"/>
+        </w:tabs>
+        <w:ind w:left="3780" w:leftChars="0" w:hanging="420" w:firstLineChars="0"/>
+      </w:pPr>
+      <w:rPr>
+        <w:rFonts w:hint="default"/>
+      </w:rPr>
+    </w:lvl>
+  </w:abstractNum>
+  <w:abstractNum w:abstractNumId="1">
     <w:nsid w:val="ED5AB0FA"/>
     <w:multiLevelType w:val="singleLevel"/>
     <w:tmpl w:val="ED5AB0FA"/>
@@ -8105,7 +8950,7 @@
       <w:lvlJc w:val="left"/>
     </w:lvl>
   </w:abstractNum>
-  <w:abstractNum w:abstractNumId="1">
+  <w:abstractNum w:abstractNumId="2">
     <w:nsid w:val="FF6BC955"/>
     <w:multiLevelType w:val="singleLevel"/>
     <w:tmpl w:val="FF6BC955"/>
@@ -8117,19 +8962,19 @@
       <w:lvlJc w:val="left"/>
     </w:lvl>
   </w:abstractNum>
-  <w:abstractNum w:abstractNumId="2">
-    <w:nsid w:val="3DFCE775"/>
+  <w:abstractNum w:abstractNumId="3">
+    <w:nsid w:val="3FFC7254"/>
     <w:multiLevelType w:val="singleLevel"/>
-    <w:tmpl w:val="3DFCE775"/>
+    <w:tmpl w:val="3FFC7254"/>
     <w:lvl w:ilvl="0" w:tentative="0">
-      <w:start w:val="1"/>
+      <w:start w:val="5"/>
       <w:numFmt w:val="decimal"/>
       <w:suff w:val="space"/>
       <w:lvlText w:val="%1."/>
       <w:lvlJc w:val="left"/>
     </w:lvl>
   </w:abstractNum>
-  <w:abstractNum w:abstractNumId="3">
+  <w:abstractNum w:abstractNumId="4">
     <w:nsid w:val="7D49BB6E"/>
     <w:multiLevelType w:val="singleLevel"/>
     <w:tmpl w:val="7D49BB6E"/>
@@ -8142,16 +8987,19 @@
     </w:lvl>
   </w:abstractNum>
   <w:num w:numId="1">
-    <w:abstractNumId w:val="2"/>
+    <w:abstractNumId w:val="0"/>
   </w:num>
   <w:num w:numId="2">
     <w:abstractNumId w:val="3"/>
   </w:num>
   <w:num w:numId="3">
-    <w:abstractNumId w:val="0"/>
+    <w:abstractNumId w:val="4"/>
   </w:num>
   <w:num w:numId="4">
     <w:abstractNumId w:val="1"/>
+  </w:num>
+  <w:num w:numId="5">
+    <w:abstractNumId w:val="2"/>
   </w:num>
 </w:numbering>
 </file>

--- a/_pages/cv_guanjian_zh.docx
+++ b/_pages/cv_guanjian_zh.docx
@@ -1878,9 +1878,21 @@
           <w:iCs/>
           <w:color w:val="FF0000"/>
           <w:kern w:val="0"/>
+          <w:lang w:eastAsia="zh-CN"/>
+        </w:rPr>
+        <w:t>1</w:t>
+      </w:r>
+      <w:r>
+        <w:rPr>
+          <w:rFonts w:hint="default" w:ascii="Times New Roman Bold" w:hAnsi="Times New Roman Bold" w:eastAsia="宋体" w:cs="Times New Roman Bold"/>
+          <w:b/>
+          <w:bCs/>
+          <w:iCs/>
+          <w:color w:val="FF0000"/>
+          <w:kern w:val="0"/>
           <w:lang w:val="en-US" w:eastAsia="zh-CN"/>
         </w:rPr>
-        <w:t>9</w:t>
+        <w:t>0</w:t>
       </w:r>
       <w:r>
         <w:rPr>
@@ -1892,7 +1904,7 @@
           <w:kern w:val="0"/>
           <w:lang w:eastAsia="zh-CN"/>
         </w:rPr>
-        <w:t>4</w:t>
+        <w:t>00</w:t>
       </w:r>
       <w:r>
         <w:rPr>
@@ -1904,7 +1916,7 @@
           <w:kern w:val="0"/>
           <w:lang w:val="en-US" w:eastAsia="zh-CN"/>
         </w:rPr>
-        <w:t>0+</w:t>
+        <w:t>+</w:t>
       </w:r>
       <w:r>
         <w:rPr>
@@ -3326,8 +3338,6 @@
         </w:rPr>
         <w:t>[Area Chair Award]</w:t>
       </w:r>
-      <w:bookmarkStart w:id="0" w:name="_GoBack"/>
-      <w:bookmarkEnd w:id="0"/>
     </w:p>
     <w:p>
       <w:pPr>
@@ -3391,18 +3401,7 @@
           <w:u w:val="single"/>
           <w:lang w:eastAsia="zh-Hans" w:bidi="ar-SA"/>
         </w:rPr>
-        <w:t xml:space="preserve"> (CCF-</w:t>
-      </w:r>
-      <w:r>
-        <w:rPr>
-          <w:rFonts w:hint="default" w:ascii="Times New Roman" w:hAnsi="Times New Roman" w:cs="Times New Roman"/>
-          <w:kern w:val="2"/>
-          <w:sz w:val="20"/>
-          <w:szCs w:val="20"/>
-          <w:u w:val="single"/>
-          <w:lang w:eastAsia="zh-Hans" w:bidi="ar-SA"/>
-        </w:rPr>
-        <w:t>B</w:t>
+        <w:t xml:space="preserve"> (CCF-B</w:t>
       </w:r>
       <w:r>
         <w:rPr>
@@ -3499,18 +3498,7 @@
           <w:u w:val="single"/>
           <w:lang w:eastAsia="zh-Hans" w:bidi="ar-SA"/>
         </w:rPr>
-        <w:t xml:space="preserve"> (CCF-</w:t>
-      </w:r>
-      <w:r>
-        <w:rPr>
-          <w:rFonts w:hint="default" w:ascii="Times New Roman" w:hAnsi="Times New Roman" w:cs="Times New Roman"/>
-          <w:kern w:val="2"/>
-          <w:sz w:val="20"/>
-          <w:szCs w:val="20"/>
-          <w:u w:val="single"/>
-          <w:lang w:eastAsia="zh-Hans" w:bidi="ar-SA"/>
-        </w:rPr>
-        <w:t>B</w:t>
+        <w:t xml:space="preserve"> (CCF-B</w:t>
       </w:r>
       <w:r>
         <w:rPr>
@@ -3607,18 +3595,7 @@
           <w:u w:val="single"/>
           <w:lang w:eastAsia="zh-Hans" w:bidi="ar-SA"/>
         </w:rPr>
-        <w:t xml:space="preserve"> </w:t>
-      </w:r>
-      <w:r>
-        <w:rPr>
-          <w:rFonts w:hint="default" w:ascii="Times New Roman" w:hAnsi="Times New Roman" w:cs="Times New Roman"/>
-          <w:kern w:val="2"/>
-          <w:sz w:val="20"/>
-          <w:szCs w:val="20"/>
-          <w:u w:val="single"/>
-          <w:lang w:eastAsia="zh-Hans" w:bidi="ar-SA"/>
-        </w:rPr>
-        <w:t>(CCF-</w:t>
+        <w:t xml:space="preserve"> (CCF-</w:t>
       </w:r>
       <w:r>
         <w:rPr>
@@ -3715,29 +3692,7 @@
           <w:u w:val="single"/>
           <w:lang w:eastAsia="zh-Hans" w:bidi="ar-SA"/>
         </w:rPr>
-        <w:t xml:space="preserve"> </w:t>
-      </w:r>
-      <w:r>
-        <w:rPr>
-          <w:rFonts w:hint="default" w:ascii="Times New Roman" w:hAnsi="Times New Roman" w:cs="Times New Roman"/>
-          <w:kern w:val="2"/>
-          <w:sz w:val="20"/>
-          <w:szCs w:val="20"/>
-          <w:u w:val="single"/>
-          <w:lang w:eastAsia="zh-Hans" w:bidi="ar-SA"/>
-        </w:rPr>
-        <w:t xml:space="preserve"> (CCF-</w:t>
-      </w:r>
-      <w:r>
-        <w:rPr>
-          <w:rFonts w:hint="default" w:ascii="Times New Roman" w:hAnsi="Times New Roman" w:cs="Times New Roman"/>
-          <w:kern w:val="2"/>
-          <w:sz w:val="20"/>
-          <w:szCs w:val="20"/>
-          <w:u w:val="single"/>
-          <w:lang w:eastAsia="zh-Hans" w:bidi="ar-SA"/>
-        </w:rPr>
-        <w:t>B</w:t>
+        <w:t xml:space="preserve">  (CCF-B</w:t>
       </w:r>
       <w:r>
         <w:rPr>
@@ -3878,6 +3833,8 @@
         </w:rPr>
         <w:t>).</w:t>
       </w:r>
+      <w:bookmarkStart w:id="0" w:name="_GoBack"/>
+      <w:bookmarkEnd w:id="0"/>
     </w:p>
     <w:p>
       <w:pPr>
@@ -4382,18 +4339,7 @@
           <w:u w:val="single"/>
           <w:lang w:eastAsia="zh-Hans" w:bidi="ar-SA"/>
         </w:rPr>
-        <w:t xml:space="preserve"> (CCF-</w:t>
-      </w:r>
-      <w:r>
-        <w:rPr>
-          <w:rFonts w:hint="default" w:ascii="Times New Roman" w:hAnsi="Times New Roman" w:cs="Times New Roman"/>
-          <w:kern w:val="2"/>
-          <w:sz w:val="20"/>
-          <w:szCs w:val="20"/>
-          <w:u w:val="single"/>
-          <w:lang w:eastAsia="zh-Hans" w:bidi="ar-SA"/>
-        </w:rPr>
-        <w:t>B</w:t>
+        <w:t xml:space="preserve"> (CCF-B</w:t>
       </w:r>
       <w:r>
         <w:rPr>

--- a/_pages/cv_guanjian_zh.docx
+++ b/_pages/cv_guanjian_zh.docx
@@ -3833,8 +3833,6 @@
         </w:rPr>
         <w:t>).</w:t>
       </w:r>
-      <w:bookmarkStart w:id="0" w:name="_GoBack"/>
-      <w:bookmarkEnd w:id="0"/>
     </w:p>
     <w:p>
       <w:pPr>
@@ -4670,12 +4668,23 @@
           <w:kern w:val="2"/>
           <w:sz w:val="20"/>
           <w:szCs w:val="20"/>
-          <w:u w:val="none"/>
+          <w:u w:val="single"/>
           <w:lang w:eastAsia="zh-Hans" w:bidi="ar-SA"/>
         </w:rPr>
       </w:pPr>
       <w:r>
         <w:rPr>
+          <w:rFonts w:hint="default" w:ascii="Times New Roman" w:hAnsi="Times New Roman" w:cs="Times New Roman"/>
+          <w:kern w:val="2"/>
+          <w:sz w:val="20"/>
+          <w:szCs w:val="20"/>
+          <w:u w:val="none"/>
+          <w:lang w:eastAsia="zh-Hans" w:bidi="ar-SA"/>
+        </w:rPr>
+        <w:t xml:space="preserve">Chuanqi Cheng*, </w:t>
+      </w:r>
+      <w:r>
+        <w:rPr>
           <w:rFonts w:hint="default" w:ascii="Times New Roman Bold" w:hAnsi="Times New Roman Bold" w:cs="Times New Roman Bold"/>
           <w:b/>
           <w:bCs/>
@@ -4685,7 +4694,7 @@
           <w:u w:val="none"/>
           <w:lang w:eastAsia="zh-Hans" w:bidi="ar-SA"/>
         </w:rPr>
-        <w:t>Jian Guan</w:t>
+        <w:t>Jian Guan*</w:t>
       </w:r>
       <w:r>
         <w:rPr>
@@ -4696,7 +4705,29 @@
           <w:u w:val="none"/>
           <w:lang w:eastAsia="zh-Hans" w:bidi="ar-SA"/>
         </w:rPr>
-        <w:t xml:space="preserve">, Wei Wu, Zujie Wen, Peng Xu, Hongning Wang, Minlie Huang. AMOR: A Recipe for Building Adaptable Modular Knowledge Agents Through Process Feedback. </w:t>
+        <w:t xml:space="preserve">, et al. </w:t>
+      </w:r>
+      <w:r>
+        <w:rPr>
+          <w:rFonts w:hint="default" w:ascii="Times New Roman" w:hAnsi="Times New Roman" w:cs="Times New Roman"/>
+          <w:kern w:val="2"/>
+          <w:sz w:val="20"/>
+          <w:szCs w:val="20"/>
+          <w:u w:val="none"/>
+          <w:lang w:eastAsia="zh-Hans" w:bidi="ar-SA"/>
+        </w:rPr>
+        <w:t>From the Least to the Most: Building a Plug-and-Play Visual Reasoner via Data Synthesis</w:t>
+      </w:r>
+      <w:r>
+        <w:rPr>
+          <w:rFonts w:hint="default" w:ascii="Times New Roman" w:hAnsi="Times New Roman" w:cs="Times New Roman"/>
+          <w:kern w:val="2"/>
+          <w:sz w:val="20"/>
+          <w:szCs w:val="20"/>
+          <w:u w:val="none"/>
+          <w:lang w:eastAsia="zh-Hans" w:bidi="ar-SA"/>
+        </w:rPr>
+        <w:t xml:space="preserve">. </w:t>
       </w:r>
       <w:r>
         <w:rPr>
@@ -4728,55 +4759,44 @@
           <w:kern w:val="2"/>
           <w:sz w:val="20"/>
           <w:szCs w:val="20"/>
+          <w:u w:val="none"/>
+          <w:lang w:eastAsia="zh-Hans" w:bidi="ar-SA"/>
+        </w:rPr>
+      </w:pPr>
+      <w:r>
+        <w:rPr>
+          <w:rFonts w:hint="default" w:ascii="Times New Roman Bold" w:hAnsi="Times New Roman Bold" w:cs="Times New Roman Bold"/>
+          <w:b/>
+          <w:bCs/>
+          <w:kern w:val="2"/>
+          <w:sz w:val="20"/>
+          <w:szCs w:val="20"/>
+          <w:u w:val="none"/>
+          <w:lang w:eastAsia="zh-Hans" w:bidi="ar-SA"/>
+        </w:rPr>
+        <w:t>Jian Guan</w:t>
+      </w:r>
+      <w:r>
+        <w:rPr>
+          <w:rFonts w:hint="default" w:ascii="Times New Roman" w:hAnsi="Times New Roman" w:cs="Times New Roman"/>
+          <w:kern w:val="2"/>
+          <w:sz w:val="20"/>
+          <w:szCs w:val="20"/>
+          <w:u w:val="none"/>
+          <w:lang w:eastAsia="zh-Hans" w:bidi="ar-SA"/>
+        </w:rPr>
+        <w:t xml:space="preserve">, Wei Wu, Zujie Wen, Peng Xu, Hongning Wang, Minlie Huang. AMOR: A Recipe for Building Adaptable Modular Knowledge Agents Through Process Feedback. </w:t>
+      </w:r>
+      <w:r>
+        <w:rPr>
+          <w:rFonts w:hint="default" w:ascii="Times New Roman" w:hAnsi="Times New Roman" w:cs="Times New Roman"/>
+          <w:kern w:val="2"/>
+          <w:sz w:val="20"/>
+          <w:szCs w:val="20"/>
           <w:u w:val="single"/>
           <w:lang w:eastAsia="zh-Hans" w:bidi="ar-SA"/>
         </w:rPr>
-      </w:pPr>
-      <w:r>
-        <w:rPr>
-          <w:rFonts w:hint="default" w:ascii="Times New Roman" w:hAnsi="Times New Roman" w:cs="Times New Roman"/>
-          <w:kern w:val="2"/>
-          <w:sz w:val="20"/>
-          <w:szCs w:val="20"/>
-          <w:u w:val="none"/>
-          <w:lang w:eastAsia="zh-Hans" w:bidi="ar-SA"/>
-        </w:rPr>
-        <w:t xml:space="preserve">Fei Huang, </w:t>
-      </w:r>
-      <w:r>
-        <w:rPr>
-          <w:rFonts w:hint="default" w:ascii="Times New Roman Bold" w:hAnsi="Times New Roman Bold" w:cs="Times New Roman Bold"/>
-          <w:b/>
-          <w:bCs/>
-          <w:kern w:val="2"/>
-          <w:sz w:val="20"/>
-          <w:szCs w:val="20"/>
-          <w:u w:val="none"/>
-          <w:lang w:eastAsia="zh-Hans" w:bidi="ar-SA"/>
-        </w:rPr>
-        <w:t>Jian Guan</w:t>
-      </w:r>
-      <w:r>
-        <w:rPr>
-          <w:rFonts w:hint="default" w:ascii="Times New Roman" w:hAnsi="Times New Roman" w:cs="Times New Roman"/>
-          <w:kern w:val="2"/>
-          <w:sz w:val="20"/>
-          <w:szCs w:val="20"/>
-          <w:u w:val="none"/>
-          <w:lang w:eastAsia="zh-Hans" w:bidi="ar-SA"/>
-        </w:rPr>
-        <w:t xml:space="preserve">, Pei Ke, Qihan Guo, Xiaoyan Zhu, Minlie Huang. A text GAN for language generation with non-autoregressive generator. </w:t>
-      </w:r>
-      <w:r>
-        <w:rPr>
-          <w:rFonts w:hint="default" w:ascii="Times New Roman" w:hAnsi="Times New Roman" w:cs="Times New Roman"/>
-          <w:kern w:val="2"/>
-          <w:sz w:val="20"/>
-          <w:szCs w:val="20"/>
-          <w:u w:val="single"/>
-          <w:lang w:eastAsia="zh-Hans" w:bidi="ar-SA"/>
-        </w:rPr>
-        <w:t>arxiv 2020</w:t>
+        <w:t>arxiv 2024.</w:t>
       </w:r>
     </w:p>
     <w:p>
@@ -4797,55 +4817,55 @@
           <w:kern w:val="2"/>
           <w:sz w:val="20"/>
           <w:szCs w:val="20"/>
-          <w:u w:val="none"/>
-          <w:lang w:eastAsia="zh-Hans" w:bidi="ar-SA"/>
-        </w:rPr>
-      </w:pPr>
-      <w:r>
-        <w:rPr>
-          <w:rFonts w:hint="default" w:ascii="Times New Roman" w:hAnsi="Times New Roman" w:cs="Times New Roman"/>
-          <w:kern w:val="2"/>
-          <w:sz w:val="20"/>
-          <w:szCs w:val="20"/>
-          <w:u w:val="none"/>
-          <w:lang w:eastAsia="zh-Hans" w:bidi="ar-SA"/>
-        </w:rPr>
-        <w:t xml:space="preserve">Fei Huang, </w:t>
-      </w:r>
-      <w:r>
-        <w:rPr>
-          <w:rFonts w:hint="default" w:ascii="Times New Roman Bold" w:hAnsi="Times New Roman Bold" w:cs="Times New Roman Bold"/>
-          <w:b/>
-          <w:bCs/>
-          <w:kern w:val="2"/>
-          <w:sz w:val="20"/>
-          <w:szCs w:val="20"/>
-          <w:u w:val="none"/>
-          <w:lang w:eastAsia="zh-Hans" w:bidi="ar-SA"/>
-        </w:rPr>
-        <w:t>Jian Guan</w:t>
-      </w:r>
-      <w:r>
-        <w:rPr>
-          <w:rFonts w:hint="default" w:ascii="Times New Roman" w:hAnsi="Times New Roman" w:cs="Times New Roman"/>
-          <w:kern w:val="2"/>
-          <w:sz w:val="20"/>
-          <w:szCs w:val="20"/>
-          <w:u w:val="none"/>
-          <w:lang w:eastAsia="zh-Hans" w:bidi="ar-SA"/>
-        </w:rPr>
-        <w:t xml:space="preserve">, et al. Cotk: An open-source toolkit for fast development and fair evaluation of text generation. </w:t>
-      </w:r>
-      <w:r>
-        <w:rPr>
-          <w:rFonts w:hint="default" w:ascii="Times New Roman" w:hAnsi="Times New Roman" w:cs="Times New Roman"/>
-          <w:kern w:val="2"/>
-          <w:sz w:val="20"/>
-          <w:szCs w:val="20"/>
           <w:u w:val="single"/>
           <w:lang w:eastAsia="zh-Hans" w:bidi="ar-SA"/>
         </w:rPr>
-        <w:t>arxiv 2020.</w:t>
+      </w:pPr>
+      <w:r>
+        <w:rPr>
+          <w:rFonts w:hint="default" w:ascii="Times New Roman" w:hAnsi="Times New Roman" w:cs="Times New Roman"/>
+          <w:kern w:val="2"/>
+          <w:sz w:val="20"/>
+          <w:szCs w:val="20"/>
+          <w:u w:val="none"/>
+          <w:lang w:eastAsia="zh-Hans" w:bidi="ar-SA"/>
+        </w:rPr>
+        <w:t xml:space="preserve">Fei Huang, </w:t>
+      </w:r>
+      <w:r>
+        <w:rPr>
+          <w:rFonts w:hint="default" w:ascii="Times New Roman Bold" w:hAnsi="Times New Roman Bold" w:cs="Times New Roman Bold"/>
+          <w:b/>
+          <w:bCs/>
+          <w:kern w:val="2"/>
+          <w:sz w:val="20"/>
+          <w:szCs w:val="20"/>
+          <w:u w:val="none"/>
+          <w:lang w:eastAsia="zh-Hans" w:bidi="ar-SA"/>
+        </w:rPr>
+        <w:t>Jian Guan</w:t>
+      </w:r>
+      <w:r>
+        <w:rPr>
+          <w:rFonts w:hint="default" w:ascii="Times New Roman" w:hAnsi="Times New Roman" w:cs="Times New Roman"/>
+          <w:kern w:val="2"/>
+          <w:sz w:val="20"/>
+          <w:szCs w:val="20"/>
+          <w:u w:val="none"/>
+          <w:lang w:eastAsia="zh-Hans" w:bidi="ar-SA"/>
+        </w:rPr>
+        <w:t xml:space="preserve">, Pei Ke, Qihan Guo, Xiaoyan Zhu, Minlie Huang. A text GAN for language generation with non-autoregressive generator. </w:t>
+      </w:r>
+      <w:r>
+        <w:rPr>
+          <w:rFonts w:hint="default" w:ascii="Times New Roman" w:hAnsi="Times New Roman" w:cs="Times New Roman"/>
+          <w:kern w:val="2"/>
+          <w:sz w:val="20"/>
+          <w:szCs w:val="20"/>
+          <w:u w:val="single"/>
+          <w:lang w:eastAsia="zh-Hans" w:bidi="ar-SA"/>
+        </w:rPr>
+        <w:t>arxiv 2020</w:t>
       </w:r>
     </w:p>
     <w:p>
@@ -4879,7 +4899,7 @@
           <w:u w:val="none"/>
           <w:lang w:eastAsia="zh-Hans" w:bidi="ar-SA"/>
         </w:rPr>
-        <w:t xml:space="preserve">Yuan Yao, </w:t>
+        <w:t xml:space="preserve">Fei Huang, </w:t>
       </w:r>
       <w:r>
         <w:rPr>
@@ -4892,33 +4912,29 @@
           <w:u w:val="none"/>
           <w:lang w:eastAsia="zh-Hans" w:bidi="ar-SA"/>
         </w:rPr>
-        <w:t xml:space="preserve">Jian Guan, </w:t>
-      </w:r>
-      <w:r>
-        <w:rPr>
-          <w:rFonts w:hint="default" w:ascii="Times New Roman" w:hAnsi="Times New Roman" w:cs="Times New Roman"/>
-          <w:b w:val="0"/>
-          <w:bCs w:val="0"/>
+        <w:t>Jian Guan</w:t>
+      </w:r>
+      <w:r>
+        <w:rPr>
+          <w:rFonts w:hint="default" w:ascii="Times New Roman" w:hAnsi="Times New Roman" w:cs="Times New Roman"/>
           <w:kern w:val="2"/>
           <w:sz w:val="20"/>
           <w:szCs w:val="20"/>
           <w:u w:val="none"/>
           <w:lang w:eastAsia="zh-Hans" w:bidi="ar-SA"/>
         </w:rPr>
-        <w:t xml:space="preserve">et al. Cuge: A chinese language understanding and generation evaluation benchmark. </w:t>
-      </w:r>
-      <w:r>
-        <w:rPr>
-          <w:rFonts w:hint="default" w:ascii="Times New Roman" w:hAnsi="Times New Roman" w:cs="Times New Roman"/>
-          <w:b w:val="0"/>
-          <w:bCs w:val="0"/>
+        <w:t xml:space="preserve">, et al. Cotk: An open-source toolkit for fast development and fair evaluation of text generation. </w:t>
+      </w:r>
+      <w:r>
+        <w:rPr>
+          <w:rFonts w:hint="default" w:ascii="Times New Roman" w:hAnsi="Times New Roman" w:cs="Times New Roman"/>
           <w:kern w:val="2"/>
           <w:sz w:val="20"/>
           <w:szCs w:val="20"/>
           <w:u w:val="single"/>
           <w:lang w:eastAsia="zh-Hans" w:bidi="ar-SA"/>
         </w:rPr>
-        <w:t>arxiv 2021.</w:t>
+        <w:t>arxiv 2020.</w:t>
       </w:r>
     </w:p>
     <w:p>
@@ -4952,6 +4968,79 @@
           <w:u w:val="none"/>
           <w:lang w:eastAsia="zh-Hans" w:bidi="ar-SA"/>
         </w:rPr>
+        <w:t xml:space="preserve">Yuan Yao, </w:t>
+      </w:r>
+      <w:r>
+        <w:rPr>
+          <w:rFonts w:hint="default" w:ascii="Times New Roman Bold" w:hAnsi="Times New Roman Bold" w:cs="Times New Roman Bold"/>
+          <w:b/>
+          <w:bCs/>
+          <w:kern w:val="2"/>
+          <w:sz w:val="20"/>
+          <w:szCs w:val="20"/>
+          <w:u w:val="none"/>
+          <w:lang w:eastAsia="zh-Hans" w:bidi="ar-SA"/>
+        </w:rPr>
+        <w:t xml:space="preserve">Jian Guan, </w:t>
+      </w:r>
+      <w:r>
+        <w:rPr>
+          <w:rFonts w:hint="default" w:ascii="Times New Roman" w:hAnsi="Times New Roman" w:cs="Times New Roman"/>
+          <w:b w:val="0"/>
+          <w:bCs w:val="0"/>
+          <w:kern w:val="2"/>
+          <w:sz w:val="20"/>
+          <w:szCs w:val="20"/>
+          <w:u w:val="none"/>
+          <w:lang w:eastAsia="zh-Hans" w:bidi="ar-SA"/>
+        </w:rPr>
+        <w:t xml:space="preserve">et al. Cuge: A chinese language understanding and generation evaluation benchmark. </w:t>
+      </w:r>
+      <w:r>
+        <w:rPr>
+          <w:rFonts w:hint="default" w:ascii="Times New Roman" w:hAnsi="Times New Roman" w:cs="Times New Roman"/>
+          <w:b w:val="0"/>
+          <w:bCs w:val="0"/>
+          <w:kern w:val="2"/>
+          <w:sz w:val="20"/>
+          <w:szCs w:val="20"/>
+          <w:u w:val="single"/>
+          <w:lang w:eastAsia="zh-Hans" w:bidi="ar-SA"/>
+        </w:rPr>
+        <w:t>arxiv 2021.</w:t>
+      </w:r>
+    </w:p>
+    <w:p>
+      <w:pPr>
+        <w:numPr>
+          <w:ilvl w:val="0"/>
+          <w:numId w:val="4"/>
+        </w:numPr>
+        <w:pBdr>
+          <w:bottom w:val="single" w:color="auto" w:sz="12" w:space="1"/>
+        </w:pBdr>
+        <w:autoSpaceDE w:val="0"/>
+        <w:autoSpaceDN w:val="0"/>
+        <w:adjustRightInd w:val="0"/>
+        <w:spacing w:line="240" w:lineRule="exact"/>
+        <w:rPr>
+          <w:rFonts w:hint="default" w:ascii="Times New Roman" w:hAnsi="Times New Roman" w:cs="Times New Roman"/>
+          <w:kern w:val="2"/>
+          <w:sz w:val="20"/>
+          <w:szCs w:val="20"/>
+          <w:u w:val="none"/>
+          <w:lang w:eastAsia="zh-Hans" w:bidi="ar-SA"/>
+        </w:rPr>
+      </w:pPr>
+      <w:r>
+        <w:rPr>
+          <w:rFonts w:hint="default" w:ascii="Times New Roman" w:hAnsi="Times New Roman" w:cs="Times New Roman"/>
+          <w:kern w:val="2"/>
+          <w:sz w:val="20"/>
+          <w:szCs w:val="20"/>
+          <w:u w:val="none"/>
+          <w:lang w:eastAsia="zh-Hans" w:bidi="ar-SA"/>
+        </w:rPr>
         <w:t xml:space="preserve">Jianzhu Yao, Ziqi Liu, </w:t>
       </w:r>
       <w:r>
@@ -5190,7 +5279,7 @@
           <w:szCs w:val="20"/>
           <w:lang w:eastAsia="zh-Hans" w:bidi="ar-SA"/>
         </w:rPr>
-        <w:t>7</w:t>
+        <w:t>8</w:t>
       </w:r>
       <w:r>
         <w:rPr>
@@ -5381,6 +5470,271 @@
           <w:kern w:val="0"/>
         </w:rPr>
       </w:pPr>
+    </w:p>
+    <w:p>
+      <w:pPr>
+        <w:autoSpaceDE w:val="0"/>
+        <w:autoSpaceDN w:val="0"/>
+        <w:adjustRightInd w:val="0"/>
+        <w:spacing w:line="240" w:lineRule="exact"/>
+        <w:rPr>
+          <w:rFonts w:hint="default" w:ascii="Times New Roman" w:hAnsi="Times New Roman" w:eastAsia="宋体"/>
+          <w:b/>
+          <w:bCs/>
+          <w:kern w:val="0"/>
+          <w:u w:val="none"/>
+          <w:lang w:val="en-US" w:eastAsia="zh-Hans"/>
+        </w:rPr>
+      </w:pPr>
+      <w:r>
+        <w:rPr>
+          <w:rFonts w:hint="eastAsia" w:ascii="Times New Roman" w:hAnsi="Times New Roman" w:eastAsia="宋体"/>
+          <w:b/>
+          <w:bCs/>
+          <w:kern w:val="0"/>
+          <w:u w:val="none"/>
+          <w:lang w:val="en-US" w:eastAsia="zh-Hans"/>
+        </w:rPr>
+        <w:t>清华大学优秀博士</w:t>
+      </w:r>
+      <w:bookmarkStart w:id="0" w:name="_GoBack"/>
+      <w:bookmarkEnd w:id="0"/>
+      <w:r>
+        <w:rPr>
+          <w:rFonts w:hint="eastAsia" w:ascii="Times New Roman" w:hAnsi="Times New Roman" w:eastAsia="宋体"/>
+          <w:b/>
+          <w:bCs/>
+          <w:kern w:val="0"/>
+          <w:u w:val="none"/>
+          <w:lang w:val="en-US" w:eastAsia="zh-Hans"/>
+        </w:rPr>
+        <w:t>论文</w:t>
+      </w:r>
+      <w:r>
+        <w:rPr>
+          <w:rFonts w:hint="default" w:ascii="Times New Roman" w:hAnsi="Times New Roman" w:eastAsia="宋体"/>
+          <w:b/>
+          <w:bCs/>
+          <w:kern w:val="0"/>
+          <w:u w:val="none"/>
+          <w:lang w:eastAsia="zh-Hans"/>
+        </w:rPr>
+        <w:tab/>
+        <w:t/>
+      </w:r>
+      <w:r>
+        <w:rPr>
+          <w:rFonts w:hint="default" w:ascii="Times New Roman" w:hAnsi="Times New Roman" w:eastAsia="宋体"/>
+          <w:b/>
+          <w:bCs/>
+          <w:kern w:val="0"/>
+          <w:u w:val="none"/>
+          <w:lang w:eastAsia="zh-Hans"/>
+        </w:rPr>
+        <w:tab/>
+        <w:t/>
+      </w:r>
+      <w:r>
+        <w:rPr>
+          <w:rFonts w:hint="default" w:ascii="Times New Roman" w:hAnsi="Times New Roman" w:eastAsia="宋体"/>
+          <w:b/>
+          <w:bCs/>
+          <w:kern w:val="0"/>
+          <w:u w:val="none"/>
+          <w:lang w:eastAsia="zh-Hans"/>
+        </w:rPr>
+        <w:tab/>
+        <w:t/>
+      </w:r>
+      <w:r>
+        <w:rPr>
+          <w:rFonts w:hint="default" w:ascii="Times New Roman" w:hAnsi="Times New Roman" w:eastAsia="宋体"/>
+          <w:b/>
+          <w:bCs/>
+          <w:kern w:val="0"/>
+          <w:u w:val="none"/>
+          <w:lang w:eastAsia="zh-Hans"/>
+        </w:rPr>
+        <w:tab/>
+        <w:t/>
+      </w:r>
+      <w:r>
+        <w:rPr>
+          <w:rFonts w:hint="default" w:ascii="Times New Roman" w:hAnsi="Times New Roman" w:eastAsia="宋体"/>
+          <w:b/>
+          <w:bCs/>
+          <w:kern w:val="0"/>
+          <w:u w:val="none"/>
+          <w:lang w:eastAsia="zh-Hans"/>
+        </w:rPr>
+        <w:tab/>
+        <w:t/>
+      </w:r>
+      <w:r>
+        <w:rPr>
+          <w:rFonts w:hint="default" w:ascii="Times New Roman" w:hAnsi="Times New Roman" w:eastAsia="宋体"/>
+          <w:b/>
+          <w:bCs/>
+          <w:kern w:val="0"/>
+          <w:u w:val="none"/>
+          <w:lang w:eastAsia="zh-Hans"/>
+        </w:rPr>
+        <w:tab/>
+        <w:t/>
+      </w:r>
+      <w:r>
+        <w:rPr>
+          <w:rFonts w:hint="default" w:ascii="Times New Roman" w:hAnsi="Times New Roman" w:eastAsia="宋体"/>
+          <w:b/>
+          <w:bCs/>
+          <w:kern w:val="0"/>
+          <w:u w:val="none"/>
+          <w:lang w:eastAsia="zh-Hans"/>
+        </w:rPr>
+        <w:tab/>
+        <w:t/>
+      </w:r>
+      <w:r>
+        <w:rPr>
+          <w:rFonts w:hint="default" w:ascii="Times New Roman" w:hAnsi="Times New Roman" w:eastAsia="宋体"/>
+          <w:b/>
+          <w:bCs/>
+          <w:kern w:val="0"/>
+          <w:u w:val="none"/>
+          <w:lang w:eastAsia="zh-Hans"/>
+        </w:rPr>
+        <w:tab/>
+        <w:t/>
+      </w:r>
+      <w:r>
+        <w:rPr>
+          <w:rFonts w:hint="default" w:ascii="Times New Roman" w:hAnsi="Times New Roman" w:eastAsia="宋体"/>
+          <w:b/>
+          <w:bCs/>
+          <w:kern w:val="0"/>
+          <w:u w:val="none"/>
+          <w:lang w:eastAsia="zh-Hans"/>
+        </w:rPr>
+        <w:tab/>
+        <w:t/>
+      </w:r>
+      <w:r>
+        <w:rPr>
+          <w:rFonts w:hint="default" w:ascii="Times New Roman" w:hAnsi="Times New Roman" w:eastAsia="宋体"/>
+          <w:b/>
+          <w:bCs/>
+          <w:kern w:val="0"/>
+          <w:u w:val="none"/>
+          <w:lang w:eastAsia="zh-Hans"/>
+        </w:rPr>
+        <w:tab/>
+        <w:t/>
+      </w:r>
+      <w:r>
+        <w:rPr>
+          <w:rFonts w:hint="default" w:ascii="Times New Roman" w:hAnsi="Times New Roman" w:eastAsia="宋体"/>
+          <w:b/>
+          <w:bCs/>
+          <w:kern w:val="0"/>
+          <w:u w:val="none"/>
+          <w:lang w:eastAsia="zh-Hans"/>
+        </w:rPr>
+        <w:tab/>
+        <w:t/>
+      </w:r>
+      <w:r>
+        <w:rPr>
+          <w:rFonts w:hint="default" w:ascii="Times New Roman" w:hAnsi="Times New Roman" w:eastAsia="宋体"/>
+          <w:b/>
+          <w:bCs/>
+          <w:kern w:val="0"/>
+          <w:u w:val="none"/>
+          <w:lang w:eastAsia="zh-Hans"/>
+        </w:rPr>
+        <w:tab/>
+        <w:t/>
+      </w:r>
+      <w:r>
+        <w:rPr>
+          <w:rFonts w:hint="default" w:ascii="Times New Roman" w:hAnsi="Times New Roman" w:eastAsia="宋体"/>
+          <w:b/>
+          <w:bCs/>
+          <w:kern w:val="0"/>
+          <w:u w:val="none"/>
+          <w:lang w:eastAsia="zh-Hans"/>
+        </w:rPr>
+        <w:tab/>
+        <w:t/>
+      </w:r>
+      <w:r>
+        <w:rPr>
+          <w:rFonts w:hint="default" w:ascii="Times New Roman" w:hAnsi="Times New Roman" w:eastAsia="宋体"/>
+          <w:b/>
+          <w:bCs/>
+          <w:kern w:val="0"/>
+          <w:u w:val="none"/>
+          <w:lang w:eastAsia="zh-Hans"/>
+        </w:rPr>
+        <w:tab/>
+        <w:t/>
+      </w:r>
+      <w:r>
+        <w:rPr>
+          <w:rFonts w:hint="default" w:ascii="Times New Roman" w:hAnsi="Times New Roman" w:eastAsia="宋体"/>
+          <w:b/>
+          <w:bCs/>
+          <w:kern w:val="0"/>
+          <w:u w:val="none"/>
+          <w:lang w:eastAsia="zh-Hans"/>
+        </w:rPr>
+        <w:tab/>
+        <w:t/>
+      </w:r>
+      <w:r>
+        <w:rPr>
+          <w:rFonts w:hint="default" w:ascii="Times New Roman" w:hAnsi="Times New Roman" w:eastAsia="宋体"/>
+          <w:b/>
+          <w:bCs/>
+          <w:kern w:val="0"/>
+          <w:u w:val="none"/>
+          <w:lang w:eastAsia="zh-Hans"/>
+        </w:rPr>
+        <w:tab/>
+        <w:t>2024</w:t>
+      </w:r>
+      <w:r>
+        <w:rPr>
+          <w:rFonts w:hint="eastAsia" w:ascii="Times New Roman" w:hAnsi="Times New Roman" w:eastAsia="宋体"/>
+          <w:b/>
+          <w:bCs/>
+          <w:kern w:val="0"/>
+          <w:u w:val="none"/>
+          <w:lang w:val="en-US" w:eastAsia="zh-Hans"/>
+        </w:rPr>
+        <w:t>年</w:t>
+      </w:r>
+      <w:r>
+        <w:rPr>
+          <w:rFonts w:hint="default" w:ascii="Times New Roman" w:hAnsi="Times New Roman" w:eastAsia="宋体"/>
+          <w:b/>
+          <w:bCs/>
+          <w:kern w:val="0"/>
+          <w:u w:val="none"/>
+          <w:lang w:eastAsia="zh-Hans"/>
+        </w:rPr>
+        <w:t>6</w:t>
+      </w:r>
+      <w:r>
+        <w:rPr>
+          <w:rFonts w:hint="eastAsia" w:ascii="Times New Roman" w:hAnsi="Times New Roman" w:eastAsia="宋体"/>
+          <w:b/>
+          <w:bCs/>
+          <w:kern w:val="0"/>
+          <w:u w:val="none"/>
+          <w:lang w:val="en-US" w:eastAsia="zh-Hans"/>
+        </w:rPr>
+        <w:t>月</w:t>
+      </w:r>
     </w:p>
     <w:p>
       <w:pPr>

--- a/_pages/cv_guanjian_zh.docx
+++ b/_pages/cv_guanjian_zh.docx
@@ -1971,7 +1971,39 @@
           <w:iCs/>
           <w:kern w:val="0"/>
         </w:rPr>
-        <w:t>论文（ACL, AAAI, NeurIPS, EMNLP, NAACL, TACL），引用</w:t>
+        <w:t>论文（NeurIPS</w:t>
+      </w:r>
+      <w:r>
+        <w:rPr>
+          <w:rFonts w:hint="default" w:ascii="Times New Roman Bold" w:hAnsi="Times New Roman Bold" w:eastAsia="宋体" w:cs="Times New Roman Bold"/>
+          <w:iCs/>
+          <w:kern w:val="0"/>
+        </w:rPr>
+        <w:t xml:space="preserve">, ICML, ICLR, </w:t>
+      </w:r>
+      <w:r>
+        <w:rPr>
+          <w:rFonts w:ascii="Times New Roman Bold" w:hAnsi="Times New Roman Bold" w:eastAsia="宋体" w:cs="Times New Roman Bold"/>
+          <w:iCs/>
+          <w:kern w:val="0"/>
+        </w:rPr>
+        <w:t xml:space="preserve">ACL, AAAI, </w:t>
+      </w:r>
+      <w:r>
+        <w:rPr>
+          <w:rFonts w:hint="default" w:ascii="Times New Roman Bold" w:hAnsi="Times New Roman Bold" w:eastAsia="宋体" w:cs="Times New Roman Bold"/>
+          <w:iCs/>
+          <w:kern w:val="0"/>
+        </w:rPr>
+        <w:t xml:space="preserve">WWW, </w:t>
+      </w:r>
+      <w:r>
+        <w:rPr>
+          <w:rFonts w:ascii="Times New Roman Bold" w:hAnsi="Times New Roman Bold" w:eastAsia="宋体" w:cs="Times New Roman Bold"/>
+          <w:iCs/>
+          <w:kern w:val="0"/>
+        </w:rPr>
+        <w:t>EMNLP, NAACL, TACL），引用</w:t>
       </w:r>
       <w:r>
         <w:rPr>
@@ -2011,6 +2043,8 @@
         </w:rPr>
         <w:t>15</w:t>
       </w:r>
+      <w:bookmarkStart w:id="0" w:name="_GoBack"/>
+      <w:bookmarkEnd w:id="0"/>
     </w:p>
     <w:p>
       <w:pPr>
@@ -2989,8 +3023,6 @@
         </w:rPr>
         <w:t>Jian Guan</w:t>
       </w:r>
-      <w:bookmarkStart w:id="0" w:name="_GoBack"/>
-      <w:bookmarkEnd w:id="0"/>
       <w:r>
         <w:rPr>
           <w:rFonts w:hint="eastAsia" w:ascii="Times New Roman" w:hAnsi="Times New Roman"/>
